--- a/Doku/ProbeIPABericht.docx
+++ b/Doku/ProbeIPABericht.docx
@@ -4106,10 +4106,10 @@
             <v:path o:extrusionok="f" gradientshapeok="t" o:connecttype="rect"/>
             <o:lock v:ext="edit" aspectratio="t"/>
           </v:shapetype>
-          <v:shape id="_x0000_i1025" type="#_x0000_t75" style="width:1097.35pt;height:473.2pt" o:ole="">
+          <v:shape id="_x0000_i1025" type="#_x0000_t75" style="width:1097.25pt;height:473.25pt" o:ole="">
             <v:imagedata r:id="rId16" o:title=""/>
           </v:shape>
-          <o:OLEObject Type="Embed" ProgID="Excel.Sheet.12" ShapeID="_x0000_i1025" DrawAspect="Content" ObjectID="_1571051584" r:id="rId17"/>
+          <o:OLEObject Type="Embed" ProgID="Excel.Sheet.12" ShapeID="_x0000_i1025" DrawAspect="Content" ObjectID="_1571058077" r:id="rId17"/>
         </w:object>
       </w:r>
     </w:p>
@@ -4920,9 +4920,9 @@
         </w:rPr>
         <w:drawing>
           <wp:inline distT="0" distB="0" distL="0" distR="0">
-            <wp:extent cx="6131878" cy="5314950"/>
-            <wp:effectExtent l="0" t="0" r="2540" b="0"/>
-            <wp:docPr id="7" name="Grafik 7"/>
+            <wp:extent cx="5934075" cy="5143500"/>
+            <wp:effectExtent l="0" t="0" r="9525" b="0"/>
+            <wp:docPr id="9" name="Grafik 9"/>
             <wp:cNvGraphicFramePr>
               <a:graphicFrameLocks xmlns:a="http://schemas.openxmlformats.org/drawingml/2006/main" noChangeAspect="1"/>
             </wp:cNvGraphicFramePr>
@@ -4930,7 +4930,7 @@
               <a:graphicData uri="http://schemas.openxmlformats.org/drawingml/2006/picture">
                 <pic:pic xmlns:pic="http://schemas.openxmlformats.org/drawingml/2006/picture">
                   <pic:nvPicPr>
-                    <pic:cNvPr id="0" name="Picture 3"/>
+                    <pic:cNvPr id="0" name="Picture 5"/>
                     <pic:cNvPicPr>
                       <a:picLocks noChangeAspect="1" noChangeArrowheads="1"/>
                     </pic:cNvPicPr>
@@ -4951,7 +4951,7 @@
                   <pic:spPr bwMode="auto">
                     <a:xfrm>
                       <a:off x="0" y="0"/>
-                      <a:ext cx="6139329" cy="5321409"/>
+                      <a:ext cx="5934075" cy="5143500"/>
                     </a:xfrm>
                     <a:prstGeom prst="rect">
                       <a:avLst/>
@@ -4970,9 +4970,27 @@
     </w:p>
     <w:p>
       <w:pPr>
+        <w:rPr>
+          <w:rFonts w:asciiTheme="majorHAnsi" w:eastAsiaTheme="majorEastAsia" w:hAnsiTheme="majorHAnsi" w:cstheme="majorBidi"/>
+          <w:b/>
+          <w:bCs/>
+          <w:color w:val="000000" w:themeColor="text1"/>
+          <w:sz w:val="28"/>
+        </w:rPr>
+      </w:pPr>
+      <w:r>
+        <w:t>Alle Use-Cases werden in dieser Abbildung dargestellt</w:t>
+      </w:r>
+      <w:r>
+        <w:br w:type="page"/>
+      </w:r>
+    </w:p>
+    <w:p>
+      <w:pPr>
         <w:pStyle w:val="berschrift3"/>
       </w:pPr>
       <w:r>
+        <w:lastRenderedPageBreak/>
         <w:t xml:space="preserve">Use-Case </w:t>
       </w:r>
       <w:r>
@@ -5030,22 +5048,19 @@
         <w:rPr>
           <w:sz w:val="24"/>
         </w:rPr>
-        <w:t>System ist läuft</w:t>
-      </w:r>
-    </w:p>
-    <w:p>
-      <w:pPr>
+        <w:t>System läuft</w:t>
+      </w:r>
+      <w:r>
+        <w:rPr>
+          <w:sz w:val="24"/>
+        </w:rPr>
+        <w:br/>
+      </w:r>
+      <w:r>
         <w:rPr>
           <w:b/>
           <w:sz w:val="24"/>
         </w:rPr>
-      </w:pPr>
-      <w:r>
-        <w:rPr>
-          <w:b/>
-          <w:sz w:val="24"/>
-        </w:rPr>
-        <w:lastRenderedPageBreak/>
         <w:t>Aktion</w:t>
       </w:r>
     </w:p>
@@ -5082,7 +5097,19 @@
         <w:rPr>
           <w:sz w:val="24"/>
         </w:rPr>
+        <w:t>Auf «</w:t>
+      </w:r>
+      <w:r>
+        <w:rPr>
+          <w:sz w:val="24"/>
+        </w:rPr>
         <w:t>Account erstellen</w:t>
+      </w:r>
+      <w:r>
+        <w:rPr>
+          <w:sz w:val="24"/>
+        </w:rPr>
+        <w:t>»</w:t>
       </w:r>
       <w:r>
         <w:rPr>
@@ -5308,16 +5335,14 @@
         <w:rPr>
           <w:sz w:val="24"/>
         </w:rPr>
-        <w:t>System ist läuft</w:t>
-      </w:r>
-    </w:p>
-    <w:p>
-      <w:pPr>
-        <w:rPr>
-          <w:b/>
-          <w:sz w:val="24"/>
-        </w:rPr>
-      </w:pPr>
+        <w:t>System läuft</w:t>
+      </w:r>
+      <w:r>
+        <w:rPr>
+          <w:sz w:val="24"/>
+        </w:rPr>
+        <w:br/>
+      </w:r>
       <w:r>
         <w:rPr>
           <w:b/>
@@ -5442,46 +5467,51 @@
         <w:pStyle w:val="Listenabsatz"/>
         <w:ind w:left="0"/>
         <w:rPr>
+          <w:sz w:val="24"/>
+        </w:rPr>
+      </w:pPr>
+      <w:r>
+        <w:rPr>
+          <w:sz w:val="24"/>
+        </w:rPr>
+        <w:t>Fehlermeldung wird angezeigt (variiert je nach Fehler)</w:t>
+      </w:r>
+    </w:p>
+    <w:p>
+      <w:pPr>
+        <w:rPr>
+          <w:rFonts w:eastAsia="Times New Roman" w:cs="Times New Roman"/>
+          <w:spacing w:val="2"/>
+          <w:kern w:val="10"/>
+          <w:sz w:val="24"/>
+          <w:szCs w:val="18"/>
+          <w:lang w:eastAsia="de-DE"/>
+        </w:rPr>
+      </w:pPr>
+      <w:r>
+        <w:rPr>
+          <w:sz w:val="24"/>
+        </w:rPr>
+        <w:br w:type="page"/>
+      </w:r>
+    </w:p>
+    <w:p>
+      <w:pPr>
+        <w:pStyle w:val="Listenabsatz"/>
+        <w:ind w:left="0"/>
+        <w:rPr>
           <w:b/>
           <w:sz w:val="24"/>
         </w:rPr>
       </w:pPr>
       <w:r>
         <w:rPr>
-          <w:sz w:val="24"/>
-        </w:rPr>
-        <w:t>Fehlermeldung wird angezeigt (variiert je nach Fehler)</w:t>
-      </w:r>
-      <w:r>
-        <w:rPr>
           <w:b/>
           <w:sz w:val="24"/>
         </w:rPr>
+        <w:lastRenderedPageBreak/>
         <w:br/>
         <w:t>Akteure</w:t>
-      </w:r>
-    </w:p>
-    <w:p>
-      <w:pPr>
-        <w:pStyle w:val="Listenabsatz"/>
-        <w:ind w:left="0"/>
-        <w:rPr>
-          <w:sz w:val="24"/>
-        </w:rPr>
-      </w:pPr>
-      <w:r>
-        <w:rPr>
-          <w:sz w:val="24"/>
-        </w:rPr>
-        <w:t>User</w:t>
-      </w:r>
-      <w:r>
-        <w:rPr>
-          <w:b/>
-          <w:sz w:val="24"/>
-        </w:rPr>
-        <w:br/>
-        <w:t>Auslösendes Ereignis</w:t>
       </w:r>
     </w:p>
     <w:p>
@@ -5499,14 +5529,34 @@
         <w:rPr>
           <w:sz w:val="24"/>
         </w:rPr>
+        <w:t>User</w:t>
+      </w:r>
+      <w:r>
+        <w:rPr>
+          <w:b/>
+          <w:sz w:val="24"/>
+        </w:rPr>
+        <w:br/>
+        <w:t>Auslösendes Ereignis</w:t>
+      </w:r>
+      <w:r>
+        <w:rPr>
+          <w:sz w:val="24"/>
+        </w:rPr>
+        <w:t>:</w:t>
+      </w:r>
+      <w:r>
+        <w:rPr>
+          <w:sz w:val="24"/>
+        </w:rPr>
+        <w:br/>
+      </w:r>
+      <w:r>
+        <w:rPr>
+          <w:sz w:val="24"/>
+        </w:rPr>
         <w:t>User möchte sich mit einem bestehenden Account einloggen</w:t>
       </w:r>
-      <w:r>
-        <w:rPr>
-          <w:sz w:val="24"/>
-        </w:rPr>
-        <w:br w:type="page"/>
-      </w:r>
     </w:p>
     <w:p>
       <w:pPr>
@@ -5514,8 +5564,10 @@
       </w:pPr>
       <w:bookmarkStart w:id="32" w:name="_Toc497250844"/>
       <w:r>
-        <w:lastRenderedPageBreak/>
-        <w:t>Use-Case Umfrage ausfüllen</w:t>
+        <w:t xml:space="preserve">Use-Case </w:t>
+      </w:r>
+      <w:r>
+        <w:t>Abmelden</w:t>
       </w:r>
     </w:p>
     <w:p>
@@ -5542,7 +5594,13 @@
         <w:rPr>
           <w:sz w:val="24"/>
         </w:rPr>
-        <w:t>Als User möchte ich eine bereits erstellte Umfrage ausfüllen können</w:t>
+        <w:t xml:space="preserve">Als </w:t>
+      </w:r>
+      <w:r>
+        <w:rPr>
+          <w:sz w:val="24"/>
+        </w:rPr>
+        <w:t>Eingeloggter-User möchte ich mich wieder ausloggen können</w:t>
       </w:r>
       <w:r>
         <w:rPr>
@@ -5569,22 +5627,20 @@
         <w:rPr>
           <w:sz w:val="24"/>
         </w:rPr>
-        <w:t>System ist läuft</w:t>
-      </w:r>
-      <w:r>
-        <w:rPr>
-          <w:sz w:val="24"/>
-        </w:rPr>
-        <w:t>, User hat eine URL zu einer Validen existierenden Umfrage</w:t>
-      </w:r>
-    </w:p>
-    <w:p>
-      <w:pPr>
-        <w:rPr>
-          <w:b/>
-          <w:sz w:val="24"/>
-        </w:rPr>
-      </w:pPr>
+        <w:t>System läuft</w:t>
+      </w:r>
+      <w:r>
+        <w:rPr>
+          <w:sz w:val="24"/>
+        </w:rPr>
+        <w:t>, User ist eingeloggt</w:t>
+      </w:r>
+      <w:r>
+        <w:rPr>
+          <w:sz w:val="24"/>
+        </w:rPr>
+        <w:br/>
+      </w:r>
       <w:r>
         <w:rPr>
           <w:b/>
@@ -5608,7 +5664,233 @@
         <w:rPr>
           <w:sz w:val="24"/>
         </w:rPr>
-        <w:t>Umfrage-URL aufrufen</w:t>
+        <w:t>Auf «Logout» Knopf drücken</w:t>
+      </w:r>
+    </w:p>
+    <w:p>
+      <w:pPr>
+        <w:pStyle w:val="Listenabsatz"/>
+        <w:ind w:left="0"/>
+        <w:rPr>
+          <w:b/>
+        </w:rPr>
+      </w:pPr>
+      <w:r>
+        <w:rPr>
+          <w:b/>
+          <w:sz w:val="24"/>
+        </w:rPr>
+        <w:t>Nachbedingung</w:t>
+      </w:r>
+      <w:r>
+        <w:rPr>
+          <w:b/>
+          <w:sz w:val="24"/>
+        </w:rPr>
+        <w:br/>
+      </w:r>
+      <w:r>
+        <w:rPr>
+          <w:b/>
+        </w:rPr>
+        <w:t>Erfolg:</w:t>
+      </w:r>
+    </w:p>
+    <w:p>
+      <w:pPr>
+        <w:pStyle w:val="Listenabsatz"/>
+        <w:ind w:left="0"/>
+        <w:rPr>
+          <w:b/>
+        </w:rPr>
+      </w:pPr>
+      <w:r>
+        <w:rPr>
+          <w:sz w:val="24"/>
+        </w:rPr>
+        <w:t xml:space="preserve">Weiterleitung </w:t>
+      </w:r>
+      <w:r>
+        <w:rPr>
+          <w:sz w:val="24"/>
+        </w:rPr>
+        <w:t>auf Startseite</w:t>
+      </w:r>
+      <w:r>
+        <w:rPr>
+          <w:b/>
+          <w:sz w:val="24"/>
+        </w:rPr>
+        <w:br/>
+      </w:r>
+      <w:r>
+        <w:rPr>
+          <w:b/>
+        </w:rPr>
+        <w:t>Fehlschlag:</w:t>
+      </w:r>
+    </w:p>
+    <w:p>
+      <w:pPr>
+        <w:pStyle w:val="Listenabsatz"/>
+        <w:ind w:left="0"/>
+        <w:rPr>
+          <w:sz w:val="24"/>
+        </w:rPr>
+      </w:pPr>
+      <w:r>
+        <w:rPr>
+          <w:sz w:val="24"/>
+        </w:rPr>
+        <w:t>Fehlermeldung wird angezeigt (variiert je nach Fehler)</w:t>
+      </w:r>
+    </w:p>
+    <w:p>
+      <w:pPr>
+        <w:pStyle w:val="Listenabsatz"/>
+        <w:ind w:left="0"/>
+        <w:rPr>
+          <w:b/>
+          <w:sz w:val="24"/>
+        </w:rPr>
+      </w:pPr>
+      <w:r>
+        <w:rPr>
+          <w:b/>
+          <w:sz w:val="24"/>
+        </w:rPr>
+        <w:t>Akteure</w:t>
+      </w:r>
+    </w:p>
+    <w:p>
+      <w:pPr>
+        <w:pStyle w:val="Listenabsatz"/>
+        <w:pBdr>
+          <w:bottom w:val="single" w:sz="4" w:space="1" w:color="auto"/>
+        </w:pBdr>
+        <w:ind w:left="0"/>
+        <w:rPr>
+          <w:sz w:val="24"/>
+        </w:rPr>
+      </w:pPr>
+      <w:r>
+        <w:rPr>
+          <w:sz w:val="24"/>
+        </w:rPr>
+        <w:t>Eingeloggter-User</w:t>
+      </w:r>
+      <w:r>
+        <w:rPr>
+          <w:b/>
+          <w:sz w:val="24"/>
+        </w:rPr>
+        <w:br/>
+        <w:t>Auslösendes Ereignis</w:t>
+      </w:r>
+      <w:r>
+        <w:rPr>
+          <w:sz w:val="24"/>
+        </w:rPr>
+        <w:t>:</w:t>
+      </w:r>
+      <w:r>
+        <w:rPr>
+          <w:sz w:val="24"/>
+        </w:rPr>
+        <w:br/>
+      </w:r>
+      <w:r>
+        <w:rPr>
+          <w:sz w:val="24"/>
+        </w:rPr>
+        <w:t xml:space="preserve">User möchte </w:t>
+      </w:r>
+      <w:r>
+        <w:rPr>
+          <w:sz w:val="24"/>
+        </w:rPr>
+        <w:t>sich aus der Seite ausloggen</w:t>
+      </w:r>
+    </w:p>
+    <w:p>
+      <w:pPr>
+        <w:pStyle w:val="berschrift3"/>
+      </w:pPr>
+      <w:r>
+        <w:t>Use-Case Umfrage ausfüllen</w:t>
+      </w:r>
+    </w:p>
+    <w:p>
+      <w:pPr>
+        <w:rPr>
+          <w:sz w:val="24"/>
+        </w:rPr>
+      </w:pPr>
+      <w:r>
+        <w:rPr>
+          <w:b/>
+          <w:sz w:val="24"/>
+        </w:rPr>
+        <w:t>Beschreibung</w:t>
+      </w:r>
+      <w:r>
+        <w:rPr>
+          <w:b/>
+          <w:sz w:val="24"/>
+        </w:rPr>
+        <w:br/>
+      </w:r>
+      <w:r>
+        <w:rPr>
+          <w:sz w:val="24"/>
+        </w:rPr>
+        <w:t>Als User möchte ich eine bereits erstellte Umfrage ausfüllen können</w:t>
+      </w:r>
+      <w:r>
+        <w:rPr>
+          <w:b/>
+          <w:sz w:val="28"/>
+        </w:rPr>
+        <w:br/>
+      </w:r>
+      <w:r>
+        <w:rPr>
+          <w:b/>
+          <w:sz w:val="24"/>
+        </w:rPr>
+        <w:t>Vorbedingungen</w:t>
+      </w:r>
+      <w:r>
+        <w:rPr>
+          <w:b/>
+          <w:sz w:val="24"/>
+        </w:rPr>
+        <w:br/>
+      </w:r>
+      <w:r>
+        <w:rPr>
+          <w:sz w:val="24"/>
+        </w:rPr>
+        <w:t>System läuft</w:t>
+      </w:r>
+      <w:r>
+        <w:rPr>
+          <w:sz w:val="24"/>
+        </w:rPr>
+        <w:t>, User hat eine URL zu einer Validen existierenden Umfrage</w:t>
+      </w:r>
+      <w:r>
+        <w:rPr>
+          <w:sz w:val="24"/>
+        </w:rPr>
+        <w:br/>
+      </w:r>
+      <w:r>
+        <w:rPr>
+          <w:b/>
+          <w:sz w:val="24"/>
+        </w:rPr>
+        <w:t>Aktion</w:t>
       </w:r>
     </w:p>
     <w:p>
@@ -5626,7 +5908,7 @@
         <w:rPr>
           <w:sz w:val="24"/>
         </w:rPr>
-        <w:t>Umfrage ausfüllen</w:t>
+        <w:t>Umfrage-URL aufrufen</w:t>
       </w:r>
     </w:p>
     <w:p>
@@ -5644,7 +5926,37 @@
         <w:rPr>
           <w:sz w:val="24"/>
         </w:rPr>
-        <w:t>Auf Absende Knopf drücken</w:t>
+        <w:t>Umfrage ausfüllen</w:t>
+      </w:r>
+    </w:p>
+    <w:p>
+      <w:pPr>
+        <w:pStyle w:val="Listenabsatz"/>
+        <w:numPr>
+          <w:ilvl w:val="0"/>
+          <w:numId w:val="23"/>
+        </w:numPr>
+        <w:rPr>
+          <w:sz w:val="24"/>
+        </w:rPr>
+      </w:pPr>
+      <w:r>
+        <w:rPr>
+          <w:sz w:val="24"/>
+        </w:rPr>
+        <w:t>Auf Absende</w:t>
+      </w:r>
+      <w:r>
+        <w:rPr>
+          <w:sz w:val="24"/>
+        </w:rPr>
+        <w:t>-</w:t>
+      </w:r>
+      <w:r>
+        <w:rPr>
+          <w:sz w:val="24"/>
+        </w:rPr>
+        <w:t>Knopf drücken</w:t>
       </w:r>
     </w:p>
     <w:p>
@@ -5733,22 +6045,49 @@
         <w:pStyle w:val="Listenabsatz"/>
         <w:ind w:left="0"/>
         <w:rPr>
+          <w:sz w:val="24"/>
+        </w:rPr>
+      </w:pPr>
+      <w:r>
+        <w:rPr>
+          <w:sz w:val="24"/>
+        </w:rPr>
+        <w:t>User</w:t>
+      </w:r>
+    </w:p>
+    <w:p>
+      <w:pPr>
+        <w:rPr>
+          <w:rFonts w:eastAsia="Times New Roman" w:cs="Times New Roman"/>
+          <w:spacing w:val="2"/>
+          <w:kern w:val="10"/>
+          <w:sz w:val="24"/>
+          <w:szCs w:val="18"/>
+          <w:lang w:eastAsia="de-DE"/>
+        </w:rPr>
+      </w:pPr>
+      <w:r>
+        <w:rPr>
+          <w:sz w:val="24"/>
+        </w:rPr>
+        <w:br w:type="page"/>
+      </w:r>
+    </w:p>
+    <w:p>
+      <w:pPr>
+        <w:pStyle w:val="Listenabsatz"/>
+        <w:ind w:left="0"/>
+        <w:rPr>
           <w:b/>
           <w:sz w:val="24"/>
         </w:rPr>
       </w:pPr>
       <w:r>
         <w:rPr>
-          <w:sz w:val="24"/>
-        </w:rPr>
-        <w:t>User</w:t>
-      </w:r>
-      <w:r>
-        <w:rPr>
           <w:b/>
           <w:sz w:val="24"/>
         </w:rPr>
-        <w:br/>
+        <w:lastRenderedPageBreak/>
         <w:t>Auslösendes Ereignis</w:t>
       </w:r>
     </w:p>
@@ -5781,10 +6120,7 @@
         <w:pStyle w:val="berschrift3"/>
       </w:pPr>
       <w:r>
-        <w:t xml:space="preserve">Use-Case </w:t>
-      </w:r>
-      <w:r>
-        <w:t>Umfrage erstellen</w:t>
+        <w:t>Use-Case Umfrage erstellen</w:t>
       </w:r>
     </w:p>
     <w:p>
@@ -5846,22 +6182,14 @@
         <w:rPr>
           <w:sz w:val="24"/>
         </w:rPr>
-        <w:t>System ist läuft</w:t>
-      </w:r>
-      <w:r>
-        <w:rPr>
-          <w:sz w:val="24"/>
-        </w:rPr>
-        <w:t>, User ist eingeloggt</w:t>
-      </w:r>
-    </w:p>
-    <w:p>
-      <w:pPr>
-        <w:rPr>
-          <w:b/>
-          <w:sz w:val="24"/>
-        </w:rPr>
-      </w:pPr>
+        <w:t>System läuft, User ist eingeloggt</w:t>
+      </w:r>
+      <w:r>
+        <w:rPr>
+          <w:sz w:val="24"/>
+        </w:rPr>
+        <w:br/>
+      </w:r>
       <w:r>
         <w:rPr>
           <w:b/>
@@ -5957,7 +6285,7 @@
         <w:rPr>
           <w:sz w:val="24"/>
         </w:rPr>
-        <w:t>Umfrage Veröffentlichen</w:t>
+        <w:t>Auf «Umfrage Veröffentlichen» klicken</w:t>
       </w:r>
     </w:p>
     <w:p>
@@ -6001,10 +6329,20 @@
         <w:rPr>
           <w:sz w:val="24"/>
         </w:rPr>
-        <w:t>Weiterleitung auf Adminseite</w:t>
-      </w:r>
-      <w:bookmarkStart w:id="33" w:name="_GoBack"/>
-      <w:bookmarkEnd w:id="33"/>
+        <w:t xml:space="preserve">Weiterleitung </w:t>
+      </w:r>
+      <w:r>
+        <w:rPr>
+          <w:sz w:val="24"/>
+        </w:rPr>
+        <w:t>auf die neue Umfrage, die URL dieser neuen Seite kann zum verteilen dieser Umfrage verwendet werden</w:t>
+      </w:r>
+      <w:r>
+        <w:rPr>
+          <w:sz w:val="24"/>
+        </w:rPr>
+        <w:t>.</w:t>
+      </w:r>
       <w:r>
         <w:rPr>
           <w:b/>
@@ -6024,14 +6362,288 @@
         <w:pStyle w:val="Listenabsatz"/>
         <w:ind w:left="0"/>
         <w:rPr>
+          <w:sz w:val="24"/>
+        </w:rPr>
+      </w:pPr>
+      <w:r>
+        <w:rPr>
+          <w:sz w:val="24"/>
+        </w:rPr>
+        <w:t>Fehlermeldung wird angezeigt (variiert je nach Fehler)</w:t>
+      </w:r>
+    </w:p>
+    <w:p>
+      <w:pPr>
+        <w:pStyle w:val="Listenabsatz"/>
+        <w:ind w:left="0"/>
+        <w:rPr>
           <w:b/>
           <w:sz w:val="24"/>
         </w:rPr>
       </w:pPr>
       <w:r>
         <w:rPr>
-          <w:sz w:val="24"/>
-        </w:rPr>
+          <w:b/>
+          <w:sz w:val="24"/>
+        </w:rPr>
+        <w:t>Akteure</w:t>
+      </w:r>
+    </w:p>
+    <w:p>
+      <w:pPr>
+        <w:pStyle w:val="Listenabsatz"/>
+        <w:ind w:left="0"/>
+        <w:rPr>
+          <w:b/>
+          <w:sz w:val="24"/>
+        </w:rPr>
+      </w:pPr>
+      <w:r>
+        <w:rPr>
+          <w:sz w:val="24"/>
+        </w:rPr>
+        <w:t>Eingeloggter-User</w:t>
+      </w:r>
+      <w:r>
+        <w:rPr>
+          <w:b/>
+          <w:sz w:val="24"/>
+        </w:rPr>
+        <w:br/>
+        <w:t>Auslösendes Ereignis</w:t>
+      </w:r>
+    </w:p>
+    <w:p>
+      <w:pPr>
+        <w:pStyle w:val="Listenabsatz"/>
+        <w:pBdr>
+          <w:bottom w:val="single" w:sz="4" w:space="1" w:color="auto"/>
+        </w:pBdr>
+        <w:ind w:left="0"/>
+        <w:rPr>
+          <w:sz w:val="24"/>
+        </w:rPr>
+      </w:pPr>
+      <w:r>
+        <w:rPr>
+          <w:sz w:val="24"/>
+        </w:rPr>
+        <w:t>Eingeloggter-User möchte eine neue Umfrage erstellen</w:t>
+      </w:r>
+    </w:p>
+    <w:p>
+      <w:pPr>
+        <w:pStyle w:val="berschrift3"/>
+      </w:pPr>
+      <w:r>
+        <w:t>Use-Case Umfrage Auswerten</w:t>
+      </w:r>
+    </w:p>
+    <w:p>
+      <w:pPr>
+        <w:rPr>
+          <w:sz w:val="24"/>
+        </w:rPr>
+      </w:pPr>
+      <w:r>
+        <w:rPr>
+          <w:b/>
+          <w:sz w:val="24"/>
+        </w:rPr>
+        <w:t>Beschreibung</w:t>
+      </w:r>
+      <w:r>
+        <w:rPr>
+          <w:b/>
+          <w:sz w:val="24"/>
+        </w:rPr>
+        <w:br/>
+      </w:r>
+      <w:r>
+        <w:rPr>
+          <w:sz w:val="24"/>
+        </w:rPr>
+        <w:t xml:space="preserve">Als Eingeloggter-User </w:t>
+      </w:r>
+      <w:r>
+        <w:rPr>
+          <w:sz w:val="24"/>
+        </w:rPr>
+        <w:t>möchte ich meine erstellten Umfragen auswerten können.</w:t>
+      </w:r>
+      <w:r>
+        <w:rPr>
+          <w:b/>
+          <w:sz w:val="28"/>
+        </w:rPr>
+        <w:br/>
+      </w:r>
+      <w:r>
+        <w:rPr>
+          <w:b/>
+          <w:sz w:val="24"/>
+        </w:rPr>
+        <w:t>Vorbedingungen</w:t>
+      </w:r>
+      <w:r>
+        <w:rPr>
+          <w:b/>
+          <w:sz w:val="24"/>
+        </w:rPr>
+        <w:br/>
+      </w:r>
+      <w:r>
+        <w:rPr>
+          <w:sz w:val="24"/>
+        </w:rPr>
+        <w:t>System läuft</w:t>
+      </w:r>
+      <w:r>
+        <w:rPr>
+          <w:sz w:val="24"/>
+        </w:rPr>
+        <w:t>, User ist eingeloggt, User hat bereits mindestens eine Umfrage erstellt</w:t>
+      </w:r>
+    </w:p>
+    <w:p>
+      <w:pPr>
+        <w:rPr>
+          <w:sz w:val="24"/>
+        </w:rPr>
+      </w:pPr>
+      <w:r>
+        <w:rPr>
+          <w:b/>
+          <w:sz w:val="24"/>
+        </w:rPr>
+        <w:t>Aktion</w:t>
+      </w:r>
+    </w:p>
+    <w:p>
+      <w:pPr>
+        <w:pStyle w:val="Listenabsatz"/>
+        <w:numPr>
+          <w:ilvl w:val="0"/>
+          <w:numId w:val="23"/>
+        </w:numPr>
+        <w:rPr>
+          <w:sz w:val="24"/>
+        </w:rPr>
+      </w:pPr>
+      <w:r>
+        <w:rPr>
+          <w:sz w:val="24"/>
+        </w:rPr>
+        <w:t>Bereits erstellte Umfrage auswählen</w:t>
+      </w:r>
+    </w:p>
+    <w:p>
+      <w:pPr>
+        <w:pStyle w:val="Listenabsatz"/>
+        <w:numPr>
+          <w:ilvl w:val="0"/>
+          <w:numId w:val="23"/>
+        </w:numPr>
+        <w:rPr>
+          <w:sz w:val="24"/>
+        </w:rPr>
+      </w:pPr>
+      <w:r>
+        <w:rPr>
+          <w:sz w:val="24"/>
+        </w:rPr>
+        <w:t>Auf «Auswerten» drücken</w:t>
+      </w:r>
+    </w:p>
+    <w:p>
+      <w:pPr>
+        <w:pStyle w:val="Listenabsatz"/>
+        <w:numPr>
+          <w:ilvl w:val="0"/>
+          <w:numId w:val="23"/>
+        </w:numPr>
+        <w:rPr>
+          <w:sz w:val="24"/>
+        </w:rPr>
+      </w:pPr>
+      <w:r>
+        <w:rPr>
+          <w:sz w:val="24"/>
+        </w:rPr>
+        <w:t>Auswählen ob gleiche IPs sortiert werden sollen</w:t>
+      </w:r>
+    </w:p>
+    <w:p>
+      <w:pPr>
+        <w:pStyle w:val="Listenabsatz"/>
+        <w:ind w:left="0"/>
+        <w:rPr>
+          <w:b/>
+        </w:rPr>
+      </w:pPr>
+      <w:r>
+        <w:rPr>
+          <w:b/>
+          <w:sz w:val="24"/>
+        </w:rPr>
+        <w:t>Nachbedingung</w:t>
+      </w:r>
+      <w:r>
+        <w:rPr>
+          <w:b/>
+          <w:sz w:val="24"/>
+        </w:rPr>
+        <w:br/>
+      </w:r>
+      <w:r>
+        <w:rPr>
+          <w:b/>
+        </w:rPr>
+        <w:t>Erfolg:</w:t>
+      </w:r>
+    </w:p>
+    <w:p>
+      <w:pPr>
+        <w:pStyle w:val="Listenabsatz"/>
+        <w:ind w:left="0"/>
+        <w:rPr>
+          <w:b/>
+        </w:rPr>
+      </w:pPr>
+      <w:r>
+        <w:rPr>
+          <w:sz w:val="24"/>
+        </w:rPr>
+        <w:t>Es wird eine Auswertungsseite angezeigt</w:t>
+      </w:r>
+      <w:r>
+        <w:rPr>
+          <w:b/>
+          <w:sz w:val="24"/>
+        </w:rPr>
+        <w:br/>
+      </w:r>
+      <w:r>
+        <w:rPr>
+          <w:b/>
+        </w:rPr>
+        <w:t>Fehlschlag:</w:t>
+      </w:r>
+    </w:p>
+    <w:p>
+      <w:pPr>
+        <w:pStyle w:val="Listenabsatz"/>
+        <w:ind w:left="0"/>
+        <w:rPr>
+          <w:b/>
+          <w:sz w:val="24"/>
+        </w:rPr>
+      </w:pPr>
+      <w:r>
+        <w:rPr>
+          <w:sz w:val="24"/>
+        </w:rPr>
+        <w:lastRenderedPageBreak/>
         <w:t>Fehlermeldung wird angezeigt (variiert je nach Fehler)</w:t>
       </w:r>
       <w:r>
@@ -6056,7 +6668,12 @@
         <w:rPr>
           <w:sz w:val="24"/>
         </w:rPr>
-        <w:lastRenderedPageBreak/>
+        <w:t>Eingeloggter-</w:t>
+      </w:r>
+      <w:r>
+        <w:rPr>
+          <w:sz w:val="24"/>
+        </w:rPr>
         <w:t>User</w:t>
       </w:r>
       <w:r>
@@ -6071,6 +6688,9 @@
     <w:p>
       <w:pPr>
         <w:pStyle w:val="Listenabsatz"/>
+        <w:pBdr>
+          <w:bottom w:val="single" w:sz="4" w:space="1" w:color="auto"/>
+        </w:pBdr>
         <w:ind w:left="0"/>
         <w:rPr>
           <w:sz w:val="24"/>
@@ -6080,7 +6700,254 @@
         <w:rPr>
           <w:sz w:val="24"/>
         </w:rPr>
-        <w:t>User möchte sich registrieren</w:t>
+        <w:t>Eingeloggter-User möchte das Resultat seiner Umfrage sehen</w:t>
+      </w:r>
+    </w:p>
+    <w:p>
+      <w:pPr>
+        <w:pStyle w:val="berschrift3"/>
+      </w:pPr>
+      <w:r>
+        <w:t>Use-Case Registrieren</w:t>
+      </w:r>
+    </w:p>
+    <w:p>
+      <w:pPr>
+        <w:rPr>
+          <w:sz w:val="24"/>
+        </w:rPr>
+      </w:pPr>
+      <w:r>
+        <w:rPr>
+          <w:b/>
+          <w:sz w:val="24"/>
+        </w:rPr>
+        <w:t>Beschreibung</w:t>
+      </w:r>
+      <w:r>
+        <w:rPr>
+          <w:b/>
+          <w:sz w:val="24"/>
+        </w:rPr>
+        <w:br/>
+      </w:r>
+      <w:r>
+        <w:rPr>
+          <w:sz w:val="24"/>
+        </w:rPr>
+        <w:t>Als Eingeloggter User möchte ich eine meiner Umfragen deaktivieren können</w:t>
+      </w:r>
+      <w:r>
+        <w:rPr>
+          <w:b/>
+          <w:sz w:val="28"/>
+        </w:rPr>
+        <w:br/>
+      </w:r>
+      <w:r>
+        <w:rPr>
+          <w:b/>
+          <w:sz w:val="24"/>
+        </w:rPr>
+        <w:t>Vorbedingungen</w:t>
+      </w:r>
+      <w:r>
+        <w:rPr>
+          <w:b/>
+          <w:sz w:val="24"/>
+        </w:rPr>
+        <w:br/>
+      </w:r>
+      <w:r>
+        <w:rPr>
+          <w:sz w:val="24"/>
+        </w:rPr>
+        <w:t>System läuft, Eingeloggt, mindestens eine Umfrage existiert</w:t>
+      </w:r>
+    </w:p>
+    <w:p>
+      <w:pPr>
+        <w:rPr>
+          <w:b/>
+          <w:sz w:val="24"/>
+        </w:rPr>
+      </w:pPr>
+      <w:r>
+        <w:rPr>
+          <w:b/>
+          <w:sz w:val="24"/>
+        </w:rPr>
+        <w:t>Aktion</w:t>
+      </w:r>
+    </w:p>
+    <w:p>
+      <w:pPr>
+        <w:pStyle w:val="Listenabsatz"/>
+        <w:numPr>
+          <w:ilvl w:val="0"/>
+          <w:numId w:val="23"/>
+        </w:numPr>
+        <w:rPr>
+          <w:sz w:val="24"/>
+        </w:rPr>
+      </w:pPr>
+      <w:r>
+        <w:rPr>
+          <w:sz w:val="24"/>
+        </w:rPr>
+        <w:t>Eine Umfrage auswählen</w:t>
+      </w:r>
+    </w:p>
+    <w:p>
+      <w:pPr>
+        <w:pStyle w:val="Listenabsatz"/>
+        <w:numPr>
+          <w:ilvl w:val="0"/>
+          <w:numId w:val="23"/>
+        </w:numPr>
+        <w:rPr>
+          <w:sz w:val="24"/>
+        </w:rPr>
+      </w:pPr>
+      <w:r>
+        <w:rPr>
+          <w:sz w:val="24"/>
+        </w:rPr>
+        <w:t>Auf «Deaktivieren» drücken</w:t>
+      </w:r>
+    </w:p>
+    <w:p>
+      <w:pPr>
+        <w:pStyle w:val="Listenabsatz"/>
+        <w:ind w:left="0"/>
+        <w:rPr>
+          <w:b/>
+        </w:rPr>
+      </w:pPr>
+      <w:r>
+        <w:rPr>
+          <w:b/>
+          <w:sz w:val="24"/>
+        </w:rPr>
+        <w:t>Nachbedingung</w:t>
+      </w:r>
+      <w:r>
+        <w:rPr>
+          <w:b/>
+          <w:sz w:val="24"/>
+        </w:rPr>
+        <w:br/>
+      </w:r>
+      <w:r>
+        <w:rPr>
+          <w:b/>
+        </w:rPr>
+        <w:t>Erfolg:</w:t>
+      </w:r>
+      <w:r>
+        <w:rPr>
+          <w:b/>
+        </w:rPr>
+        <w:br/>
+      </w:r>
+      <w:r>
+        <w:rPr>
+          <w:sz w:val="24"/>
+        </w:rPr>
+        <w:t>Umfrage ist nicht mehr über Umfrage-URL erreichbar</w:t>
+      </w:r>
+      <w:r>
+        <w:rPr>
+          <w:b/>
+          <w:sz w:val="24"/>
+        </w:rPr>
+        <w:br/>
+      </w:r>
+      <w:r>
+        <w:rPr>
+          <w:b/>
+        </w:rPr>
+        <w:t>Fehlschlag:</w:t>
+      </w:r>
+    </w:p>
+    <w:p>
+      <w:pPr>
+        <w:pStyle w:val="Listenabsatz"/>
+        <w:ind w:left="0"/>
+        <w:rPr>
+          <w:b/>
+          <w:sz w:val="24"/>
+        </w:rPr>
+      </w:pPr>
+      <w:r>
+        <w:rPr>
+          <w:sz w:val="24"/>
+        </w:rPr>
+        <w:t>Fehlermeldung wird angezeigt (variiert je nach Fehler)</w:t>
+      </w:r>
+      <w:r>
+        <w:rPr>
+          <w:b/>
+          <w:sz w:val="24"/>
+        </w:rPr>
+        <w:br/>
+        <w:t>Akteure</w:t>
+      </w:r>
+    </w:p>
+    <w:p>
+      <w:pPr>
+        <w:pStyle w:val="Listenabsatz"/>
+        <w:ind w:left="0"/>
+        <w:rPr>
+          <w:sz w:val="24"/>
+        </w:rPr>
+      </w:pPr>
+      <w:r>
+        <w:rPr>
+          <w:sz w:val="24"/>
+        </w:rPr>
+        <w:t>Eingeloggter-User</w:t>
+      </w:r>
+      <w:r>
+        <w:rPr>
+          <w:b/>
+          <w:sz w:val="24"/>
+        </w:rPr>
+        <w:br/>
+        <w:t>Auslösendes Ereignis</w:t>
+      </w:r>
+    </w:p>
+    <w:p>
+      <w:pPr>
+        <w:pStyle w:val="Listenabsatz"/>
+        <w:ind w:left="0"/>
+        <w:rPr>
+          <w:sz w:val="24"/>
+        </w:rPr>
+      </w:pPr>
+      <w:r>
+        <w:rPr>
+          <w:sz w:val="24"/>
+        </w:rPr>
+        <w:t>Eingeloggter-User möchte eine Umfrage nicht mehr zur Verfügung stellen.</w:t>
+      </w:r>
+    </w:p>
+    <w:p>
+      <w:pPr>
+        <w:rPr>
+          <w:rFonts w:eastAsia="Times New Roman" w:cs="Times New Roman"/>
+          <w:spacing w:val="2"/>
+          <w:kern w:val="10"/>
+          <w:sz w:val="24"/>
+          <w:szCs w:val="18"/>
+          <w:lang w:eastAsia="de-DE"/>
+        </w:rPr>
+      </w:pPr>
+      <w:r>
+        <w:rPr>
+          <w:sz w:val="24"/>
+        </w:rPr>
+        <w:br w:type="page"/>
       </w:r>
     </w:p>
     <w:p>
@@ -6088,11 +6955,730 @@
         <w:pStyle w:val="berschrift2"/>
       </w:pPr>
       <w:r>
+        <w:lastRenderedPageBreak/>
         <w:t>Testkonzept</w:t>
       </w:r>
       <w:bookmarkEnd w:id="32"/>
     </w:p>
     <w:p>
+      <w:r>
+        <w:t>Als generelle Vorbedingung für alle Testfälle gilt, das</w:t>
+      </w:r>
+      <w:r>
+        <w:t xml:space="preserve">s das System läuft </w:t>
+      </w:r>
+    </w:p>
+    <w:tbl>
+      <w:tblPr>
+        <w:tblStyle w:val="Tabellenraster"/>
+        <w:tblW w:w="0" w:type="auto"/>
+        <w:tblLook w:val="04A0" w:firstRow="1" w:lastRow="0" w:firstColumn="1" w:lastColumn="0" w:noHBand="0" w:noVBand="1"/>
+      </w:tblPr>
+      <w:tblGrid>
+        <w:gridCol w:w="1555"/>
+        <w:gridCol w:w="4574"/>
+        <w:gridCol w:w="3221"/>
+      </w:tblGrid>
+      <w:tr>
+        <w:tc>
+          <w:tcPr>
+            <w:tcW w:w="9350" w:type="dxa"/>
+            <w:gridSpan w:val="3"/>
+            <w:shd w:val="clear" w:color="auto" w:fill="262626" w:themeFill="text1" w:themeFillTint="D9"/>
+          </w:tcPr>
+          <w:p>
+            <w:pPr>
+              <w:jc w:val="center"/>
+              <w:rPr>
+                <w:b/>
+              </w:rPr>
+            </w:pPr>
+            <w:r>
+              <w:rPr>
+                <w:b/>
+              </w:rPr>
+              <w:t>User möchte sich registrieren</w:t>
+            </w:r>
+          </w:p>
+        </w:tc>
+      </w:tr>
+      <w:tr>
+        <w:tc>
+          <w:tcPr>
+            <w:tcW w:w="1555" w:type="dxa"/>
+            <w:shd w:val="clear" w:color="auto" w:fill="262626" w:themeFill="text1" w:themeFillTint="D9"/>
+          </w:tcPr>
+          <w:p>
+            <w:pPr>
+              <w:jc w:val="center"/>
+            </w:pPr>
+            <w:r>
+              <w:t>Vorbedingung</w:t>
+            </w:r>
+          </w:p>
+        </w:tc>
+        <w:tc>
+          <w:tcPr>
+            <w:tcW w:w="4574" w:type="dxa"/>
+            <w:shd w:val="clear" w:color="auto" w:fill="262626" w:themeFill="text1" w:themeFillTint="D9"/>
+            <w:vAlign w:val="center"/>
+          </w:tcPr>
+          <w:p>
+            <w:pPr>
+              <w:jc w:val="center"/>
+            </w:pPr>
+            <w:r>
+              <w:t>Eingabe</w:t>
+            </w:r>
+          </w:p>
+        </w:tc>
+        <w:tc>
+          <w:tcPr>
+            <w:tcW w:w="3221" w:type="dxa"/>
+            <w:shd w:val="clear" w:color="auto" w:fill="262626" w:themeFill="text1" w:themeFillTint="D9"/>
+            <w:vAlign w:val="center"/>
+          </w:tcPr>
+          <w:p>
+            <w:pPr>
+              <w:jc w:val="center"/>
+            </w:pPr>
+            <w:r>
+              <w:t>Erwartete Ausgabe</w:t>
+            </w:r>
+          </w:p>
+        </w:tc>
+      </w:tr>
+      <w:tr>
+        <w:tc>
+          <w:tcPr>
+            <w:tcW w:w="1555" w:type="dxa"/>
+          </w:tcPr>
+          <w:p>
+            <w:r>
+              <w:t>User ist nicht Eingeloggt</w:t>
+            </w:r>
+          </w:p>
+        </w:tc>
+        <w:tc>
+          <w:tcPr>
+            <w:tcW w:w="4574" w:type="dxa"/>
+          </w:tcPr>
+          <w:p>
+            <w:pPr>
+              <w:pStyle w:val="Listenabsatz"/>
+              <w:numPr>
+                <w:ilvl w:val="0"/>
+                <w:numId w:val="25"/>
+              </w:numPr>
+              <w:spacing w:line="227" w:lineRule="exact"/>
+              <w:rPr>
+                <w:szCs w:val="20"/>
+                <w:lang w:eastAsia="de-CH"/>
+              </w:rPr>
+            </w:pPr>
+            <w:r>
+              <w:rPr>
+                <w:szCs w:val="20"/>
+                <w:lang w:eastAsia="de-CH"/>
+              </w:rPr>
+              <w:t>Startseite aufrufen</w:t>
+            </w:r>
+          </w:p>
+          <w:p>
+            <w:pPr>
+              <w:pStyle w:val="Listenabsatz"/>
+              <w:numPr>
+                <w:ilvl w:val="0"/>
+                <w:numId w:val="25"/>
+              </w:numPr>
+              <w:spacing w:line="227" w:lineRule="exact"/>
+              <w:rPr>
+                <w:szCs w:val="20"/>
+                <w:lang w:eastAsia="de-CH"/>
+              </w:rPr>
+            </w:pPr>
+            <w:r>
+              <w:rPr>
+                <w:szCs w:val="20"/>
+                <w:lang w:eastAsia="de-CH"/>
+              </w:rPr>
+              <w:t>Auf «Account erstellen» drücken</w:t>
+            </w:r>
+          </w:p>
+          <w:p>
+            <w:pPr>
+              <w:pStyle w:val="Listenabsatz"/>
+              <w:numPr>
+                <w:ilvl w:val="0"/>
+                <w:numId w:val="25"/>
+              </w:numPr>
+              <w:spacing w:line="227" w:lineRule="exact"/>
+              <w:rPr>
+                <w:szCs w:val="20"/>
+                <w:lang w:eastAsia="de-CH"/>
+              </w:rPr>
+            </w:pPr>
+            <w:r>
+              <w:rPr>
+                <w:szCs w:val="20"/>
+                <w:lang w:eastAsia="de-CH"/>
+              </w:rPr>
+              <w:t>«TestUser123» bei Username-Feld eingeben</w:t>
+            </w:r>
+          </w:p>
+          <w:p>
+            <w:pPr>
+              <w:pStyle w:val="Listenabsatz"/>
+              <w:numPr>
+                <w:ilvl w:val="0"/>
+                <w:numId w:val="25"/>
+              </w:numPr>
+              <w:spacing w:line="227" w:lineRule="exact"/>
+              <w:rPr>
+                <w:szCs w:val="20"/>
+                <w:lang w:eastAsia="de-CH"/>
+              </w:rPr>
+            </w:pPr>
+            <w:r>
+              <w:rPr>
+                <w:szCs w:val="20"/>
+                <w:lang w:eastAsia="de-CH"/>
+              </w:rPr>
+              <w:t>«1324Test» bei Passwort eingeben</w:t>
+            </w:r>
+          </w:p>
+          <w:p>
+            <w:pPr>
+              <w:pStyle w:val="Listenabsatz"/>
+              <w:numPr>
+                <w:ilvl w:val="0"/>
+                <w:numId w:val="25"/>
+              </w:numPr>
+              <w:spacing w:line="227" w:lineRule="exact"/>
+              <w:rPr>
+                <w:szCs w:val="20"/>
+                <w:lang w:eastAsia="de-CH"/>
+              </w:rPr>
+            </w:pPr>
+            <w:r>
+              <w:rPr>
+                <w:szCs w:val="20"/>
+                <w:lang w:eastAsia="de-CH"/>
+              </w:rPr>
+              <w:t>Auf «Registrieren» drücken</w:t>
+            </w:r>
+          </w:p>
+        </w:tc>
+        <w:tc>
+          <w:tcPr>
+            <w:tcW w:w="3221" w:type="dxa"/>
+          </w:tcPr>
+          <w:p>
+            <w:r>
+              <w:t>Man wird auf die Adminseite weitergeleitet</w:t>
+            </w:r>
+          </w:p>
+        </w:tc>
+      </w:tr>
+      <w:tr>
+        <w:tc>
+          <w:tcPr>
+            <w:tcW w:w="1555" w:type="dxa"/>
+          </w:tcPr>
+          <w:p>
+            <w:r>
+              <w:t>User ist nicht Eingeloggt</w:t>
+            </w:r>
+          </w:p>
+        </w:tc>
+        <w:tc>
+          <w:tcPr>
+            <w:tcW w:w="4574" w:type="dxa"/>
+          </w:tcPr>
+          <w:p>
+            <w:pPr>
+              <w:pStyle w:val="Listenabsatz"/>
+              <w:numPr>
+                <w:ilvl w:val="0"/>
+                <w:numId w:val="29"/>
+              </w:numPr>
+              <w:spacing w:line="227" w:lineRule="exact"/>
+              <w:rPr>
+                <w:szCs w:val="20"/>
+                <w:lang w:eastAsia="de-CH"/>
+              </w:rPr>
+            </w:pPr>
+            <w:r>
+              <w:rPr>
+                <w:szCs w:val="20"/>
+                <w:lang w:eastAsia="de-CH"/>
+              </w:rPr>
+              <w:t>Auf den Logout-Knopf drücken</w:t>
+            </w:r>
+          </w:p>
+        </w:tc>
+        <w:tc>
+          <w:tcPr>
+            <w:tcW w:w="3221" w:type="dxa"/>
+          </w:tcPr>
+          <w:p>
+            <w:r>
+              <w:t xml:space="preserve">Man wird ausgeloggt und auf due </w:t>
+            </w:r>
+          </w:p>
+        </w:tc>
+      </w:tr>
+      <w:tr>
+        <w:tc>
+          <w:tcPr>
+            <w:tcW w:w="1555" w:type="dxa"/>
+          </w:tcPr>
+          <w:p>
+            <w:r>
+              <w:t>User ist nicht Eingeloggt</w:t>
+            </w:r>
+          </w:p>
+        </w:tc>
+        <w:tc>
+          <w:tcPr>
+            <w:tcW w:w="4574" w:type="dxa"/>
+          </w:tcPr>
+          <w:p>
+            <w:pPr>
+              <w:pStyle w:val="Listenabsatz"/>
+              <w:numPr>
+                <w:ilvl w:val="0"/>
+                <w:numId w:val="26"/>
+              </w:numPr>
+              <w:spacing w:line="227" w:lineRule="exact"/>
+              <w:rPr>
+                <w:szCs w:val="20"/>
+                <w:lang w:eastAsia="de-CH"/>
+              </w:rPr>
+            </w:pPr>
+            <w:r>
+              <w:rPr>
+                <w:szCs w:val="20"/>
+                <w:lang w:eastAsia="de-CH"/>
+              </w:rPr>
+              <w:t>Startseite aufrufen</w:t>
+            </w:r>
+          </w:p>
+          <w:p>
+            <w:pPr>
+              <w:pStyle w:val="Listenabsatz"/>
+              <w:numPr>
+                <w:ilvl w:val="0"/>
+                <w:numId w:val="26"/>
+              </w:numPr>
+              <w:spacing w:line="227" w:lineRule="exact"/>
+              <w:rPr>
+                <w:szCs w:val="20"/>
+                <w:lang w:eastAsia="de-CH"/>
+              </w:rPr>
+            </w:pPr>
+            <w:r>
+              <w:rPr>
+                <w:szCs w:val="20"/>
+                <w:lang w:eastAsia="de-CH"/>
+              </w:rPr>
+              <w:t>Auf «Account erstellen» drücke</w:t>
+            </w:r>
+            <w:bookmarkStart w:id="33" w:name="_GoBack"/>
+            <w:bookmarkEnd w:id="33"/>
+            <w:r>
+              <w:rPr>
+                <w:szCs w:val="20"/>
+                <w:lang w:eastAsia="de-CH"/>
+              </w:rPr>
+              <w:t>n</w:t>
+            </w:r>
+          </w:p>
+          <w:p>
+            <w:pPr>
+              <w:pStyle w:val="Listenabsatz"/>
+              <w:numPr>
+                <w:ilvl w:val="0"/>
+                <w:numId w:val="26"/>
+              </w:numPr>
+              <w:spacing w:line="227" w:lineRule="exact"/>
+              <w:rPr>
+                <w:szCs w:val="20"/>
+                <w:lang w:eastAsia="de-CH"/>
+              </w:rPr>
+            </w:pPr>
+            <w:r>
+              <w:rPr>
+                <w:szCs w:val="20"/>
+                <w:lang w:eastAsia="de-CH"/>
+              </w:rPr>
+              <w:t>«» bei Username-Feld eingeben</w:t>
+            </w:r>
+          </w:p>
+          <w:p>
+            <w:pPr>
+              <w:pStyle w:val="Listenabsatz"/>
+              <w:numPr>
+                <w:ilvl w:val="0"/>
+                <w:numId w:val="26"/>
+              </w:numPr>
+              <w:spacing w:line="227" w:lineRule="exact"/>
+              <w:rPr>
+                <w:szCs w:val="20"/>
+                <w:lang w:eastAsia="de-CH"/>
+              </w:rPr>
+            </w:pPr>
+            <w:r>
+              <w:rPr>
+                <w:szCs w:val="20"/>
+                <w:lang w:eastAsia="de-CH"/>
+              </w:rPr>
+              <w:t>«1324Test» bei Passwort eingeben</w:t>
+            </w:r>
+          </w:p>
+          <w:p>
+            <w:pPr>
+              <w:pStyle w:val="Listenabsatz"/>
+              <w:numPr>
+                <w:ilvl w:val="0"/>
+                <w:numId w:val="26"/>
+              </w:numPr>
+              <w:spacing w:line="227" w:lineRule="exact"/>
+              <w:rPr>
+                <w:szCs w:val="20"/>
+                <w:lang w:eastAsia="de-CH"/>
+              </w:rPr>
+            </w:pPr>
+            <w:r>
+              <w:rPr>
+                <w:szCs w:val="20"/>
+                <w:lang w:eastAsia="de-CH"/>
+              </w:rPr>
+              <w:t>Auf «Registrieren» drücken</w:t>
+            </w:r>
+          </w:p>
+        </w:tc>
+        <w:tc>
+          <w:tcPr>
+            <w:tcW w:w="3221" w:type="dxa"/>
+          </w:tcPr>
+          <w:p>
+            <w:r>
+              <w:t>Es wird direkt neben dem Username-Feld angezeigt, dass dieses Feld nicht leer sein darf und die Registrierung wird nicht durchgeführt</w:t>
+            </w:r>
+          </w:p>
+        </w:tc>
+      </w:tr>
+      <w:tr>
+        <w:tc>
+          <w:tcPr>
+            <w:tcW w:w="1555" w:type="dxa"/>
+          </w:tcPr>
+          <w:p>
+            <w:r>
+              <w:t>User ist nicht Eingeloggt</w:t>
+            </w:r>
+          </w:p>
+        </w:tc>
+        <w:tc>
+          <w:tcPr>
+            <w:tcW w:w="4574" w:type="dxa"/>
+          </w:tcPr>
+          <w:p>
+            <w:pPr>
+              <w:pStyle w:val="Listenabsatz"/>
+              <w:numPr>
+                <w:ilvl w:val="0"/>
+                <w:numId w:val="27"/>
+              </w:numPr>
+              <w:spacing w:line="227" w:lineRule="exact"/>
+              <w:rPr>
+                <w:szCs w:val="20"/>
+                <w:lang w:eastAsia="de-CH"/>
+              </w:rPr>
+            </w:pPr>
+            <w:r>
+              <w:rPr>
+                <w:szCs w:val="20"/>
+                <w:lang w:eastAsia="de-CH"/>
+              </w:rPr>
+              <w:t>Startseite aufrufen</w:t>
+            </w:r>
+          </w:p>
+          <w:p>
+            <w:pPr>
+              <w:pStyle w:val="Listenabsatz"/>
+              <w:numPr>
+                <w:ilvl w:val="0"/>
+                <w:numId w:val="27"/>
+              </w:numPr>
+              <w:spacing w:line="227" w:lineRule="exact"/>
+              <w:rPr>
+                <w:szCs w:val="20"/>
+                <w:lang w:eastAsia="de-CH"/>
+              </w:rPr>
+            </w:pPr>
+            <w:r>
+              <w:rPr>
+                <w:szCs w:val="20"/>
+                <w:lang w:eastAsia="de-CH"/>
+              </w:rPr>
+              <w:t>Auf «Account erstellen» drücken</w:t>
+            </w:r>
+          </w:p>
+          <w:p>
+            <w:pPr>
+              <w:pStyle w:val="Listenabsatz"/>
+              <w:numPr>
+                <w:ilvl w:val="0"/>
+                <w:numId w:val="27"/>
+              </w:numPr>
+              <w:spacing w:line="227" w:lineRule="exact"/>
+              <w:rPr>
+                <w:szCs w:val="20"/>
+                <w:lang w:eastAsia="de-CH"/>
+              </w:rPr>
+            </w:pPr>
+            <w:r>
+              <w:rPr>
+                <w:szCs w:val="20"/>
+                <w:lang w:eastAsia="de-CH"/>
+              </w:rPr>
+              <w:t>«TestUser123» bei Username-Feld eingeben</w:t>
+            </w:r>
+          </w:p>
+          <w:p>
+            <w:pPr>
+              <w:pStyle w:val="Listenabsatz"/>
+              <w:numPr>
+                <w:ilvl w:val="0"/>
+                <w:numId w:val="27"/>
+              </w:numPr>
+              <w:spacing w:line="227" w:lineRule="exact"/>
+              <w:rPr>
+                <w:szCs w:val="20"/>
+                <w:lang w:eastAsia="de-CH"/>
+              </w:rPr>
+            </w:pPr>
+            <w:r>
+              <w:rPr>
+                <w:szCs w:val="20"/>
+                <w:lang w:eastAsia="de-CH"/>
+              </w:rPr>
+              <w:t>«» bei</w:t>
+            </w:r>
+            <w:r>
+              <w:rPr>
+                <w:szCs w:val="20"/>
+                <w:lang w:eastAsia="de-CH"/>
+              </w:rPr>
+              <w:t>m</w:t>
+            </w:r>
+            <w:r>
+              <w:rPr>
+                <w:szCs w:val="20"/>
+                <w:lang w:eastAsia="de-CH"/>
+              </w:rPr>
+              <w:t xml:space="preserve"> Passwort</w:t>
+            </w:r>
+            <w:r>
+              <w:rPr>
+                <w:szCs w:val="20"/>
+                <w:lang w:eastAsia="de-CH"/>
+              </w:rPr>
+              <w:t>-Feld</w:t>
+            </w:r>
+            <w:r>
+              <w:rPr>
+                <w:szCs w:val="20"/>
+                <w:lang w:eastAsia="de-CH"/>
+              </w:rPr>
+              <w:t xml:space="preserve"> eingeben</w:t>
+            </w:r>
+          </w:p>
+          <w:p>
+            <w:pPr>
+              <w:pStyle w:val="Listenabsatz"/>
+              <w:numPr>
+                <w:ilvl w:val="0"/>
+                <w:numId w:val="27"/>
+              </w:numPr>
+              <w:spacing w:line="227" w:lineRule="exact"/>
+              <w:rPr>
+                <w:szCs w:val="20"/>
+                <w:lang w:eastAsia="de-CH"/>
+              </w:rPr>
+            </w:pPr>
+            <w:r>
+              <w:rPr>
+                <w:szCs w:val="20"/>
+                <w:lang w:eastAsia="de-CH"/>
+              </w:rPr>
+              <w:t>Auf «Registrieren» drücken</w:t>
+            </w:r>
+          </w:p>
+        </w:tc>
+        <w:tc>
+          <w:tcPr>
+            <w:tcW w:w="3221" w:type="dxa"/>
+          </w:tcPr>
+          <w:p>
+            <w:r>
+              <w:t xml:space="preserve">Es wird direkt neben dem </w:t>
+            </w:r>
+            <w:r>
+              <w:t>Passwort</w:t>
+            </w:r>
+            <w:r>
+              <w:t xml:space="preserve">-Feld angezeigt, dass dieses Feld nicht </w:t>
+            </w:r>
+            <w:r>
+              <w:t>leer</w:t>
+            </w:r>
+            <w:r>
+              <w:t xml:space="preserve"> sein darf und die Registrierung wird nicht durchgeführt</w:t>
+            </w:r>
+          </w:p>
+        </w:tc>
+      </w:tr>
+      <w:tr>
+        <w:tc>
+          <w:tcPr>
+            <w:tcW w:w="1555" w:type="dxa"/>
+          </w:tcPr>
+          <w:p>
+            <w:r>
+              <w:t>User ist nicht Eingeloggt</w:t>
+            </w:r>
+            <w:r>
+              <w:t xml:space="preserve"> und User TestUser123 existiert.</w:t>
+            </w:r>
+          </w:p>
+        </w:tc>
+        <w:tc>
+          <w:tcPr>
+            <w:tcW w:w="4574" w:type="dxa"/>
+          </w:tcPr>
+          <w:p>
+            <w:pPr>
+              <w:pStyle w:val="Listenabsatz"/>
+              <w:numPr>
+                <w:ilvl w:val="0"/>
+                <w:numId w:val="28"/>
+              </w:numPr>
+              <w:spacing w:line="227" w:lineRule="exact"/>
+              <w:rPr>
+                <w:szCs w:val="20"/>
+                <w:lang w:eastAsia="de-CH"/>
+              </w:rPr>
+            </w:pPr>
+            <w:r>
+              <w:rPr>
+                <w:szCs w:val="20"/>
+                <w:lang w:eastAsia="de-CH"/>
+              </w:rPr>
+              <w:t>Startseite aufrufen</w:t>
+            </w:r>
+          </w:p>
+          <w:p>
+            <w:pPr>
+              <w:pStyle w:val="Listenabsatz"/>
+              <w:numPr>
+                <w:ilvl w:val="0"/>
+                <w:numId w:val="28"/>
+              </w:numPr>
+              <w:spacing w:line="227" w:lineRule="exact"/>
+              <w:rPr>
+                <w:szCs w:val="20"/>
+                <w:lang w:eastAsia="de-CH"/>
+              </w:rPr>
+            </w:pPr>
+            <w:r>
+              <w:rPr>
+                <w:szCs w:val="20"/>
+                <w:lang w:eastAsia="de-CH"/>
+              </w:rPr>
+              <w:t>Auf «Account erstellen» drücken</w:t>
+            </w:r>
+          </w:p>
+          <w:p>
+            <w:pPr>
+              <w:pStyle w:val="Listenabsatz"/>
+              <w:numPr>
+                <w:ilvl w:val="0"/>
+                <w:numId w:val="28"/>
+              </w:numPr>
+              <w:spacing w:line="227" w:lineRule="exact"/>
+              <w:rPr>
+                <w:szCs w:val="20"/>
+                <w:lang w:eastAsia="de-CH"/>
+              </w:rPr>
+            </w:pPr>
+            <w:r>
+              <w:rPr>
+                <w:szCs w:val="20"/>
+                <w:lang w:eastAsia="de-CH"/>
+              </w:rPr>
+              <w:t>«TestUser123» bei Username-Feld eingeben</w:t>
+            </w:r>
+          </w:p>
+          <w:p>
+            <w:pPr>
+              <w:pStyle w:val="Listenabsatz"/>
+              <w:numPr>
+                <w:ilvl w:val="0"/>
+                <w:numId w:val="28"/>
+              </w:numPr>
+              <w:spacing w:line="227" w:lineRule="exact"/>
+              <w:rPr>
+                <w:szCs w:val="20"/>
+                <w:lang w:eastAsia="de-CH"/>
+              </w:rPr>
+            </w:pPr>
+            <w:r>
+              <w:rPr>
+                <w:szCs w:val="20"/>
+                <w:lang w:eastAsia="de-CH"/>
+              </w:rPr>
+              <w:t>«» beim Passwort-Feld eingeben</w:t>
+            </w:r>
+          </w:p>
+          <w:p>
+            <w:pPr>
+              <w:pStyle w:val="Listenabsatz"/>
+              <w:numPr>
+                <w:ilvl w:val="0"/>
+                <w:numId w:val="28"/>
+              </w:numPr>
+              <w:spacing w:line="227" w:lineRule="exact"/>
+              <w:rPr>
+                <w:szCs w:val="20"/>
+                <w:lang w:eastAsia="de-CH"/>
+              </w:rPr>
+            </w:pPr>
+            <w:r>
+              <w:rPr>
+                <w:szCs w:val="20"/>
+                <w:lang w:eastAsia="de-CH"/>
+              </w:rPr>
+              <w:t>Auf «Registrieren» drücken</w:t>
+            </w:r>
+          </w:p>
+        </w:tc>
+        <w:tc>
+          <w:tcPr>
+            <w:tcW w:w="3221" w:type="dxa"/>
+          </w:tcPr>
+          <w:p>
+            <w:r>
+              <w:t xml:space="preserve">Es wird eine Fehlermeldung angezeigt, dass der </w:t>
+            </w:r>
+          </w:p>
+        </w:tc>
+      </w:tr>
+    </w:tbl>
+    <w:p/>
+    <w:p>
       <w:pPr>
         <w:pStyle w:val="berschrift2"/>
       </w:pPr>
@@ -6127,6 +7713,7 @@
       </w:pPr>
       <w:bookmarkStart w:id="36" w:name="_Toc497250847"/>
       <w:r>
+        <w:lastRenderedPageBreak/>
         <w:t>Entscheiden</w:t>
       </w:r>
       <w:bookmarkEnd w:id="36"/>
@@ -6566,7 +8153,7 @@
         <w:szCs w:val="15"/>
         <w:lang w:eastAsia="de-DE"/>
       </w:rPr>
-      <w:t>14</w:t>
+      <w:t>17</w:t>
     </w:r>
     <w:r>
       <w:rPr>
@@ -7607,7 +9194,7 @@
         <w:szCs w:val="15"/>
         <w:lang w:eastAsia="de-DE"/>
       </w:rPr>
-      <w:t>12</w:t>
+      <w:t>15</w:t>
     </w:r>
     <w:r>
       <w:rPr>
@@ -7698,7 +9285,7 @@
         <w:szCs w:val="15"/>
         <w:lang w:eastAsia="de-DE"/>
       </w:rPr>
-      <w:t>14</w:t>
+      <w:t>17</w:t>
     </w:r>
     <w:r>
       <w:rPr>
@@ -8349,7 +9936,7 @@
         <w:szCs w:val="15"/>
         <w:lang w:eastAsia="de-DE"/>
       </w:rPr>
-      <w:t>14</w:t>
+      <w:t>17</w:t>
     </w:r>
     <w:r>
       <w:rPr>
@@ -9000,7 +10587,7 @@
         <w:szCs w:val="15"/>
         <w:lang w:eastAsia="de-DE"/>
       </w:rPr>
-      <w:t>14</w:t>
+      <w:t>17</w:t>
     </w:r>
     <w:r>
       <w:rPr>
@@ -10847,6 +12434,205 @@
     </w:lvl>
   </w:abstractNum>
   <w:abstractNum w:abstractNumId="6" w15:restartNumberingAfterBreak="0">
+    <w:nsid w:val="240D46C6"/>
+    <w:multiLevelType w:val="hybridMultilevel"/>
+    <w:tmpl w:val="5FB4E602"/>
+    <w:lvl w:ilvl="0" w:tplc="0807000F">
+      <w:start w:val="1"/>
+      <w:numFmt w:val="decimal"/>
+      <w:lvlText w:val="%1."/>
+      <w:lvlJc w:val="left"/>
+      <w:pPr>
+        <w:ind w:left="720" w:hanging="360"/>
+      </w:pPr>
+    </w:lvl>
+    <w:lvl w:ilvl="1" w:tplc="08070019" w:tentative="1">
+      <w:start w:val="1"/>
+      <w:numFmt w:val="lowerLetter"/>
+      <w:lvlText w:val="%2."/>
+      <w:lvlJc w:val="left"/>
+      <w:pPr>
+        <w:ind w:left="1440" w:hanging="360"/>
+      </w:pPr>
+    </w:lvl>
+    <w:lvl w:ilvl="2" w:tplc="0807001B" w:tentative="1">
+      <w:start w:val="1"/>
+      <w:numFmt w:val="lowerRoman"/>
+      <w:lvlText w:val="%3."/>
+      <w:lvlJc w:val="right"/>
+      <w:pPr>
+        <w:ind w:left="2160" w:hanging="180"/>
+      </w:pPr>
+    </w:lvl>
+    <w:lvl w:ilvl="3" w:tplc="0807000F" w:tentative="1">
+      <w:start w:val="1"/>
+      <w:numFmt w:val="decimal"/>
+      <w:lvlText w:val="%4."/>
+      <w:lvlJc w:val="left"/>
+      <w:pPr>
+        <w:ind w:left="2880" w:hanging="360"/>
+      </w:pPr>
+    </w:lvl>
+    <w:lvl w:ilvl="4" w:tplc="08070019" w:tentative="1">
+      <w:start w:val="1"/>
+      <w:numFmt w:val="lowerLetter"/>
+      <w:lvlText w:val="%5."/>
+      <w:lvlJc w:val="left"/>
+      <w:pPr>
+        <w:ind w:left="3600" w:hanging="360"/>
+      </w:pPr>
+    </w:lvl>
+    <w:lvl w:ilvl="5" w:tplc="0807001B" w:tentative="1">
+      <w:start w:val="1"/>
+      <w:numFmt w:val="lowerRoman"/>
+      <w:lvlText w:val="%6."/>
+      <w:lvlJc w:val="right"/>
+      <w:pPr>
+        <w:ind w:left="4320" w:hanging="180"/>
+      </w:pPr>
+    </w:lvl>
+    <w:lvl w:ilvl="6" w:tplc="0807000F" w:tentative="1">
+      <w:start w:val="1"/>
+      <w:numFmt w:val="decimal"/>
+      <w:lvlText w:val="%7."/>
+      <w:lvlJc w:val="left"/>
+      <w:pPr>
+        <w:ind w:left="5040" w:hanging="360"/>
+      </w:pPr>
+    </w:lvl>
+    <w:lvl w:ilvl="7" w:tplc="08070019" w:tentative="1">
+      <w:start w:val="1"/>
+      <w:numFmt w:val="lowerLetter"/>
+      <w:lvlText w:val="%8."/>
+      <w:lvlJc w:val="left"/>
+      <w:pPr>
+        <w:ind w:left="5760" w:hanging="360"/>
+      </w:pPr>
+    </w:lvl>
+    <w:lvl w:ilvl="8" w:tplc="0807001B" w:tentative="1">
+      <w:start w:val="1"/>
+      <w:numFmt w:val="lowerRoman"/>
+      <w:lvlText w:val="%9."/>
+      <w:lvlJc w:val="right"/>
+      <w:pPr>
+        <w:ind w:left="6480" w:hanging="180"/>
+      </w:pPr>
+    </w:lvl>
+  </w:abstractNum>
+  <w:abstractNum w:abstractNumId="7" w15:restartNumberingAfterBreak="0">
+    <w:nsid w:val="2D166333"/>
+    <w:multiLevelType w:val="hybridMultilevel"/>
+    <w:tmpl w:val="B8C27B68"/>
+    <w:lvl w:ilvl="0" w:tplc="0807000F">
+      <w:start w:val="1"/>
+      <w:numFmt w:val="decimal"/>
+      <w:lvlText w:val="%1."/>
+      <w:lvlJc w:val="left"/>
+      <w:pPr>
+        <w:ind w:left="720" w:hanging="360"/>
+      </w:pPr>
+      <w:rPr>
+        <w:rFonts w:hint="default"/>
+      </w:rPr>
+    </w:lvl>
+    <w:lvl w:ilvl="1" w:tplc="08070003" w:tentative="1">
+      <w:start w:val="1"/>
+      <w:numFmt w:val="bullet"/>
+      <w:lvlText w:val="o"/>
+      <w:lvlJc w:val="left"/>
+      <w:pPr>
+        <w:ind w:left="1440" w:hanging="360"/>
+      </w:pPr>
+      <w:rPr>
+        <w:rFonts w:ascii="Courier New" w:hAnsi="Courier New" w:cs="Courier New" w:hint="default"/>
+      </w:rPr>
+    </w:lvl>
+    <w:lvl w:ilvl="2" w:tplc="08070005" w:tentative="1">
+      <w:start w:val="1"/>
+      <w:numFmt w:val="bullet"/>
+      <w:lvlText w:val=""/>
+      <w:lvlJc w:val="left"/>
+      <w:pPr>
+        <w:ind w:left="2160" w:hanging="360"/>
+      </w:pPr>
+      <w:rPr>
+        <w:rFonts w:ascii="Wingdings" w:hAnsi="Wingdings" w:hint="default"/>
+      </w:rPr>
+    </w:lvl>
+    <w:lvl w:ilvl="3" w:tplc="08070001" w:tentative="1">
+      <w:start w:val="1"/>
+      <w:numFmt w:val="bullet"/>
+      <w:lvlText w:val=""/>
+      <w:lvlJc w:val="left"/>
+      <w:pPr>
+        <w:ind w:left="2880" w:hanging="360"/>
+      </w:pPr>
+      <w:rPr>
+        <w:rFonts w:ascii="Symbol" w:hAnsi="Symbol" w:hint="default"/>
+      </w:rPr>
+    </w:lvl>
+    <w:lvl w:ilvl="4" w:tplc="08070003" w:tentative="1">
+      <w:start w:val="1"/>
+      <w:numFmt w:val="bullet"/>
+      <w:lvlText w:val="o"/>
+      <w:lvlJc w:val="left"/>
+      <w:pPr>
+        <w:ind w:left="3600" w:hanging="360"/>
+      </w:pPr>
+      <w:rPr>
+        <w:rFonts w:ascii="Courier New" w:hAnsi="Courier New" w:cs="Courier New" w:hint="default"/>
+      </w:rPr>
+    </w:lvl>
+    <w:lvl w:ilvl="5" w:tplc="08070005" w:tentative="1">
+      <w:start w:val="1"/>
+      <w:numFmt w:val="bullet"/>
+      <w:lvlText w:val=""/>
+      <w:lvlJc w:val="left"/>
+      <w:pPr>
+        <w:ind w:left="4320" w:hanging="360"/>
+      </w:pPr>
+      <w:rPr>
+        <w:rFonts w:ascii="Wingdings" w:hAnsi="Wingdings" w:hint="default"/>
+      </w:rPr>
+    </w:lvl>
+    <w:lvl w:ilvl="6" w:tplc="08070001" w:tentative="1">
+      <w:start w:val="1"/>
+      <w:numFmt w:val="bullet"/>
+      <w:lvlText w:val=""/>
+      <w:lvlJc w:val="left"/>
+      <w:pPr>
+        <w:ind w:left="5040" w:hanging="360"/>
+      </w:pPr>
+      <w:rPr>
+        <w:rFonts w:ascii="Symbol" w:hAnsi="Symbol" w:hint="default"/>
+      </w:rPr>
+    </w:lvl>
+    <w:lvl w:ilvl="7" w:tplc="08070003" w:tentative="1">
+      <w:start w:val="1"/>
+      <w:numFmt w:val="bullet"/>
+      <w:lvlText w:val="o"/>
+      <w:lvlJc w:val="left"/>
+      <w:pPr>
+        <w:ind w:left="5760" w:hanging="360"/>
+      </w:pPr>
+      <w:rPr>
+        <w:rFonts w:ascii="Courier New" w:hAnsi="Courier New" w:cs="Courier New" w:hint="default"/>
+      </w:rPr>
+    </w:lvl>
+    <w:lvl w:ilvl="8" w:tplc="08070005" w:tentative="1">
+      <w:start w:val="1"/>
+      <w:numFmt w:val="bullet"/>
+      <w:lvlText w:val=""/>
+      <w:lvlJc w:val="left"/>
+      <w:pPr>
+        <w:ind w:left="6480" w:hanging="360"/>
+      </w:pPr>
+      <w:rPr>
+        <w:rFonts w:ascii="Wingdings" w:hAnsi="Wingdings" w:hint="default"/>
+      </w:rPr>
+    </w:lvl>
+  </w:abstractNum>
+  <w:abstractNum w:abstractNumId="8" w15:restartNumberingAfterBreak="0">
     <w:nsid w:val="3DC8638A"/>
     <w:multiLevelType w:val="hybridMultilevel"/>
     <w:tmpl w:val="05501C5C"/>
@@ -10959,7 +12745,7 @@
       </w:rPr>
     </w:lvl>
   </w:abstractNum>
-  <w:abstractNum w:abstractNumId="7" w15:restartNumberingAfterBreak="0">
+  <w:abstractNum w:abstractNumId="9" w15:restartNumberingAfterBreak="0">
     <w:nsid w:val="461730AA"/>
     <w:multiLevelType w:val="hybridMultilevel"/>
     <w:tmpl w:val="71BCA338"/>
@@ -11071,7 +12857,7 @@
       </w:rPr>
     </w:lvl>
   </w:abstractNum>
-  <w:abstractNum w:abstractNumId="8" w15:restartNumberingAfterBreak="0">
+  <w:abstractNum w:abstractNumId="10" w15:restartNumberingAfterBreak="0">
     <w:nsid w:val="492B2CA7"/>
     <w:multiLevelType w:val="hybridMultilevel"/>
     <w:tmpl w:val="5C50BFA8"/>
@@ -11184,7 +12970,292 @@
       </w:rPr>
     </w:lvl>
   </w:abstractNum>
-  <w:abstractNum w:abstractNumId="9" w15:restartNumberingAfterBreak="0">
+  <w:abstractNum w:abstractNumId="11" w15:restartNumberingAfterBreak="0">
+    <w:nsid w:val="520E32BE"/>
+    <w:multiLevelType w:val="hybridMultilevel"/>
+    <w:tmpl w:val="ADECC43A"/>
+    <w:lvl w:ilvl="0" w:tplc="08070001">
+      <w:start w:val="1"/>
+      <w:numFmt w:val="bullet"/>
+      <w:lvlText w:val=""/>
+      <w:lvlJc w:val="left"/>
+      <w:pPr>
+        <w:ind w:left="720" w:hanging="360"/>
+      </w:pPr>
+      <w:rPr>
+        <w:rFonts w:ascii="Symbol" w:hAnsi="Symbol" w:hint="default"/>
+      </w:rPr>
+    </w:lvl>
+    <w:lvl w:ilvl="1" w:tplc="08070003" w:tentative="1">
+      <w:start w:val="1"/>
+      <w:numFmt w:val="bullet"/>
+      <w:lvlText w:val="o"/>
+      <w:lvlJc w:val="left"/>
+      <w:pPr>
+        <w:ind w:left="1440" w:hanging="360"/>
+      </w:pPr>
+      <w:rPr>
+        <w:rFonts w:ascii="Courier New" w:hAnsi="Courier New" w:cs="Courier New" w:hint="default"/>
+      </w:rPr>
+    </w:lvl>
+    <w:lvl w:ilvl="2" w:tplc="08070005" w:tentative="1">
+      <w:start w:val="1"/>
+      <w:numFmt w:val="bullet"/>
+      <w:lvlText w:val=""/>
+      <w:lvlJc w:val="left"/>
+      <w:pPr>
+        <w:ind w:left="2160" w:hanging="360"/>
+      </w:pPr>
+      <w:rPr>
+        <w:rFonts w:ascii="Wingdings" w:hAnsi="Wingdings" w:hint="default"/>
+      </w:rPr>
+    </w:lvl>
+    <w:lvl w:ilvl="3" w:tplc="08070001" w:tentative="1">
+      <w:start w:val="1"/>
+      <w:numFmt w:val="bullet"/>
+      <w:lvlText w:val=""/>
+      <w:lvlJc w:val="left"/>
+      <w:pPr>
+        <w:ind w:left="2880" w:hanging="360"/>
+      </w:pPr>
+      <w:rPr>
+        <w:rFonts w:ascii="Symbol" w:hAnsi="Symbol" w:hint="default"/>
+      </w:rPr>
+    </w:lvl>
+    <w:lvl w:ilvl="4" w:tplc="08070003" w:tentative="1">
+      <w:start w:val="1"/>
+      <w:numFmt w:val="bullet"/>
+      <w:lvlText w:val="o"/>
+      <w:lvlJc w:val="left"/>
+      <w:pPr>
+        <w:ind w:left="3600" w:hanging="360"/>
+      </w:pPr>
+      <w:rPr>
+        <w:rFonts w:ascii="Courier New" w:hAnsi="Courier New" w:cs="Courier New" w:hint="default"/>
+      </w:rPr>
+    </w:lvl>
+    <w:lvl w:ilvl="5" w:tplc="08070005" w:tentative="1">
+      <w:start w:val="1"/>
+      <w:numFmt w:val="bullet"/>
+      <w:lvlText w:val=""/>
+      <w:lvlJc w:val="left"/>
+      <w:pPr>
+        <w:ind w:left="4320" w:hanging="360"/>
+      </w:pPr>
+      <w:rPr>
+        <w:rFonts w:ascii="Wingdings" w:hAnsi="Wingdings" w:hint="default"/>
+      </w:rPr>
+    </w:lvl>
+    <w:lvl w:ilvl="6" w:tplc="08070001" w:tentative="1">
+      <w:start w:val="1"/>
+      <w:numFmt w:val="bullet"/>
+      <w:lvlText w:val=""/>
+      <w:lvlJc w:val="left"/>
+      <w:pPr>
+        <w:ind w:left="5040" w:hanging="360"/>
+      </w:pPr>
+      <w:rPr>
+        <w:rFonts w:ascii="Symbol" w:hAnsi="Symbol" w:hint="default"/>
+      </w:rPr>
+    </w:lvl>
+    <w:lvl w:ilvl="7" w:tplc="08070003" w:tentative="1">
+      <w:start w:val="1"/>
+      <w:numFmt w:val="bullet"/>
+      <w:lvlText w:val="o"/>
+      <w:lvlJc w:val="left"/>
+      <w:pPr>
+        <w:ind w:left="5760" w:hanging="360"/>
+      </w:pPr>
+      <w:rPr>
+        <w:rFonts w:ascii="Courier New" w:hAnsi="Courier New" w:cs="Courier New" w:hint="default"/>
+      </w:rPr>
+    </w:lvl>
+    <w:lvl w:ilvl="8" w:tplc="08070005" w:tentative="1">
+      <w:start w:val="1"/>
+      <w:numFmt w:val="bullet"/>
+      <w:lvlText w:val=""/>
+      <w:lvlJc w:val="left"/>
+      <w:pPr>
+        <w:ind w:left="6480" w:hanging="360"/>
+      </w:pPr>
+      <w:rPr>
+        <w:rFonts w:ascii="Wingdings" w:hAnsi="Wingdings" w:hint="default"/>
+      </w:rPr>
+    </w:lvl>
+  </w:abstractNum>
+  <w:abstractNum w:abstractNumId="12" w15:restartNumberingAfterBreak="0">
+    <w:nsid w:val="52A008A1"/>
+    <w:multiLevelType w:val="hybridMultilevel"/>
+    <w:tmpl w:val="5FB4E602"/>
+    <w:lvl w:ilvl="0" w:tplc="0807000F">
+      <w:start w:val="1"/>
+      <w:numFmt w:val="decimal"/>
+      <w:lvlText w:val="%1."/>
+      <w:lvlJc w:val="left"/>
+      <w:pPr>
+        <w:ind w:left="720" w:hanging="360"/>
+      </w:pPr>
+    </w:lvl>
+    <w:lvl w:ilvl="1" w:tplc="08070019" w:tentative="1">
+      <w:start w:val="1"/>
+      <w:numFmt w:val="lowerLetter"/>
+      <w:lvlText w:val="%2."/>
+      <w:lvlJc w:val="left"/>
+      <w:pPr>
+        <w:ind w:left="1440" w:hanging="360"/>
+      </w:pPr>
+    </w:lvl>
+    <w:lvl w:ilvl="2" w:tplc="0807001B" w:tentative="1">
+      <w:start w:val="1"/>
+      <w:numFmt w:val="lowerRoman"/>
+      <w:lvlText w:val="%3."/>
+      <w:lvlJc w:val="right"/>
+      <w:pPr>
+        <w:ind w:left="2160" w:hanging="180"/>
+      </w:pPr>
+    </w:lvl>
+    <w:lvl w:ilvl="3" w:tplc="0807000F" w:tentative="1">
+      <w:start w:val="1"/>
+      <w:numFmt w:val="decimal"/>
+      <w:lvlText w:val="%4."/>
+      <w:lvlJc w:val="left"/>
+      <w:pPr>
+        <w:ind w:left="2880" w:hanging="360"/>
+      </w:pPr>
+    </w:lvl>
+    <w:lvl w:ilvl="4" w:tplc="08070019" w:tentative="1">
+      <w:start w:val="1"/>
+      <w:numFmt w:val="lowerLetter"/>
+      <w:lvlText w:val="%5."/>
+      <w:lvlJc w:val="left"/>
+      <w:pPr>
+        <w:ind w:left="3600" w:hanging="360"/>
+      </w:pPr>
+    </w:lvl>
+    <w:lvl w:ilvl="5" w:tplc="0807001B" w:tentative="1">
+      <w:start w:val="1"/>
+      <w:numFmt w:val="lowerRoman"/>
+      <w:lvlText w:val="%6."/>
+      <w:lvlJc w:val="right"/>
+      <w:pPr>
+        <w:ind w:left="4320" w:hanging="180"/>
+      </w:pPr>
+    </w:lvl>
+    <w:lvl w:ilvl="6" w:tplc="0807000F" w:tentative="1">
+      <w:start w:val="1"/>
+      <w:numFmt w:val="decimal"/>
+      <w:lvlText w:val="%7."/>
+      <w:lvlJc w:val="left"/>
+      <w:pPr>
+        <w:ind w:left="5040" w:hanging="360"/>
+      </w:pPr>
+    </w:lvl>
+    <w:lvl w:ilvl="7" w:tplc="08070019" w:tentative="1">
+      <w:start w:val="1"/>
+      <w:numFmt w:val="lowerLetter"/>
+      <w:lvlText w:val="%8."/>
+      <w:lvlJc w:val="left"/>
+      <w:pPr>
+        <w:ind w:left="5760" w:hanging="360"/>
+      </w:pPr>
+    </w:lvl>
+    <w:lvl w:ilvl="8" w:tplc="0807001B" w:tentative="1">
+      <w:start w:val="1"/>
+      <w:numFmt w:val="lowerRoman"/>
+      <w:lvlText w:val="%9."/>
+      <w:lvlJc w:val="right"/>
+      <w:pPr>
+        <w:ind w:left="6480" w:hanging="180"/>
+      </w:pPr>
+    </w:lvl>
+  </w:abstractNum>
+  <w:abstractNum w:abstractNumId="13" w15:restartNumberingAfterBreak="0">
+    <w:nsid w:val="52E437CA"/>
+    <w:multiLevelType w:val="hybridMultilevel"/>
+    <w:tmpl w:val="E3BEB4BE"/>
+    <w:lvl w:ilvl="0" w:tplc="0807000F">
+      <w:start w:val="1"/>
+      <w:numFmt w:val="decimal"/>
+      <w:lvlText w:val="%1."/>
+      <w:lvlJc w:val="left"/>
+      <w:pPr>
+        <w:ind w:left="720" w:hanging="360"/>
+      </w:pPr>
+    </w:lvl>
+    <w:lvl w:ilvl="1" w:tplc="08070019" w:tentative="1">
+      <w:start w:val="1"/>
+      <w:numFmt w:val="lowerLetter"/>
+      <w:lvlText w:val="%2."/>
+      <w:lvlJc w:val="left"/>
+      <w:pPr>
+        <w:ind w:left="1440" w:hanging="360"/>
+      </w:pPr>
+    </w:lvl>
+    <w:lvl w:ilvl="2" w:tplc="0807001B" w:tentative="1">
+      <w:start w:val="1"/>
+      <w:numFmt w:val="lowerRoman"/>
+      <w:lvlText w:val="%3."/>
+      <w:lvlJc w:val="right"/>
+      <w:pPr>
+        <w:ind w:left="2160" w:hanging="180"/>
+      </w:pPr>
+    </w:lvl>
+    <w:lvl w:ilvl="3" w:tplc="0807000F" w:tentative="1">
+      <w:start w:val="1"/>
+      <w:numFmt w:val="decimal"/>
+      <w:lvlText w:val="%4."/>
+      <w:lvlJc w:val="left"/>
+      <w:pPr>
+        <w:ind w:left="2880" w:hanging="360"/>
+      </w:pPr>
+    </w:lvl>
+    <w:lvl w:ilvl="4" w:tplc="08070019" w:tentative="1">
+      <w:start w:val="1"/>
+      <w:numFmt w:val="lowerLetter"/>
+      <w:lvlText w:val="%5."/>
+      <w:lvlJc w:val="left"/>
+      <w:pPr>
+        <w:ind w:left="3600" w:hanging="360"/>
+      </w:pPr>
+    </w:lvl>
+    <w:lvl w:ilvl="5" w:tplc="0807001B" w:tentative="1">
+      <w:start w:val="1"/>
+      <w:numFmt w:val="lowerRoman"/>
+      <w:lvlText w:val="%6."/>
+      <w:lvlJc w:val="right"/>
+      <w:pPr>
+        <w:ind w:left="4320" w:hanging="180"/>
+      </w:pPr>
+    </w:lvl>
+    <w:lvl w:ilvl="6" w:tplc="0807000F" w:tentative="1">
+      <w:start w:val="1"/>
+      <w:numFmt w:val="decimal"/>
+      <w:lvlText w:val="%7."/>
+      <w:lvlJc w:val="left"/>
+      <w:pPr>
+        <w:ind w:left="5040" w:hanging="360"/>
+      </w:pPr>
+    </w:lvl>
+    <w:lvl w:ilvl="7" w:tplc="08070019" w:tentative="1">
+      <w:start w:val="1"/>
+      <w:numFmt w:val="lowerLetter"/>
+      <w:lvlText w:val="%8."/>
+      <w:lvlJc w:val="left"/>
+      <w:pPr>
+        <w:ind w:left="5760" w:hanging="360"/>
+      </w:pPr>
+    </w:lvl>
+    <w:lvl w:ilvl="8" w:tplc="0807001B" w:tentative="1">
+      <w:start w:val="1"/>
+      <w:numFmt w:val="lowerRoman"/>
+      <w:lvlText w:val="%9."/>
+      <w:lvlJc w:val="right"/>
+      <w:pPr>
+        <w:ind w:left="6480" w:hanging="180"/>
+      </w:pPr>
+    </w:lvl>
+  </w:abstractNum>
+  <w:abstractNum w:abstractNumId="14" w15:restartNumberingAfterBreak="0">
     <w:nsid w:val="55F845E5"/>
     <w:multiLevelType w:val="hybridMultilevel"/>
     <w:tmpl w:val="38CC5F34"/>
@@ -11297,7 +13368,7 @@
       </w:rPr>
     </w:lvl>
   </w:abstractNum>
-  <w:abstractNum w:abstractNumId="10" w15:restartNumberingAfterBreak="0">
+  <w:abstractNum w:abstractNumId="15" w15:restartNumberingAfterBreak="0">
     <w:nsid w:val="561A611C"/>
     <w:multiLevelType w:val="hybridMultilevel"/>
     <w:tmpl w:val="58C62924"/>
@@ -11410,7 +13481,7 @@
       </w:rPr>
     </w:lvl>
   </w:abstractNum>
-  <w:abstractNum w:abstractNumId="11" w15:restartNumberingAfterBreak="0">
+  <w:abstractNum w:abstractNumId="16" w15:restartNumberingAfterBreak="0">
     <w:nsid w:val="59427E01"/>
     <w:multiLevelType w:val="hybridMultilevel"/>
     <w:tmpl w:val="A6707F28"/>
@@ -11523,7 +13594,7 @@
       </w:rPr>
     </w:lvl>
   </w:abstractNum>
-  <w:abstractNum w:abstractNumId="12" w15:restartNumberingAfterBreak="0">
+  <w:abstractNum w:abstractNumId="17" w15:restartNumberingAfterBreak="0">
     <w:nsid w:val="5D2D4992"/>
     <w:multiLevelType w:val="hybridMultilevel"/>
     <w:tmpl w:val="3998DA32"/>
@@ -11636,7 +13707,7 @@
       </w:rPr>
     </w:lvl>
   </w:abstractNum>
-  <w:abstractNum w:abstractNumId="13" w15:restartNumberingAfterBreak="0">
+  <w:abstractNum w:abstractNumId="18" w15:restartNumberingAfterBreak="0">
     <w:nsid w:val="610D7085"/>
     <w:multiLevelType w:val="hybridMultilevel"/>
     <w:tmpl w:val="ED66DFEE"/>
@@ -11749,7 +13820,7 @@
       </w:rPr>
     </w:lvl>
   </w:abstractNum>
-  <w:abstractNum w:abstractNumId="14" w15:restartNumberingAfterBreak="0">
+  <w:abstractNum w:abstractNumId="19" w15:restartNumberingAfterBreak="0">
     <w:nsid w:val="6A463F17"/>
     <w:multiLevelType w:val="hybridMultilevel"/>
     <w:tmpl w:val="48568E82"/>
@@ -11861,7 +13932,120 @@
       </w:rPr>
     </w:lvl>
   </w:abstractNum>
-  <w:abstractNum w:abstractNumId="15" w15:restartNumberingAfterBreak="0">
+  <w:abstractNum w:abstractNumId="20" w15:restartNumberingAfterBreak="0">
+    <w:nsid w:val="6F0C6423"/>
+    <w:multiLevelType w:val="hybridMultilevel"/>
+    <w:tmpl w:val="B8C27B68"/>
+    <w:lvl w:ilvl="0" w:tplc="0807000F">
+      <w:start w:val="1"/>
+      <w:numFmt w:val="decimal"/>
+      <w:lvlText w:val="%1."/>
+      <w:lvlJc w:val="left"/>
+      <w:pPr>
+        <w:ind w:left="720" w:hanging="360"/>
+      </w:pPr>
+      <w:rPr>
+        <w:rFonts w:hint="default"/>
+      </w:rPr>
+    </w:lvl>
+    <w:lvl w:ilvl="1" w:tplc="08070003" w:tentative="1">
+      <w:start w:val="1"/>
+      <w:numFmt w:val="bullet"/>
+      <w:lvlText w:val="o"/>
+      <w:lvlJc w:val="left"/>
+      <w:pPr>
+        <w:ind w:left="1440" w:hanging="360"/>
+      </w:pPr>
+      <w:rPr>
+        <w:rFonts w:ascii="Courier New" w:hAnsi="Courier New" w:cs="Courier New" w:hint="default"/>
+      </w:rPr>
+    </w:lvl>
+    <w:lvl w:ilvl="2" w:tplc="08070005" w:tentative="1">
+      <w:start w:val="1"/>
+      <w:numFmt w:val="bullet"/>
+      <w:lvlText w:val=""/>
+      <w:lvlJc w:val="left"/>
+      <w:pPr>
+        <w:ind w:left="2160" w:hanging="360"/>
+      </w:pPr>
+      <w:rPr>
+        <w:rFonts w:ascii="Wingdings" w:hAnsi="Wingdings" w:hint="default"/>
+      </w:rPr>
+    </w:lvl>
+    <w:lvl w:ilvl="3" w:tplc="08070001" w:tentative="1">
+      <w:start w:val="1"/>
+      <w:numFmt w:val="bullet"/>
+      <w:lvlText w:val=""/>
+      <w:lvlJc w:val="left"/>
+      <w:pPr>
+        <w:ind w:left="2880" w:hanging="360"/>
+      </w:pPr>
+      <w:rPr>
+        <w:rFonts w:ascii="Symbol" w:hAnsi="Symbol" w:hint="default"/>
+      </w:rPr>
+    </w:lvl>
+    <w:lvl w:ilvl="4" w:tplc="08070003" w:tentative="1">
+      <w:start w:val="1"/>
+      <w:numFmt w:val="bullet"/>
+      <w:lvlText w:val="o"/>
+      <w:lvlJc w:val="left"/>
+      <w:pPr>
+        <w:ind w:left="3600" w:hanging="360"/>
+      </w:pPr>
+      <w:rPr>
+        <w:rFonts w:ascii="Courier New" w:hAnsi="Courier New" w:cs="Courier New" w:hint="default"/>
+      </w:rPr>
+    </w:lvl>
+    <w:lvl w:ilvl="5" w:tplc="08070005" w:tentative="1">
+      <w:start w:val="1"/>
+      <w:numFmt w:val="bullet"/>
+      <w:lvlText w:val=""/>
+      <w:lvlJc w:val="left"/>
+      <w:pPr>
+        <w:ind w:left="4320" w:hanging="360"/>
+      </w:pPr>
+      <w:rPr>
+        <w:rFonts w:ascii="Wingdings" w:hAnsi="Wingdings" w:hint="default"/>
+      </w:rPr>
+    </w:lvl>
+    <w:lvl w:ilvl="6" w:tplc="08070001" w:tentative="1">
+      <w:start w:val="1"/>
+      <w:numFmt w:val="bullet"/>
+      <w:lvlText w:val=""/>
+      <w:lvlJc w:val="left"/>
+      <w:pPr>
+        <w:ind w:left="5040" w:hanging="360"/>
+      </w:pPr>
+      <w:rPr>
+        <w:rFonts w:ascii="Symbol" w:hAnsi="Symbol" w:hint="default"/>
+      </w:rPr>
+    </w:lvl>
+    <w:lvl w:ilvl="7" w:tplc="08070003" w:tentative="1">
+      <w:start w:val="1"/>
+      <w:numFmt w:val="bullet"/>
+      <w:lvlText w:val="o"/>
+      <w:lvlJc w:val="left"/>
+      <w:pPr>
+        <w:ind w:left="5760" w:hanging="360"/>
+      </w:pPr>
+      <w:rPr>
+        <w:rFonts w:ascii="Courier New" w:hAnsi="Courier New" w:cs="Courier New" w:hint="default"/>
+      </w:rPr>
+    </w:lvl>
+    <w:lvl w:ilvl="8" w:tplc="08070005" w:tentative="1">
+      <w:start w:val="1"/>
+      <w:numFmt w:val="bullet"/>
+      <w:lvlText w:val=""/>
+      <w:lvlJc w:val="left"/>
+      <w:pPr>
+        <w:ind w:left="6480" w:hanging="360"/>
+      </w:pPr>
+      <w:rPr>
+        <w:rFonts w:ascii="Wingdings" w:hAnsi="Wingdings" w:hint="default"/>
+      </w:rPr>
+    </w:lvl>
+  </w:abstractNum>
+  <w:abstractNum w:abstractNumId="21" w15:restartNumberingAfterBreak="0">
     <w:nsid w:val="6F491A76"/>
     <w:multiLevelType w:val="hybridMultilevel"/>
     <w:tmpl w:val="0FD26698"/>
@@ -11974,7 +14158,7 @@
       </w:rPr>
     </w:lvl>
   </w:abstractNum>
-  <w:abstractNum w:abstractNumId="16" w15:restartNumberingAfterBreak="0">
+  <w:abstractNum w:abstractNumId="22" w15:restartNumberingAfterBreak="0">
     <w:nsid w:val="70A821AE"/>
     <w:multiLevelType w:val="hybridMultilevel"/>
     <w:tmpl w:val="78EEDF60"/>
@@ -12087,7 +14271,7 @@
       </w:rPr>
     </w:lvl>
   </w:abstractNum>
-  <w:abstractNum w:abstractNumId="17" w15:restartNumberingAfterBreak="0">
+  <w:abstractNum w:abstractNumId="23" w15:restartNumberingAfterBreak="0">
     <w:nsid w:val="717A2AF0"/>
     <w:multiLevelType w:val="hybridMultilevel"/>
     <w:tmpl w:val="CC706428"/>
@@ -12200,7 +14384,7 @@
       </w:rPr>
     </w:lvl>
   </w:abstractNum>
-  <w:abstractNum w:abstractNumId="18" w15:restartNumberingAfterBreak="0">
+  <w:abstractNum w:abstractNumId="24" w15:restartNumberingAfterBreak="0">
     <w:nsid w:val="73641C0D"/>
     <w:multiLevelType w:val="hybridMultilevel"/>
     <w:tmpl w:val="AFA4BC5A"/>
@@ -12313,7 +14497,7 @@
       </w:rPr>
     </w:lvl>
   </w:abstractNum>
-  <w:abstractNum w:abstractNumId="19" w15:restartNumberingAfterBreak="0">
+  <w:abstractNum w:abstractNumId="25" w15:restartNumberingAfterBreak="0">
     <w:nsid w:val="73C10B5D"/>
     <w:multiLevelType w:val="hybridMultilevel"/>
     <w:tmpl w:val="3BFA585C"/>
@@ -12426,7 +14610,7 @@
       </w:rPr>
     </w:lvl>
   </w:abstractNum>
-  <w:abstractNum w:abstractNumId="20" w15:restartNumberingAfterBreak="0">
+  <w:abstractNum w:abstractNumId="26" w15:restartNumberingAfterBreak="0">
     <w:nsid w:val="776D64C1"/>
     <w:multiLevelType w:val="hybridMultilevel"/>
     <w:tmpl w:val="BC98A626"/>
@@ -12539,7 +14723,7 @@
       </w:rPr>
     </w:lvl>
   </w:abstractNum>
-  <w:abstractNum w:abstractNumId="21" w15:restartNumberingAfterBreak="0">
+  <w:abstractNum w:abstractNumId="27" w15:restartNumberingAfterBreak="0">
     <w:nsid w:val="7DA4512B"/>
     <w:multiLevelType w:val="hybridMultilevel"/>
     <w:tmpl w:val="81A8729C"/>
@@ -12652,7 +14836,7 @@
       </w:rPr>
     </w:lvl>
   </w:abstractNum>
-  <w:abstractNum w:abstractNumId="22" w15:restartNumberingAfterBreak="0">
+  <w:abstractNum w:abstractNumId="28" w15:restartNumberingAfterBreak="0">
     <w:nsid w:val="7E567EA8"/>
     <w:multiLevelType w:val="hybridMultilevel"/>
     <w:tmpl w:val="72989342"/>
@@ -12769,28 +14953,28 @@
     <w:abstractNumId w:val="5"/>
   </w:num>
   <w:num w:numId="2">
-    <w:abstractNumId w:val="21"/>
+    <w:abstractNumId w:val="27"/>
   </w:num>
   <w:num w:numId="3">
-    <w:abstractNumId w:val="6"/>
+    <w:abstractNumId w:val="8"/>
   </w:num>
   <w:num w:numId="4">
     <w:abstractNumId w:val="1"/>
   </w:num>
   <w:num w:numId="5">
+    <w:abstractNumId w:val="19"/>
+  </w:num>
+  <w:num w:numId="6">
+    <w:abstractNumId w:val="9"/>
+  </w:num>
+  <w:num w:numId="7">
+    <w:abstractNumId w:val="25"/>
+  </w:num>
+  <w:num w:numId="8">
     <w:abstractNumId w:val="14"/>
   </w:num>
-  <w:num w:numId="6">
-    <w:abstractNumId w:val="7"/>
-  </w:num>
-  <w:num w:numId="7">
-    <w:abstractNumId w:val="19"/>
-  </w:num>
-  <w:num w:numId="8">
-    <w:abstractNumId w:val="9"/>
-  </w:num>
   <w:num w:numId="9">
-    <w:abstractNumId w:val="22"/>
+    <w:abstractNumId w:val="28"/>
   </w:num>
   <w:num w:numId="10">
     <w:abstractNumId w:val="3"/>
@@ -12802,37 +14986,55 @@
     <w:abstractNumId w:val="0"/>
   </w:num>
   <w:num w:numId="13">
-    <w:abstractNumId w:val="20"/>
+    <w:abstractNumId w:val="26"/>
   </w:num>
   <w:num w:numId="14">
-    <w:abstractNumId w:val="12"/>
+    <w:abstractNumId w:val="17"/>
   </w:num>
   <w:num w:numId="15">
-    <w:abstractNumId w:val="10"/>
+    <w:abstractNumId w:val="15"/>
   </w:num>
   <w:num w:numId="16">
-    <w:abstractNumId w:val="17"/>
+    <w:abstractNumId w:val="23"/>
   </w:num>
   <w:num w:numId="17">
-    <w:abstractNumId w:val="15"/>
+    <w:abstractNumId w:val="21"/>
   </w:num>
   <w:num w:numId="18">
     <w:abstractNumId w:val="4"/>
   </w:num>
   <w:num w:numId="19">
+    <w:abstractNumId w:val="18"/>
+  </w:num>
+  <w:num w:numId="20">
+    <w:abstractNumId w:val="22"/>
+  </w:num>
+  <w:num w:numId="21">
+    <w:abstractNumId w:val="10"/>
+  </w:num>
+  <w:num w:numId="22">
+    <w:abstractNumId w:val="24"/>
+  </w:num>
+  <w:num w:numId="23">
+    <w:abstractNumId w:val="16"/>
+  </w:num>
+  <w:num w:numId="24">
+    <w:abstractNumId w:val="11"/>
+  </w:num>
+  <w:num w:numId="25">
+    <w:abstractNumId w:val="20"/>
+  </w:num>
+  <w:num w:numId="26">
     <w:abstractNumId w:val="13"/>
   </w:num>
-  <w:num w:numId="20">
-    <w:abstractNumId w:val="16"/>
+  <w:num w:numId="27">
+    <w:abstractNumId w:val="12"/>
   </w:num>
-  <w:num w:numId="21">
-    <w:abstractNumId w:val="8"/>
+  <w:num w:numId="28">
+    <w:abstractNumId w:val="6"/>
   </w:num>
-  <w:num w:numId="22">
-    <w:abstractNumId w:val="18"/>
-  </w:num>
-  <w:num w:numId="23">
-    <w:abstractNumId w:val="11"/>
+  <w:num w:numId="29">
+    <w:abstractNumId w:val="7"/>
   </w:num>
 </w:numbering>
 </file>
@@ -14137,7 +16339,7 @@
 </file>
 
 <file path=customXml/itemProps1.xml><?xml version="1.0" encoding="utf-8"?>
-<ds:datastoreItem xmlns:ds="http://schemas.openxmlformats.org/officeDocument/2006/customXml" ds:itemID="{230AC6E8-28B5-411E-814B-CB6888583276}">
+<ds:datastoreItem xmlns:ds="http://schemas.openxmlformats.org/officeDocument/2006/customXml" ds:itemID="{A9F7C0F3-6A54-4611-83F4-978714B51B2D}">
   <ds:schemaRefs>
     <ds:schemaRef ds:uri="http://schemas.openxmlformats.org/officeDocument/2006/bibliography"/>
   </ds:schemaRefs>

--- a/Doku/ProbeIPABericht.docx
+++ b/Doku/ProbeIPABericht.docx
@@ -3352,15 +3352,7 @@
         <w:ind w:left="-5" w:right="20"/>
       </w:pPr>
       <w:r>
-        <w:t xml:space="preserve">Herr Max Muster möchte eine Umfrage-Software, welche er intern in seiner Firma einsetzten möchte. Hierbei geht es um simple und schnell auszufüllende Umfragen, beispielsweise «Welche dieser vier Optionen würdest Du wählen?» Auch kann es pro Umfrage nicht mehr als eine Frage geben. </w:t>
-      </w:r>
-      <w:proofErr w:type="gramStart"/>
-      <w:r>
-        <w:t>Eine Umfrage kann von mehreren Leuten gleichzeitig ausgefüllt werden</w:t>
-      </w:r>
-      <w:proofErr w:type="gramEnd"/>
-      <w:r>
-        <w:t xml:space="preserve"> und es kann mehrere Umfragen gleichzeitig geben. </w:t>
+        <w:t xml:space="preserve">Herr Max Muster möchte eine Umfrage-Software, welche er intern in seiner Firma einsetzten möchte. Hierbei geht es um simple und schnell auszufüllende Umfragen, beispielsweise «Welche dieser vier Optionen würdest Du wählen?» Auch kann es pro Umfrage nicht mehr als eine Frage geben. Eine Umfrage kann von mehreren Leuten gleichzeitig ausgefüllt werden und es kann mehrere Umfragen gleichzeitig geben. </w:t>
       </w:r>
     </w:p>
     <w:p>
@@ -3584,15 +3576,7 @@
     </w:p>
     <w:p>
       <w:r>
-        <w:t xml:space="preserve">Als Angemeldeter Benutzer möchte ich neue Umfragen erstellen können. Eine Umfrage besteht hierbei aus zwei Elementen. Einmal aus der Frage welche maximal 255 Zeichen lang sein darf und den Antwortmöglichkeiten. Die Frage muss hierbei minimal aus einem Zeichen bestehen. Die Antwortmöglichkeiten dürfen maximal 140 Zeichen lang sein und es darf maximal nur 10 Antwortmöglichkeiten und minimal 2 Antwortmöglichkeiten geben. Frage und </w:t>
-      </w:r>
-      <w:proofErr w:type="gramStart"/>
-      <w:r>
-        <w:t>Antworten werden vom Ersteller definiert und können im Nachhinein nicht mehr bearbeitet werden</w:t>
-      </w:r>
-      <w:proofErr w:type="gramEnd"/>
-      <w:r>
-        <w:t xml:space="preserve">. Man kann jedoch einstellen ob Mehrfachantworten möglich sind. Die Umfrage kann nach der Erstellung über die URL verteilt werden. Achtung: Umfragen sind nie privat, wenn man die URL weiss kann man auch daran teilnehmen! </w:t>
+        <w:t xml:space="preserve">Als Angemeldeter Benutzer möchte ich neue Umfragen erstellen können. Eine Umfrage besteht hierbei aus zwei Elementen. Einmal aus der Frage welche maximal 255 Zeichen lang sein darf und den Antwortmöglichkeiten. Die Frage muss hierbei minimal aus einem Zeichen bestehen. Die Antwortmöglichkeiten dürfen maximal 140 Zeichen lang sein und es darf maximal nur 10 Antwortmöglichkeiten und minimal 2 Antwortmöglichkeiten geben. Frage und Antworten werden vom Ersteller definiert und können im Nachhinein nicht mehr bearbeitet werden. Man kann jedoch einstellen ob Mehrfachantworten möglich sind. Die Umfrage kann nach der Erstellung über die URL verteilt werden. Achtung: Umfragen sind nie privat, wenn man die URL weiss kann man auch daran teilnehmen! </w:t>
       </w:r>
     </w:p>
     <w:p>
@@ -4072,8 +4056,9 @@
       <w:bookmarkEnd w:id="20"/>
       <w:bookmarkEnd w:id="21"/>
     </w:p>
-    <w:bookmarkStart w:id="22" w:name="_MON_1570972052"/>
-    <w:bookmarkEnd w:id="22"/>
+    <w:bookmarkStart w:id="22" w:name="_GoBack"/>
+    <w:bookmarkStart w:id="23" w:name="_MON_1570972052"/>
+    <w:bookmarkEnd w:id="23"/>
     <w:p>
       <w:pPr>
         <w:sectPr>
@@ -4106,23 +4091,24 @@
             <v:path o:extrusionok="f" gradientshapeok="t" o:connecttype="rect"/>
             <o:lock v:ext="edit" aspectratio="t"/>
           </v:shapetype>
-          <v:shape id="_x0000_i1025" type="#_x0000_t75" style="width:1097.25pt;height:473.25pt" o:ole="">
+          <v:shape id="_x0000_i1028" type="#_x0000_t75" style="width:1097.35pt;height:473.2pt" o:ole="">
             <v:imagedata r:id="rId16" o:title=""/>
           </v:shape>
-          <o:OLEObject Type="Embed" ProgID="Excel.Sheet.12" ShapeID="_x0000_i1025" DrawAspect="Content" ObjectID="_1571058077" r:id="rId17"/>
+          <o:OLEObject Type="Embed" ProgID="Excel.Sheet.12" ShapeID="_x0000_i1028" DrawAspect="Content" ObjectID="_1571059089" r:id="rId17"/>
         </w:object>
       </w:r>
+      <w:bookmarkEnd w:id="22"/>
     </w:p>
     <w:p>
       <w:pPr>
         <w:pStyle w:val="berschrift2"/>
       </w:pPr>
-      <w:bookmarkStart w:id="23" w:name="_Toc497250836"/>
+      <w:bookmarkStart w:id="24" w:name="_Toc497250836"/>
       <w:r>
         <w:lastRenderedPageBreak/>
         <w:t>Meilensteine</w:t>
       </w:r>
-      <w:bookmarkEnd w:id="23"/>
+      <w:bookmarkEnd w:id="24"/>
     </w:p>
     <w:tbl>
       <w:tblPr>
@@ -4386,22 +4372,22 @@
       <w:pPr>
         <w:pStyle w:val="berschrift1"/>
       </w:pPr>
-      <w:bookmarkStart w:id="24" w:name="_Toc497250837"/>
+      <w:bookmarkStart w:id="25" w:name="_Toc497250837"/>
       <w:r>
         <w:lastRenderedPageBreak/>
         <w:t>Arbeitsprotokoll</w:t>
       </w:r>
-      <w:bookmarkEnd w:id="24"/>
+      <w:bookmarkEnd w:id="25"/>
     </w:p>
     <w:p>
       <w:pPr>
         <w:pStyle w:val="berschrift2"/>
       </w:pPr>
-      <w:bookmarkStart w:id="25" w:name="_Toc497250838"/>
+      <w:bookmarkStart w:id="26" w:name="_Toc497250838"/>
       <w:r>
         <w:t>Mittwoch 01.11.17</w:t>
       </w:r>
-      <w:bookmarkEnd w:id="25"/>
+      <w:bookmarkEnd w:id="26"/>
     </w:p>
     <w:tbl>
       <w:tblPr>
@@ -4465,6 +4451,9 @@
             <w:pPr>
               <w:cnfStyle w:val="000000100000" w:firstRow="0" w:lastRow="0" w:firstColumn="0" w:lastColumn="0" w:oddVBand="0" w:evenVBand="0" w:oddHBand="1" w:evenHBand="0" w:firstRowFirstColumn="0" w:firstRowLastColumn="0" w:lastRowFirstColumn="0" w:lastRowLastColumn="0"/>
             </w:pPr>
+            <w:r>
+              <w:t>8:30-9:45</w:t>
+            </w:r>
           </w:p>
         </w:tc>
       </w:tr>
@@ -4488,6 +4477,9 @@
             <w:pPr>
               <w:cnfStyle w:val="000000000000" w:firstRow="0" w:lastRow="0" w:firstColumn="0" w:lastColumn="0" w:oddVBand="0" w:evenVBand="0" w:oddHBand="0" w:evenHBand="0" w:firstRowFirstColumn="0" w:firstRowLastColumn="0" w:lastRowFirstColumn="0" w:lastRowLastColumn="0"/>
             </w:pPr>
+            <w:r>
+              <w:t>9:45-10:00</w:t>
+            </w:r>
           </w:p>
         </w:tc>
       </w:tr>
@@ -4514,6 +4506,9 @@
             <w:pPr>
               <w:cnfStyle w:val="000000100000" w:firstRow="0" w:lastRow="0" w:firstColumn="0" w:lastColumn="0" w:oddVBand="0" w:evenVBand="0" w:oddHBand="1" w:evenHBand="0" w:firstRowFirstColumn="0" w:firstRowLastColumn="0" w:lastRowFirstColumn="0" w:lastRowLastColumn="0"/>
             </w:pPr>
+            <w:r>
+              <w:t>10:00-10:30</w:t>
+            </w:r>
           </w:p>
         </w:tc>
       </w:tr>
@@ -4537,6 +4532,9 @@
             <w:pPr>
               <w:cnfStyle w:val="000000000000" w:firstRow="0" w:lastRow="0" w:firstColumn="0" w:lastColumn="0" w:oddVBand="0" w:evenVBand="0" w:oddHBand="0" w:evenHBand="0" w:firstRowFirstColumn="0" w:firstRowLastColumn="0" w:lastRowFirstColumn="0" w:lastRowLastColumn="0"/>
             </w:pPr>
+            <w:r>
+              <w:t>13:30 – 15:30</w:t>
+            </w:r>
           </w:p>
         </w:tc>
       </w:tr>
@@ -4563,6 +4561,9 @@
             <w:pPr>
               <w:cnfStyle w:val="000000100000" w:firstRow="0" w:lastRow="0" w:firstColumn="0" w:lastColumn="0" w:oddVBand="0" w:evenVBand="0" w:oddHBand="1" w:evenHBand="0" w:firstRowFirstColumn="0" w:firstRowLastColumn="0" w:lastRowFirstColumn="0" w:lastRowLastColumn="0"/>
             </w:pPr>
+            <w:r>
+              <w:t>15:30 – 16:30</w:t>
+            </w:r>
           </w:p>
         </w:tc>
       </w:tr>
@@ -4572,7 +4573,11 @@
             <w:cnfStyle w:val="001000000000" w:firstRow="0" w:lastRow="0" w:firstColumn="1" w:lastColumn="0" w:oddVBand="0" w:evenVBand="0" w:oddHBand="0" w:evenHBand="0" w:firstRowFirstColumn="0" w:firstRowLastColumn="0" w:lastRowFirstColumn="0" w:lastRowLastColumn="0"/>
             <w:tcW w:w="6799" w:type="dxa"/>
           </w:tcPr>
-          <w:p/>
+          <w:p>
+            <w:r>
+              <w:t>Arbeitsprotokoll</w:t>
+            </w:r>
+          </w:p>
         </w:tc>
         <w:tc>
           <w:tcPr>
@@ -4582,6 +4587,9 @@
             <w:pPr>
               <w:cnfStyle w:val="000000000000" w:firstRow="0" w:lastRow="0" w:firstColumn="0" w:lastColumn="0" w:oddVBand="0" w:evenVBand="0" w:oddHBand="0" w:evenHBand="0" w:firstRowFirstColumn="0" w:firstRowLastColumn="0" w:lastRowFirstColumn="0" w:lastRowLastColumn="0"/>
             </w:pPr>
+            <w:r>
+              <w:t>8:15-16:30</w:t>
+            </w:r>
           </w:p>
         </w:tc>
       </w:tr>
@@ -4635,7 +4643,11 @@
             <w:cnfStyle w:val="001000000000" w:firstRow="0" w:lastRow="0" w:firstColumn="1" w:lastColumn="0" w:oddVBand="0" w:evenVBand="0" w:oddHBand="0" w:evenHBand="0" w:firstRowFirstColumn="0" w:firstRowLastColumn="0" w:lastRowFirstColumn="0" w:lastRowLastColumn="0"/>
             <w:tcW w:w="6799" w:type="dxa"/>
           </w:tcPr>
-          <w:p/>
+          <w:p>
+            <w:r>
+              <w:t>Zeitplan erstellen</w:t>
+            </w:r>
+          </w:p>
         </w:tc>
         <w:tc>
           <w:tcPr>
@@ -4645,6 +4657,9 @@
             <w:pPr>
               <w:cnfStyle w:val="000000100000" w:firstRow="0" w:lastRow="0" w:firstColumn="0" w:lastColumn="0" w:oddVBand="0" w:evenVBand="0" w:oddHBand="1" w:evenHBand="0" w:firstRowFirstColumn="0" w:firstRowLastColumn="0" w:lastRowFirstColumn="0" w:lastRowLastColumn="0"/>
             </w:pPr>
+            <w:r>
+              <w:t>8:30-9:45</w:t>
+            </w:r>
           </w:p>
         </w:tc>
       </w:tr>
@@ -4654,7 +4669,11 @@
             <w:cnfStyle w:val="001000000000" w:firstRow="0" w:lastRow="0" w:firstColumn="1" w:lastColumn="0" w:oddVBand="0" w:evenVBand="0" w:oddHBand="0" w:evenHBand="0" w:firstRowFirstColumn="0" w:firstRowLastColumn="0" w:lastRowFirstColumn="0" w:lastRowLastColumn="0"/>
             <w:tcW w:w="6799" w:type="dxa"/>
           </w:tcPr>
-          <w:p/>
+          <w:p>
+            <w:r>
+              <w:t>Dokumentation Teil 1 fertigstellen</w:t>
+            </w:r>
+          </w:p>
         </w:tc>
         <w:tc>
           <w:tcPr>
@@ -4664,6 +4683,122 @@
             <w:pPr>
               <w:cnfStyle w:val="000000000000" w:firstRow="0" w:lastRow="0" w:firstColumn="0" w:lastColumn="0" w:oddVBand="0" w:evenVBand="0" w:oddHBand="0" w:evenHBand="0" w:firstRowFirstColumn="0" w:firstRowLastColumn="0" w:lastRowFirstColumn="0" w:lastRowLastColumn="0"/>
             </w:pPr>
+            <w:r>
+              <w:t>9:45-10:00</w:t>
+            </w:r>
+          </w:p>
+        </w:tc>
+      </w:tr>
+      <w:tr>
+        <w:trPr>
+          <w:cnfStyle w:val="000000100000" w:firstRow="0" w:lastRow="0" w:firstColumn="0" w:lastColumn="0" w:oddVBand="0" w:evenVBand="0" w:oddHBand="1" w:evenHBand="0" w:firstRowFirstColumn="0" w:firstRowLastColumn="0" w:lastRowFirstColumn="0" w:lastRowLastColumn="0"/>
+        </w:trPr>
+        <w:tc>
+          <w:tcPr>
+            <w:cnfStyle w:val="001000000000" w:firstRow="0" w:lastRow="0" w:firstColumn="1" w:lastColumn="0" w:oddVBand="0" w:evenVBand="0" w:oddHBand="0" w:evenHBand="0" w:firstRowFirstColumn="0" w:firstRowLastColumn="0" w:lastRowFirstColumn="0" w:lastRowLastColumn="0"/>
+            <w:tcW w:w="6799" w:type="dxa"/>
+          </w:tcPr>
+          <w:p>
+            <w:r>
+              <w:t>Soll/Ist Analyse durchführen</w:t>
+            </w:r>
+          </w:p>
+        </w:tc>
+        <w:tc>
+          <w:tcPr>
+            <w:tcW w:w="2551" w:type="dxa"/>
+          </w:tcPr>
+          <w:p>
+            <w:pPr>
+              <w:cnfStyle w:val="000000100000" w:firstRow="0" w:lastRow="0" w:firstColumn="0" w:lastColumn="0" w:oddVBand="0" w:evenVBand="0" w:oddHBand="1" w:evenHBand="0" w:firstRowFirstColumn="0" w:firstRowLastColumn="0" w:lastRowFirstColumn="0" w:lastRowLastColumn="0"/>
+            </w:pPr>
+            <w:r>
+              <w:rPr>
+                <w:color w:val="FF0000"/>
+              </w:rPr>
+              <w:t>10:00-10:15</w:t>
+            </w:r>
+          </w:p>
+        </w:tc>
+      </w:tr>
+      <w:tr>
+        <w:tc>
+          <w:tcPr>
+            <w:cnfStyle w:val="001000000000" w:firstRow="0" w:lastRow="0" w:firstColumn="1" w:lastColumn="0" w:oddVBand="0" w:evenVBand="0" w:oddHBand="0" w:evenHBand="0" w:firstRowFirstColumn="0" w:firstRowLastColumn="0" w:lastRowFirstColumn="0" w:lastRowLastColumn="0"/>
+            <w:tcW w:w="6799" w:type="dxa"/>
+          </w:tcPr>
+          <w:p>
+            <w:r>
+              <w:t>Use-Cases erstellen mit Beschrieb</w:t>
+            </w:r>
+          </w:p>
+        </w:tc>
+        <w:tc>
+          <w:tcPr>
+            <w:tcW w:w="2551" w:type="dxa"/>
+          </w:tcPr>
+          <w:p>
+            <w:pPr>
+              <w:cnfStyle w:val="000000000000" w:firstRow="0" w:lastRow="0" w:firstColumn="0" w:lastColumn="0" w:oddVBand="0" w:evenVBand="0" w:oddHBand="0" w:evenHBand="0" w:firstRowFirstColumn="0" w:firstRowLastColumn="0" w:lastRowFirstColumn="0" w:lastRowLastColumn="0"/>
+            </w:pPr>
+            <w:r>
+              <w:t>13:30 – 15:30</w:t>
+            </w:r>
+          </w:p>
+        </w:tc>
+      </w:tr>
+      <w:tr>
+        <w:trPr>
+          <w:cnfStyle w:val="000000100000" w:firstRow="0" w:lastRow="0" w:firstColumn="0" w:lastColumn="0" w:oddVBand="0" w:evenVBand="0" w:oddHBand="1" w:evenHBand="0" w:firstRowFirstColumn="0" w:firstRowLastColumn="0" w:lastRowFirstColumn="0" w:lastRowLastColumn="0"/>
+        </w:trPr>
+        <w:tc>
+          <w:tcPr>
+            <w:cnfStyle w:val="001000000000" w:firstRow="0" w:lastRow="0" w:firstColumn="1" w:lastColumn="0" w:oddVBand="0" w:evenVBand="0" w:oddHBand="0" w:evenHBand="0" w:firstRowFirstColumn="0" w:firstRowLastColumn="0" w:lastRowFirstColumn="0" w:lastRowLastColumn="0"/>
+            <w:tcW w:w="6799" w:type="dxa"/>
+          </w:tcPr>
+          <w:p>
+            <w:r>
+              <w:t>Mit Testkonzept beginnen</w:t>
+            </w:r>
+          </w:p>
+        </w:tc>
+        <w:tc>
+          <w:tcPr>
+            <w:tcW w:w="2551" w:type="dxa"/>
+          </w:tcPr>
+          <w:p>
+            <w:pPr>
+              <w:cnfStyle w:val="000000100000" w:firstRow="0" w:lastRow="0" w:firstColumn="0" w:lastColumn="0" w:oddVBand="0" w:evenVBand="0" w:oddHBand="1" w:evenHBand="0" w:firstRowFirstColumn="0" w:firstRowLastColumn="0" w:lastRowFirstColumn="0" w:lastRowLastColumn="0"/>
+            </w:pPr>
+            <w:r>
+              <w:t>15:30 – 16:30</w:t>
+            </w:r>
+          </w:p>
+        </w:tc>
+      </w:tr>
+      <w:tr>
+        <w:tc>
+          <w:tcPr>
+            <w:cnfStyle w:val="001000000000" w:firstRow="0" w:lastRow="0" w:firstColumn="1" w:lastColumn="0" w:oddVBand="0" w:evenVBand="0" w:oddHBand="0" w:evenHBand="0" w:firstRowFirstColumn="0" w:firstRowLastColumn="0" w:lastRowFirstColumn="0" w:lastRowLastColumn="0"/>
+            <w:tcW w:w="6799" w:type="dxa"/>
+          </w:tcPr>
+          <w:p>
+            <w:r>
+              <w:t>Arbeitsprotokoll</w:t>
+            </w:r>
+          </w:p>
+        </w:tc>
+        <w:tc>
+          <w:tcPr>
+            <w:tcW w:w="2551" w:type="dxa"/>
+          </w:tcPr>
+          <w:p>
+            <w:pPr>
+              <w:cnfStyle w:val="000000000000" w:firstRow="0" w:lastRow="0" w:firstColumn="0" w:lastColumn="0" w:oddVBand="0" w:evenVBand="0" w:oddHBand="0" w:evenHBand="0" w:firstRowFirstColumn="0" w:firstRowLastColumn="0" w:lastRowFirstColumn="0" w:lastRowLastColumn="0"/>
+            </w:pPr>
+            <w:r>
+              <w:t>8:15-16:30</w:t>
+            </w:r>
           </w:p>
         </w:tc>
       </w:tr>
@@ -4678,6 +4813,14 @@
       </w:r>
     </w:p>
     <w:p>
+      <w:r>
+        <w:t xml:space="preserve">Ich hatte ein paar Probleme mit meinem Laptop nachdem ich aus dem Mittag gekommen bin, diese haben sich aber geklärt und ich konnte den Rest des Nachmittages weiterarbeiten. </w:t>
+      </w:r>
+      <w:r>
+        <w:t>Ich hatte zudem einige Probleme ein geeignetes Konzept für mein Testkonzept zu finden. Anfangs bauten meine Tests aufeinander auf, sodass sie nicht unabhängig voneinander waren.</w:t>
+      </w:r>
+    </w:p>
+    <w:p>
       <w:pPr>
         <w:pStyle w:val="berschrift3"/>
       </w:pPr>
@@ -4686,17 +4829,34 @@
       </w:r>
     </w:p>
     <w:p>
+      <w:r>
+        <w:t xml:space="preserve">Diesen Tag konnte ich fast perfekt nach meiner Planung arbeiten einzig der unerwartete Input hat mich ein wenig aus dem Konzept gebracht aber ich konnte mich schnell wieder daraus fangen, da ich mit einem 6h Tag geplant habe. Bei den Use-Cases konnte ich auf ein Template aus der Schule </w:t>
+      </w:r>
+      <w:r>
+        <w:t>zurückgreifen</w:t>
+      </w:r>
+      <w:r>
+        <w:t xml:space="preserve"> und konnte so einiges an Zeit einsparen. </w:t>
+      </w:r>
+    </w:p>
+    <w:p>
       <w:pPr>
         <w:pStyle w:val="berschrift3"/>
-        <w:rPr>
-          <w:sz w:val="36"/>
-          <w:szCs w:val="28"/>
-        </w:rPr>
       </w:pPr>
       <w:r>
         <w:t>Ziele</w:t>
       </w:r>
       <w:bookmarkEnd w:id="2"/>
+    </w:p>
+    <w:p>
+      <w:pPr>
+        <w:rPr>
+          <w:sz w:val="28"/>
+        </w:rPr>
+      </w:pPr>
+      <w:r>
+        <w:t xml:space="preserve">Morgen möchte ich meinen Jetzigen lauf weiterfahren und mich möglichst wenig vom Zeitplan abheben. Grundsätzlich möchte ich bis morgen Mittag mit der Planung fertig sein und dann am Nachmittag mit der Implementierung beginnen. </w:t>
+      </w:r>
       <w:r>
         <w:br w:type="page"/>
       </w:r>
@@ -4705,32 +4865,27 @@
       <w:pPr>
         <w:pStyle w:val="berschrift1"/>
       </w:pPr>
-      <w:bookmarkStart w:id="26" w:name="_Toc497250839"/>
-      <w:bookmarkStart w:id="27" w:name="Teil2"/>
+      <w:bookmarkStart w:id="27" w:name="_Toc497250839"/>
+      <w:bookmarkStart w:id="28" w:name="Teil2"/>
       <w:r>
         <w:lastRenderedPageBreak/>
         <w:t>Informieren</w:t>
       </w:r>
-      <w:bookmarkEnd w:id="26"/>
+      <w:bookmarkEnd w:id="27"/>
     </w:p>
     <w:p>
       <w:pPr>
         <w:pStyle w:val="berschrift2"/>
       </w:pPr>
-      <w:bookmarkStart w:id="28" w:name="_Toc497250840"/>
+      <w:bookmarkStart w:id="29" w:name="_Toc497250840"/>
       <w:r>
         <w:t>Ist-Analyse</w:t>
       </w:r>
-      <w:bookmarkEnd w:id="28"/>
-    </w:p>
-    <w:p>
-      <w:proofErr w:type="gramStart"/>
-      <w:r>
-        <w:t>Das Projekt wird von Grund auf neu erstellt</w:t>
-      </w:r>
-      <w:proofErr w:type="gramEnd"/>
-      <w:r>
-        <w:t xml:space="preserve">, das heisst keinerlei Struktur oder Infrastruktur (ausser Entwicklungsumgebung) ist bereits vorhanden. Sowohl Server als auch Client werden komplett selber erstellt. </w:t>
+      <w:bookmarkEnd w:id="29"/>
+    </w:p>
+    <w:p>
+      <w:r>
+        <w:t xml:space="preserve">Das Projekt wird von Grund auf neu erstellt, das heisst keinerlei Struktur oder Infrastruktur (ausser Entwicklungsumgebung) ist bereits vorhanden. Sowohl Server als auch Client werden komplett selber erstellt. </w:t>
       </w:r>
     </w:p>
     <w:p>
@@ -4870,11 +5025,11 @@
       <w:pPr>
         <w:pStyle w:val="berschrift2"/>
       </w:pPr>
-      <w:bookmarkStart w:id="29" w:name="_Toc497250841"/>
+      <w:bookmarkStart w:id="30" w:name="_Toc497250841"/>
       <w:r>
         <w:t>Soll-Analyse</w:t>
       </w:r>
-      <w:bookmarkEnd w:id="29"/>
+      <w:bookmarkEnd w:id="30"/>
     </w:p>
     <w:p>
       <w:r>
@@ -4888,22 +5043,22 @@
       <w:pPr>
         <w:pStyle w:val="berschrift1"/>
       </w:pPr>
-      <w:bookmarkStart w:id="30" w:name="_Toc497250843"/>
+      <w:bookmarkStart w:id="31" w:name="_Toc497250843"/>
       <w:r>
         <w:lastRenderedPageBreak/>
         <w:t>Planen</w:t>
       </w:r>
-      <w:bookmarkEnd w:id="30"/>
+      <w:bookmarkEnd w:id="31"/>
     </w:p>
     <w:p>
       <w:pPr>
         <w:pStyle w:val="berschrift2"/>
       </w:pPr>
-      <w:bookmarkStart w:id="31" w:name="_Toc497250842"/>
+      <w:bookmarkStart w:id="32" w:name="_Toc497250842"/>
       <w:r>
         <w:t>Use-Cases</w:t>
       </w:r>
-      <w:bookmarkEnd w:id="31"/>
+      <w:bookmarkEnd w:id="32"/>
     </w:p>
     <w:p>
       <w:pPr>
@@ -5562,12 +5717,9 @@
       <w:pPr>
         <w:pStyle w:val="berschrift3"/>
       </w:pPr>
-      <w:bookmarkStart w:id="32" w:name="_Toc497250844"/>
-      <w:r>
-        <w:t xml:space="preserve">Use-Case </w:t>
-      </w:r>
-      <w:r>
-        <w:t>Abmelden</w:t>
+      <w:bookmarkStart w:id="33" w:name="_Toc497250844"/>
+      <w:r>
+        <w:t>Use-Case Abmelden</w:t>
       </w:r>
     </w:p>
     <w:p>
@@ -5594,13 +5746,7 @@
         <w:rPr>
           <w:sz w:val="24"/>
         </w:rPr>
-        <w:t xml:space="preserve">Als </w:t>
-      </w:r>
-      <w:r>
-        <w:rPr>
-          <w:sz w:val="24"/>
-        </w:rPr>
-        <w:t>Eingeloggter-User möchte ich mich wieder ausloggen können</w:t>
+        <w:t>Als Eingeloggter-User möchte ich mich wieder ausloggen können</w:t>
       </w:r>
       <w:r>
         <w:rPr>
@@ -5627,13 +5773,7 @@
         <w:rPr>
           <w:sz w:val="24"/>
         </w:rPr>
-        <w:t>System läuft</w:t>
-      </w:r>
-      <w:r>
-        <w:rPr>
-          <w:sz w:val="24"/>
-        </w:rPr>
-        <w:t>, User ist eingeloggt</w:t>
+        <w:t>System läuft, User ist eingeloggt</w:t>
       </w:r>
       <w:r>
         <w:rPr>
@@ -6958,7 +7098,7 @@
         <w:lastRenderedPageBreak/>
         <w:t>Testkonzept</w:t>
       </w:r>
-      <w:bookmarkEnd w:id="32"/>
+      <w:bookmarkEnd w:id="33"/>
     </w:p>
     <w:p>
       <w:r>
@@ -7282,16 +7422,7 @@
                 <w:szCs w:val="20"/>
                 <w:lang w:eastAsia="de-CH"/>
               </w:rPr>
-              <w:t>Auf «Account erstellen» drücke</w:t>
-            </w:r>
-            <w:bookmarkStart w:id="33" w:name="_GoBack"/>
-            <w:bookmarkEnd w:id="33"/>
-            <w:r>
-              <w:rPr>
-                <w:szCs w:val="20"/>
-                <w:lang w:eastAsia="de-CH"/>
-              </w:rPr>
-              <w:t>n</w:t>
+              <w:t>Auf «Account erstellen» drücken</w:t>
             </w:r>
           </w:p>
           <w:p>
@@ -7465,35 +7596,7 @@
                 <w:szCs w:val="20"/>
                 <w:lang w:eastAsia="de-CH"/>
               </w:rPr>
-              <w:t>«» bei</w:t>
-            </w:r>
-            <w:r>
-              <w:rPr>
-                <w:szCs w:val="20"/>
-                <w:lang w:eastAsia="de-CH"/>
-              </w:rPr>
-              <w:t>m</w:t>
-            </w:r>
-            <w:r>
-              <w:rPr>
-                <w:szCs w:val="20"/>
-                <w:lang w:eastAsia="de-CH"/>
-              </w:rPr>
-              <w:t xml:space="preserve"> Passwort</w:t>
-            </w:r>
-            <w:r>
-              <w:rPr>
-                <w:szCs w:val="20"/>
-                <w:lang w:eastAsia="de-CH"/>
-              </w:rPr>
-              <w:t>-Feld</w:t>
-            </w:r>
-            <w:r>
-              <w:rPr>
-                <w:szCs w:val="20"/>
-                <w:lang w:eastAsia="de-CH"/>
-              </w:rPr>
-              <w:t xml:space="preserve"> eingeben</w:t>
+              <w:t>«» beim Passwort-Feld eingeben</w:t>
             </w:r>
           </w:p>
           <w:p>
@@ -7524,19 +7627,7 @@
           </w:tcPr>
           <w:p>
             <w:r>
-              <w:t xml:space="preserve">Es wird direkt neben dem </w:t>
-            </w:r>
-            <w:r>
-              <w:t>Passwort</w:t>
-            </w:r>
-            <w:r>
-              <w:t xml:space="preserve">-Feld angezeigt, dass dieses Feld nicht </w:t>
-            </w:r>
-            <w:r>
-              <w:t>leer</w:t>
-            </w:r>
-            <w:r>
-              <w:t xml:space="preserve"> sein darf und die Registrierung wird nicht durchgeführt</w:t>
+              <w:t>Es wird direkt neben dem Passwort-Feld angezeigt, dass dieses Feld nicht leer sein darf und die Registrierung wird nicht durchgeführt</w:t>
             </w:r>
           </w:p>
         </w:tc>
@@ -7548,10 +7639,7 @@
           </w:tcPr>
           <w:p>
             <w:r>
-              <w:t>User ist nicht Eingeloggt</w:t>
-            </w:r>
-            <w:r>
-              <w:t xml:space="preserve"> und User TestUser123 existiert.</w:t>
+              <w:t>User ist nicht Eingeloggt und User TestUser123 existiert.</w:t>
             </w:r>
           </w:p>
         </w:tc>
@@ -7896,7 +7984,7 @@
       <w:r>
         <w:t>Fazit</w:t>
       </w:r>
-      <w:bookmarkEnd w:id="27"/>
+      <w:bookmarkEnd w:id="28"/>
       <w:bookmarkEnd w:id="49"/>
     </w:p>
     <w:sectPr>
@@ -16339,7 +16427,7 @@
 </file>
 
 <file path=customXml/itemProps1.xml><?xml version="1.0" encoding="utf-8"?>
-<ds:datastoreItem xmlns:ds="http://schemas.openxmlformats.org/officeDocument/2006/customXml" ds:itemID="{A9F7C0F3-6A54-4611-83F4-978714B51B2D}">
+<ds:datastoreItem xmlns:ds="http://schemas.openxmlformats.org/officeDocument/2006/customXml" ds:itemID="{602E52D4-6DC8-4381-A145-229B0C2348EA}">
   <ds:schemaRefs>
     <ds:schemaRef ds:uri="http://schemas.openxmlformats.org/officeDocument/2006/bibliography"/>
   </ds:schemaRefs>

--- a/Doku/ProbeIPABericht.docx
+++ b/Doku/ProbeIPABericht.docx
@@ -3352,7 +3352,15 @@
         <w:ind w:left="-5" w:right="20"/>
       </w:pPr>
       <w:r>
-        <w:t xml:space="preserve">Herr Max Muster möchte eine Umfrage-Software, welche er intern in seiner Firma einsetzten möchte. Hierbei geht es um simple und schnell auszufüllende Umfragen, beispielsweise «Welche dieser vier Optionen würdest Du wählen?» Auch kann es pro Umfrage nicht mehr als eine Frage geben. Eine Umfrage kann von mehreren Leuten gleichzeitig ausgefüllt werden und es kann mehrere Umfragen gleichzeitig geben. </w:t>
+        <w:t xml:space="preserve">Herr Max Muster möchte eine Umfrage-Software, welche er intern in seiner Firma einsetzten möchte. Hierbei geht es um simple und schnell auszufüllende Umfragen, beispielsweise «Welche dieser vier Optionen würdest Du wählen?» Auch kann es pro Umfrage nicht mehr als eine Frage geben. </w:t>
+      </w:r>
+      <w:proofErr w:type="gramStart"/>
+      <w:r>
+        <w:t>Eine Umfrage kann von mehreren Leuten gleichzeitig ausgefüllt werden</w:t>
+      </w:r>
+      <w:proofErr w:type="gramEnd"/>
+      <w:r>
+        <w:t xml:space="preserve"> und es kann mehrere Umfragen gleichzeitig geben. </w:t>
       </w:r>
     </w:p>
     <w:p>
@@ -3576,7 +3584,15 @@
     </w:p>
     <w:p>
       <w:r>
-        <w:t xml:space="preserve">Als Angemeldeter Benutzer möchte ich neue Umfragen erstellen können. Eine Umfrage besteht hierbei aus zwei Elementen. Einmal aus der Frage welche maximal 255 Zeichen lang sein darf und den Antwortmöglichkeiten. Die Frage muss hierbei minimal aus einem Zeichen bestehen. Die Antwortmöglichkeiten dürfen maximal 140 Zeichen lang sein und es darf maximal nur 10 Antwortmöglichkeiten und minimal 2 Antwortmöglichkeiten geben. Frage und Antworten werden vom Ersteller definiert und können im Nachhinein nicht mehr bearbeitet werden. Man kann jedoch einstellen ob Mehrfachantworten möglich sind. Die Umfrage kann nach der Erstellung über die URL verteilt werden. Achtung: Umfragen sind nie privat, wenn man die URL weiss kann man auch daran teilnehmen! </w:t>
+        <w:t xml:space="preserve">Als Angemeldeter Benutzer möchte ich neue Umfragen erstellen können. Eine Umfrage besteht hierbei aus zwei Elementen. Einmal aus der Frage welche maximal 255 Zeichen lang sein darf und den Antwortmöglichkeiten. Die Frage muss hierbei minimal aus einem Zeichen bestehen. Die Antwortmöglichkeiten dürfen maximal 140 Zeichen lang sein und es darf maximal nur 10 Antwortmöglichkeiten und minimal 2 Antwortmöglichkeiten geben. Frage und </w:t>
+      </w:r>
+      <w:proofErr w:type="gramStart"/>
+      <w:r>
+        <w:t>Antworten werden vom Ersteller definiert und können im Nachhinein nicht mehr bearbeitet werden</w:t>
+      </w:r>
+      <w:proofErr w:type="gramEnd"/>
+      <w:r>
+        <w:t xml:space="preserve">. Man kann jedoch einstellen ob Mehrfachantworten möglich sind. Die Umfrage kann nach der Erstellung über die URL verteilt werden. Achtung: Umfragen sind nie privat, wenn man die URL weiss kann man auch daran teilnehmen! </w:t>
       </w:r>
     </w:p>
     <w:p>
@@ -4056,9 +4072,8 @@
       <w:bookmarkEnd w:id="20"/>
       <w:bookmarkEnd w:id="21"/>
     </w:p>
-    <w:bookmarkStart w:id="22" w:name="_GoBack"/>
-    <w:bookmarkStart w:id="23" w:name="_MON_1570972052"/>
-    <w:bookmarkEnd w:id="23"/>
+    <w:bookmarkStart w:id="22" w:name="_MON_1570972052"/>
+    <w:bookmarkEnd w:id="22"/>
     <w:p>
       <w:pPr>
         <w:sectPr>
@@ -4091,24 +4106,23 @@
             <v:path o:extrusionok="f" gradientshapeok="t" o:connecttype="rect"/>
             <o:lock v:ext="edit" aspectratio="t"/>
           </v:shapetype>
-          <v:shape id="_x0000_i1028" type="#_x0000_t75" style="width:1097.35pt;height:473.2pt" o:ole="">
+          <v:shape id="_x0000_i1025" type="#_x0000_t75" style="width:1097.35pt;height:473.2pt" o:ole="">
             <v:imagedata r:id="rId16" o:title=""/>
           </v:shape>
-          <o:OLEObject Type="Embed" ProgID="Excel.Sheet.12" ShapeID="_x0000_i1028" DrawAspect="Content" ObjectID="_1571059089" r:id="rId17"/>
+          <o:OLEObject Type="Embed" ProgID="Excel.Sheet.12" ShapeID="_x0000_i1025" DrawAspect="Content" ObjectID="_1571122983" r:id="rId17"/>
         </w:object>
       </w:r>
-      <w:bookmarkEnd w:id="22"/>
     </w:p>
     <w:p>
       <w:pPr>
         <w:pStyle w:val="berschrift2"/>
       </w:pPr>
-      <w:bookmarkStart w:id="24" w:name="_Toc497250836"/>
+      <w:bookmarkStart w:id="23" w:name="_Toc497250836"/>
       <w:r>
         <w:lastRenderedPageBreak/>
         <w:t>Meilensteine</w:t>
       </w:r>
-      <w:bookmarkEnd w:id="24"/>
+      <w:bookmarkEnd w:id="23"/>
     </w:p>
     <w:tbl>
       <w:tblPr>
@@ -4372,22 +4386,22 @@
       <w:pPr>
         <w:pStyle w:val="berschrift1"/>
       </w:pPr>
-      <w:bookmarkStart w:id="25" w:name="_Toc497250837"/>
+      <w:bookmarkStart w:id="24" w:name="_Toc497250837"/>
       <w:r>
         <w:lastRenderedPageBreak/>
         <w:t>Arbeitsprotokoll</w:t>
       </w:r>
-      <w:bookmarkEnd w:id="25"/>
+      <w:bookmarkEnd w:id="24"/>
     </w:p>
     <w:p>
       <w:pPr>
         <w:pStyle w:val="berschrift2"/>
       </w:pPr>
-      <w:bookmarkStart w:id="26" w:name="_Toc497250838"/>
+      <w:bookmarkStart w:id="25" w:name="_Toc497250838"/>
       <w:r>
         <w:t>Mittwoch 01.11.17</w:t>
       </w:r>
-      <w:bookmarkEnd w:id="26"/>
+      <w:bookmarkEnd w:id="25"/>
     </w:p>
     <w:tbl>
       <w:tblPr>
@@ -4533,7 +4547,19 @@
               <w:cnfStyle w:val="000000000000" w:firstRow="0" w:lastRow="0" w:firstColumn="0" w:lastColumn="0" w:oddVBand="0" w:evenVBand="0" w:oddHBand="0" w:evenHBand="0" w:firstRowFirstColumn="0" w:firstRowLastColumn="0" w:lastRowFirstColumn="0" w:lastRowLastColumn="0"/>
             </w:pPr>
             <w:r>
-              <w:t>13:30 – 15:30</w:t>
+              <w:t>1</w:t>
+            </w:r>
+            <w:r>
+              <w:t>0</w:t>
+            </w:r>
+            <w:r>
+              <w:t>:30 – 1</w:t>
+            </w:r>
+            <w:r>
+              <w:t>4</w:t>
+            </w:r>
+            <w:r>
+              <w:t>:30</w:t>
             </w:r>
           </w:p>
         </w:tc>
@@ -4562,7 +4588,19 @@
               <w:cnfStyle w:val="000000100000" w:firstRow="0" w:lastRow="0" w:firstColumn="0" w:lastColumn="0" w:oddVBand="0" w:evenVBand="0" w:oddHBand="1" w:evenHBand="0" w:firstRowFirstColumn="0" w:firstRowLastColumn="0" w:lastRowFirstColumn="0" w:lastRowLastColumn="0"/>
             </w:pPr>
             <w:r>
-              <w:t>15:30 – 16:30</w:t>
+              <w:t>1</w:t>
+            </w:r>
+            <w:r>
+              <w:t>4</w:t>
+            </w:r>
+            <w:r>
+              <w:t>:30 – 1</w:t>
+            </w:r>
+            <w:r>
+              <w:t>5</w:t>
+            </w:r>
+            <w:r>
+              <w:t>:30</w:t>
             </w:r>
           </w:p>
         </w:tc>
@@ -4588,7 +4626,13 @@
               <w:cnfStyle w:val="000000000000" w:firstRow="0" w:lastRow="0" w:firstColumn="0" w:lastColumn="0" w:oddVBand="0" w:evenVBand="0" w:oddHBand="0" w:evenHBand="0" w:firstRowFirstColumn="0" w:firstRowLastColumn="0" w:lastRowFirstColumn="0" w:lastRowLastColumn="0"/>
             </w:pPr>
             <w:r>
-              <w:t>8:15-16:30</w:t>
+              <w:t>8:15-1</w:t>
+            </w:r>
+            <w:r>
+              <w:t>5</w:t>
+            </w:r>
+            <w:r>
+              <w:t>:30</w:t>
             </w:r>
           </w:p>
         </w:tc>
@@ -4713,9 +4757,6 @@
               <w:cnfStyle w:val="000000100000" w:firstRow="0" w:lastRow="0" w:firstColumn="0" w:lastColumn="0" w:oddVBand="0" w:evenVBand="0" w:oddHBand="1" w:evenHBand="0" w:firstRowFirstColumn="0" w:firstRowLastColumn="0" w:lastRowFirstColumn="0" w:lastRowLastColumn="0"/>
             </w:pPr>
             <w:r>
-              <w:rPr>
-                <w:color w:val="FF0000"/>
-              </w:rPr>
               <w:t>10:00-10:15</w:t>
             </w:r>
           </w:p>
@@ -4849,43 +4890,561 @@
       <w:bookmarkEnd w:id="2"/>
     </w:p>
     <w:p>
-      <w:pPr>
-        <w:rPr>
-          <w:sz w:val="28"/>
-        </w:rPr>
-      </w:pPr>
       <w:r>
         <w:t xml:space="preserve">Morgen möchte ich meinen Jetzigen lauf weiterfahren und mich möglichst wenig vom Zeitplan abheben. Grundsätzlich möchte ich bis morgen Mittag mit der Planung fertig sein und dann am Nachmittag mit der Implementierung beginnen. </w:t>
       </w:r>
       <w:r>
         <w:br w:type="page"/>
+      </w:r>
+      <w:r>
+        <w:lastRenderedPageBreak/>
+        <w:t>Mittwoch 01.11.17</w:t>
+      </w:r>
+    </w:p>
+    <w:tbl>
+      <w:tblPr>
+        <w:tblStyle w:val="Listentabelle3"/>
+        <w:tblW w:w="0" w:type="auto"/>
+        <w:tblLook w:val="04A0" w:firstRow="1" w:lastRow="0" w:firstColumn="1" w:lastColumn="0" w:noHBand="0" w:noVBand="1"/>
+      </w:tblPr>
+      <w:tblGrid>
+        <w:gridCol w:w="6799"/>
+        <w:gridCol w:w="2551"/>
+      </w:tblGrid>
+      <w:tr>
+        <w:trPr>
+          <w:cnfStyle w:val="100000000000" w:firstRow="1" w:lastRow="0" w:firstColumn="0" w:lastColumn="0" w:oddVBand="0" w:evenVBand="0" w:oddHBand="0" w:evenHBand="0" w:firstRowFirstColumn="0" w:firstRowLastColumn="0" w:lastRowFirstColumn="0" w:lastRowLastColumn="0"/>
+        </w:trPr>
+        <w:tc>
+          <w:tcPr>
+            <w:cnfStyle w:val="001000000100" w:firstRow="0" w:lastRow="0" w:firstColumn="1" w:lastColumn="0" w:oddVBand="0" w:evenVBand="0" w:oddHBand="0" w:evenHBand="0" w:firstRowFirstColumn="1" w:firstRowLastColumn="0" w:lastRowFirstColumn="0" w:lastRowLastColumn="0"/>
+            <w:tcW w:w="6799" w:type="dxa"/>
+          </w:tcPr>
+          <w:p>
+            <w:r>
+              <w:t>Geplante Arbeiten</w:t>
+            </w:r>
+          </w:p>
+        </w:tc>
+        <w:tc>
+          <w:tcPr>
+            <w:tcW w:w="2551" w:type="dxa"/>
+          </w:tcPr>
+          <w:p>
+            <w:pPr>
+              <w:cnfStyle w:val="100000000000" w:firstRow="1" w:lastRow="0" w:firstColumn="0" w:lastColumn="0" w:oddVBand="0" w:evenVBand="0" w:oddHBand="0" w:evenHBand="0" w:firstRowFirstColumn="0" w:firstRowLastColumn="0" w:lastRowFirstColumn="0" w:lastRowLastColumn="0"/>
+            </w:pPr>
+            <w:r>
+              <w:t>Zeit</w:t>
+            </w:r>
+          </w:p>
+        </w:tc>
+      </w:tr>
+      <w:tr>
+        <w:trPr>
+          <w:cnfStyle w:val="000000100000" w:firstRow="0" w:lastRow="0" w:firstColumn="0" w:lastColumn="0" w:oddVBand="0" w:evenVBand="0" w:oddHBand="1" w:evenHBand="0" w:firstRowFirstColumn="0" w:firstRowLastColumn="0" w:lastRowFirstColumn="0" w:lastRowLastColumn="0"/>
+        </w:trPr>
+        <w:tc>
+          <w:tcPr>
+            <w:cnfStyle w:val="001000000000" w:firstRow="0" w:lastRow="0" w:firstColumn="1" w:lastColumn="0" w:oddVBand="0" w:evenVBand="0" w:oddHBand="0" w:evenHBand="0" w:firstRowFirstColumn="0" w:firstRowLastColumn="0" w:lastRowFirstColumn="0" w:lastRowLastColumn="0"/>
+            <w:tcW w:w="6799" w:type="dxa"/>
+          </w:tcPr>
+          <w:p>
+            <w:r>
+              <w:t>Testkonzept</w:t>
+            </w:r>
+          </w:p>
+        </w:tc>
+        <w:tc>
+          <w:tcPr>
+            <w:tcW w:w="2551" w:type="dxa"/>
+          </w:tcPr>
+          <w:p>
+            <w:pPr>
+              <w:cnfStyle w:val="000000100000" w:firstRow="0" w:lastRow="0" w:firstColumn="0" w:lastColumn="0" w:oddVBand="0" w:evenVBand="0" w:oddHBand="1" w:evenHBand="0" w:firstRowFirstColumn="0" w:firstRowLastColumn="0" w:lastRowFirstColumn="0" w:lastRowLastColumn="0"/>
+            </w:pPr>
+            <w:r>
+              <w:t>8:30-</w:t>
+            </w:r>
+            <w:r>
+              <w:t>10:00</w:t>
+            </w:r>
+          </w:p>
+        </w:tc>
+      </w:tr>
+      <w:tr>
+        <w:tc>
+          <w:tcPr>
+            <w:cnfStyle w:val="001000000000" w:firstRow="0" w:lastRow="0" w:firstColumn="1" w:lastColumn="0" w:oddVBand="0" w:evenVBand="0" w:oddHBand="0" w:evenHBand="0" w:firstRowFirstColumn="0" w:firstRowLastColumn="0" w:lastRowFirstColumn="0" w:lastRowLastColumn="0"/>
+            <w:tcW w:w="6799" w:type="dxa"/>
+          </w:tcPr>
+          <w:p>
+            <w:r>
+              <w:t>Software-Architektur</w:t>
+            </w:r>
+          </w:p>
+        </w:tc>
+        <w:tc>
+          <w:tcPr>
+            <w:tcW w:w="2551" w:type="dxa"/>
+          </w:tcPr>
+          <w:p>
+            <w:pPr>
+              <w:cnfStyle w:val="000000000000" w:firstRow="0" w:lastRow="0" w:firstColumn="0" w:lastColumn="0" w:oddVBand="0" w:evenVBand="0" w:oddHBand="0" w:evenHBand="0" w:firstRowFirstColumn="0" w:firstRowLastColumn="0" w:lastRowFirstColumn="0" w:lastRowLastColumn="0"/>
+            </w:pPr>
+            <w:r>
+              <w:t>10:00</w:t>
+            </w:r>
+            <w:r>
+              <w:t>-</w:t>
+            </w:r>
+            <w:r>
+              <w:t>11:00</w:t>
+            </w:r>
+          </w:p>
+        </w:tc>
+      </w:tr>
+      <w:tr>
+        <w:trPr>
+          <w:cnfStyle w:val="000000100000" w:firstRow="0" w:lastRow="0" w:firstColumn="0" w:lastColumn="0" w:oddVBand="0" w:evenVBand="0" w:oddHBand="1" w:evenHBand="0" w:firstRowFirstColumn="0" w:firstRowLastColumn="0" w:lastRowFirstColumn="0" w:lastRowLastColumn="0"/>
+        </w:trPr>
+        <w:tc>
+          <w:tcPr>
+            <w:cnfStyle w:val="001000000000" w:firstRow="0" w:lastRow="0" w:firstColumn="1" w:lastColumn="0" w:oddVBand="0" w:evenVBand="0" w:oddHBand="0" w:evenHBand="0" w:firstRowFirstColumn="0" w:firstRowLastColumn="0" w:lastRowFirstColumn="0" w:lastRowLastColumn="0"/>
+            <w:tcW w:w="6799" w:type="dxa"/>
+          </w:tcPr>
+          <w:p>
+            <w:r>
+              <w:t>Datenbank-Beschrieb inklusive ERM</w:t>
+            </w:r>
+          </w:p>
+        </w:tc>
+        <w:tc>
+          <w:tcPr>
+            <w:tcW w:w="2551" w:type="dxa"/>
+          </w:tcPr>
+          <w:p>
+            <w:pPr>
+              <w:cnfStyle w:val="000000100000" w:firstRow="0" w:lastRow="0" w:firstColumn="0" w:lastColumn="0" w:oddVBand="0" w:evenVBand="0" w:oddHBand="1" w:evenHBand="0" w:firstRowFirstColumn="0" w:firstRowLastColumn="0" w:lastRowFirstColumn="0" w:lastRowLastColumn="0"/>
+            </w:pPr>
+            <w:r>
+              <w:t>1</w:t>
+            </w:r>
+            <w:r>
+              <w:t>1</w:t>
+            </w:r>
+            <w:r>
+              <w:t>:00-</w:t>
+            </w:r>
+            <w:r>
+              <w:t>13:15</w:t>
+            </w:r>
+          </w:p>
+        </w:tc>
+      </w:tr>
+      <w:tr>
+        <w:tc>
+          <w:tcPr>
+            <w:cnfStyle w:val="001000000000" w:firstRow="0" w:lastRow="0" w:firstColumn="1" w:lastColumn="0" w:oddVBand="0" w:evenVBand="0" w:oddHBand="0" w:evenHBand="0" w:firstRowFirstColumn="0" w:firstRowLastColumn="0" w:lastRowFirstColumn="0" w:lastRowLastColumn="0"/>
+            <w:tcW w:w="6799" w:type="dxa"/>
+          </w:tcPr>
+          <w:p>
+            <w:r>
+              <w:t>Server Projekt aufsetzen</w:t>
+            </w:r>
+          </w:p>
+        </w:tc>
+        <w:tc>
+          <w:tcPr>
+            <w:tcW w:w="2551" w:type="dxa"/>
+          </w:tcPr>
+          <w:p>
+            <w:pPr>
+              <w:cnfStyle w:val="000000000000" w:firstRow="0" w:lastRow="0" w:firstColumn="0" w:lastColumn="0" w:oddVBand="0" w:evenVBand="0" w:oddHBand="0" w:evenHBand="0" w:firstRowFirstColumn="0" w:firstRowLastColumn="0" w:lastRowFirstColumn="0" w:lastRowLastColumn="0"/>
+            </w:pPr>
+            <w:r>
+              <w:t>13</w:t>
+            </w:r>
+            <w:r>
+              <w:t>:</w:t>
+            </w:r>
+            <w:r>
+              <w:t>15</w:t>
+            </w:r>
+            <w:r>
+              <w:t xml:space="preserve"> – </w:t>
+            </w:r>
+            <w:r>
+              <w:t>13</w:t>
+            </w:r>
+            <w:r>
+              <w:t>:</w:t>
+            </w:r>
+            <w:r>
+              <w:t>45</w:t>
+            </w:r>
+          </w:p>
+        </w:tc>
+      </w:tr>
+      <w:tr>
+        <w:trPr>
+          <w:cnfStyle w:val="000000100000" w:firstRow="0" w:lastRow="0" w:firstColumn="0" w:lastColumn="0" w:oddVBand="0" w:evenVBand="0" w:oddHBand="1" w:evenHBand="0" w:firstRowFirstColumn="0" w:firstRowLastColumn="0" w:lastRowFirstColumn="0" w:lastRowLastColumn="0"/>
+        </w:trPr>
+        <w:tc>
+          <w:tcPr>
+            <w:cnfStyle w:val="001000000000" w:firstRow="0" w:lastRow="0" w:firstColumn="1" w:lastColumn="0" w:oddVBand="0" w:evenVBand="0" w:oddHBand="0" w:evenHBand="0" w:firstRowFirstColumn="0" w:firstRowLastColumn="0" w:lastRowFirstColumn="0" w:lastRowLastColumn="0"/>
+            <w:tcW w:w="6799" w:type="dxa"/>
+          </w:tcPr>
+          <w:p>
+            <w:r>
+              <w:t>Implementation Server beginnen</w:t>
+            </w:r>
+          </w:p>
+        </w:tc>
+        <w:tc>
+          <w:tcPr>
+            <w:tcW w:w="2551" w:type="dxa"/>
+          </w:tcPr>
+          <w:p>
+            <w:pPr>
+              <w:cnfStyle w:val="000000100000" w:firstRow="0" w:lastRow="0" w:firstColumn="0" w:lastColumn="0" w:oddVBand="0" w:evenVBand="0" w:oddHBand="1" w:evenHBand="0" w:firstRowFirstColumn="0" w:firstRowLastColumn="0" w:lastRowFirstColumn="0" w:lastRowLastColumn="0"/>
+            </w:pPr>
+            <w:r>
+              <w:t>1</w:t>
+            </w:r>
+            <w:r>
+              <w:t>3</w:t>
+            </w:r>
+            <w:r>
+              <w:t>:</w:t>
+            </w:r>
+            <w:r>
+              <w:t>45</w:t>
+            </w:r>
+            <w:r>
+              <w:t xml:space="preserve"> – </w:t>
+            </w:r>
+            <w:r>
+              <w:t>14</w:t>
+            </w:r>
+            <w:r>
+              <w:t>:30</w:t>
+            </w:r>
+          </w:p>
+        </w:tc>
+      </w:tr>
+      <w:tr>
+        <w:tc>
+          <w:tcPr>
+            <w:cnfStyle w:val="001000000000" w:firstRow="0" w:lastRow="0" w:firstColumn="1" w:lastColumn="0" w:oddVBand="0" w:evenVBand="0" w:oddHBand="0" w:evenHBand="0" w:firstRowFirstColumn="0" w:firstRowLastColumn="0" w:lastRowFirstColumn="0" w:lastRowLastColumn="0"/>
+            <w:tcW w:w="6799" w:type="dxa"/>
+          </w:tcPr>
+          <w:p>
+            <w:r>
+              <w:t>Arbeitsprotokoll</w:t>
+            </w:r>
+          </w:p>
+        </w:tc>
+        <w:tc>
+          <w:tcPr>
+            <w:tcW w:w="2551" w:type="dxa"/>
+          </w:tcPr>
+          <w:p>
+            <w:pPr>
+              <w:cnfStyle w:val="000000000000" w:firstRow="0" w:lastRow="0" w:firstColumn="0" w:lastColumn="0" w:oddVBand="0" w:evenVBand="0" w:oddHBand="0" w:evenHBand="0" w:firstRowFirstColumn="0" w:firstRowLastColumn="0" w:lastRowFirstColumn="0" w:lastRowLastColumn="0"/>
+            </w:pPr>
+            <w:r>
+              <w:t>8:15-14:30</w:t>
+            </w:r>
+          </w:p>
+        </w:tc>
+      </w:tr>
+    </w:tbl>
+    <w:p/>
+    <w:tbl>
+      <w:tblPr>
+        <w:tblStyle w:val="Listentabelle3"/>
+        <w:tblW w:w="0" w:type="auto"/>
+        <w:tblLook w:val="04A0" w:firstRow="1" w:lastRow="0" w:firstColumn="1" w:lastColumn="0" w:noHBand="0" w:noVBand="1"/>
+      </w:tblPr>
+      <w:tblGrid>
+        <w:gridCol w:w="6799"/>
+        <w:gridCol w:w="2551"/>
+      </w:tblGrid>
+      <w:tr>
+        <w:trPr>
+          <w:cnfStyle w:val="100000000000" w:firstRow="1" w:lastRow="0" w:firstColumn="0" w:lastColumn="0" w:oddVBand="0" w:evenVBand="0" w:oddHBand="0" w:evenHBand="0" w:firstRowFirstColumn="0" w:firstRowLastColumn="0" w:lastRowFirstColumn="0" w:lastRowLastColumn="0"/>
+        </w:trPr>
+        <w:tc>
+          <w:tcPr>
+            <w:cnfStyle w:val="001000000100" w:firstRow="0" w:lastRow="0" w:firstColumn="1" w:lastColumn="0" w:oddVBand="0" w:evenVBand="0" w:oddHBand="0" w:evenHBand="0" w:firstRowFirstColumn="1" w:firstRowLastColumn="0" w:lastRowFirstColumn="0" w:lastRowLastColumn="0"/>
+            <w:tcW w:w="6799" w:type="dxa"/>
+          </w:tcPr>
+          <w:p>
+            <w:r>
+              <w:t>Durchgeführte Arbeiten</w:t>
+            </w:r>
+          </w:p>
+        </w:tc>
+        <w:tc>
+          <w:tcPr>
+            <w:tcW w:w="2551" w:type="dxa"/>
+          </w:tcPr>
+          <w:p>
+            <w:pPr>
+              <w:cnfStyle w:val="100000000000" w:firstRow="1" w:lastRow="0" w:firstColumn="0" w:lastColumn="0" w:oddVBand="0" w:evenVBand="0" w:oddHBand="0" w:evenHBand="0" w:firstRowFirstColumn="0" w:firstRowLastColumn="0" w:lastRowFirstColumn="0" w:lastRowLastColumn="0"/>
+            </w:pPr>
+            <w:r>
+              <w:t>Zeit</w:t>
+            </w:r>
+          </w:p>
+        </w:tc>
+      </w:tr>
+      <w:tr>
+        <w:trPr>
+          <w:cnfStyle w:val="000000100000" w:firstRow="0" w:lastRow="0" w:firstColumn="0" w:lastColumn="0" w:oddVBand="0" w:evenVBand="0" w:oddHBand="1" w:evenHBand="0" w:firstRowFirstColumn="0" w:firstRowLastColumn="0" w:lastRowFirstColumn="0" w:lastRowLastColumn="0"/>
+        </w:trPr>
+        <w:tc>
+          <w:tcPr>
+            <w:cnfStyle w:val="001000000000" w:firstRow="0" w:lastRow="0" w:firstColumn="1" w:lastColumn="0" w:oddVBand="0" w:evenVBand="0" w:oddHBand="0" w:evenHBand="0" w:firstRowFirstColumn="0" w:firstRowLastColumn="0" w:lastRowFirstColumn="0" w:lastRowLastColumn="0"/>
+            <w:tcW w:w="6799" w:type="dxa"/>
+          </w:tcPr>
+          <w:p>
+            <w:r>
+              <w:t>Testkonzept</w:t>
+            </w:r>
+          </w:p>
+        </w:tc>
+        <w:tc>
+          <w:tcPr>
+            <w:tcW w:w="2551" w:type="dxa"/>
+          </w:tcPr>
+          <w:p>
+            <w:pPr>
+              <w:cnfStyle w:val="000000100000" w:firstRow="0" w:lastRow="0" w:firstColumn="0" w:lastColumn="0" w:oddVBand="0" w:evenVBand="0" w:oddHBand="1" w:evenHBand="0" w:firstRowFirstColumn="0" w:firstRowLastColumn="0" w:lastRowFirstColumn="0" w:lastRowLastColumn="0"/>
+            </w:pPr>
+            <w:r>
+              <w:t>8:30-9:45</w:t>
+            </w:r>
+          </w:p>
+        </w:tc>
+      </w:tr>
+      <w:tr>
+        <w:tc>
+          <w:tcPr>
+            <w:cnfStyle w:val="001000000000" w:firstRow="0" w:lastRow="0" w:firstColumn="1" w:lastColumn="0" w:oddVBand="0" w:evenVBand="0" w:oddHBand="0" w:evenHBand="0" w:firstRowFirstColumn="0" w:firstRowLastColumn="0" w:lastRowFirstColumn="0" w:lastRowLastColumn="0"/>
+            <w:tcW w:w="6799" w:type="dxa"/>
+          </w:tcPr>
+          <w:p>
+            <w:r>
+              <w:t>Software-Architektur</w:t>
+            </w:r>
+          </w:p>
+        </w:tc>
+        <w:tc>
+          <w:tcPr>
+            <w:tcW w:w="2551" w:type="dxa"/>
+          </w:tcPr>
+          <w:p>
+            <w:pPr>
+              <w:cnfStyle w:val="000000000000" w:firstRow="0" w:lastRow="0" w:firstColumn="0" w:lastColumn="0" w:oddVBand="0" w:evenVBand="0" w:oddHBand="0" w:evenHBand="0" w:firstRowFirstColumn="0" w:firstRowLastColumn="0" w:lastRowFirstColumn="0" w:lastRowLastColumn="0"/>
+            </w:pPr>
+            <w:r>
+              <w:t>9:45-10:00</w:t>
+            </w:r>
+          </w:p>
+        </w:tc>
+      </w:tr>
+      <w:tr>
+        <w:trPr>
+          <w:cnfStyle w:val="000000100000" w:firstRow="0" w:lastRow="0" w:firstColumn="0" w:lastColumn="0" w:oddVBand="0" w:evenVBand="0" w:oddHBand="1" w:evenHBand="0" w:firstRowFirstColumn="0" w:firstRowLastColumn="0" w:lastRowFirstColumn="0" w:lastRowLastColumn="0"/>
+        </w:trPr>
+        <w:tc>
+          <w:tcPr>
+            <w:cnfStyle w:val="001000000000" w:firstRow="0" w:lastRow="0" w:firstColumn="1" w:lastColumn="0" w:oddVBand="0" w:evenVBand="0" w:oddHBand="0" w:evenHBand="0" w:firstRowFirstColumn="0" w:firstRowLastColumn="0" w:lastRowFirstColumn="0" w:lastRowLastColumn="0"/>
+            <w:tcW w:w="6799" w:type="dxa"/>
+          </w:tcPr>
+          <w:p>
+            <w:r>
+              <w:t>Datenbank-Beschrieb inklusive ERM</w:t>
+            </w:r>
+          </w:p>
+        </w:tc>
+        <w:tc>
+          <w:tcPr>
+            <w:tcW w:w="2551" w:type="dxa"/>
+          </w:tcPr>
+          <w:p>
+            <w:pPr>
+              <w:cnfStyle w:val="000000100000" w:firstRow="0" w:lastRow="0" w:firstColumn="0" w:lastColumn="0" w:oddVBand="0" w:evenVBand="0" w:oddHBand="1" w:evenHBand="0" w:firstRowFirstColumn="0" w:firstRowLastColumn="0" w:lastRowFirstColumn="0" w:lastRowLastColumn="0"/>
+            </w:pPr>
+            <w:r>
+              <w:t>10:00-10:30</w:t>
+            </w:r>
+          </w:p>
+        </w:tc>
+      </w:tr>
+      <w:tr>
+        <w:tc>
+          <w:tcPr>
+            <w:cnfStyle w:val="001000000000" w:firstRow="0" w:lastRow="0" w:firstColumn="1" w:lastColumn="0" w:oddVBand="0" w:evenVBand="0" w:oddHBand="0" w:evenHBand="0" w:firstRowFirstColumn="0" w:firstRowLastColumn="0" w:lastRowFirstColumn="0" w:lastRowLastColumn="0"/>
+            <w:tcW w:w="6799" w:type="dxa"/>
+          </w:tcPr>
+          <w:p>
+            <w:r>
+              <w:t>Server Projekt aufsetzen</w:t>
+            </w:r>
+          </w:p>
+        </w:tc>
+        <w:tc>
+          <w:tcPr>
+            <w:tcW w:w="2551" w:type="dxa"/>
+          </w:tcPr>
+          <w:p>
+            <w:pPr>
+              <w:cnfStyle w:val="000000000000" w:firstRow="0" w:lastRow="0" w:firstColumn="0" w:lastColumn="0" w:oddVBand="0" w:evenVBand="0" w:oddHBand="0" w:evenHBand="0" w:firstRowFirstColumn="0" w:firstRowLastColumn="0" w:lastRowFirstColumn="0" w:lastRowLastColumn="0"/>
+            </w:pPr>
+            <w:r>
+              <w:t>10:30 – 15:30</w:t>
+            </w:r>
+          </w:p>
+        </w:tc>
+      </w:tr>
+      <w:tr>
+        <w:trPr>
+          <w:cnfStyle w:val="000000100000" w:firstRow="0" w:lastRow="0" w:firstColumn="0" w:lastColumn="0" w:oddVBand="0" w:evenVBand="0" w:oddHBand="1" w:evenHBand="0" w:firstRowFirstColumn="0" w:firstRowLastColumn="0" w:lastRowFirstColumn="0" w:lastRowLastColumn="0"/>
+        </w:trPr>
+        <w:tc>
+          <w:tcPr>
+            <w:cnfStyle w:val="001000000000" w:firstRow="0" w:lastRow="0" w:firstColumn="1" w:lastColumn="0" w:oddVBand="0" w:evenVBand="0" w:oddHBand="0" w:evenHBand="0" w:firstRowFirstColumn="0" w:firstRowLastColumn="0" w:lastRowFirstColumn="0" w:lastRowLastColumn="0"/>
+            <w:tcW w:w="6799" w:type="dxa"/>
+          </w:tcPr>
+          <w:p>
+            <w:r>
+              <w:t>Implementation Server beginnen</w:t>
+            </w:r>
+          </w:p>
+        </w:tc>
+        <w:tc>
+          <w:tcPr>
+            <w:tcW w:w="2551" w:type="dxa"/>
+          </w:tcPr>
+          <w:p>
+            <w:pPr>
+              <w:cnfStyle w:val="000000100000" w:firstRow="0" w:lastRow="0" w:firstColumn="0" w:lastColumn="0" w:oddVBand="0" w:evenVBand="0" w:oddHBand="1" w:evenHBand="0" w:firstRowFirstColumn="0" w:firstRowLastColumn="0" w:lastRowFirstColumn="0" w:lastRowLastColumn="0"/>
+            </w:pPr>
+            <w:r>
+              <w:t>15:30 – 16:30</w:t>
+            </w:r>
+          </w:p>
+        </w:tc>
+      </w:tr>
+      <w:tr>
+        <w:tc>
+          <w:tcPr>
+            <w:cnfStyle w:val="001000000000" w:firstRow="0" w:lastRow="0" w:firstColumn="1" w:lastColumn="0" w:oddVBand="0" w:evenVBand="0" w:oddHBand="0" w:evenHBand="0" w:firstRowFirstColumn="0" w:firstRowLastColumn="0" w:lastRowFirstColumn="0" w:lastRowLastColumn="0"/>
+            <w:tcW w:w="6799" w:type="dxa"/>
+          </w:tcPr>
+          <w:p>
+            <w:r>
+              <w:t>Arbeitsprotokoll</w:t>
+            </w:r>
+          </w:p>
+        </w:tc>
+        <w:tc>
+          <w:tcPr>
+            <w:tcW w:w="2551" w:type="dxa"/>
+          </w:tcPr>
+          <w:p>
+            <w:pPr>
+              <w:cnfStyle w:val="000000000000" w:firstRow="0" w:lastRow="0" w:firstColumn="0" w:lastColumn="0" w:oddVBand="0" w:evenVBand="0" w:oddHBand="0" w:evenHBand="0" w:firstRowFirstColumn="0" w:firstRowLastColumn="0" w:lastRowFirstColumn="0" w:lastRowLastColumn="0"/>
+            </w:pPr>
+            <w:r>
+              <w:t>8:15-16:30</w:t>
+            </w:r>
+          </w:p>
+        </w:tc>
+      </w:tr>
+    </w:tbl>
+    <w:p/>
+    <w:p>
+      <w:pPr>
+        <w:pStyle w:val="berschrift3"/>
+      </w:pPr>
+      <w:r>
+        <w:t>Probleme</w:t>
       </w:r>
     </w:p>
     <w:p>
-      <w:pPr>
-        <w:pStyle w:val="berschrift1"/>
-      </w:pPr>
-      <w:bookmarkStart w:id="27" w:name="_Toc497250839"/>
-      <w:bookmarkStart w:id="28" w:name="Teil2"/>
-      <w:r>
-        <w:lastRenderedPageBreak/>
-        <w:t>Informieren</w:t>
-      </w:r>
-      <w:bookmarkEnd w:id="27"/>
+      <w:r>
+        <w:t>Ich hatte ein paar Probleme mit meinem Laptop nachdem ich aus dem Mittag gekommen bin, diese haben sich aber geklärt und ich konnte den Rest des Nachmittages weiterarbeiten. Ich hatte zudem einige Probleme ein geeignetes Konzept für mein Testkonzept zu finden. Anfangs bauten meine Tests aufeinander auf, sodass sie nicht unabhängig voneinander waren.</w:t>
+      </w:r>
     </w:p>
     <w:p>
       <w:pPr>
-        <w:pStyle w:val="berschrift2"/>
-      </w:pPr>
-      <w:bookmarkStart w:id="29" w:name="_Toc497250840"/>
-      <w:r>
-        <w:t>Ist-Analyse</w:t>
-      </w:r>
-      <w:bookmarkEnd w:id="29"/>
+        <w:pStyle w:val="berschrift3"/>
+      </w:pPr>
+      <w:r>
+        <w:t>Fazit</w:t>
+      </w:r>
     </w:p>
     <w:p>
       <w:r>
-        <w:t xml:space="preserve">Das Projekt wird von Grund auf neu erstellt, das heisst keinerlei Struktur oder Infrastruktur (ausser Entwicklungsumgebung) ist bereits vorhanden. Sowohl Server als auch Client werden komplett selber erstellt. </w:t>
+        <w:t xml:space="preserve">Diesen Tag konnte ich fast perfekt nach meiner Planung arbeiten einzig der unerwartete Input hat mich ein wenig aus dem Konzept gebracht aber ich konnte mich schnell wieder daraus fangen, da ich mit einem 6h Tag geplant habe. Bei den Use-Cases konnte ich auf ein Template aus der Schule zurückgreifen und konnte so einiges an Zeit einsparen. </w:t>
+      </w:r>
+    </w:p>
+    <w:p>
+      <w:pPr>
+        <w:pStyle w:val="berschrift3"/>
+      </w:pPr>
+      <w:r>
+        <w:t>Ziele</w:t>
+      </w:r>
+    </w:p>
+    <w:p>
+      <w:r>
+        <w:t xml:space="preserve">Morgen möchte ich meinen Jetzigen lauf weiterfahren und mich möglichst wenig vom Zeitplan abheben. Grundsätzlich möchte ich bis morgen Mittag mit der Planung fertig sein und dann am Nachmittag mit der Implementierung beginnen. </w:t>
+      </w:r>
+      <w:r>
+        <w:br w:type="page"/>
+      </w:r>
+    </w:p>
+    <w:p>
+      <w:pPr>
+        <w:rPr>
+          <w:sz w:val="28"/>
+        </w:rPr>
+      </w:pPr>
+    </w:p>
+    <w:p>
+      <w:pPr>
+        <w:pStyle w:val="berschrift1"/>
+      </w:pPr>
+      <w:bookmarkStart w:id="26" w:name="_Toc497250839"/>
+      <w:bookmarkStart w:id="27" w:name="Teil2"/>
+      <w:r>
+        <w:t>Informieren</w:t>
+      </w:r>
+      <w:bookmarkEnd w:id="26"/>
+    </w:p>
+    <w:p>
+      <w:pPr>
+        <w:pStyle w:val="berschrift2"/>
+      </w:pPr>
+      <w:bookmarkStart w:id="28" w:name="_Toc497250840"/>
+      <w:r>
+        <w:t>Ist-Analyse</w:t>
+      </w:r>
+      <w:bookmarkEnd w:id="28"/>
+    </w:p>
+    <w:p>
+      <w:proofErr w:type="gramStart"/>
+      <w:r>
+        <w:t>Das Projekt wird von Grund auf neu erstellt</w:t>
+      </w:r>
+      <w:proofErr w:type="gramEnd"/>
+      <w:r>
+        <w:t xml:space="preserve">, das heisst keinerlei Struktur oder Infrastruktur (ausser Entwicklungsumgebung) ist bereits vorhanden. Sowohl Server als auch Client werden komplett selber erstellt. </w:t>
       </w:r>
     </w:p>
     <w:p>
@@ -5025,40 +5584,40 @@
       <w:pPr>
         <w:pStyle w:val="berschrift2"/>
       </w:pPr>
-      <w:bookmarkStart w:id="30" w:name="_Toc497250841"/>
+      <w:bookmarkStart w:id="29" w:name="_Toc497250841"/>
       <w:r>
         <w:t>Soll-Analyse</w:t>
+      </w:r>
+      <w:bookmarkEnd w:id="29"/>
+    </w:p>
+    <w:p>
+      <w:r>
+        <w:t xml:space="preserve">Der Sollzustand wird durch die Aufgabenstellung </w:t>
+      </w:r>
+      <w:r>
+        <w:t>definiert</w:t>
+      </w:r>
+    </w:p>
+    <w:p>
+      <w:pPr>
+        <w:pStyle w:val="berschrift1"/>
+      </w:pPr>
+      <w:bookmarkStart w:id="30" w:name="_Toc497250843"/>
+      <w:r>
+        <w:lastRenderedPageBreak/>
+        <w:t>Planen</w:t>
       </w:r>
       <w:bookmarkEnd w:id="30"/>
     </w:p>
     <w:p>
-      <w:r>
-        <w:t xml:space="preserve">Der Sollzustand wird durch die Aufgabenstellung </w:t>
-      </w:r>
-      <w:r>
-        <w:t>definiert</w:t>
-      </w:r>
-    </w:p>
-    <w:p>
-      <w:pPr>
-        <w:pStyle w:val="berschrift1"/>
-      </w:pPr>
-      <w:bookmarkStart w:id="31" w:name="_Toc497250843"/>
-      <w:r>
-        <w:lastRenderedPageBreak/>
-        <w:t>Planen</w:t>
+      <w:pPr>
+        <w:pStyle w:val="berschrift2"/>
+      </w:pPr>
+      <w:bookmarkStart w:id="31" w:name="_Toc497250842"/>
+      <w:r>
+        <w:t>Use-Cases</w:t>
       </w:r>
       <w:bookmarkEnd w:id="31"/>
-    </w:p>
-    <w:p>
-      <w:pPr>
-        <w:pStyle w:val="berschrift2"/>
-      </w:pPr>
-      <w:bookmarkStart w:id="32" w:name="_Toc497250842"/>
-      <w:r>
-        <w:t>Use-Cases</w:t>
-      </w:r>
-      <w:bookmarkEnd w:id="32"/>
     </w:p>
     <w:p>
       <w:pPr>
@@ -5717,7 +6276,7 @@
       <w:pPr>
         <w:pStyle w:val="berschrift3"/>
       </w:pPr>
-      <w:bookmarkStart w:id="33" w:name="_Toc497250844"/>
+      <w:bookmarkStart w:id="32" w:name="_Toc497250844"/>
       <w:r>
         <w:t>Use-Case Abmelden</w:t>
       </w:r>
@@ -6875,7 +7434,19 @@
         <w:rPr>
           <w:sz w:val="24"/>
         </w:rPr>
-        <w:t>Als Eingeloggter User möchte ich eine meiner Umfragen deaktivieren können</w:t>
+        <w:t>Als Eingeloggter</w:t>
+      </w:r>
+      <w:r>
+        <w:rPr>
+          <w:sz w:val="24"/>
+        </w:rPr>
+        <w:t>-</w:t>
+      </w:r>
+      <w:r>
+        <w:rPr>
+          <w:sz w:val="24"/>
+        </w:rPr>
+        <w:t>User möchte ich eine meiner Umfragen deaktivieren können</w:t>
       </w:r>
       <w:r>
         <w:rPr>
@@ -7098,7 +7669,7 @@
         <w:lastRenderedPageBreak/>
         <w:t>Testkonzept</w:t>
       </w:r>
-      <w:bookmarkEnd w:id="33"/>
+      <w:bookmarkEnd w:id="32"/>
     </w:p>
     <w:p>
       <w:r>
@@ -7115,15 +7686,16 @@
         <w:tblLook w:val="04A0" w:firstRow="1" w:lastRow="0" w:firstColumn="1" w:lastColumn="0" w:noHBand="0" w:noVBand="1"/>
       </w:tblPr>
       <w:tblGrid>
-        <w:gridCol w:w="1555"/>
-        <w:gridCol w:w="4574"/>
-        <w:gridCol w:w="3221"/>
+        <w:gridCol w:w="466"/>
+        <w:gridCol w:w="2367"/>
+        <w:gridCol w:w="3839"/>
+        <w:gridCol w:w="2678"/>
       </w:tblGrid>
       <w:tr>
         <w:tc>
           <w:tcPr>
             <w:tcW w:w="9350" w:type="dxa"/>
-            <w:gridSpan w:val="3"/>
+            <w:gridSpan w:val="4"/>
             <w:shd w:val="clear" w:color="auto" w:fill="262626" w:themeFill="text1" w:themeFillTint="D9"/>
           </w:tcPr>
           <w:p>
@@ -7145,7 +7717,7 @@
       <w:tr>
         <w:tc>
           <w:tcPr>
-            <w:tcW w:w="1555" w:type="dxa"/>
+            <w:tcW w:w="466" w:type="dxa"/>
             <w:shd w:val="clear" w:color="auto" w:fill="262626" w:themeFill="text1" w:themeFillTint="D9"/>
           </w:tcPr>
           <w:p>
@@ -7153,13 +7725,27 @@
               <w:jc w:val="center"/>
             </w:pPr>
             <w:r>
-              <w:t>Vorbedingung</w:t>
+              <w:t>Nr.</w:t>
             </w:r>
           </w:p>
         </w:tc>
         <w:tc>
           <w:tcPr>
-            <w:tcW w:w="4574" w:type="dxa"/>
+            <w:tcW w:w="2367" w:type="dxa"/>
+            <w:shd w:val="clear" w:color="auto" w:fill="262626" w:themeFill="text1" w:themeFillTint="D9"/>
+          </w:tcPr>
+          <w:p>
+            <w:pPr>
+              <w:jc w:val="center"/>
+            </w:pPr>
+            <w:r>
+              <w:t>Vorbedingung</w:t>
+            </w:r>
+          </w:p>
+        </w:tc>
+        <w:tc>
+          <w:tcPr>
+            <w:tcW w:w="3839" w:type="dxa"/>
             <w:shd w:val="clear" w:color="auto" w:fill="262626" w:themeFill="text1" w:themeFillTint="D9"/>
             <w:vAlign w:val="center"/>
           </w:tcPr>
@@ -7174,7 +7760,7 @@
         </w:tc>
         <w:tc>
           <w:tcPr>
-            <w:tcW w:w="3221" w:type="dxa"/>
+            <w:tcW w:w="2678" w:type="dxa"/>
             <w:shd w:val="clear" w:color="auto" w:fill="262626" w:themeFill="text1" w:themeFillTint="D9"/>
             <w:vAlign w:val="center"/>
           </w:tcPr>
@@ -7191,17 +7777,30 @@
       <w:tr>
         <w:tc>
           <w:tcPr>
-            <w:tcW w:w="1555" w:type="dxa"/>
+            <w:tcW w:w="466" w:type="dxa"/>
           </w:tcPr>
           <w:p>
             <w:r>
-              <w:t>User ist nicht Eingeloggt</w:t>
+              <w:t>1</w:t>
             </w:r>
           </w:p>
         </w:tc>
         <w:tc>
           <w:tcPr>
-            <w:tcW w:w="4574" w:type="dxa"/>
+            <w:tcW w:w="2367" w:type="dxa"/>
+          </w:tcPr>
+          <w:p>
+            <w:r>
+              <w:t xml:space="preserve">User ist nicht </w:t>
+            </w:r>
+            <w:r>
+              <w:t>eingeloggt</w:t>
+            </w:r>
+          </w:p>
+        </w:tc>
+        <w:tc>
+          <w:tcPr>
+            <w:tcW w:w="3839" w:type="dxa"/>
           </w:tcPr>
           <w:p>
             <w:pPr>
@@ -7311,7 +7910,7 @@
         </w:tc>
         <w:tc>
           <w:tcPr>
-            <w:tcW w:w="3221" w:type="dxa"/>
+            <w:tcW w:w="2678" w:type="dxa"/>
           </w:tcPr>
           <w:p>
             <w:r>
@@ -7323,65 +7922,30 @@
       <w:tr>
         <w:tc>
           <w:tcPr>
-            <w:tcW w:w="1555" w:type="dxa"/>
+            <w:tcW w:w="466" w:type="dxa"/>
           </w:tcPr>
           <w:p>
             <w:r>
-              <w:t>User ist nicht Eingeloggt</w:t>
+              <w:t>3</w:t>
             </w:r>
           </w:p>
         </w:tc>
         <w:tc>
           <w:tcPr>
-            <w:tcW w:w="4574" w:type="dxa"/>
+            <w:tcW w:w="2367" w:type="dxa"/>
           </w:tcPr>
           <w:p>
-            <w:pPr>
-              <w:pStyle w:val="Listenabsatz"/>
-              <w:numPr>
-                <w:ilvl w:val="0"/>
-                <w:numId w:val="29"/>
-              </w:numPr>
-              <w:spacing w:line="227" w:lineRule="exact"/>
-              <w:rPr>
-                <w:szCs w:val="20"/>
-                <w:lang w:eastAsia="de-CH"/>
-              </w:rPr>
-            </w:pPr>
-            <w:r>
-              <w:rPr>
-                <w:szCs w:val="20"/>
-                <w:lang w:eastAsia="de-CH"/>
-              </w:rPr>
-              <w:t>Auf den Logout-Knopf drücken</w:t>
+            <w:r>
+              <w:t xml:space="preserve">User ist nicht </w:t>
+            </w:r>
+            <w:r>
+              <w:t>eingeloggt</w:t>
             </w:r>
           </w:p>
         </w:tc>
         <w:tc>
           <w:tcPr>
-            <w:tcW w:w="3221" w:type="dxa"/>
-          </w:tcPr>
-          <w:p>
-            <w:r>
-              <w:t xml:space="preserve">Man wird ausgeloggt und auf due </w:t>
-            </w:r>
-          </w:p>
-        </w:tc>
-      </w:tr>
-      <w:tr>
-        <w:tc>
-          <w:tcPr>
-            <w:tcW w:w="1555" w:type="dxa"/>
-          </w:tcPr>
-          <w:p>
-            <w:r>
-              <w:t>User ist nicht Eingeloggt</w:t>
-            </w:r>
-          </w:p>
-        </w:tc>
-        <w:tc>
-          <w:tcPr>
-            <w:tcW w:w="4574" w:type="dxa"/>
+            <w:tcW w:w="3839" w:type="dxa"/>
           </w:tcPr>
           <w:p>
             <w:pPr>
@@ -7491,7 +8055,7 @@
         </w:tc>
         <w:tc>
           <w:tcPr>
-            <w:tcW w:w="3221" w:type="dxa"/>
+            <w:tcW w:w="2678" w:type="dxa"/>
           </w:tcPr>
           <w:p>
             <w:r>
@@ -7503,17 +8067,30 @@
       <w:tr>
         <w:tc>
           <w:tcPr>
-            <w:tcW w:w="1555" w:type="dxa"/>
+            <w:tcW w:w="466" w:type="dxa"/>
           </w:tcPr>
           <w:p>
             <w:r>
-              <w:t>User ist nicht Eingeloggt</w:t>
+              <w:t>4</w:t>
             </w:r>
           </w:p>
         </w:tc>
         <w:tc>
           <w:tcPr>
-            <w:tcW w:w="4574" w:type="dxa"/>
+            <w:tcW w:w="2367" w:type="dxa"/>
+          </w:tcPr>
+          <w:p>
+            <w:r>
+              <w:t xml:space="preserve">User ist nicht </w:t>
+            </w:r>
+            <w:r>
+              <w:t>eingeloggt</w:t>
+            </w:r>
+          </w:p>
+        </w:tc>
+        <w:tc>
+          <w:tcPr>
+            <w:tcW w:w="3839" w:type="dxa"/>
           </w:tcPr>
           <w:p>
             <w:pPr>
@@ -7623,7 +8200,7 @@
         </w:tc>
         <w:tc>
           <w:tcPr>
-            <w:tcW w:w="3221" w:type="dxa"/>
+            <w:tcW w:w="2678" w:type="dxa"/>
           </w:tcPr>
           <w:p>
             <w:r>
@@ -7635,17 +8212,33 @@
       <w:tr>
         <w:tc>
           <w:tcPr>
-            <w:tcW w:w="1555" w:type="dxa"/>
+            <w:tcW w:w="466" w:type="dxa"/>
           </w:tcPr>
           <w:p>
             <w:r>
-              <w:t>User ist nicht Eingeloggt und User TestUser123 existiert.</w:t>
+              <w:t>5</w:t>
             </w:r>
           </w:p>
         </w:tc>
         <w:tc>
           <w:tcPr>
-            <w:tcW w:w="4574" w:type="dxa"/>
+            <w:tcW w:w="2367" w:type="dxa"/>
+          </w:tcPr>
+          <w:p>
+            <w:r>
+              <w:t xml:space="preserve">User ist nicht </w:t>
+            </w:r>
+            <w:r>
+              <w:t>eingeloggt</w:t>
+            </w:r>
+            <w:r>
+              <w:t xml:space="preserve"> und User «TestUser123» existiert.</w:t>
+            </w:r>
+          </w:p>
+        </w:tc>
+        <w:tc>
+          <w:tcPr>
+            <w:tcW w:w="3839" w:type="dxa"/>
           </w:tcPr>
           <w:p>
             <w:pPr>
@@ -7728,7 +8321,21 @@
                 <w:szCs w:val="20"/>
                 <w:lang w:eastAsia="de-CH"/>
               </w:rPr>
-              <w:t>«» beim Passwort-Feld eingeben</w:t>
+              <w:t>«</w:t>
+            </w:r>
+            <w:r>
+              <w:rPr>
+                <w:szCs w:val="20"/>
+                <w:lang w:eastAsia="de-CH"/>
+              </w:rPr>
+              <w:t>1324Test</w:t>
+            </w:r>
+            <w:r>
+              <w:rPr>
+                <w:szCs w:val="20"/>
+                <w:lang w:eastAsia="de-CH"/>
+              </w:rPr>
+              <w:t>» beim Passwort-Feld eingeben</w:t>
             </w:r>
           </w:p>
           <w:p>
@@ -7755,11 +8362,2970 @@
         </w:tc>
         <w:tc>
           <w:tcPr>
-            <w:tcW w:w="3221" w:type="dxa"/>
+            <w:tcW w:w="2678" w:type="dxa"/>
           </w:tcPr>
           <w:p>
             <w:r>
               <w:t xml:space="preserve">Es wird eine Fehlermeldung angezeigt, dass der </w:t>
+            </w:r>
+            <w:r>
+              <w:t>User bereits existiert</w:t>
+            </w:r>
+          </w:p>
+        </w:tc>
+      </w:tr>
+    </w:tbl>
+    <w:p/>
+    <w:tbl>
+      <w:tblPr>
+        <w:tblStyle w:val="Tabellenraster"/>
+        <w:tblW w:w="0" w:type="auto"/>
+        <w:tblLook w:val="04A0" w:firstRow="1" w:lastRow="0" w:firstColumn="1" w:lastColumn="0" w:noHBand="0" w:noVBand="1"/>
+      </w:tblPr>
+      <w:tblGrid>
+        <w:gridCol w:w="466"/>
+        <w:gridCol w:w="2367"/>
+        <w:gridCol w:w="3839"/>
+        <w:gridCol w:w="2678"/>
+      </w:tblGrid>
+      <w:tr>
+        <w:tc>
+          <w:tcPr>
+            <w:tcW w:w="9350" w:type="dxa"/>
+            <w:gridSpan w:val="4"/>
+            <w:shd w:val="clear" w:color="auto" w:fill="262626" w:themeFill="text1" w:themeFillTint="D9"/>
+          </w:tcPr>
+          <w:p>
+            <w:pPr>
+              <w:jc w:val="center"/>
+              <w:rPr>
+                <w:b/>
+              </w:rPr>
+            </w:pPr>
+            <w:r>
+              <w:rPr>
+                <w:b/>
+              </w:rPr>
+              <w:t>User möchte sich einloggen</w:t>
+            </w:r>
+          </w:p>
+        </w:tc>
+      </w:tr>
+      <w:tr>
+        <w:tc>
+          <w:tcPr>
+            <w:tcW w:w="466" w:type="dxa"/>
+            <w:shd w:val="clear" w:color="auto" w:fill="262626" w:themeFill="text1" w:themeFillTint="D9"/>
+          </w:tcPr>
+          <w:p>
+            <w:pPr>
+              <w:jc w:val="center"/>
+            </w:pPr>
+            <w:r>
+              <w:t>Nr.</w:t>
+            </w:r>
+          </w:p>
+        </w:tc>
+        <w:tc>
+          <w:tcPr>
+            <w:tcW w:w="2367" w:type="dxa"/>
+            <w:shd w:val="clear" w:color="auto" w:fill="262626" w:themeFill="text1" w:themeFillTint="D9"/>
+          </w:tcPr>
+          <w:p>
+            <w:pPr>
+              <w:jc w:val="center"/>
+            </w:pPr>
+            <w:r>
+              <w:t>Vorbedingung</w:t>
+            </w:r>
+          </w:p>
+        </w:tc>
+        <w:tc>
+          <w:tcPr>
+            <w:tcW w:w="3839" w:type="dxa"/>
+            <w:shd w:val="clear" w:color="auto" w:fill="262626" w:themeFill="text1" w:themeFillTint="D9"/>
+            <w:vAlign w:val="center"/>
+          </w:tcPr>
+          <w:p>
+            <w:pPr>
+              <w:jc w:val="center"/>
+            </w:pPr>
+            <w:r>
+              <w:t>Eingabe</w:t>
+            </w:r>
+          </w:p>
+        </w:tc>
+        <w:tc>
+          <w:tcPr>
+            <w:tcW w:w="2678" w:type="dxa"/>
+            <w:shd w:val="clear" w:color="auto" w:fill="262626" w:themeFill="text1" w:themeFillTint="D9"/>
+            <w:vAlign w:val="center"/>
+          </w:tcPr>
+          <w:p>
+            <w:pPr>
+              <w:jc w:val="center"/>
+            </w:pPr>
+            <w:r>
+              <w:t>Erwartete Ausgabe</w:t>
+            </w:r>
+          </w:p>
+        </w:tc>
+      </w:tr>
+      <w:tr>
+        <w:tc>
+          <w:tcPr>
+            <w:tcW w:w="466" w:type="dxa"/>
+          </w:tcPr>
+          <w:p>
+            <w:r>
+              <w:t>6</w:t>
+            </w:r>
+          </w:p>
+        </w:tc>
+        <w:tc>
+          <w:tcPr>
+            <w:tcW w:w="2367" w:type="dxa"/>
+          </w:tcPr>
+          <w:p>
+            <w:r>
+              <w:t xml:space="preserve">User ist nicht </w:t>
+            </w:r>
+            <w:r>
+              <w:t>eingeloggt</w:t>
+            </w:r>
+            <w:r>
+              <w:t xml:space="preserve"> und «TestUser123» existiert</w:t>
+            </w:r>
+          </w:p>
+        </w:tc>
+        <w:tc>
+          <w:tcPr>
+            <w:tcW w:w="3839" w:type="dxa"/>
+          </w:tcPr>
+          <w:p>
+            <w:pPr>
+              <w:pStyle w:val="Listenabsatz"/>
+              <w:numPr>
+                <w:ilvl w:val="0"/>
+                <w:numId w:val="30"/>
+              </w:numPr>
+              <w:spacing w:line="227" w:lineRule="exact"/>
+              <w:rPr>
+                <w:szCs w:val="20"/>
+                <w:lang w:eastAsia="de-CH"/>
+              </w:rPr>
+            </w:pPr>
+            <w:r>
+              <w:rPr>
+                <w:szCs w:val="20"/>
+                <w:lang w:eastAsia="de-CH"/>
+              </w:rPr>
+              <w:t>Startseite aufrufen</w:t>
+            </w:r>
+          </w:p>
+          <w:p>
+            <w:pPr>
+              <w:pStyle w:val="Listenabsatz"/>
+              <w:numPr>
+                <w:ilvl w:val="0"/>
+                <w:numId w:val="30"/>
+              </w:numPr>
+              <w:spacing w:line="227" w:lineRule="exact"/>
+              <w:rPr>
+                <w:szCs w:val="20"/>
+                <w:lang w:eastAsia="de-CH"/>
+              </w:rPr>
+            </w:pPr>
+            <w:r>
+              <w:rPr>
+                <w:szCs w:val="20"/>
+                <w:lang w:eastAsia="de-CH"/>
+              </w:rPr>
+              <w:t>«TestUser123» bei Username-Feld eingeben</w:t>
+            </w:r>
+          </w:p>
+          <w:p>
+            <w:pPr>
+              <w:pStyle w:val="Listenabsatz"/>
+              <w:numPr>
+                <w:ilvl w:val="0"/>
+                <w:numId w:val="30"/>
+              </w:numPr>
+              <w:spacing w:line="227" w:lineRule="exact"/>
+              <w:rPr>
+                <w:szCs w:val="20"/>
+                <w:lang w:eastAsia="de-CH"/>
+              </w:rPr>
+            </w:pPr>
+            <w:r>
+              <w:rPr>
+                <w:szCs w:val="20"/>
+                <w:lang w:eastAsia="de-CH"/>
+              </w:rPr>
+              <w:t>«1324Test» bei Passwort eingeben</w:t>
+            </w:r>
+          </w:p>
+          <w:p>
+            <w:pPr>
+              <w:pStyle w:val="Listenabsatz"/>
+              <w:numPr>
+                <w:ilvl w:val="0"/>
+                <w:numId w:val="30"/>
+              </w:numPr>
+              <w:spacing w:line="227" w:lineRule="exact"/>
+              <w:rPr>
+                <w:szCs w:val="20"/>
+                <w:lang w:eastAsia="de-CH"/>
+              </w:rPr>
+            </w:pPr>
+            <w:r>
+              <w:rPr>
+                <w:szCs w:val="20"/>
+                <w:lang w:eastAsia="de-CH"/>
+              </w:rPr>
+              <w:t>Auf «Login» drücken</w:t>
+            </w:r>
+          </w:p>
+        </w:tc>
+        <w:tc>
+          <w:tcPr>
+            <w:tcW w:w="2678" w:type="dxa"/>
+          </w:tcPr>
+          <w:p>
+            <w:r>
+              <w:t>Man wird auf die Adminseite weitergeleitet</w:t>
+            </w:r>
+          </w:p>
+        </w:tc>
+      </w:tr>
+      <w:tr>
+        <w:tc>
+          <w:tcPr>
+            <w:tcW w:w="466" w:type="dxa"/>
+          </w:tcPr>
+          <w:p>
+            <w:r>
+              <w:t>7</w:t>
+            </w:r>
+          </w:p>
+        </w:tc>
+        <w:tc>
+          <w:tcPr>
+            <w:tcW w:w="2367" w:type="dxa"/>
+          </w:tcPr>
+          <w:p>
+            <w:r>
+              <w:t xml:space="preserve">User ist nicht </w:t>
+            </w:r>
+            <w:r>
+              <w:t>eingeloggt</w:t>
+            </w:r>
+          </w:p>
+        </w:tc>
+        <w:tc>
+          <w:tcPr>
+            <w:tcW w:w="3839" w:type="dxa"/>
+          </w:tcPr>
+          <w:p>
+            <w:pPr>
+              <w:pStyle w:val="Listenabsatz"/>
+              <w:numPr>
+                <w:ilvl w:val="0"/>
+                <w:numId w:val="32"/>
+              </w:numPr>
+              <w:spacing w:line="227" w:lineRule="exact"/>
+              <w:rPr>
+                <w:szCs w:val="20"/>
+                <w:lang w:eastAsia="de-CH"/>
+              </w:rPr>
+            </w:pPr>
+            <w:r>
+              <w:rPr>
+                <w:szCs w:val="20"/>
+                <w:lang w:eastAsia="de-CH"/>
+              </w:rPr>
+              <w:t>Startseite aufrufen</w:t>
+            </w:r>
+          </w:p>
+          <w:p>
+            <w:pPr>
+              <w:pStyle w:val="Listenabsatz"/>
+              <w:numPr>
+                <w:ilvl w:val="0"/>
+                <w:numId w:val="32"/>
+              </w:numPr>
+              <w:spacing w:line="227" w:lineRule="exact"/>
+              <w:rPr>
+                <w:szCs w:val="20"/>
+                <w:lang w:eastAsia="de-CH"/>
+              </w:rPr>
+            </w:pPr>
+            <w:r>
+              <w:rPr>
+                <w:szCs w:val="20"/>
+                <w:lang w:eastAsia="de-CH"/>
+              </w:rPr>
+              <w:t>«» bei Username-Feld eingeben</w:t>
+            </w:r>
+          </w:p>
+          <w:p>
+            <w:pPr>
+              <w:pStyle w:val="Listenabsatz"/>
+              <w:numPr>
+                <w:ilvl w:val="0"/>
+                <w:numId w:val="32"/>
+              </w:numPr>
+              <w:spacing w:line="227" w:lineRule="exact"/>
+              <w:rPr>
+                <w:szCs w:val="20"/>
+                <w:lang w:eastAsia="de-CH"/>
+              </w:rPr>
+            </w:pPr>
+            <w:r>
+              <w:rPr>
+                <w:szCs w:val="20"/>
+                <w:lang w:eastAsia="de-CH"/>
+              </w:rPr>
+              <w:t>«1324Test» bei Passwort eingeben</w:t>
+            </w:r>
+          </w:p>
+          <w:p>
+            <w:pPr>
+              <w:pStyle w:val="Listenabsatz"/>
+              <w:numPr>
+                <w:ilvl w:val="0"/>
+                <w:numId w:val="32"/>
+              </w:numPr>
+              <w:spacing w:line="227" w:lineRule="exact"/>
+              <w:rPr>
+                <w:szCs w:val="20"/>
+                <w:lang w:eastAsia="de-CH"/>
+              </w:rPr>
+            </w:pPr>
+            <w:r>
+              <w:rPr>
+                <w:szCs w:val="20"/>
+                <w:lang w:eastAsia="de-CH"/>
+              </w:rPr>
+              <w:t>Auf «</w:t>
+            </w:r>
+            <w:r>
+              <w:rPr>
+                <w:szCs w:val="20"/>
+                <w:lang w:eastAsia="de-CH"/>
+              </w:rPr>
+              <w:t>Login</w:t>
+            </w:r>
+            <w:r>
+              <w:rPr>
+                <w:szCs w:val="20"/>
+                <w:lang w:eastAsia="de-CH"/>
+              </w:rPr>
+              <w:t>» drücken</w:t>
+            </w:r>
+          </w:p>
+        </w:tc>
+        <w:tc>
+          <w:tcPr>
+            <w:tcW w:w="2678" w:type="dxa"/>
+          </w:tcPr>
+          <w:p>
+            <w:r>
+              <w:t xml:space="preserve">Es wird direkt neben dem Username-Feld angezeigt, dass dieses Feld nicht leer sein darf und </w:t>
+            </w:r>
+            <w:r>
+              <w:t>man wird nicht auf die Adminseite weitergeleitet</w:t>
+            </w:r>
+          </w:p>
+        </w:tc>
+      </w:tr>
+      <w:tr>
+        <w:tc>
+          <w:tcPr>
+            <w:tcW w:w="466" w:type="dxa"/>
+          </w:tcPr>
+          <w:p>
+            <w:r>
+              <w:t>8</w:t>
+            </w:r>
+          </w:p>
+        </w:tc>
+        <w:tc>
+          <w:tcPr>
+            <w:tcW w:w="2367" w:type="dxa"/>
+          </w:tcPr>
+          <w:p>
+            <w:r>
+              <w:t xml:space="preserve">User ist nicht </w:t>
+            </w:r>
+            <w:r>
+              <w:t>eingeloggt</w:t>
+            </w:r>
+          </w:p>
+        </w:tc>
+        <w:tc>
+          <w:tcPr>
+            <w:tcW w:w="3839" w:type="dxa"/>
+          </w:tcPr>
+          <w:p>
+            <w:pPr>
+              <w:pStyle w:val="Listenabsatz"/>
+              <w:numPr>
+                <w:ilvl w:val="0"/>
+                <w:numId w:val="33"/>
+              </w:numPr>
+              <w:spacing w:line="227" w:lineRule="exact"/>
+              <w:rPr>
+                <w:szCs w:val="20"/>
+                <w:lang w:eastAsia="de-CH"/>
+              </w:rPr>
+            </w:pPr>
+            <w:r>
+              <w:rPr>
+                <w:szCs w:val="20"/>
+                <w:lang w:eastAsia="de-CH"/>
+              </w:rPr>
+              <w:t>Startseite aufrufen</w:t>
+            </w:r>
+          </w:p>
+          <w:p>
+            <w:pPr>
+              <w:pStyle w:val="Listenabsatz"/>
+              <w:numPr>
+                <w:ilvl w:val="0"/>
+                <w:numId w:val="33"/>
+              </w:numPr>
+              <w:spacing w:line="227" w:lineRule="exact"/>
+              <w:rPr>
+                <w:szCs w:val="20"/>
+                <w:lang w:eastAsia="de-CH"/>
+              </w:rPr>
+            </w:pPr>
+            <w:r>
+              <w:rPr>
+                <w:szCs w:val="20"/>
+                <w:lang w:eastAsia="de-CH"/>
+              </w:rPr>
+              <w:t>«TestUser123» bei Username-Feld eingeben</w:t>
+            </w:r>
+          </w:p>
+          <w:p>
+            <w:pPr>
+              <w:pStyle w:val="Listenabsatz"/>
+              <w:numPr>
+                <w:ilvl w:val="0"/>
+                <w:numId w:val="33"/>
+              </w:numPr>
+              <w:spacing w:line="227" w:lineRule="exact"/>
+              <w:rPr>
+                <w:szCs w:val="20"/>
+                <w:lang w:eastAsia="de-CH"/>
+              </w:rPr>
+            </w:pPr>
+            <w:r>
+              <w:rPr>
+                <w:szCs w:val="20"/>
+                <w:lang w:eastAsia="de-CH"/>
+              </w:rPr>
+              <w:t>«» beim Passwort-Feld eingeben</w:t>
+            </w:r>
+          </w:p>
+          <w:p>
+            <w:pPr>
+              <w:pStyle w:val="Listenabsatz"/>
+              <w:numPr>
+                <w:ilvl w:val="0"/>
+                <w:numId w:val="33"/>
+              </w:numPr>
+              <w:spacing w:line="227" w:lineRule="exact"/>
+              <w:rPr>
+                <w:szCs w:val="20"/>
+                <w:lang w:eastAsia="de-CH"/>
+              </w:rPr>
+            </w:pPr>
+            <w:r>
+              <w:rPr>
+                <w:szCs w:val="20"/>
+                <w:lang w:eastAsia="de-CH"/>
+              </w:rPr>
+              <w:t>Auf «</w:t>
+            </w:r>
+            <w:r>
+              <w:rPr>
+                <w:szCs w:val="20"/>
+                <w:lang w:eastAsia="de-CH"/>
+              </w:rPr>
+              <w:t>Login</w:t>
+            </w:r>
+            <w:r>
+              <w:rPr>
+                <w:szCs w:val="20"/>
+                <w:lang w:eastAsia="de-CH"/>
+              </w:rPr>
+              <w:t>» drücken</w:t>
+            </w:r>
+          </w:p>
+        </w:tc>
+        <w:tc>
+          <w:tcPr>
+            <w:tcW w:w="2678" w:type="dxa"/>
+          </w:tcPr>
+          <w:p>
+            <w:r>
+              <w:t xml:space="preserve">Es wird direkt neben dem Passwort-Feld angezeigt, dass dieses Feld nicht leer sein darf und </w:t>
+            </w:r>
+            <w:r>
+              <w:t>man wird nicht auf die Adminseite weitergeleitet</w:t>
+            </w:r>
+          </w:p>
+        </w:tc>
+      </w:tr>
+      <w:tr>
+        <w:tc>
+          <w:tcPr>
+            <w:tcW w:w="466" w:type="dxa"/>
+          </w:tcPr>
+          <w:p>
+            <w:r>
+              <w:t>9</w:t>
+            </w:r>
+          </w:p>
+        </w:tc>
+        <w:tc>
+          <w:tcPr>
+            <w:tcW w:w="2367" w:type="dxa"/>
+          </w:tcPr>
+          <w:p>
+            <w:r>
+              <w:t xml:space="preserve">User ist nicht </w:t>
+            </w:r>
+            <w:r>
+              <w:t>eingeloggt</w:t>
+            </w:r>
+            <w:r>
+              <w:t xml:space="preserve"> und User </w:t>
+            </w:r>
+            <w:r>
+              <w:t>«NoUser»</w:t>
+            </w:r>
+            <w:r>
+              <w:t xml:space="preserve"> existiert</w:t>
+            </w:r>
+            <w:r>
+              <w:t xml:space="preserve"> nicht.</w:t>
+            </w:r>
+          </w:p>
+        </w:tc>
+        <w:tc>
+          <w:tcPr>
+            <w:tcW w:w="3839" w:type="dxa"/>
+          </w:tcPr>
+          <w:p>
+            <w:pPr>
+              <w:pStyle w:val="Listenabsatz"/>
+              <w:numPr>
+                <w:ilvl w:val="0"/>
+                <w:numId w:val="34"/>
+              </w:numPr>
+              <w:spacing w:line="227" w:lineRule="exact"/>
+              <w:rPr>
+                <w:szCs w:val="20"/>
+                <w:lang w:eastAsia="de-CH"/>
+              </w:rPr>
+            </w:pPr>
+            <w:r>
+              <w:rPr>
+                <w:szCs w:val="20"/>
+                <w:lang w:eastAsia="de-CH"/>
+              </w:rPr>
+              <w:t>Startseite aufrufen</w:t>
+            </w:r>
+          </w:p>
+          <w:p>
+            <w:pPr>
+              <w:pStyle w:val="Listenabsatz"/>
+              <w:numPr>
+                <w:ilvl w:val="0"/>
+                <w:numId w:val="34"/>
+              </w:numPr>
+              <w:spacing w:line="227" w:lineRule="exact"/>
+              <w:rPr>
+                <w:szCs w:val="20"/>
+                <w:lang w:eastAsia="de-CH"/>
+              </w:rPr>
+            </w:pPr>
+            <w:r>
+              <w:rPr>
+                <w:szCs w:val="20"/>
+                <w:lang w:eastAsia="de-CH"/>
+              </w:rPr>
+              <w:t>«</w:t>
+            </w:r>
+            <w:r>
+              <w:rPr>
+                <w:szCs w:val="20"/>
+                <w:lang w:eastAsia="de-CH"/>
+              </w:rPr>
+              <w:t>NoUser</w:t>
+            </w:r>
+            <w:r>
+              <w:rPr>
+                <w:szCs w:val="20"/>
+                <w:lang w:eastAsia="de-CH"/>
+              </w:rPr>
+              <w:t>» bei Username-Feld eingeben</w:t>
+            </w:r>
+          </w:p>
+          <w:p>
+            <w:pPr>
+              <w:pStyle w:val="Listenabsatz"/>
+              <w:numPr>
+                <w:ilvl w:val="0"/>
+                <w:numId w:val="34"/>
+              </w:numPr>
+              <w:spacing w:line="227" w:lineRule="exact"/>
+              <w:rPr>
+                <w:szCs w:val="20"/>
+                <w:lang w:eastAsia="de-CH"/>
+              </w:rPr>
+            </w:pPr>
+            <w:r>
+              <w:rPr>
+                <w:szCs w:val="20"/>
+                <w:lang w:eastAsia="de-CH"/>
+              </w:rPr>
+              <w:lastRenderedPageBreak/>
+              <w:t>«</w:t>
+            </w:r>
+            <w:r>
+              <w:rPr>
+                <w:szCs w:val="20"/>
+                <w:lang w:eastAsia="de-CH"/>
+              </w:rPr>
+              <w:t>1324NoUser</w:t>
+            </w:r>
+            <w:r>
+              <w:rPr>
+                <w:szCs w:val="20"/>
+                <w:lang w:eastAsia="de-CH"/>
+              </w:rPr>
+              <w:t>» beim Passwort-Feld eingeben</w:t>
+            </w:r>
+          </w:p>
+          <w:p>
+            <w:pPr>
+              <w:pStyle w:val="Listenabsatz"/>
+              <w:numPr>
+                <w:ilvl w:val="0"/>
+                <w:numId w:val="34"/>
+              </w:numPr>
+              <w:spacing w:line="227" w:lineRule="exact"/>
+              <w:rPr>
+                <w:szCs w:val="20"/>
+                <w:lang w:eastAsia="de-CH"/>
+              </w:rPr>
+            </w:pPr>
+            <w:r>
+              <w:rPr>
+                <w:szCs w:val="20"/>
+                <w:lang w:eastAsia="de-CH"/>
+              </w:rPr>
+              <w:t>Auf «</w:t>
+            </w:r>
+            <w:r>
+              <w:rPr>
+                <w:szCs w:val="20"/>
+                <w:lang w:eastAsia="de-CH"/>
+              </w:rPr>
+              <w:t>Login</w:t>
+            </w:r>
+            <w:r>
+              <w:rPr>
+                <w:szCs w:val="20"/>
+                <w:lang w:eastAsia="de-CH"/>
+              </w:rPr>
+              <w:t>» drücken</w:t>
+            </w:r>
+          </w:p>
+        </w:tc>
+        <w:tc>
+          <w:tcPr>
+            <w:tcW w:w="2678" w:type="dxa"/>
+          </w:tcPr>
+          <w:p>
+            <w:r>
+              <w:lastRenderedPageBreak/>
+              <w:t>Es wird eine Fehlermeldung angezeigt, dass</w:t>
+            </w:r>
+            <w:r>
+              <w:t xml:space="preserve"> kein User mit diesen Angaben gefunden </w:t>
+            </w:r>
+            <w:r>
+              <w:lastRenderedPageBreak/>
+              <w:t>werden konnte und man wird nicht auf die Adminseite weitergeleitet</w:t>
+            </w:r>
+          </w:p>
+        </w:tc>
+      </w:tr>
+      <w:tr>
+        <w:tc>
+          <w:tcPr>
+            <w:tcW w:w="466" w:type="dxa"/>
+          </w:tcPr>
+          <w:p>
+            <w:r>
+              <w:lastRenderedPageBreak/>
+              <w:t>10</w:t>
+            </w:r>
+          </w:p>
+        </w:tc>
+        <w:tc>
+          <w:tcPr>
+            <w:tcW w:w="2367" w:type="dxa"/>
+          </w:tcPr>
+          <w:p>
+            <w:r>
+              <w:t xml:space="preserve">User ist </w:t>
+            </w:r>
+            <w:r>
+              <w:t>eingeloggt</w:t>
+            </w:r>
+          </w:p>
+        </w:tc>
+        <w:tc>
+          <w:tcPr>
+            <w:tcW w:w="3839" w:type="dxa"/>
+          </w:tcPr>
+          <w:p>
+            <w:pPr>
+              <w:pStyle w:val="Listenabsatz"/>
+              <w:numPr>
+                <w:ilvl w:val="0"/>
+                <w:numId w:val="37"/>
+              </w:numPr>
+              <w:spacing w:line="227" w:lineRule="exact"/>
+              <w:rPr>
+                <w:szCs w:val="20"/>
+                <w:lang w:eastAsia="de-CH"/>
+              </w:rPr>
+            </w:pPr>
+            <w:r>
+              <w:rPr>
+                <w:szCs w:val="20"/>
+                <w:lang w:eastAsia="de-CH"/>
+              </w:rPr>
+              <w:t>Startseite aufrufen</w:t>
+            </w:r>
+          </w:p>
+        </w:tc>
+        <w:tc>
+          <w:tcPr>
+            <w:tcW w:w="2678" w:type="dxa"/>
+          </w:tcPr>
+          <w:p>
+            <w:r>
+              <w:t>Man wird direkt wieder auf die Adminseite weitergeleitet</w:t>
+            </w:r>
+          </w:p>
+        </w:tc>
+      </w:tr>
+      <w:tr>
+        <w:tc>
+          <w:tcPr>
+            <w:tcW w:w="466" w:type="dxa"/>
+          </w:tcPr>
+          <w:p>
+            <w:r>
+              <w:t>11</w:t>
+            </w:r>
+          </w:p>
+        </w:tc>
+        <w:tc>
+          <w:tcPr>
+            <w:tcW w:w="2367" w:type="dxa"/>
+          </w:tcPr>
+          <w:p>
+            <w:r>
+              <w:t xml:space="preserve">User ist nicht </w:t>
+            </w:r>
+            <w:r>
+              <w:t>eingeloggt</w:t>
+            </w:r>
+          </w:p>
+        </w:tc>
+        <w:tc>
+          <w:tcPr>
+            <w:tcW w:w="3839" w:type="dxa"/>
+          </w:tcPr>
+          <w:p>
+            <w:pPr>
+              <w:pStyle w:val="Listenabsatz"/>
+              <w:numPr>
+                <w:ilvl w:val="0"/>
+                <w:numId w:val="38"/>
+              </w:numPr>
+              <w:spacing w:line="227" w:lineRule="exact"/>
+              <w:rPr>
+                <w:szCs w:val="20"/>
+                <w:lang w:eastAsia="de-CH"/>
+              </w:rPr>
+            </w:pPr>
+            <w:r>
+              <w:rPr>
+                <w:szCs w:val="20"/>
+                <w:lang w:eastAsia="de-CH"/>
+              </w:rPr>
+              <w:t>Adminseite aufrufen</w:t>
+            </w:r>
+          </w:p>
+        </w:tc>
+        <w:tc>
+          <w:tcPr>
+            <w:tcW w:w="2678" w:type="dxa"/>
+          </w:tcPr>
+          <w:p>
+            <w:r>
+              <w:t>Man wird wieder auf die Startseite weitergeleitet da man nicht angemeldet ist</w:t>
+            </w:r>
+          </w:p>
+        </w:tc>
+      </w:tr>
+    </w:tbl>
+    <w:p/>
+    <w:tbl>
+      <w:tblPr>
+        <w:tblStyle w:val="Tabellenraster"/>
+        <w:tblW w:w="0" w:type="auto"/>
+        <w:tblLook w:val="04A0" w:firstRow="1" w:lastRow="0" w:firstColumn="1" w:lastColumn="0" w:noHBand="0" w:noVBand="1"/>
+      </w:tblPr>
+      <w:tblGrid>
+        <w:gridCol w:w="466"/>
+        <w:gridCol w:w="2367"/>
+        <w:gridCol w:w="3839"/>
+        <w:gridCol w:w="2678"/>
+      </w:tblGrid>
+      <w:tr>
+        <w:tc>
+          <w:tcPr>
+            <w:tcW w:w="9350" w:type="dxa"/>
+            <w:gridSpan w:val="4"/>
+            <w:shd w:val="clear" w:color="auto" w:fill="262626" w:themeFill="text1" w:themeFillTint="D9"/>
+          </w:tcPr>
+          <w:p>
+            <w:pPr>
+              <w:jc w:val="center"/>
+              <w:rPr>
+                <w:b/>
+              </w:rPr>
+            </w:pPr>
+            <w:r>
+              <w:rPr>
+                <w:b/>
+              </w:rPr>
+              <w:t xml:space="preserve">User möchte sich </w:t>
+            </w:r>
+            <w:r>
+              <w:rPr>
+                <w:b/>
+              </w:rPr>
+              <w:t>ausloggen</w:t>
+            </w:r>
+          </w:p>
+        </w:tc>
+      </w:tr>
+      <w:tr>
+        <w:tc>
+          <w:tcPr>
+            <w:tcW w:w="466" w:type="dxa"/>
+            <w:shd w:val="clear" w:color="auto" w:fill="262626" w:themeFill="text1" w:themeFillTint="D9"/>
+          </w:tcPr>
+          <w:p>
+            <w:pPr>
+              <w:jc w:val="center"/>
+            </w:pPr>
+            <w:r>
+              <w:t>Nr.</w:t>
+            </w:r>
+          </w:p>
+        </w:tc>
+        <w:tc>
+          <w:tcPr>
+            <w:tcW w:w="2367" w:type="dxa"/>
+            <w:shd w:val="clear" w:color="auto" w:fill="262626" w:themeFill="text1" w:themeFillTint="D9"/>
+          </w:tcPr>
+          <w:p>
+            <w:pPr>
+              <w:jc w:val="center"/>
+            </w:pPr>
+            <w:r>
+              <w:t>Vorbedingung</w:t>
+            </w:r>
+          </w:p>
+        </w:tc>
+        <w:tc>
+          <w:tcPr>
+            <w:tcW w:w="3839" w:type="dxa"/>
+            <w:shd w:val="clear" w:color="auto" w:fill="262626" w:themeFill="text1" w:themeFillTint="D9"/>
+            <w:vAlign w:val="center"/>
+          </w:tcPr>
+          <w:p>
+            <w:pPr>
+              <w:jc w:val="center"/>
+            </w:pPr>
+            <w:r>
+              <w:t>Eingabe</w:t>
+            </w:r>
+          </w:p>
+        </w:tc>
+        <w:tc>
+          <w:tcPr>
+            <w:tcW w:w="2678" w:type="dxa"/>
+            <w:shd w:val="clear" w:color="auto" w:fill="262626" w:themeFill="text1" w:themeFillTint="D9"/>
+            <w:vAlign w:val="center"/>
+          </w:tcPr>
+          <w:p>
+            <w:pPr>
+              <w:jc w:val="center"/>
+            </w:pPr>
+            <w:r>
+              <w:t>Erwartete Ausgabe</w:t>
+            </w:r>
+          </w:p>
+        </w:tc>
+      </w:tr>
+      <w:tr>
+        <w:tc>
+          <w:tcPr>
+            <w:tcW w:w="466" w:type="dxa"/>
+          </w:tcPr>
+          <w:p>
+            <w:r>
+              <w:t>11</w:t>
+            </w:r>
+          </w:p>
+        </w:tc>
+        <w:tc>
+          <w:tcPr>
+            <w:tcW w:w="2367" w:type="dxa"/>
+          </w:tcPr>
+          <w:p>
+            <w:r>
+              <w:t xml:space="preserve">User ist </w:t>
+            </w:r>
+            <w:r>
+              <w:t>eingeloggt</w:t>
+            </w:r>
+          </w:p>
+        </w:tc>
+        <w:tc>
+          <w:tcPr>
+            <w:tcW w:w="3839" w:type="dxa"/>
+          </w:tcPr>
+          <w:p>
+            <w:pPr>
+              <w:pStyle w:val="Listenabsatz"/>
+              <w:numPr>
+                <w:ilvl w:val="0"/>
+                <w:numId w:val="35"/>
+              </w:numPr>
+              <w:spacing w:line="227" w:lineRule="exact"/>
+              <w:rPr>
+                <w:szCs w:val="20"/>
+                <w:lang w:eastAsia="de-CH"/>
+              </w:rPr>
+            </w:pPr>
+            <w:r>
+              <w:rPr>
+                <w:szCs w:val="20"/>
+                <w:lang w:eastAsia="de-CH"/>
+              </w:rPr>
+              <w:t>Adminseite aufrufen</w:t>
+            </w:r>
+          </w:p>
+          <w:p>
+            <w:pPr>
+              <w:pStyle w:val="Listenabsatz"/>
+              <w:numPr>
+                <w:ilvl w:val="0"/>
+                <w:numId w:val="35"/>
+              </w:numPr>
+              <w:spacing w:line="227" w:lineRule="exact"/>
+              <w:rPr>
+                <w:szCs w:val="20"/>
+                <w:lang w:eastAsia="de-CH"/>
+              </w:rPr>
+            </w:pPr>
+            <w:r>
+              <w:rPr>
+                <w:szCs w:val="20"/>
+                <w:lang w:eastAsia="de-CH"/>
+              </w:rPr>
+              <w:t>Auf «Logout» drücken</w:t>
+            </w:r>
+          </w:p>
+        </w:tc>
+        <w:tc>
+          <w:tcPr>
+            <w:tcW w:w="2678" w:type="dxa"/>
+          </w:tcPr>
+          <w:p>
+            <w:r>
+              <w:t xml:space="preserve">Man </w:t>
+            </w:r>
+            <w:r>
+              <w:t>wird wieder auf die Startseite weitergeleitet.</w:t>
+            </w:r>
+          </w:p>
+        </w:tc>
+      </w:tr>
+    </w:tbl>
+    <w:p/>
+    <w:tbl>
+      <w:tblPr>
+        <w:tblStyle w:val="Tabellenraster"/>
+        <w:tblW w:w="0" w:type="auto"/>
+        <w:tblLook w:val="04A0" w:firstRow="1" w:lastRow="0" w:firstColumn="1" w:lastColumn="0" w:noHBand="0" w:noVBand="1"/>
+      </w:tblPr>
+      <w:tblGrid>
+        <w:gridCol w:w="466"/>
+        <w:gridCol w:w="2367"/>
+        <w:gridCol w:w="3839"/>
+        <w:gridCol w:w="2678"/>
+      </w:tblGrid>
+      <w:tr>
+        <w:tc>
+          <w:tcPr>
+            <w:tcW w:w="9350" w:type="dxa"/>
+            <w:gridSpan w:val="4"/>
+            <w:shd w:val="clear" w:color="auto" w:fill="262626" w:themeFill="text1" w:themeFillTint="D9"/>
+          </w:tcPr>
+          <w:p>
+            <w:pPr>
+              <w:jc w:val="center"/>
+              <w:rPr>
+                <w:b/>
+              </w:rPr>
+            </w:pPr>
+            <w:r>
+              <w:rPr>
+                <w:b/>
+              </w:rPr>
+              <w:t>User möchte eine Umfrage ausfüllen</w:t>
+            </w:r>
+          </w:p>
+        </w:tc>
+      </w:tr>
+      <w:tr>
+        <w:tc>
+          <w:tcPr>
+            <w:tcW w:w="466" w:type="dxa"/>
+            <w:shd w:val="clear" w:color="auto" w:fill="262626" w:themeFill="text1" w:themeFillTint="D9"/>
+          </w:tcPr>
+          <w:p>
+            <w:pPr>
+              <w:jc w:val="center"/>
+            </w:pPr>
+            <w:r>
+              <w:t>Nr.</w:t>
+            </w:r>
+          </w:p>
+        </w:tc>
+        <w:tc>
+          <w:tcPr>
+            <w:tcW w:w="2367" w:type="dxa"/>
+            <w:shd w:val="clear" w:color="auto" w:fill="262626" w:themeFill="text1" w:themeFillTint="D9"/>
+          </w:tcPr>
+          <w:p>
+            <w:pPr>
+              <w:jc w:val="center"/>
+            </w:pPr>
+            <w:r>
+              <w:t>Vorbedingung</w:t>
+            </w:r>
+          </w:p>
+        </w:tc>
+        <w:tc>
+          <w:tcPr>
+            <w:tcW w:w="3839" w:type="dxa"/>
+            <w:shd w:val="clear" w:color="auto" w:fill="262626" w:themeFill="text1" w:themeFillTint="D9"/>
+            <w:vAlign w:val="center"/>
+          </w:tcPr>
+          <w:p>
+            <w:pPr>
+              <w:jc w:val="center"/>
+            </w:pPr>
+            <w:r>
+              <w:t>Eingabe</w:t>
+            </w:r>
+          </w:p>
+        </w:tc>
+        <w:tc>
+          <w:tcPr>
+            <w:tcW w:w="2678" w:type="dxa"/>
+            <w:shd w:val="clear" w:color="auto" w:fill="262626" w:themeFill="text1" w:themeFillTint="D9"/>
+            <w:vAlign w:val="center"/>
+          </w:tcPr>
+          <w:p>
+            <w:pPr>
+              <w:jc w:val="center"/>
+            </w:pPr>
+            <w:r>
+              <w:t>Erwartete Ausgabe</w:t>
+            </w:r>
+          </w:p>
+        </w:tc>
+      </w:tr>
+      <w:tr>
+        <w:tc>
+          <w:tcPr>
+            <w:tcW w:w="466" w:type="dxa"/>
+          </w:tcPr>
+          <w:p>
+            <w:r>
+              <w:t>12</w:t>
+            </w:r>
+          </w:p>
+        </w:tc>
+        <w:tc>
+          <w:tcPr>
+            <w:tcW w:w="2367" w:type="dxa"/>
+          </w:tcPr>
+          <w:p>
+            <w:r>
+              <w:t>Umfrage existiert</w:t>
+            </w:r>
+          </w:p>
+        </w:tc>
+        <w:tc>
+          <w:tcPr>
+            <w:tcW w:w="3839" w:type="dxa"/>
+          </w:tcPr>
+          <w:p>
+            <w:pPr>
+              <w:pStyle w:val="Listenabsatz"/>
+              <w:numPr>
+                <w:ilvl w:val="0"/>
+                <w:numId w:val="39"/>
+              </w:numPr>
+              <w:spacing w:line="227" w:lineRule="exact"/>
+              <w:rPr>
+                <w:szCs w:val="20"/>
+                <w:lang w:eastAsia="de-CH"/>
+              </w:rPr>
+            </w:pPr>
+            <w:r>
+              <w:rPr>
+                <w:szCs w:val="20"/>
+                <w:lang w:eastAsia="de-CH"/>
+              </w:rPr>
+              <w:t>Umfrage-URL aufrufen</w:t>
+            </w:r>
+          </w:p>
+          <w:p>
+            <w:pPr>
+              <w:pStyle w:val="Listenabsatz"/>
+              <w:numPr>
+                <w:ilvl w:val="0"/>
+                <w:numId w:val="39"/>
+              </w:numPr>
+              <w:spacing w:line="227" w:lineRule="exact"/>
+              <w:rPr>
+                <w:szCs w:val="20"/>
+                <w:lang w:eastAsia="de-CH"/>
+              </w:rPr>
+            </w:pPr>
+            <w:r>
+              <w:rPr>
+                <w:szCs w:val="20"/>
+                <w:lang w:eastAsia="de-CH"/>
+              </w:rPr>
+              <w:t>Folgende Antwortmöglichkeiten auswählen (Check-Boxen): «Salat», «Spinat» und «Orangen»</w:t>
+            </w:r>
+          </w:p>
+          <w:p>
+            <w:pPr>
+              <w:pStyle w:val="Listenabsatz"/>
+              <w:numPr>
+                <w:ilvl w:val="0"/>
+                <w:numId w:val="39"/>
+              </w:numPr>
+              <w:spacing w:line="227" w:lineRule="exact"/>
+              <w:rPr>
+                <w:szCs w:val="20"/>
+                <w:lang w:eastAsia="de-CH"/>
+              </w:rPr>
+            </w:pPr>
+            <w:r>
+              <w:rPr>
+                <w:szCs w:val="20"/>
+                <w:lang w:eastAsia="de-CH"/>
+              </w:rPr>
+              <w:t>Auf «Absenden» klicken</w:t>
+            </w:r>
+          </w:p>
+        </w:tc>
+        <w:tc>
+          <w:tcPr>
+            <w:tcW w:w="2678" w:type="dxa"/>
+          </w:tcPr>
+          <w:p>
+            <w:r>
+              <w:t>Man wird auf die Abgesendetseite weitergeleitet</w:t>
+            </w:r>
+          </w:p>
+        </w:tc>
+      </w:tr>
+      <w:tr>
+        <w:tc>
+          <w:tcPr>
+            <w:tcW w:w="466" w:type="dxa"/>
+          </w:tcPr>
+          <w:p>
+            <w:r>
+              <w:t>13</w:t>
+            </w:r>
+          </w:p>
+        </w:tc>
+        <w:tc>
+          <w:tcPr>
+            <w:tcW w:w="2367" w:type="dxa"/>
+          </w:tcPr>
+          <w:p>
+            <w:r>
+              <w:t>Umfrage existiert</w:t>
+            </w:r>
+          </w:p>
+        </w:tc>
+        <w:tc>
+          <w:tcPr>
+            <w:tcW w:w="3839" w:type="dxa"/>
+          </w:tcPr>
+          <w:p>
+            <w:pPr>
+              <w:pStyle w:val="Listenabsatz"/>
+              <w:numPr>
+                <w:ilvl w:val="0"/>
+                <w:numId w:val="40"/>
+              </w:numPr>
+              <w:spacing w:line="227" w:lineRule="exact"/>
+              <w:rPr>
+                <w:szCs w:val="20"/>
+                <w:lang w:eastAsia="de-CH"/>
+              </w:rPr>
+            </w:pPr>
+            <w:r>
+              <w:rPr>
+                <w:szCs w:val="20"/>
+                <w:lang w:eastAsia="de-CH"/>
+              </w:rPr>
+              <w:t>Umfrage-URL aufrufen</w:t>
+            </w:r>
+          </w:p>
+          <w:p>
+            <w:pPr>
+              <w:pStyle w:val="Listenabsatz"/>
+              <w:numPr>
+                <w:ilvl w:val="0"/>
+                <w:numId w:val="40"/>
+              </w:numPr>
+              <w:spacing w:line="227" w:lineRule="exact"/>
+              <w:rPr>
+                <w:szCs w:val="20"/>
+                <w:lang w:eastAsia="de-CH"/>
+              </w:rPr>
+            </w:pPr>
+            <w:r>
+              <w:rPr>
+                <w:szCs w:val="20"/>
+                <w:lang w:eastAsia="de-CH"/>
+              </w:rPr>
+              <w:t>Keine Antwortmöglichkeit auswählen</w:t>
+            </w:r>
+          </w:p>
+          <w:p>
+            <w:pPr>
+              <w:pStyle w:val="Listenabsatz"/>
+              <w:numPr>
+                <w:ilvl w:val="0"/>
+                <w:numId w:val="40"/>
+              </w:numPr>
+              <w:spacing w:line="227" w:lineRule="exact"/>
+              <w:rPr>
+                <w:szCs w:val="20"/>
+                <w:lang w:eastAsia="de-CH"/>
+              </w:rPr>
+            </w:pPr>
+            <w:r>
+              <w:rPr>
+                <w:szCs w:val="20"/>
+                <w:lang w:eastAsia="de-CH"/>
+              </w:rPr>
+              <w:t>Auf «Absenden» klicken</w:t>
+            </w:r>
+          </w:p>
+        </w:tc>
+        <w:tc>
+          <w:tcPr>
+            <w:tcW w:w="2678" w:type="dxa"/>
+          </w:tcPr>
+          <w:p>
+            <w:r>
+              <w:t>Es wird eine Fehlermeldung angezeigt, dass man mindestens eine Antwortmöglichkeit auswählen muss</w:t>
+            </w:r>
+          </w:p>
+        </w:tc>
+      </w:tr>
+      <w:tr>
+        <w:tc>
+          <w:tcPr>
+            <w:tcW w:w="466" w:type="dxa"/>
+          </w:tcPr>
+          <w:p>
+            <w:r>
+              <w:t>14</w:t>
+            </w:r>
+          </w:p>
+        </w:tc>
+        <w:tc>
+          <w:tcPr>
+            <w:tcW w:w="2367" w:type="dxa"/>
+          </w:tcPr>
+          <w:p>
+            <w:r>
+              <w:t>Umfrage existiert nicht</w:t>
+            </w:r>
+          </w:p>
+        </w:tc>
+        <w:tc>
+          <w:tcPr>
+            <w:tcW w:w="3839" w:type="dxa"/>
+          </w:tcPr>
+          <w:p>
+            <w:pPr>
+              <w:pStyle w:val="Listenabsatz"/>
+              <w:numPr>
+                <w:ilvl w:val="0"/>
+                <w:numId w:val="41"/>
+              </w:numPr>
+              <w:spacing w:line="227" w:lineRule="exact"/>
+              <w:rPr>
+                <w:szCs w:val="20"/>
+                <w:lang w:eastAsia="de-CH"/>
+              </w:rPr>
+            </w:pPr>
+            <w:r>
+              <w:rPr>
+                <w:szCs w:val="20"/>
+                <w:lang w:eastAsia="de-CH"/>
+              </w:rPr>
+              <w:t>NotExistingUmfrage-URL aufrufen</w:t>
+            </w:r>
+          </w:p>
+        </w:tc>
+        <w:tc>
+          <w:tcPr>
+            <w:tcW w:w="2678" w:type="dxa"/>
+          </w:tcPr>
+          <w:p>
+            <w:r>
+              <w:t>Es wird auf eine «Umfrage nicht gefunden» Seite weitergeleitet</w:t>
+            </w:r>
+          </w:p>
+        </w:tc>
+      </w:tr>
+      <w:tr>
+        <w:tc>
+          <w:tcPr>
+            <w:tcW w:w="466" w:type="dxa"/>
+          </w:tcPr>
+          <w:p>
+            <w:r>
+              <w:t>15</w:t>
+            </w:r>
+          </w:p>
+        </w:tc>
+        <w:tc>
+          <w:tcPr>
+            <w:tcW w:w="2367" w:type="dxa"/>
+          </w:tcPr>
+          <w:p>
+            <w:r>
+              <w:t>Umfrage existiert</w:t>
+            </w:r>
+          </w:p>
+        </w:tc>
+        <w:tc>
+          <w:tcPr>
+            <w:tcW w:w="3839" w:type="dxa"/>
+          </w:tcPr>
+          <w:p>
+            <w:pPr>
+              <w:pStyle w:val="Listenabsatz"/>
+              <w:numPr>
+                <w:ilvl w:val="0"/>
+                <w:numId w:val="42"/>
+              </w:numPr>
+              <w:spacing w:line="227" w:lineRule="exact"/>
+              <w:rPr>
+                <w:szCs w:val="20"/>
+                <w:lang w:eastAsia="de-CH"/>
+              </w:rPr>
+            </w:pPr>
+            <w:r>
+              <w:rPr>
+                <w:szCs w:val="20"/>
+                <w:lang w:eastAsia="de-CH"/>
+              </w:rPr>
+              <w:t>SingleAnswerUmfrage-URL aufrufen</w:t>
+            </w:r>
+          </w:p>
+          <w:p>
+            <w:pPr>
+              <w:pStyle w:val="Listenabsatz"/>
+              <w:numPr>
+                <w:ilvl w:val="0"/>
+                <w:numId w:val="42"/>
+              </w:numPr>
+              <w:spacing w:line="227" w:lineRule="exact"/>
+              <w:rPr>
+                <w:szCs w:val="20"/>
+                <w:lang w:eastAsia="de-CH"/>
+              </w:rPr>
+            </w:pPr>
+            <w:r>
+              <w:rPr>
+                <w:szCs w:val="20"/>
+                <w:lang w:eastAsia="de-CH"/>
+              </w:rPr>
+              <w:t>Folgende Antwortmöglichkeiten auswählen (Radio-Buttons): «Windows 10» auswählen</w:t>
+            </w:r>
+          </w:p>
+          <w:p>
+            <w:pPr>
+              <w:pStyle w:val="Listenabsatz"/>
+              <w:numPr>
+                <w:ilvl w:val="0"/>
+                <w:numId w:val="42"/>
+              </w:numPr>
+              <w:spacing w:line="227" w:lineRule="exact"/>
+              <w:rPr>
+                <w:szCs w:val="20"/>
+                <w:lang w:eastAsia="de-CH"/>
+              </w:rPr>
+            </w:pPr>
+            <w:r>
+              <w:rPr>
+                <w:szCs w:val="20"/>
+                <w:lang w:eastAsia="de-CH"/>
+              </w:rPr>
+              <w:t>Auf «Absenden» klicken</w:t>
+            </w:r>
+          </w:p>
+        </w:tc>
+        <w:tc>
+          <w:tcPr>
+            <w:tcW w:w="2678" w:type="dxa"/>
+          </w:tcPr>
+          <w:p>
+            <w:r>
+              <w:t>Man wird auf die Abgesendetseite weitergeleitet</w:t>
+            </w:r>
+          </w:p>
+        </w:tc>
+      </w:tr>
+    </w:tbl>
+    <w:p/>
+    <w:tbl>
+      <w:tblPr>
+        <w:tblStyle w:val="Tabellenraster"/>
+        <w:tblW w:w="0" w:type="auto"/>
+        <w:tblLook w:val="04A0" w:firstRow="1" w:lastRow="0" w:firstColumn="1" w:lastColumn="0" w:noHBand="0" w:noVBand="1"/>
+      </w:tblPr>
+      <w:tblGrid>
+        <w:gridCol w:w="466"/>
+        <w:gridCol w:w="2367"/>
+        <w:gridCol w:w="3839"/>
+        <w:gridCol w:w="2678"/>
+      </w:tblGrid>
+      <w:tr>
+        <w:tc>
+          <w:tcPr>
+            <w:tcW w:w="9350" w:type="dxa"/>
+            <w:gridSpan w:val="4"/>
+            <w:shd w:val="clear" w:color="auto" w:fill="262626" w:themeFill="text1" w:themeFillTint="D9"/>
+          </w:tcPr>
+          <w:p>
+            <w:pPr>
+              <w:jc w:val="center"/>
+              <w:rPr>
+                <w:b/>
+              </w:rPr>
+            </w:pPr>
+            <w:r>
+              <w:rPr>
+                <w:b/>
+              </w:rPr>
+              <w:t>User möchte eine Umfrage erstellen</w:t>
+            </w:r>
+          </w:p>
+        </w:tc>
+      </w:tr>
+      <w:tr>
+        <w:tc>
+          <w:tcPr>
+            <w:tcW w:w="466" w:type="dxa"/>
+            <w:shd w:val="clear" w:color="auto" w:fill="262626" w:themeFill="text1" w:themeFillTint="D9"/>
+          </w:tcPr>
+          <w:p>
+            <w:pPr>
+              <w:jc w:val="center"/>
+            </w:pPr>
+            <w:r>
+              <w:t>Nr.</w:t>
+            </w:r>
+          </w:p>
+        </w:tc>
+        <w:tc>
+          <w:tcPr>
+            <w:tcW w:w="2367" w:type="dxa"/>
+            <w:shd w:val="clear" w:color="auto" w:fill="262626" w:themeFill="text1" w:themeFillTint="D9"/>
+          </w:tcPr>
+          <w:p>
+            <w:pPr>
+              <w:jc w:val="center"/>
+            </w:pPr>
+            <w:r>
+              <w:t>Vorbedingung</w:t>
+            </w:r>
+          </w:p>
+        </w:tc>
+        <w:tc>
+          <w:tcPr>
+            <w:tcW w:w="3839" w:type="dxa"/>
+            <w:shd w:val="clear" w:color="auto" w:fill="262626" w:themeFill="text1" w:themeFillTint="D9"/>
+            <w:vAlign w:val="center"/>
+          </w:tcPr>
+          <w:p>
+            <w:pPr>
+              <w:jc w:val="center"/>
+            </w:pPr>
+            <w:r>
+              <w:t>Eingabe</w:t>
+            </w:r>
+          </w:p>
+        </w:tc>
+        <w:tc>
+          <w:tcPr>
+            <w:tcW w:w="2678" w:type="dxa"/>
+            <w:shd w:val="clear" w:color="auto" w:fill="262626" w:themeFill="text1" w:themeFillTint="D9"/>
+            <w:vAlign w:val="center"/>
+          </w:tcPr>
+          <w:p>
+            <w:pPr>
+              <w:jc w:val="center"/>
+            </w:pPr>
+            <w:r>
+              <w:t>Erwartete Ausgabe</w:t>
+            </w:r>
+          </w:p>
+        </w:tc>
+      </w:tr>
+      <w:tr>
+        <w:tc>
+          <w:tcPr>
+            <w:tcW w:w="466" w:type="dxa"/>
+          </w:tcPr>
+          <w:p>
+            <w:r>
+              <w:t>1</w:t>
+            </w:r>
+            <w:r>
+              <w:t>6</w:t>
+            </w:r>
+          </w:p>
+        </w:tc>
+        <w:tc>
+          <w:tcPr>
+            <w:tcW w:w="2367" w:type="dxa"/>
+          </w:tcPr>
+          <w:p>
+            <w:r>
+              <w:t xml:space="preserve">User ist </w:t>
+            </w:r>
+            <w:r>
+              <w:t>eingeloggt</w:t>
+            </w:r>
+          </w:p>
+        </w:tc>
+        <w:tc>
+          <w:tcPr>
+            <w:tcW w:w="3839" w:type="dxa"/>
+          </w:tcPr>
+          <w:p>
+            <w:pPr>
+              <w:pStyle w:val="Listenabsatz"/>
+              <w:numPr>
+                <w:ilvl w:val="0"/>
+                <w:numId w:val="43"/>
+              </w:numPr>
+              <w:spacing w:line="227" w:lineRule="exact"/>
+              <w:rPr>
+                <w:szCs w:val="20"/>
+                <w:lang w:eastAsia="de-CH"/>
+              </w:rPr>
+            </w:pPr>
+            <w:r>
+              <w:rPr>
+                <w:szCs w:val="20"/>
+                <w:lang w:eastAsia="de-CH"/>
+              </w:rPr>
+              <w:t>Auf «Neue Umfrage» klicken</w:t>
+            </w:r>
+          </w:p>
+          <w:p>
+            <w:pPr>
+              <w:pStyle w:val="Listenabsatz"/>
+              <w:numPr>
+                <w:ilvl w:val="0"/>
+                <w:numId w:val="43"/>
+              </w:numPr>
+              <w:spacing w:line="227" w:lineRule="exact"/>
+              <w:rPr>
+                <w:szCs w:val="20"/>
+                <w:lang w:eastAsia="de-CH"/>
+              </w:rPr>
+            </w:pPr>
+            <w:r>
+              <w:rPr>
+                <w:szCs w:val="20"/>
+                <w:lang w:eastAsia="de-CH"/>
+              </w:rPr>
+              <w:t>Beim Fragestellungsfeld «Was ist das beste Mobile-OS</w:t>
+            </w:r>
+            <w:r>
+              <w:rPr>
+                <w:szCs w:val="20"/>
+                <w:lang w:eastAsia="de-CH"/>
+              </w:rPr>
+              <w:t>?</w:t>
+            </w:r>
+            <w:r>
+              <w:rPr>
+                <w:szCs w:val="20"/>
+                <w:lang w:eastAsia="de-CH"/>
+              </w:rPr>
+              <w:t>» eingeben</w:t>
+            </w:r>
+          </w:p>
+          <w:p>
+            <w:pPr>
+              <w:pStyle w:val="Listenabsatz"/>
+              <w:numPr>
+                <w:ilvl w:val="0"/>
+                <w:numId w:val="43"/>
+              </w:numPr>
+              <w:spacing w:line="227" w:lineRule="exact"/>
+              <w:rPr>
+                <w:szCs w:val="20"/>
+                <w:lang w:eastAsia="de-CH"/>
+              </w:rPr>
+            </w:pPr>
+            <w:r>
+              <w:rPr>
+                <w:szCs w:val="20"/>
+                <w:lang w:eastAsia="de-CH"/>
+              </w:rPr>
+              <w:t>Folgende Antwortmöglichkeiten erfassen (unterhalb des Fragestellungsfeldes): «IOS», «Android», «Windows 10», «Windows 8»</w:t>
+            </w:r>
+          </w:p>
+          <w:p>
+            <w:pPr>
+              <w:pStyle w:val="Listenabsatz"/>
+              <w:numPr>
+                <w:ilvl w:val="0"/>
+                <w:numId w:val="43"/>
+              </w:numPr>
+              <w:spacing w:line="227" w:lineRule="exact"/>
+              <w:rPr>
+                <w:szCs w:val="20"/>
+                <w:lang w:eastAsia="de-CH"/>
+              </w:rPr>
+            </w:pPr>
+            <w:r>
+              <w:rPr>
+                <w:szCs w:val="20"/>
+                <w:lang w:eastAsia="de-CH"/>
+              </w:rPr>
+              <w:t>Auf «Umfrage» erstellen klicken</w:t>
+            </w:r>
+          </w:p>
+        </w:tc>
+        <w:tc>
+          <w:tcPr>
+            <w:tcW w:w="2678" w:type="dxa"/>
+          </w:tcPr>
+          <w:p>
+            <w:r>
+              <w:t xml:space="preserve">Man wird </w:t>
+            </w:r>
+            <w:r>
+              <w:t>auf die neu erstellte Umfrage weitergeleitet. Die Antwortmöglichkeiten sind mit Radio-Buttons angegeben und Fragestellung und Antwortmöglichkeiten stimmen mit der vorhergehenden Antwortmöglichkeit überein</w:t>
+            </w:r>
+          </w:p>
+        </w:tc>
+      </w:tr>
+      <w:tr>
+        <w:tc>
+          <w:tcPr>
+            <w:tcW w:w="466" w:type="dxa"/>
+          </w:tcPr>
+          <w:p>
+            <w:r>
+              <w:t>1</w:t>
+            </w:r>
+            <w:r>
+              <w:t>7</w:t>
+            </w:r>
+          </w:p>
+        </w:tc>
+        <w:tc>
+          <w:tcPr>
+            <w:tcW w:w="2367" w:type="dxa"/>
+          </w:tcPr>
+          <w:p>
+            <w:r>
+              <w:t xml:space="preserve">User ist </w:t>
+            </w:r>
+            <w:r>
+              <w:t>eingeloggt</w:t>
+            </w:r>
+          </w:p>
+        </w:tc>
+        <w:tc>
+          <w:tcPr>
+            <w:tcW w:w="3839" w:type="dxa"/>
+          </w:tcPr>
+          <w:p>
+            <w:pPr>
+              <w:pStyle w:val="Listenabsatz"/>
+              <w:numPr>
+                <w:ilvl w:val="0"/>
+                <w:numId w:val="44"/>
+              </w:numPr>
+              <w:spacing w:line="227" w:lineRule="exact"/>
+              <w:rPr>
+                <w:szCs w:val="20"/>
+                <w:lang w:eastAsia="de-CH"/>
+              </w:rPr>
+            </w:pPr>
+            <w:r>
+              <w:rPr>
+                <w:szCs w:val="20"/>
+                <w:lang w:eastAsia="de-CH"/>
+              </w:rPr>
+              <w:t>Auf «Neue Umfrage» klicken</w:t>
+            </w:r>
+          </w:p>
+          <w:p>
+            <w:pPr>
+              <w:pStyle w:val="Listenabsatz"/>
+              <w:numPr>
+                <w:ilvl w:val="0"/>
+                <w:numId w:val="44"/>
+              </w:numPr>
+              <w:spacing w:line="227" w:lineRule="exact"/>
+              <w:rPr>
+                <w:szCs w:val="20"/>
+                <w:lang w:eastAsia="de-CH"/>
+              </w:rPr>
+            </w:pPr>
+            <w:r>
+              <w:rPr>
+                <w:szCs w:val="20"/>
+                <w:lang w:eastAsia="de-CH"/>
+              </w:rPr>
+              <w:t>Beim Fragestellungsfeld «Welches dieser</w:t>
+            </w:r>
+            <w:r>
+              <w:rPr>
+                <w:szCs w:val="20"/>
+                <w:lang w:eastAsia="de-CH"/>
+              </w:rPr>
+              <w:t xml:space="preserve"> Lebensmittel gilt als gesund?</w:t>
+            </w:r>
+            <w:r>
+              <w:rPr>
+                <w:szCs w:val="20"/>
+                <w:lang w:eastAsia="de-CH"/>
+              </w:rPr>
+              <w:t>» eingeben</w:t>
+            </w:r>
+          </w:p>
+          <w:p>
+            <w:pPr>
+              <w:pStyle w:val="Listenabsatz"/>
+              <w:numPr>
+                <w:ilvl w:val="0"/>
+                <w:numId w:val="44"/>
+              </w:numPr>
+              <w:spacing w:line="227" w:lineRule="exact"/>
+              <w:rPr>
+                <w:szCs w:val="20"/>
+                <w:lang w:eastAsia="de-CH"/>
+              </w:rPr>
+            </w:pPr>
+            <w:r>
+              <w:rPr>
+                <w:szCs w:val="20"/>
+                <w:lang w:eastAsia="de-CH"/>
+              </w:rPr>
+              <w:lastRenderedPageBreak/>
+              <w:t>Folgende Antwortmöglichkeiten erfassen (unterhalb des Fragestellungsfeldes): «</w:t>
+            </w:r>
+            <w:r>
+              <w:rPr>
+                <w:szCs w:val="20"/>
+                <w:lang w:eastAsia="de-CH"/>
+              </w:rPr>
+              <w:t>Salat</w:t>
+            </w:r>
+            <w:r>
+              <w:rPr>
+                <w:szCs w:val="20"/>
+                <w:lang w:eastAsia="de-CH"/>
+              </w:rPr>
+              <w:t>», «</w:t>
+            </w:r>
+            <w:r>
+              <w:rPr>
+                <w:szCs w:val="20"/>
+                <w:lang w:eastAsia="de-CH"/>
+              </w:rPr>
+              <w:t>Orange</w:t>
+            </w:r>
+            <w:r>
+              <w:rPr>
+                <w:szCs w:val="20"/>
+                <w:lang w:eastAsia="de-CH"/>
+              </w:rPr>
+              <w:t>», «</w:t>
+            </w:r>
+            <w:r>
+              <w:rPr>
+                <w:szCs w:val="20"/>
+                <w:lang w:eastAsia="de-CH"/>
+              </w:rPr>
+              <w:t>Spinat</w:t>
+            </w:r>
+            <w:r>
+              <w:rPr>
+                <w:szCs w:val="20"/>
+                <w:lang w:eastAsia="de-CH"/>
+              </w:rPr>
+              <w:t>»</w:t>
+            </w:r>
+            <w:r>
+              <w:rPr>
+                <w:szCs w:val="20"/>
+                <w:lang w:eastAsia="de-CH"/>
+              </w:rPr>
+              <w:t>, «Schokolade»</w:t>
+            </w:r>
+            <w:r>
+              <w:rPr>
+                <w:szCs w:val="20"/>
+                <w:lang w:eastAsia="de-CH"/>
+              </w:rPr>
+              <w:t>, «Windows 8»</w:t>
+            </w:r>
+          </w:p>
+          <w:p>
+            <w:pPr>
+              <w:pStyle w:val="Listenabsatz"/>
+              <w:numPr>
+                <w:ilvl w:val="0"/>
+                <w:numId w:val="44"/>
+              </w:numPr>
+              <w:spacing w:line="227" w:lineRule="exact"/>
+              <w:rPr>
+                <w:szCs w:val="20"/>
+                <w:lang w:eastAsia="de-CH"/>
+              </w:rPr>
+            </w:pPr>
+            <w:r>
+              <w:rPr>
+                <w:szCs w:val="20"/>
+                <w:lang w:eastAsia="de-CH"/>
+              </w:rPr>
+              <w:t>Mehrere «Antwortmöglichkeiten erlauben» selektieren</w:t>
+            </w:r>
+          </w:p>
+          <w:p>
+            <w:pPr>
+              <w:pStyle w:val="Listenabsatz"/>
+              <w:numPr>
+                <w:ilvl w:val="0"/>
+                <w:numId w:val="44"/>
+              </w:numPr>
+              <w:spacing w:line="227" w:lineRule="exact"/>
+              <w:rPr>
+                <w:szCs w:val="20"/>
+                <w:lang w:eastAsia="de-CH"/>
+              </w:rPr>
+            </w:pPr>
+            <w:r>
+              <w:rPr>
+                <w:szCs w:val="20"/>
+                <w:lang w:eastAsia="de-CH"/>
+              </w:rPr>
+              <w:t>Auf «Umfrage» erstellen klicken</w:t>
+            </w:r>
+          </w:p>
+        </w:tc>
+        <w:tc>
+          <w:tcPr>
+            <w:tcW w:w="2678" w:type="dxa"/>
+          </w:tcPr>
+          <w:p>
+            <w:r>
+              <w:lastRenderedPageBreak/>
+              <w:t xml:space="preserve">Man wird auf die neu erstellte Umfrage weitergeleitet. Die Antwortmöglichkeiten sind mit </w:t>
+            </w:r>
+            <w:r>
+              <w:t>Check</w:t>
+            </w:r>
+            <w:r>
+              <w:t>-</w:t>
+            </w:r>
+            <w:r>
+              <w:t>Boxen</w:t>
+            </w:r>
+            <w:r>
+              <w:t xml:space="preserve"> angegeben </w:t>
+            </w:r>
+            <w:r>
+              <w:lastRenderedPageBreak/>
+              <w:t xml:space="preserve">und Fragestellung und Antwortmöglichkeiten stimmen mit der vorhergehenden </w:t>
+            </w:r>
+            <w:r>
+              <w:t>Antwortmöglichkeit</w:t>
+            </w:r>
+            <w:r>
+              <w:t xml:space="preserve"> überein</w:t>
+            </w:r>
+          </w:p>
+        </w:tc>
+      </w:tr>
+      <w:tr>
+        <w:tc>
+          <w:tcPr>
+            <w:tcW w:w="466" w:type="dxa"/>
+          </w:tcPr>
+          <w:p>
+            <w:r>
+              <w:lastRenderedPageBreak/>
+              <w:t>18</w:t>
+            </w:r>
+          </w:p>
+        </w:tc>
+        <w:tc>
+          <w:tcPr>
+            <w:tcW w:w="2367" w:type="dxa"/>
+          </w:tcPr>
+          <w:p>
+            <w:r>
+              <w:t xml:space="preserve">User ist </w:t>
+            </w:r>
+            <w:r>
+              <w:t>eingeloggt</w:t>
+            </w:r>
+          </w:p>
+        </w:tc>
+        <w:tc>
+          <w:tcPr>
+            <w:tcW w:w="3839" w:type="dxa"/>
+          </w:tcPr>
+          <w:p>
+            <w:pPr>
+              <w:pStyle w:val="Listenabsatz"/>
+              <w:numPr>
+                <w:ilvl w:val="0"/>
+                <w:numId w:val="45"/>
+              </w:numPr>
+              <w:spacing w:line="227" w:lineRule="exact"/>
+              <w:rPr>
+                <w:szCs w:val="20"/>
+                <w:lang w:eastAsia="de-CH"/>
+              </w:rPr>
+            </w:pPr>
+            <w:r>
+              <w:rPr>
+                <w:szCs w:val="20"/>
+                <w:lang w:eastAsia="de-CH"/>
+              </w:rPr>
+              <w:t>Auf «Neue Umfrage» klicken</w:t>
+            </w:r>
+          </w:p>
+          <w:p>
+            <w:pPr>
+              <w:pStyle w:val="Listenabsatz"/>
+              <w:numPr>
+                <w:ilvl w:val="0"/>
+                <w:numId w:val="45"/>
+              </w:numPr>
+              <w:spacing w:line="227" w:lineRule="exact"/>
+              <w:rPr>
+                <w:szCs w:val="20"/>
+                <w:lang w:eastAsia="de-CH"/>
+              </w:rPr>
+            </w:pPr>
+            <w:r>
+              <w:rPr>
+                <w:szCs w:val="20"/>
+                <w:lang w:eastAsia="de-CH"/>
+              </w:rPr>
+              <w:t>Beim Fragestellungsfeld «» eingeben</w:t>
+            </w:r>
+          </w:p>
+          <w:p>
+            <w:pPr>
+              <w:pStyle w:val="Listenabsatz"/>
+              <w:numPr>
+                <w:ilvl w:val="0"/>
+                <w:numId w:val="45"/>
+              </w:numPr>
+              <w:spacing w:line="227" w:lineRule="exact"/>
+              <w:rPr>
+                <w:szCs w:val="20"/>
+                <w:lang w:eastAsia="de-CH"/>
+              </w:rPr>
+            </w:pPr>
+            <w:r>
+              <w:rPr>
+                <w:szCs w:val="20"/>
+                <w:lang w:eastAsia="de-CH"/>
+              </w:rPr>
+              <w:t>Folgende Antwortmöglichkeiten erfassen (unterhalb des Fragestellungsfeldes): «IOS», «Android», «Windows 10», «Windows 8»</w:t>
+            </w:r>
+          </w:p>
+          <w:p>
+            <w:pPr>
+              <w:pStyle w:val="Listenabsatz"/>
+              <w:numPr>
+                <w:ilvl w:val="0"/>
+                <w:numId w:val="45"/>
+              </w:numPr>
+              <w:spacing w:line="227" w:lineRule="exact"/>
+              <w:rPr>
+                <w:szCs w:val="20"/>
+                <w:lang w:eastAsia="de-CH"/>
+              </w:rPr>
+            </w:pPr>
+            <w:r>
+              <w:rPr>
+                <w:szCs w:val="20"/>
+                <w:lang w:eastAsia="de-CH"/>
+              </w:rPr>
+              <w:t>Auf «Umfrage» erstellen klicken</w:t>
+            </w:r>
+          </w:p>
+        </w:tc>
+        <w:tc>
+          <w:tcPr>
+            <w:tcW w:w="2678" w:type="dxa"/>
+          </w:tcPr>
+          <w:p>
+            <w:r>
+              <w:t>Es wird eine Fehlermeldung angezeigt, dass das Fragestellungsfeld nicht leer sein darf</w:t>
+            </w:r>
+          </w:p>
+        </w:tc>
+      </w:tr>
+      <w:tr>
+        <w:tc>
+          <w:tcPr>
+            <w:tcW w:w="466" w:type="dxa"/>
+          </w:tcPr>
+          <w:p>
+            <w:r>
+              <w:t>19</w:t>
+            </w:r>
+          </w:p>
+        </w:tc>
+        <w:tc>
+          <w:tcPr>
+            <w:tcW w:w="2367" w:type="dxa"/>
+          </w:tcPr>
+          <w:p>
+            <w:r>
+              <w:t xml:space="preserve">User ist </w:t>
+            </w:r>
+            <w:r>
+              <w:t>eingeloggt</w:t>
+            </w:r>
+          </w:p>
+        </w:tc>
+        <w:tc>
+          <w:tcPr>
+            <w:tcW w:w="3839" w:type="dxa"/>
+          </w:tcPr>
+          <w:p>
+            <w:pPr>
+              <w:pStyle w:val="Listenabsatz"/>
+              <w:numPr>
+                <w:ilvl w:val="0"/>
+                <w:numId w:val="46"/>
+              </w:numPr>
+              <w:spacing w:line="227" w:lineRule="exact"/>
+              <w:rPr>
+                <w:szCs w:val="20"/>
+                <w:lang w:eastAsia="de-CH"/>
+              </w:rPr>
+            </w:pPr>
+            <w:r>
+              <w:rPr>
+                <w:szCs w:val="20"/>
+                <w:lang w:eastAsia="de-CH"/>
+              </w:rPr>
+              <w:t>Auf «Neue Umfrage» klicken</w:t>
+            </w:r>
+          </w:p>
+          <w:p>
+            <w:pPr>
+              <w:pStyle w:val="Listenabsatz"/>
+              <w:numPr>
+                <w:ilvl w:val="0"/>
+                <w:numId w:val="46"/>
+              </w:numPr>
+              <w:spacing w:line="227" w:lineRule="exact"/>
+              <w:rPr>
+                <w:szCs w:val="20"/>
+                <w:lang w:eastAsia="de-CH"/>
+              </w:rPr>
+            </w:pPr>
+            <w:r>
+              <w:rPr>
+                <w:szCs w:val="20"/>
+                <w:lang w:eastAsia="de-CH"/>
+              </w:rPr>
+              <w:t>Beim Fragestellungsfeld einen Satz mit mehr als 255 Zeichen eingeben</w:t>
+            </w:r>
+          </w:p>
+        </w:tc>
+        <w:tc>
+          <w:tcPr>
+            <w:tcW w:w="2678" w:type="dxa"/>
+          </w:tcPr>
+          <w:p>
+            <w:r>
+              <w:t>Es ist nicht möglich zu mehr als 255 Zeichen einzugeben</w:t>
+            </w:r>
+          </w:p>
+        </w:tc>
+      </w:tr>
+      <w:tr>
+        <w:tc>
+          <w:tcPr>
+            <w:tcW w:w="466" w:type="dxa"/>
+          </w:tcPr>
+          <w:p>
+            <w:r>
+              <w:t>20</w:t>
+            </w:r>
+          </w:p>
+        </w:tc>
+        <w:tc>
+          <w:tcPr>
+            <w:tcW w:w="2367" w:type="dxa"/>
+          </w:tcPr>
+          <w:p>
+            <w:r>
+              <w:t xml:space="preserve">User ist </w:t>
+            </w:r>
+            <w:r>
+              <w:t>eingeloggt</w:t>
+            </w:r>
+          </w:p>
+        </w:tc>
+        <w:tc>
+          <w:tcPr>
+            <w:tcW w:w="3839" w:type="dxa"/>
+          </w:tcPr>
+          <w:p>
+            <w:pPr>
+              <w:pStyle w:val="Listenabsatz"/>
+              <w:numPr>
+                <w:ilvl w:val="0"/>
+                <w:numId w:val="47"/>
+              </w:numPr>
+              <w:spacing w:line="227" w:lineRule="exact"/>
+              <w:rPr>
+                <w:szCs w:val="20"/>
+                <w:lang w:eastAsia="de-CH"/>
+              </w:rPr>
+            </w:pPr>
+            <w:r>
+              <w:rPr>
+                <w:szCs w:val="20"/>
+                <w:lang w:eastAsia="de-CH"/>
+              </w:rPr>
+              <w:t>Auf «Neue Umfrage» klicken</w:t>
+            </w:r>
+          </w:p>
+          <w:p>
+            <w:pPr>
+              <w:pStyle w:val="Listenabsatz"/>
+              <w:numPr>
+                <w:ilvl w:val="0"/>
+                <w:numId w:val="47"/>
+              </w:numPr>
+              <w:spacing w:line="227" w:lineRule="exact"/>
+              <w:rPr>
+                <w:szCs w:val="20"/>
+                <w:lang w:eastAsia="de-CH"/>
+              </w:rPr>
+            </w:pPr>
+            <w:r>
+              <w:rPr>
+                <w:szCs w:val="20"/>
+                <w:lang w:eastAsia="de-CH"/>
+              </w:rPr>
+              <w:t>Beim Fragestellungsfeld «Was ist das beste Mobile-OS?» eingeben</w:t>
+            </w:r>
+          </w:p>
+          <w:p>
+            <w:pPr>
+              <w:pStyle w:val="Listenabsatz"/>
+              <w:numPr>
+                <w:ilvl w:val="0"/>
+                <w:numId w:val="47"/>
+              </w:numPr>
+              <w:spacing w:line="227" w:lineRule="exact"/>
+              <w:rPr>
+                <w:szCs w:val="20"/>
+                <w:lang w:eastAsia="de-CH"/>
+              </w:rPr>
+            </w:pPr>
+            <w:r>
+              <w:rPr>
+                <w:szCs w:val="20"/>
+                <w:lang w:eastAsia="de-CH"/>
+              </w:rPr>
+              <w:t>Folgende Antwortmöglichkeiten erfassen (unterhalb des Fragestellungsfeldes): «IOS»</w:t>
+            </w:r>
+          </w:p>
+          <w:p>
+            <w:pPr>
+              <w:pStyle w:val="Listenabsatz"/>
+              <w:numPr>
+                <w:ilvl w:val="0"/>
+                <w:numId w:val="47"/>
+              </w:numPr>
+              <w:spacing w:line="227" w:lineRule="exact"/>
+              <w:rPr>
+                <w:szCs w:val="20"/>
+                <w:lang w:eastAsia="de-CH"/>
+              </w:rPr>
+            </w:pPr>
+            <w:r>
+              <w:rPr>
+                <w:szCs w:val="20"/>
+                <w:lang w:eastAsia="de-CH"/>
+              </w:rPr>
+              <w:t>Auf «Umfrage» erstellen klicken</w:t>
+            </w:r>
+          </w:p>
+        </w:tc>
+        <w:tc>
+          <w:tcPr>
+            <w:tcW w:w="2678" w:type="dxa"/>
+          </w:tcPr>
+          <w:p>
+            <w:r>
+              <w:t xml:space="preserve">Es wird eine Fehlermeldung angezeigt, dass </w:t>
+            </w:r>
+            <w:r>
+              <w:t>es mindestens zwei Antwortmöglichkeiten sein müssen.</w:t>
+            </w:r>
+          </w:p>
+        </w:tc>
+      </w:tr>
+      <w:tr>
+        <w:tc>
+          <w:tcPr>
+            <w:tcW w:w="466" w:type="dxa"/>
+          </w:tcPr>
+          <w:p>
+            <w:r>
+              <w:t>21</w:t>
+            </w:r>
+          </w:p>
+        </w:tc>
+        <w:tc>
+          <w:tcPr>
+            <w:tcW w:w="2367" w:type="dxa"/>
+          </w:tcPr>
+          <w:p>
+            <w:r>
+              <w:t xml:space="preserve">User ist </w:t>
+            </w:r>
+            <w:r>
+              <w:t>eingeloggt</w:t>
+            </w:r>
+          </w:p>
+        </w:tc>
+        <w:tc>
+          <w:tcPr>
+            <w:tcW w:w="3839" w:type="dxa"/>
+          </w:tcPr>
+          <w:p>
+            <w:pPr>
+              <w:pStyle w:val="Listenabsatz"/>
+              <w:numPr>
+                <w:ilvl w:val="0"/>
+                <w:numId w:val="48"/>
+              </w:numPr>
+              <w:spacing w:line="227" w:lineRule="exact"/>
+              <w:rPr>
+                <w:szCs w:val="20"/>
+                <w:lang w:eastAsia="de-CH"/>
+              </w:rPr>
+            </w:pPr>
+            <w:r>
+              <w:rPr>
+                <w:szCs w:val="20"/>
+                <w:lang w:eastAsia="de-CH"/>
+              </w:rPr>
+              <w:t>Auf «Neue Umfrage» klicken</w:t>
+            </w:r>
+          </w:p>
+          <w:p>
+            <w:pPr>
+              <w:pStyle w:val="Listenabsatz"/>
+              <w:numPr>
+                <w:ilvl w:val="0"/>
+                <w:numId w:val="48"/>
+              </w:numPr>
+              <w:spacing w:line="227" w:lineRule="exact"/>
+              <w:rPr>
+                <w:szCs w:val="20"/>
+                <w:lang w:eastAsia="de-CH"/>
+              </w:rPr>
+            </w:pPr>
+            <w:r>
+              <w:rPr>
+                <w:szCs w:val="20"/>
+                <w:lang w:eastAsia="de-CH"/>
+              </w:rPr>
+              <w:t>Beim Fragestellungsfeld «Was ist das beste Mobile-OS?» eingeben</w:t>
+            </w:r>
+          </w:p>
+          <w:p>
+            <w:pPr>
+              <w:pStyle w:val="Listenabsatz"/>
+              <w:numPr>
+                <w:ilvl w:val="0"/>
+                <w:numId w:val="48"/>
+              </w:numPr>
+              <w:spacing w:line="227" w:lineRule="exact"/>
+              <w:rPr>
+                <w:szCs w:val="20"/>
+                <w:lang w:eastAsia="de-CH"/>
+              </w:rPr>
+            </w:pPr>
+            <w:r>
+              <w:rPr>
+                <w:szCs w:val="20"/>
+                <w:lang w:eastAsia="de-CH"/>
+              </w:rPr>
+              <w:t xml:space="preserve">Folgende Antwortmöglichkeiten erfassen (unterhalb des Fragestellungsfeldes): </w:t>
+            </w:r>
+            <w:r>
+              <w:rPr>
+                <w:szCs w:val="20"/>
+                <w:lang w:eastAsia="de-CH"/>
+              </w:rPr>
+              <w:t>eine Antwortmöglichkeit mit mehr als 140 Zeichen</w:t>
+            </w:r>
+          </w:p>
+        </w:tc>
+        <w:tc>
+          <w:tcPr>
+            <w:tcW w:w="2678" w:type="dxa"/>
+          </w:tcPr>
+          <w:p>
+            <w:r>
+              <w:t>Es ist nicht möglich eine Antwortmöglichkeit mit mehr als 255 Zeichen einzugeben</w:t>
+            </w:r>
+          </w:p>
+        </w:tc>
+      </w:tr>
+      <w:tr>
+        <w:tc>
+          <w:tcPr>
+            <w:tcW w:w="466" w:type="dxa"/>
+          </w:tcPr>
+          <w:p>
+            <w:r>
+              <w:t>2</w:t>
+            </w:r>
+            <w:r>
+              <w:t>2</w:t>
+            </w:r>
+          </w:p>
+        </w:tc>
+        <w:tc>
+          <w:tcPr>
+            <w:tcW w:w="2367" w:type="dxa"/>
+          </w:tcPr>
+          <w:p>
+            <w:r>
+              <w:t xml:space="preserve">User ist </w:t>
+            </w:r>
+            <w:r>
+              <w:t>eingeloggt</w:t>
+            </w:r>
+          </w:p>
+        </w:tc>
+        <w:tc>
+          <w:tcPr>
+            <w:tcW w:w="3839" w:type="dxa"/>
+          </w:tcPr>
+          <w:p>
+            <w:pPr>
+              <w:pStyle w:val="Listenabsatz"/>
+              <w:numPr>
+                <w:ilvl w:val="0"/>
+                <w:numId w:val="49"/>
+              </w:numPr>
+              <w:spacing w:line="227" w:lineRule="exact"/>
+              <w:rPr>
+                <w:szCs w:val="20"/>
+                <w:lang w:eastAsia="de-CH"/>
+              </w:rPr>
+            </w:pPr>
+            <w:r>
+              <w:rPr>
+                <w:szCs w:val="20"/>
+                <w:lang w:eastAsia="de-CH"/>
+              </w:rPr>
+              <w:t>Auf «Neue Umfrage» klicken</w:t>
+            </w:r>
+          </w:p>
+          <w:p>
+            <w:pPr>
+              <w:pStyle w:val="Listenabsatz"/>
+              <w:numPr>
+                <w:ilvl w:val="0"/>
+                <w:numId w:val="49"/>
+              </w:numPr>
+              <w:spacing w:line="227" w:lineRule="exact"/>
+              <w:rPr>
+                <w:szCs w:val="20"/>
+                <w:lang w:eastAsia="de-CH"/>
+              </w:rPr>
+            </w:pPr>
+            <w:r>
+              <w:rPr>
+                <w:szCs w:val="20"/>
+                <w:lang w:eastAsia="de-CH"/>
+              </w:rPr>
+              <w:t>Beim Fragestellungsfeld «Was ist das beste Mobile-OS?» eingeben</w:t>
+            </w:r>
+          </w:p>
+          <w:p>
+            <w:pPr>
+              <w:pStyle w:val="Listenabsatz"/>
+              <w:numPr>
+                <w:ilvl w:val="0"/>
+                <w:numId w:val="49"/>
+              </w:numPr>
+              <w:spacing w:line="227" w:lineRule="exact"/>
+              <w:rPr>
+                <w:szCs w:val="20"/>
+                <w:lang w:eastAsia="de-CH"/>
+              </w:rPr>
+            </w:pPr>
+            <w:r>
+              <w:rPr>
+                <w:szCs w:val="20"/>
+                <w:lang w:eastAsia="de-CH"/>
+              </w:rPr>
+              <w:t>Folgende Antwortmöglichkeiten erfassen (unterhalb des Fragestellungsfeldes):</w:t>
+            </w:r>
+            <w:r>
+              <w:rPr>
+                <w:szCs w:val="20"/>
+                <w:lang w:eastAsia="de-CH"/>
+              </w:rPr>
+              <w:t xml:space="preserve"> 11-mal «Test»</w:t>
+            </w:r>
+            <w:r>
+              <w:rPr>
+                <w:szCs w:val="20"/>
+                <w:lang w:eastAsia="de-CH"/>
+              </w:rPr>
+              <w:t xml:space="preserve"> </w:t>
+            </w:r>
+          </w:p>
+        </w:tc>
+        <w:tc>
+          <w:tcPr>
+            <w:tcW w:w="2678" w:type="dxa"/>
+          </w:tcPr>
+          <w:p>
+            <w:r>
+              <w:t>E</w:t>
+            </w:r>
+            <w:r>
+              <w:t>s ist nicht möglich mehr als 10 Antwortmöglichkeiten zu erfassen</w:t>
+            </w:r>
+          </w:p>
+        </w:tc>
+      </w:tr>
+    </w:tbl>
+    <w:p/>
+    <w:tbl>
+      <w:tblPr>
+        <w:tblStyle w:val="Tabellenraster"/>
+        <w:tblW w:w="0" w:type="auto"/>
+        <w:tblLook w:val="04A0" w:firstRow="1" w:lastRow="0" w:firstColumn="1" w:lastColumn="0" w:noHBand="0" w:noVBand="1"/>
+      </w:tblPr>
+      <w:tblGrid>
+        <w:gridCol w:w="466"/>
+        <w:gridCol w:w="2367"/>
+        <w:gridCol w:w="3839"/>
+        <w:gridCol w:w="2678"/>
+      </w:tblGrid>
+      <w:tr>
+        <w:tc>
+          <w:tcPr>
+            <w:tcW w:w="9350" w:type="dxa"/>
+            <w:gridSpan w:val="4"/>
+            <w:shd w:val="clear" w:color="auto" w:fill="262626" w:themeFill="text1" w:themeFillTint="D9"/>
+          </w:tcPr>
+          <w:p>
+            <w:pPr>
+              <w:jc w:val="center"/>
+              <w:rPr>
+                <w:b/>
+              </w:rPr>
+            </w:pPr>
+            <w:r>
+              <w:rPr>
+                <w:b/>
+              </w:rPr>
+              <w:t>User möchte eine Umfrage ausfüllen</w:t>
+            </w:r>
+          </w:p>
+        </w:tc>
+      </w:tr>
+      <w:tr>
+        <w:tc>
+          <w:tcPr>
+            <w:tcW w:w="466" w:type="dxa"/>
+            <w:shd w:val="clear" w:color="auto" w:fill="262626" w:themeFill="text1" w:themeFillTint="D9"/>
+          </w:tcPr>
+          <w:p>
+            <w:pPr>
+              <w:jc w:val="center"/>
+            </w:pPr>
+            <w:r>
+              <w:t>Nr.</w:t>
+            </w:r>
+          </w:p>
+        </w:tc>
+        <w:tc>
+          <w:tcPr>
+            <w:tcW w:w="2367" w:type="dxa"/>
+            <w:shd w:val="clear" w:color="auto" w:fill="262626" w:themeFill="text1" w:themeFillTint="D9"/>
+          </w:tcPr>
+          <w:p>
+            <w:pPr>
+              <w:jc w:val="center"/>
+            </w:pPr>
+            <w:r>
+              <w:t>Vorbedingung</w:t>
+            </w:r>
+          </w:p>
+        </w:tc>
+        <w:tc>
+          <w:tcPr>
+            <w:tcW w:w="3839" w:type="dxa"/>
+            <w:shd w:val="clear" w:color="auto" w:fill="262626" w:themeFill="text1" w:themeFillTint="D9"/>
+            <w:vAlign w:val="center"/>
+          </w:tcPr>
+          <w:p>
+            <w:pPr>
+              <w:jc w:val="center"/>
+            </w:pPr>
+            <w:r>
+              <w:t>Eingabe</w:t>
+            </w:r>
+          </w:p>
+        </w:tc>
+        <w:tc>
+          <w:tcPr>
+            <w:tcW w:w="2678" w:type="dxa"/>
+            <w:shd w:val="clear" w:color="auto" w:fill="262626" w:themeFill="text1" w:themeFillTint="D9"/>
+            <w:vAlign w:val="center"/>
+          </w:tcPr>
+          <w:p>
+            <w:pPr>
+              <w:jc w:val="center"/>
+            </w:pPr>
+            <w:r>
+              <w:t>Erwartete Ausgabe</w:t>
+            </w:r>
+          </w:p>
+        </w:tc>
+      </w:tr>
+      <w:tr>
+        <w:tc>
+          <w:tcPr>
+            <w:tcW w:w="466" w:type="dxa"/>
+          </w:tcPr>
+          <w:p>
+            <w:r>
+              <w:t>23</w:t>
+            </w:r>
+          </w:p>
+        </w:tc>
+        <w:tc>
+          <w:tcPr>
+            <w:tcW w:w="2367" w:type="dxa"/>
+          </w:tcPr>
+          <w:p>
+            <w:r>
+              <w:t xml:space="preserve">User ist eingeloggt </w:t>
+            </w:r>
+            <w:r>
+              <w:t>und hat bereits eine Umfrage erstellt</w:t>
+            </w:r>
+          </w:p>
+        </w:tc>
+        <w:tc>
+          <w:tcPr>
+            <w:tcW w:w="3839" w:type="dxa"/>
+          </w:tcPr>
+          <w:p>
+            <w:pPr>
+              <w:pStyle w:val="Listenabsatz"/>
+              <w:numPr>
+                <w:ilvl w:val="0"/>
+                <w:numId w:val="50"/>
+              </w:numPr>
+              <w:spacing w:line="227" w:lineRule="exact"/>
+              <w:rPr>
+                <w:szCs w:val="20"/>
+                <w:lang w:eastAsia="de-CH"/>
+              </w:rPr>
+            </w:pPr>
+            <w:r>
+              <w:rPr>
+                <w:szCs w:val="20"/>
+                <w:lang w:eastAsia="de-CH"/>
+              </w:rPr>
+              <w:t>Umfrage in Liste selektieren</w:t>
+            </w:r>
+          </w:p>
+          <w:p>
+            <w:pPr>
+              <w:pStyle w:val="Listenabsatz"/>
+              <w:numPr>
+                <w:ilvl w:val="0"/>
+                <w:numId w:val="50"/>
+              </w:numPr>
+              <w:spacing w:line="227" w:lineRule="exact"/>
+              <w:rPr>
+                <w:szCs w:val="20"/>
+                <w:lang w:eastAsia="de-CH"/>
+              </w:rPr>
+            </w:pPr>
+            <w:r>
+              <w:rPr>
+                <w:szCs w:val="20"/>
+                <w:lang w:eastAsia="de-CH"/>
+              </w:rPr>
+              <w:t>Auf «Auswerten clicken</w:t>
+            </w:r>
+            <w:bookmarkStart w:id="33" w:name="_GoBack"/>
+            <w:bookmarkEnd w:id="33"/>
+            <w:r>
+              <w:rPr>
+                <w:szCs w:val="20"/>
+                <w:lang w:eastAsia="de-CH"/>
+              </w:rPr>
+              <w:t>»</w:t>
+            </w:r>
+          </w:p>
+        </w:tc>
+        <w:tc>
+          <w:tcPr>
+            <w:tcW w:w="2678" w:type="dxa"/>
+          </w:tcPr>
+          <w:p>
+            <w:r>
+              <w:t>Man wird auf die Abgesendetseite weitergeleitet</w:t>
+            </w:r>
+          </w:p>
+        </w:tc>
+      </w:tr>
+      <w:tr>
+        <w:tc>
+          <w:tcPr>
+            <w:tcW w:w="466" w:type="dxa"/>
+          </w:tcPr>
+          <w:p>
+            <w:r>
+              <w:t>13</w:t>
+            </w:r>
+          </w:p>
+        </w:tc>
+        <w:tc>
+          <w:tcPr>
+            <w:tcW w:w="2367" w:type="dxa"/>
+          </w:tcPr>
+          <w:p>
+            <w:r>
+              <w:t>Umfrage existiert</w:t>
+            </w:r>
+          </w:p>
+        </w:tc>
+        <w:tc>
+          <w:tcPr>
+            <w:tcW w:w="3839" w:type="dxa"/>
+          </w:tcPr>
+          <w:p>
+            <w:pPr>
+              <w:pStyle w:val="Listenabsatz"/>
+              <w:numPr>
+                <w:ilvl w:val="0"/>
+                <w:numId w:val="40"/>
+              </w:numPr>
+              <w:spacing w:line="227" w:lineRule="exact"/>
+              <w:rPr>
+                <w:szCs w:val="20"/>
+                <w:lang w:eastAsia="de-CH"/>
+              </w:rPr>
+            </w:pPr>
+            <w:r>
+              <w:rPr>
+                <w:szCs w:val="20"/>
+                <w:lang w:eastAsia="de-CH"/>
+              </w:rPr>
+              <w:t>Umfrage-URL aufrufen</w:t>
+            </w:r>
+          </w:p>
+          <w:p>
+            <w:pPr>
+              <w:pStyle w:val="Listenabsatz"/>
+              <w:numPr>
+                <w:ilvl w:val="0"/>
+                <w:numId w:val="40"/>
+              </w:numPr>
+              <w:spacing w:line="227" w:lineRule="exact"/>
+              <w:rPr>
+                <w:szCs w:val="20"/>
+                <w:lang w:eastAsia="de-CH"/>
+              </w:rPr>
+            </w:pPr>
+            <w:r>
+              <w:rPr>
+                <w:szCs w:val="20"/>
+                <w:lang w:eastAsia="de-CH"/>
+              </w:rPr>
+              <w:t>Keine Antwortmöglichkeit auswählen</w:t>
+            </w:r>
+          </w:p>
+          <w:p>
+            <w:pPr>
+              <w:pStyle w:val="Listenabsatz"/>
+              <w:numPr>
+                <w:ilvl w:val="0"/>
+                <w:numId w:val="40"/>
+              </w:numPr>
+              <w:spacing w:line="227" w:lineRule="exact"/>
+              <w:rPr>
+                <w:szCs w:val="20"/>
+                <w:lang w:eastAsia="de-CH"/>
+              </w:rPr>
+            </w:pPr>
+            <w:r>
+              <w:rPr>
+                <w:szCs w:val="20"/>
+                <w:lang w:eastAsia="de-CH"/>
+              </w:rPr>
+              <w:t>Auf «Absenden» klicken</w:t>
+            </w:r>
+          </w:p>
+        </w:tc>
+        <w:tc>
+          <w:tcPr>
+            <w:tcW w:w="2678" w:type="dxa"/>
+          </w:tcPr>
+          <w:p>
+            <w:r>
+              <w:t>Es wird eine Fehlermeldung angezeigt, dass man mindestens eine Antwortmöglichkeit auswählen muss</w:t>
+            </w:r>
+          </w:p>
+        </w:tc>
+      </w:tr>
+      <w:tr>
+        <w:tc>
+          <w:tcPr>
+            <w:tcW w:w="466" w:type="dxa"/>
+          </w:tcPr>
+          <w:p>
+            <w:r>
+              <w:lastRenderedPageBreak/>
+              <w:t>14</w:t>
+            </w:r>
+          </w:p>
+        </w:tc>
+        <w:tc>
+          <w:tcPr>
+            <w:tcW w:w="2367" w:type="dxa"/>
+          </w:tcPr>
+          <w:p>
+            <w:r>
+              <w:t>Umfrage existiert nicht</w:t>
+            </w:r>
+          </w:p>
+        </w:tc>
+        <w:tc>
+          <w:tcPr>
+            <w:tcW w:w="3839" w:type="dxa"/>
+          </w:tcPr>
+          <w:p>
+            <w:pPr>
+              <w:pStyle w:val="Listenabsatz"/>
+              <w:numPr>
+                <w:ilvl w:val="0"/>
+                <w:numId w:val="41"/>
+              </w:numPr>
+              <w:spacing w:line="227" w:lineRule="exact"/>
+              <w:rPr>
+                <w:szCs w:val="20"/>
+                <w:lang w:eastAsia="de-CH"/>
+              </w:rPr>
+            </w:pPr>
+            <w:r>
+              <w:rPr>
+                <w:szCs w:val="20"/>
+                <w:lang w:eastAsia="de-CH"/>
+              </w:rPr>
+              <w:t>NotExistingUmfrage-URL aufrufen</w:t>
+            </w:r>
+          </w:p>
+        </w:tc>
+        <w:tc>
+          <w:tcPr>
+            <w:tcW w:w="2678" w:type="dxa"/>
+          </w:tcPr>
+          <w:p>
+            <w:r>
+              <w:t>Es wird auf eine «Umfrage nicht gefunden» Seite weitergeleitet</w:t>
+            </w:r>
+          </w:p>
+        </w:tc>
+      </w:tr>
+      <w:tr>
+        <w:tc>
+          <w:tcPr>
+            <w:tcW w:w="466" w:type="dxa"/>
+          </w:tcPr>
+          <w:p>
+            <w:r>
+              <w:t>15</w:t>
+            </w:r>
+          </w:p>
+        </w:tc>
+        <w:tc>
+          <w:tcPr>
+            <w:tcW w:w="2367" w:type="dxa"/>
+          </w:tcPr>
+          <w:p>
+            <w:r>
+              <w:t>Umfrage existiert</w:t>
+            </w:r>
+          </w:p>
+        </w:tc>
+        <w:tc>
+          <w:tcPr>
+            <w:tcW w:w="3839" w:type="dxa"/>
+          </w:tcPr>
+          <w:p>
+            <w:pPr>
+              <w:pStyle w:val="Listenabsatz"/>
+              <w:numPr>
+                <w:ilvl w:val="0"/>
+                <w:numId w:val="42"/>
+              </w:numPr>
+              <w:spacing w:line="227" w:lineRule="exact"/>
+              <w:rPr>
+                <w:szCs w:val="20"/>
+                <w:lang w:eastAsia="de-CH"/>
+              </w:rPr>
+            </w:pPr>
+            <w:r>
+              <w:rPr>
+                <w:szCs w:val="20"/>
+                <w:lang w:eastAsia="de-CH"/>
+              </w:rPr>
+              <w:t>SingleAnswerUmfrage-URL aufrufen</w:t>
+            </w:r>
+          </w:p>
+          <w:p>
+            <w:pPr>
+              <w:pStyle w:val="Listenabsatz"/>
+              <w:numPr>
+                <w:ilvl w:val="0"/>
+                <w:numId w:val="42"/>
+              </w:numPr>
+              <w:spacing w:line="227" w:lineRule="exact"/>
+              <w:rPr>
+                <w:szCs w:val="20"/>
+                <w:lang w:eastAsia="de-CH"/>
+              </w:rPr>
+            </w:pPr>
+            <w:r>
+              <w:rPr>
+                <w:szCs w:val="20"/>
+                <w:lang w:eastAsia="de-CH"/>
+              </w:rPr>
+              <w:t>Folgende Antwortmöglichkeiten auswählen (Radio-Buttons): «Windows 10» auswählen</w:t>
+            </w:r>
+          </w:p>
+          <w:p>
+            <w:pPr>
+              <w:pStyle w:val="Listenabsatz"/>
+              <w:numPr>
+                <w:ilvl w:val="0"/>
+                <w:numId w:val="42"/>
+              </w:numPr>
+              <w:spacing w:line="227" w:lineRule="exact"/>
+              <w:rPr>
+                <w:szCs w:val="20"/>
+                <w:lang w:eastAsia="de-CH"/>
+              </w:rPr>
+            </w:pPr>
+            <w:r>
+              <w:rPr>
+                <w:szCs w:val="20"/>
+                <w:lang w:eastAsia="de-CH"/>
+              </w:rPr>
+              <w:t>Auf «Absenden» klicken</w:t>
+            </w:r>
+          </w:p>
+        </w:tc>
+        <w:tc>
+          <w:tcPr>
+            <w:tcW w:w="2678" w:type="dxa"/>
+          </w:tcPr>
+          <w:p>
+            <w:r>
+              <w:t>Man wird auf die Abgesendetseite weitergeleitet</w:t>
             </w:r>
           </w:p>
         </w:tc>
@@ -7984,7 +11550,7 @@
       <w:r>
         <w:t>Fazit</w:t>
       </w:r>
-      <w:bookmarkEnd w:id="28"/>
+      <w:bookmarkEnd w:id="27"/>
       <w:bookmarkEnd w:id="49"/>
     </w:p>
     <w:sectPr>
@@ -8241,7 +11807,7 @@
         <w:szCs w:val="15"/>
         <w:lang w:eastAsia="de-DE"/>
       </w:rPr>
-      <w:t>17</w:t>
+      <w:t>21</w:t>
     </w:r>
     <w:r>
       <w:rPr>
@@ -8659,7 +12225,7 @@
         <w:szCs w:val="15"/>
         <w:lang w:eastAsia="de-DE"/>
       </w:rPr>
-      <w:t>17-11-01</w:t>
+      <w:t>17-11-02</w:t>
     </w:r>
     <w:r>
       <w:rPr>
@@ -9140,7 +12706,7 @@
         <w:szCs w:val="15"/>
         <w:lang w:eastAsia="de-DE"/>
       </w:rPr>
-      <w:t>17-11-01</w:t>
+      <w:t>17-11-02</w:t>
     </w:r>
     <w:r>
       <w:rPr>
@@ -9282,7 +12848,7 @@
         <w:szCs w:val="15"/>
         <w:lang w:eastAsia="de-DE"/>
       </w:rPr>
-      <w:t>15</w:t>
+      <w:t>19</w:t>
     </w:r>
     <w:r>
       <w:rPr>
@@ -9373,7 +12939,7 @@
         <w:szCs w:val="15"/>
         <w:lang w:eastAsia="de-DE"/>
       </w:rPr>
-      <w:t>17</w:t>
+      <w:t>21</w:t>
     </w:r>
     <w:r>
       <w:rPr>
@@ -9791,7 +13357,7 @@
         <w:szCs w:val="15"/>
         <w:lang w:eastAsia="de-DE"/>
       </w:rPr>
-      <w:t>17-11-01</w:t>
+      <w:t>17-11-02</w:t>
     </w:r>
     <w:r>
       <w:rPr>
@@ -10024,7 +13590,7 @@
         <w:szCs w:val="15"/>
         <w:lang w:eastAsia="de-DE"/>
       </w:rPr>
-      <w:t>17</w:t>
+      <w:t>21</w:t>
     </w:r>
     <w:r>
       <w:rPr>
@@ -10442,7 +14008,7 @@
         <w:szCs w:val="15"/>
         <w:lang w:eastAsia="de-DE"/>
       </w:rPr>
-      <w:t>17-11-01</w:t>
+      <w:t>17-11-02</w:t>
     </w:r>
     <w:r>
       <w:rPr>
@@ -10675,7 +14241,7 @@
         <w:szCs w:val="15"/>
         <w:lang w:eastAsia="de-DE"/>
       </w:rPr>
-      <w:t>17</w:t>
+      <w:t>21</w:t>
     </w:r>
     <w:r>
       <w:rPr>
@@ -11093,7 +14659,7 @@
         <w:szCs w:val="15"/>
         <w:lang w:eastAsia="de-DE"/>
       </w:rPr>
-      <w:t>17-11-01</w:t>
+      <w:t>17-11-02</w:t>
     </w:r>
     <w:r>
       <w:rPr>
@@ -12070,6 +15636,119 @@
     </w:lvl>
   </w:abstractNum>
   <w:abstractNum w:abstractNumId="2" w15:restartNumberingAfterBreak="0">
+    <w:nsid w:val="08833276"/>
+    <w:multiLevelType w:val="hybridMultilevel"/>
+    <w:tmpl w:val="B8C27B68"/>
+    <w:lvl w:ilvl="0" w:tplc="0807000F">
+      <w:start w:val="1"/>
+      <w:numFmt w:val="decimal"/>
+      <w:lvlText w:val="%1."/>
+      <w:lvlJc w:val="left"/>
+      <w:pPr>
+        <w:ind w:left="720" w:hanging="360"/>
+      </w:pPr>
+      <w:rPr>
+        <w:rFonts w:hint="default"/>
+      </w:rPr>
+    </w:lvl>
+    <w:lvl w:ilvl="1" w:tplc="08070003" w:tentative="1">
+      <w:start w:val="1"/>
+      <w:numFmt w:val="bullet"/>
+      <w:lvlText w:val="o"/>
+      <w:lvlJc w:val="left"/>
+      <w:pPr>
+        <w:ind w:left="1440" w:hanging="360"/>
+      </w:pPr>
+      <w:rPr>
+        <w:rFonts w:ascii="Courier New" w:hAnsi="Courier New" w:cs="Courier New" w:hint="default"/>
+      </w:rPr>
+    </w:lvl>
+    <w:lvl w:ilvl="2" w:tplc="08070005" w:tentative="1">
+      <w:start w:val="1"/>
+      <w:numFmt w:val="bullet"/>
+      <w:lvlText w:val=""/>
+      <w:lvlJc w:val="left"/>
+      <w:pPr>
+        <w:ind w:left="2160" w:hanging="360"/>
+      </w:pPr>
+      <w:rPr>
+        <w:rFonts w:ascii="Wingdings" w:hAnsi="Wingdings" w:hint="default"/>
+      </w:rPr>
+    </w:lvl>
+    <w:lvl w:ilvl="3" w:tplc="08070001" w:tentative="1">
+      <w:start w:val="1"/>
+      <w:numFmt w:val="bullet"/>
+      <w:lvlText w:val=""/>
+      <w:lvlJc w:val="left"/>
+      <w:pPr>
+        <w:ind w:left="2880" w:hanging="360"/>
+      </w:pPr>
+      <w:rPr>
+        <w:rFonts w:ascii="Symbol" w:hAnsi="Symbol" w:hint="default"/>
+      </w:rPr>
+    </w:lvl>
+    <w:lvl w:ilvl="4" w:tplc="08070003" w:tentative="1">
+      <w:start w:val="1"/>
+      <w:numFmt w:val="bullet"/>
+      <w:lvlText w:val="o"/>
+      <w:lvlJc w:val="left"/>
+      <w:pPr>
+        <w:ind w:left="3600" w:hanging="360"/>
+      </w:pPr>
+      <w:rPr>
+        <w:rFonts w:ascii="Courier New" w:hAnsi="Courier New" w:cs="Courier New" w:hint="default"/>
+      </w:rPr>
+    </w:lvl>
+    <w:lvl w:ilvl="5" w:tplc="08070005" w:tentative="1">
+      <w:start w:val="1"/>
+      <w:numFmt w:val="bullet"/>
+      <w:lvlText w:val=""/>
+      <w:lvlJc w:val="left"/>
+      <w:pPr>
+        <w:ind w:left="4320" w:hanging="360"/>
+      </w:pPr>
+      <w:rPr>
+        <w:rFonts w:ascii="Wingdings" w:hAnsi="Wingdings" w:hint="default"/>
+      </w:rPr>
+    </w:lvl>
+    <w:lvl w:ilvl="6" w:tplc="08070001" w:tentative="1">
+      <w:start w:val="1"/>
+      <w:numFmt w:val="bullet"/>
+      <w:lvlText w:val=""/>
+      <w:lvlJc w:val="left"/>
+      <w:pPr>
+        <w:ind w:left="5040" w:hanging="360"/>
+      </w:pPr>
+      <w:rPr>
+        <w:rFonts w:ascii="Symbol" w:hAnsi="Symbol" w:hint="default"/>
+      </w:rPr>
+    </w:lvl>
+    <w:lvl w:ilvl="7" w:tplc="08070003" w:tentative="1">
+      <w:start w:val="1"/>
+      <w:numFmt w:val="bullet"/>
+      <w:lvlText w:val="o"/>
+      <w:lvlJc w:val="left"/>
+      <w:pPr>
+        <w:ind w:left="5760" w:hanging="360"/>
+      </w:pPr>
+      <w:rPr>
+        <w:rFonts w:ascii="Courier New" w:hAnsi="Courier New" w:cs="Courier New" w:hint="default"/>
+      </w:rPr>
+    </w:lvl>
+    <w:lvl w:ilvl="8" w:tplc="08070005" w:tentative="1">
+      <w:start w:val="1"/>
+      <w:numFmt w:val="bullet"/>
+      <w:lvlText w:val=""/>
+      <w:lvlJc w:val="left"/>
+      <w:pPr>
+        <w:ind w:left="6480" w:hanging="360"/>
+      </w:pPr>
+      <w:rPr>
+        <w:rFonts w:ascii="Wingdings" w:hAnsi="Wingdings" w:hint="default"/>
+      </w:rPr>
+    </w:lvl>
+  </w:abstractNum>
+  <w:abstractNum w:abstractNumId="3" w15:restartNumberingAfterBreak="0">
     <w:nsid w:val="0AC96130"/>
     <w:multiLevelType w:val="hybridMultilevel"/>
     <w:tmpl w:val="858603E6"/>
@@ -12182,7 +15861,7 @@
       </w:rPr>
     </w:lvl>
   </w:abstractNum>
-  <w:abstractNum w:abstractNumId="3" w15:restartNumberingAfterBreak="0">
+  <w:abstractNum w:abstractNumId="4" w15:restartNumberingAfterBreak="0">
     <w:nsid w:val="0BCE0186"/>
     <w:multiLevelType w:val="hybridMultilevel"/>
     <w:tmpl w:val="C3842EB8"/>
@@ -12295,7 +15974,7 @@
       </w:rPr>
     </w:lvl>
   </w:abstractNum>
-  <w:abstractNum w:abstractNumId="4" w15:restartNumberingAfterBreak="0">
+  <w:abstractNum w:abstractNumId="5" w15:restartNumberingAfterBreak="0">
     <w:nsid w:val="0CCD3C0E"/>
     <w:multiLevelType w:val="hybridMultilevel"/>
     <w:tmpl w:val="3BE2D222"/>
@@ -12408,7 +16087,7 @@
       </w:rPr>
     </w:lvl>
   </w:abstractNum>
-  <w:abstractNum w:abstractNumId="5" w15:restartNumberingAfterBreak="0">
+  <w:abstractNum w:abstractNumId="6" w15:restartNumberingAfterBreak="0">
     <w:nsid w:val="0FFC71AF"/>
     <w:multiLevelType w:val="hybridMultilevel"/>
     <w:tmpl w:val="26669E3C"/>
@@ -12521,7 +16200,690 @@
       </w:rPr>
     </w:lvl>
   </w:abstractNum>
-  <w:abstractNum w:abstractNumId="6" w15:restartNumberingAfterBreak="0">
+  <w:abstractNum w:abstractNumId="7" w15:restartNumberingAfterBreak="0">
+    <w:nsid w:val="1027693D"/>
+    <w:multiLevelType w:val="hybridMultilevel"/>
+    <w:tmpl w:val="44AC08FE"/>
+    <w:lvl w:ilvl="0" w:tplc="0807000F">
+      <w:start w:val="1"/>
+      <w:numFmt w:val="decimal"/>
+      <w:lvlText w:val="%1."/>
+      <w:lvlJc w:val="left"/>
+      <w:pPr>
+        <w:ind w:left="720" w:hanging="360"/>
+      </w:pPr>
+    </w:lvl>
+    <w:lvl w:ilvl="1" w:tplc="08070019" w:tentative="1">
+      <w:start w:val="1"/>
+      <w:numFmt w:val="lowerLetter"/>
+      <w:lvlText w:val="%2."/>
+      <w:lvlJc w:val="left"/>
+      <w:pPr>
+        <w:ind w:left="1440" w:hanging="360"/>
+      </w:pPr>
+    </w:lvl>
+    <w:lvl w:ilvl="2" w:tplc="0807001B" w:tentative="1">
+      <w:start w:val="1"/>
+      <w:numFmt w:val="lowerRoman"/>
+      <w:lvlText w:val="%3."/>
+      <w:lvlJc w:val="right"/>
+      <w:pPr>
+        <w:ind w:left="2160" w:hanging="180"/>
+      </w:pPr>
+    </w:lvl>
+    <w:lvl w:ilvl="3" w:tplc="0807000F" w:tentative="1">
+      <w:start w:val="1"/>
+      <w:numFmt w:val="decimal"/>
+      <w:lvlText w:val="%4."/>
+      <w:lvlJc w:val="left"/>
+      <w:pPr>
+        <w:ind w:left="2880" w:hanging="360"/>
+      </w:pPr>
+    </w:lvl>
+    <w:lvl w:ilvl="4" w:tplc="08070019" w:tentative="1">
+      <w:start w:val="1"/>
+      <w:numFmt w:val="lowerLetter"/>
+      <w:lvlText w:val="%5."/>
+      <w:lvlJc w:val="left"/>
+      <w:pPr>
+        <w:ind w:left="3600" w:hanging="360"/>
+      </w:pPr>
+    </w:lvl>
+    <w:lvl w:ilvl="5" w:tplc="0807001B" w:tentative="1">
+      <w:start w:val="1"/>
+      <w:numFmt w:val="lowerRoman"/>
+      <w:lvlText w:val="%6."/>
+      <w:lvlJc w:val="right"/>
+      <w:pPr>
+        <w:ind w:left="4320" w:hanging="180"/>
+      </w:pPr>
+    </w:lvl>
+    <w:lvl w:ilvl="6" w:tplc="0807000F" w:tentative="1">
+      <w:start w:val="1"/>
+      <w:numFmt w:val="decimal"/>
+      <w:lvlText w:val="%7."/>
+      <w:lvlJc w:val="left"/>
+      <w:pPr>
+        <w:ind w:left="5040" w:hanging="360"/>
+      </w:pPr>
+    </w:lvl>
+    <w:lvl w:ilvl="7" w:tplc="08070019" w:tentative="1">
+      <w:start w:val="1"/>
+      <w:numFmt w:val="lowerLetter"/>
+      <w:lvlText w:val="%8."/>
+      <w:lvlJc w:val="left"/>
+      <w:pPr>
+        <w:ind w:left="5760" w:hanging="360"/>
+      </w:pPr>
+    </w:lvl>
+    <w:lvl w:ilvl="8" w:tplc="0807001B" w:tentative="1">
+      <w:start w:val="1"/>
+      <w:numFmt w:val="lowerRoman"/>
+      <w:lvlText w:val="%9."/>
+      <w:lvlJc w:val="right"/>
+      <w:pPr>
+        <w:ind w:left="6480" w:hanging="180"/>
+      </w:pPr>
+    </w:lvl>
+  </w:abstractNum>
+  <w:abstractNum w:abstractNumId="8" w15:restartNumberingAfterBreak="0">
+    <w:nsid w:val="10E3054D"/>
+    <w:multiLevelType w:val="hybridMultilevel"/>
+    <w:tmpl w:val="5FB4E602"/>
+    <w:lvl w:ilvl="0" w:tplc="0807000F">
+      <w:start w:val="1"/>
+      <w:numFmt w:val="decimal"/>
+      <w:lvlText w:val="%1."/>
+      <w:lvlJc w:val="left"/>
+      <w:pPr>
+        <w:ind w:left="720" w:hanging="360"/>
+      </w:pPr>
+    </w:lvl>
+    <w:lvl w:ilvl="1" w:tplc="08070019" w:tentative="1">
+      <w:start w:val="1"/>
+      <w:numFmt w:val="lowerLetter"/>
+      <w:lvlText w:val="%2."/>
+      <w:lvlJc w:val="left"/>
+      <w:pPr>
+        <w:ind w:left="1440" w:hanging="360"/>
+      </w:pPr>
+    </w:lvl>
+    <w:lvl w:ilvl="2" w:tplc="0807001B" w:tentative="1">
+      <w:start w:val="1"/>
+      <w:numFmt w:val="lowerRoman"/>
+      <w:lvlText w:val="%3."/>
+      <w:lvlJc w:val="right"/>
+      <w:pPr>
+        <w:ind w:left="2160" w:hanging="180"/>
+      </w:pPr>
+    </w:lvl>
+    <w:lvl w:ilvl="3" w:tplc="0807000F" w:tentative="1">
+      <w:start w:val="1"/>
+      <w:numFmt w:val="decimal"/>
+      <w:lvlText w:val="%4."/>
+      <w:lvlJc w:val="left"/>
+      <w:pPr>
+        <w:ind w:left="2880" w:hanging="360"/>
+      </w:pPr>
+    </w:lvl>
+    <w:lvl w:ilvl="4" w:tplc="08070019" w:tentative="1">
+      <w:start w:val="1"/>
+      <w:numFmt w:val="lowerLetter"/>
+      <w:lvlText w:val="%5."/>
+      <w:lvlJc w:val="left"/>
+      <w:pPr>
+        <w:ind w:left="3600" w:hanging="360"/>
+      </w:pPr>
+    </w:lvl>
+    <w:lvl w:ilvl="5" w:tplc="0807001B" w:tentative="1">
+      <w:start w:val="1"/>
+      <w:numFmt w:val="lowerRoman"/>
+      <w:lvlText w:val="%6."/>
+      <w:lvlJc w:val="right"/>
+      <w:pPr>
+        <w:ind w:left="4320" w:hanging="180"/>
+      </w:pPr>
+    </w:lvl>
+    <w:lvl w:ilvl="6" w:tplc="0807000F" w:tentative="1">
+      <w:start w:val="1"/>
+      <w:numFmt w:val="decimal"/>
+      <w:lvlText w:val="%7."/>
+      <w:lvlJc w:val="left"/>
+      <w:pPr>
+        <w:ind w:left="5040" w:hanging="360"/>
+      </w:pPr>
+    </w:lvl>
+    <w:lvl w:ilvl="7" w:tplc="08070019" w:tentative="1">
+      <w:start w:val="1"/>
+      <w:numFmt w:val="lowerLetter"/>
+      <w:lvlText w:val="%8."/>
+      <w:lvlJc w:val="left"/>
+      <w:pPr>
+        <w:ind w:left="5760" w:hanging="360"/>
+      </w:pPr>
+    </w:lvl>
+    <w:lvl w:ilvl="8" w:tplc="0807001B" w:tentative="1">
+      <w:start w:val="1"/>
+      <w:numFmt w:val="lowerRoman"/>
+      <w:lvlText w:val="%9."/>
+      <w:lvlJc w:val="right"/>
+      <w:pPr>
+        <w:ind w:left="6480" w:hanging="180"/>
+      </w:pPr>
+    </w:lvl>
+  </w:abstractNum>
+  <w:abstractNum w:abstractNumId="9" w15:restartNumberingAfterBreak="0">
+    <w:nsid w:val="1589681A"/>
+    <w:multiLevelType w:val="hybridMultilevel"/>
+    <w:tmpl w:val="D15665EC"/>
+    <w:lvl w:ilvl="0" w:tplc="0807000F">
+      <w:start w:val="1"/>
+      <w:numFmt w:val="decimal"/>
+      <w:lvlText w:val="%1."/>
+      <w:lvlJc w:val="left"/>
+      <w:pPr>
+        <w:ind w:left="720" w:hanging="360"/>
+      </w:pPr>
+    </w:lvl>
+    <w:lvl w:ilvl="1" w:tplc="08070019" w:tentative="1">
+      <w:start w:val="1"/>
+      <w:numFmt w:val="lowerLetter"/>
+      <w:lvlText w:val="%2."/>
+      <w:lvlJc w:val="left"/>
+      <w:pPr>
+        <w:ind w:left="1440" w:hanging="360"/>
+      </w:pPr>
+    </w:lvl>
+    <w:lvl w:ilvl="2" w:tplc="0807001B" w:tentative="1">
+      <w:start w:val="1"/>
+      <w:numFmt w:val="lowerRoman"/>
+      <w:lvlText w:val="%3."/>
+      <w:lvlJc w:val="right"/>
+      <w:pPr>
+        <w:ind w:left="2160" w:hanging="180"/>
+      </w:pPr>
+    </w:lvl>
+    <w:lvl w:ilvl="3" w:tplc="0807000F" w:tentative="1">
+      <w:start w:val="1"/>
+      <w:numFmt w:val="decimal"/>
+      <w:lvlText w:val="%4."/>
+      <w:lvlJc w:val="left"/>
+      <w:pPr>
+        <w:ind w:left="2880" w:hanging="360"/>
+      </w:pPr>
+    </w:lvl>
+    <w:lvl w:ilvl="4" w:tplc="08070019" w:tentative="1">
+      <w:start w:val="1"/>
+      <w:numFmt w:val="lowerLetter"/>
+      <w:lvlText w:val="%5."/>
+      <w:lvlJc w:val="left"/>
+      <w:pPr>
+        <w:ind w:left="3600" w:hanging="360"/>
+      </w:pPr>
+    </w:lvl>
+    <w:lvl w:ilvl="5" w:tplc="0807001B" w:tentative="1">
+      <w:start w:val="1"/>
+      <w:numFmt w:val="lowerRoman"/>
+      <w:lvlText w:val="%6."/>
+      <w:lvlJc w:val="right"/>
+      <w:pPr>
+        <w:ind w:left="4320" w:hanging="180"/>
+      </w:pPr>
+    </w:lvl>
+    <w:lvl w:ilvl="6" w:tplc="0807000F" w:tentative="1">
+      <w:start w:val="1"/>
+      <w:numFmt w:val="decimal"/>
+      <w:lvlText w:val="%7."/>
+      <w:lvlJc w:val="left"/>
+      <w:pPr>
+        <w:ind w:left="5040" w:hanging="360"/>
+      </w:pPr>
+    </w:lvl>
+    <w:lvl w:ilvl="7" w:tplc="08070019" w:tentative="1">
+      <w:start w:val="1"/>
+      <w:numFmt w:val="lowerLetter"/>
+      <w:lvlText w:val="%8."/>
+      <w:lvlJc w:val="left"/>
+      <w:pPr>
+        <w:ind w:left="5760" w:hanging="360"/>
+      </w:pPr>
+    </w:lvl>
+    <w:lvl w:ilvl="8" w:tplc="0807001B" w:tentative="1">
+      <w:start w:val="1"/>
+      <w:numFmt w:val="lowerRoman"/>
+      <w:lvlText w:val="%9."/>
+      <w:lvlJc w:val="right"/>
+      <w:pPr>
+        <w:ind w:left="6480" w:hanging="180"/>
+      </w:pPr>
+    </w:lvl>
+  </w:abstractNum>
+  <w:abstractNum w:abstractNumId="10" w15:restartNumberingAfterBreak="0">
+    <w:nsid w:val="166D10EB"/>
+    <w:multiLevelType w:val="hybridMultilevel"/>
+    <w:tmpl w:val="7488FF40"/>
+    <w:lvl w:ilvl="0" w:tplc="0807000F">
+      <w:start w:val="1"/>
+      <w:numFmt w:val="decimal"/>
+      <w:lvlText w:val="%1."/>
+      <w:lvlJc w:val="left"/>
+      <w:pPr>
+        <w:ind w:left="720" w:hanging="360"/>
+      </w:pPr>
+      <w:rPr>
+        <w:rFonts w:hint="default"/>
+      </w:rPr>
+    </w:lvl>
+    <w:lvl w:ilvl="1" w:tplc="08070003" w:tentative="1">
+      <w:start w:val="1"/>
+      <w:numFmt w:val="bullet"/>
+      <w:lvlText w:val="o"/>
+      <w:lvlJc w:val="left"/>
+      <w:pPr>
+        <w:ind w:left="1440" w:hanging="360"/>
+      </w:pPr>
+      <w:rPr>
+        <w:rFonts w:ascii="Courier New" w:hAnsi="Courier New" w:cs="Courier New" w:hint="default"/>
+      </w:rPr>
+    </w:lvl>
+    <w:lvl w:ilvl="2" w:tplc="08070005" w:tentative="1">
+      <w:start w:val="1"/>
+      <w:numFmt w:val="bullet"/>
+      <w:lvlText w:val=""/>
+      <w:lvlJc w:val="left"/>
+      <w:pPr>
+        <w:ind w:left="2160" w:hanging="360"/>
+      </w:pPr>
+      <w:rPr>
+        <w:rFonts w:ascii="Wingdings" w:hAnsi="Wingdings" w:hint="default"/>
+      </w:rPr>
+    </w:lvl>
+    <w:lvl w:ilvl="3" w:tplc="08070001" w:tentative="1">
+      <w:start w:val="1"/>
+      <w:numFmt w:val="bullet"/>
+      <w:lvlText w:val=""/>
+      <w:lvlJc w:val="left"/>
+      <w:pPr>
+        <w:ind w:left="2880" w:hanging="360"/>
+      </w:pPr>
+      <w:rPr>
+        <w:rFonts w:ascii="Symbol" w:hAnsi="Symbol" w:hint="default"/>
+      </w:rPr>
+    </w:lvl>
+    <w:lvl w:ilvl="4" w:tplc="08070003" w:tentative="1">
+      <w:start w:val="1"/>
+      <w:numFmt w:val="bullet"/>
+      <w:lvlText w:val="o"/>
+      <w:lvlJc w:val="left"/>
+      <w:pPr>
+        <w:ind w:left="3600" w:hanging="360"/>
+      </w:pPr>
+      <w:rPr>
+        <w:rFonts w:ascii="Courier New" w:hAnsi="Courier New" w:cs="Courier New" w:hint="default"/>
+      </w:rPr>
+    </w:lvl>
+    <w:lvl w:ilvl="5" w:tplc="08070005" w:tentative="1">
+      <w:start w:val="1"/>
+      <w:numFmt w:val="bullet"/>
+      <w:lvlText w:val=""/>
+      <w:lvlJc w:val="left"/>
+      <w:pPr>
+        <w:ind w:left="4320" w:hanging="360"/>
+      </w:pPr>
+      <w:rPr>
+        <w:rFonts w:ascii="Wingdings" w:hAnsi="Wingdings" w:hint="default"/>
+      </w:rPr>
+    </w:lvl>
+    <w:lvl w:ilvl="6" w:tplc="08070001" w:tentative="1">
+      <w:start w:val="1"/>
+      <w:numFmt w:val="bullet"/>
+      <w:lvlText w:val=""/>
+      <w:lvlJc w:val="left"/>
+      <w:pPr>
+        <w:ind w:left="5040" w:hanging="360"/>
+      </w:pPr>
+      <w:rPr>
+        <w:rFonts w:ascii="Symbol" w:hAnsi="Symbol" w:hint="default"/>
+      </w:rPr>
+    </w:lvl>
+    <w:lvl w:ilvl="7" w:tplc="08070003" w:tentative="1">
+      <w:start w:val="1"/>
+      <w:numFmt w:val="bullet"/>
+      <w:lvlText w:val="o"/>
+      <w:lvlJc w:val="left"/>
+      <w:pPr>
+        <w:ind w:left="5760" w:hanging="360"/>
+      </w:pPr>
+      <w:rPr>
+        <w:rFonts w:ascii="Courier New" w:hAnsi="Courier New" w:cs="Courier New" w:hint="default"/>
+      </w:rPr>
+    </w:lvl>
+    <w:lvl w:ilvl="8" w:tplc="08070005" w:tentative="1">
+      <w:start w:val="1"/>
+      <w:numFmt w:val="bullet"/>
+      <w:lvlText w:val=""/>
+      <w:lvlJc w:val="left"/>
+      <w:pPr>
+        <w:ind w:left="6480" w:hanging="360"/>
+      </w:pPr>
+      <w:rPr>
+        <w:rFonts w:ascii="Wingdings" w:hAnsi="Wingdings" w:hint="default"/>
+      </w:rPr>
+    </w:lvl>
+  </w:abstractNum>
+  <w:abstractNum w:abstractNumId="11" w15:restartNumberingAfterBreak="0">
+    <w:nsid w:val="17B11FBB"/>
+    <w:multiLevelType w:val="hybridMultilevel"/>
+    <w:tmpl w:val="5FB4E602"/>
+    <w:lvl w:ilvl="0" w:tplc="0807000F">
+      <w:start w:val="1"/>
+      <w:numFmt w:val="decimal"/>
+      <w:lvlText w:val="%1."/>
+      <w:lvlJc w:val="left"/>
+      <w:pPr>
+        <w:ind w:left="720" w:hanging="360"/>
+      </w:pPr>
+    </w:lvl>
+    <w:lvl w:ilvl="1" w:tplc="08070019" w:tentative="1">
+      <w:start w:val="1"/>
+      <w:numFmt w:val="lowerLetter"/>
+      <w:lvlText w:val="%2."/>
+      <w:lvlJc w:val="left"/>
+      <w:pPr>
+        <w:ind w:left="1440" w:hanging="360"/>
+      </w:pPr>
+    </w:lvl>
+    <w:lvl w:ilvl="2" w:tplc="0807001B" w:tentative="1">
+      <w:start w:val="1"/>
+      <w:numFmt w:val="lowerRoman"/>
+      <w:lvlText w:val="%3."/>
+      <w:lvlJc w:val="right"/>
+      <w:pPr>
+        <w:ind w:left="2160" w:hanging="180"/>
+      </w:pPr>
+    </w:lvl>
+    <w:lvl w:ilvl="3" w:tplc="0807000F" w:tentative="1">
+      <w:start w:val="1"/>
+      <w:numFmt w:val="decimal"/>
+      <w:lvlText w:val="%4."/>
+      <w:lvlJc w:val="left"/>
+      <w:pPr>
+        <w:ind w:left="2880" w:hanging="360"/>
+      </w:pPr>
+    </w:lvl>
+    <w:lvl w:ilvl="4" w:tplc="08070019" w:tentative="1">
+      <w:start w:val="1"/>
+      <w:numFmt w:val="lowerLetter"/>
+      <w:lvlText w:val="%5."/>
+      <w:lvlJc w:val="left"/>
+      <w:pPr>
+        <w:ind w:left="3600" w:hanging="360"/>
+      </w:pPr>
+    </w:lvl>
+    <w:lvl w:ilvl="5" w:tplc="0807001B" w:tentative="1">
+      <w:start w:val="1"/>
+      <w:numFmt w:val="lowerRoman"/>
+      <w:lvlText w:val="%6."/>
+      <w:lvlJc w:val="right"/>
+      <w:pPr>
+        <w:ind w:left="4320" w:hanging="180"/>
+      </w:pPr>
+    </w:lvl>
+    <w:lvl w:ilvl="6" w:tplc="0807000F" w:tentative="1">
+      <w:start w:val="1"/>
+      <w:numFmt w:val="decimal"/>
+      <w:lvlText w:val="%7."/>
+      <w:lvlJc w:val="left"/>
+      <w:pPr>
+        <w:ind w:left="5040" w:hanging="360"/>
+      </w:pPr>
+    </w:lvl>
+    <w:lvl w:ilvl="7" w:tplc="08070019" w:tentative="1">
+      <w:start w:val="1"/>
+      <w:numFmt w:val="lowerLetter"/>
+      <w:lvlText w:val="%8."/>
+      <w:lvlJc w:val="left"/>
+      <w:pPr>
+        <w:ind w:left="5760" w:hanging="360"/>
+      </w:pPr>
+    </w:lvl>
+    <w:lvl w:ilvl="8" w:tplc="0807001B" w:tentative="1">
+      <w:start w:val="1"/>
+      <w:numFmt w:val="lowerRoman"/>
+      <w:lvlText w:val="%9."/>
+      <w:lvlJc w:val="right"/>
+      <w:pPr>
+        <w:ind w:left="6480" w:hanging="180"/>
+      </w:pPr>
+    </w:lvl>
+  </w:abstractNum>
+  <w:abstractNum w:abstractNumId="12" w15:restartNumberingAfterBreak="0">
+    <w:nsid w:val="1E624141"/>
+    <w:multiLevelType w:val="hybridMultilevel"/>
+    <w:tmpl w:val="B8C27B68"/>
+    <w:lvl w:ilvl="0" w:tplc="0807000F">
+      <w:start w:val="1"/>
+      <w:numFmt w:val="decimal"/>
+      <w:lvlText w:val="%1."/>
+      <w:lvlJc w:val="left"/>
+      <w:pPr>
+        <w:ind w:left="720" w:hanging="360"/>
+      </w:pPr>
+      <w:rPr>
+        <w:rFonts w:hint="default"/>
+      </w:rPr>
+    </w:lvl>
+    <w:lvl w:ilvl="1" w:tplc="08070003" w:tentative="1">
+      <w:start w:val="1"/>
+      <w:numFmt w:val="bullet"/>
+      <w:lvlText w:val="o"/>
+      <w:lvlJc w:val="left"/>
+      <w:pPr>
+        <w:ind w:left="1440" w:hanging="360"/>
+      </w:pPr>
+      <w:rPr>
+        <w:rFonts w:ascii="Courier New" w:hAnsi="Courier New" w:cs="Courier New" w:hint="default"/>
+      </w:rPr>
+    </w:lvl>
+    <w:lvl w:ilvl="2" w:tplc="08070005" w:tentative="1">
+      <w:start w:val="1"/>
+      <w:numFmt w:val="bullet"/>
+      <w:lvlText w:val=""/>
+      <w:lvlJc w:val="left"/>
+      <w:pPr>
+        <w:ind w:left="2160" w:hanging="360"/>
+      </w:pPr>
+      <w:rPr>
+        <w:rFonts w:ascii="Wingdings" w:hAnsi="Wingdings" w:hint="default"/>
+      </w:rPr>
+    </w:lvl>
+    <w:lvl w:ilvl="3" w:tplc="08070001" w:tentative="1">
+      <w:start w:val="1"/>
+      <w:numFmt w:val="bullet"/>
+      <w:lvlText w:val=""/>
+      <w:lvlJc w:val="left"/>
+      <w:pPr>
+        <w:ind w:left="2880" w:hanging="360"/>
+      </w:pPr>
+      <w:rPr>
+        <w:rFonts w:ascii="Symbol" w:hAnsi="Symbol" w:hint="default"/>
+      </w:rPr>
+    </w:lvl>
+    <w:lvl w:ilvl="4" w:tplc="08070003" w:tentative="1">
+      <w:start w:val="1"/>
+      <w:numFmt w:val="bullet"/>
+      <w:lvlText w:val="o"/>
+      <w:lvlJc w:val="left"/>
+      <w:pPr>
+        <w:ind w:left="3600" w:hanging="360"/>
+      </w:pPr>
+      <w:rPr>
+        <w:rFonts w:ascii="Courier New" w:hAnsi="Courier New" w:cs="Courier New" w:hint="default"/>
+      </w:rPr>
+    </w:lvl>
+    <w:lvl w:ilvl="5" w:tplc="08070005" w:tentative="1">
+      <w:start w:val="1"/>
+      <w:numFmt w:val="bullet"/>
+      <w:lvlText w:val=""/>
+      <w:lvlJc w:val="left"/>
+      <w:pPr>
+        <w:ind w:left="4320" w:hanging="360"/>
+      </w:pPr>
+      <w:rPr>
+        <w:rFonts w:ascii="Wingdings" w:hAnsi="Wingdings" w:hint="default"/>
+      </w:rPr>
+    </w:lvl>
+    <w:lvl w:ilvl="6" w:tplc="08070001" w:tentative="1">
+      <w:start w:val="1"/>
+      <w:numFmt w:val="bullet"/>
+      <w:lvlText w:val=""/>
+      <w:lvlJc w:val="left"/>
+      <w:pPr>
+        <w:ind w:left="5040" w:hanging="360"/>
+      </w:pPr>
+      <w:rPr>
+        <w:rFonts w:ascii="Symbol" w:hAnsi="Symbol" w:hint="default"/>
+      </w:rPr>
+    </w:lvl>
+    <w:lvl w:ilvl="7" w:tplc="08070003" w:tentative="1">
+      <w:start w:val="1"/>
+      <w:numFmt w:val="bullet"/>
+      <w:lvlText w:val="o"/>
+      <w:lvlJc w:val="left"/>
+      <w:pPr>
+        <w:ind w:left="5760" w:hanging="360"/>
+      </w:pPr>
+      <w:rPr>
+        <w:rFonts w:ascii="Courier New" w:hAnsi="Courier New" w:cs="Courier New" w:hint="default"/>
+      </w:rPr>
+    </w:lvl>
+    <w:lvl w:ilvl="8" w:tplc="08070005" w:tentative="1">
+      <w:start w:val="1"/>
+      <w:numFmt w:val="bullet"/>
+      <w:lvlText w:val=""/>
+      <w:lvlJc w:val="left"/>
+      <w:pPr>
+        <w:ind w:left="6480" w:hanging="360"/>
+      </w:pPr>
+      <w:rPr>
+        <w:rFonts w:ascii="Wingdings" w:hAnsi="Wingdings" w:hint="default"/>
+      </w:rPr>
+    </w:lvl>
+  </w:abstractNum>
+  <w:abstractNum w:abstractNumId="13" w15:restartNumberingAfterBreak="0">
+    <w:nsid w:val="21AA2496"/>
+    <w:multiLevelType w:val="hybridMultilevel"/>
+    <w:tmpl w:val="B8C27B68"/>
+    <w:lvl w:ilvl="0" w:tplc="0807000F">
+      <w:start w:val="1"/>
+      <w:numFmt w:val="decimal"/>
+      <w:lvlText w:val="%1."/>
+      <w:lvlJc w:val="left"/>
+      <w:pPr>
+        <w:ind w:left="720" w:hanging="360"/>
+      </w:pPr>
+      <w:rPr>
+        <w:rFonts w:hint="default"/>
+      </w:rPr>
+    </w:lvl>
+    <w:lvl w:ilvl="1" w:tplc="08070003" w:tentative="1">
+      <w:start w:val="1"/>
+      <w:numFmt w:val="bullet"/>
+      <w:lvlText w:val="o"/>
+      <w:lvlJc w:val="left"/>
+      <w:pPr>
+        <w:ind w:left="1440" w:hanging="360"/>
+      </w:pPr>
+      <w:rPr>
+        <w:rFonts w:ascii="Courier New" w:hAnsi="Courier New" w:cs="Courier New" w:hint="default"/>
+      </w:rPr>
+    </w:lvl>
+    <w:lvl w:ilvl="2" w:tplc="08070005" w:tentative="1">
+      <w:start w:val="1"/>
+      <w:numFmt w:val="bullet"/>
+      <w:lvlText w:val=""/>
+      <w:lvlJc w:val="left"/>
+      <w:pPr>
+        <w:ind w:left="2160" w:hanging="360"/>
+      </w:pPr>
+      <w:rPr>
+        <w:rFonts w:ascii="Wingdings" w:hAnsi="Wingdings" w:hint="default"/>
+      </w:rPr>
+    </w:lvl>
+    <w:lvl w:ilvl="3" w:tplc="08070001" w:tentative="1">
+      <w:start w:val="1"/>
+      <w:numFmt w:val="bullet"/>
+      <w:lvlText w:val=""/>
+      <w:lvlJc w:val="left"/>
+      <w:pPr>
+        <w:ind w:left="2880" w:hanging="360"/>
+      </w:pPr>
+      <w:rPr>
+        <w:rFonts w:ascii="Symbol" w:hAnsi="Symbol" w:hint="default"/>
+      </w:rPr>
+    </w:lvl>
+    <w:lvl w:ilvl="4" w:tplc="08070003" w:tentative="1">
+      <w:start w:val="1"/>
+      <w:numFmt w:val="bullet"/>
+      <w:lvlText w:val="o"/>
+      <w:lvlJc w:val="left"/>
+      <w:pPr>
+        <w:ind w:left="3600" w:hanging="360"/>
+      </w:pPr>
+      <w:rPr>
+        <w:rFonts w:ascii="Courier New" w:hAnsi="Courier New" w:cs="Courier New" w:hint="default"/>
+      </w:rPr>
+    </w:lvl>
+    <w:lvl w:ilvl="5" w:tplc="08070005" w:tentative="1">
+      <w:start w:val="1"/>
+      <w:numFmt w:val="bullet"/>
+      <w:lvlText w:val=""/>
+      <w:lvlJc w:val="left"/>
+      <w:pPr>
+        <w:ind w:left="4320" w:hanging="360"/>
+      </w:pPr>
+      <w:rPr>
+        <w:rFonts w:ascii="Wingdings" w:hAnsi="Wingdings" w:hint="default"/>
+      </w:rPr>
+    </w:lvl>
+    <w:lvl w:ilvl="6" w:tplc="08070001" w:tentative="1">
+      <w:start w:val="1"/>
+      <w:numFmt w:val="bullet"/>
+      <w:lvlText w:val=""/>
+      <w:lvlJc w:val="left"/>
+      <w:pPr>
+        <w:ind w:left="5040" w:hanging="360"/>
+      </w:pPr>
+      <w:rPr>
+        <w:rFonts w:ascii="Symbol" w:hAnsi="Symbol" w:hint="default"/>
+      </w:rPr>
+    </w:lvl>
+    <w:lvl w:ilvl="7" w:tplc="08070003" w:tentative="1">
+      <w:start w:val="1"/>
+      <w:numFmt w:val="bullet"/>
+      <w:lvlText w:val="o"/>
+      <w:lvlJc w:val="left"/>
+      <w:pPr>
+        <w:ind w:left="5760" w:hanging="360"/>
+      </w:pPr>
+      <w:rPr>
+        <w:rFonts w:ascii="Courier New" w:hAnsi="Courier New" w:cs="Courier New" w:hint="default"/>
+      </w:rPr>
+    </w:lvl>
+    <w:lvl w:ilvl="8" w:tplc="08070005" w:tentative="1">
+      <w:start w:val="1"/>
+      <w:numFmt w:val="bullet"/>
+      <w:lvlText w:val=""/>
+      <w:lvlJc w:val="left"/>
+      <w:pPr>
+        <w:ind w:left="6480" w:hanging="360"/>
+      </w:pPr>
+      <w:rPr>
+        <w:rFonts w:ascii="Wingdings" w:hAnsi="Wingdings" w:hint="default"/>
+      </w:rPr>
+    </w:lvl>
+  </w:abstractNum>
+  <w:abstractNum w:abstractNumId="14" w15:restartNumberingAfterBreak="0">
     <w:nsid w:val="240D46C6"/>
     <w:multiLevelType w:val="hybridMultilevel"/>
     <w:tmpl w:val="5FB4E602"/>
@@ -12607,7 +16969,233 @@
       </w:pPr>
     </w:lvl>
   </w:abstractNum>
-  <w:abstractNum w:abstractNumId="7" w15:restartNumberingAfterBreak="0">
+  <w:abstractNum w:abstractNumId="15" w15:restartNumberingAfterBreak="0">
+    <w:nsid w:val="2694329E"/>
+    <w:multiLevelType w:val="hybridMultilevel"/>
+    <w:tmpl w:val="B8C27B68"/>
+    <w:lvl w:ilvl="0" w:tplc="0807000F">
+      <w:start w:val="1"/>
+      <w:numFmt w:val="decimal"/>
+      <w:lvlText w:val="%1."/>
+      <w:lvlJc w:val="left"/>
+      <w:pPr>
+        <w:ind w:left="720" w:hanging="360"/>
+      </w:pPr>
+      <w:rPr>
+        <w:rFonts w:hint="default"/>
+      </w:rPr>
+    </w:lvl>
+    <w:lvl w:ilvl="1" w:tplc="08070003" w:tentative="1">
+      <w:start w:val="1"/>
+      <w:numFmt w:val="bullet"/>
+      <w:lvlText w:val="o"/>
+      <w:lvlJc w:val="left"/>
+      <w:pPr>
+        <w:ind w:left="1440" w:hanging="360"/>
+      </w:pPr>
+      <w:rPr>
+        <w:rFonts w:ascii="Courier New" w:hAnsi="Courier New" w:cs="Courier New" w:hint="default"/>
+      </w:rPr>
+    </w:lvl>
+    <w:lvl w:ilvl="2" w:tplc="08070005" w:tentative="1">
+      <w:start w:val="1"/>
+      <w:numFmt w:val="bullet"/>
+      <w:lvlText w:val=""/>
+      <w:lvlJc w:val="left"/>
+      <w:pPr>
+        <w:ind w:left="2160" w:hanging="360"/>
+      </w:pPr>
+      <w:rPr>
+        <w:rFonts w:ascii="Wingdings" w:hAnsi="Wingdings" w:hint="default"/>
+      </w:rPr>
+    </w:lvl>
+    <w:lvl w:ilvl="3" w:tplc="08070001" w:tentative="1">
+      <w:start w:val="1"/>
+      <w:numFmt w:val="bullet"/>
+      <w:lvlText w:val=""/>
+      <w:lvlJc w:val="left"/>
+      <w:pPr>
+        <w:ind w:left="2880" w:hanging="360"/>
+      </w:pPr>
+      <w:rPr>
+        <w:rFonts w:ascii="Symbol" w:hAnsi="Symbol" w:hint="default"/>
+      </w:rPr>
+    </w:lvl>
+    <w:lvl w:ilvl="4" w:tplc="08070003" w:tentative="1">
+      <w:start w:val="1"/>
+      <w:numFmt w:val="bullet"/>
+      <w:lvlText w:val="o"/>
+      <w:lvlJc w:val="left"/>
+      <w:pPr>
+        <w:ind w:left="3600" w:hanging="360"/>
+      </w:pPr>
+      <w:rPr>
+        <w:rFonts w:ascii="Courier New" w:hAnsi="Courier New" w:cs="Courier New" w:hint="default"/>
+      </w:rPr>
+    </w:lvl>
+    <w:lvl w:ilvl="5" w:tplc="08070005" w:tentative="1">
+      <w:start w:val="1"/>
+      <w:numFmt w:val="bullet"/>
+      <w:lvlText w:val=""/>
+      <w:lvlJc w:val="left"/>
+      <w:pPr>
+        <w:ind w:left="4320" w:hanging="360"/>
+      </w:pPr>
+      <w:rPr>
+        <w:rFonts w:ascii="Wingdings" w:hAnsi="Wingdings" w:hint="default"/>
+      </w:rPr>
+    </w:lvl>
+    <w:lvl w:ilvl="6" w:tplc="08070001" w:tentative="1">
+      <w:start w:val="1"/>
+      <w:numFmt w:val="bullet"/>
+      <w:lvlText w:val=""/>
+      <w:lvlJc w:val="left"/>
+      <w:pPr>
+        <w:ind w:left="5040" w:hanging="360"/>
+      </w:pPr>
+      <w:rPr>
+        <w:rFonts w:ascii="Symbol" w:hAnsi="Symbol" w:hint="default"/>
+      </w:rPr>
+    </w:lvl>
+    <w:lvl w:ilvl="7" w:tplc="08070003" w:tentative="1">
+      <w:start w:val="1"/>
+      <w:numFmt w:val="bullet"/>
+      <w:lvlText w:val="o"/>
+      <w:lvlJc w:val="left"/>
+      <w:pPr>
+        <w:ind w:left="5760" w:hanging="360"/>
+      </w:pPr>
+      <w:rPr>
+        <w:rFonts w:ascii="Courier New" w:hAnsi="Courier New" w:cs="Courier New" w:hint="default"/>
+      </w:rPr>
+    </w:lvl>
+    <w:lvl w:ilvl="8" w:tplc="08070005" w:tentative="1">
+      <w:start w:val="1"/>
+      <w:numFmt w:val="bullet"/>
+      <w:lvlText w:val=""/>
+      <w:lvlJc w:val="left"/>
+      <w:pPr>
+        <w:ind w:left="6480" w:hanging="360"/>
+      </w:pPr>
+      <w:rPr>
+        <w:rFonts w:ascii="Wingdings" w:hAnsi="Wingdings" w:hint="default"/>
+      </w:rPr>
+    </w:lvl>
+  </w:abstractNum>
+  <w:abstractNum w:abstractNumId="16" w15:restartNumberingAfterBreak="0">
+    <w:nsid w:val="2B8C560A"/>
+    <w:multiLevelType w:val="hybridMultilevel"/>
+    <w:tmpl w:val="B8C27B68"/>
+    <w:lvl w:ilvl="0" w:tplc="0807000F">
+      <w:start w:val="1"/>
+      <w:numFmt w:val="decimal"/>
+      <w:lvlText w:val="%1."/>
+      <w:lvlJc w:val="left"/>
+      <w:pPr>
+        <w:ind w:left="720" w:hanging="360"/>
+      </w:pPr>
+      <w:rPr>
+        <w:rFonts w:hint="default"/>
+      </w:rPr>
+    </w:lvl>
+    <w:lvl w:ilvl="1" w:tplc="08070003" w:tentative="1">
+      <w:start w:val="1"/>
+      <w:numFmt w:val="bullet"/>
+      <w:lvlText w:val="o"/>
+      <w:lvlJc w:val="left"/>
+      <w:pPr>
+        <w:ind w:left="1440" w:hanging="360"/>
+      </w:pPr>
+      <w:rPr>
+        <w:rFonts w:ascii="Courier New" w:hAnsi="Courier New" w:cs="Courier New" w:hint="default"/>
+      </w:rPr>
+    </w:lvl>
+    <w:lvl w:ilvl="2" w:tplc="08070005" w:tentative="1">
+      <w:start w:val="1"/>
+      <w:numFmt w:val="bullet"/>
+      <w:lvlText w:val=""/>
+      <w:lvlJc w:val="left"/>
+      <w:pPr>
+        <w:ind w:left="2160" w:hanging="360"/>
+      </w:pPr>
+      <w:rPr>
+        <w:rFonts w:ascii="Wingdings" w:hAnsi="Wingdings" w:hint="default"/>
+      </w:rPr>
+    </w:lvl>
+    <w:lvl w:ilvl="3" w:tplc="08070001" w:tentative="1">
+      <w:start w:val="1"/>
+      <w:numFmt w:val="bullet"/>
+      <w:lvlText w:val=""/>
+      <w:lvlJc w:val="left"/>
+      <w:pPr>
+        <w:ind w:left="2880" w:hanging="360"/>
+      </w:pPr>
+      <w:rPr>
+        <w:rFonts w:ascii="Symbol" w:hAnsi="Symbol" w:hint="default"/>
+      </w:rPr>
+    </w:lvl>
+    <w:lvl w:ilvl="4" w:tplc="08070003" w:tentative="1">
+      <w:start w:val="1"/>
+      <w:numFmt w:val="bullet"/>
+      <w:lvlText w:val="o"/>
+      <w:lvlJc w:val="left"/>
+      <w:pPr>
+        <w:ind w:left="3600" w:hanging="360"/>
+      </w:pPr>
+      <w:rPr>
+        <w:rFonts w:ascii="Courier New" w:hAnsi="Courier New" w:cs="Courier New" w:hint="default"/>
+      </w:rPr>
+    </w:lvl>
+    <w:lvl w:ilvl="5" w:tplc="08070005" w:tentative="1">
+      <w:start w:val="1"/>
+      <w:numFmt w:val="bullet"/>
+      <w:lvlText w:val=""/>
+      <w:lvlJc w:val="left"/>
+      <w:pPr>
+        <w:ind w:left="4320" w:hanging="360"/>
+      </w:pPr>
+      <w:rPr>
+        <w:rFonts w:ascii="Wingdings" w:hAnsi="Wingdings" w:hint="default"/>
+      </w:rPr>
+    </w:lvl>
+    <w:lvl w:ilvl="6" w:tplc="08070001" w:tentative="1">
+      <w:start w:val="1"/>
+      <w:numFmt w:val="bullet"/>
+      <w:lvlText w:val=""/>
+      <w:lvlJc w:val="left"/>
+      <w:pPr>
+        <w:ind w:left="5040" w:hanging="360"/>
+      </w:pPr>
+      <w:rPr>
+        <w:rFonts w:ascii="Symbol" w:hAnsi="Symbol" w:hint="default"/>
+      </w:rPr>
+    </w:lvl>
+    <w:lvl w:ilvl="7" w:tplc="08070003" w:tentative="1">
+      <w:start w:val="1"/>
+      <w:numFmt w:val="bullet"/>
+      <w:lvlText w:val="o"/>
+      <w:lvlJc w:val="left"/>
+      <w:pPr>
+        <w:ind w:left="5760" w:hanging="360"/>
+      </w:pPr>
+      <w:rPr>
+        <w:rFonts w:ascii="Courier New" w:hAnsi="Courier New" w:cs="Courier New" w:hint="default"/>
+      </w:rPr>
+    </w:lvl>
+    <w:lvl w:ilvl="8" w:tplc="08070005" w:tentative="1">
+      <w:start w:val="1"/>
+      <w:numFmt w:val="bullet"/>
+      <w:lvlText w:val=""/>
+      <w:lvlJc w:val="left"/>
+      <w:pPr>
+        <w:ind w:left="6480" w:hanging="360"/>
+      </w:pPr>
+      <w:rPr>
+        <w:rFonts w:ascii="Wingdings" w:hAnsi="Wingdings" w:hint="default"/>
+      </w:rPr>
+    </w:lvl>
+  </w:abstractNum>
+  <w:abstractNum w:abstractNumId="17" w15:restartNumberingAfterBreak="0">
     <w:nsid w:val="2D166333"/>
     <w:multiLevelType w:val="hybridMultilevel"/>
     <w:tmpl w:val="B8C27B68"/>
@@ -12720,7 +17308,319 @@
       </w:rPr>
     </w:lvl>
   </w:abstractNum>
-  <w:abstractNum w:abstractNumId="8" w15:restartNumberingAfterBreak="0">
+  <w:abstractNum w:abstractNumId="18" w15:restartNumberingAfterBreak="0">
+    <w:nsid w:val="32D14AF3"/>
+    <w:multiLevelType w:val="hybridMultilevel"/>
+    <w:tmpl w:val="B8C27B68"/>
+    <w:lvl w:ilvl="0" w:tplc="0807000F">
+      <w:start w:val="1"/>
+      <w:numFmt w:val="decimal"/>
+      <w:lvlText w:val="%1."/>
+      <w:lvlJc w:val="left"/>
+      <w:pPr>
+        <w:ind w:left="720" w:hanging="360"/>
+      </w:pPr>
+      <w:rPr>
+        <w:rFonts w:hint="default"/>
+      </w:rPr>
+    </w:lvl>
+    <w:lvl w:ilvl="1" w:tplc="08070003" w:tentative="1">
+      <w:start w:val="1"/>
+      <w:numFmt w:val="bullet"/>
+      <w:lvlText w:val="o"/>
+      <w:lvlJc w:val="left"/>
+      <w:pPr>
+        <w:ind w:left="1440" w:hanging="360"/>
+      </w:pPr>
+      <w:rPr>
+        <w:rFonts w:ascii="Courier New" w:hAnsi="Courier New" w:cs="Courier New" w:hint="default"/>
+      </w:rPr>
+    </w:lvl>
+    <w:lvl w:ilvl="2" w:tplc="08070005" w:tentative="1">
+      <w:start w:val="1"/>
+      <w:numFmt w:val="bullet"/>
+      <w:lvlText w:val=""/>
+      <w:lvlJc w:val="left"/>
+      <w:pPr>
+        <w:ind w:left="2160" w:hanging="360"/>
+      </w:pPr>
+      <w:rPr>
+        <w:rFonts w:ascii="Wingdings" w:hAnsi="Wingdings" w:hint="default"/>
+      </w:rPr>
+    </w:lvl>
+    <w:lvl w:ilvl="3" w:tplc="08070001" w:tentative="1">
+      <w:start w:val="1"/>
+      <w:numFmt w:val="bullet"/>
+      <w:lvlText w:val=""/>
+      <w:lvlJc w:val="left"/>
+      <w:pPr>
+        <w:ind w:left="2880" w:hanging="360"/>
+      </w:pPr>
+      <w:rPr>
+        <w:rFonts w:ascii="Symbol" w:hAnsi="Symbol" w:hint="default"/>
+      </w:rPr>
+    </w:lvl>
+    <w:lvl w:ilvl="4" w:tplc="08070003" w:tentative="1">
+      <w:start w:val="1"/>
+      <w:numFmt w:val="bullet"/>
+      <w:lvlText w:val="o"/>
+      <w:lvlJc w:val="left"/>
+      <w:pPr>
+        <w:ind w:left="3600" w:hanging="360"/>
+      </w:pPr>
+      <w:rPr>
+        <w:rFonts w:ascii="Courier New" w:hAnsi="Courier New" w:cs="Courier New" w:hint="default"/>
+      </w:rPr>
+    </w:lvl>
+    <w:lvl w:ilvl="5" w:tplc="08070005" w:tentative="1">
+      <w:start w:val="1"/>
+      <w:numFmt w:val="bullet"/>
+      <w:lvlText w:val=""/>
+      <w:lvlJc w:val="left"/>
+      <w:pPr>
+        <w:ind w:left="4320" w:hanging="360"/>
+      </w:pPr>
+      <w:rPr>
+        <w:rFonts w:ascii="Wingdings" w:hAnsi="Wingdings" w:hint="default"/>
+      </w:rPr>
+    </w:lvl>
+    <w:lvl w:ilvl="6" w:tplc="08070001" w:tentative="1">
+      <w:start w:val="1"/>
+      <w:numFmt w:val="bullet"/>
+      <w:lvlText w:val=""/>
+      <w:lvlJc w:val="left"/>
+      <w:pPr>
+        <w:ind w:left="5040" w:hanging="360"/>
+      </w:pPr>
+      <w:rPr>
+        <w:rFonts w:ascii="Symbol" w:hAnsi="Symbol" w:hint="default"/>
+      </w:rPr>
+    </w:lvl>
+    <w:lvl w:ilvl="7" w:tplc="08070003" w:tentative="1">
+      <w:start w:val="1"/>
+      <w:numFmt w:val="bullet"/>
+      <w:lvlText w:val="o"/>
+      <w:lvlJc w:val="left"/>
+      <w:pPr>
+        <w:ind w:left="5760" w:hanging="360"/>
+      </w:pPr>
+      <w:rPr>
+        <w:rFonts w:ascii="Courier New" w:hAnsi="Courier New" w:cs="Courier New" w:hint="default"/>
+      </w:rPr>
+    </w:lvl>
+    <w:lvl w:ilvl="8" w:tplc="08070005" w:tentative="1">
+      <w:start w:val="1"/>
+      <w:numFmt w:val="bullet"/>
+      <w:lvlText w:val=""/>
+      <w:lvlJc w:val="left"/>
+      <w:pPr>
+        <w:ind w:left="6480" w:hanging="360"/>
+      </w:pPr>
+      <w:rPr>
+        <w:rFonts w:ascii="Wingdings" w:hAnsi="Wingdings" w:hint="default"/>
+      </w:rPr>
+    </w:lvl>
+  </w:abstractNum>
+  <w:abstractNum w:abstractNumId="19" w15:restartNumberingAfterBreak="0">
+    <w:nsid w:val="35280AD6"/>
+    <w:multiLevelType w:val="hybridMultilevel"/>
+    <w:tmpl w:val="B8C27B68"/>
+    <w:lvl w:ilvl="0" w:tplc="0807000F">
+      <w:start w:val="1"/>
+      <w:numFmt w:val="decimal"/>
+      <w:lvlText w:val="%1."/>
+      <w:lvlJc w:val="left"/>
+      <w:pPr>
+        <w:ind w:left="720" w:hanging="360"/>
+      </w:pPr>
+      <w:rPr>
+        <w:rFonts w:hint="default"/>
+      </w:rPr>
+    </w:lvl>
+    <w:lvl w:ilvl="1" w:tplc="08070003" w:tentative="1">
+      <w:start w:val="1"/>
+      <w:numFmt w:val="bullet"/>
+      <w:lvlText w:val="o"/>
+      <w:lvlJc w:val="left"/>
+      <w:pPr>
+        <w:ind w:left="1440" w:hanging="360"/>
+      </w:pPr>
+      <w:rPr>
+        <w:rFonts w:ascii="Courier New" w:hAnsi="Courier New" w:cs="Courier New" w:hint="default"/>
+      </w:rPr>
+    </w:lvl>
+    <w:lvl w:ilvl="2" w:tplc="08070005" w:tentative="1">
+      <w:start w:val="1"/>
+      <w:numFmt w:val="bullet"/>
+      <w:lvlText w:val=""/>
+      <w:lvlJc w:val="left"/>
+      <w:pPr>
+        <w:ind w:left="2160" w:hanging="360"/>
+      </w:pPr>
+      <w:rPr>
+        <w:rFonts w:ascii="Wingdings" w:hAnsi="Wingdings" w:hint="default"/>
+      </w:rPr>
+    </w:lvl>
+    <w:lvl w:ilvl="3" w:tplc="08070001" w:tentative="1">
+      <w:start w:val="1"/>
+      <w:numFmt w:val="bullet"/>
+      <w:lvlText w:val=""/>
+      <w:lvlJc w:val="left"/>
+      <w:pPr>
+        <w:ind w:left="2880" w:hanging="360"/>
+      </w:pPr>
+      <w:rPr>
+        <w:rFonts w:ascii="Symbol" w:hAnsi="Symbol" w:hint="default"/>
+      </w:rPr>
+    </w:lvl>
+    <w:lvl w:ilvl="4" w:tplc="08070003" w:tentative="1">
+      <w:start w:val="1"/>
+      <w:numFmt w:val="bullet"/>
+      <w:lvlText w:val="o"/>
+      <w:lvlJc w:val="left"/>
+      <w:pPr>
+        <w:ind w:left="3600" w:hanging="360"/>
+      </w:pPr>
+      <w:rPr>
+        <w:rFonts w:ascii="Courier New" w:hAnsi="Courier New" w:cs="Courier New" w:hint="default"/>
+      </w:rPr>
+    </w:lvl>
+    <w:lvl w:ilvl="5" w:tplc="08070005" w:tentative="1">
+      <w:start w:val="1"/>
+      <w:numFmt w:val="bullet"/>
+      <w:lvlText w:val=""/>
+      <w:lvlJc w:val="left"/>
+      <w:pPr>
+        <w:ind w:left="4320" w:hanging="360"/>
+      </w:pPr>
+      <w:rPr>
+        <w:rFonts w:ascii="Wingdings" w:hAnsi="Wingdings" w:hint="default"/>
+      </w:rPr>
+    </w:lvl>
+    <w:lvl w:ilvl="6" w:tplc="08070001" w:tentative="1">
+      <w:start w:val="1"/>
+      <w:numFmt w:val="bullet"/>
+      <w:lvlText w:val=""/>
+      <w:lvlJc w:val="left"/>
+      <w:pPr>
+        <w:ind w:left="5040" w:hanging="360"/>
+      </w:pPr>
+      <w:rPr>
+        <w:rFonts w:ascii="Symbol" w:hAnsi="Symbol" w:hint="default"/>
+      </w:rPr>
+    </w:lvl>
+    <w:lvl w:ilvl="7" w:tplc="08070003" w:tentative="1">
+      <w:start w:val="1"/>
+      <w:numFmt w:val="bullet"/>
+      <w:lvlText w:val="o"/>
+      <w:lvlJc w:val="left"/>
+      <w:pPr>
+        <w:ind w:left="5760" w:hanging="360"/>
+      </w:pPr>
+      <w:rPr>
+        <w:rFonts w:ascii="Courier New" w:hAnsi="Courier New" w:cs="Courier New" w:hint="default"/>
+      </w:rPr>
+    </w:lvl>
+    <w:lvl w:ilvl="8" w:tplc="08070005" w:tentative="1">
+      <w:start w:val="1"/>
+      <w:numFmt w:val="bullet"/>
+      <w:lvlText w:val=""/>
+      <w:lvlJc w:val="left"/>
+      <w:pPr>
+        <w:ind w:left="6480" w:hanging="360"/>
+      </w:pPr>
+      <w:rPr>
+        <w:rFonts w:ascii="Wingdings" w:hAnsi="Wingdings" w:hint="default"/>
+      </w:rPr>
+    </w:lvl>
+  </w:abstractNum>
+  <w:abstractNum w:abstractNumId="20" w15:restartNumberingAfterBreak="0">
+    <w:nsid w:val="3CAC5481"/>
+    <w:multiLevelType w:val="hybridMultilevel"/>
+    <w:tmpl w:val="E3BEB4BE"/>
+    <w:lvl w:ilvl="0" w:tplc="0807000F">
+      <w:start w:val="1"/>
+      <w:numFmt w:val="decimal"/>
+      <w:lvlText w:val="%1."/>
+      <w:lvlJc w:val="left"/>
+      <w:pPr>
+        <w:ind w:left="720" w:hanging="360"/>
+      </w:pPr>
+    </w:lvl>
+    <w:lvl w:ilvl="1" w:tplc="08070019" w:tentative="1">
+      <w:start w:val="1"/>
+      <w:numFmt w:val="lowerLetter"/>
+      <w:lvlText w:val="%2."/>
+      <w:lvlJc w:val="left"/>
+      <w:pPr>
+        <w:ind w:left="1440" w:hanging="360"/>
+      </w:pPr>
+    </w:lvl>
+    <w:lvl w:ilvl="2" w:tplc="0807001B" w:tentative="1">
+      <w:start w:val="1"/>
+      <w:numFmt w:val="lowerRoman"/>
+      <w:lvlText w:val="%3."/>
+      <w:lvlJc w:val="right"/>
+      <w:pPr>
+        <w:ind w:left="2160" w:hanging="180"/>
+      </w:pPr>
+    </w:lvl>
+    <w:lvl w:ilvl="3" w:tplc="0807000F" w:tentative="1">
+      <w:start w:val="1"/>
+      <w:numFmt w:val="decimal"/>
+      <w:lvlText w:val="%4."/>
+      <w:lvlJc w:val="left"/>
+      <w:pPr>
+        <w:ind w:left="2880" w:hanging="360"/>
+      </w:pPr>
+    </w:lvl>
+    <w:lvl w:ilvl="4" w:tplc="08070019" w:tentative="1">
+      <w:start w:val="1"/>
+      <w:numFmt w:val="lowerLetter"/>
+      <w:lvlText w:val="%5."/>
+      <w:lvlJc w:val="left"/>
+      <w:pPr>
+        <w:ind w:left="3600" w:hanging="360"/>
+      </w:pPr>
+    </w:lvl>
+    <w:lvl w:ilvl="5" w:tplc="0807001B" w:tentative="1">
+      <w:start w:val="1"/>
+      <w:numFmt w:val="lowerRoman"/>
+      <w:lvlText w:val="%6."/>
+      <w:lvlJc w:val="right"/>
+      <w:pPr>
+        <w:ind w:left="4320" w:hanging="180"/>
+      </w:pPr>
+    </w:lvl>
+    <w:lvl w:ilvl="6" w:tplc="0807000F" w:tentative="1">
+      <w:start w:val="1"/>
+      <w:numFmt w:val="decimal"/>
+      <w:lvlText w:val="%7."/>
+      <w:lvlJc w:val="left"/>
+      <w:pPr>
+        <w:ind w:left="5040" w:hanging="360"/>
+      </w:pPr>
+    </w:lvl>
+    <w:lvl w:ilvl="7" w:tplc="08070019" w:tentative="1">
+      <w:start w:val="1"/>
+      <w:numFmt w:val="lowerLetter"/>
+      <w:lvlText w:val="%8."/>
+      <w:lvlJc w:val="left"/>
+      <w:pPr>
+        <w:ind w:left="5760" w:hanging="360"/>
+      </w:pPr>
+    </w:lvl>
+    <w:lvl w:ilvl="8" w:tplc="0807001B" w:tentative="1">
+      <w:start w:val="1"/>
+      <w:numFmt w:val="lowerRoman"/>
+      <w:lvlText w:val="%9."/>
+      <w:lvlJc w:val="right"/>
+      <w:pPr>
+        <w:ind w:left="6480" w:hanging="180"/>
+      </w:pPr>
+    </w:lvl>
+  </w:abstractNum>
+  <w:abstractNum w:abstractNumId="21" w15:restartNumberingAfterBreak="0">
     <w:nsid w:val="3DC8638A"/>
     <w:multiLevelType w:val="hybridMultilevel"/>
     <w:tmpl w:val="05501C5C"/>
@@ -12833,7 +17733,120 @@
       </w:rPr>
     </w:lvl>
   </w:abstractNum>
-  <w:abstractNum w:abstractNumId="9" w15:restartNumberingAfterBreak="0">
+  <w:abstractNum w:abstractNumId="22" w15:restartNumberingAfterBreak="0">
+    <w:nsid w:val="429C1354"/>
+    <w:multiLevelType w:val="hybridMultilevel"/>
+    <w:tmpl w:val="B8C27B68"/>
+    <w:lvl w:ilvl="0" w:tplc="0807000F">
+      <w:start w:val="1"/>
+      <w:numFmt w:val="decimal"/>
+      <w:lvlText w:val="%1."/>
+      <w:lvlJc w:val="left"/>
+      <w:pPr>
+        <w:ind w:left="720" w:hanging="360"/>
+      </w:pPr>
+      <w:rPr>
+        <w:rFonts w:hint="default"/>
+      </w:rPr>
+    </w:lvl>
+    <w:lvl w:ilvl="1" w:tplc="08070003" w:tentative="1">
+      <w:start w:val="1"/>
+      <w:numFmt w:val="bullet"/>
+      <w:lvlText w:val="o"/>
+      <w:lvlJc w:val="left"/>
+      <w:pPr>
+        <w:ind w:left="1440" w:hanging="360"/>
+      </w:pPr>
+      <w:rPr>
+        <w:rFonts w:ascii="Courier New" w:hAnsi="Courier New" w:cs="Courier New" w:hint="default"/>
+      </w:rPr>
+    </w:lvl>
+    <w:lvl w:ilvl="2" w:tplc="08070005" w:tentative="1">
+      <w:start w:val="1"/>
+      <w:numFmt w:val="bullet"/>
+      <w:lvlText w:val=""/>
+      <w:lvlJc w:val="left"/>
+      <w:pPr>
+        <w:ind w:left="2160" w:hanging="360"/>
+      </w:pPr>
+      <w:rPr>
+        <w:rFonts w:ascii="Wingdings" w:hAnsi="Wingdings" w:hint="default"/>
+      </w:rPr>
+    </w:lvl>
+    <w:lvl w:ilvl="3" w:tplc="08070001" w:tentative="1">
+      <w:start w:val="1"/>
+      <w:numFmt w:val="bullet"/>
+      <w:lvlText w:val=""/>
+      <w:lvlJc w:val="left"/>
+      <w:pPr>
+        <w:ind w:left="2880" w:hanging="360"/>
+      </w:pPr>
+      <w:rPr>
+        <w:rFonts w:ascii="Symbol" w:hAnsi="Symbol" w:hint="default"/>
+      </w:rPr>
+    </w:lvl>
+    <w:lvl w:ilvl="4" w:tplc="08070003" w:tentative="1">
+      <w:start w:val="1"/>
+      <w:numFmt w:val="bullet"/>
+      <w:lvlText w:val="o"/>
+      <w:lvlJc w:val="left"/>
+      <w:pPr>
+        <w:ind w:left="3600" w:hanging="360"/>
+      </w:pPr>
+      <w:rPr>
+        <w:rFonts w:ascii="Courier New" w:hAnsi="Courier New" w:cs="Courier New" w:hint="default"/>
+      </w:rPr>
+    </w:lvl>
+    <w:lvl w:ilvl="5" w:tplc="08070005" w:tentative="1">
+      <w:start w:val="1"/>
+      <w:numFmt w:val="bullet"/>
+      <w:lvlText w:val=""/>
+      <w:lvlJc w:val="left"/>
+      <w:pPr>
+        <w:ind w:left="4320" w:hanging="360"/>
+      </w:pPr>
+      <w:rPr>
+        <w:rFonts w:ascii="Wingdings" w:hAnsi="Wingdings" w:hint="default"/>
+      </w:rPr>
+    </w:lvl>
+    <w:lvl w:ilvl="6" w:tplc="08070001" w:tentative="1">
+      <w:start w:val="1"/>
+      <w:numFmt w:val="bullet"/>
+      <w:lvlText w:val=""/>
+      <w:lvlJc w:val="left"/>
+      <w:pPr>
+        <w:ind w:left="5040" w:hanging="360"/>
+      </w:pPr>
+      <w:rPr>
+        <w:rFonts w:ascii="Symbol" w:hAnsi="Symbol" w:hint="default"/>
+      </w:rPr>
+    </w:lvl>
+    <w:lvl w:ilvl="7" w:tplc="08070003" w:tentative="1">
+      <w:start w:val="1"/>
+      <w:numFmt w:val="bullet"/>
+      <w:lvlText w:val="o"/>
+      <w:lvlJc w:val="left"/>
+      <w:pPr>
+        <w:ind w:left="5760" w:hanging="360"/>
+      </w:pPr>
+      <w:rPr>
+        <w:rFonts w:ascii="Courier New" w:hAnsi="Courier New" w:cs="Courier New" w:hint="default"/>
+      </w:rPr>
+    </w:lvl>
+    <w:lvl w:ilvl="8" w:tplc="08070005" w:tentative="1">
+      <w:start w:val="1"/>
+      <w:numFmt w:val="bullet"/>
+      <w:lvlText w:val=""/>
+      <w:lvlJc w:val="left"/>
+      <w:pPr>
+        <w:ind w:left="6480" w:hanging="360"/>
+      </w:pPr>
+      <w:rPr>
+        <w:rFonts w:ascii="Wingdings" w:hAnsi="Wingdings" w:hint="default"/>
+      </w:rPr>
+    </w:lvl>
+  </w:abstractNum>
+  <w:abstractNum w:abstractNumId="23" w15:restartNumberingAfterBreak="0">
     <w:nsid w:val="461730AA"/>
     <w:multiLevelType w:val="hybridMultilevel"/>
     <w:tmpl w:val="71BCA338"/>
@@ -12945,7 +17958,120 @@
       </w:rPr>
     </w:lvl>
   </w:abstractNum>
-  <w:abstractNum w:abstractNumId="10" w15:restartNumberingAfterBreak="0">
+  <w:abstractNum w:abstractNumId="24" w15:restartNumberingAfterBreak="0">
+    <w:nsid w:val="46D11092"/>
+    <w:multiLevelType w:val="hybridMultilevel"/>
+    <w:tmpl w:val="B8C27B68"/>
+    <w:lvl w:ilvl="0" w:tplc="0807000F">
+      <w:start w:val="1"/>
+      <w:numFmt w:val="decimal"/>
+      <w:lvlText w:val="%1."/>
+      <w:lvlJc w:val="left"/>
+      <w:pPr>
+        <w:ind w:left="720" w:hanging="360"/>
+      </w:pPr>
+      <w:rPr>
+        <w:rFonts w:hint="default"/>
+      </w:rPr>
+    </w:lvl>
+    <w:lvl w:ilvl="1" w:tplc="08070003" w:tentative="1">
+      <w:start w:val="1"/>
+      <w:numFmt w:val="bullet"/>
+      <w:lvlText w:val="o"/>
+      <w:lvlJc w:val="left"/>
+      <w:pPr>
+        <w:ind w:left="1440" w:hanging="360"/>
+      </w:pPr>
+      <w:rPr>
+        <w:rFonts w:ascii="Courier New" w:hAnsi="Courier New" w:cs="Courier New" w:hint="default"/>
+      </w:rPr>
+    </w:lvl>
+    <w:lvl w:ilvl="2" w:tplc="08070005" w:tentative="1">
+      <w:start w:val="1"/>
+      <w:numFmt w:val="bullet"/>
+      <w:lvlText w:val=""/>
+      <w:lvlJc w:val="left"/>
+      <w:pPr>
+        <w:ind w:left="2160" w:hanging="360"/>
+      </w:pPr>
+      <w:rPr>
+        <w:rFonts w:ascii="Wingdings" w:hAnsi="Wingdings" w:hint="default"/>
+      </w:rPr>
+    </w:lvl>
+    <w:lvl w:ilvl="3" w:tplc="08070001" w:tentative="1">
+      <w:start w:val="1"/>
+      <w:numFmt w:val="bullet"/>
+      <w:lvlText w:val=""/>
+      <w:lvlJc w:val="left"/>
+      <w:pPr>
+        <w:ind w:left="2880" w:hanging="360"/>
+      </w:pPr>
+      <w:rPr>
+        <w:rFonts w:ascii="Symbol" w:hAnsi="Symbol" w:hint="default"/>
+      </w:rPr>
+    </w:lvl>
+    <w:lvl w:ilvl="4" w:tplc="08070003" w:tentative="1">
+      <w:start w:val="1"/>
+      <w:numFmt w:val="bullet"/>
+      <w:lvlText w:val="o"/>
+      <w:lvlJc w:val="left"/>
+      <w:pPr>
+        <w:ind w:left="3600" w:hanging="360"/>
+      </w:pPr>
+      <w:rPr>
+        <w:rFonts w:ascii="Courier New" w:hAnsi="Courier New" w:cs="Courier New" w:hint="default"/>
+      </w:rPr>
+    </w:lvl>
+    <w:lvl w:ilvl="5" w:tplc="08070005" w:tentative="1">
+      <w:start w:val="1"/>
+      <w:numFmt w:val="bullet"/>
+      <w:lvlText w:val=""/>
+      <w:lvlJc w:val="left"/>
+      <w:pPr>
+        <w:ind w:left="4320" w:hanging="360"/>
+      </w:pPr>
+      <w:rPr>
+        <w:rFonts w:ascii="Wingdings" w:hAnsi="Wingdings" w:hint="default"/>
+      </w:rPr>
+    </w:lvl>
+    <w:lvl w:ilvl="6" w:tplc="08070001" w:tentative="1">
+      <w:start w:val="1"/>
+      <w:numFmt w:val="bullet"/>
+      <w:lvlText w:val=""/>
+      <w:lvlJc w:val="left"/>
+      <w:pPr>
+        <w:ind w:left="5040" w:hanging="360"/>
+      </w:pPr>
+      <w:rPr>
+        <w:rFonts w:ascii="Symbol" w:hAnsi="Symbol" w:hint="default"/>
+      </w:rPr>
+    </w:lvl>
+    <w:lvl w:ilvl="7" w:tplc="08070003" w:tentative="1">
+      <w:start w:val="1"/>
+      <w:numFmt w:val="bullet"/>
+      <w:lvlText w:val="o"/>
+      <w:lvlJc w:val="left"/>
+      <w:pPr>
+        <w:ind w:left="5760" w:hanging="360"/>
+      </w:pPr>
+      <w:rPr>
+        <w:rFonts w:ascii="Courier New" w:hAnsi="Courier New" w:cs="Courier New" w:hint="default"/>
+      </w:rPr>
+    </w:lvl>
+    <w:lvl w:ilvl="8" w:tplc="08070005" w:tentative="1">
+      <w:start w:val="1"/>
+      <w:numFmt w:val="bullet"/>
+      <w:lvlText w:val=""/>
+      <w:lvlJc w:val="left"/>
+      <w:pPr>
+        <w:ind w:left="6480" w:hanging="360"/>
+      </w:pPr>
+      <w:rPr>
+        <w:rFonts w:ascii="Wingdings" w:hAnsi="Wingdings" w:hint="default"/>
+      </w:rPr>
+    </w:lvl>
+  </w:abstractNum>
+  <w:abstractNum w:abstractNumId="25" w15:restartNumberingAfterBreak="0">
     <w:nsid w:val="492B2CA7"/>
     <w:multiLevelType w:val="hybridMultilevel"/>
     <w:tmpl w:val="5C50BFA8"/>
@@ -13058,7 +18184,120 @@
       </w:rPr>
     </w:lvl>
   </w:abstractNum>
-  <w:abstractNum w:abstractNumId="11" w15:restartNumberingAfterBreak="0">
+  <w:abstractNum w:abstractNumId="26" w15:restartNumberingAfterBreak="0">
+    <w:nsid w:val="4CF51564"/>
+    <w:multiLevelType w:val="hybridMultilevel"/>
+    <w:tmpl w:val="B8C27B68"/>
+    <w:lvl w:ilvl="0" w:tplc="0807000F">
+      <w:start w:val="1"/>
+      <w:numFmt w:val="decimal"/>
+      <w:lvlText w:val="%1."/>
+      <w:lvlJc w:val="left"/>
+      <w:pPr>
+        <w:ind w:left="720" w:hanging="360"/>
+      </w:pPr>
+      <w:rPr>
+        <w:rFonts w:hint="default"/>
+      </w:rPr>
+    </w:lvl>
+    <w:lvl w:ilvl="1" w:tplc="08070003" w:tentative="1">
+      <w:start w:val="1"/>
+      <w:numFmt w:val="bullet"/>
+      <w:lvlText w:val="o"/>
+      <w:lvlJc w:val="left"/>
+      <w:pPr>
+        <w:ind w:left="1440" w:hanging="360"/>
+      </w:pPr>
+      <w:rPr>
+        <w:rFonts w:ascii="Courier New" w:hAnsi="Courier New" w:cs="Courier New" w:hint="default"/>
+      </w:rPr>
+    </w:lvl>
+    <w:lvl w:ilvl="2" w:tplc="08070005" w:tentative="1">
+      <w:start w:val="1"/>
+      <w:numFmt w:val="bullet"/>
+      <w:lvlText w:val=""/>
+      <w:lvlJc w:val="left"/>
+      <w:pPr>
+        <w:ind w:left="2160" w:hanging="360"/>
+      </w:pPr>
+      <w:rPr>
+        <w:rFonts w:ascii="Wingdings" w:hAnsi="Wingdings" w:hint="default"/>
+      </w:rPr>
+    </w:lvl>
+    <w:lvl w:ilvl="3" w:tplc="08070001" w:tentative="1">
+      <w:start w:val="1"/>
+      <w:numFmt w:val="bullet"/>
+      <w:lvlText w:val=""/>
+      <w:lvlJc w:val="left"/>
+      <w:pPr>
+        <w:ind w:left="2880" w:hanging="360"/>
+      </w:pPr>
+      <w:rPr>
+        <w:rFonts w:ascii="Symbol" w:hAnsi="Symbol" w:hint="default"/>
+      </w:rPr>
+    </w:lvl>
+    <w:lvl w:ilvl="4" w:tplc="08070003" w:tentative="1">
+      <w:start w:val="1"/>
+      <w:numFmt w:val="bullet"/>
+      <w:lvlText w:val="o"/>
+      <w:lvlJc w:val="left"/>
+      <w:pPr>
+        <w:ind w:left="3600" w:hanging="360"/>
+      </w:pPr>
+      <w:rPr>
+        <w:rFonts w:ascii="Courier New" w:hAnsi="Courier New" w:cs="Courier New" w:hint="default"/>
+      </w:rPr>
+    </w:lvl>
+    <w:lvl w:ilvl="5" w:tplc="08070005" w:tentative="1">
+      <w:start w:val="1"/>
+      <w:numFmt w:val="bullet"/>
+      <w:lvlText w:val=""/>
+      <w:lvlJc w:val="left"/>
+      <w:pPr>
+        <w:ind w:left="4320" w:hanging="360"/>
+      </w:pPr>
+      <w:rPr>
+        <w:rFonts w:ascii="Wingdings" w:hAnsi="Wingdings" w:hint="default"/>
+      </w:rPr>
+    </w:lvl>
+    <w:lvl w:ilvl="6" w:tplc="08070001" w:tentative="1">
+      <w:start w:val="1"/>
+      <w:numFmt w:val="bullet"/>
+      <w:lvlText w:val=""/>
+      <w:lvlJc w:val="left"/>
+      <w:pPr>
+        <w:ind w:left="5040" w:hanging="360"/>
+      </w:pPr>
+      <w:rPr>
+        <w:rFonts w:ascii="Symbol" w:hAnsi="Symbol" w:hint="default"/>
+      </w:rPr>
+    </w:lvl>
+    <w:lvl w:ilvl="7" w:tplc="08070003" w:tentative="1">
+      <w:start w:val="1"/>
+      <w:numFmt w:val="bullet"/>
+      <w:lvlText w:val="o"/>
+      <w:lvlJc w:val="left"/>
+      <w:pPr>
+        <w:ind w:left="5760" w:hanging="360"/>
+      </w:pPr>
+      <w:rPr>
+        <w:rFonts w:ascii="Courier New" w:hAnsi="Courier New" w:cs="Courier New" w:hint="default"/>
+      </w:rPr>
+    </w:lvl>
+    <w:lvl w:ilvl="8" w:tplc="08070005" w:tentative="1">
+      <w:start w:val="1"/>
+      <w:numFmt w:val="bullet"/>
+      <w:lvlText w:val=""/>
+      <w:lvlJc w:val="left"/>
+      <w:pPr>
+        <w:ind w:left="6480" w:hanging="360"/>
+      </w:pPr>
+      <w:rPr>
+        <w:rFonts w:ascii="Wingdings" w:hAnsi="Wingdings" w:hint="default"/>
+      </w:rPr>
+    </w:lvl>
+  </w:abstractNum>
+  <w:abstractNum w:abstractNumId="27" w15:restartNumberingAfterBreak="0">
     <w:nsid w:val="520E32BE"/>
     <w:multiLevelType w:val="hybridMultilevel"/>
     <w:tmpl w:val="ADECC43A"/>
@@ -13171,7 +18410,7 @@
       </w:rPr>
     </w:lvl>
   </w:abstractNum>
-  <w:abstractNum w:abstractNumId="12" w15:restartNumberingAfterBreak="0">
+  <w:abstractNum w:abstractNumId="28" w15:restartNumberingAfterBreak="0">
     <w:nsid w:val="52A008A1"/>
     <w:multiLevelType w:val="hybridMultilevel"/>
     <w:tmpl w:val="5FB4E602"/>
@@ -13257,7 +18496,120 @@
       </w:pPr>
     </w:lvl>
   </w:abstractNum>
-  <w:abstractNum w:abstractNumId="13" w15:restartNumberingAfterBreak="0">
+  <w:abstractNum w:abstractNumId="29" w15:restartNumberingAfterBreak="0">
+    <w:nsid w:val="52B82F7A"/>
+    <w:multiLevelType w:val="hybridMultilevel"/>
+    <w:tmpl w:val="B8C27B68"/>
+    <w:lvl w:ilvl="0" w:tplc="0807000F">
+      <w:start w:val="1"/>
+      <w:numFmt w:val="decimal"/>
+      <w:lvlText w:val="%1."/>
+      <w:lvlJc w:val="left"/>
+      <w:pPr>
+        <w:ind w:left="720" w:hanging="360"/>
+      </w:pPr>
+      <w:rPr>
+        <w:rFonts w:hint="default"/>
+      </w:rPr>
+    </w:lvl>
+    <w:lvl w:ilvl="1" w:tplc="08070003" w:tentative="1">
+      <w:start w:val="1"/>
+      <w:numFmt w:val="bullet"/>
+      <w:lvlText w:val="o"/>
+      <w:lvlJc w:val="left"/>
+      <w:pPr>
+        <w:ind w:left="1440" w:hanging="360"/>
+      </w:pPr>
+      <w:rPr>
+        <w:rFonts w:ascii="Courier New" w:hAnsi="Courier New" w:cs="Courier New" w:hint="default"/>
+      </w:rPr>
+    </w:lvl>
+    <w:lvl w:ilvl="2" w:tplc="08070005" w:tentative="1">
+      <w:start w:val="1"/>
+      <w:numFmt w:val="bullet"/>
+      <w:lvlText w:val=""/>
+      <w:lvlJc w:val="left"/>
+      <w:pPr>
+        <w:ind w:left="2160" w:hanging="360"/>
+      </w:pPr>
+      <w:rPr>
+        <w:rFonts w:ascii="Wingdings" w:hAnsi="Wingdings" w:hint="default"/>
+      </w:rPr>
+    </w:lvl>
+    <w:lvl w:ilvl="3" w:tplc="08070001" w:tentative="1">
+      <w:start w:val="1"/>
+      <w:numFmt w:val="bullet"/>
+      <w:lvlText w:val=""/>
+      <w:lvlJc w:val="left"/>
+      <w:pPr>
+        <w:ind w:left="2880" w:hanging="360"/>
+      </w:pPr>
+      <w:rPr>
+        <w:rFonts w:ascii="Symbol" w:hAnsi="Symbol" w:hint="default"/>
+      </w:rPr>
+    </w:lvl>
+    <w:lvl w:ilvl="4" w:tplc="08070003" w:tentative="1">
+      <w:start w:val="1"/>
+      <w:numFmt w:val="bullet"/>
+      <w:lvlText w:val="o"/>
+      <w:lvlJc w:val="left"/>
+      <w:pPr>
+        <w:ind w:left="3600" w:hanging="360"/>
+      </w:pPr>
+      <w:rPr>
+        <w:rFonts w:ascii="Courier New" w:hAnsi="Courier New" w:cs="Courier New" w:hint="default"/>
+      </w:rPr>
+    </w:lvl>
+    <w:lvl w:ilvl="5" w:tplc="08070005" w:tentative="1">
+      <w:start w:val="1"/>
+      <w:numFmt w:val="bullet"/>
+      <w:lvlText w:val=""/>
+      <w:lvlJc w:val="left"/>
+      <w:pPr>
+        <w:ind w:left="4320" w:hanging="360"/>
+      </w:pPr>
+      <w:rPr>
+        <w:rFonts w:ascii="Wingdings" w:hAnsi="Wingdings" w:hint="default"/>
+      </w:rPr>
+    </w:lvl>
+    <w:lvl w:ilvl="6" w:tplc="08070001" w:tentative="1">
+      <w:start w:val="1"/>
+      <w:numFmt w:val="bullet"/>
+      <w:lvlText w:val=""/>
+      <w:lvlJc w:val="left"/>
+      <w:pPr>
+        <w:ind w:left="5040" w:hanging="360"/>
+      </w:pPr>
+      <w:rPr>
+        <w:rFonts w:ascii="Symbol" w:hAnsi="Symbol" w:hint="default"/>
+      </w:rPr>
+    </w:lvl>
+    <w:lvl w:ilvl="7" w:tplc="08070003" w:tentative="1">
+      <w:start w:val="1"/>
+      <w:numFmt w:val="bullet"/>
+      <w:lvlText w:val="o"/>
+      <w:lvlJc w:val="left"/>
+      <w:pPr>
+        <w:ind w:left="5760" w:hanging="360"/>
+      </w:pPr>
+      <w:rPr>
+        <w:rFonts w:ascii="Courier New" w:hAnsi="Courier New" w:cs="Courier New" w:hint="default"/>
+      </w:rPr>
+    </w:lvl>
+    <w:lvl w:ilvl="8" w:tplc="08070005" w:tentative="1">
+      <w:start w:val="1"/>
+      <w:numFmt w:val="bullet"/>
+      <w:lvlText w:val=""/>
+      <w:lvlJc w:val="left"/>
+      <w:pPr>
+        <w:ind w:left="6480" w:hanging="360"/>
+      </w:pPr>
+      <w:rPr>
+        <w:rFonts w:ascii="Wingdings" w:hAnsi="Wingdings" w:hint="default"/>
+      </w:rPr>
+    </w:lvl>
+  </w:abstractNum>
+  <w:abstractNum w:abstractNumId="30" w15:restartNumberingAfterBreak="0">
     <w:nsid w:val="52E437CA"/>
     <w:multiLevelType w:val="hybridMultilevel"/>
     <w:tmpl w:val="E3BEB4BE"/>
@@ -13343,7 +18695,7 @@
       </w:pPr>
     </w:lvl>
   </w:abstractNum>
-  <w:abstractNum w:abstractNumId="14" w15:restartNumberingAfterBreak="0">
+  <w:abstractNum w:abstractNumId="31" w15:restartNumberingAfterBreak="0">
     <w:nsid w:val="55F845E5"/>
     <w:multiLevelType w:val="hybridMultilevel"/>
     <w:tmpl w:val="38CC5F34"/>
@@ -13456,7 +18808,7 @@
       </w:rPr>
     </w:lvl>
   </w:abstractNum>
-  <w:abstractNum w:abstractNumId="15" w15:restartNumberingAfterBreak="0">
+  <w:abstractNum w:abstractNumId="32" w15:restartNumberingAfterBreak="0">
     <w:nsid w:val="561A611C"/>
     <w:multiLevelType w:val="hybridMultilevel"/>
     <w:tmpl w:val="58C62924"/>
@@ -13569,7 +18921,120 @@
       </w:rPr>
     </w:lvl>
   </w:abstractNum>
-  <w:abstractNum w:abstractNumId="16" w15:restartNumberingAfterBreak="0">
+  <w:abstractNum w:abstractNumId="33" w15:restartNumberingAfterBreak="0">
+    <w:nsid w:val="57C0238A"/>
+    <w:multiLevelType w:val="hybridMultilevel"/>
+    <w:tmpl w:val="36B64F0A"/>
+    <w:lvl w:ilvl="0" w:tplc="0807000F">
+      <w:start w:val="1"/>
+      <w:numFmt w:val="decimal"/>
+      <w:lvlText w:val="%1."/>
+      <w:lvlJc w:val="left"/>
+      <w:pPr>
+        <w:ind w:left="720" w:hanging="360"/>
+      </w:pPr>
+      <w:rPr>
+        <w:rFonts w:hint="default"/>
+      </w:rPr>
+    </w:lvl>
+    <w:lvl w:ilvl="1" w:tplc="08070003" w:tentative="1">
+      <w:start w:val="1"/>
+      <w:numFmt w:val="bullet"/>
+      <w:lvlText w:val="o"/>
+      <w:lvlJc w:val="left"/>
+      <w:pPr>
+        <w:ind w:left="1440" w:hanging="360"/>
+      </w:pPr>
+      <w:rPr>
+        <w:rFonts w:ascii="Courier New" w:hAnsi="Courier New" w:cs="Courier New" w:hint="default"/>
+      </w:rPr>
+    </w:lvl>
+    <w:lvl w:ilvl="2" w:tplc="08070005" w:tentative="1">
+      <w:start w:val="1"/>
+      <w:numFmt w:val="bullet"/>
+      <w:lvlText w:val=""/>
+      <w:lvlJc w:val="left"/>
+      <w:pPr>
+        <w:ind w:left="2160" w:hanging="360"/>
+      </w:pPr>
+      <w:rPr>
+        <w:rFonts w:ascii="Wingdings" w:hAnsi="Wingdings" w:hint="default"/>
+      </w:rPr>
+    </w:lvl>
+    <w:lvl w:ilvl="3" w:tplc="08070001" w:tentative="1">
+      <w:start w:val="1"/>
+      <w:numFmt w:val="bullet"/>
+      <w:lvlText w:val=""/>
+      <w:lvlJc w:val="left"/>
+      <w:pPr>
+        <w:ind w:left="2880" w:hanging="360"/>
+      </w:pPr>
+      <w:rPr>
+        <w:rFonts w:ascii="Symbol" w:hAnsi="Symbol" w:hint="default"/>
+      </w:rPr>
+    </w:lvl>
+    <w:lvl w:ilvl="4" w:tplc="08070003" w:tentative="1">
+      <w:start w:val="1"/>
+      <w:numFmt w:val="bullet"/>
+      <w:lvlText w:val="o"/>
+      <w:lvlJc w:val="left"/>
+      <w:pPr>
+        <w:ind w:left="3600" w:hanging="360"/>
+      </w:pPr>
+      <w:rPr>
+        <w:rFonts w:ascii="Courier New" w:hAnsi="Courier New" w:cs="Courier New" w:hint="default"/>
+      </w:rPr>
+    </w:lvl>
+    <w:lvl w:ilvl="5" w:tplc="08070005" w:tentative="1">
+      <w:start w:val="1"/>
+      <w:numFmt w:val="bullet"/>
+      <w:lvlText w:val=""/>
+      <w:lvlJc w:val="left"/>
+      <w:pPr>
+        <w:ind w:left="4320" w:hanging="360"/>
+      </w:pPr>
+      <w:rPr>
+        <w:rFonts w:ascii="Wingdings" w:hAnsi="Wingdings" w:hint="default"/>
+      </w:rPr>
+    </w:lvl>
+    <w:lvl w:ilvl="6" w:tplc="08070001" w:tentative="1">
+      <w:start w:val="1"/>
+      <w:numFmt w:val="bullet"/>
+      <w:lvlText w:val=""/>
+      <w:lvlJc w:val="left"/>
+      <w:pPr>
+        <w:ind w:left="5040" w:hanging="360"/>
+      </w:pPr>
+      <w:rPr>
+        <w:rFonts w:ascii="Symbol" w:hAnsi="Symbol" w:hint="default"/>
+      </w:rPr>
+    </w:lvl>
+    <w:lvl w:ilvl="7" w:tplc="08070003" w:tentative="1">
+      <w:start w:val="1"/>
+      <w:numFmt w:val="bullet"/>
+      <w:lvlText w:val="o"/>
+      <w:lvlJc w:val="left"/>
+      <w:pPr>
+        <w:ind w:left="5760" w:hanging="360"/>
+      </w:pPr>
+      <w:rPr>
+        <w:rFonts w:ascii="Courier New" w:hAnsi="Courier New" w:cs="Courier New" w:hint="default"/>
+      </w:rPr>
+    </w:lvl>
+    <w:lvl w:ilvl="8" w:tplc="08070005" w:tentative="1">
+      <w:start w:val="1"/>
+      <w:numFmt w:val="bullet"/>
+      <w:lvlText w:val=""/>
+      <w:lvlJc w:val="left"/>
+      <w:pPr>
+        <w:ind w:left="6480" w:hanging="360"/>
+      </w:pPr>
+      <w:rPr>
+        <w:rFonts w:ascii="Wingdings" w:hAnsi="Wingdings" w:hint="default"/>
+      </w:rPr>
+    </w:lvl>
+  </w:abstractNum>
+  <w:abstractNum w:abstractNumId="34" w15:restartNumberingAfterBreak="0">
     <w:nsid w:val="59427E01"/>
     <w:multiLevelType w:val="hybridMultilevel"/>
     <w:tmpl w:val="A6707F28"/>
@@ -13682,7 +19147,120 @@
       </w:rPr>
     </w:lvl>
   </w:abstractNum>
-  <w:abstractNum w:abstractNumId="17" w15:restartNumberingAfterBreak="0">
+  <w:abstractNum w:abstractNumId="35" w15:restartNumberingAfterBreak="0">
+    <w:nsid w:val="5A8F5F9E"/>
+    <w:multiLevelType w:val="hybridMultilevel"/>
+    <w:tmpl w:val="E208D4E6"/>
+    <w:lvl w:ilvl="0" w:tplc="0807000F">
+      <w:start w:val="1"/>
+      <w:numFmt w:val="decimal"/>
+      <w:lvlText w:val="%1."/>
+      <w:lvlJc w:val="left"/>
+      <w:pPr>
+        <w:ind w:left="720" w:hanging="360"/>
+      </w:pPr>
+      <w:rPr>
+        <w:rFonts w:hint="default"/>
+      </w:rPr>
+    </w:lvl>
+    <w:lvl w:ilvl="1" w:tplc="08070003" w:tentative="1">
+      <w:start w:val="1"/>
+      <w:numFmt w:val="bullet"/>
+      <w:lvlText w:val="o"/>
+      <w:lvlJc w:val="left"/>
+      <w:pPr>
+        <w:ind w:left="1440" w:hanging="360"/>
+      </w:pPr>
+      <w:rPr>
+        <w:rFonts w:ascii="Courier New" w:hAnsi="Courier New" w:cs="Courier New" w:hint="default"/>
+      </w:rPr>
+    </w:lvl>
+    <w:lvl w:ilvl="2" w:tplc="08070005" w:tentative="1">
+      <w:start w:val="1"/>
+      <w:numFmt w:val="bullet"/>
+      <w:lvlText w:val=""/>
+      <w:lvlJc w:val="left"/>
+      <w:pPr>
+        <w:ind w:left="2160" w:hanging="360"/>
+      </w:pPr>
+      <w:rPr>
+        <w:rFonts w:ascii="Wingdings" w:hAnsi="Wingdings" w:hint="default"/>
+      </w:rPr>
+    </w:lvl>
+    <w:lvl w:ilvl="3" w:tplc="08070001" w:tentative="1">
+      <w:start w:val="1"/>
+      <w:numFmt w:val="bullet"/>
+      <w:lvlText w:val=""/>
+      <w:lvlJc w:val="left"/>
+      <w:pPr>
+        <w:ind w:left="2880" w:hanging="360"/>
+      </w:pPr>
+      <w:rPr>
+        <w:rFonts w:ascii="Symbol" w:hAnsi="Symbol" w:hint="default"/>
+      </w:rPr>
+    </w:lvl>
+    <w:lvl w:ilvl="4" w:tplc="08070003" w:tentative="1">
+      <w:start w:val="1"/>
+      <w:numFmt w:val="bullet"/>
+      <w:lvlText w:val="o"/>
+      <w:lvlJc w:val="left"/>
+      <w:pPr>
+        <w:ind w:left="3600" w:hanging="360"/>
+      </w:pPr>
+      <w:rPr>
+        <w:rFonts w:ascii="Courier New" w:hAnsi="Courier New" w:cs="Courier New" w:hint="default"/>
+      </w:rPr>
+    </w:lvl>
+    <w:lvl w:ilvl="5" w:tplc="08070005" w:tentative="1">
+      <w:start w:val="1"/>
+      <w:numFmt w:val="bullet"/>
+      <w:lvlText w:val=""/>
+      <w:lvlJc w:val="left"/>
+      <w:pPr>
+        <w:ind w:left="4320" w:hanging="360"/>
+      </w:pPr>
+      <w:rPr>
+        <w:rFonts w:ascii="Wingdings" w:hAnsi="Wingdings" w:hint="default"/>
+      </w:rPr>
+    </w:lvl>
+    <w:lvl w:ilvl="6" w:tplc="08070001" w:tentative="1">
+      <w:start w:val="1"/>
+      <w:numFmt w:val="bullet"/>
+      <w:lvlText w:val=""/>
+      <w:lvlJc w:val="left"/>
+      <w:pPr>
+        <w:ind w:left="5040" w:hanging="360"/>
+      </w:pPr>
+      <w:rPr>
+        <w:rFonts w:ascii="Symbol" w:hAnsi="Symbol" w:hint="default"/>
+      </w:rPr>
+    </w:lvl>
+    <w:lvl w:ilvl="7" w:tplc="08070003" w:tentative="1">
+      <w:start w:val="1"/>
+      <w:numFmt w:val="bullet"/>
+      <w:lvlText w:val="o"/>
+      <w:lvlJc w:val="left"/>
+      <w:pPr>
+        <w:ind w:left="5760" w:hanging="360"/>
+      </w:pPr>
+      <w:rPr>
+        <w:rFonts w:ascii="Courier New" w:hAnsi="Courier New" w:cs="Courier New" w:hint="default"/>
+      </w:rPr>
+    </w:lvl>
+    <w:lvl w:ilvl="8" w:tplc="08070005" w:tentative="1">
+      <w:start w:val="1"/>
+      <w:numFmt w:val="bullet"/>
+      <w:lvlText w:val=""/>
+      <w:lvlJc w:val="left"/>
+      <w:pPr>
+        <w:ind w:left="6480" w:hanging="360"/>
+      </w:pPr>
+      <w:rPr>
+        <w:rFonts w:ascii="Wingdings" w:hAnsi="Wingdings" w:hint="default"/>
+      </w:rPr>
+    </w:lvl>
+  </w:abstractNum>
+  <w:abstractNum w:abstractNumId="36" w15:restartNumberingAfterBreak="0">
     <w:nsid w:val="5D2D4992"/>
     <w:multiLevelType w:val="hybridMultilevel"/>
     <w:tmpl w:val="3998DA32"/>
@@ -13795,7 +19373,93 @@
       </w:rPr>
     </w:lvl>
   </w:abstractNum>
-  <w:abstractNum w:abstractNumId="18" w15:restartNumberingAfterBreak="0">
+  <w:abstractNum w:abstractNumId="37" w15:restartNumberingAfterBreak="0">
+    <w:nsid w:val="60E45C78"/>
+    <w:multiLevelType w:val="hybridMultilevel"/>
+    <w:tmpl w:val="44AC08FE"/>
+    <w:lvl w:ilvl="0" w:tplc="0807000F">
+      <w:start w:val="1"/>
+      <w:numFmt w:val="decimal"/>
+      <w:lvlText w:val="%1."/>
+      <w:lvlJc w:val="left"/>
+      <w:pPr>
+        <w:ind w:left="720" w:hanging="360"/>
+      </w:pPr>
+    </w:lvl>
+    <w:lvl w:ilvl="1" w:tplc="08070019" w:tentative="1">
+      <w:start w:val="1"/>
+      <w:numFmt w:val="lowerLetter"/>
+      <w:lvlText w:val="%2."/>
+      <w:lvlJc w:val="left"/>
+      <w:pPr>
+        <w:ind w:left="1440" w:hanging="360"/>
+      </w:pPr>
+    </w:lvl>
+    <w:lvl w:ilvl="2" w:tplc="0807001B" w:tentative="1">
+      <w:start w:val="1"/>
+      <w:numFmt w:val="lowerRoman"/>
+      <w:lvlText w:val="%3."/>
+      <w:lvlJc w:val="right"/>
+      <w:pPr>
+        <w:ind w:left="2160" w:hanging="180"/>
+      </w:pPr>
+    </w:lvl>
+    <w:lvl w:ilvl="3" w:tplc="0807000F" w:tentative="1">
+      <w:start w:val="1"/>
+      <w:numFmt w:val="decimal"/>
+      <w:lvlText w:val="%4."/>
+      <w:lvlJc w:val="left"/>
+      <w:pPr>
+        <w:ind w:left="2880" w:hanging="360"/>
+      </w:pPr>
+    </w:lvl>
+    <w:lvl w:ilvl="4" w:tplc="08070019" w:tentative="1">
+      <w:start w:val="1"/>
+      <w:numFmt w:val="lowerLetter"/>
+      <w:lvlText w:val="%5."/>
+      <w:lvlJc w:val="left"/>
+      <w:pPr>
+        <w:ind w:left="3600" w:hanging="360"/>
+      </w:pPr>
+    </w:lvl>
+    <w:lvl w:ilvl="5" w:tplc="0807001B" w:tentative="1">
+      <w:start w:val="1"/>
+      <w:numFmt w:val="lowerRoman"/>
+      <w:lvlText w:val="%6."/>
+      <w:lvlJc w:val="right"/>
+      <w:pPr>
+        <w:ind w:left="4320" w:hanging="180"/>
+      </w:pPr>
+    </w:lvl>
+    <w:lvl w:ilvl="6" w:tplc="0807000F" w:tentative="1">
+      <w:start w:val="1"/>
+      <w:numFmt w:val="decimal"/>
+      <w:lvlText w:val="%7."/>
+      <w:lvlJc w:val="left"/>
+      <w:pPr>
+        <w:ind w:left="5040" w:hanging="360"/>
+      </w:pPr>
+    </w:lvl>
+    <w:lvl w:ilvl="7" w:tplc="08070019" w:tentative="1">
+      <w:start w:val="1"/>
+      <w:numFmt w:val="lowerLetter"/>
+      <w:lvlText w:val="%8."/>
+      <w:lvlJc w:val="left"/>
+      <w:pPr>
+        <w:ind w:left="5760" w:hanging="360"/>
+      </w:pPr>
+    </w:lvl>
+    <w:lvl w:ilvl="8" w:tplc="0807001B" w:tentative="1">
+      <w:start w:val="1"/>
+      <w:numFmt w:val="lowerRoman"/>
+      <w:lvlText w:val="%9."/>
+      <w:lvlJc w:val="right"/>
+      <w:pPr>
+        <w:ind w:left="6480" w:hanging="180"/>
+      </w:pPr>
+    </w:lvl>
+  </w:abstractNum>
+  <w:abstractNum w:abstractNumId="38" w15:restartNumberingAfterBreak="0">
     <w:nsid w:val="610D7085"/>
     <w:multiLevelType w:val="hybridMultilevel"/>
     <w:tmpl w:val="ED66DFEE"/>
@@ -13908,7 +19572,7 @@
       </w:rPr>
     </w:lvl>
   </w:abstractNum>
-  <w:abstractNum w:abstractNumId="19" w15:restartNumberingAfterBreak="0">
+  <w:abstractNum w:abstractNumId="39" w15:restartNumberingAfterBreak="0">
     <w:nsid w:val="6A463F17"/>
     <w:multiLevelType w:val="hybridMultilevel"/>
     <w:tmpl w:val="48568E82"/>
@@ -14020,7 +19684,120 @@
       </w:rPr>
     </w:lvl>
   </w:abstractNum>
-  <w:abstractNum w:abstractNumId="20" w15:restartNumberingAfterBreak="0">
+  <w:abstractNum w:abstractNumId="40" w15:restartNumberingAfterBreak="0">
+    <w:nsid w:val="6BD50F18"/>
+    <w:multiLevelType w:val="hybridMultilevel"/>
+    <w:tmpl w:val="B8C27B68"/>
+    <w:lvl w:ilvl="0" w:tplc="0807000F">
+      <w:start w:val="1"/>
+      <w:numFmt w:val="decimal"/>
+      <w:lvlText w:val="%1."/>
+      <w:lvlJc w:val="left"/>
+      <w:pPr>
+        <w:ind w:left="720" w:hanging="360"/>
+      </w:pPr>
+      <w:rPr>
+        <w:rFonts w:hint="default"/>
+      </w:rPr>
+    </w:lvl>
+    <w:lvl w:ilvl="1" w:tplc="08070003" w:tentative="1">
+      <w:start w:val="1"/>
+      <w:numFmt w:val="bullet"/>
+      <w:lvlText w:val="o"/>
+      <w:lvlJc w:val="left"/>
+      <w:pPr>
+        <w:ind w:left="1440" w:hanging="360"/>
+      </w:pPr>
+      <w:rPr>
+        <w:rFonts w:ascii="Courier New" w:hAnsi="Courier New" w:cs="Courier New" w:hint="default"/>
+      </w:rPr>
+    </w:lvl>
+    <w:lvl w:ilvl="2" w:tplc="08070005" w:tentative="1">
+      <w:start w:val="1"/>
+      <w:numFmt w:val="bullet"/>
+      <w:lvlText w:val=""/>
+      <w:lvlJc w:val="left"/>
+      <w:pPr>
+        <w:ind w:left="2160" w:hanging="360"/>
+      </w:pPr>
+      <w:rPr>
+        <w:rFonts w:ascii="Wingdings" w:hAnsi="Wingdings" w:hint="default"/>
+      </w:rPr>
+    </w:lvl>
+    <w:lvl w:ilvl="3" w:tplc="08070001" w:tentative="1">
+      <w:start w:val="1"/>
+      <w:numFmt w:val="bullet"/>
+      <w:lvlText w:val=""/>
+      <w:lvlJc w:val="left"/>
+      <w:pPr>
+        <w:ind w:left="2880" w:hanging="360"/>
+      </w:pPr>
+      <w:rPr>
+        <w:rFonts w:ascii="Symbol" w:hAnsi="Symbol" w:hint="default"/>
+      </w:rPr>
+    </w:lvl>
+    <w:lvl w:ilvl="4" w:tplc="08070003" w:tentative="1">
+      <w:start w:val="1"/>
+      <w:numFmt w:val="bullet"/>
+      <w:lvlText w:val="o"/>
+      <w:lvlJc w:val="left"/>
+      <w:pPr>
+        <w:ind w:left="3600" w:hanging="360"/>
+      </w:pPr>
+      <w:rPr>
+        <w:rFonts w:ascii="Courier New" w:hAnsi="Courier New" w:cs="Courier New" w:hint="default"/>
+      </w:rPr>
+    </w:lvl>
+    <w:lvl w:ilvl="5" w:tplc="08070005" w:tentative="1">
+      <w:start w:val="1"/>
+      <w:numFmt w:val="bullet"/>
+      <w:lvlText w:val=""/>
+      <w:lvlJc w:val="left"/>
+      <w:pPr>
+        <w:ind w:left="4320" w:hanging="360"/>
+      </w:pPr>
+      <w:rPr>
+        <w:rFonts w:ascii="Wingdings" w:hAnsi="Wingdings" w:hint="default"/>
+      </w:rPr>
+    </w:lvl>
+    <w:lvl w:ilvl="6" w:tplc="08070001" w:tentative="1">
+      <w:start w:val="1"/>
+      <w:numFmt w:val="bullet"/>
+      <w:lvlText w:val=""/>
+      <w:lvlJc w:val="left"/>
+      <w:pPr>
+        <w:ind w:left="5040" w:hanging="360"/>
+      </w:pPr>
+      <w:rPr>
+        <w:rFonts w:ascii="Symbol" w:hAnsi="Symbol" w:hint="default"/>
+      </w:rPr>
+    </w:lvl>
+    <w:lvl w:ilvl="7" w:tplc="08070003" w:tentative="1">
+      <w:start w:val="1"/>
+      <w:numFmt w:val="bullet"/>
+      <w:lvlText w:val="o"/>
+      <w:lvlJc w:val="left"/>
+      <w:pPr>
+        <w:ind w:left="5760" w:hanging="360"/>
+      </w:pPr>
+      <w:rPr>
+        <w:rFonts w:ascii="Courier New" w:hAnsi="Courier New" w:cs="Courier New" w:hint="default"/>
+      </w:rPr>
+    </w:lvl>
+    <w:lvl w:ilvl="8" w:tplc="08070005" w:tentative="1">
+      <w:start w:val="1"/>
+      <w:numFmt w:val="bullet"/>
+      <w:lvlText w:val=""/>
+      <w:lvlJc w:val="left"/>
+      <w:pPr>
+        <w:ind w:left="6480" w:hanging="360"/>
+      </w:pPr>
+      <w:rPr>
+        <w:rFonts w:ascii="Wingdings" w:hAnsi="Wingdings" w:hint="default"/>
+      </w:rPr>
+    </w:lvl>
+  </w:abstractNum>
+  <w:abstractNum w:abstractNumId="41" w15:restartNumberingAfterBreak="0">
     <w:nsid w:val="6F0C6423"/>
     <w:multiLevelType w:val="hybridMultilevel"/>
     <w:tmpl w:val="B8C27B68"/>
@@ -14133,7 +19910,7 @@
       </w:rPr>
     </w:lvl>
   </w:abstractNum>
-  <w:abstractNum w:abstractNumId="21" w15:restartNumberingAfterBreak="0">
+  <w:abstractNum w:abstractNumId="42" w15:restartNumberingAfterBreak="0">
     <w:nsid w:val="6F491A76"/>
     <w:multiLevelType w:val="hybridMultilevel"/>
     <w:tmpl w:val="0FD26698"/>
@@ -14246,7 +20023,7 @@
       </w:rPr>
     </w:lvl>
   </w:abstractNum>
-  <w:abstractNum w:abstractNumId="22" w15:restartNumberingAfterBreak="0">
+  <w:abstractNum w:abstractNumId="43" w15:restartNumberingAfterBreak="0">
     <w:nsid w:val="70A821AE"/>
     <w:multiLevelType w:val="hybridMultilevel"/>
     <w:tmpl w:val="78EEDF60"/>
@@ -14359,7 +20136,7 @@
       </w:rPr>
     </w:lvl>
   </w:abstractNum>
-  <w:abstractNum w:abstractNumId="23" w15:restartNumberingAfterBreak="0">
+  <w:abstractNum w:abstractNumId="44" w15:restartNumberingAfterBreak="0">
     <w:nsid w:val="717A2AF0"/>
     <w:multiLevelType w:val="hybridMultilevel"/>
     <w:tmpl w:val="CC706428"/>
@@ -14472,7 +20249,7 @@
       </w:rPr>
     </w:lvl>
   </w:abstractNum>
-  <w:abstractNum w:abstractNumId="24" w15:restartNumberingAfterBreak="0">
+  <w:abstractNum w:abstractNumId="45" w15:restartNumberingAfterBreak="0">
     <w:nsid w:val="73641C0D"/>
     <w:multiLevelType w:val="hybridMultilevel"/>
     <w:tmpl w:val="AFA4BC5A"/>
@@ -14585,7 +20362,7 @@
       </w:rPr>
     </w:lvl>
   </w:abstractNum>
-  <w:abstractNum w:abstractNumId="25" w15:restartNumberingAfterBreak="0">
+  <w:abstractNum w:abstractNumId="46" w15:restartNumberingAfterBreak="0">
     <w:nsid w:val="73C10B5D"/>
     <w:multiLevelType w:val="hybridMultilevel"/>
     <w:tmpl w:val="3BFA585C"/>
@@ -14698,7 +20475,7 @@
       </w:rPr>
     </w:lvl>
   </w:abstractNum>
-  <w:abstractNum w:abstractNumId="26" w15:restartNumberingAfterBreak="0">
+  <w:abstractNum w:abstractNumId="47" w15:restartNumberingAfterBreak="0">
     <w:nsid w:val="776D64C1"/>
     <w:multiLevelType w:val="hybridMultilevel"/>
     <w:tmpl w:val="BC98A626"/>
@@ -14811,7 +20588,7 @@
       </w:rPr>
     </w:lvl>
   </w:abstractNum>
-  <w:abstractNum w:abstractNumId="27" w15:restartNumberingAfterBreak="0">
+  <w:abstractNum w:abstractNumId="48" w15:restartNumberingAfterBreak="0">
     <w:nsid w:val="7DA4512B"/>
     <w:multiLevelType w:val="hybridMultilevel"/>
     <w:tmpl w:val="81A8729C"/>
@@ -14924,7 +20701,7 @@
       </w:rPr>
     </w:lvl>
   </w:abstractNum>
-  <w:abstractNum w:abstractNumId="28" w15:restartNumberingAfterBreak="0">
+  <w:abstractNum w:abstractNumId="49" w15:restartNumberingAfterBreak="0">
     <w:nsid w:val="7E567EA8"/>
     <w:multiLevelType w:val="hybridMultilevel"/>
     <w:tmpl w:val="72989342"/>
@@ -15038,91 +20815,154 @@
     </w:lvl>
   </w:abstractNum>
   <w:num w:numId="1">
-    <w:abstractNumId w:val="5"/>
+    <w:abstractNumId w:val="6"/>
   </w:num>
   <w:num w:numId="2">
-    <w:abstractNumId w:val="27"/>
+    <w:abstractNumId w:val="48"/>
   </w:num>
   <w:num w:numId="3">
-    <w:abstractNumId w:val="8"/>
+    <w:abstractNumId w:val="21"/>
   </w:num>
   <w:num w:numId="4">
     <w:abstractNumId w:val="1"/>
   </w:num>
   <w:num w:numId="5">
-    <w:abstractNumId w:val="19"/>
+    <w:abstractNumId w:val="39"/>
   </w:num>
   <w:num w:numId="6">
-    <w:abstractNumId w:val="9"/>
+    <w:abstractNumId w:val="23"/>
   </w:num>
   <w:num w:numId="7">
-    <w:abstractNumId w:val="25"/>
+    <w:abstractNumId w:val="46"/>
   </w:num>
   <w:num w:numId="8">
-    <w:abstractNumId w:val="14"/>
+    <w:abstractNumId w:val="31"/>
   </w:num>
   <w:num w:numId="9">
-    <w:abstractNumId w:val="28"/>
+    <w:abstractNumId w:val="49"/>
   </w:num>
   <w:num w:numId="10">
-    <w:abstractNumId w:val="3"/>
+    <w:abstractNumId w:val="4"/>
   </w:num>
   <w:num w:numId="11">
-    <w:abstractNumId w:val="2"/>
+    <w:abstractNumId w:val="3"/>
   </w:num>
   <w:num w:numId="12">
     <w:abstractNumId w:val="0"/>
   </w:num>
   <w:num w:numId="13">
+    <w:abstractNumId w:val="47"/>
+  </w:num>
+  <w:num w:numId="14">
+    <w:abstractNumId w:val="36"/>
+  </w:num>
+  <w:num w:numId="15">
+    <w:abstractNumId w:val="32"/>
+  </w:num>
+  <w:num w:numId="16">
+    <w:abstractNumId w:val="44"/>
+  </w:num>
+  <w:num w:numId="17">
+    <w:abstractNumId w:val="42"/>
+  </w:num>
+  <w:num w:numId="18">
+    <w:abstractNumId w:val="5"/>
+  </w:num>
+  <w:num w:numId="19">
+    <w:abstractNumId w:val="38"/>
+  </w:num>
+  <w:num w:numId="20">
+    <w:abstractNumId w:val="43"/>
+  </w:num>
+  <w:num w:numId="21">
+    <w:abstractNumId w:val="25"/>
+  </w:num>
+  <w:num w:numId="22">
+    <w:abstractNumId w:val="45"/>
+  </w:num>
+  <w:num w:numId="23">
+    <w:abstractNumId w:val="34"/>
+  </w:num>
+  <w:num w:numId="24">
+    <w:abstractNumId w:val="27"/>
+  </w:num>
+  <w:num w:numId="25">
+    <w:abstractNumId w:val="41"/>
+  </w:num>
+  <w:num w:numId="26">
+    <w:abstractNumId w:val="30"/>
+  </w:num>
+  <w:num w:numId="27">
+    <w:abstractNumId w:val="28"/>
+  </w:num>
+  <w:num w:numId="28">
+    <w:abstractNumId w:val="14"/>
+  </w:num>
+  <w:num w:numId="29">
+    <w:abstractNumId w:val="17"/>
+  </w:num>
+  <w:num w:numId="30">
+    <w:abstractNumId w:val="15"/>
+  </w:num>
+  <w:num w:numId="31">
+    <w:abstractNumId w:val="20"/>
+  </w:num>
+  <w:num w:numId="32">
+    <w:abstractNumId w:val="9"/>
+  </w:num>
+  <w:num w:numId="33">
+    <w:abstractNumId w:val="8"/>
+  </w:num>
+  <w:num w:numId="34">
+    <w:abstractNumId w:val="11"/>
+  </w:num>
+  <w:num w:numId="35">
+    <w:abstractNumId w:val="29"/>
+  </w:num>
+  <w:num w:numId="36">
+    <w:abstractNumId w:val="24"/>
+  </w:num>
+  <w:num w:numId="37">
+    <w:abstractNumId w:val="37"/>
+  </w:num>
+  <w:num w:numId="38">
+    <w:abstractNumId w:val="7"/>
+  </w:num>
+  <w:num w:numId="39">
+    <w:abstractNumId w:val="13"/>
+  </w:num>
+  <w:num w:numId="40">
+    <w:abstractNumId w:val="33"/>
+  </w:num>
+  <w:num w:numId="41">
+    <w:abstractNumId w:val="35"/>
+  </w:num>
+  <w:num w:numId="42">
+    <w:abstractNumId w:val="10"/>
+  </w:num>
+  <w:num w:numId="43">
+    <w:abstractNumId w:val="12"/>
+  </w:num>
+  <w:num w:numId="44">
     <w:abstractNumId w:val="26"/>
   </w:num>
-  <w:num w:numId="14">
-    <w:abstractNumId w:val="17"/>
+  <w:num w:numId="45">
+    <w:abstractNumId w:val="22"/>
   </w:num>
-  <w:num w:numId="15">
-    <w:abstractNumId w:val="15"/>
+  <w:num w:numId="46">
+    <w:abstractNumId w:val="19"/>
   </w:num>
-  <w:num w:numId="16">
-    <w:abstractNumId w:val="23"/>
+  <w:num w:numId="47">
+    <w:abstractNumId w:val="40"/>
   </w:num>
-  <w:num w:numId="17">
-    <w:abstractNumId w:val="21"/>
-  </w:num>
-  <w:num w:numId="18">
-    <w:abstractNumId w:val="4"/>
-  </w:num>
-  <w:num w:numId="19">
+  <w:num w:numId="48">
     <w:abstractNumId w:val="18"/>
   </w:num>
-  <w:num w:numId="20">
-    <w:abstractNumId w:val="22"/>
+  <w:num w:numId="49">
+    <w:abstractNumId w:val="2"/>
   </w:num>
-  <w:num w:numId="21">
-    <w:abstractNumId w:val="10"/>
-  </w:num>
-  <w:num w:numId="22">
-    <w:abstractNumId w:val="24"/>
-  </w:num>
-  <w:num w:numId="23">
+  <w:num w:numId="50">
     <w:abstractNumId w:val="16"/>
-  </w:num>
-  <w:num w:numId="24">
-    <w:abstractNumId w:val="11"/>
-  </w:num>
-  <w:num w:numId="25">
-    <w:abstractNumId w:val="20"/>
-  </w:num>
-  <w:num w:numId="26">
-    <w:abstractNumId w:val="13"/>
-  </w:num>
-  <w:num w:numId="27">
-    <w:abstractNumId w:val="12"/>
-  </w:num>
-  <w:num w:numId="28">
-    <w:abstractNumId w:val="6"/>
-  </w:num>
-  <w:num w:numId="29">
-    <w:abstractNumId w:val="7"/>
   </w:num>
 </w:numbering>
 </file>
@@ -16427,7 +22267,7 @@
 </file>
 
 <file path=customXml/itemProps1.xml><?xml version="1.0" encoding="utf-8"?>
-<ds:datastoreItem xmlns:ds="http://schemas.openxmlformats.org/officeDocument/2006/customXml" ds:itemID="{602E52D4-6DC8-4381-A145-229B0C2348EA}">
+<ds:datastoreItem xmlns:ds="http://schemas.openxmlformats.org/officeDocument/2006/customXml" ds:itemID="{3B9F091C-4DED-47F6-896D-0EAD295DA221}">
   <ds:schemaRefs>
     <ds:schemaRef ds:uri="http://schemas.openxmlformats.org/officeDocument/2006/bibliography"/>
   </ds:schemaRefs>

--- a/Doku/ProbeIPABericht.docx
+++ b/Doku/ProbeIPABericht.docx
@@ -3841,7 +3841,7 @@
         <w:pStyle w:val="Listenabsatz"/>
         <w:numPr>
           <w:ilvl w:val="0"/>
-          <w:numId w:val="18"/>
+          <w:numId w:val="1"/>
         </w:numPr>
       </w:pPr>
       <w:r>
@@ -3856,7 +3856,7 @@
         <w:pStyle w:val="Listenabsatz"/>
         <w:numPr>
           <w:ilvl w:val="0"/>
-          <w:numId w:val="18"/>
+          <w:numId w:val="1"/>
         </w:numPr>
       </w:pPr>
       <w:r>
@@ -3868,7 +3868,7 @@
         <w:pStyle w:val="Listenabsatz"/>
         <w:numPr>
           <w:ilvl w:val="0"/>
-          <w:numId w:val="18"/>
+          <w:numId w:val="1"/>
         </w:numPr>
       </w:pPr>
       <w:r>
@@ -3880,7 +3880,7 @@
         <w:pStyle w:val="Listenabsatz"/>
         <w:numPr>
           <w:ilvl w:val="0"/>
-          <w:numId w:val="18"/>
+          <w:numId w:val="1"/>
         </w:numPr>
       </w:pPr>
       <w:r>
@@ -3892,7 +3892,7 @@
         <w:pStyle w:val="Listenabsatz"/>
         <w:numPr>
           <w:ilvl w:val="0"/>
-          <w:numId w:val="18"/>
+          <w:numId w:val="1"/>
         </w:numPr>
       </w:pPr>
       <w:r>
@@ -3904,7 +3904,7 @@
         <w:pStyle w:val="Listenabsatz"/>
         <w:numPr>
           <w:ilvl w:val="0"/>
-          <w:numId w:val="18"/>
+          <w:numId w:val="1"/>
         </w:numPr>
       </w:pPr>
       <w:r>
@@ -3922,7 +3922,7 @@
         <w:pStyle w:val="Listenabsatz"/>
         <w:numPr>
           <w:ilvl w:val="0"/>
-          <w:numId w:val="18"/>
+          <w:numId w:val="1"/>
         </w:numPr>
       </w:pPr>
       <w:r>
@@ -3949,7 +3949,7 @@
         <w:pStyle w:val="Listenabsatz"/>
         <w:numPr>
           <w:ilvl w:val="0"/>
-          <w:numId w:val="19"/>
+          <w:numId w:val="2"/>
         </w:numPr>
       </w:pPr>
       <w:r>
@@ -3961,7 +3961,7 @@
         <w:pStyle w:val="Listenabsatz"/>
         <w:numPr>
           <w:ilvl w:val="1"/>
-          <w:numId w:val="19"/>
+          <w:numId w:val="2"/>
         </w:numPr>
       </w:pPr>
       <w:r>
@@ -3973,7 +3973,7 @@
         <w:pStyle w:val="Listenabsatz"/>
         <w:numPr>
           <w:ilvl w:val="1"/>
-          <w:numId w:val="19"/>
+          <w:numId w:val="2"/>
         </w:numPr>
       </w:pPr>
       <w:r>
@@ -3985,7 +3985,7 @@
         <w:pStyle w:val="Listenabsatz"/>
         <w:numPr>
           <w:ilvl w:val="1"/>
-          <w:numId w:val="19"/>
+          <w:numId w:val="2"/>
         </w:numPr>
       </w:pPr>
       <w:r>
@@ -3997,7 +3997,7 @@
         <w:pStyle w:val="Listenabsatz"/>
         <w:numPr>
           <w:ilvl w:val="2"/>
-          <w:numId w:val="19"/>
+          <w:numId w:val="2"/>
         </w:numPr>
       </w:pPr>
       <w:r>
@@ -4009,7 +4009,7 @@
         <w:pStyle w:val="Listenabsatz"/>
         <w:numPr>
           <w:ilvl w:val="0"/>
-          <w:numId w:val="19"/>
+          <w:numId w:val="2"/>
         </w:numPr>
       </w:pPr>
       <w:r>
@@ -4021,7 +4021,7 @@
         <w:pStyle w:val="Listenabsatz"/>
         <w:numPr>
           <w:ilvl w:val="0"/>
-          <w:numId w:val="19"/>
+          <w:numId w:val="2"/>
         </w:numPr>
       </w:pPr>
       <w:r>
@@ -4109,7 +4109,7 @@
           <v:shape id="_x0000_i1025" type="#_x0000_t75" style="width:1097.35pt;height:473.2pt" o:ole="">
             <v:imagedata r:id="rId16" o:title=""/>
           </v:shape>
-          <o:OLEObject Type="Embed" ProgID="Excel.Sheet.12" ShapeID="_x0000_i1025" DrawAspect="Content" ObjectID="_1571122983" r:id="rId17"/>
+          <o:OLEObject Type="Embed" ProgID="Excel.Sheet.12" ShapeID="_x0000_i1025" DrawAspect="Content" ObjectID="_1571123927" r:id="rId17"/>
         </w:object>
       </w:r>
     </w:p>
@@ -5465,7 +5465,7 @@
         <w:pStyle w:val="Listenabsatz"/>
         <w:numPr>
           <w:ilvl w:val="0"/>
-          <w:numId w:val="20"/>
+          <w:numId w:val="3"/>
         </w:numPr>
       </w:pPr>
       <w:r>
@@ -5477,7 +5477,7 @@
         <w:pStyle w:val="Listenabsatz"/>
         <w:numPr>
           <w:ilvl w:val="0"/>
-          <w:numId w:val="20"/>
+          <w:numId w:val="3"/>
         </w:numPr>
       </w:pPr>
       <w:r>
@@ -5489,7 +5489,7 @@
         <w:pStyle w:val="Listenabsatz"/>
         <w:numPr>
           <w:ilvl w:val="0"/>
-          <w:numId w:val="20"/>
+          <w:numId w:val="3"/>
         </w:numPr>
       </w:pPr>
       <w:r>
@@ -5501,7 +5501,7 @@
         <w:pStyle w:val="Listenabsatz"/>
         <w:numPr>
           <w:ilvl w:val="0"/>
-          <w:numId w:val="20"/>
+          <w:numId w:val="3"/>
         </w:numPr>
       </w:pPr>
       <w:r>
@@ -5513,7 +5513,7 @@
         <w:pStyle w:val="Listenabsatz"/>
         <w:numPr>
           <w:ilvl w:val="1"/>
-          <w:numId w:val="20"/>
+          <w:numId w:val="3"/>
         </w:numPr>
       </w:pPr>
       <w:r>
@@ -5525,7 +5525,7 @@
         <w:pStyle w:val="Listenabsatz"/>
         <w:numPr>
           <w:ilvl w:val="1"/>
-          <w:numId w:val="20"/>
+          <w:numId w:val="3"/>
         </w:numPr>
       </w:pPr>
       <w:r>
@@ -5537,7 +5537,7 @@
         <w:pStyle w:val="Listenabsatz"/>
         <w:numPr>
           <w:ilvl w:val="0"/>
-          <w:numId w:val="20"/>
+          <w:numId w:val="3"/>
         </w:numPr>
       </w:pPr>
       <w:r>
@@ -5549,7 +5549,7 @@
         <w:pStyle w:val="Listenabsatz"/>
         <w:numPr>
           <w:ilvl w:val="0"/>
-          <w:numId w:val="20"/>
+          <w:numId w:val="3"/>
         </w:numPr>
       </w:pPr>
       <w:r>
@@ -5561,7 +5561,7 @@
         <w:pStyle w:val="Listenabsatz"/>
         <w:numPr>
           <w:ilvl w:val="0"/>
-          <w:numId w:val="20"/>
+          <w:numId w:val="3"/>
         </w:numPr>
       </w:pPr>
       <w:r>
@@ -5573,7 +5573,7 @@
         <w:pStyle w:val="Listenabsatz"/>
         <w:numPr>
           <w:ilvl w:val="0"/>
-          <w:numId w:val="20"/>
+          <w:numId w:val="3"/>
         </w:numPr>
       </w:pPr>
       <w:r>
@@ -5783,7 +5783,7 @@
         <w:pStyle w:val="Listenabsatz"/>
         <w:numPr>
           <w:ilvl w:val="0"/>
-          <w:numId w:val="23"/>
+          <w:numId w:val="4"/>
         </w:numPr>
         <w:rPr>
           <w:sz w:val="24"/>
@@ -5801,7 +5801,7 @@
         <w:pStyle w:val="Listenabsatz"/>
         <w:numPr>
           <w:ilvl w:val="0"/>
-          <w:numId w:val="23"/>
+          <w:numId w:val="4"/>
         </w:numPr>
         <w:rPr>
           <w:sz w:val="24"/>
@@ -5837,7 +5837,7 @@
         <w:pStyle w:val="Listenabsatz"/>
         <w:numPr>
           <w:ilvl w:val="0"/>
-          <w:numId w:val="23"/>
+          <w:numId w:val="4"/>
         </w:numPr>
         <w:rPr>
           <w:sz w:val="24"/>
@@ -5855,7 +5855,7 @@
         <w:pStyle w:val="Listenabsatz"/>
         <w:numPr>
           <w:ilvl w:val="0"/>
-          <w:numId w:val="23"/>
+          <w:numId w:val="4"/>
         </w:numPr>
         <w:rPr>
           <w:sz w:val="24"/>
@@ -6070,7 +6070,7 @@
         <w:pStyle w:val="Listenabsatz"/>
         <w:numPr>
           <w:ilvl w:val="0"/>
-          <w:numId w:val="23"/>
+          <w:numId w:val="4"/>
         </w:numPr>
         <w:rPr>
           <w:sz w:val="24"/>
@@ -6088,7 +6088,7 @@
         <w:pStyle w:val="Listenabsatz"/>
         <w:numPr>
           <w:ilvl w:val="0"/>
-          <w:numId w:val="23"/>
+          <w:numId w:val="4"/>
         </w:numPr>
         <w:rPr>
           <w:sz w:val="24"/>
@@ -6106,7 +6106,7 @@
         <w:pStyle w:val="Listenabsatz"/>
         <w:numPr>
           <w:ilvl w:val="0"/>
-          <w:numId w:val="23"/>
+          <w:numId w:val="4"/>
         </w:numPr>
         <w:rPr>
           <w:sz w:val="24"/>
@@ -6353,7 +6353,7 @@
         <w:pStyle w:val="Listenabsatz"/>
         <w:numPr>
           <w:ilvl w:val="0"/>
-          <w:numId w:val="23"/>
+          <w:numId w:val="4"/>
         </w:numPr>
         <w:rPr>
           <w:sz w:val="24"/>
@@ -6597,7 +6597,7 @@
         <w:pStyle w:val="Listenabsatz"/>
         <w:numPr>
           <w:ilvl w:val="0"/>
-          <w:numId w:val="23"/>
+          <w:numId w:val="4"/>
         </w:numPr>
         <w:rPr>
           <w:sz w:val="24"/>
@@ -6615,7 +6615,7 @@
         <w:pStyle w:val="Listenabsatz"/>
         <w:numPr>
           <w:ilvl w:val="0"/>
-          <w:numId w:val="23"/>
+          <w:numId w:val="4"/>
         </w:numPr>
         <w:rPr>
           <w:sz w:val="24"/>
@@ -6633,7 +6633,7 @@
         <w:pStyle w:val="Listenabsatz"/>
         <w:numPr>
           <w:ilvl w:val="0"/>
-          <w:numId w:val="23"/>
+          <w:numId w:val="4"/>
         </w:numPr>
         <w:rPr>
           <w:sz w:val="24"/>
@@ -6902,7 +6902,7 @@
         <w:pStyle w:val="Listenabsatz"/>
         <w:numPr>
           <w:ilvl w:val="0"/>
-          <w:numId w:val="23"/>
+          <w:numId w:val="4"/>
         </w:numPr>
         <w:rPr>
           <w:sz w:val="24"/>
@@ -6920,7 +6920,7 @@
         <w:pStyle w:val="Listenabsatz"/>
         <w:numPr>
           <w:ilvl w:val="0"/>
-          <w:numId w:val="23"/>
+          <w:numId w:val="4"/>
         </w:numPr>
         <w:rPr>
           <w:sz w:val="24"/>
@@ -6938,7 +6938,7 @@
         <w:pStyle w:val="Listenabsatz"/>
         <w:numPr>
           <w:ilvl w:val="0"/>
-          <w:numId w:val="23"/>
+          <w:numId w:val="4"/>
         </w:numPr>
         <w:rPr>
           <w:sz w:val="24"/>
@@ -6956,7 +6956,7 @@
         <w:pStyle w:val="Listenabsatz"/>
         <w:numPr>
           <w:ilvl w:val="0"/>
-          <w:numId w:val="23"/>
+          <w:numId w:val="4"/>
         </w:numPr>
         <w:rPr>
           <w:sz w:val="24"/>
@@ -6974,7 +6974,7 @@
         <w:pStyle w:val="Listenabsatz"/>
         <w:numPr>
           <w:ilvl w:val="0"/>
-          <w:numId w:val="23"/>
+          <w:numId w:val="4"/>
         </w:numPr>
         <w:rPr>
           <w:sz w:val="24"/>
@@ -7223,7 +7223,7 @@
         <w:pStyle w:val="Listenabsatz"/>
         <w:numPr>
           <w:ilvl w:val="0"/>
-          <w:numId w:val="23"/>
+          <w:numId w:val="4"/>
         </w:numPr>
         <w:rPr>
           <w:sz w:val="24"/>
@@ -7241,7 +7241,7 @@
         <w:pStyle w:val="Listenabsatz"/>
         <w:numPr>
           <w:ilvl w:val="0"/>
-          <w:numId w:val="23"/>
+          <w:numId w:val="4"/>
         </w:numPr>
         <w:rPr>
           <w:sz w:val="24"/>
@@ -7259,7 +7259,7 @@
         <w:pStyle w:val="Listenabsatz"/>
         <w:numPr>
           <w:ilvl w:val="0"/>
-          <w:numId w:val="23"/>
+          <w:numId w:val="4"/>
         </w:numPr>
         <w:rPr>
           <w:sz w:val="24"/>
@@ -7496,7 +7496,7 @@
         <w:pStyle w:val="Listenabsatz"/>
         <w:numPr>
           <w:ilvl w:val="0"/>
-          <w:numId w:val="23"/>
+          <w:numId w:val="4"/>
         </w:numPr>
         <w:rPr>
           <w:sz w:val="24"/>
@@ -7514,7 +7514,7 @@
         <w:pStyle w:val="Listenabsatz"/>
         <w:numPr>
           <w:ilvl w:val="0"/>
-          <w:numId w:val="23"/>
+          <w:numId w:val="4"/>
         </w:numPr>
         <w:rPr>
           <w:sz w:val="24"/>
@@ -7807,7 +7807,7 @@
               <w:pStyle w:val="Listenabsatz"/>
               <w:numPr>
                 <w:ilvl w:val="0"/>
-                <w:numId w:val="25"/>
+                <w:numId w:val="5"/>
               </w:numPr>
               <w:spacing w:line="227" w:lineRule="exact"/>
               <w:rPr>
@@ -7828,7 +7828,7 @@
               <w:pStyle w:val="Listenabsatz"/>
               <w:numPr>
                 <w:ilvl w:val="0"/>
-                <w:numId w:val="25"/>
+                <w:numId w:val="5"/>
               </w:numPr>
               <w:spacing w:line="227" w:lineRule="exact"/>
               <w:rPr>
@@ -7849,7 +7849,7 @@
               <w:pStyle w:val="Listenabsatz"/>
               <w:numPr>
                 <w:ilvl w:val="0"/>
-                <w:numId w:val="25"/>
+                <w:numId w:val="5"/>
               </w:numPr>
               <w:spacing w:line="227" w:lineRule="exact"/>
               <w:rPr>
@@ -7870,7 +7870,7 @@
               <w:pStyle w:val="Listenabsatz"/>
               <w:numPr>
                 <w:ilvl w:val="0"/>
-                <w:numId w:val="25"/>
+                <w:numId w:val="5"/>
               </w:numPr>
               <w:spacing w:line="227" w:lineRule="exact"/>
               <w:rPr>
@@ -7891,7 +7891,7 @@
               <w:pStyle w:val="Listenabsatz"/>
               <w:numPr>
                 <w:ilvl w:val="0"/>
-                <w:numId w:val="25"/>
+                <w:numId w:val="5"/>
               </w:numPr>
               <w:spacing w:line="227" w:lineRule="exact"/>
               <w:rPr>
@@ -7952,7 +7952,7 @@
               <w:pStyle w:val="Listenabsatz"/>
               <w:numPr>
                 <w:ilvl w:val="0"/>
-                <w:numId w:val="26"/>
+                <w:numId w:val="6"/>
               </w:numPr>
               <w:spacing w:line="227" w:lineRule="exact"/>
               <w:rPr>
@@ -7973,7 +7973,7 @@
               <w:pStyle w:val="Listenabsatz"/>
               <w:numPr>
                 <w:ilvl w:val="0"/>
-                <w:numId w:val="26"/>
+                <w:numId w:val="6"/>
               </w:numPr>
               <w:spacing w:line="227" w:lineRule="exact"/>
               <w:rPr>
@@ -7994,7 +7994,7 @@
               <w:pStyle w:val="Listenabsatz"/>
               <w:numPr>
                 <w:ilvl w:val="0"/>
-                <w:numId w:val="26"/>
+                <w:numId w:val="6"/>
               </w:numPr>
               <w:spacing w:line="227" w:lineRule="exact"/>
               <w:rPr>
@@ -8015,7 +8015,7 @@
               <w:pStyle w:val="Listenabsatz"/>
               <w:numPr>
                 <w:ilvl w:val="0"/>
-                <w:numId w:val="26"/>
+                <w:numId w:val="6"/>
               </w:numPr>
               <w:spacing w:line="227" w:lineRule="exact"/>
               <w:rPr>
@@ -8036,7 +8036,7 @@
               <w:pStyle w:val="Listenabsatz"/>
               <w:numPr>
                 <w:ilvl w:val="0"/>
-                <w:numId w:val="26"/>
+                <w:numId w:val="6"/>
               </w:numPr>
               <w:spacing w:line="227" w:lineRule="exact"/>
               <w:rPr>
@@ -8097,7 +8097,7 @@
               <w:pStyle w:val="Listenabsatz"/>
               <w:numPr>
                 <w:ilvl w:val="0"/>
-                <w:numId w:val="27"/>
+                <w:numId w:val="7"/>
               </w:numPr>
               <w:spacing w:line="227" w:lineRule="exact"/>
               <w:rPr>
@@ -8118,7 +8118,7 @@
               <w:pStyle w:val="Listenabsatz"/>
               <w:numPr>
                 <w:ilvl w:val="0"/>
-                <w:numId w:val="27"/>
+                <w:numId w:val="7"/>
               </w:numPr>
               <w:spacing w:line="227" w:lineRule="exact"/>
               <w:rPr>
@@ -8139,7 +8139,7 @@
               <w:pStyle w:val="Listenabsatz"/>
               <w:numPr>
                 <w:ilvl w:val="0"/>
-                <w:numId w:val="27"/>
+                <w:numId w:val="7"/>
               </w:numPr>
               <w:spacing w:line="227" w:lineRule="exact"/>
               <w:rPr>
@@ -8160,7 +8160,7 @@
               <w:pStyle w:val="Listenabsatz"/>
               <w:numPr>
                 <w:ilvl w:val="0"/>
-                <w:numId w:val="27"/>
+                <w:numId w:val="7"/>
               </w:numPr>
               <w:spacing w:line="227" w:lineRule="exact"/>
               <w:rPr>
@@ -8181,7 +8181,7 @@
               <w:pStyle w:val="Listenabsatz"/>
               <w:numPr>
                 <w:ilvl w:val="0"/>
-                <w:numId w:val="27"/>
+                <w:numId w:val="7"/>
               </w:numPr>
               <w:spacing w:line="227" w:lineRule="exact"/>
               <w:rPr>
@@ -8245,7 +8245,7 @@
               <w:pStyle w:val="Listenabsatz"/>
               <w:numPr>
                 <w:ilvl w:val="0"/>
-                <w:numId w:val="28"/>
+                <w:numId w:val="8"/>
               </w:numPr>
               <w:spacing w:line="227" w:lineRule="exact"/>
               <w:rPr>
@@ -8266,7 +8266,7 @@
               <w:pStyle w:val="Listenabsatz"/>
               <w:numPr>
                 <w:ilvl w:val="0"/>
-                <w:numId w:val="28"/>
+                <w:numId w:val="8"/>
               </w:numPr>
               <w:spacing w:line="227" w:lineRule="exact"/>
               <w:rPr>
@@ -8287,7 +8287,7 @@
               <w:pStyle w:val="Listenabsatz"/>
               <w:numPr>
                 <w:ilvl w:val="0"/>
-                <w:numId w:val="28"/>
+                <w:numId w:val="8"/>
               </w:numPr>
               <w:spacing w:line="227" w:lineRule="exact"/>
               <w:rPr>
@@ -8308,7 +8308,7 @@
               <w:pStyle w:val="Listenabsatz"/>
               <w:numPr>
                 <w:ilvl w:val="0"/>
-                <w:numId w:val="28"/>
+                <w:numId w:val="8"/>
               </w:numPr>
               <w:spacing w:line="227" w:lineRule="exact"/>
               <w:rPr>
@@ -8343,7 +8343,7 @@
               <w:pStyle w:val="Listenabsatz"/>
               <w:numPr>
                 <w:ilvl w:val="0"/>
-                <w:numId w:val="28"/>
+                <w:numId w:val="8"/>
               </w:numPr>
               <w:spacing w:line="227" w:lineRule="exact"/>
               <w:rPr>
@@ -8507,7 +8507,7 @@
               <w:pStyle w:val="Listenabsatz"/>
               <w:numPr>
                 <w:ilvl w:val="0"/>
-                <w:numId w:val="30"/>
+                <w:numId w:val="9"/>
               </w:numPr>
               <w:spacing w:line="227" w:lineRule="exact"/>
               <w:rPr>
@@ -8528,7 +8528,7 @@
               <w:pStyle w:val="Listenabsatz"/>
               <w:numPr>
                 <w:ilvl w:val="0"/>
-                <w:numId w:val="30"/>
+                <w:numId w:val="9"/>
               </w:numPr>
               <w:spacing w:line="227" w:lineRule="exact"/>
               <w:rPr>
@@ -8549,7 +8549,7 @@
               <w:pStyle w:val="Listenabsatz"/>
               <w:numPr>
                 <w:ilvl w:val="0"/>
-                <w:numId w:val="30"/>
+                <w:numId w:val="9"/>
               </w:numPr>
               <w:spacing w:line="227" w:lineRule="exact"/>
               <w:rPr>
@@ -8570,7 +8570,7 @@
               <w:pStyle w:val="Listenabsatz"/>
               <w:numPr>
                 <w:ilvl w:val="0"/>
-                <w:numId w:val="30"/>
+                <w:numId w:val="9"/>
               </w:numPr>
               <w:spacing w:line="227" w:lineRule="exact"/>
               <w:rPr>
@@ -8631,7 +8631,7 @@
               <w:pStyle w:val="Listenabsatz"/>
               <w:numPr>
                 <w:ilvl w:val="0"/>
-                <w:numId w:val="32"/>
+                <w:numId w:val="10"/>
               </w:numPr>
               <w:spacing w:line="227" w:lineRule="exact"/>
               <w:rPr>
@@ -8652,7 +8652,7 @@
               <w:pStyle w:val="Listenabsatz"/>
               <w:numPr>
                 <w:ilvl w:val="0"/>
-                <w:numId w:val="32"/>
+                <w:numId w:val="10"/>
               </w:numPr>
               <w:spacing w:line="227" w:lineRule="exact"/>
               <w:rPr>
@@ -8673,7 +8673,7 @@
               <w:pStyle w:val="Listenabsatz"/>
               <w:numPr>
                 <w:ilvl w:val="0"/>
-                <w:numId w:val="32"/>
+                <w:numId w:val="10"/>
               </w:numPr>
               <w:spacing w:line="227" w:lineRule="exact"/>
               <w:rPr>
@@ -8694,7 +8694,7 @@
               <w:pStyle w:val="Listenabsatz"/>
               <w:numPr>
                 <w:ilvl w:val="0"/>
-                <w:numId w:val="32"/>
+                <w:numId w:val="10"/>
               </w:numPr>
               <w:spacing w:line="227" w:lineRule="exact"/>
               <w:rPr>
@@ -8772,7 +8772,7 @@
               <w:pStyle w:val="Listenabsatz"/>
               <w:numPr>
                 <w:ilvl w:val="0"/>
-                <w:numId w:val="33"/>
+                <w:numId w:val="11"/>
               </w:numPr>
               <w:spacing w:line="227" w:lineRule="exact"/>
               <w:rPr>
@@ -8793,7 +8793,7 @@
               <w:pStyle w:val="Listenabsatz"/>
               <w:numPr>
                 <w:ilvl w:val="0"/>
-                <w:numId w:val="33"/>
+                <w:numId w:val="11"/>
               </w:numPr>
               <w:spacing w:line="227" w:lineRule="exact"/>
               <w:rPr>
@@ -8814,7 +8814,7 @@
               <w:pStyle w:val="Listenabsatz"/>
               <w:numPr>
                 <w:ilvl w:val="0"/>
-                <w:numId w:val="33"/>
+                <w:numId w:val="11"/>
               </w:numPr>
               <w:spacing w:line="227" w:lineRule="exact"/>
               <w:rPr>
@@ -8835,7 +8835,7 @@
               <w:pStyle w:val="Listenabsatz"/>
               <w:numPr>
                 <w:ilvl w:val="0"/>
-                <w:numId w:val="33"/>
+                <w:numId w:val="11"/>
               </w:numPr>
               <w:spacing w:line="227" w:lineRule="exact"/>
               <w:rPr>
@@ -8925,7 +8925,7 @@
               <w:pStyle w:val="Listenabsatz"/>
               <w:numPr>
                 <w:ilvl w:val="0"/>
-                <w:numId w:val="34"/>
+                <w:numId w:val="12"/>
               </w:numPr>
               <w:spacing w:line="227" w:lineRule="exact"/>
               <w:rPr>
@@ -8946,7 +8946,7 @@
               <w:pStyle w:val="Listenabsatz"/>
               <w:numPr>
                 <w:ilvl w:val="0"/>
-                <w:numId w:val="34"/>
+                <w:numId w:val="12"/>
               </w:numPr>
               <w:spacing w:line="227" w:lineRule="exact"/>
               <w:rPr>
@@ -8981,7 +8981,7 @@
               <w:pStyle w:val="Listenabsatz"/>
               <w:numPr>
                 <w:ilvl w:val="0"/>
-                <w:numId w:val="34"/>
+                <w:numId w:val="12"/>
               </w:numPr>
               <w:spacing w:line="227" w:lineRule="exact"/>
               <w:rPr>
@@ -9017,7 +9017,7 @@
               <w:pStyle w:val="Listenabsatz"/>
               <w:numPr>
                 <w:ilvl w:val="0"/>
-                <w:numId w:val="34"/>
+                <w:numId w:val="12"/>
               </w:numPr>
               <w:spacing w:line="227" w:lineRule="exact"/>
               <w:rPr>
@@ -9101,7 +9101,7 @@
               <w:pStyle w:val="Listenabsatz"/>
               <w:numPr>
                 <w:ilvl w:val="0"/>
-                <w:numId w:val="37"/>
+                <w:numId w:val="14"/>
               </w:numPr>
               <w:spacing w:line="227" w:lineRule="exact"/>
               <w:rPr>
@@ -9162,7 +9162,7 @@
               <w:pStyle w:val="Listenabsatz"/>
               <w:numPr>
                 <w:ilvl w:val="0"/>
-                <w:numId w:val="38"/>
+                <w:numId w:val="15"/>
               </w:numPr>
               <w:spacing w:line="227" w:lineRule="exact"/>
               <w:rPr>
@@ -9326,7 +9326,7 @@
               <w:pStyle w:val="Listenabsatz"/>
               <w:numPr>
                 <w:ilvl w:val="0"/>
-                <w:numId w:val="35"/>
+                <w:numId w:val="13"/>
               </w:numPr>
               <w:spacing w:line="227" w:lineRule="exact"/>
               <w:rPr>
@@ -9347,7 +9347,7 @@
               <w:pStyle w:val="Listenabsatz"/>
               <w:numPr>
                 <w:ilvl w:val="0"/>
-                <w:numId w:val="35"/>
+                <w:numId w:val="13"/>
               </w:numPr>
               <w:spacing w:line="227" w:lineRule="exact"/>
               <w:rPr>
@@ -9505,7 +9505,7 @@
               <w:pStyle w:val="Listenabsatz"/>
               <w:numPr>
                 <w:ilvl w:val="0"/>
-                <w:numId w:val="39"/>
+                <w:numId w:val="16"/>
               </w:numPr>
               <w:spacing w:line="227" w:lineRule="exact"/>
               <w:rPr>
@@ -9526,7 +9526,7 @@
               <w:pStyle w:val="Listenabsatz"/>
               <w:numPr>
                 <w:ilvl w:val="0"/>
-                <w:numId w:val="39"/>
+                <w:numId w:val="16"/>
               </w:numPr>
               <w:spacing w:line="227" w:lineRule="exact"/>
               <w:rPr>
@@ -9547,7 +9547,7 @@
               <w:pStyle w:val="Listenabsatz"/>
               <w:numPr>
                 <w:ilvl w:val="0"/>
-                <w:numId w:val="39"/>
+                <w:numId w:val="16"/>
               </w:numPr>
               <w:spacing w:line="227" w:lineRule="exact"/>
               <w:rPr>
@@ -9605,7 +9605,7 @@
               <w:pStyle w:val="Listenabsatz"/>
               <w:numPr>
                 <w:ilvl w:val="0"/>
-                <w:numId w:val="40"/>
+                <w:numId w:val="17"/>
               </w:numPr>
               <w:spacing w:line="227" w:lineRule="exact"/>
               <w:rPr>
@@ -9626,7 +9626,7 @@
               <w:pStyle w:val="Listenabsatz"/>
               <w:numPr>
                 <w:ilvl w:val="0"/>
-                <w:numId w:val="40"/>
+                <w:numId w:val="17"/>
               </w:numPr>
               <w:spacing w:line="227" w:lineRule="exact"/>
               <w:rPr>
@@ -9647,7 +9647,7 @@
               <w:pStyle w:val="Listenabsatz"/>
               <w:numPr>
                 <w:ilvl w:val="0"/>
-                <w:numId w:val="40"/>
+                <w:numId w:val="17"/>
               </w:numPr>
               <w:spacing w:line="227" w:lineRule="exact"/>
               <w:rPr>
@@ -9705,7 +9705,7 @@
               <w:pStyle w:val="Listenabsatz"/>
               <w:numPr>
                 <w:ilvl w:val="0"/>
-                <w:numId w:val="41"/>
+                <w:numId w:val="18"/>
               </w:numPr>
               <w:spacing w:line="227" w:lineRule="exact"/>
               <w:rPr>
@@ -9763,7 +9763,7 @@
               <w:pStyle w:val="Listenabsatz"/>
               <w:numPr>
                 <w:ilvl w:val="0"/>
-                <w:numId w:val="42"/>
+                <w:numId w:val="19"/>
               </w:numPr>
               <w:spacing w:line="227" w:lineRule="exact"/>
               <w:rPr>
@@ -9784,7 +9784,7 @@
               <w:pStyle w:val="Listenabsatz"/>
               <w:numPr>
                 <w:ilvl w:val="0"/>
-                <w:numId w:val="42"/>
+                <w:numId w:val="19"/>
               </w:numPr>
               <w:spacing w:line="227" w:lineRule="exact"/>
               <w:rPr>
@@ -9805,7 +9805,7 @@
               <w:pStyle w:val="Listenabsatz"/>
               <w:numPr>
                 <w:ilvl w:val="0"/>
-                <w:numId w:val="42"/>
+                <w:numId w:val="19"/>
               </w:numPr>
               <w:spacing w:line="227" w:lineRule="exact"/>
               <w:rPr>
@@ -9966,7 +9966,7 @@
               <w:pStyle w:val="Listenabsatz"/>
               <w:numPr>
                 <w:ilvl w:val="0"/>
-                <w:numId w:val="43"/>
+                <w:numId w:val="20"/>
               </w:numPr>
               <w:spacing w:line="227" w:lineRule="exact"/>
               <w:rPr>
@@ -9987,7 +9987,7 @@
               <w:pStyle w:val="Listenabsatz"/>
               <w:numPr>
                 <w:ilvl w:val="0"/>
-                <w:numId w:val="43"/>
+                <w:numId w:val="20"/>
               </w:numPr>
               <w:spacing w:line="227" w:lineRule="exact"/>
               <w:rPr>
@@ -10022,7 +10022,7 @@
               <w:pStyle w:val="Listenabsatz"/>
               <w:numPr>
                 <w:ilvl w:val="0"/>
-                <w:numId w:val="43"/>
+                <w:numId w:val="20"/>
               </w:numPr>
               <w:spacing w:line="227" w:lineRule="exact"/>
               <w:rPr>
@@ -10043,7 +10043,7 @@
               <w:pStyle w:val="Listenabsatz"/>
               <w:numPr>
                 <w:ilvl w:val="0"/>
-                <w:numId w:val="43"/>
+                <w:numId w:val="20"/>
               </w:numPr>
               <w:spacing w:line="227" w:lineRule="exact"/>
               <w:rPr>
@@ -10110,7 +10110,7 @@
               <w:pStyle w:val="Listenabsatz"/>
               <w:numPr>
                 <w:ilvl w:val="0"/>
-                <w:numId w:val="44"/>
+                <w:numId w:val="21"/>
               </w:numPr>
               <w:spacing w:line="227" w:lineRule="exact"/>
               <w:rPr>
@@ -10131,7 +10131,7 @@
               <w:pStyle w:val="Listenabsatz"/>
               <w:numPr>
                 <w:ilvl w:val="0"/>
-                <w:numId w:val="44"/>
+                <w:numId w:val="21"/>
               </w:numPr>
               <w:spacing w:line="227" w:lineRule="exact"/>
               <w:rPr>
@@ -10166,7 +10166,7 @@
               <w:pStyle w:val="Listenabsatz"/>
               <w:numPr>
                 <w:ilvl w:val="0"/>
-                <w:numId w:val="44"/>
+                <w:numId w:val="21"/>
               </w:numPr>
               <w:spacing w:line="227" w:lineRule="exact"/>
               <w:rPr>
@@ -10244,7 +10244,7 @@
               <w:pStyle w:val="Listenabsatz"/>
               <w:numPr>
                 <w:ilvl w:val="0"/>
-                <w:numId w:val="44"/>
+                <w:numId w:val="21"/>
               </w:numPr>
               <w:spacing w:line="227" w:lineRule="exact"/>
               <w:rPr>
@@ -10265,7 +10265,7 @@
               <w:pStyle w:val="Listenabsatz"/>
               <w:numPr>
                 <w:ilvl w:val="0"/>
-                <w:numId w:val="44"/>
+                <w:numId w:val="21"/>
               </w:numPr>
               <w:spacing w:line="227" w:lineRule="exact"/>
               <w:rPr>
@@ -10350,7 +10350,7 @@
               <w:pStyle w:val="Listenabsatz"/>
               <w:numPr>
                 <w:ilvl w:val="0"/>
-                <w:numId w:val="45"/>
+                <w:numId w:val="22"/>
               </w:numPr>
               <w:spacing w:line="227" w:lineRule="exact"/>
               <w:rPr>
@@ -10371,7 +10371,7 @@
               <w:pStyle w:val="Listenabsatz"/>
               <w:numPr>
                 <w:ilvl w:val="0"/>
-                <w:numId w:val="45"/>
+                <w:numId w:val="22"/>
               </w:numPr>
               <w:spacing w:line="227" w:lineRule="exact"/>
               <w:rPr>
@@ -10392,7 +10392,7 @@
               <w:pStyle w:val="Listenabsatz"/>
               <w:numPr>
                 <w:ilvl w:val="0"/>
-                <w:numId w:val="45"/>
+                <w:numId w:val="22"/>
               </w:numPr>
               <w:spacing w:line="227" w:lineRule="exact"/>
               <w:rPr>
@@ -10413,7 +10413,7 @@
               <w:pStyle w:val="Listenabsatz"/>
               <w:numPr>
                 <w:ilvl w:val="0"/>
-                <w:numId w:val="45"/>
+                <w:numId w:val="22"/>
               </w:numPr>
               <w:spacing w:line="227" w:lineRule="exact"/>
               <w:rPr>
@@ -10474,7 +10474,7 @@
               <w:pStyle w:val="Listenabsatz"/>
               <w:numPr>
                 <w:ilvl w:val="0"/>
-                <w:numId w:val="46"/>
+                <w:numId w:val="23"/>
               </w:numPr>
               <w:spacing w:line="227" w:lineRule="exact"/>
               <w:rPr>
@@ -10495,7 +10495,7 @@
               <w:pStyle w:val="Listenabsatz"/>
               <w:numPr>
                 <w:ilvl w:val="0"/>
-                <w:numId w:val="46"/>
+                <w:numId w:val="23"/>
               </w:numPr>
               <w:spacing w:line="227" w:lineRule="exact"/>
               <w:rPr>
@@ -10556,7 +10556,7 @@
               <w:pStyle w:val="Listenabsatz"/>
               <w:numPr>
                 <w:ilvl w:val="0"/>
-                <w:numId w:val="47"/>
+                <w:numId w:val="24"/>
               </w:numPr>
               <w:spacing w:line="227" w:lineRule="exact"/>
               <w:rPr>
@@ -10577,7 +10577,7 @@
               <w:pStyle w:val="Listenabsatz"/>
               <w:numPr>
                 <w:ilvl w:val="0"/>
-                <w:numId w:val="47"/>
+                <w:numId w:val="24"/>
               </w:numPr>
               <w:spacing w:line="227" w:lineRule="exact"/>
               <w:rPr>
@@ -10598,7 +10598,7 @@
               <w:pStyle w:val="Listenabsatz"/>
               <w:numPr>
                 <w:ilvl w:val="0"/>
-                <w:numId w:val="47"/>
+                <w:numId w:val="24"/>
               </w:numPr>
               <w:spacing w:line="227" w:lineRule="exact"/>
               <w:rPr>
@@ -10619,7 +10619,7 @@
               <w:pStyle w:val="Listenabsatz"/>
               <w:numPr>
                 <w:ilvl w:val="0"/>
-                <w:numId w:val="47"/>
+                <w:numId w:val="24"/>
               </w:numPr>
               <w:spacing w:line="227" w:lineRule="exact"/>
               <w:rPr>
@@ -10683,7 +10683,7 @@
               <w:pStyle w:val="Listenabsatz"/>
               <w:numPr>
                 <w:ilvl w:val="0"/>
-                <w:numId w:val="48"/>
+                <w:numId w:val="25"/>
               </w:numPr>
               <w:spacing w:line="227" w:lineRule="exact"/>
               <w:rPr>
@@ -10704,7 +10704,7 @@
               <w:pStyle w:val="Listenabsatz"/>
               <w:numPr>
                 <w:ilvl w:val="0"/>
-                <w:numId w:val="48"/>
+                <w:numId w:val="25"/>
               </w:numPr>
               <w:spacing w:line="227" w:lineRule="exact"/>
               <w:rPr>
@@ -10725,7 +10725,7 @@
               <w:pStyle w:val="Listenabsatz"/>
               <w:numPr>
                 <w:ilvl w:val="0"/>
-                <w:numId w:val="48"/>
+                <w:numId w:val="25"/>
               </w:numPr>
               <w:spacing w:line="227" w:lineRule="exact"/>
               <w:rPr>
@@ -10738,14 +10738,7 @@
                 <w:szCs w:val="20"/>
                 <w:lang w:eastAsia="de-CH"/>
               </w:rPr>
-              <w:t xml:space="preserve">Folgende Antwortmöglichkeiten erfassen (unterhalb des Fragestellungsfeldes): </w:t>
-            </w:r>
-            <w:r>
-              <w:rPr>
-                <w:szCs w:val="20"/>
-                <w:lang w:eastAsia="de-CH"/>
-              </w:rPr>
-              <w:t>eine Antwortmöglichkeit mit mehr als 140 Zeichen</w:t>
+              <w:t>Folgende Antwortmöglichkeiten erfassen (unterhalb des Fragestellungsfeldes): eine Antwortmöglichkeit mit mehr als 140 Zeichen</w:t>
             </w:r>
           </w:p>
         </w:tc>
@@ -10767,10 +10760,7 @@
           </w:tcPr>
           <w:p>
             <w:r>
-              <w:t>2</w:t>
-            </w:r>
-            <w:r>
-              <w:t>2</w:t>
+              <w:t>22</w:t>
             </w:r>
           </w:p>
         </w:tc>
@@ -10796,7 +10786,7 @@
               <w:pStyle w:val="Listenabsatz"/>
               <w:numPr>
                 <w:ilvl w:val="0"/>
-                <w:numId w:val="49"/>
+                <w:numId w:val="26"/>
               </w:numPr>
               <w:spacing w:line="227" w:lineRule="exact"/>
               <w:rPr>
@@ -10817,7 +10807,7 @@
               <w:pStyle w:val="Listenabsatz"/>
               <w:numPr>
                 <w:ilvl w:val="0"/>
-                <w:numId w:val="49"/>
+                <w:numId w:val="26"/>
               </w:numPr>
               <w:spacing w:line="227" w:lineRule="exact"/>
               <w:rPr>
@@ -10838,7 +10828,7 @@
               <w:pStyle w:val="Listenabsatz"/>
               <w:numPr>
                 <w:ilvl w:val="0"/>
-                <w:numId w:val="49"/>
+                <w:numId w:val="26"/>
               </w:numPr>
               <w:spacing w:line="227" w:lineRule="exact"/>
               <w:rPr>
@@ -10851,20 +10841,13 @@
                 <w:szCs w:val="20"/>
                 <w:lang w:eastAsia="de-CH"/>
               </w:rPr>
-              <w:t>Folgende Antwortmöglichkeiten erfassen (unterhalb des Fragestellungsfeldes):</w:t>
+              <w:t>Folgende Antwortmöglichkeiten erfassen (unterhalb des Fragestellungsfeldes): 11-mal «Test»</w:t>
             </w:r>
             <w:r>
               <w:rPr>
                 <w:szCs w:val="20"/>
                 <w:lang w:eastAsia="de-CH"/>
               </w:rPr>
-              <w:t xml:space="preserve"> 11-mal «Test»</w:t>
-            </w:r>
-            <w:r>
-              <w:rPr>
-                <w:szCs w:val="20"/>
-                <w:lang w:eastAsia="de-CH"/>
-              </w:rPr>
               <w:t xml:space="preserve"> </w:t>
             </w:r>
           </w:p>
@@ -10875,10 +10858,7 @@
           </w:tcPr>
           <w:p>
             <w:r>
-              <w:t>E</w:t>
-            </w:r>
-            <w:r>
-              <w:t>s ist nicht möglich mehr als 10 Antwortmöglichkeiten zu erfassen</w:t>
+              <w:t>Es ist nicht möglich mehr als 10 Antwortmöglichkeiten zu erfassen</w:t>
             </w:r>
           </w:p>
         </w:tc>
@@ -10915,7 +10895,13 @@
               <w:rPr>
                 <w:b/>
               </w:rPr>
-              <w:t>User möchte eine Umfrage ausfüllen</w:t>
+              <w:t xml:space="preserve">User möchte eine </w:t>
+            </w:r>
+            <w:r>
+              <w:rPr>
+                <w:b/>
+              </w:rPr>
+              <w:t>auswerten</w:t>
             </w:r>
           </w:p>
         </w:tc>
@@ -11013,7 +10999,7 @@
               <w:pStyle w:val="Listenabsatz"/>
               <w:numPr>
                 <w:ilvl w:val="0"/>
-                <w:numId w:val="50"/>
+                <w:numId w:val="27"/>
               </w:numPr>
               <w:spacing w:line="227" w:lineRule="exact"/>
               <w:rPr>
@@ -11034,7 +11020,7 @@
               <w:pStyle w:val="Listenabsatz"/>
               <w:numPr>
                 <w:ilvl w:val="0"/>
-                <w:numId w:val="50"/>
+                <w:numId w:val="27"/>
               </w:numPr>
               <w:spacing w:line="227" w:lineRule="exact"/>
               <w:rPr>
@@ -11047,16 +11033,14 @@
                 <w:szCs w:val="20"/>
                 <w:lang w:eastAsia="de-CH"/>
               </w:rPr>
-              <w:t>Auf «Auswerten clicken</w:t>
-            </w:r>
-            <w:bookmarkStart w:id="33" w:name="_GoBack"/>
-            <w:bookmarkEnd w:id="33"/>
+              <w:t>Auf «Auswerten»</w:t>
+            </w:r>
             <w:r>
               <w:rPr>
                 <w:szCs w:val="20"/>
                 <w:lang w:eastAsia="de-CH"/>
               </w:rPr>
-              <w:t>»</w:t>
+              <w:t xml:space="preserve"> klicken</w:t>
             </w:r>
           </w:p>
         </w:tc>
@@ -11066,7 +11050,10 @@
           </w:tcPr>
           <w:p>
             <w:r>
-              <w:t>Man wird auf die Abgesendetseite weitergeleitet</w:t>
+              <w:t xml:space="preserve">Man wird auf die </w:t>
+            </w:r>
+            <w:r>
+              <w:t>Auswertungsseite weitergeleitet. Auf welcher man ein Kuchendiagramm sieht. Das Kuchendiagramm stellt prozentual dar welche Antwortmöglichkeit wie oft ausgewählt wurde.</w:t>
             </w:r>
           </w:p>
         </w:tc>
@@ -11078,7 +11065,8 @@
           </w:tcPr>
           <w:p>
             <w:r>
-              <w:t>13</w:t>
+              <w:lastRenderedPageBreak/>
+              <w:t>24</w:t>
             </w:r>
           </w:p>
         </w:tc>
@@ -11088,7 +11076,7 @@
           </w:tcPr>
           <w:p>
             <w:r>
-              <w:t>Umfrage existiert</w:t>
+              <w:t>User ist eingeloggt und hat bereits eine Umfrage erstellt</w:t>
             </w:r>
           </w:p>
         </w:tc>
@@ -11101,7 +11089,7 @@
               <w:pStyle w:val="Listenabsatz"/>
               <w:numPr>
                 <w:ilvl w:val="0"/>
-                <w:numId w:val="40"/>
+                <w:numId w:val="28"/>
               </w:numPr>
               <w:spacing w:line="227" w:lineRule="exact"/>
               <w:rPr>
@@ -11114,7 +11102,7 @@
                 <w:szCs w:val="20"/>
                 <w:lang w:eastAsia="de-CH"/>
               </w:rPr>
-              <w:t>Umfrage-URL aufrufen</w:t>
+              <w:t>Umfrage in Liste selektieren</w:t>
             </w:r>
           </w:p>
           <w:p>
@@ -11122,7 +11110,7 @@
               <w:pStyle w:val="Listenabsatz"/>
               <w:numPr>
                 <w:ilvl w:val="0"/>
-                <w:numId w:val="40"/>
+                <w:numId w:val="28"/>
               </w:numPr>
               <w:spacing w:line="227" w:lineRule="exact"/>
               <w:rPr>
@@ -11135,7 +11123,7 @@
                 <w:szCs w:val="20"/>
                 <w:lang w:eastAsia="de-CH"/>
               </w:rPr>
-              <w:t>Keine Antwortmöglichkeit auswählen</w:t>
+              <w:t>Auf «Auswerten» klicken</w:t>
             </w:r>
           </w:p>
           <w:p>
@@ -11143,7 +11131,7 @@
               <w:pStyle w:val="Listenabsatz"/>
               <w:numPr>
                 <w:ilvl w:val="0"/>
-                <w:numId w:val="40"/>
+                <w:numId w:val="28"/>
               </w:numPr>
               <w:spacing w:line="227" w:lineRule="exact"/>
               <w:rPr>
@@ -11156,7 +11144,7 @@
                 <w:szCs w:val="20"/>
                 <w:lang w:eastAsia="de-CH"/>
               </w:rPr>
-              <w:t>Auf «Absenden» klicken</w:t>
+              <w:t xml:space="preserve">Auf «Antworten von gleicher IP gruppieren» klicken </w:t>
             </w:r>
           </w:p>
         </w:tc>
@@ -11166,7 +11154,10 @@
           </w:tcPr>
           <w:p>
             <w:r>
-              <w:t>Es wird eine Fehlermeldung angezeigt, dass man mindestens eine Antwortmöglichkeit auswählen muss</w:t>
+              <w:t>Man wird auf die Auswertungsseite weitergeleitet. Auf welcher man ein Kuchendiagramm sieht. Das Kuchendiagramm stellt prozentual dar welche Antwortmöglichkeit wie oft ausgewählt wurde.</w:t>
+            </w:r>
+            <w:r>
+              <w:t xml:space="preserve"> Antworten von der gleichen IP werden nur noch einmalig beachtet</w:t>
             </w:r>
           </w:p>
         </w:tc>
@@ -11178,8 +11169,10 @@
           </w:tcPr>
           <w:p>
             <w:r>
-              <w:lastRenderedPageBreak/>
-              <w:t>14</w:t>
+              <w:t>2</w:t>
+            </w:r>
+            <w:r>
+              <w:t>5</w:t>
             </w:r>
           </w:p>
         </w:tc>
@@ -11189,7 +11182,161 @@
           </w:tcPr>
           <w:p>
             <w:r>
-              <w:t>Umfrage existiert nicht</w:t>
+              <w:t xml:space="preserve">User ist eingeloggt und hat </w:t>
+            </w:r>
+            <w:r>
+              <w:t>noch keine Umfrage erstellt</w:t>
+            </w:r>
+          </w:p>
+        </w:tc>
+        <w:tc>
+          <w:tcPr>
+            <w:tcW w:w="3839" w:type="dxa"/>
+          </w:tcPr>
+          <w:p>
+            <w:r>
+              <w:t xml:space="preserve"> </w:t>
+            </w:r>
+          </w:p>
+        </w:tc>
+        <w:tc>
+          <w:tcPr>
+            <w:tcW w:w="2678" w:type="dxa"/>
+          </w:tcPr>
+          <w:p>
+            <w:r>
+              <w:t xml:space="preserve">Es </w:t>
+            </w:r>
+            <w:r>
+              <w:t>werden keine Umfragen aufgelistet</w:t>
+            </w:r>
+          </w:p>
+        </w:tc>
+      </w:tr>
+    </w:tbl>
+    <w:p/>
+    <w:tbl>
+      <w:tblPr>
+        <w:tblStyle w:val="Tabellenraster"/>
+        <w:tblW w:w="0" w:type="auto"/>
+        <w:tblLook w:val="04A0" w:firstRow="1" w:lastRow="0" w:firstColumn="1" w:lastColumn="0" w:noHBand="0" w:noVBand="1"/>
+      </w:tblPr>
+      <w:tblGrid>
+        <w:gridCol w:w="466"/>
+        <w:gridCol w:w="2367"/>
+        <w:gridCol w:w="3839"/>
+        <w:gridCol w:w="2678"/>
+      </w:tblGrid>
+      <w:tr>
+        <w:tc>
+          <w:tcPr>
+            <w:tcW w:w="9350" w:type="dxa"/>
+            <w:gridSpan w:val="4"/>
+            <w:shd w:val="clear" w:color="auto" w:fill="262626" w:themeFill="text1" w:themeFillTint="D9"/>
+          </w:tcPr>
+          <w:p>
+            <w:pPr>
+              <w:jc w:val="center"/>
+              <w:rPr>
+                <w:b/>
+              </w:rPr>
+            </w:pPr>
+            <w:r>
+              <w:rPr>
+                <w:b/>
+              </w:rPr>
+              <w:t xml:space="preserve">User möchte </w:t>
+            </w:r>
+            <w:r>
+              <w:rPr>
+                <w:b/>
+              </w:rPr>
+              <w:t>eine Umfrage deaktivieren</w:t>
+            </w:r>
+          </w:p>
+        </w:tc>
+      </w:tr>
+      <w:tr>
+        <w:tc>
+          <w:tcPr>
+            <w:tcW w:w="466" w:type="dxa"/>
+            <w:shd w:val="clear" w:color="auto" w:fill="262626" w:themeFill="text1" w:themeFillTint="D9"/>
+          </w:tcPr>
+          <w:p>
+            <w:pPr>
+              <w:jc w:val="center"/>
+            </w:pPr>
+            <w:r>
+              <w:t>Nr.</w:t>
+            </w:r>
+          </w:p>
+        </w:tc>
+        <w:tc>
+          <w:tcPr>
+            <w:tcW w:w="2367" w:type="dxa"/>
+            <w:shd w:val="clear" w:color="auto" w:fill="262626" w:themeFill="text1" w:themeFillTint="D9"/>
+          </w:tcPr>
+          <w:p>
+            <w:pPr>
+              <w:jc w:val="center"/>
+            </w:pPr>
+            <w:r>
+              <w:t>Vorbedingung</w:t>
+            </w:r>
+          </w:p>
+        </w:tc>
+        <w:tc>
+          <w:tcPr>
+            <w:tcW w:w="3839" w:type="dxa"/>
+            <w:shd w:val="clear" w:color="auto" w:fill="262626" w:themeFill="text1" w:themeFillTint="D9"/>
+            <w:vAlign w:val="center"/>
+          </w:tcPr>
+          <w:p>
+            <w:pPr>
+              <w:jc w:val="center"/>
+            </w:pPr>
+            <w:r>
+              <w:t>Eingabe</w:t>
+            </w:r>
+          </w:p>
+        </w:tc>
+        <w:tc>
+          <w:tcPr>
+            <w:tcW w:w="2678" w:type="dxa"/>
+            <w:shd w:val="clear" w:color="auto" w:fill="262626" w:themeFill="text1" w:themeFillTint="D9"/>
+            <w:vAlign w:val="center"/>
+          </w:tcPr>
+          <w:p>
+            <w:pPr>
+              <w:jc w:val="center"/>
+            </w:pPr>
+            <w:r>
+              <w:t>Erwartete Ausgabe</w:t>
+            </w:r>
+          </w:p>
+        </w:tc>
+      </w:tr>
+      <w:tr>
+        <w:tc>
+          <w:tcPr>
+            <w:tcW w:w="466" w:type="dxa"/>
+          </w:tcPr>
+          <w:p>
+            <w:r>
+              <w:t>2</w:t>
+            </w:r>
+            <w:r>
+              <w:t>6</w:t>
+            </w:r>
+          </w:p>
+        </w:tc>
+        <w:tc>
+          <w:tcPr>
+            <w:tcW w:w="2367" w:type="dxa"/>
+          </w:tcPr>
+          <w:p>
+            <w:r>
+              <w:t>User ist eingeloggt und hat bereits eine Umfrage erstellt</w:t>
             </w:r>
           </w:p>
         </w:tc>
@@ -11202,7 +11349,7 @@
               <w:pStyle w:val="Listenabsatz"/>
               <w:numPr>
                 <w:ilvl w:val="0"/>
-                <w:numId w:val="41"/>
+                <w:numId w:val="27"/>
               </w:numPr>
               <w:spacing w:line="227" w:lineRule="exact"/>
               <w:rPr>
@@ -11215,52 +11362,15 @@
                 <w:szCs w:val="20"/>
                 <w:lang w:eastAsia="de-CH"/>
               </w:rPr>
-              <w:t>NotExistingUmfrage-URL aufrufen</w:t>
-            </w:r>
-          </w:p>
-        </w:tc>
-        <w:tc>
-          <w:tcPr>
-            <w:tcW w:w="2678" w:type="dxa"/>
-          </w:tcPr>
-          <w:p>
-            <w:r>
-              <w:t>Es wird auf eine «Umfrage nicht gefunden» Seite weitergeleitet</w:t>
-            </w:r>
-          </w:p>
-        </w:tc>
-      </w:tr>
-      <w:tr>
-        <w:tc>
-          <w:tcPr>
-            <w:tcW w:w="466" w:type="dxa"/>
-          </w:tcPr>
-          <w:p>
-            <w:r>
-              <w:t>15</w:t>
-            </w:r>
-          </w:p>
-        </w:tc>
-        <w:tc>
-          <w:tcPr>
-            <w:tcW w:w="2367" w:type="dxa"/>
-          </w:tcPr>
-          <w:p>
-            <w:r>
-              <w:t>Umfrage existiert</w:t>
-            </w:r>
-          </w:p>
-        </w:tc>
-        <w:tc>
-          <w:tcPr>
-            <w:tcW w:w="3839" w:type="dxa"/>
-          </w:tcPr>
+              <w:t>Umfrage in Liste selektieren</w:t>
+            </w:r>
+          </w:p>
           <w:p>
             <w:pPr>
               <w:pStyle w:val="Listenabsatz"/>
               <w:numPr>
                 <w:ilvl w:val="0"/>
-                <w:numId w:val="42"/>
+                <w:numId w:val="27"/>
               </w:numPr>
               <w:spacing w:line="227" w:lineRule="exact"/>
               <w:rPr>
@@ -11273,49 +11383,21 @@
                 <w:szCs w:val="20"/>
                 <w:lang w:eastAsia="de-CH"/>
               </w:rPr>
-              <w:t>SingleAnswerUmfrage-URL aufrufen</w:t>
-            </w:r>
-          </w:p>
-          <w:p>
-            <w:pPr>
-              <w:pStyle w:val="Listenabsatz"/>
-              <w:numPr>
-                <w:ilvl w:val="0"/>
-                <w:numId w:val="42"/>
-              </w:numPr>
-              <w:spacing w:line="227" w:lineRule="exact"/>
+              <w:t>Auf «</w:t>
+            </w:r>
+            <w:r>
               <w:rPr>
                 <w:szCs w:val="20"/>
                 <w:lang w:eastAsia="de-CH"/>
               </w:rPr>
-            </w:pPr>
+              <w:t>Deaktivieren</w:t>
+            </w:r>
             <w:r>
               <w:rPr>
                 <w:szCs w:val="20"/>
                 <w:lang w:eastAsia="de-CH"/>
               </w:rPr>
-              <w:t>Folgende Antwortmöglichkeiten auswählen (Radio-Buttons): «Windows 10» auswählen</w:t>
-            </w:r>
-          </w:p>
-          <w:p>
-            <w:pPr>
-              <w:pStyle w:val="Listenabsatz"/>
-              <w:numPr>
-                <w:ilvl w:val="0"/>
-                <w:numId w:val="42"/>
-              </w:numPr>
-              <w:spacing w:line="227" w:lineRule="exact"/>
-              <w:rPr>
-                <w:szCs w:val="20"/>
-                <w:lang w:eastAsia="de-CH"/>
-              </w:rPr>
-            </w:pPr>
-            <w:r>
-              <w:rPr>
-                <w:szCs w:val="20"/>
-                <w:lang w:eastAsia="de-CH"/>
-              </w:rPr>
-              <w:t>Auf «Absenden» klicken</w:t>
+              <w:t>» klicken</w:t>
             </w:r>
           </w:p>
         </w:tc>
@@ -11325,13 +11407,16 @@
           </w:tcPr>
           <w:p>
             <w:r>
-              <w:t>Man wird auf die Abgesendetseite weitergeleitet</w:t>
+              <w:t>Umfrage ist nicht mehr erreichbar und kann von niemanden mehr ausgefüllt werden</w:t>
             </w:r>
           </w:p>
         </w:tc>
       </w:tr>
     </w:tbl>
-    <w:p/>
+    <w:p>
+      <w:bookmarkStart w:id="33" w:name="_GoBack"/>
+      <w:bookmarkEnd w:id="33"/>
+    </w:p>
     <w:p>
       <w:pPr>
         <w:pStyle w:val="berschrift2"/>
@@ -12848,7 +12933,7 @@
         <w:szCs w:val="15"/>
         <w:lang w:eastAsia="de-DE"/>
       </w:rPr>
-      <w:t>19</w:t>
+      <w:t>18</w:t>
     </w:r>
     <w:r>
       <w:rPr>
@@ -15411,231 +15496,6 @@
 <file path=word/numbering.xml><?xml version="1.0" encoding="utf-8"?>
 <w:numbering xmlns:wpc="http://schemas.microsoft.com/office/word/2010/wordprocessingCanvas" xmlns:cx="http://schemas.microsoft.com/office/drawing/2014/chartex" xmlns:cx1="http://schemas.microsoft.com/office/drawing/2015/9/8/chartex" xmlns:cx2="http://schemas.microsoft.com/office/drawing/2015/10/21/chartex" xmlns:cx3="http://schemas.microsoft.com/office/drawing/2016/5/9/chartex" xmlns:cx4="http://schemas.microsoft.com/office/drawing/2016/5/10/chartex" xmlns:cx5="http://schemas.microsoft.com/office/drawing/2016/5/11/chartex" xmlns:cx6="http://schemas.microsoft.com/office/drawing/2016/5/12/chartex" xmlns:cx7="http://schemas.microsoft.com/office/drawing/2016/5/13/chartex" xmlns:cx8="http://schemas.microsoft.com/office/drawing/2016/5/14/chartex" xmlns:mc="http://schemas.openxmlformats.org/markup-compatibility/2006" xmlns:aink="http://schemas.microsoft.com/office/drawing/2016/ink" xmlns:am3d="http://schemas.microsoft.com/office/drawing/2017/model3d" xmlns:o="urn:schemas-microsoft-com:office:office" xmlns:r="http://schemas.openxmlformats.org/officeDocument/2006/relationships" xmlns:m="http://schemas.openxmlformats.org/officeDocument/2006/math" xmlns:v="urn:schemas-microsoft-com:vml" xmlns:wp14="http://schemas.microsoft.com/office/word/2010/wordprocessingDrawing" xmlns:wp="http://schemas.openxmlformats.org/drawingml/2006/wordprocessingDrawing" xmlns:w10="urn:schemas-microsoft-com:office:word" xmlns:w="http://schemas.openxmlformats.org/wordprocessingml/2006/main" xmlns:w14="http://schemas.microsoft.com/office/word/2010/wordml" xmlns:w15="http://schemas.microsoft.com/office/word/2012/wordml" xmlns:w16cid="http://schemas.microsoft.com/office/word/2016/wordml/cid" xmlns:w16se="http://schemas.microsoft.com/office/word/2015/wordml/symex" xmlns:wpg="http://schemas.microsoft.com/office/word/2010/wordprocessingGroup" xmlns:wpi="http://schemas.microsoft.com/office/word/2010/wordprocessingInk" xmlns:wne="http://schemas.microsoft.com/office/word/2006/wordml" xmlns:wps="http://schemas.microsoft.com/office/word/2010/wordprocessingShape" mc:Ignorable="w14 w15 w16se w16cid wp14">
   <w:abstractNum w:abstractNumId="0" w15:restartNumberingAfterBreak="0">
-    <w:nsid w:val="018C0364"/>
-    <w:multiLevelType w:val="hybridMultilevel"/>
-    <w:tmpl w:val="6D96AA40"/>
-    <w:lvl w:ilvl="0" w:tplc="08070001">
-      <w:start w:val="1"/>
-      <w:numFmt w:val="bullet"/>
-      <w:lvlText w:val=""/>
-      <w:lvlJc w:val="left"/>
-      <w:pPr>
-        <w:ind w:left="720" w:hanging="360"/>
-      </w:pPr>
-      <w:rPr>
-        <w:rFonts w:ascii="Symbol" w:hAnsi="Symbol" w:hint="default"/>
-      </w:rPr>
-    </w:lvl>
-    <w:lvl w:ilvl="1" w:tplc="08070003" w:tentative="1">
-      <w:start w:val="1"/>
-      <w:numFmt w:val="bullet"/>
-      <w:lvlText w:val="o"/>
-      <w:lvlJc w:val="left"/>
-      <w:pPr>
-        <w:ind w:left="1440" w:hanging="360"/>
-      </w:pPr>
-      <w:rPr>
-        <w:rFonts w:ascii="Courier New" w:hAnsi="Courier New" w:cs="Courier New" w:hint="default"/>
-      </w:rPr>
-    </w:lvl>
-    <w:lvl w:ilvl="2" w:tplc="08070005" w:tentative="1">
-      <w:start w:val="1"/>
-      <w:numFmt w:val="bullet"/>
-      <w:lvlText w:val=""/>
-      <w:lvlJc w:val="left"/>
-      <w:pPr>
-        <w:ind w:left="2160" w:hanging="360"/>
-      </w:pPr>
-      <w:rPr>
-        <w:rFonts w:ascii="Wingdings" w:hAnsi="Wingdings" w:hint="default"/>
-      </w:rPr>
-    </w:lvl>
-    <w:lvl w:ilvl="3" w:tplc="08070001" w:tentative="1">
-      <w:start w:val="1"/>
-      <w:numFmt w:val="bullet"/>
-      <w:lvlText w:val=""/>
-      <w:lvlJc w:val="left"/>
-      <w:pPr>
-        <w:ind w:left="2880" w:hanging="360"/>
-      </w:pPr>
-      <w:rPr>
-        <w:rFonts w:ascii="Symbol" w:hAnsi="Symbol" w:hint="default"/>
-      </w:rPr>
-    </w:lvl>
-    <w:lvl w:ilvl="4" w:tplc="08070003" w:tentative="1">
-      <w:start w:val="1"/>
-      <w:numFmt w:val="bullet"/>
-      <w:lvlText w:val="o"/>
-      <w:lvlJc w:val="left"/>
-      <w:pPr>
-        <w:ind w:left="3600" w:hanging="360"/>
-      </w:pPr>
-      <w:rPr>
-        <w:rFonts w:ascii="Courier New" w:hAnsi="Courier New" w:cs="Courier New" w:hint="default"/>
-      </w:rPr>
-    </w:lvl>
-    <w:lvl w:ilvl="5" w:tplc="08070005" w:tentative="1">
-      <w:start w:val="1"/>
-      <w:numFmt w:val="bullet"/>
-      <w:lvlText w:val=""/>
-      <w:lvlJc w:val="left"/>
-      <w:pPr>
-        <w:ind w:left="4320" w:hanging="360"/>
-      </w:pPr>
-      <w:rPr>
-        <w:rFonts w:ascii="Wingdings" w:hAnsi="Wingdings" w:hint="default"/>
-      </w:rPr>
-    </w:lvl>
-    <w:lvl w:ilvl="6" w:tplc="08070001" w:tentative="1">
-      <w:start w:val="1"/>
-      <w:numFmt w:val="bullet"/>
-      <w:lvlText w:val=""/>
-      <w:lvlJc w:val="left"/>
-      <w:pPr>
-        <w:ind w:left="5040" w:hanging="360"/>
-      </w:pPr>
-      <w:rPr>
-        <w:rFonts w:ascii="Symbol" w:hAnsi="Symbol" w:hint="default"/>
-      </w:rPr>
-    </w:lvl>
-    <w:lvl w:ilvl="7" w:tplc="08070003" w:tentative="1">
-      <w:start w:val="1"/>
-      <w:numFmt w:val="bullet"/>
-      <w:lvlText w:val="o"/>
-      <w:lvlJc w:val="left"/>
-      <w:pPr>
-        <w:ind w:left="5760" w:hanging="360"/>
-      </w:pPr>
-      <w:rPr>
-        <w:rFonts w:ascii="Courier New" w:hAnsi="Courier New" w:cs="Courier New" w:hint="default"/>
-      </w:rPr>
-    </w:lvl>
-    <w:lvl w:ilvl="8" w:tplc="08070005" w:tentative="1">
-      <w:start w:val="1"/>
-      <w:numFmt w:val="bullet"/>
-      <w:lvlText w:val=""/>
-      <w:lvlJc w:val="left"/>
-      <w:pPr>
-        <w:ind w:left="6480" w:hanging="360"/>
-      </w:pPr>
-      <w:rPr>
-        <w:rFonts w:ascii="Wingdings" w:hAnsi="Wingdings" w:hint="default"/>
-      </w:rPr>
-    </w:lvl>
-  </w:abstractNum>
-  <w:abstractNum w:abstractNumId="1" w15:restartNumberingAfterBreak="0">
-    <w:nsid w:val="0617588F"/>
-    <w:multiLevelType w:val="hybridMultilevel"/>
-    <w:tmpl w:val="6E8C5F4C"/>
-    <w:lvl w:ilvl="0" w:tplc="B5A06F48">
-      <w:numFmt w:val="bullet"/>
-      <w:lvlText w:val="-"/>
-      <w:lvlJc w:val="left"/>
-      <w:pPr>
-        <w:ind w:left="720" w:hanging="360"/>
-      </w:pPr>
-      <w:rPr>
-        <w:rFonts w:ascii="Calibri" w:eastAsiaTheme="minorHAnsi" w:hAnsi="Calibri" w:cstheme="minorBidi" w:hint="default"/>
-      </w:rPr>
-    </w:lvl>
-    <w:lvl w:ilvl="1" w:tplc="08070003" w:tentative="1">
-      <w:start w:val="1"/>
-      <w:numFmt w:val="bullet"/>
-      <w:lvlText w:val="o"/>
-      <w:lvlJc w:val="left"/>
-      <w:pPr>
-        <w:ind w:left="1440" w:hanging="360"/>
-      </w:pPr>
-      <w:rPr>
-        <w:rFonts w:ascii="Courier New" w:hAnsi="Courier New" w:cs="Courier New" w:hint="default"/>
-      </w:rPr>
-    </w:lvl>
-    <w:lvl w:ilvl="2" w:tplc="08070005" w:tentative="1">
-      <w:start w:val="1"/>
-      <w:numFmt w:val="bullet"/>
-      <w:lvlText w:val=""/>
-      <w:lvlJc w:val="left"/>
-      <w:pPr>
-        <w:ind w:left="2160" w:hanging="360"/>
-      </w:pPr>
-      <w:rPr>
-        <w:rFonts w:ascii="Wingdings" w:hAnsi="Wingdings" w:hint="default"/>
-      </w:rPr>
-    </w:lvl>
-    <w:lvl w:ilvl="3" w:tplc="08070001" w:tentative="1">
-      <w:start w:val="1"/>
-      <w:numFmt w:val="bullet"/>
-      <w:lvlText w:val=""/>
-      <w:lvlJc w:val="left"/>
-      <w:pPr>
-        <w:ind w:left="2880" w:hanging="360"/>
-      </w:pPr>
-      <w:rPr>
-        <w:rFonts w:ascii="Symbol" w:hAnsi="Symbol" w:hint="default"/>
-      </w:rPr>
-    </w:lvl>
-    <w:lvl w:ilvl="4" w:tplc="08070003" w:tentative="1">
-      <w:start w:val="1"/>
-      <w:numFmt w:val="bullet"/>
-      <w:lvlText w:val="o"/>
-      <w:lvlJc w:val="left"/>
-      <w:pPr>
-        <w:ind w:left="3600" w:hanging="360"/>
-      </w:pPr>
-      <w:rPr>
-        <w:rFonts w:ascii="Courier New" w:hAnsi="Courier New" w:cs="Courier New" w:hint="default"/>
-      </w:rPr>
-    </w:lvl>
-    <w:lvl w:ilvl="5" w:tplc="08070005" w:tentative="1">
-      <w:start w:val="1"/>
-      <w:numFmt w:val="bullet"/>
-      <w:lvlText w:val=""/>
-      <w:lvlJc w:val="left"/>
-      <w:pPr>
-        <w:ind w:left="4320" w:hanging="360"/>
-      </w:pPr>
-      <w:rPr>
-        <w:rFonts w:ascii="Wingdings" w:hAnsi="Wingdings" w:hint="default"/>
-      </w:rPr>
-    </w:lvl>
-    <w:lvl w:ilvl="6" w:tplc="08070001" w:tentative="1">
-      <w:start w:val="1"/>
-      <w:numFmt w:val="bullet"/>
-      <w:lvlText w:val=""/>
-      <w:lvlJc w:val="left"/>
-      <w:pPr>
-        <w:ind w:left="5040" w:hanging="360"/>
-      </w:pPr>
-      <w:rPr>
-        <w:rFonts w:ascii="Symbol" w:hAnsi="Symbol" w:hint="default"/>
-      </w:rPr>
-    </w:lvl>
-    <w:lvl w:ilvl="7" w:tplc="08070003" w:tentative="1">
-      <w:start w:val="1"/>
-      <w:numFmt w:val="bullet"/>
-      <w:lvlText w:val="o"/>
-      <w:lvlJc w:val="left"/>
-      <w:pPr>
-        <w:ind w:left="5760" w:hanging="360"/>
-      </w:pPr>
-      <w:rPr>
-        <w:rFonts w:ascii="Courier New" w:hAnsi="Courier New" w:cs="Courier New" w:hint="default"/>
-      </w:rPr>
-    </w:lvl>
-    <w:lvl w:ilvl="8" w:tplc="08070005" w:tentative="1">
-      <w:start w:val="1"/>
-      <w:numFmt w:val="bullet"/>
-      <w:lvlText w:val=""/>
-      <w:lvlJc w:val="left"/>
-      <w:pPr>
-        <w:ind w:left="6480" w:hanging="360"/>
-      </w:pPr>
-      <w:rPr>
-        <w:rFonts w:ascii="Wingdings" w:hAnsi="Wingdings" w:hint="default"/>
-      </w:rPr>
-    </w:lvl>
-  </w:abstractNum>
-  <w:abstractNum w:abstractNumId="2" w15:restartNumberingAfterBreak="0">
     <w:nsid w:val="08833276"/>
     <w:multiLevelType w:val="hybridMultilevel"/>
     <w:tmpl w:val="B8C27B68"/>
@@ -15748,233 +15608,7 @@
       </w:rPr>
     </w:lvl>
   </w:abstractNum>
-  <w:abstractNum w:abstractNumId="3" w15:restartNumberingAfterBreak="0">
-    <w:nsid w:val="0AC96130"/>
-    <w:multiLevelType w:val="hybridMultilevel"/>
-    <w:tmpl w:val="858603E6"/>
-    <w:lvl w:ilvl="0" w:tplc="08070001">
-      <w:start w:val="1"/>
-      <w:numFmt w:val="bullet"/>
-      <w:lvlText w:val=""/>
-      <w:lvlJc w:val="left"/>
-      <w:pPr>
-        <w:ind w:left="720" w:hanging="360"/>
-      </w:pPr>
-      <w:rPr>
-        <w:rFonts w:ascii="Symbol" w:hAnsi="Symbol" w:hint="default"/>
-      </w:rPr>
-    </w:lvl>
-    <w:lvl w:ilvl="1" w:tplc="08070003" w:tentative="1">
-      <w:start w:val="1"/>
-      <w:numFmt w:val="bullet"/>
-      <w:lvlText w:val="o"/>
-      <w:lvlJc w:val="left"/>
-      <w:pPr>
-        <w:ind w:left="1440" w:hanging="360"/>
-      </w:pPr>
-      <w:rPr>
-        <w:rFonts w:ascii="Courier New" w:hAnsi="Courier New" w:cs="Courier New" w:hint="default"/>
-      </w:rPr>
-    </w:lvl>
-    <w:lvl w:ilvl="2" w:tplc="08070005" w:tentative="1">
-      <w:start w:val="1"/>
-      <w:numFmt w:val="bullet"/>
-      <w:lvlText w:val=""/>
-      <w:lvlJc w:val="left"/>
-      <w:pPr>
-        <w:ind w:left="2160" w:hanging="360"/>
-      </w:pPr>
-      <w:rPr>
-        <w:rFonts w:ascii="Wingdings" w:hAnsi="Wingdings" w:hint="default"/>
-      </w:rPr>
-    </w:lvl>
-    <w:lvl w:ilvl="3" w:tplc="08070001" w:tentative="1">
-      <w:start w:val="1"/>
-      <w:numFmt w:val="bullet"/>
-      <w:lvlText w:val=""/>
-      <w:lvlJc w:val="left"/>
-      <w:pPr>
-        <w:ind w:left="2880" w:hanging="360"/>
-      </w:pPr>
-      <w:rPr>
-        <w:rFonts w:ascii="Symbol" w:hAnsi="Symbol" w:hint="default"/>
-      </w:rPr>
-    </w:lvl>
-    <w:lvl w:ilvl="4" w:tplc="08070003" w:tentative="1">
-      <w:start w:val="1"/>
-      <w:numFmt w:val="bullet"/>
-      <w:lvlText w:val="o"/>
-      <w:lvlJc w:val="left"/>
-      <w:pPr>
-        <w:ind w:left="3600" w:hanging="360"/>
-      </w:pPr>
-      <w:rPr>
-        <w:rFonts w:ascii="Courier New" w:hAnsi="Courier New" w:cs="Courier New" w:hint="default"/>
-      </w:rPr>
-    </w:lvl>
-    <w:lvl w:ilvl="5" w:tplc="08070005" w:tentative="1">
-      <w:start w:val="1"/>
-      <w:numFmt w:val="bullet"/>
-      <w:lvlText w:val=""/>
-      <w:lvlJc w:val="left"/>
-      <w:pPr>
-        <w:ind w:left="4320" w:hanging="360"/>
-      </w:pPr>
-      <w:rPr>
-        <w:rFonts w:ascii="Wingdings" w:hAnsi="Wingdings" w:hint="default"/>
-      </w:rPr>
-    </w:lvl>
-    <w:lvl w:ilvl="6" w:tplc="08070001" w:tentative="1">
-      <w:start w:val="1"/>
-      <w:numFmt w:val="bullet"/>
-      <w:lvlText w:val=""/>
-      <w:lvlJc w:val="left"/>
-      <w:pPr>
-        <w:ind w:left="5040" w:hanging="360"/>
-      </w:pPr>
-      <w:rPr>
-        <w:rFonts w:ascii="Symbol" w:hAnsi="Symbol" w:hint="default"/>
-      </w:rPr>
-    </w:lvl>
-    <w:lvl w:ilvl="7" w:tplc="08070003" w:tentative="1">
-      <w:start w:val="1"/>
-      <w:numFmt w:val="bullet"/>
-      <w:lvlText w:val="o"/>
-      <w:lvlJc w:val="left"/>
-      <w:pPr>
-        <w:ind w:left="5760" w:hanging="360"/>
-      </w:pPr>
-      <w:rPr>
-        <w:rFonts w:ascii="Courier New" w:hAnsi="Courier New" w:cs="Courier New" w:hint="default"/>
-      </w:rPr>
-    </w:lvl>
-    <w:lvl w:ilvl="8" w:tplc="08070005" w:tentative="1">
-      <w:start w:val="1"/>
-      <w:numFmt w:val="bullet"/>
-      <w:lvlText w:val=""/>
-      <w:lvlJc w:val="left"/>
-      <w:pPr>
-        <w:ind w:left="6480" w:hanging="360"/>
-      </w:pPr>
-      <w:rPr>
-        <w:rFonts w:ascii="Wingdings" w:hAnsi="Wingdings" w:hint="default"/>
-      </w:rPr>
-    </w:lvl>
-  </w:abstractNum>
-  <w:abstractNum w:abstractNumId="4" w15:restartNumberingAfterBreak="0">
-    <w:nsid w:val="0BCE0186"/>
-    <w:multiLevelType w:val="hybridMultilevel"/>
-    <w:tmpl w:val="C3842EB8"/>
-    <w:lvl w:ilvl="0" w:tplc="08070001">
-      <w:start w:val="1"/>
-      <w:numFmt w:val="bullet"/>
-      <w:lvlText w:val=""/>
-      <w:lvlJc w:val="left"/>
-      <w:pPr>
-        <w:ind w:left="720" w:hanging="360"/>
-      </w:pPr>
-      <w:rPr>
-        <w:rFonts w:ascii="Symbol" w:hAnsi="Symbol" w:hint="default"/>
-      </w:rPr>
-    </w:lvl>
-    <w:lvl w:ilvl="1" w:tplc="08070003" w:tentative="1">
-      <w:start w:val="1"/>
-      <w:numFmt w:val="bullet"/>
-      <w:lvlText w:val="o"/>
-      <w:lvlJc w:val="left"/>
-      <w:pPr>
-        <w:ind w:left="1440" w:hanging="360"/>
-      </w:pPr>
-      <w:rPr>
-        <w:rFonts w:ascii="Courier New" w:hAnsi="Courier New" w:cs="Courier New" w:hint="default"/>
-      </w:rPr>
-    </w:lvl>
-    <w:lvl w:ilvl="2" w:tplc="08070005" w:tentative="1">
-      <w:start w:val="1"/>
-      <w:numFmt w:val="bullet"/>
-      <w:lvlText w:val=""/>
-      <w:lvlJc w:val="left"/>
-      <w:pPr>
-        <w:ind w:left="2160" w:hanging="360"/>
-      </w:pPr>
-      <w:rPr>
-        <w:rFonts w:ascii="Wingdings" w:hAnsi="Wingdings" w:hint="default"/>
-      </w:rPr>
-    </w:lvl>
-    <w:lvl w:ilvl="3" w:tplc="08070001" w:tentative="1">
-      <w:start w:val="1"/>
-      <w:numFmt w:val="bullet"/>
-      <w:lvlText w:val=""/>
-      <w:lvlJc w:val="left"/>
-      <w:pPr>
-        <w:ind w:left="2880" w:hanging="360"/>
-      </w:pPr>
-      <w:rPr>
-        <w:rFonts w:ascii="Symbol" w:hAnsi="Symbol" w:hint="default"/>
-      </w:rPr>
-    </w:lvl>
-    <w:lvl w:ilvl="4" w:tplc="08070003" w:tentative="1">
-      <w:start w:val="1"/>
-      <w:numFmt w:val="bullet"/>
-      <w:lvlText w:val="o"/>
-      <w:lvlJc w:val="left"/>
-      <w:pPr>
-        <w:ind w:left="3600" w:hanging="360"/>
-      </w:pPr>
-      <w:rPr>
-        <w:rFonts w:ascii="Courier New" w:hAnsi="Courier New" w:cs="Courier New" w:hint="default"/>
-      </w:rPr>
-    </w:lvl>
-    <w:lvl w:ilvl="5" w:tplc="08070005" w:tentative="1">
-      <w:start w:val="1"/>
-      <w:numFmt w:val="bullet"/>
-      <w:lvlText w:val=""/>
-      <w:lvlJc w:val="left"/>
-      <w:pPr>
-        <w:ind w:left="4320" w:hanging="360"/>
-      </w:pPr>
-      <w:rPr>
-        <w:rFonts w:ascii="Wingdings" w:hAnsi="Wingdings" w:hint="default"/>
-      </w:rPr>
-    </w:lvl>
-    <w:lvl w:ilvl="6" w:tplc="08070001" w:tentative="1">
-      <w:start w:val="1"/>
-      <w:numFmt w:val="bullet"/>
-      <w:lvlText w:val=""/>
-      <w:lvlJc w:val="left"/>
-      <w:pPr>
-        <w:ind w:left="5040" w:hanging="360"/>
-      </w:pPr>
-      <w:rPr>
-        <w:rFonts w:ascii="Symbol" w:hAnsi="Symbol" w:hint="default"/>
-      </w:rPr>
-    </w:lvl>
-    <w:lvl w:ilvl="7" w:tplc="08070003" w:tentative="1">
-      <w:start w:val="1"/>
-      <w:numFmt w:val="bullet"/>
-      <w:lvlText w:val="o"/>
-      <w:lvlJc w:val="left"/>
-      <w:pPr>
-        <w:ind w:left="5760" w:hanging="360"/>
-      </w:pPr>
-      <w:rPr>
-        <w:rFonts w:ascii="Courier New" w:hAnsi="Courier New" w:cs="Courier New" w:hint="default"/>
-      </w:rPr>
-    </w:lvl>
-    <w:lvl w:ilvl="8" w:tplc="08070005" w:tentative="1">
-      <w:start w:val="1"/>
-      <w:numFmt w:val="bullet"/>
-      <w:lvlText w:val=""/>
-      <w:lvlJc w:val="left"/>
-      <w:pPr>
-        <w:ind w:left="6480" w:hanging="360"/>
-      </w:pPr>
-      <w:rPr>
-        <w:rFonts w:ascii="Wingdings" w:hAnsi="Wingdings" w:hint="default"/>
-      </w:rPr>
-    </w:lvl>
-  </w:abstractNum>
-  <w:abstractNum w:abstractNumId="5" w15:restartNumberingAfterBreak="0">
+  <w:abstractNum w:abstractNumId="1" w15:restartNumberingAfterBreak="0">
     <w:nsid w:val="0CCD3C0E"/>
     <w:multiLevelType w:val="hybridMultilevel"/>
     <w:tmpl w:val="3BE2D222"/>
@@ -16087,120 +15721,7 @@
       </w:rPr>
     </w:lvl>
   </w:abstractNum>
-  <w:abstractNum w:abstractNumId="6" w15:restartNumberingAfterBreak="0">
-    <w:nsid w:val="0FFC71AF"/>
-    <w:multiLevelType w:val="hybridMultilevel"/>
-    <w:tmpl w:val="26669E3C"/>
-    <w:lvl w:ilvl="0" w:tplc="08070001">
-      <w:start w:val="1"/>
-      <w:numFmt w:val="bullet"/>
-      <w:lvlText w:val=""/>
-      <w:lvlJc w:val="left"/>
-      <w:pPr>
-        <w:ind w:left="720" w:hanging="360"/>
-      </w:pPr>
-      <w:rPr>
-        <w:rFonts w:ascii="Symbol" w:hAnsi="Symbol" w:hint="default"/>
-      </w:rPr>
-    </w:lvl>
-    <w:lvl w:ilvl="1" w:tplc="08070003" w:tentative="1">
-      <w:start w:val="1"/>
-      <w:numFmt w:val="bullet"/>
-      <w:lvlText w:val="o"/>
-      <w:lvlJc w:val="left"/>
-      <w:pPr>
-        <w:ind w:left="1440" w:hanging="360"/>
-      </w:pPr>
-      <w:rPr>
-        <w:rFonts w:ascii="Courier New" w:hAnsi="Courier New" w:cs="Courier New" w:hint="default"/>
-      </w:rPr>
-    </w:lvl>
-    <w:lvl w:ilvl="2" w:tplc="08070005" w:tentative="1">
-      <w:start w:val="1"/>
-      <w:numFmt w:val="bullet"/>
-      <w:lvlText w:val=""/>
-      <w:lvlJc w:val="left"/>
-      <w:pPr>
-        <w:ind w:left="2160" w:hanging="360"/>
-      </w:pPr>
-      <w:rPr>
-        <w:rFonts w:ascii="Wingdings" w:hAnsi="Wingdings" w:hint="default"/>
-      </w:rPr>
-    </w:lvl>
-    <w:lvl w:ilvl="3" w:tplc="08070001" w:tentative="1">
-      <w:start w:val="1"/>
-      <w:numFmt w:val="bullet"/>
-      <w:lvlText w:val=""/>
-      <w:lvlJc w:val="left"/>
-      <w:pPr>
-        <w:ind w:left="2880" w:hanging="360"/>
-      </w:pPr>
-      <w:rPr>
-        <w:rFonts w:ascii="Symbol" w:hAnsi="Symbol" w:hint="default"/>
-      </w:rPr>
-    </w:lvl>
-    <w:lvl w:ilvl="4" w:tplc="08070003" w:tentative="1">
-      <w:start w:val="1"/>
-      <w:numFmt w:val="bullet"/>
-      <w:lvlText w:val="o"/>
-      <w:lvlJc w:val="left"/>
-      <w:pPr>
-        <w:ind w:left="3600" w:hanging="360"/>
-      </w:pPr>
-      <w:rPr>
-        <w:rFonts w:ascii="Courier New" w:hAnsi="Courier New" w:cs="Courier New" w:hint="default"/>
-      </w:rPr>
-    </w:lvl>
-    <w:lvl w:ilvl="5" w:tplc="08070005" w:tentative="1">
-      <w:start w:val="1"/>
-      <w:numFmt w:val="bullet"/>
-      <w:lvlText w:val=""/>
-      <w:lvlJc w:val="left"/>
-      <w:pPr>
-        <w:ind w:left="4320" w:hanging="360"/>
-      </w:pPr>
-      <w:rPr>
-        <w:rFonts w:ascii="Wingdings" w:hAnsi="Wingdings" w:hint="default"/>
-      </w:rPr>
-    </w:lvl>
-    <w:lvl w:ilvl="6" w:tplc="08070001" w:tentative="1">
-      <w:start w:val="1"/>
-      <w:numFmt w:val="bullet"/>
-      <w:lvlText w:val=""/>
-      <w:lvlJc w:val="left"/>
-      <w:pPr>
-        <w:ind w:left="5040" w:hanging="360"/>
-      </w:pPr>
-      <w:rPr>
-        <w:rFonts w:ascii="Symbol" w:hAnsi="Symbol" w:hint="default"/>
-      </w:rPr>
-    </w:lvl>
-    <w:lvl w:ilvl="7" w:tplc="08070003" w:tentative="1">
-      <w:start w:val="1"/>
-      <w:numFmt w:val="bullet"/>
-      <w:lvlText w:val="o"/>
-      <w:lvlJc w:val="left"/>
-      <w:pPr>
-        <w:ind w:left="5760" w:hanging="360"/>
-      </w:pPr>
-      <w:rPr>
-        <w:rFonts w:ascii="Courier New" w:hAnsi="Courier New" w:cs="Courier New" w:hint="default"/>
-      </w:rPr>
-    </w:lvl>
-    <w:lvl w:ilvl="8" w:tplc="08070005" w:tentative="1">
-      <w:start w:val="1"/>
-      <w:numFmt w:val="bullet"/>
-      <w:lvlText w:val=""/>
-      <w:lvlJc w:val="left"/>
-      <w:pPr>
-        <w:ind w:left="6480" w:hanging="360"/>
-      </w:pPr>
-      <w:rPr>
-        <w:rFonts w:ascii="Wingdings" w:hAnsi="Wingdings" w:hint="default"/>
-      </w:rPr>
-    </w:lvl>
-  </w:abstractNum>
-  <w:abstractNum w:abstractNumId="7" w15:restartNumberingAfterBreak="0">
+  <w:abstractNum w:abstractNumId="2" w15:restartNumberingAfterBreak="0">
     <w:nsid w:val="1027693D"/>
     <w:multiLevelType w:val="hybridMultilevel"/>
     <w:tmpl w:val="44AC08FE"/>
@@ -16286,7 +15807,7 @@
       </w:pPr>
     </w:lvl>
   </w:abstractNum>
-  <w:abstractNum w:abstractNumId="8" w15:restartNumberingAfterBreak="0">
+  <w:abstractNum w:abstractNumId="3" w15:restartNumberingAfterBreak="0">
     <w:nsid w:val="10E3054D"/>
     <w:multiLevelType w:val="hybridMultilevel"/>
     <w:tmpl w:val="5FB4E602"/>
@@ -16372,7 +15893,7 @@
       </w:pPr>
     </w:lvl>
   </w:abstractNum>
-  <w:abstractNum w:abstractNumId="9" w15:restartNumberingAfterBreak="0">
+  <w:abstractNum w:abstractNumId="4" w15:restartNumberingAfterBreak="0">
     <w:nsid w:val="1589681A"/>
     <w:multiLevelType w:val="hybridMultilevel"/>
     <w:tmpl w:val="D15665EC"/>
@@ -16458,7 +15979,7 @@
       </w:pPr>
     </w:lvl>
   </w:abstractNum>
-  <w:abstractNum w:abstractNumId="10" w15:restartNumberingAfterBreak="0">
+  <w:abstractNum w:abstractNumId="5" w15:restartNumberingAfterBreak="0">
     <w:nsid w:val="166D10EB"/>
     <w:multiLevelType w:val="hybridMultilevel"/>
     <w:tmpl w:val="7488FF40"/>
@@ -16571,7 +16092,7 @@
       </w:rPr>
     </w:lvl>
   </w:abstractNum>
-  <w:abstractNum w:abstractNumId="11" w15:restartNumberingAfterBreak="0">
+  <w:abstractNum w:abstractNumId="6" w15:restartNumberingAfterBreak="0">
     <w:nsid w:val="17B11FBB"/>
     <w:multiLevelType w:val="hybridMultilevel"/>
     <w:tmpl w:val="5FB4E602"/>
@@ -16657,7 +16178,7 @@
       </w:pPr>
     </w:lvl>
   </w:abstractNum>
-  <w:abstractNum w:abstractNumId="12" w15:restartNumberingAfterBreak="0">
+  <w:abstractNum w:abstractNumId="7" w15:restartNumberingAfterBreak="0">
     <w:nsid w:val="1E624141"/>
     <w:multiLevelType w:val="hybridMultilevel"/>
     <w:tmpl w:val="B8C27B68"/>
@@ -16770,7 +16291,7 @@
       </w:rPr>
     </w:lvl>
   </w:abstractNum>
-  <w:abstractNum w:abstractNumId="13" w15:restartNumberingAfterBreak="0">
+  <w:abstractNum w:abstractNumId="8" w15:restartNumberingAfterBreak="0">
     <w:nsid w:val="21AA2496"/>
     <w:multiLevelType w:val="hybridMultilevel"/>
     <w:tmpl w:val="B8C27B68"/>
@@ -16883,7 +16404,7 @@
       </w:rPr>
     </w:lvl>
   </w:abstractNum>
-  <w:abstractNum w:abstractNumId="14" w15:restartNumberingAfterBreak="0">
+  <w:abstractNum w:abstractNumId="9" w15:restartNumberingAfterBreak="0">
     <w:nsid w:val="240D46C6"/>
     <w:multiLevelType w:val="hybridMultilevel"/>
     <w:tmpl w:val="5FB4E602"/>
@@ -16969,7 +16490,7 @@
       </w:pPr>
     </w:lvl>
   </w:abstractNum>
-  <w:abstractNum w:abstractNumId="15" w15:restartNumberingAfterBreak="0">
+  <w:abstractNum w:abstractNumId="10" w15:restartNumberingAfterBreak="0">
     <w:nsid w:val="2694329E"/>
     <w:multiLevelType w:val="hybridMultilevel"/>
     <w:tmpl w:val="B8C27B68"/>
@@ -17082,7 +16603,7 @@
       </w:rPr>
     </w:lvl>
   </w:abstractNum>
-  <w:abstractNum w:abstractNumId="16" w15:restartNumberingAfterBreak="0">
+  <w:abstractNum w:abstractNumId="11" w15:restartNumberingAfterBreak="0">
     <w:nsid w:val="2B8C560A"/>
     <w:multiLevelType w:val="hybridMultilevel"/>
     <w:tmpl w:val="B8C27B68"/>
@@ -17195,120 +16716,7 @@
       </w:rPr>
     </w:lvl>
   </w:abstractNum>
-  <w:abstractNum w:abstractNumId="17" w15:restartNumberingAfterBreak="0">
-    <w:nsid w:val="2D166333"/>
-    <w:multiLevelType w:val="hybridMultilevel"/>
-    <w:tmpl w:val="B8C27B68"/>
-    <w:lvl w:ilvl="0" w:tplc="0807000F">
-      <w:start w:val="1"/>
-      <w:numFmt w:val="decimal"/>
-      <w:lvlText w:val="%1."/>
-      <w:lvlJc w:val="left"/>
-      <w:pPr>
-        <w:ind w:left="720" w:hanging="360"/>
-      </w:pPr>
-      <w:rPr>
-        <w:rFonts w:hint="default"/>
-      </w:rPr>
-    </w:lvl>
-    <w:lvl w:ilvl="1" w:tplc="08070003" w:tentative="1">
-      <w:start w:val="1"/>
-      <w:numFmt w:val="bullet"/>
-      <w:lvlText w:val="o"/>
-      <w:lvlJc w:val="left"/>
-      <w:pPr>
-        <w:ind w:left="1440" w:hanging="360"/>
-      </w:pPr>
-      <w:rPr>
-        <w:rFonts w:ascii="Courier New" w:hAnsi="Courier New" w:cs="Courier New" w:hint="default"/>
-      </w:rPr>
-    </w:lvl>
-    <w:lvl w:ilvl="2" w:tplc="08070005" w:tentative="1">
-      <w:start w:val="1"/>
-      <w:numFmt w:val="bullet"/>
-      <w:lvlText w:val=""/>
-      <w:lvlJc w:val="left"/>
-      <w:pPr>
-        <w:ind w:left="2160" w:hanging="360"/>
-      </w:pPr>
-      <w:rPr>
-        <w:rFonts w:ascii="Wingdings" w:hAnsi="Wingdings" w:hint="default"/>
-      </w:rPr>
-    </w:lvl>
-    <w:lvl w:ilvl="3" w:tplc="08070001" w:tentative="1">
-      <w:start w:val="1"/>
-      <w:numFmt w:val="bullet"/>
-      <w:lvlText w:val=""/>
-      <w:lvlJc w:val="left"/>
-      <w:pPr>
-        <w:ind w:left="2880" w:hanging="360"/>
-      </w:pPr>
-      <w:rPr>
-        <w:rFonts w:ascii="Symbol" w:hAnsi="Symbol" w:hint="default"/>
-      </w:rPr>
-    </w:lvl>
-    <w:lvl w:ilvl="4" w:tplc="08070003" w:tentative="1">
-      <w:start w:val="1"/>
-      <w:numFmt w:val="bullet"/>
-      <w:lvlText w:val="o"/>
-      <w:lvlJc w:val="left"/>
-      <w:pPr>
-        <w:ind w:left="3600" w:hanging="360"/>
-      </w:pPr>
-      <w:rPr>
-        <w:rFonts w:ascii="Courier New" w:hAnsi="Courier New" w:cs="Courier New" w:hint="default"/>
-      </w:rPr>
-    </w:lvl>
-    <w:lvl w:ilvl="5" w:tplc="08070005" w:tentative="1">
-      <w:start w:val="1"/>
-      <w:numFmt w:val="bullet"/>
-      <w:lvlText w:val=""/>
-      <w:lvlJc w:val="left"/>
-      <w:pPr>
-        <w:ind w:left="4320" w:hanging="360"/>
-      </w:pPr>
-      <w:rPr>
-        <w:rFonts w:ascii="Wingdings" w:hAnsi="Wingdings" w:hint="default"/>
-      </w:rPr>
-    </w:lvl>
-    <w:lvl w:ilvl="6" w:tplc="08070001" w:tentative="1">
-      <w:start w:val="1"/>
-      <w:numFmt w:val="bullet"/>
-      <w:lvlText w:val=""/>
-      <w:lvlJc w:val="left"/>
-      <w:pPr>
-        <w:ind w:left="5040" w:hanging="360"/>
-      </w:pPr>
-      <w:rPr>
-        <w:rFonts w:ascii="Symbol" w:hAnsi="Symbol" w:hint="default"/>
-      </w:rPr>
-    </w:lvl>
-    <w:lvl w:ilvl="7" w:tplc="08070003" w:tentative="1">
-      <w:start w:val="1"/>
-      <w:numFmt w:val="bullet"/>
-      <w:lvlText w:val="o"/>
-      <w:lvlJc w:val="left"/>
-      <w:pPr>
-        <w:ind w:left="5760" w:hanging="360"/>
-      </w:pPr>
-      <w:rPr>
-        <w:rFonts w:ascii="Courier New" w:hAnsi="Courier New" w:cs="Courier New" w:hint="default"/>
-      </w:rPr>
-    </w:lvl>
-    <w:lvl w:ilvl="8" w:tplc="08070005" w:tentative="1">
-      <w:start w:val="1"/>
-      <w:numFmt w:val="bullet"/>
-      <w:lvlText w:val=""/>
-      <w:lvlJc w:val="left"/>
-      <w:pPr>
-        <w:ind w:left="6480" w:hanging="360"/>
-      </w:pPr>
-      <w:rPr>
-        <w:rFonts w:ascii="Wingdings" w:hAnsi="Wingdings" w:hint="default"/>
-      </w:rPr>
-    </w:lvl>
-  </w:abstractNum>
-  <w:abstractNum w:abstractNumId="18" w15:restartNumberingAfterBreak="0">
+  <w:abstractNum w:abstractNumId="12" w15:restartNumberingAfterBreak="0">
     <w:nsid w:val="32D14AF3"/>
     <w:multiLevelType w:val="hybridMultilevel"/>
     <w:tmpl w:val="B8C27B68"/>
@@ -17421,7 +16829,120 @@
       </w:rPr>
     </w:lvl>
   </w:abstractNum>
-  <w:abstractNum w:abstractNumId="19" w15:restartNumberingAfterBreak="0">
+  <w:abstractNum w:abstractNumId="13" w15:restartNumberingAfterBreak="0">
+    <w:nsid w:val="33AD41FA"/>
+    <w:multiLevelType w:val="hybridMultilevel"/>
+    <w:tmpl w:val="B8C27B68"/>
+    <w:lvl w:ilvl="0" w:tplc="0807000F">
+      <w:start w:val="1"/>
+      <w:numFmt w:val="decimal"/>
+      <w:lvlText w:val="%1."/>
+      <w:lvlJc w:val="left"/>
+      <w:pPr>
+        <w:ind w:left="720" w:hanging="360"/>
+      </w:pPr>
+      <w:rPr>
+        <w:rFonts w:hint="default"/>
+      </w:rPr>
+    </w:lvl>
+    <w:lvl w:ilvl="1" w:tplc="08070003" w:tentative="1">
+      <w:start w:val="1"/>
+      <w:numFmt w:val="bullet"/>
+      <w:lvlText w:val="o"/>
+      <w:lvlJc w:val="left"/>
+      <w:pPr>
+        <w:ind w:left="1440" w:hanging="360"/>
+      </w:pPr>
+      <w:rPr>
+        <w:rFonts w:ascii="Courier New" w:hAnsi="Courier New" w:cs="Courier New" w:hint="default"/>
+      </w:rPr>
+    </w:lvl>
+    <w:lvl w:ilvl="2" w:tplc="08070005" w:tentative="1">
+      <w:start w:val="1"/>
+      <w:numFmt w:val="bullet"/>
+      <w:lvlText w:val=""/>
+      <w:lvlJc w:val="left"/>
+      <w:pPr>
+        <w:ind w:left="2160" w:hanging="360"/>
+      </w:pPr>
+      <w:rPr>
+        <w:rFonts w:ascii="Wingdings" w:hAnsi="Wingdings" w:hint="default"/>
+      </w:rPr>
+    </w:lvl>
+    <w:lvl w:ilvl="3" w:tplc="08070001" w:tentative="1">
+      <w:start w:val="1"/>
+      <w:numFmt w:val="bullet"/>
+      <w:lvlText w:val=""/>
+      <w:lvlJc w:val="left"/>
+      <w:pPr>
+        <w:ind w:left="2880" w:hanging="360"/>
+      </w:pPr>
+      <w:rPr>
+        <w:rFonts w:ascii="Symbol" w:hAnsi="Symbol" w:hint="default"/>
+      </w:rPr>
+    </w:lvl>
+    <w:lvl w:ilvl="4" w:tplc="08070003" w:tentative="1">
+      <w:start w:val="1"/>
+      <w:numFmt w:val="bullet"/>
+      <w:lvlText w:val="o"/>
+      <w:lvlJc w:val="left"/>
+      <w:pPr>
+        <w:ind w:left="3600" w:hanging="360"/>
+      </w:pPr>
+      <w:rPr>
+        <w:rFonts w:ascii="Courier New" w:hAnsi="Courier New" w:cs="Courier New" w:hint="default"/>
+      </w:rPr>
+    </w:lvl>
+    <w:lvl w:ilvl="5" w:tplc="08070005" w:tentative="1">
+      <w:start w:val="1"/>
+      <w:numFmt w:val="bullet"/>
+      <w:lvlText w:val=""/>
+      <w:lvlJc w:val="left"/>
+      <w:pPr>
+        <w:ind w:left="4320" w:hanging="360"/>
+      </w:pPr>
+      <w:rPr>
+        <w:rFonts w:ascii="Wingdings" w:hAnsi="Wingdings" w:hint="default"/>
+      </w:rPr>
+    </w:lvl>
+    <w:lvl w:ilvl="6" w:tplc="08070001" w:tentative="1">
+      <w:start w:val="1"/>
+      <w:numFmt w:val="bullet"/>
+      <w:lvlText w:val=""/>
+      <w:lvlJc w:val="left"/>
+      <w:pPr>
+        <w:ind w:left="5040" w:hanging="360"/>
+      </w:pPr>
+      <w:rPr>
+        <w:rFonts w:ascii="Symbol" w:hAnsi="Symbol" w:hint="default"/>
+      </w:rPr>
+    </w:lvl>
+    <w:lvl w:ilvl="7" w:tplc="08070003" w:tentative="1">
+      <w:start w:val="1"/>
+      <w:numFmt w:val="bullet"/>
+      <w:lvlText w:val="o"/>
+      <w:lvlJc w:val="left"/>
+      <w:pPr>
+        <w:ind w:left="5760" w:hanging="360"/>
+      </w:pPr>
+      <w:rPr>
+        <w:rFonts w:ascii="Courier New" w:hAnsi="Courier New" w:cs="Courier New" w:hint="default"/>
+      </w:rPr>
+    </w:lvl>
+    <w:lvl w:ilvl="8" w:tplc="08070005" w:tentative="1">
+      <w:start w:val="1"/>
+      <w:numFmt w:val="bullet"/>
+      <w:lvlText w:val=""/>
+      <w:lvlJc w:val="left"/>
+      <w:pPr>
+        <w:ind w:left="6480" w:hanging="360"/>
+      </w:pPr>
+      <w:rPr>
+        <w:rFonts w:ascii="Wingdings" w:hAnsi="Wingdings" w:hint="default"/>
+      </w:rPr>
+    </w:lvl>
+  </w:abstractNum>
+  <w:abstractNum w:abstractNumId="14" w15:restartNumberingAfterBreak="0">
     <w:nsid w:val="35280AD6"/>
     <w:multiLevelType w:val="hybridMultilevel"/>
     <w:tmpl w:val="B8C27B68"/>
@@ -17534,206 +17055,7 @@
       </w:rPr>
     </w:lvl>
   </w:abstractNum>
-  <w:abstractNum w:abstractNumId="20" w15:restartNumberingAfterBreak="0">
-    <w:nsid w:val="3CAC5481"/>
-    <w:multiLevelType w:val="hybridMultilevel"/>
-    <w:tmpl w:val="E3BEB4BE"/>
-    <w:lvl w:ilvl="0" w:tplc="0807000F">
-      <w:start w:val="1"/>
-      <w:numFmt w:val="decimal"/>
-      <w:lvlText w:val="%1."/>
-      <w:lvlJc w:val="left"/>
-      <w:pPr>
-        <w:ind w:left="720" w:hanging="360"/>
-      </w:pPr>
-    </w:lvl>
-    <w:lvl w:ilvl="1" w:tplc="08070019" w:tentative="1">
-      <w:start w:val="1"/>
-      <w:numFmt w:val="lowerLetter"/>
-      <w:lvlText w:val="%2."/>
-      <w:lvlJc w:val="left"/>
-      <w:pPr>
-        <w:ind w:left="1440" w:hanging="360"/>
-      </w:pPr>
-    </w:lvl>
-    <w:lvl w:ilvl="2" w:tplc="0807001B" w:tentative="1">
-      <w:start w:val="1"/>
-      <w:numFmt w:val="lowerRoman"/>
-      <w:lvlText w:val="%3."/>
-      <w:lvlJc w:val="right"/>
-      <w:pPr>
-        <w:ind w:left="2160" w:hanging="180"/>
-      </w:pPr>
-    </w:lvl>
-    <w:lvl w:ilvl="3" w:tplc="0807000F" w:tentative="1">
-      <w:start w:val="1"/>
-      <w:numFmt w:val="decimal"/>
-      <w:lvlText w:val="%4."/>
-      <w:lvlJc w:val="left"/>
-      <w:pPr>
-        <w:ind w:left="2880" w:hanging="360"/>
-      </w:pPr>
-    </w:lvl>
-    <w:lvl w:ilvl="4" w:tplc="08070019" w:tentative="1">
-      <w:start w:val="1"/>
-      <w:numFmt w:val="lowerLetter"/>
-      <w:lvlText w:val="%5."/>
-      <w:lvlJc w:val="left"/>
-      <w:pPr>
-        <w:ind w:left="3600" w:hanging="360"/>
-      </w:pPr>
-    </w:lvl>
-    <w:lvl w:ilvl="5" w:tplc="0807001B" w:tentative="1">
-      <w:start w:val="1"/>
-      <w:numFmt w:val="lowerRoman"/>
-      <w:lvlText w:val="%6."/>
-      <w:lvlJc w:val="right"/>
-      <w:pPr>
-        <w:ind w:left="4320" w:hanging="180"/>
-      </w:pPr>
-    </w:lvl>
-    <w:lvl w:ilvl="6" w:tplc="0807000F" w:tentative="1">
-      <w:start w:val="1"/>
-      <w:numFmt w:val="decimal"/>
-      <w:lvlText w:val="%7."/>
-      <w:lvlJc w:val="left"/>
-      <w:pPr>
-        <w:ind w:left="5040" w:hanging="360"/>
-      </w:pPr>
-    </w:lvl>
-    <w:lvl w:ilvl="7" w:tplc="08070019" w:tentative="1">
-      <w:start w:val="1"/>
-      <w:numFmt w:val="lowerLetter"/>
-      <w:lvlText w:val="%8."/>
-      <w:lvlJc w:val="left"/>
-      <w:pPr>
-        <w:ind w:left="5760" w:hanging="360"/>
-      </w:pPr>
-    </w:lvl>
-    <w:lvl w:ilvl="8" w:tplc="0807001B" w:tentative="1">
-      <w:start w:val="1"/>
-      <w:numFmt w:val="lowerRoman"/>
-      <w:lvlText w:val="%9."/>
-      <w:lvlJc w:val="right"/>
-      <w:pPr>
-        <w:ind w:left="6480" w:hanging="180"/>
-      </w:pPr>
-    </w:lvl>
-  </w:abstractNum>
-  <w:abstractNum w:abstractNumId="21" w15:restartNumberingAfterBreak="0">
-    <w:nsid w:val="3DC8638A"/>
-    <w:multiLevelType w:val="hybridMultilevel"/>
-    <w:tmpl w:val="05501C5C"/>
-    <w:lvl w:ilvl="0" w:tplc="08070001">
-      <w:start w:val="1"/>
-      <w:numFmt w:val="bullet"/>
-      <w:lvlText w:val=""/>
-      <w:lvlJc w:val="left"/>
-      <w:pPr>
-        <w:ind w:left="720" w:hanging="360"/>
-      </w:pPr>
-      <w:rPr>
-        <w:rFonts w:ascii="Symbol" w:hAnsi="Symbol" w:hint="default"/>
-      </w:rPr>
-    </w:lvl>
-    <w:lvl w:ilvl="1" w:tplc="08070003" w:tentative="1">
-      <w:start w:val="1"/>
-      <w:numFmt w:val="bullet"/>
-      <w:lvlText w:val="o"/>
-      <w:lvlJc w:val="left"/>
-      <w:pPr>
-        <w:ind w:left="1440" w:hanging="360"/>
-      </w:pPr>
-      <w:rPr>
-        <w:rFonts w:ascii="Courier New" w:hAnsi="Courier New" w:cs="Courier New" w:hint="default"/>
-      </w:rPr>
-    </w:lvl>
-    <w:lvl w:ilvl="2" w:tplc="08070005" w:tentative="1">
-      <w:start w:val="1"/>
-      <w:numFmt w:val="bullet"/>
-      <w:lvlText w:val=""/>
-      <w:lvlJc w:val="left"/>
-      <w:pPr>
-        <w:ind w:left="2160" w:hanging="360"/>
-      </w:pPr>
-      <w:rPr>
-        <w:rFonts w:ascii="Wingdings" w:hAnsi="Wingdings" w:hint="default"/>
-      </w:rPr>
-    </w:lvl>
-    <w:lvl w:ilvl="3" w:tplc="08070001" w:tentative="1">
-      <w:start w:val="1"/>
-      <w:numFmt w:val="bullet"/>
-      <w:lvlText w:val=""/>
-      <w:lvlJc w:val="left"/>
-      <w:pPr>
-        <w:ind w:left="2880" w:hanging="360"/>
-      </w:pPr>
-      <w:rPr>
-        <w:rFonts w:ascii="Symbol" w:hAnsi="Symbol" w:hint="default"/>
-      </w:rPr>
-    </w:lvl>
-    <w:lvl w:ilvl="4" w:tplc="08070003" w:tentative="1">
-      <w:start w:val="1"/>
-      <w:numFmt w:val="bullet"/>
-      <w:lvlText w:val="o"/>
-      <w:lvlJc w:val="left"/>
-      <w:pPr>
-        <w:ind w:left="3600" w:hanging="360"/>
-      </w:pPr>
-      <w:rPr>
-        <w:rFonts w:ascii="Courier New" w:hAnsi="Courier New" w:cs="Courier New" w:hint="default"/>
-      </w:rPr>
-    </w:lvl>
-    <w:lvl w:ilvl="5" w:tplc="08070005" w:tentative="1">
-      <w:start w:val="1"/>
-      <w:numFmt w:val="bullet"/>
-      <w:lvlText w:val=""/>
-      <w:lvlJc w:val="left"/>
-      <w:pPr>
-        <w:ind w:left="4320" w:hanging="360"/>
-      </w:pPr>
-      <w:rPr>
-        <w:rFonts w:ascii="Wingdings" w:hAnsi="Wingdings" w:hint="default"/>
-      </w:rPr>
-    </w:lvl>
-    <w:lvl w:ilvl="6" w:tplc="08070001" w:tentative="1">
-      <w:start w:val="1"/>
-      <w:numFmt w:val="bullet"/>
-      <w:lvlText w:val=""/>
-      <w:lvlJc w:val="left"/>
-      <w:pPr>
-        <w:ind w:left="5040" w:hanging="360"/>
-      </w:pPr>
-      <w:rPr>
-        <w:rFonts w:ascii="Symbol" w:hAnsi="Symbol" w:hint="default"/>
-      </w:rPr>
-    </w:lvl>
-    <w:lvl w:ilvl="7" w:tplc="08070003" w:tentative="1">
-      <w:start w:val="1"/>
-      <w:numFmt w:val="bullet"/>
-      <w:lvlText w:val="o"/>
-      <w:lvlJc w:val="left"/>
-      <w:pPr>
-        <w:ind w:left="5760" w:hanging="360"/>
-      </w:pPr>
-      <w:rPr>
-        <w:rFonts w:ascii="Courier New" w:hAnsi="Courier New" w:cs="Courier New" w:hint="default"/>
-      </w:rPr>
-    </w:lvl>
-    <w:lvl w:ilvl="8" w:tplc="08070005" w:tentative="1">
-      <w:start w:val="1"/>
-      <w:numFmt w:val="bullet"/>
-      <w:lvlText w:val=""/>
-      <w:lvlJc w:val="left"/>
-      <w:pPr>
-        <w:ind w:left="6480" w:hanging="360"/>
-      </w:pPr>
-      <w:rPr>
-        <w:rFonts w:ascii="Wingdings" w:hAnsi="Wingdings" w:hint="default"/>
-      </w:rPr>
-    </w:lvl>
-  </w:abstractNum>
-  <w:abstractNum w:abstractNumId="22" w15:restartNumberingAfterBreak="0">
+  <w:abstractNum w:abstractNumId="15" w15:restartNumberingAfterBreak="0">
     <w:nsid w:val="429C1354"/>
     <w:multiLevelType w:val="hybridMultilevel"/>
     <w:tmpl w:val="B8C27B68"/>
@@ -17846,345 +17168,7 @@
       </w:rPr>
     </w:lvl>
   </w:abstractNum>
-  <w:abstractNum w:abstractNumId="23" w15:restartNumberingAfterBreak="0">
-    <w:nsid w:val="461730AA"/>
-    <w:multiLevelType w:val="hybridMultilevel"/>
-    <w:tmpl w:val="71BCA338"/>
-    <w:lvl w:ilvl="0" w:tplc="B5A06F48">
-      <w:numFmt w:val="bullet"/>
-      <w:lvlText w:val="-"/>
-      <w:lvlJc w:val="left"/>
-      <w:pPr>
-        <w:ind w:left="720" w:hanging="360"/>
-      </w:pPr>
-      <w:rPr>
-        <w:rFonts w:ascii="Calibri" w:eastAsiaTheme="minorHAnsi" w:hAnsi="Calibri" w:cstheme="minorBidi" w:hint="default"/>
-      </w:rPr>
-    </w:lvl>
-    <w:lvl w:ilvl="1" w:tplc="08070003" w:tentative="1">
-      <w:start w:val="1"/>
-      <w:numFmt w:val="bullet"/>
-      <w:lvlText w:val="o"/>
-      <w:lvlJc w:val="left"/>
-      <w:pPr>
-        <w:ind w:left="1440" w:hanging="360"/>
-      </w:pPr>
-      <w:rPr>
-        <w:rFonts w:ascii="Courier New" w:hAnsi="Courier New" w:cs="Courier New" w:hint="default"/>
-      </w:rPr>
-    </w:lvl>
-    <w:lvl w:ilvl="2" w:tplc="08070005" w:tentative="1">
-      <w:start w:val="1"/>
-      <w:numFmt w:val="bullet"/>
-      <w:lvlText w:val=""/>
-      <w:lvlJc w:val="left"/>
-      <w:pPr>
-        <w:ind w:left="2160" w:hanging="360"/>
-      </w:pPr>
-      <w:rPr>
-        <w:rFonts w:ascii="Wingdings" w:hAnsi="Wingdings" w:hint="default"/>
-      </w:rPr>
-    </w:lvl>
-    <w:lvl w:ilvl="3" w:tplc="08070001" w:tentative="1">
-      <w:start w:val="1"/>
-      <w:numFmt w:val="bullet"/>
-      <w:lvlText w:val=""/>
-      <w:lvlJc w:val="left"/>
-      <w:pPr>
-        <w:ind w:left="2880" w:hanging="360"/>
-      </w:pPr>
-      <w:rPr>
-        <w:rFonts w:ascii="Symbol" w:hAnsi="Symbol" w:hint="default"/>
-      </w:rPr>
-    </w:lvl>
-    <w:lvl w:ilvl="4" w:tplc="08070003" w:tentative="1">
-      <w:start w:val="1"/>
-      <w:numFmt w:val="bullet"/>
-      <w:lvlText w:val="o"/>
-      <w:lvlJc w:val="left"/>
-      <w:pPr>
-        <w:ind w:left="3600" w:hanging="360"/>
-      </w:pPr>
-      <w:rPr>
-        <w:rFonts w:ascii="Courier New" w:hAnsi="Courier New" w:cs="Courier New" w:hint="default"/>
-      </w:rPr>
-    </w:lvl>
-    <w:lvl w:ilvl="5" w:tplc="08070005" w:tentative="1">
-      <w:start w:val="1"/>
-      <w:numFmt w:val="bullet"/>
-      <w:lvlText w:val=""/>
-      <w:lvlJc w:val="left"/>
-      <w:pPr>
-        <w:ind w:left="4320" w:hanging="360"/>
-      </w:pPr>
-      <w:rPr>
-        <w:rFonts w:ascii="Wingdings" w:hAnsi="Wingdings" w:hint="default"/>
-      </w:rPr>
-    </w:lvl>
-    <w:lvl w:ilvl="6" w:tplc="08070001" w:tentative="1">
-      <w:start w:val="1"/>
-      <w:numFmt w:val="bullet"/>
-      <w:lvlText w:val=""/>
-      <w:lvlJc w:val="left"/>
-      <w:pPr>
-        <w:ind w:left="5040" w:hanging="360"/>
-      </w:pPr>
-      <w:rPr>
-        <w:rFonts w:ascii="Symbol" w:hAnsi="Symbol" w:hint="default"/>
-      </w:rPr>
-    </w:lvl>
-    <w:lvl w:ilvl="7" w:tplc="08070003" w:tentative="1">
-      <w:start w:val="1"/>
-      <w:numFmt w:val="bullet"/>
-      <w:lvlText w:val="o"/>
-      <w:lvlJc w:val="left"/>
-      <w:pPr>
-        <w:ind w:left="5760" w:hanging="360"/>
-      </w:pPr>
-      <w:rPr>
-        <w:rFonts w:ascii="Courier New" w:hAnsi="Courier New" w:cs="Courier New" w:hint="default"/>
-      </w:rPr>
-    </w:lvl>
-    <w:lvl w:ilvl="8" w:tplc="08070005" w:tentative="1">
-      <w:start w:val="1"/>
-      <w:numFmt w:val="bullet"/>
-      <w:lvlText w:val=""/>
-      <w:lvlJc w:val="left"/>
-      <w:pPr>
-        <w:ind w:left="6480" w:hanging="360"/>
-      </w:pPr>
-      <w:rPr>
-        <w:rFonts w:ascii="Wingdings" w:hAnsi="Wingdings" w:hint="default"/>
-      </w:rPr>
-    </w:lvl>
-  </w:abstractNum>
-  <w:abstractNum w:abstractNumId="24" w15:restartNumberingAfterBreak="0">
-    <w:nsid w:val="46D11092"/>
-    <w:multiLevelType w:val="hybridMultilevel"/>
-    <w:tmpl w:val="B8C27B68"/>
-    <w:lvl w:ilvl="0" w:tplc="0807000F">
-      <w:start w:val="1"/>
-      <w:numFmt w:val="decimal"/>
-      <w:lvlText w:val="%1."/>
-      <w:lvlJc w:val="left"/>
-      <w:pPr>
-        <w:ind w:left="720" w:hanging="360"/>
-      </w:pPr>
-      <w:rPr>
-        <w:rFonts w:hint="default"/>
-      </w:rPr>
-    </w:lvl>
-    <w:lvl w:ilvl="1" w:tplc="08070003" w:tentative="1">
-      <w:start w:val="1"/>
-      <w:numFmt w:val="bullet"/>
-      <w:lvlText w:val="o"/>
-      <w:lvlJc w:val="left"/>
-      <w:pPr>
-        <w:ind w:left="1440" w:hanging="360"/>
-      </w:pPr>
-      <w:rPr>
-        <w:rFonts w:ascii="Courier New" w:hAnsi="Courier New" w:cs="Courier New" w:hint="default"/>
-      </w:rPr>
-    </w:lvl>
-    <w:lvl w:ilvl="2" w:tplc="08070005" w:tentative="1">
-      <w:start w:val="1"/>
-      <w:numFmt w:val="bullet"/>
-      <w:lvlText w:val=""/>
-      <w:lvlJc w:val="left"/>
-      <w:pPr>
-        <w:ind w:left="2160" w:hanging="360"/>
-      </w:pPr>
-      <w:rPr>
-        <w:rFonts w:ascii="Wingdings" w:hAnsi="Wingdings" w:hint="default"/>
-      </w:rPr>
-    </w:lvl>
-    <w:lvl w:ilvl="3" w:tplc="08070001" w:tentative="1">
-      <w:start w:val="1"/>
-      <w:numFmt w:val="bullet"/>
-      <w:lvlText w:val=""/>
-      <w:lvlJc w:val="left"/>
-      <w:pPr>
-        <w:ind w:left="2880" w:hanging="360"/>
-      </w:pPr>
-      <w:rPr>
-        <w:rFonts w:ascii="Symbol" w:hAnsi="Symbol" w:hint="default"/>
-      </w:rPr>
-    </w:lvl>
-    <w:lvl w:ilvl="4" w:tplc="08070003" w:tentative="1">
-      <w:start w:val="1"/>
-      <w:numFmt w:val="bullet"/>
-      <w:lvlText w:val="o"/>
-      <w:lvlJc w:val="left"/>
-      <w:pPr>
-        <w:ind w:left="3600" w:hanging="360"/>
-      </w:pPr>
-      <w:rPr>
-        <w:rFonts w:ascii="Courier New" w:hAnsi="Courier New" w:cs="Courier New" w:hint="default"/>
-      </w:rPr>
-    </w:lvl>
-    <w:lvl w:ilvl="5" w:tplc="08070005" w:tentative="1">
-      <w:start w:val="1"/>
-      <w:numFmt w:val="bullet"/>
-      <w:lvlText w:val=""/>
-      <w:lvlJc w:val="left"/>
-      <w:pPr>
-        <w:ind w:left="4320" w:hanging="360"/>
-      </w:pPr>
-      <w:rPr>
-        <w:rFonts w:ascii="Wingdings" w:hAnsi="Wingdings" w:hint="default"/>
-      </w:rPr>
-    </w:lvl>
-    <w:lvl w:ilvl="6" w:tplc="08070001" w:tentative="1">
-      <w:start w:val="1"/>
-      <w:numFmt w:val="bullet"/>
-      <w:lvlText w:val=""/>
-      <w:lvlJc w:val="left"/>
-      <w:pPr>
-        <w:ind w:left="5040" w:hanging="360"/>
-      </w:pPr>
-      <w:rPr>
-        <w:rFonts w:ascii="Symbol" w:hAnsi="Symbol" w:hint="default"/>
-      </w:rPr>
-    </w:lvl>
-    <w:lvl w:ilvl="7" w:tplc="08070003" w:tentative="1">
-      <w:start w:val="1"/>
-      <w:numFmt w:val="bullet"/>
-      <w:lvlText w:val="o"/>
-      <w:lvlJc w:val="left"/>
-      <w:pPr>
-        <w:ind w:left="5760" w:hanging="360"/>
-      </w:pPr>
-      <w:rPr>
-        <w:rFonts w:ascii="Courier New" w:hAnsi="Courier New" w:cs="Courier New" w:hint="default"/>
-      </w:rPr>
-    </w:lvl>
-    <w:lvl w:ilvl="8" w:tplc="08070005" w:tentative="1">
-      <w:start w:val="1"/>
-      <w:numFmt w:val="bullet"/>
-      <w:lvlText w:val=""/>
-      <w:lvlJc w:val="left"/>
-      <w:pPr>
-        <w:ind w:left="6480" w:hanging="360"/>
-      </w:pPr>
-      <w:rPr>
-        <w:rFonts w:ascii="Wingdings" w:hAnsi="Wingdings" w:hint="default"/>
-      </w:rPr>
-    </w:lvl>
-  </w:abstractNum>
-  <w:abstractNum w:abstractNumId="25" w15:restartNumberingAfterBreak="0">
-    <w:nsid w:val="492B2CA7"/>
-    <w:multiLevelType w:val="hybridMultilevel"/>
-    <w:tmpl w:val="5C50BFA8"/>
-    <w:lvl w:ilvl="0" w:tplc="08070001">
-      <w:start w:val="1"/>
-      <w:numFmt w:val="bullet"/>
-      <w:lvlText w:val=""/>
-      <w:lvlJc w:val="left"/>
-      <w:pPr>
-        <w:ind w:left="360" w:hanging="360"/>
-      </w:pPr>
-      <w:rPr>
-        <w:rFonts w:ascii="Symbol" w:hAnsi="Symbol" w:hint="default"/>
-      </w:rPr>
-    </w:lvl>
-    <w:lvl w:ilvl="1" w:tplc="08070003" w:tentative="1">
-      <w:start w:val="1"/>
-      <w:numFmt w:val="bullet"/>
-      <w:lvlText w:val="o"/>
-      <w:lvlJc w:val="left"/>
-      <w:pPr>
-        <w:ind w:left="1080" w:hanging="360"/>
-      </w:pPr>
-      <w:rPr>
-        <w:rFonts w:ascii="Courier New" w:hAnsi="Courier New" w:cs="Courier New" w:hint="default"/>
-      </w:rPr>
-    </w:lvl>
-    <w:lvl w:ilvl="2" w:tplc="08070005" w:tentative="1">
-      <w:start w:val="1"/>
-      <w:numFmt w:val="bullet"/>
-      <w:lvlText w:val=""/>
-      <w:lvlJc w:val="left"/>
-      <w:pPr>
-        <w:ind w:left="1800" w:hanging="360"/>
-      </w:pPr>
-      <w:rPr>
-        <w:rFonts w:ascii="Wingdings" w:hAnsi="Wingdings" w:hint="default"/>
-      </w:rPr>
-    </w:lvl>
-    <w:lvl w:ilvl="3" w:tplc="08070001" w:tentative="1">
-      <w:start w:val="1"/>
-      <w:numFmt w:val="bullet"/>
-      <w:lvlText w:val=""/>
-      <w:lvlJc w:val="left"/>
-      <w:pPr>
-        <w:ind w:left="2520" w:hanging="360"/>
-      </w:pPr>
-      <w:rPr>
-        <w:rFonts w:ascii="Symbol" w:hAnsi="Symbol" w:hint="default"/>
-      </w:rPr>
-    </w:lvl>
-    <w:lvl w:ilvl="4" w:tplc="08070003" w:tentative="1">
-      <w:start w:val="1"/>
-      <w:numFmt w:val="bullet"/>
-      <w:lvlText w:val="o"/>
-      <w:lvlJc w:val="left"/>
-      <w:pPr>
-        <w:ind w:left="3240" w:hanging="360"/>
-      </w:pPr>
-      <w:rPr>
-        <w:rFonts w:ascii="Courier New" w:hAnsi="Courier New" w:cs="Courier New" w:hint="default"/>
-      </w:rPr>
-    </w:lvl>
-    <w:lvl w:ilvl="5" w:tplc="08070005" w:tentative="1">
-      <w:start w:val="1"/>
-      <w:numFmt w:val="bullet"/>
-      <w:lvlText w:val=""/>
-      <w:lvlJc w:val="left"/>
-      <w:pPr>
-        <w:ind w:left="3960" w:hanging="360"/>
-      </w:pPr>
-      <w:rPr>
-        <w:rFonts w:ascii="Wingdings" w:hAnsi="Wingdings" w:hint="default"/>
-      </w:rPr>
-    </w:lvl>
-    <w:lvl w:ilvl="6" w:tplc="08070001" w:tentative="1">
-      <w:start w:val="1"/>
-      <w:numFmt w:val="bullet"/>
-      <w:lvlText w:val=""/>
-      <w:lvlJc w:val="left"/>
-      <w:pPr>
-        <w:ind w:left="4680" w:hanging="360"/>
-      </w:pPr>
-      <w:rPr>
-        <w:rFonts w:ascii="Symbol" w:hAnsi="Symbol" w:hint="default"/>
-      </w:rPr>
-    </w:lvl>
-    <w:lvl w:ilvl="7" w:tplc="08070003" w:tentative="1">
-      <w:start w:val="1"/>
-      <w:numFmt w:val="bullet"/>
-      <w:lvlText w:val="o"/>
-      <w:lvlJc w:val="left"/>
-      <w:pPr>
-        <w:ind w:left="5400" w:hanging="360"/>
-      </w:pPr>
-      <w:rPr>
-        <w:rFonts w:ascii="Courier New" w:hAnsi="Courier New" w:cs="Courier New" w:hint="default"/>
-      </w:rPr>
-    </w:lvl>
-    <w:lvl w:ilvl="8" w:tplc="08070005" w:tentative="1">
-      <w:start w:val="1"/>
-      <w:numFmt w:val="bullet"/>
-      <w:lvlText w:val=""/>
-      <w:lvlJc w:val="left"/>
-      <w:pPr>
-        <w:ind w:left="6120" w:hanging="360"/>
-      </w:pPr>
-      <w:rPr>
-        <w:rFonts w:ascii="Wingdings" w:hAnsi="Wingdings" w:hint="default"/>
-      </w:rPr>
-    </w:lvl>
-  </w:abstractNum>
-  <w:abstractNum w:abstractNumId="26" w15:restartNumberingAfterBreak="0">
+  <w:abstractNum w:abstractNumId="16" w15:restartNumberingAfterBreak="0">
     <w:nsid w:val="4CF51564"/>
     <w:multiLevelType w:val="hybridMultilevel"/>
     <w:tmpl w:val="B8C27B68"/>
@@ -18297,120 +17281,7 @@
       </w:rPr>
     </w:lvl>
   </w:abstractNum>
-  <w:abstractNum w:abstractNumId="27" w15:restartNumberingAfterBreak="0">
-    <w:nsid w:val="520E32BE"/>
-    <w:multiLevelType w:val="hybridMultilevel"/>
-    <w:tmpl w:val="ADECC43A"/>
-    <w:lvl w:ilvl="0" w:tplc="08070001">
-      <w:start w:val="1"/>
-      <w:numFmt w:val="bullet"/>
-      <w:lvlText w:val=""/>
-      <w:lvlJc w:val="left"/>
-      <w:pPr>
-        <w:ind w:left="720" w:hanging="360"/>
-      </w:pPr>
-      <w:rPr>
-        <w:rFonts w:ascii="Symbol" w:hAnsi="Symbol" w:hint="default"/>
-      </w:rPr>
-    </w:lvl>
-    <w:lvl w:ilvl="1" w:tplc="08070003" w:tentative="1">
-      <w:start w:val="1"/>
-      <w:numFmt w:val="bullet"/>
-      <w:lvlText w:val="o"/>
-      <w:lvlJc w:val="left"/>
-      <w:pPr>
-        <w:ind w:left="1440" w:hanging="360"/>
-      </w:pPr>
-      <w:rPr>
-        <w:rFonts w:ascii="Courier New" w:hAnsi="Courier New" w:cs="Courier New" w:hint="default"/>
-      </w:rPr>
-    </w:lvl>
-    <w:lvl w:ilvl="2" w:tplc="08070005" w:tentative="1">
-      <w:start w:val="1"/>
-      <w:numFmt w:val="bullet"/>
-      <w:lvlText w:val=""/>
-      <w:lvlJc w:val="left"/>
-      <w:pPr>
-        <w:ind w:left="2160" w:hanging="360"/>
-      </w:pPr>
-      <w:rPr>
-        <w:rFonts w:ascii="Wingdings" w:hAnsi="Wingdings" w:hint="default"/>
-      </w:rPr>
-    </w:lvl>
-    <w:lvl w:ilvl="3" w:tplc="08070001" w:tentative="1">
-      <w:start w:val="1"/>
-      <w:numFmt w:val="bullet"/>
-      <w:lvlText w:val=""/>
-      <w:lvlJc w:val="left"/>
-      <w:pPr>
-        <w:ind w:left="2880" w:hanging="360"/>
-      </w:pPr>
-      <w:rPr>
-        <w:rFonts w:ascii="Symbol" w:hAnsi="Symbol" w:hint="default"/>
-      </w:rPr>
-    </w:lvl>
-    <w:lvl w:ilvl="4" w:tplc="08070003" w:tentative="1">
-      <w:start w:val="1"/>
-      <w:numFmt w:val="bullet"/>
-      <w:lvlText w:val="o"/>
-      <w:lvlJc w:val="left"/>
-      <w:pPr>
-        <w:ind w:left="3600" w:hanging="360"/>
-      </w:pPr>
-      <w:rPr>
-        <w:rFonts w:ascii="Courier New" w:hAnsi="Courier New" w:cs="Courier New" w:hint="default"/>
-      </w:rPr>
-    </w:lvl>
-    <w:lvl w:ilvl="5" w:tplc="08070005" w:tentative="1">
-      <w:start w:val="1"/>
-      <w:numFmt w:val="bullet"/>
-      <w:lvlText w:val=""/>
-      <w:lvlJc w:val="left"/>
-      <w:pPr>
-        <w:ind w:left="4320" w:hanging="360"/>
-      </w:pPr>
-      <w:rPr>
-        <w:rFonts w:ascii="Wingdings" w:hAnsi="Wingdings" w:hint="default"/>
-      </w:rPr>
-    </w:lvl>
-    <w:lvl w:ilvl="6" w:tplc="08070001" w:tentative="1">
-      <w:start w:val="1"/>
-      <w:numFmt w:val="bullet"/>
-      <w:lvlText w:val=""/>
-      <w:lvlJc w:val="left"/>
-      <w:pPr>
-        <w:ind w:left="5040" w:hanging="360"/>
-      </w:pPr>
-      <w:rPr>
-        <w:rFonts w:ascii="Symbol" w:hAnsi="Symbol" w:hint="default"/>
-      </w:rPr>
-    </w:lvl>
-    <w:lvl w:ilvl="7" w:tplc="08070003" w:tentative="1">
-      <w:start w:val="1"/>
-      <w:numFmt w:val="bullet"/>
-      <w:lvlText w:val="o"/>
-      <w:lvlJc w:val="left"/>
-      <w:pPr>
-        <w:ind w:left="5760" w:hanging="360"/>
-      </w:pPr>
-      <w:rPr>
-        <w:rFonts w:ascii="Courier New" w:hAnsi="Courier New" w:cs="Courier New" w:hint="default"/>
-      </w:rPr>
-    </w:lvl>
-    <w:lvl w:ilvl="8" w:tplc="08070005" w:tentative="1">
-      <w:start w:val="1"/>
-      <w:numFmt w:val="bullet"/>
-      <w:lvlText w:val=""/>
-      <w:lvlJc w:val="left"/>
-      <w:pPr>
-        <w:ind w:left="6480" w:hanging="360"/>
-      </w:pPr>
-      <w:rPr>
-        <w:rFonts w:ascii="Wingdings" w:hAnsi="Wingdings" w:hint="default"/>
-      </w:rPr>
-    </w:lvl>
-  </w:abstractNum>
-  <w:abstractNum w:abstractNumId="28" w15:restartNumberingAfterBreak="0">
+  <w:abstractNum w:abstractNumId="17" w15:restartNumberingAfterBreak="0">
     <w:nsid w:val="52A008A1"/>
     <w:multiLevelType w:val="hybridMultilevel"/>
     <w:tmpl w:val="5FB4E602"/>
@@ -18496,7 +17367,7 @@
       </w:pPr>
     </w:lvl>
   </w:abstractNum>
-  <w:abstractNum w:abstractNumId="29" w15:restartNumberingAfterBreak="0">
+  <w:abstractNum w:abstractNumId="18" w15:restartNumberingAfterBreak="0">
     <w:nsid w:val="52B82F7A"/>
     <w:multiLevelType w:val="hybridMultilevel"/>
     <w:tmpl w:val="B8C27B68"/>
@@ -18609,7 +17480,7 @@
       </w:rPr>
     </w:lvl>
   </w:abstractNum>
-  <w:abstractNum w:abstractNumId="30" w15:restartNumberingAfterBreak="0">
+  <w:abstractNum w:abstractNumId="19" w15:restartNumberingAfterBreak="0">
     <w:nsid w:val="52E437CA"/>
     <w:multiLevelType w:val="hybridMultilevel"/>
     <w:tmpl w:val="E3BEB4BE"/>
@@ -18695,233 +17566,7 @@
       </w:pPr>
     </w:lvl>
   </w:abstractNum>
-  <w:abstractNum w:abstractNumId="31" w15:restartNumberingAfterBreak="0">
-    <w:nsid w:val="55F845E5"/>
-    <w:multiLevelType w:val="hybridMultilevel"/>
-    <w:tmpl w:val="38CC5F34"/>
-    <w:lvl w:ilvl="0" w:tplc="08070001">
-      <w:start w:val="1"/>
-      <w:numFmt w:val="bullet"/>
-      <w:lvlText w:val=""/>
-      <w:lvlJc w:val="left"/>
-      <w:pPr>
-        <w:ind w:left="720" w:hanging="360"/>
-      </w:pPr>
-      <w:rPr>
-        <w:rFonts w:ascii="Symbol" w:hAnsi="Symbol" w:hint="default"/>
-      </w:rPr>
-    </w:lvl>
-    <w:lvl w:ilvl="1" w:tplc="08070003" w:tentative="1">
-      <w:start w:val="1"/>
-      <w:numFmt w:val="bullet"/>
-      <w:lvlText w:val="o"/>
-      <w:lvlJc w:val="left"/>
-      <w:pPr>
-        <w:ind w:left="1440" w:hanging="360"/>
-      </w:pPr>
-      <w:rPr>
-        <w:rFonts w:ascii="Courier New" w:hAnsi="Courier New" w:cs="Courier New" w:hint="default"/>
-      </w:rPr>
-    </w:lvl>
-    <w:lvl w:ilvl="2" w:tplc="08070005" w:tentative="1">
-      <w:start w:val="1"/>
-      <w:numFmt w:val="bullet"/>
-      <w:lvlText w:val=""/>
-      <w:lvlJc w:val="left"/>
-      <w:pPr>
-        <w:ind w:left="2160" w:hanging="360"/>
-      </w:pPr>
-      <w:rPr>
-        <w:rFonts w:ascii="Wingdings" w:hAnsi="Wingdings" w:hint="default"/>
-      </w:rPr>
-    </w:lvl>
-    <w:lvl w:ilvl="3" w:tplc="08070001" w:tentative="1">
-      <w:start w:val="1"/>
-      <w:numFmt w:val="bullet"/>
-      <w:lvlText w:val=""/>
-      <w:lvlJc w:val="left"/>
-      <w:pPr>
-        <w:ind w:left="2880" w:hanging="360"/>
-      </w:pPr>
-      <w:rPr>
-        <w:rFonts w:ascii="Symbol" w:hAnsi="Symbol" w:hint="default"/>
-      </w:rPr>
-    </w:lvl>
-    <w:lvl w:ilvl="4" w:tplc="08070003" w:tentative="1">
-      <w:start w:val="1"/>
-      <w:numFmt w:val="bullet"/>
-      <w:lvlText w:val="o"/>
-      <w:lvlJc w:val="left"/>
-      <w:pPr>
-        <w:ind w:left="3600" w:hanging="360"/>
-      </w:pPr>
-      <w:rPr>
-        <w:rFonts w:ascii="Courier New" w:hAnsi="Courier New" w:cs="Courier New" w:hint="default"/>
-      </w:rPr>
-    </w:lvl>
-    <w:lvl w:ilvl="5" w:tplc="08070005" w:tentative="1">
-      <w:start w:val="1"/>
-      <w:numFmt w:val="bullet"/>
-      <w:lvlText w:val=""/>
-      <w:lvlJc w:val="left"/>
-      <w:pPr>
-        <w:ind w:left="4320" w:hanging="360"/>
-      </w:pPr>
-      <w:rPr>
-        <w:rFonts w:ascii="Wingdings" w:hAnsi="Wingdings" w:hint="default"/>
-      </w:rPr>
-    </w:lvl>
-    <w:lvl w:ilvl="6" w:tplc="08070001" w:tentative="1">
-      <w:start w:val="1"/>
-      <w:numFmt w:val="bullet"/>
-      <w:lvlText w:val=""/>
-      <w:lvlJc w:val="left"/>
-      <w:pPr>
-        <w:ind w:left="5040" w:hanging="360"/>
-      </w:pPr>
-      <w:rPr>
-        <w:rFonts w:ascii="Symbol" w:hAnsi="Symbol" w:hint="default"/>
-      </w:rPr>
-    </w:lvl>
-    <w:lvl w:ilvl="7" w:tplc="08070003" w:tentative="1">
-      <w:start w:val="1"/>
-      <w:numFmt w:val="bullet"/>
-      <w:lvlText w:val="o"/>
-      <w:lvlJc w:val="left"/>
-      <w:pPr>
-        <w:ind w:left="5760" w:hanging="360"/>
-      </w:pPr>
-      <w:rPr>
-        <w:rFonts w:ascii="Courier New" w:hAnsi="Courier New" w:cs="Courier New" w:hint="default"/>
-      </w:rPr>
-    </w:lvl>
-    <w:lvl w:ilvl="8" w:tplc="08070005" w:tentative="1">
-      <w:start w:val="1"/>
-      <w:numFmt w:val="bullet"/>
-      <w:lvlText w:val=""/>
-      <w:lvlJc w:val="left"/>
-      <w:pPr>
-        <w:ind w:left="6480" w:hanging="360"/>
-      </w:pPr>
-      <w:rPr>
-        <w:rFonts w:ascii="Wingdings" w:hAnsi="Wingdings" w:hint="default"/>
-      </w:rPr>
-    </w:lvl>
-  </w:abstractNum>
-  <w:abstractNum w:abstractNumId="32" w15:restartNumberingAfterBreak="0">
-    <w:nsid w:val="561A611C"/>
-    <w:multiLevelType w:val="hybridMultilevel"/>
-    <w:tmpl w:val="58C62924"/>
-    <w:lvl w:ilvl="0" w:tplc="08070001">
-      <w:start w:val="1"/>
-      <w:numFmt w:val="bullet"/>
-      <w:lvlText w:val=""/>
-      <w:lvlJc w:val="left"/>
-      <w:pPr>
-        <w:ind w:left="720" w:hanging="360"/>
-      </w:pPr>
-      <w:rPr>
-        <w:rFonts w:ascii="Symbol" w:hAnsi="Symbol" w:hint="default"/>
-      </w:rPr>
-    </w:lvl>
-    <w:lvl w:ilvl="1" w:tplc="08070003" w:tentative="1">
-      <w:start w:val="1"/>
-      <w:numFmt w:val="bullet"/>
-      <w:lvlText w:val="o"/>
-      <w:lvlJc w:val="left"/>
-      <w:pPr>
-        <w:ind w:left="1440" w:hanging="360"/>
-      </w:pPr>
-      <w:rPr>
-        <w:rFonts w:ascii="Courier New" w:hAnsi="Courier New" w:cs="Courier New" w:hint="default"/>
-      </w:rPr>
-    </w:lvl>
-    <w:lvl w:ilvl="2" w:tplc="08070005" w:tentative="1">
-      <w:start w:val="1"/>
-      <w:numFmt w:val="bullet"/>
-      <w:lvlText w:val=""/>
-      <w:lvlJc w:val="left"/>
-      <w:pPr>
-        <w:ind w:left="2160" w:hanging="360"/>
-      </w:pPr>
-      <w:rPr>
-        <w:rFonts w:ascii="Wingdings" w:hAnsi="Wingdings" w:hint="default"/>
-      </w:rPr>
-    </w:lvl>
-    <w:lvl w:ilvl="3" w:tplc="08070001" w:tentative="1">
-      <w:start w:val="1"/>
-      <w:numFmt w:val="bullet"/>
-      <w:lvlText w:val=""/>
-      <w:lvlJc w:val="left"/>
-      <w:pPr>
-        <w:ind w:left="2880" w:hanging="360"/>
-      </w:pPr>
-      <w:rPr>
-        <w:rFonts w:ascii="Symbol" w:hAnsi="Symbol" w:hint="default"/>
-      </w:rPr>
-    </w:lvl>
-    <w:lvl w:ilvl="4" w:tplc="08070003" w:tentative="1">
-      <w:start w:val="1"/>
-      <w:numFmt w:val="bullet"/>
-      <w:lvlText w:val="o"/>
-      <w:lvlJc w:val="left"/>
-      <w:pPr>
-        <w:ind w:left="3600" w:hanging="360"/>
-      </w:pPr>
-      <w:rPr>
-        <w:rFonts w:ascii="Courier New" w:hAnsi="Courier New" w:cs="Courier New" w:hint="default"/>
-      </w:rPr>
-    </w:lvl>
-    <w:lvl w:ilvl="5" w:tplc="08070005" w:tentative="1">
-      <w:start w:val="1"/>
-      <w:numFmt w:val="bullet"/>
-      <w:lvlText w:val=""/>
-      <w:lvlJc w:val="left"/>
-      <w:pPr>
-        <w:ind w:left="4320" w:hanging="360"/>
-      </w:pPr>
-      <w:rPr>
-        <w:rFonts w:ascii="Wingdings" w:hAnsi="Wingdings" w:hint="default"/>
-      </w:rPr>
-    </w:lvl>
-    <w:lvl w:ilvl="6" w:tplc="08070001" w:tentative="1">
-      <w:start w:val="1"/>
-      <w:numFmt w:val="bullet"/>
-      <w:lvlText w:val=""/>
-      <w:lvlJc w:val="left"/>
-      <w:pPr>
-        <w:ind w:left="5040" w:hanging="360"/>
-      </w:pPr>
-      <w:rPr>
-        <w:rFonts w:ascii="Symbol" w:hAnsi="Symbol" w:hint="default"/>
-      </w:rPr>
-    </w:lvl>
-    <w:lvl w:ilvl="7" w:tplc="08070003" w:tentative="1">
-      <w:start w:val="1"/>
-      <w:numFmt w:val="bullet"/>
-      <w:lvlText w:val="o"/>
-      <w:lvlJc w:val="left"/>
-      <w:pPr>
-        <w:ind w:left="5760" w:hanging="360"/>
-      </w:pPr>
-      <w:rPr>
-        <w:rFonts w:ascii="Courier New" w:hAnsi="Courier New" w:cs="Courier New" w:hint="default"/>
-      </w:rPr>
-    </w:lvl>
-    <w:lvl w:ilvl="8" w:tplc="08070005" w:tentative="1">
-      <w:start w:val="1"/>
-      <w:numFmt w:val="bullet"/>
-      <w:lvlText w:val=""/>
-      <w:lvlJc w:val="left"/>
-      <w:pPr>
-        <w:ind w:left="6480" w:hanging="360"/>
-      </w:pPr>
-      <w:rPr>
-        <w:rFonts w:ascii="Wingdings" w:hAnsi="Wingdings" w:hint="default"/>
-      </w:rPr>
-    </w:lvl>
-  </w:abstractNum>
-  <w:abstractNum w:abstractNumId="33" w15:restartNumberingAfterBreak="0">
+  <w:abstractNum w:abstractNumId="20" w15:restartNumberingAfterBreak="0">
     <w:nsid w:val="57C0238A"/>
     <w:multiLevelType w:val="hybridMultilevel"/>
     <w:tmpl w:val="36B64F0A"/>
@@ -19034,7 +17679,7 @@
       </w:rPr>
     </w:lvl>
   </w:abstractNum>
-  <w:abstractNum w:abstractNumId="34" w15:restartNumberingAfterBreak="0">
+  <w:abstractNum w:abstractNumId="21" w15:restartNumberingAfterBreak="0">
     <w:nsid w:val="59427E01"/>
     <w:multiLevelType w:val="hybridMultilevel"/>
     <w:tmpl w:val="A6707F28"/>
@@ -19147,7 +17792,7 @@
       </w:rPr>
     </w:lvl>
   </w:abstractNum>
-  <w:abstractNum w:abstractNumId="35" w15:restartNumberingAfterBreak="0">
+  <w:abstractNum w:abstractNumId="22" w15:restartNumberingAfterBreak="0">
     <w:nsid w:val="5A8F5F9E"/>
     <w:multiLevelType w:val="hybridMultilevel"/>
     <w:tmpl w:val="E208D4E6"/>
@@ -19260,120 +17905,7 @@
       </w:rPr>
     </w:lvl>
   </w:abstractNum>
-  <w:abstractNum w:abstractNumId="36" w15:restartNumberingAfterBreak="0">
-    <w:nsid w:val="5D2D4992"/>
-    <w:multiLevelType w:val="hybridMultilevel"/>
-    <w:tmpl w:val="3998DA32"/>
-    <w:lvl w:ilvl="0" w:tplc="08070001">
-      <w:start w:val="1"/>
-      <w:numFmt w:val="bullet"/>
-      <w:lvlText w:val=""/>
-      <w:lvlJc w:val="left"/>
-      <w:pPr>
-        <w:ind w:left="720" w:hanging="360"/>
-      </w:pPr>
-      <w:rPr>
-        <w:rFonts w:ascii="Symbol" w:hAnsi="Symbol" w:hint="default"/>
-      </w:rPr>
-    </w:lvl>
-    <w:lvl w:ilvl="1" w:tplc="08070003" w:tentative="1">
-      <w:start w:val="1"/>
-      <w:numFmt w:val="bullet"/>
-      <w:lvlText w:val="o"/>
-      <w:lvlJc w:val="left"/>
-      <w:pPr>
-        <w:ind w:left="1440" w:hanging="360"/>
-      </w:pPr>
-      <w:rPr>
-        <w:rFonts w:ascii="Courier New" w:hAnsi="Courier New" w:cs="Courier New" w:hint="default"/>
-      </w:rPr>
-    </w:lvl>
-    <w:lvl w:ilvl="2" w:tplc="08070005" w:tentative="1">
-      <w:start w:val="1"/>
-      <w:numFmt w:val="bullet"/>
-      <w:lvlText w:val=""/>
-      <w:lvlJc w:val="left"/>
-      <w:pPr>
-        <w:ind w:left="2160" w:hanging="360"/>
-      </w:pPr>
-      <w:rPr>
-        <w:rFonts w:ascii="Wingdings" w:hAnsi="Wingdings" w:hint="default"/>
-      </w:rPr>
-    </w:lvl>
-    <w:lvl w:ilvl="3" w:tplc="08070001" w:tentative="1">
-      <w:start w:val="1"/>
-      <w:numFmt w:val="bullet"/>
-      <w:lvlText w:val=""/>
-      <w:lvlJc w:val="left"/>
-      <w:pPr>
-        <w:ind w:left="2880" w:hanging="360"/>
-      </w:pPr>
-      <w:rPr>
-        <w:rFonts w:ascii="Symbol" w:hAnsi="Symbol" w:hint="default"/>
-      </w:rPr>
-    </w:lvl>
-    <w:lvl w:ilvl="4" w:tplc="08070003" w:tentative="1">
-      <w:start w:val="1"/>
-      <w:numFmt w:val="bullet"/>
-      <w:lvlText w:val="o"/>
-      <w:lvlJc w:val="left"/>
-      <w:pPr>
-        <w:ind w:left="3600" w:hanging="360"/>
-      </w:pPr>
-      <w:rPr>
-        <w:rFonts w:ascii="Courier New" w:hAnsi="Courier New" w:cs="Courier New" w:hint="default"/>
-      </w:rPr>
-    </w:lvl>
-    <w:lvl w:ilvl="5" w:tplc="08070005" w:tentative="1">
-      <w:start w:val="1"/>
-      <w:numFmt w:val="bullet"/>
-      <w:lvlText w:val=""/>
-      <w:lvlJc w:val="left"/>
-      <w:pPr>
-        <w:ind w:left="4320" w:hanging="360"/>
-      </w:pPr>
-      <w:rPr>
-        <w:rFonts w:ascii="Wingdings" w:hAnsi="Wingdings" w:hint="default"/>
-      </w:rPr>
-    </w:lvl>
-    <w:lvl w:ilvl="6" w:tplc="08070001" w:tentative="1">
-      <w:start w:val="1"/>
-      <w:numFmt w:val="bullet"/>
-      <w:lvlText w:val=""/>
-      <w:lvlJc w:val="left"/>
-      <w:pPr>
-        <w:ind w:left="5040" w:hanging="360"/>
-      </w:pPr>
-      <w:rPr>
-        <w:rFonts w:ascii="Symbol" w:hAnsi="Symbol" w:hint="default"/>
-      </w:rPr>
-    </w:lvl>
-    <w:lvl w:ilvl="7" w:tplc="08070003" w:tentative="1">
-      <w:start w:val="1"/>
-      <w:numFmt w:val="bullet"/>
-      <w:lvlText w:val="o"/>
-      <w:lvlJc w:val="left"/>
-      <w:pPr>
-        <w:ind w:left="5760" w:hanging="360"/>
-      </w:pPr>
-      <w:rPr>
-        <w:rFonts w:ascii="Courier New" w:hAnsi="Courier New" w:cs="Courier New" w:hint="default"/>
-      </w:rPr>
-    </w:lvl>
-    <w:lvl w:ilvl="8" w:tplc="08070005" w:tentative="1">
-      <w:start w:val="1"/>
-      <w:numFmt w:val="bullet"/>
-      <w:lvlText w:val=""/>
-      <w:lvlJc w:val="left"/>
-      <w:pPr>
-        <w:ind w:left="6480" w:hanging="360"/>
-      </w:pPr>
-      <w:rPr>
-        <w:rFonts w:ascii="Wingdings" w:hAnsi="Wingdings" w:hint="default"/>
-      </w:rPr>
-    </w:lvl>
-  </w:abstractNum>
-  <w:abstractNum w:abstractNumId="37" w15:restartNumberingAfterBreak="0">
+  <w:abstractNum w:abstractNumId="23" w15:restartNumberingAfterBreak="0">
     <w:nsid w:val="60E45C78"/>
     <w:multiLevelType w:val="hybridMultilevel"/>
     <w:tmpl w:val="44AC08FE"/>
@@ -19459,7 +17991,7 @@
       </w:pPr>
     </w:lvl>
   </w:abstractNum>
-  <w:abstractNum w:abstractNumId="38" w15:restartNumberingAfterBreak="0">
+  <w:abstractNum w:abstractNumId="24" w15:restartNumberingAfterBreak="0">
     <w:nsid w:val="610D7085"/>
     <w:multiLevelType w:val="hybridMultilevel"/>
     <w:tmpl w:val="ED66DFEE"/>
@@ -19572,119 +18104,7 @@
       </w:rPr>
     </w:lvl>
   </w:abstractNum>
-  <w:abstractNum w:abstractNumId="39" w15:restartNumberingAfterBreak="0">
-    <w:nsid w:val="6A463F17"/>
-    <w:multiLevelType w:val="hybridMultilevel"/>
-    <w:tmpl w:val="48568E82"/>
-    <w:lvl w:ilvl="0" w:tplc="B5A06F48">
-      <w:numFmt w:val="bullet"/>
-      <w:lvlText w:val="-"/>
-      <w:lvlJc w:val="left"/>
-      <w:pPr>
-        <w:ind w:left="720" w:hanging="360"/>
-      </w:pPr>
-      <w:rPr>
-        <w:rFonts w:ascii="Calibri" w:eastAsiaTheme="minorHAnsi" w:hAnsi="Calibri" w:cstheme="minorBidi" w:hint="default"/>
-      </w:rPr>
-    </w:lvl>
-    <w:lvl w:ilvl="1" w:tplc="08070003" w:tentative="1">
-      <w:start w:val="1"/>
-      <w:numFmt w:val="bullet"/>
-      <w:lvlText w:val="o"/>
-      <w:lvlJc w:val="left"/>
-      <w:pPr>
-        <w:ind w:left="1440" w:hanging="360"/>
-      </w:pPr>
-      <w:rPr>
-        <w:rFonts w:ascii="Courier New" w:hAnsi="Courier New" w:cs="Courier New" w:hint="default"/>
-      </w:rPr>
-    </w:lvl>
-    <w:lvl w:ilvl="2" w:tplc="08070005" w:tentative="1">
-      <w:start w:val="1"/>
-      <w:numFmt w:val="bullet"/>
-      <w:lvlText w:val=""/>
-      <w:lvlJc w:val="left"/>
-      <w:pPr>
-        <w:ind w:left="2160" w:hanging="360"/>
-      </w:pPr>
-      <w:rPr>
-        <w:rFonts w:ascii="Wingdings" w:hAnsi="Wingdings" w:hint="default"/>
-      </w:rPr>
-    </w:lvl>
-    <w:lvl w:ilvl="3" w:tplc="08070001" w:tentative="1">
-      <w:start w:val="1"/>
-      <w:numFmt w:val="bullet"/>
-      <w:lvlText w:val=""/>
-      <w:lvlJc w:val="left"/>
-      <w:pPr>
-        <w:ind w:left="2880" w:hanging="360"/>
-      </w:pPr>
-      <w:rPr>
-        <w:rFonts w:ascii="Symbol" w:hAnsi="Symbol" w:hint="default"/>
-      </w:rPr>
-    </w:lvl>
-    <w:lvl w:ilvl="4" w:tplc="08070003" w:tentative="1">
-      <w:start w:val="1"/>
-      <w:numFmt w:val="bullet"/>
-      <w:lvlText w:val="o"/>
-      <w:lvlJc w:val="left"/>
-      <w:pPr>
-        <w:ind w:left="3600" w:hanging="360"/>
-      </w:pPr>
-      <w:rPr>
-        <w:rFonts w:ascii="Courier New" w:hAnsi="Courier New" w:cs="Courier New" w:hint="default"/>
-      </w:rPr>
-    </w:lvl>
-    <w:lvl w:ilvl="5" w:tplc="08070005" w:tentative="1">
-      <w:start w:val="1"/>
-      <w:numFmt w:val="bullet"/>
-      <w:lvlText w:val=""/>
-      <w:lvlJc w:val="left"/>
-      <w:pPr>
-        <w:ind w:left="4320" w:hanging="360"/>
-      </w:pPr>
-      <w:rPr>
-        <w:rFonts w:ascii="Wingdings" w:hAnsi="Wingdings" w:hint="default"/>
-      </w:rPr>
-    </w:lvl>
-    <w:lvl w:ilvl="6" w:tplc="08070001" w:tentative="1">
-      <w:start w:val="1"/>
-      <w:numFmt w:val="bullet"/>
-      <w:lvlText w:val=""/>
-      <w:lvlJc w:val="left"/>
-      <w:pPr>
-        <w:ind w:left="5040" w:hanging="360"/>
-      </w:pPr>
-      <w:rPr>
-        <w:rFonts w:ascii="Symbol" w:hAnsi="Symbol" w:hint="default"/>
-      </w:rPr>
-    </w:lvl>
-    <w:lvl w:ilvl="7" w:tplc="08070003" w:tentative="1">
-      <w:start w:val="1"/>
-      <w:numFmt w:val="bullet"/>
-      <w:lvlText w:val="o"/>
-      <w:lvlJc w:val="left"/>
-      <w:pPr>
-        <w:ind w:left="5760" w:hanging="360"/>
-      </w:pPr>
-      <w:rPr>
-        <w:rFonts w:ascii="Courier New" w:hAnsi="Courier New" w:cs="Courier New" w:hint="default"/>
-      </w:rPr>
-    </w:lvl>
-    <w:lvl w:ilvl="8" w:tplc="08070005" w:tentative="1">
-      <w:start w:val="1"/>
-      <w:numFmt w:val="bullet"/>
-      <w:lvlText w:val=""/>
-      <w:lvlJc w:val="left"/>
-      <w:pPr>
-        <w:ind w:left="6480" w:hanging="360"/>
-      </w:pPr>
-      <w:rPr>
-        <w:rFonts w:ascii="Wingdings" w:hAnsi="Wingdings" w:hint="default"/>
-      </w:rPr>
-    </w:lvl>
-  </w:abstractNum>
-  <w:abstractNum w:abstractNumId="40" w15:restartNumberingAfterBreak="0">
+  <w:abstractNum w:abstractNumId="25" w15:restartNumberingAfterBreak="0">
     <w:nsid w:val="6BD50F18"/>
     <w:multiLevelType w:val="hybridMultilevel"/>
     <w:tmpl w:val="B8C27B68"/>
@@ -19797,7 +18217,7 @@
       </w:rPr>
     </w:lvl>
   </w:abstractNum>
-  <w:abstractNum w:abstractNumId="41" w15:restartNumberingAfterBreak="0">
+  <w:abstractNum w:abstractNumId="26" w15:restartNumberingAfterBreak="0">
     <w:nsid w:val="6F0C6423"/>
     <w:multiLevelType w:val="hybridMultilevel"/>
     <w:tmpl w:val="B8C27B68"/>
@@ -19910,120 +18330,7 @@
       </w:rPr>
     </w:lvl>
   </w:abstractNum>
-  <w:abstractNum w:abstractNumId="42" w15:restartNumberingAfterBreak="0">
-    <w:nsid w:val="6F491A76"/>
-    <w:multiLevelType w:val="hybridMultilevel"/>
-    <w:tmpl w:val="0FD26698"/>
-    <w:lvl w:ilvl="0" w:tplc="08070001">
-      <w:start w:val="1"/>
-      <w:numFmt w:val="bullet"/>
-      <w:lvlText w:val=""/>
-      <w:lvlJc w:val="left"/>
-      <w:pPr>
-        <w:ind w:left="720" w:hanging="360"/>
-      </w:pPr>
-      <w:rPr>
-        <w:rFonts w:ascii="Symbol" w:hAnsi="Symbol" w:hint="default"/>
-      </w:rPr>
-    </w:lvl>
-    <w:lvl w:ilvl="1" w:tplc="08070003" w:tentative="1">
-      <w:start w:val="1"/>
-      <w:numFmt w:val="bullet"/>
-      <w:lvlText w:val="o"/>
-      <w:lvlJc w:val="left"/>
-      <w:pPr>
-        <w:ind w:left="1440" w:hanging="360"/>
-      </w:pPr>
-      <w:rPr>
-        <w:rFonts w:ascii="Courier New" w:hAnsi="Courier New" w:cs="Courier New" w:hint="default"/>
-      </w:rPr>
-    </w:lvl>
-    <w:lvl w:ilvl="2" w:tplc="08070005" w:tentative="1">
-      <w:start w:val="1"/>
-      <w:numFmt w:val="bullet"/>
-      <w:lvlText w:val=""/>
-      <w:lvlJc w:val="left"/>
-      <w:pPr>
-        <w:ind w:left="2160" w:hanging="360"/>
-      </w:pPr>
-      <w:rPr>
-        <w:rFonts w:ascii="Wingdings" w:hAnsi="Wingdings" w:hint="default"/>
-      </w:rPr>
-    </w:lvl>
-    <w:lvl w:ilvl="3" w:tplc="08070001" w:tentative="1">
-      <w:start w:val="1"/>
-      <w:numFmt w:val="bullet"/>
-      <w:lvlText w:val=""/>
-      <w:lvlJc w:val="left"/>
-      <w:pPr>
-        <w:ind w:left="2880" w:hanging="360"/>
-      </w:pPr>
-      <w:rPr>
-        <w:rFonts w:ascii="Symbol" w:hAnsi="Symbol" w:hint="default"/>
-      </w:rPr>
-    </w:lvl>
-    <w:lvl w:ilvl="4" w:tplc="08070003" w:tentative="1">
-      <w:start w:val="1"/>
-      <w:numFmt w:val="bullet"/>
-      <w:lvlText w:val="o"/>
-      <w:lvlJc w:val="left"/>
-      <w:pPr>
-        <w:ind w:left="3600" w:hanging="360"/>
-      </w:pPr>
-      <w:rPr>
-        <w:rFonts w:ascii="Courier New" w:hAnsi="Courier New" w:cs="Courier New" w:hint="default"/>
-      </w:rPr>
-    </w:lvl>
-    <w:lvl w:ilvl="5" w:tplc="08070005" w:tentative="1">
-      <w:start w:val="1"/>
-      <w:numFmt w:val="bullet"/>
-      <w:lvlText w:val=""/>
-      <w:lvlJc w:val="left"/>
-      <w:pPr>
-        <w:ind w:left="4320" w:hanging="360"/>
-      </w:pPr>
-      <w:rPr>
-        <w:rFonts w:ascii="Wingdings" w:hAnsi="Wingdings" w:hint="default"/>
-      </w:rPr>
-    </w:lvl>
-    <w:lvl w:ilvl="6" w:tplc="08070001" w:tentative="1">
-      <w:start w:val="1"/>
-      <w:numFmt w:val="bullet"/>
-      <w:lvlText w:val=""/>
-      <w:lvlJc w:val="left"/>
-      <w:pPr>
-        <w:ind w:left="5040" w:hanging="360"/>
-      </w:pPr>
-      <w:rPr>
-        <w:rFonts w:ascii="Symbol" w:hAnsi="Symbol" w:hint="default"/>
-      </w:rPr>
-    </w:lvl>
-    <w:lvl w:ilvl="7" w:tplc="08070003" w:tentative="1">
-      <w:start w:val="1"/>
-      <w:numFmt w:val="bullet"/>
-      <w:lvlText w:val="o"/>
-      <w:lvlJc w:val="left"/>
-      <w:pPr>
-        <w:ind w:left="5760" w:hanging="360"/>
-      </w:pPr>
-      <w:rPr>
-        <w:rFonts w:ascii="Courier New" w:hAnsi="Courier New" w:cs="Courier New" w:hint="default"/>
-      </w:rPr>
-    </w:lvl>
-    <w:lvl w:ilvl="8" w:tplc="08070005" w:tentative="1">
-      <w:start w:val="1"/>
-      <w:numFmt w:val="bullet"/>
-      <w:lvlText w:val=""/>
-      <w:lvlJc w:val="left"/>
-      <w:pPr>
-        <w:ind w:left="6480" w:hanging="360"/>
-      </w:pPr>
-      <w:rPr>
-        <w:rFonts w:ascii="Wingdings" w:hAnsi="Wingdings" w:hint="default"/>
-      </w:rPr>
-    </w:lvl>
-  </w:abstractNum>
-  <w:abstractNum w:abstractNumId="43" w15:restartNumberingAfterBreak="0">
+  <w:abstractNum w:abstractNumId="27" w15:restartNumberingAfterBreak="0">
     <w:nsid w:val="70A821AE"/>
     <w:multiLevelType w:val="hybridMultilevel"/>
     <w:tmpl w:val="78EEDF60"/>
@@ -20136,710 +18443,32 @@
       </w:rPr>
     </w:lvl>
   </w:abstractNum>
-  <w:abstractNum w:abstractNumId="44" w15:restartNumberingAfterBreak="0">
-    <w:nsid w:val="717A2AF0"/>
-    <w:multiLevelType w:val="hybridMultilevel"/>
-    <w:tmpl w:val="CC706428"/>
-    <w:lvl w:ilvl="0" w:tplc="08070001">
-      <w:start w:val="1"/>
-      <w:numFmt w:val="bullet"/>
-      <w:lvlText w:val=""/>
-      <w:lvlJc w:val="left"/>
-      <w:pPr>
-        <w:ind w:left="720" w:hanging="360"/>
-      </w:pPr>
-      <w:rPr>
-        <w:rFonts w:ascii="Symbol" w:hAnsi="Symbol" w:hint="default"/>
-      </w:rPr>
-    </w:lvl>
-    <w:lvl w:ilvl="1" w:tplc="08070003" w:tentative="1">
-      <w:start w:val="1"/>
-      <w:numFmt w:val="bullet"/>
-      <w:lvlText w:val="o"/>
-      <w:lvlJc w:val="left"/>
-      <w:pPr>
-        <w:ind w:left="1440" w:hanging="360"/>
-      </w:pPr>
-      <w:rPr>
-        <w:rFonts w:ascii="Courier New" w:hAnsi="Courier New" w:cs="Courier New" w:hint="default"/>
-      </w:rPr>
-    </w:lvl>
-    <w:lvl w:ilvl="2" w:tplc="08070005" w:tentative="1">
-      <w:start w:val="1"/>
-      <w:numFmt w:val="bullet"/>
-      <w:lvlText w:val=""/>
-      <w:lvlJc w:val="left"/>
-      <w:pPr>
-        <w:ind w:left="2160" w:hanging="360"/>
-      </w:pPr>
-      <w:rPr>
-        <w:rFonts w:ascii="Wingdings" w:hAnsi="Wingdings" w:hint="default"/>
-      </w:rPr>
-    </w:lvl>
-    <w:lvl w:ilvl="3" w:tplc="08070001" w:tentative="1">
-      <w:start w:val="1"/>
-      <w:numFmt w:val="bullet"/>
-      <w:lvlText w:val=""/>
-      <w:lvlJc w:val="left"/>
-      <w:pPr>
-        <w:ind w:left="2880" w:hanging="360"/>
-      </w:pPr>
-      <w:rPr>
-        <w:rFonts w:ascii="Symbol" w:hAnsi="Symbol" w:hint="default"/>
-      </w:rPr>
-    </w:lvl>
-    <w:lvl w:ilvl="4" w:tplc="08070003" w:tentative="1">
-      <w:start w:val="1"/>
-      <w:numFmt w:val="bullet"/>
-      <w:lvlText w:val="o"/>
-      <w:lvlJc w:val="left"/>
-      <w:pPr>
-        <w:ind w:left="3600" w:hanging="360"/>
-      </w:pPr>
-      <w:rPr>
-        <w:rFonts w:ascii="Courier New" w:hAnsi="Courier New" w:cs="Courier New" w:hint="default"/>
-      </w:rPr>
-    </w:lvl>
-    <w:lvl w:ilvl="5" w:tplc="08070005" w:tentative="1">
-      <w:start w:val="1"/>
-      <w:numFmt w:val="bullet"/>
-      <w:lvlText w:val=""/>
-      <w:lvlJc w:val="left"/>
-      <w:pPr>
-        <w:ind w:left="4320" w:hanging="360"/>
-      </w:pPr>
-      <w:rPr>
-        <w:rFonts w:ascii="Wingdings" w:hAnsi="Wingdings" w:hint="default"/>
-      </w:rPr>
-    </w:lvl>
-    <w:lvl w:ilvl="6" w:tplc="08070001" w:tentative="1">
-      <w:start w:val="1"/>
-      <w:numFmt w:val="bullet"/>
-      <w:lvlText w:val=""/>
-      <w:lvlJc w:val="left"/>
-      <w:pPr>
-        <w:ind w:left="5040" w:hanging="360"/>
-      </w:pPr>
-      <w:rPr>
-        <w:rFonts w:ascii="Symbol" w:hAnsi="Symbol" w:hint="default"/>
-      </w:rPr>
-    </w:lvl>
-    <w:lvl w:ilvl="7" w:tplc="08070003" w:tentative="1">
-      <w:start w:val="1"/>
-      <w:numFmt w:val="bullet"/>
-      <w:lvlText w:val="o"/>
-      <w:lvlJc w:val="left"/>
-      <w:pPr>
-        <w:ind w:left="5760" w:hanging="360"/>
-      </w:pPr>
-      <w:rPr>
-        <w:rFonts w:ascii="Courier New" w:hAnsi="Courier New" w:cs="Courier New" w:hint="default"/>
-      </w:rPr>
-    </w:lvl>
-    <w:lvl w:ilvl="8" w:tplc="08070005" w:tentative="1">
-      <w:start w:val="1"/>
-      <w:numFmt w:val="bullet"/>
-      <w:lvlText w:val=""/>
-      <w:lvlJc w:val="left"/>
-      <w:pPr>
-        <w:ind w:left="6480" w:hanging="360"/>
-      </w:pPr>
-      <w:rPr>
-        <w:rFonts w:ascii="Wingdings" w:hAnsi="Wingdings" w:hint="default"/>
-      </w:rPr>
-    </w:lvl>
-  </w:abstractNum>
-  <w:abstractNum w:abstractNumId="45" w15:restartNumberingAfterBreak="0">
-    <w:nsid w:val="73641C0D"/>
-    <w:multiLevelType w:val="hybridMultilevel"/>
-    <w:tmpl w:val="AFA4BC5A"/>
-    <w:lvl w:ilvl="0" w:tplc="08070001">
-      <w:start w:val="1"/>
-      <w:numFmt w:val="bullet"/>
-      <w:lvlText w:val=""/>
-      <w:lvlJc w:val="left"/>
-      <w:pPr>
-        <w:ind w:left="720" w:hanging="360"/>
-      </w:pPr>
-      <w:rPr>
-        <w:rFonts w:ascii="Symbol" w:hAnsi="Symbol" w:hint="default"/>
-      </w:rPr>
-    </w:lvl>
-    <w:lvl w:ilvl="1" w:tplc="08070003">
-      <w:start w:val="1"/>
-      <w:numFmt w:val="bullet"/>
-      <w:lvlText w:val="o"/>
-      <w:lvlJc w:val="left"/>
-      <w:pPr>
-        <w:ind w:left="1440" w:hanging="360"/>
-      </w:pPr>
-      <w:rPr>
-        <w:rFonts w:ascii="Courier New" w:hAnsi="Courier New" w:cs="Courier New" w:hint="default"/>
-      </w:rPr>
-    </w:lvl>
-    <w:lvl w:ilvl="2" w:tplc="08070005">
-      <w:start w:val="1"/>
-      <w:numFmt w:val="bullet"/>
-      <w:lvlText w:val=""/>
-      <w:lvlJc w:val="left"/>
-      <w:pPr>
-        <w:ind w:left="2160" w:hanging="360"/>
-      </w:pPr>
-      <w:rPr>
-        <w:rFonts w:ascii="Wingdings" w:hAnsi="Wingdings" w:hint="default"/>
-      </w:rPr>
-    </w:lvl>
-    <w:lvl w:ilvl="3" w:tplc="08070001" w:tentative="1">
-      <w:start w:val="1"/>
-      <w:numFmt w:val="bullet"/>
-      <w:lvlText w:val=""/>
-      <w:lvlJc w:val="left"/>
-      <w:pPr>
-        <w:ind w:left="2880" w:hanging="360"/>
-      </w:pPr>
-      <w:rPr>
-        <w:rFonts w:ascii="Symbol" w:hAnsi="Symbol" w:hint="default"/>
-      </w:rPr>
-    </w:lvl>
-    <w:lvl w:ilvl="4" w:tplc="08070003" w:tentative="1">
-      <w:start w:val="1"/>
-      <w:numFmt w:val="bullet"/>
-      <w:lvlText w:val="o"/>
-      <w:lvlJc w:val="left"/>
-      <w:pPr>
-        <w:ind w:left="3600" w:hanging="360"/>
-      </w:pPr>
-      <w:rPr>
-        <w:rFonts w:ascii="Courier New" w:hAnsi="Courier New" w:cs="Courier New" w:hint="default"/>
-      </w:rPr>
-    </w:lvl>
-    <w:lvl w:ilvl="5" w:tplc="08070005" w:tentative="1">
-      <w:start w:val="1"/>
-      <w:numFmt w:val="bullet"/>
-      <w:lvlText w:val=""/>
-      <w:lvlJc w:val="left"/>
-      <w:pPr>
-        <w:ind w:left="4320" w:hanging="360"/>
-      </w:pPr>
-      <w:rPr>
-        <w:rFonts w:ascii="Wingdings" w:hAnsi="Wingdings" w:hint="default"/>
-      </w:rPr>
-    </w:lvl>
-    <w:lvl w:ilvl="6" w:tplc="08070001" w:tentative="1">
-      <w:start w:val="1"/>
-      <w:numFmt w:val="bullet"/>
-      <w:lvlText w:val=""/>
-      <w:lvlJc w:val="left"/>
-      <w:pPr>
-        <w:ind w:left="5040" w:hanging="360"/>
-      </w:pPr>
-      <w:rPr>
-        <w:rFonts w:ascii="Symbol" w:hAnsi="Symbol" w:hint="default"/>
-      </w:rPr>
-    </w:lvl>
-    <w:lvl w:ilvl="7" w:tplc="08070003" w:tentative="1">
-      <w:start w:val="1"/>
-      <w:numFmt w:val="bullet"/>
-      <w:lvlText w:val="o"/>
-      <w:lvlJc w:val="left"/>
-      <w:pPr>
-        <w:ind w:left="5760" w:hanging="360"/>
-      </w:pPr>
-      <w:rPr>
-        <w:rFonts w:ascii="Courier New" w:hAnsi="Courier New" w:cs="Courier New" w:hint="default"/>
-      </w:rPr>
-    </w:lvl>
-    <w:lvl w:ilvl="8" w:tplc="08070005" w:tentative="1">
-      <w:start w:val="1"/>
-      <w:numFmt w:val="bullet"/>
-      <w:lvlText w:val=""/>
-      <w:lvlJc w:val="left"/>
-      <w:pPr>
-        <w:ind w:left="6480" w:hanging="360"/>
-      </w:pPr>
-      <w:rPr>
-        <w:rFonts w:ascii="Wingdings" w:hAnsi="Wingdings" w:hint="default"/>
-      </w:rPr>
-    </w:lvl>
-  </w:abstractNum>
-  <w:abstractNum w:abstractNumId="46" w15:restartNumberingAfterBreak="0">
-    <w:nsid w:val="73C10B5D"/>
-    <w:multiLevelType w:val="hybridMultilevel"/>
-    <w:tmpl w:val="3BFA585C"/>
-    <w:lvl w:ilvl="0" w:tplc="08070001">
-      <w:start w:val="1"/>
-      <w:numFmt w:val="bullet"/>
-      <w:lvlText w:val=""/>
-      <w:lvlJc w:val="left"/>
-      <w:pPr>
-        <w:ind w:left="720" w:hanging="360"/>
-      </w:pPr>
-      <w:rPr>
-        <w:rFonts w:ascii="Symbol" w:hAnsi="Symbol" w:hint="default"/>
-      </w:rPr>
-    </w:lvl>
-    <w:lvl w:ilvl="1" w:tplc="08070003" w:tentative="1">
-      <w:start w:val="1"/>
-      <w:numFmt w:val="bullet"/>
-      <w:lvlText w:val="o"/>
-      <w:lvlJc w:val="left"/>
-      <w:pPr>
-        <w:ind w:left="1440" w:hanging="360"/>
-      </w:pPr>
-      <w:rPr>
-        <w:rFonts w:ascii="Courier New" w:hAnsi="Courier New" w:cs="Courier New" w:hint="default"/>
-      </w:rPr>
-    </w:lvl>
-    <w:lvl w:ilvl="2" w:tplc="08070005" w:tentative="1">
-      <w:start w:val="1"/>
-      <w:numFmt w:val="bullet"/>
-      <w:lvlText w:val=""/>
-      <w:lvlJc w:val="left"/>
-      <w:pPr>
-        <w:ind w:left="2160" w:hanging="360"/>
-      </w:pPr>
-      <w:rPr>
-        <w:rFonts w:ascii="Wingdings" w:hAnsi="Wingdings" w:hint="default"/>
-      </w:rPr>
-    </w:lvl>
-    <w:lvl w:ilvl="3" w:tplc="08070001" w:tentative="1">
-      <w:start w:val="1"/>
-      <w:numFmt w:val="bullet"/>
-      <w:lvlText w:val=""/>
-      <w:lvlJc w:val="left"/>
-      <w:pPr>
-        <w:ind w:left="2880" w:hanging="360"/>
-      </w:pPr>
-      <w:rPr>
-        <w:rFonts w:ascii="Symbol" w:hAnsi="Symbol" w:hint="default"/>
-      </w:rPr>
-    </w:lvl>
-    <w:lvl w:ilvl="4" w:tplc="08070003" w:tentative="1">
-      <w:start w:val="1"/>
-      <w:numFmt w:val="bullet"/>
-      <w:lvlText w:val="o"/>
-      <w:lvlJc w:val="left"/>
-      <w:pPr>
-        <w:ind w:left="3600" w:hanging="360"/>
-      </w:pPr>
-      <w:rPr>
-        <w:rFonts w:ascii="Courier New" w:hAnsi="Courier New" w:cs="Courier New" w:hint="default"/>
-      </w:rPr>
-    </w:lvl>
-    <w:lvl w:ilvl="5" w:tplc="08070005" w:tentative="1">
-      <w:start w:val="1"/>
-      <w:numFmt w:val="bullet"/>
-      <w:lvlText w:val=""/>
-      <w:lvlJc w:val="left"/>
-      <w:pPr>
-        <w:ind w:left="4320" w:hanging="360"/>
-      </w:pPr>
-      <w:rPr>
-        <w:rFonts w:ascii="Wingdings" w:hAnsi="Wingdings" w:hint="default"/>
-      </w:rPr>
-    </w:lvl>
-    <w:lvl w:ilvl="6" w:tplc="08070001" w:tentative="1">
-      <w:start w:val="1"/>
-      <w:numFmt w:val="bullet"/>
-      <w:lvlText w:val=""/>
-      <w:lvlJc w:val="left"/>
-      <w:pPr>
-        <w:ind w:left="5040" w:hanging="360"/>
-      </w:pPr>
-      <w:rPr>
-        <w:rFonts w:ascii="Symbol" w:hAnsi="Symbol" w:hint="default"/>
-      </w:rPr>
-    </w:lvl>
-    <w:lvl w:ilvl="7" w:tplc="08070003" w:tentative="1">
-      <w:start w:val="1"/>
-      <w:numFmt w:val="bullet"/>
-      <w:lvlText w:val="o"/>
-      <w:lvlJc w:val="left"/>
-      <w:pPr>
-        <w:ind w:left="5760" w:hanging="360"/>
-      </w:pPr>
-      <w:rPr>
-        <w:rFonts w:ascii="Courier New" w:hAnsi="Courier New" w:cs="Courier New" w:hint="default"/>
-      </w:rPr>
-    </w:lvl>
-    <w:lvl w:ilvl="8" w:tplc="08070005" w:tentative="1">
-      <w:start w:val="1"/>
-      <w:numFmt w:val="bullet"/>
-      <w:lvlText w:val=""/>
-      <w:lvlJc w:val="left"/>
-      <w:pPr>
-        <w:ind w:left="6480" w:hanging="360"/>
-      </w:pPr>
-      <w:rPr>
-        <w:rFonts w:ascii="Wingdings" w:hAnsi="Wingdings" w:hint="default"/>
-      </w:rPr>
-    </w:lvl>
-  </w:abstractNum>
-  <w:abstractNum w:abstractNumId="47" w15:restartNumberingAfterBreak="0">
-    <w:nsid w:val="776D64C1"/>
-    <w:multiLevelType w:val="hybridMultilevel"/>
-    <w:tmpl w:val="BC98A626"/>
-    <w:lvl w:ilvl="0" w:tplc="08070001">
-      <w:start w:val="1"/>
-      <w:numFmt w:val="bullet"/>
-      <w:lvlText w:val=""/>
-      <w:lvlJc w:val="left"/>
-      <w:pPr>
-        <w:ind w:left="720" w:hanging="360"/>
-      </w:pPr>
-      <w:rPr>
-        <w:rFonts w:ascii="Symbol" w:hAnsi="Symbol" w:hint="default"/>
-      </w:rPr>
-    </w:lvl>
-    <w:lvl w:ilvl="1" w:tplc="08070003" w:tentative="1">
-      <w:start w:val="1"/>
-      <w:numFmt w:val="bullet"/>
-      <w:lvlText w:val="o"/>
-      <w:lvlJc w:val="left"/>
-      <w:pPr>
-        <w:ind w:left="1440" w:hanging="360"/>
-      </w:pPr>
-      <w:rPr>
-        <w:rFonts w:ascii="Courier New" w:hAnsi="Courier New" w:cs="Courier New" w:hint="default"/>
-      </w:rPr>
-    </w:lvl>
-    <w:lvl w:ilvl="2" w:tplc="08070005" w:tentative="1">
-      <w:start w:val="1"/>
-      <w:numFmt w:val="bullet"/>
-      <w:lvlText w:val=""/>
-      <w:lvlJc w:val="left"/>
-      <w:pPr>
-        <w:ind w:left="2160" w:hanging="360"/>
-      </w:pPr>
-      <w:rPr>
-        <w:rFonts w:ascii="Wingdings" w:hAnsi="Wingdings" w:hint="default"/>
-      </w:rPr>
-    </w:lvl>
-    <w:lvl w:ilvl="3" w:tplc="08070001" w:tentative="1">
-      <w:start w:val="1"/>
-      <w:numFmt w:val="bullet"/>
-      <w:lvlText w:val=""/>
-      <w:lvlJc w:val="left"/>
-      <w:pPr>
-        <w:ind w:left="2880" w:hanging="360"/>
-      </w:pPr>
-      <w:rPr>
-        <w:rFonts w:ascii="Symbol" w:hAnsi="Symbol" w:hint="default"/>
-      </w:rPr>
-    </w:lvl>
-    <w:lvl w:ilvl="4" w:tplc="08070003" w:tentative="1">
-      <w:start w:val="1"/>
-      <w:numFmt w:val="bullet"/>
-      <w:lvlText w:val="o"/>
-      <w:lvlJc w:val="left"/>
-      <w:pPr>
-        <w:ind w:left="3600" w:hanging="360"/>
-      </w:pPr>
-      <w:rPr>
-        <w:rFonts w:ascii="Courier New" w:hAnsi="Courier New" w:cs="Courier New" w:hint="default"/>
-      </w:rPr>
-    </w:lvl>
-    <w:lvl w:ilvl="5" w:tplc="08070005" w:tentative="1">
-      <w:start w:val="1"/>
-      <w:numFmt w:val="bullet"/>
-      <w:lvlText w:val=""/>
-      <w:lvlJc w:val="left"/>
-      <w:pPr>
-        <w:ind w:left="4320" w:hanging="360"/>
-      </w:pPr>
-      <w:rPr>
-        <w:rFonts w:ascii="Wingdings" w:hAnsi="Wingdings" w:hint="default"/>
-      </w:rPr>
-    </w:lvl>
-    <w:lvl w:ilvl="6" w:tplc="08070001" w:tentative="1">
-      <w:start w:val="1"/>
-      <w:numFmt w:val="bullet"/>
-      <w:lvlText w:val=""/>
-      <w:lvlJc w:val="left"/>
-      <w:pPr>
-        <w:ind w:left="5040" w:hanging="360"/>
-      </w:pPr>
-      <w:rPr>
-        <w:rFonts w:ascii="Symbol" w:hAnsi="Symbol" w:hint="default"/>
-      </w:rPr>
-    </w:lvl>
-    <w:lvl w:ilvl="7" w:tplc="08070003" w:tentative="1">
-      <w:start w:val="1"/>
-      <w:numFmt w:val="bullet"/>
-      <w:lvlText w:val="o"/>
-      <w:lvlJc w:val="left"/>
-      <w:pPr>
-        <w:ind w:left="5760" w:hanging="360"/>
-      </w:pPr>
-      <w:rPr>
-        <w:rFonts w:ascii="Courier New" w:hAnsi="Courier New" w:cs="Courier New" w:hint="default"/>
-      </w:rPr>
-    </w:lvl>
-    <w:lvl w:ilvl="8" w:tplc="08070005" w:tentative="1">
-      <w:start w:val="1"/>
-      <w:numFmt w:val="bullet"/>
-      <w:lvlText w:val=""/>
-      <w:lvlJc w:val="left"/>
-      <w:pPr>
-        <w:ind w:left="6480" w:hanging="360"/>
-      </w:pPr>
-      <w:rPr>
-        <w:rFonts w:ascii="Wingdings" w:hAnsi="Wingdings" w:hint="default"/>
-      </w:rPr>
-    </w:lvl>
-  </w:abstractNum>
-  <w:abstractNum w:abstractNumId="48" w15:restartNumberingAfterBreak="0">
-    <w:nsid w:val="7DA4512B"/>
-    <w:multiLevelType w:val="hybridMultilevel"/>
-    <w:tmpl w:val="81A8729C"/>
-    <w:lvl w:ilvl="0" w:tplc="08070001">
-      <w:start w:val="1"/>
-      <w:numFmt w:val="bullet"/>
-      <w:lvlText w:val=""/>
-      <w:lvlJc w:val="left"/>
-      <w:pPr>
-        <w:ind w:left="720" w:hanging="360"/>
-      </w:pPr>
-      <w:rPr>
-        <w:rFonts w:ascii="Symbol" w:hAnsi="Symbol" w:hint="default"/>
-      </w:rPr>
-    </w:lvl>
-    <w:lvl w:ilvl="1" w:tplc="08070003" w:tentative="1">
-      <w:start w:val="1"/>
-      <w:numFmt w:val="bullet"/>
-      <w:lvlText w:val="o"/>
-      <w:lvlJc w:val="left"/>
-      <w:pPr>
-        <w:ind w:left="1440" w:hanging="360"/>
-      </w:pPr>
-      <w:rPr>
-        <w:rFonts w:ascii="Courier New" w:hAnsi="Courier New" w:cs="Courier New" w:hint="default"/>
-      </w:rPr>
-    </w:lvl>
-    <w:lvl w:ilvl="2" w:tplc="08070005" w:tentative="1">
-      <w:start w:val="1"/>
-      <w:numFmt w:val="bullet"/>
-      <w:lvlText w:val=""/>
-      <w:lvlJc w:val="left"/>
-      <w:pPr>
-        <w:ind w:left="2160" w:hanging="360"/>
-      </w:pPr>
-      <w:rPr>
-        <w:rFonts w:ascii="Wingdings" w:hAnsi="Wingdings" w:hint="default"/>
-      </w:rPr>
-    </w:lvl>
-    <w:lvl w:ilvl="3" w:tplc="08070001" w:tentative="1">
-      <w:start w:val="1"/>
-      <w:numFmt w:val="bullet"/>
-      <w:lvlText w:val=""/>
-      <w:lvlJc w:val="left"/>
-      <w:pPr>
-        <w:ind w:left="2880" w:hanging="360"/>
-      </w:pPr>
-      <w:rPr>
-        <w:rFonts w:ascii="Symbol" w:hAnsi="Symbol" w:hint="default"/>
-      </w:rPr>
-    </w:lvl>
-    <w:lvl w:ilvl="4" w:tplc="08070003" w:tentative="1">
-      <w:start w:val="1"/>
-      <w:numFmt w:val="bullet"/>
-      <w:lvlText w:val="o"/>
-      <w:lvlJc w:val="left"/>
-      <w:pPr>
-        <w:ind w:left="3600" w:hanging="360"/>
-      </w:pPr>
-      <w:rPr>
-        <w:rFonts w:ascii="Courier New" w:hAnsi="Courier New" w:cs="Courier New" w:hint="default"/>
-      </w:rPr>
-    </w:lvl>
-    <w:lvl w:ilvl="5" w:tplc="08070005" w:tentative="1">
-      <w:start w:val="1"/>
-      <w:numFmt w:val="bullet"/>
-      <w:lvlText w:val=""/>
-      <w:lvlJc w:val="left"/>
-      <w:pPr>
-        <w:ind w:left="4320" w:hanging="360"/>
-      </w:pPr>
-      <w:rPr>
-        <w:rFonts w:ascii="Wingdings" w:hAnsi="Wingdings" w:hint="default"/>
-      </w:rPr>
-    </w:lvl>
-    <w:lvl w:ilvl="6" w:tplc="08070001" w:tentative="1">
-      <w:start w:val="1"/>
-      <w:numFmt w:val="bullet"/>
-      <w:lvlText w:val=""/>
-      <w:lvlJc w:val="left"/>
-      <w:pPr>
-        <w:ind w:left="5040" w:hanging="360"/>
-      </w:pPr>
-      <w:rPr>
-        <w:rFonts w:ascii="Symbol" w:hAnsi="Symbol" w:hint="default"/>
-      </w:rPr>
-    </w:lvl>
-    <w:lvl w:ilvl="7" w:tplc="08070003" w:tentative="1">
-      <w:start w:val="1"/>
-      <w:numFmt w:val="bullet"/>
-      <w:lvlText w:val="o"/>
-      <w:lvlJc w:val="left"/>
-      <w:pPr>
-        <w:ind w:left="5760" w:hanging="360"/>
-      </w:pPr>
-      <w:rPr>
-        <w:rFonts w:ascii="Courier New" w:hAnsi="Courier New" w:cs="Courier New" w:hint="default"/>
-      </w:rPr>
-    </w:lvl>
-    <w:lvl w:ilvl="8" w:tplc="08070005" w:tentative="1">
-      <w:start w:val="1"/>
-      <w:numFmt w:val="bullet"/>
-      <w:lvlText w:val=""/>
-      <w:lvlJc w:val="left"/>
-      <w:pPr>
-        <w:ind w:left="6480" w:hanging="360"/>
-      </w:pPr>
-      <w:rPr>
-        <w:rFonts w:ascii="Wingdings" w:hAnsi="Wingdings" w:hint="default"/>
-      </w:rPr>
-    </w:lvl>
-  </w:abstractNum>
-  <w:abstractNum w:abstractNumId="49" w15:restartNumberingAfterBreak="0">
-    <w:nsid w:val="7E567EA8"/>
-    <w:multiLevelType w:val="hybridMultilevel"/>
-    <w:tmpl w:val="72989342"/>
-    <w:lvl w:ilvl="0" w:tplc="08070001">
-      <w:start w:val="1"/>
-      <w:numFmt w:val="bullet"/>
-      <w:lvlText w:val=""/>
-      <w:lvlJc w:val="left"/>
-      <w:pPr>
-        <w:ind w:left="720" w:hanging="360"/>
-      </w:pPr>
-      <w:rPr>
-        <w:rFonts w:ascii="Symbol" w:hAnsi="Symbol" w:hint="default"/>
-      </w:rPr>
-    </w:lvl>
-    <w:lvl w:ilvl="1" w:tplc="08070003" w:tentative="1">
-      <w:start w:val="1"/>
-      <w:numFmt w:val="bullet"/>
-      <w:lvlText w:val="o"/>
-      <w:lvlJc w:val="left"/>
-      <w:pPr>
-        <w:ind w:left="1440" w:hanging="360"/>
-      </w:pPr>
-      <w:rPr>
-        <w:rFonts w:ascii="Courier New" w:hAnsi="Courier New" w:cs="Courier New" w:hint="default"/>
-      </w:rPr>
-    </w:lvl>
-    <w:lvl w:ilvl="2" w:tplc="08070005" w:tentative="1">
-      <w:start w:val="1"/>
-      <w:numFmt w:val="bullet"/>
-      <w:lvlText w:val=""/>
-      <w:lvlJc w:val="left"/>
-      <w:pPr>
-        <w:ind w:left="2160" w:hanging="360"/>
-      </w:pPr>
-      <w:rPr>
-        <w:rFonts w:ascii="Wingdings" w:hAnsi="Wingdings" w:hint="default"/>
-      </w:rPr>
-    </w:lvl>
-    <w:lvl w:ilvl="3" w:tplc="08070001" w:tentative="1">
-      <w:start w:val="1"/>
-      <w:numFmt w:val="bullet"/>
-      <w:lvlText w:val=""/>
-      <w:lvlJc w:val="left"/>
-      <w:pPr>
-        <w:ind w:left="2880" w:hanging="360"/>
-      </w:pPr>
-      <w:rPr>
-        <w:rFonts w:ascii="Symbol" w:hAnsi="Symbol" w:hint="default"/>
-      </w:rPr>
-    </w:lvl>
-    <w:lvl w:ilvl="4" w:tplc="08070003" w:tentative="1">
-      <w:start w:val="1"/>
-      <w:numFmt w:val="bullet"/>
-      <w:lvlText w:val="o"/>
-      <w:lvlJc w:val="left"/>
-      <w:pPr>
-        <w:ind w:left="3600" w:hanging="360"/>
-      </w:pPr>
-      <w:rPr>
-        <w:rFonts w:ascii="Courier New" w:hAnsi="Courier New" w:cs="Courier New" w:hint="default"/>
-      </w:rPr>
-    </w:lvl>
-    <w:lvl w:ilvl="5" w:tplc="08070005" w:tentative="1">
-      <w:start w:val="1"/>
-      <w:numFmt w:val="bullet"/>
-      <w:lvlText w:val=""/>
-      <w:lvlJc w:val="left"/>
-      <w:pPr>
-        <w:ind w:left="4320" w:hanging="360"/>
-      </w:pPr>
-      <w:rPr>
-        <w:rFonts w:ascii="Wingdings" w:hAnsi="Wingdings" w:hint="default"/>
-      </w:rPr>
-    </w:lvl>
-    <w:lvl w:ilvl="6" w:tplc="08070001" w:tentative="1">
-      <w:start w:val="1"/>
-      <w:numFmt w:val="bullet"/>
-      <w:lvlText w:val=""/>
-      <w:lvlJc w:val="left"/>
-      <w:pPr>
-        <w:ind w:left="5040" w:hanging="360"/>
-      </w:pPr>
-      <w:rPr>
-        <w:rFonts w:ascii="Symbol" w:hAnsi="Symbol" w:hint="default"/>
-      </w:rPr>
-    </w:lvl>
-    <w:lvl w:ilvl="7" w:tplc="08070003" w:tentative="1">
-      <w:start w:val="1"/>
-      <w:numFmt w:val="bullet"/>
-      <w:lvlText w:val="o"/>
-      <w:lvlJc w:val="left"/>
-      <w:pPr>
-        <w:ind w:left="5760" w:hanging="360"/>
-      </w:pPr>
-      <w:rPr>
-        <w:rFonts w:ascii="Courier New" w:hAnsi="Courier New" w:cs="Courier New" w:hint="default"/>
-      </w:rPr>
-    </w:lvl>
-    <w:lvl w:ilvl="8" w:tplc="08070005" w:tentative="1">
-      <w:start w:val="1"/>
-      <w:numFmt w:val="bullet"/>
-      <w:lvlText w:val=""/>
-      <w:lvlJc w:val="left"/>
-      <w:pPr>
-        <w:ind w:left="6480" w:hanging="360"/>
-      </w:pPr>
-      <w:rPr>
-        <w:rFonts w:ascii="Wingdings" w:hAnsi="Wingdings" w:hint="default"/>
-      </w:rPr>
-    </w:lvl>
-  </w:abstractNum>
   <w:num w:numId="1">
-    <w:abstractNumId w:val="6"/>
+    <w:abstractNumId w:val="1"/>
   </w:num>
   <w:num w:numId="2">
-    <w:abstractNumId w:val="48"/>
+    <w:abstractNumId w:val="24"/>
   </w:num>
   <w:num w:numId="3">
+    <w:abstractNumId w:val="27"/>
+  </w:num>
+  <w:num w:numId="4">
     <w:abstractNumId w:val="21"/>
   </w:num>
-  <w:num w:numId="4">
-    <w:abstractNumId w:val="1"/>
-  </w:num>
   <w:num w:numId="5">
-    <w:abstractNumId w:val="39"/>
+    <w:abstractNumId w:val="26"/>
   </w:num>
   <w:num w:numId="6">
-    <w:abstractNumId w:val="23"/>
+    <w:abstractNumId w:val="19"/>
   </w:num>
   <w:num w:numId="7">
-    <w:abstractNumId w:val="46"/>
+    <w:abstractNumId w:val="17"/>
   </w:num>
   <w:num w:numId="8">
-    <w:abstractNumId w:val="31"/>
+    <w:abstractNumId w:val="9"/>
   </w:num>
   <w:num w:numId="9">
-    <w:abstractNumId w:val="49"/>
+    <w:abstractNumId w:val="10"/>
   </w:num>
   <w:num w:numId="10">
     <w:abstractNumId w:val="4"/>
@@ -20848,122 +18477,57 @@
     <w:abstractNumId w:val="3"/>
   </w:num>
   <w:num w:numId="12">
+    <w:abstractNumId w:val="6"/>
+  </w:num>
+  <w:num w:numId="13">
+    <w:abstractNumId w:val="18"/>
+  </w:num>
+  <w:num w:numId="14">
+    <w:abstractNumId w:val="23"/>
+  </w:num>
+  <w:num w:numId="15">
+    <w:abstractNumId w:val="2"/>
+  </w:num>
+  <w:num w:numId="16">
+    <w:abstractNumId w:val="8"/>
+  </w:num>
+  <w:num w:numId="17">
+    <w:abstractNumId w:val="20"/>
+  </w:num>
+  <w:num w:numId="18">
+    <w:abstractNumId w:val="22"/>
+  </w:num>
+  <w:num w:numId="19">
+    <w:abstractNumId w:val="5"/>
+  </w:num>
+  <w:num w:numId="20">
+    <w:abstractNumId w:val="7"/>
+  </w:num>
+  <w:num w:numId="21">
+    <w:abstractNumId w:val="16"/>
+  </w:num>
+  <w:num w:numId="22">
+    <w:abstractNumId w:val="15"/>
+  </w:num>
+  <w:num w:numId="23">
+    <w:abstractNumId w:val="14"/>
+  </w:num>
+  <w:num w:numId="24">
+    <w:abstractNumId w:val="25"/>
+  </w:num>
+  <w:num w:numId="25">
+    <w:abstractNumId w:val="12"/>
+  </w:num>
+  <w:num w:numId="26">
     <w:abstractNumId w:val="0"/>
   </w:num>
-  <w:num w:numId="13">
-    <w:abstractNumId w:val="47"/>
-  </w:num>
-  <w:num w:numId="14">
-    <w:abstractNumId w:val="36"/>
-  </w:num>
-  <w:num w:numId="15">
-    <w:abstractNumId w:val="32"/>
-  </w:num>
-  <w:num w:numId="16">
-    <w:abstractNumId w:val="44"/>
-  </w:num>
-  <w:num w:numId="17">
-    <w:abstractNumId w:val="42"/>
-  </w:num>
-  <w:num w:numId="18">
-    <w:abstractNumId w:val="5"/>
-  </w:num>
-  <w:num w:numId="19">
-    <w:abstractNumId w:val="38"/>
-  </w:num>
-  <w:num w:numId="20">
-    <w:abstractNumId w:val="43"/>
-  </w:num>
-  <w:num w:numId="21">
-    <w:abstractNumId w:val="25"/>
-  </w:num>
-  <w:num w:numId="22">
-    <w:abstractNumId w:val="45"/>
-  </w:num>
-  <w:num w:numId="23">
-    <w:abstractNumId w:val="34"/>
-  </w:num>
-  <w:num w:numId="24">
-    <w:abstractNumId w:val="27"/>
-  </w:num>
-  <w:num w:numId="25">
-    <w:abstractNumId w:val="41"/>
-  </w:num>
-  <w:num w:numId="26">
-    <w:abstractNumId w:val="30"/>
-  </w:num>
   <w:num w:numId="27">
-    <w:abstractNumId w:val="28"/>
+    <w:abstractNumId w:val="11"/>
   </w:num>
   <w:num w:numId="28">
-    <w:abstractNumId w:val="14"/>
-  </w:num>
-  <w:num w:numId="29">
-    <w:abstractNumId w:val="17"/>
-  </w:num>
-  <w:num w:numId="30">
-    <w:abstractNumId w:val="15"/>
-  </w:num>
-  <w:num w:numId="31">
-    <w:abstractNumId w:val="20"/>
-  </w:num>
-  <w:num w:numId="32">
-    <w:abstractNumId w:val="9"/>
-  </w:num>
-  <w:num w:numId="33">
-    <w:abstractNumId w:val="8"/>
-  </w:num>
-  <w:num w:numId="34">
-    <w:abstractNumId w:val="11"/>
-  </w:num>
-  <w:num w:numId="35">
-    <w:abstractNumId w:val="29"/>
-  </w:num>
-  <w:num w:numId="36">
-    <w:abstractNumId w:val="24"/>
-  </w:num>
-  <w:num w:numId="37">
-    <w:abstractNumId w:val="37"/>
-  </w:num>
-  <w:num w:numId="38">
-    <w:abstractNumId w:val="7"/>
-  </w:num>
-  <w:num w:numId="39">
     <w:abstractNumId w:val="13"/>
   </w:num>
-  <w:num w:numId="40">
-    <w:abstractNumId w:val="33"/>
-  </w:num>
-  <w:num w:numId="41">
-    <w:abstractNumId w:val="35"/>
-  </w:num>
-  <w:num w:numId="42">
-    <w:abstractNumId w:val="10"/>
-  </w:num>
-  <w:num w:numId="43">
-    <w:abstractNumId w:val="12"/>
-  </w:num>
-  <w:num w:numId="44">
-    <w:abstractNumId w:val="26"/>
-  </w:num>
-  <w:num w:numId="45">
-    <w:abstractNumId w:val="22"/>
-  </w:num>
-  <w:num w:numId="46">
-    <w:abstractNumId w:val="19"/>
-  </w:num>
-  <w:num w:numId="47">
-    <w:abstractNumId w:val="40"/>
-  </w:num>
-  <w:num w:numId="48">
-    <w:abstractNumId w:val="18"/>
-  </w:num>
-  <w:num w:numId="49">
-    <w:abstractNumId w:val="2"/>
-  </w:num>
-  <w:num w:numId="50">
-    <w:abstractNumId w:val="16"/>
-  </w:num>
+  <w:numIdMacAtCleanup w:val="28"/>
 </w:numbering>
 </file>
 
@@ -22267,7 +19831,7 @@
 </file>
 
 <file path=customXml/itemProps1.xml><?xml version="1.0" encoding="utf-8"?>
-<ds:datastoreItem xmlns:ds="http://schemas.openxmlformats.org/officeDocument/2006/customXml" ds:itemID="{3B9F091C-4DED-47F6-896D-0EAD295DA221}">
+<ds:datastoreItem xmlns:ds="http://schemas.openxmlformats.org/officeDocument/2006/customXml" ds:itemID="{F834CD77-30A6-4609-A569-724869B8DF31}">
   <ds:schemaRefs>
     <ds:schemaRef ds:uri="http://schemas.openxmlformats.org/officeDocument/2006/bibliography"/>
   </ds:schemaRefs>

--- a/Doku/ProbeIPABericht.docx
+++ b/Doku/ProbeIPABericht.docx
@@ -213,7 +213,7 @@
               </mc:Choice>
               <mc:Fallback>
                 <w:pict>
-                  <v:line w14:anchorId="760D5640" id="Gerade Verbindung 25" o:spid="_x0000_s1026" style="position:absolute;z-index:251659264;visibility:visible;mso-wrap-style:square;mso-width-percent:0;mso-height-percent:0;mso-wrap-distance-left:9pt;mso-wrap-distance-top:0;mso-wrap-distance-right:9pt;mso-wrap-distance-bottom:0;mso-position-horizontal:absolute;mso-position-horizontal-relative:text;mso-position-vertical:absolute;mso-position-vertical-relative:text;mso-width-percent:0;mso-height-percent:0;mso-width-relative:margin;mso-height-relative:margin" from="282.75pt,474.2pt" to="282.75pt,501.95pt" o:gfxdata="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" strokecolor="black [3213]" strokeweight="2.25pt"/>
+                  <v:line w14:anchorId="60DA0A19" id="Gerade Verbindung 25" o:spid="_x0000_s1026" style="position:absolute;z-index:251658240;visibility:visible;mso-wrap-style:square;mso-width-percent:0;mso-height-percent:0;mso-wrap-distance-left:9pt;mso-wrap-distance-top:0;mso-wrap-distance-right:9pt;mso-wrap-distance-bottom:0;mso-position-horizontal:absolute;mso-position-horizontal-relative:text;mso-position-vertical:absolute;mso-position-vertical-relative:text;mso-width-percent:0;mso-height-percent:0;mso-width-relative:margin;mso-height-relative:margin" from="282.75pt,474.2pt" to="282.75pt,501.95pt" o:gfxdata="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" strokecolor="black [3213]" strokeweight="2.25pt"/>
                 </w:pict>
               </mc:Fallback>
             </mc:AlternateContent>
@@ -4109,7 +4109,7 @@
           <v:shape id="_x0000_i1025" type="#_x0000_t75" style="width:1097.35pt;height:473.2pt" o:ole="">
             <v:imagedata r:id="rId16" o:title=""/>
           </v:shape>
-          <o:OLEObject Type="Embed" ProgID="Excel.Sheet.12" ShapeID="_x0000_i1025" DrawAspect="Content" ObjectID="_1571123927" r:id="rId17"/>
+          <o:OLEObject Type="Embed" ProgID="Excel.Sheet.12" ShapeID="_x0000_i1025" DrawAspect="Content" ObjectID="_1571131260" r:id="rId17"/>
         </w:object>
       </w:r>
     </w:p>
@@ -4298,9 +4298,11 @@
             <w:tcW w:w="6516" w:type="dxa"/>
           </w:tcPr>
           <w:p>
+            <w:proofErr w:type="spellStart"/>
             <w:r>
               <w:t>Testing</w:t>
             </w:r>
+            <w:proofErr w:type="spellEnd"/>
           </w:p>
         </w:tc>
         <w:tc>
@@ -4893,12 +4895,28 @@
       <w:r>
         <w:t xml:space="preserve">Morgen möchte ich meinen Jetzigen lauf weiterfahren und mich möglichst wenig vom Zeitplan abheben. Grundsätzlich möchte ich bis morgen Mittag mit der Planung fertig sein und dann am Nachmittag mit der Implementierung beginnen. </w:t>
       </w:r>
+    </w:p>
+    <w:p>
       <w:r>
         <w:br w:type="page"/>
       </w:r>
+    </w:p>
+    <w:p>
+      <w:pPr>
+        <w:pStyle w:val="berschrift2"/>
+      </w:pPr>
       <w:r>
         <w:lastRenderedPageBreak/>
-        <w:t>Mittwoch 01.11.17</w:t>
+        <w:t>Donnerstag</w:t>
+      </w:r>
+      <w:r>
+        <w:t xml:space="preserve"> 0</w:t>
+      </w:r>
+      <w:r>
+        <w:t>2</w:t>
+      </w:r>
+      <w:r>
+        <w:t>.11.17</w:t>
       </w:r>
     </w:p>
     <w:tbl>
@@ -5493,7 +5511,15 @@
         </w:numPr>
       </w:pPr>
       <w:r>
-        <w:t>Angular 4 (benötigt Node JS)</w:t>
+        <w:t xml:space="preserve">Angular 4 (benötigt </w:t>
+      </w:r>
+      <w:proofErr w:type="spellStart"/>
+      <w:r>
+        <w:t>Node</w:t>
+      </w:r>
+      <w:proofErr w:type="spellEnd"/>
+      <w:r>
+        <w:t xml:space="preserve"> JS)</w:t>
       </w:r>
     </w:p>
     <w:p>
@@ -5517,8 +5543,13 @@
         </w:numPr>
       </w:pPr>
       <w:r>
-        <w:t>Golang Pugin</w:t>
-      </w:r>
+        <w:t xml:space="preserve">Golang </w:t>
+      </w:r>
+      <w:proofErr w:type="spellStart"/>
+      <w:r>
+        <w:t>Pugin</w:t>
+      </w:r>
+      <w:proofErr w:type="spellEnd"/>
     </w:p>
     <w:p>
       <w:pPr>
@@ -5540,8 +5571,13 @@
           <w:numId w:val="3"/>
         </w:numPr>
       </w:pPr>
-      <w:r>
-        <w:t>Node JS 8.9</w:t>
+      <w:proofErr w:type="spellStart"/>
+      <w:r>
+        <w:t>Node</w:t>
+      </w:r>
+      <w:proofErr w:type="spellEnd"/>
+      <w:r>
+        <w:t xml:space="preserve"> JS 8.9</w:t>
       </w:r>
     </w:p>
     <w:p>
@@ -5552,8 +5588,13 @@
           <w:numId w:val="3"/>
         </w:numPr>
       </w:pPr>
-      <w:r>
-        <w:t>Git für Versionskontrolle</w:t>
+      <w:proofErr w:type="spellStart"/>
+      <w:r>
+        <w:t>Git</w:t>
+      </w:r>
+      <w:proofErr w:type="spellEnd"/>
+      <w:r>
+        <w:t xml:space="preserve"> für Versionskontrolle</w:t>
       </w:r>
     </w:p>
     <w:p>
@@ -8906,7 +8947,15 @@
               <w:t xml:space="preserve"> und User </w:t>
             </w:r>
             <w:r>
-              <w:t>«NoUser»</w:t>
+              <w:t>«</w:t>
+            </w:r>
+            <w:proofErr w:type="spellStart"/>
+            <w:r>
+              <w:t>NoUser</w:t>
+            </w:r>
+            <w:proofErr w:type="spellEnd"/>
+            <w:r>
+              <w:t>»</w:t>
             </w:r>
             <w:r>
               <w:t xml:space="preserve"> existiert</w:t>
@@ -8961,6 +9010,7 @@
               </w:rPr>
               <w:t>«</w:t>
             </w:r>
+            <w:proofErr w:type="spellStart"/>
             <w:r>
               <w:rPr>
                 <w:szCs w:val="20"/>
@@ -8968,6 +9018,7 @@
               </w:rPr>
               <w:t>NoUser</w:t>
             </w:r>
+            <w:proofErr w:type="spellEnd"/>
             <w:r>
               <w:rPr>
                 <w:szCs w:val="20"/>
@@ -9713,12 +9764,21 @@
                 <w:lang w:eastAsia="de-CH"/>
               </w:rPr>
             </w:pPr>
+            <w:proofErr w:type="spellStart"/>
             <w:r>
               <w:rPr>
                 <w:szCs w:val="20"/>
                 <w:lang w:eastAsia="de-CH"/>
               </w:rPr>
-              <w:t>NotExistingUmfrage-URL aufrufen</w:t>
+              <w:t>NotExistingUmfrage</w:t>
+            </w:r>
+            <w:proofErr w:type="spellEnd"/>
+            <w:r>
+              <w:rPr>
+                <w:szCs w:val="20"/>
+                <w:lang w:eastAsia="de-CH"/>
+              </w:rPr>
+              <w:t>-URL aufrufen</w:t>
             </w:r>
           </w:p>
         </w:tc>
@@ -9771,12 +9831,21 @@
                 <w:lang w:eastAsia="de-CH"/>
               </w:rPr>
             </w:pPr>
+            <w:proofErr w:type="spellStart"/>
             <w:r>
               <w:rPr>
                 <w:szCs w:val="20"/>
                 <w:lang w:eastAsia="de-CH"/>
               </w:rPr>
-              <w:t>SingleAnswerUmfrage-URL aufrufen</w:t>
+              <w:t>SingleAnswerUmfrage</w:t>
+            </w:r>
+            <w:proofErr w:type="spellEnd"/>
+            <w:r>
+              <w:rPr>
+                <w:szCs w:val="20"/>
+                <w:lang w:eastAsia="de-CH"/>
+              </w:rPr>
+              <w:t>-URL aufrufen</w:t>
             </w:r>
           </w:p>
           <w:p>
@@ -11182,10 +11251,7 @@
           </w:tcPr>
           <w:p>
             <w:r>
-              <w:t xml:space="preserve">User ist eingeloggt und hat </w:t>
-            </w:r>
-            <w:r>
-              <w:t>noch keine Umfrage erstellt</w:t>
+              <w:t>User ist eingeloggt und hat noch keine Umfrage erstellt</w:t>
             </w:r>
           </w:p>
         </w:tc>
@@ -11245,13 +11311,7 @@
               <w:rPr>
                 <w:b/>
               </w:rPr>
-              <w:t xml:space="preserve">User möchte </w:t>
-            </w:r>
-            <w:r>
-              <w:rPr>
-                <w:b/>
-              </w:rPr>
-              <w:t>eine Umfrage deaktivieren</w:t>
+              <w:t>User möchte eine Umfrage deaktivieren</w:t>
             </w:r>
           </w:p>
         </w:tc>
@@ -11323,10 +11383,7 @@
           </w:tcPr>
           <w:p>
             <w:r>
-              <w:t>2</w:t>
-            </w:r>
-            <w:r>
-              <w:t>6</w:t>
+              <w:t>26</w:t>
             </w:r>
           </w:p>
         </w:tc>
@@ -11383,21 +11440,7 @@
                 <w:szCs w:val="20"/>
                 <w:lang w:eastAsia="de-CH"/>
               </w:rPr>
-              <w:t>Auf «</w:t>
-            </w:r>
-            <w:r>
-              <w:rPr>
-                <w:szCs w:val="20"/>
-                <w:lang w:eastAsia="de-CH"/>
-              </w:rPr>
-              <w:t>Deaktivieren</w:t>
-            </w:r>
-            <w:r>
-              <w:rPr>
-                <w:szCs w:val="20"/>
-                <w:lang w:eastAsia="de-CH"/>
-              </w:rPr>
-              <w:t>» klicken</w:t>
+              <w:t>Auf «Deaktivieren» klicken</w:t>
             </w:r>
           </w:p>
         </w:tc>
@@ -11413,28 +11456,120 @@
         </w:tc>
       </w:tr>
     </w:tbl>
+    <w:p/>
     <w:p>
-      <w:bookmarkStart w:id="33" w:name="_GoBack"/>
+      <w:r>
+        <w:br w:type="page"/>
+      </w:r>
+    </w:p>
+    <w:p>
+      <w:pPr>
+        <w:pStyle w:val="berschrift2"/>
+      </w:pPr>
+      <w:bookmarkStart w:id="33" w:name="_Toc497250845"/>
+      <w:r>
+        <w:lastRenderedPageBreak/>
+        <w:t>Software-Architektur</w:t>
+      </w:r>
       <w:bookmarkEnd w:id="33"/>
     </w:p>
     <w:p>
-      <w:pPr>
-        <w:pStyle w:val="berschrift2"/>
-      </w:pPr>
-      <w:bookmarkStart w:id="34" w:name="_Toc497250845"/>
-      <w:r>
-        <w:t>Software-Architektur</w:t>
-      </w:r>
-      <w:bookmarkEnd w:id="34"/>
+      <w:r>
+        <w:t xml:space="preserve">In diesem </w:t>
+      </w:r>
+      <w:r>
+        <w:t xml:space="preserve">Kapitel wird das System genauer beschrieben. </w:t>
+      </w:r>
     </w:p>
     <w:p>
       <w:pPr>
+        <w:pStyle w:val="berschrift3"/>
+      </w:pPr>
+      <w:r>
+        <w:t>Komponenten</w:t>
+      </w:r>
+    </w:p>
+    <w:p>
+      <w:r>
+        <w:rPr>
+          <w:noProof/>
+        </w:rPr>
+        <w:drawing>
+          <wp:inline distT="0" distB="0" distL="0" distR="0">
+            <wp:extent cx="5943600" cy="2295525"/>
+            <wp:effectExtent l="0" t="0" r="0" b="9525"/>
+            <wp:docPr id="1" name="Grafik 1"/>
+            <wp:cNvGraphicFramePr>
+              <a:graphicFrameLocks xmlns:a="http://schemas.openxmlformats.org/drawingml/2006/main" noChangeAspect="1"/>
+            </wp:cNvGraphicFramePr>
+            <a:graphic xmlns:a="http://schemas.openxmlformats.org/drawingml/2006/main">
+              <a:graphicData uri="http://schemas.openxmlformats.org/drawingml/2006/picture">
+                <pic:pic xmlns:pic="http://schemas.openxmlformats.org/drawingml/2006/picture">
+                  <pic:nvPicPr>
+                    <pic:cNvPr id="0" name="Picture 2"/>
+                    <pic:cNvPicPr>
+                      <a:picLocks noChangeAspect="1" noChangeArrowheads="1"/>
+                    </pic:cNvPicPr>
+                  </pic:nvPicPr>
+                  <pic:blipFill>
+                    <a:blip r:embed="rId19">
+                      <a:extLst>
+                        <a:ext uri="{28A0092B-C50C-407E-A947-70E740481C1C}">
+                          <a14:useLocalDpi xmlns:a14="http://schemas.microsoft.com/office/drawing/2010/main" val="0"/>
+                        </a:ext>
+                      </a:extLst>
+                    </a:blip>
+                    <a:srcRect/>
+                    <a:stretch>
+                      <a:fillRect/>
+                    </a:stretch>
+                  </pic:blipFill>
+                  <pic:spPr bwMode="auto">
+                    <a:xfrm>
+                      <a:off x="0" y="0"/>
+                      <a:ext cx="5943600" cy="2295525"/>
+                    </a:xfrm>
+                    <a:prstGeom prst="rect">
+                      <a:avLst/>
+                    </a:prstGeom>
+                    <a:noFill/>
+                    <a:ln>
+                      <a:noFill/>
+                    </a:ln>
+                  </pic:spPr>
+                </pic:pic>
+              </a:graphicData>
+            </a:graphic>
+          </wp:inline>
+        </w:drawing>
+      </w:r>
+    </w:p>
+    <w:p>
+      <w:pPr>
+        <w:pStyle w:val="berschrift3"/>
+      </w:pPr>
+      <w:r>
+        <w:t>Front-End</w:t>
+      </w:r>
+    </w:p>
+    <w:p>
+      <w:r>
+        <w:t>Das Frontend hat drei Hauptkomponenten</w:t>
+      </w:r>
+      <w:r>
+        <w:t xml:space="preserve">, die Adminseite, die Startseite und die Umfrage. Bei der Umfrage handelt es sich um eine fertiggestellte Umfrage die ein User ausfüllen kann. Die Startseite dient als Loginseite welche die Zusatzfunktionen der Adminseite freischaltet. Die Adminseite hat noch zwei Subseiten zum einen die Umfrage-Auswertenseite und die Umfrage-Erstellenseite. </w:t>
+      </w:r>
+    </w:p>
+    <w:p>
+      <w:pPr>
         <w:pStyle w:val="berschrift2"/>
       </w:pPr>
-      <w:bookmarkStart w:id="35" w:name="_Toc497250846"/>
+      <w:bookmarkStart w:id="34" w:name="_Toc497250846"/>
       <w:r>
         <w:t>Datenbank</w:t>
       </w:r>
+      <w:bookmarkStart w:id="35" w:name="_GoBack"/>
+      <w:bookmarkEnd w:id="34"/>
       <w:bookmarkEnd w:id="35"/>
     </w:p>
     <w:p>
@@ -11639,8 +11774,8 @@
       <w:bookmarkEnd w:id="49"/>
     </w:p>
     <w:sectPr>
-      <w:headerReference w:type="first" r:id="rId19"/>
-      <w:footerReference w:type="first" r:id="rId20"/>
+      <w:headerReference w:type="first" r:id="rId20"/>
+      <w:footerReference w:type="first" r:id="rId21"/>
       <w:pgSz w:w="12240" w:h="15840"/>
       <w:pgMar w:top="1440" w:right="1440" w:bottom="1440" w:left="1440" w:header="708" w:footer="708" w:gutter="0"/>
       <w:cols w:space="708"/>
@@ -11892,7 +12027,7 @@
         <w:szCs w:val="15"/>
         <w:lang w:eastAsia="de-DE"/>
       </w:rPr>
-      <w:t>21</w:t>
+      <w:t>22</w:t>
     </w:r>
     <w:r>
       <w:rPr>
@@ -12933,7 +13068,7 @@
         <w:szCs w:val="15"/>
         <w:lang w:eastAsia="de-DE"/>
       </w:rPr>
-      <w:t>18</w:t>
+      <w:t>19</w:t>
     </w:r>
     <w:r>
       <w:rPr>
@@ -13024,7 +13159,7 @@
         <w:szCs w:val="15"/>
         <w:lang w:eastAsia="de-DE"/>
       </w:rPr>
-      <w:t>21</w:t>
+      <w:t>22</w:t>
     </w:r>
     <w:r>
       <w:rPr>
@@ -13675,7 +13810,7 @@
         <w:szCs w:val="15"/>
         <w:lang w:eastAsia="de-DE"/>
       </w:rPr>
-      <w:t>21</w:t>
+      <w:t>22</w:t>
     </w:r>
     <w:r>
       <w:rPr>
@@ -14326,7 +14461,7 @@
         <w:szCs w:val="15"/>
         <w:lang w:eastAsia="de-DE"/>
       </w:rPr>
-      <w:t>21</w:t>
+      <w:t>22</w:t>
     </w:r>
     <w:r>
       <w:rPr>
@@ -19831,7 +19966,7 @@
 </file>
 
 <file path=customXml/itemProps1.xml><?xml version="1.0" encoding="utf-8"?>
-<ds:datastoreItem xmlns:ds="http://schemas.openxmlformats.org/officeDocument/2006/customXml" ds:itemID="{F834CD77-30A6-4609-A569-724869B8DF31}">
+<ds:datastoreItem xmlns:ds="http://schemas.openxmlformats.org/officeDocument/2006/customXml" ds:itemID="{B63BC71F-16F4-4991-9986-8E4914F68BA0}">
   <ds:schemaRefs>
     <ds:schemaRef ds:uri="http://schemas.openxmlformats.org/officeDocument/2006/bibliography"/>
   </ds:schemaRefs>

--- a/Doku/ProbeIPABericht.docx
+++ b/Doku/ProbeIPABericht.docx
@@ -4059,7 +4059,6 @@
         </w:sectPr>
       </w:pPr>
     </w:p>
-    <w:p/>
     <w:p>
       <w:pPr>
         <w:pStyle w:val="berschrift1"/>
@@ -4067,6 +4066,7 @@
       <w:bookmarkStart w:id="20" w:name="_Toc454522882"/>
       <w:bookmarkStart w:id="21" w:name="_Toc497250835"/>
       <w:r>
+        <w:lastRenderedPageBreak/>
         <w:t>Zeitplanung</w:t>
       </w:r>
       <w:bookmarkEnd w:id="20"/>
@@ -4086,7 +4086,7 @@
         </w:sectPr>
       </w:pPr>
       <w:r>
-        <w:object w:dxaOrig="21947" w:dyaOrig="8635">
+        <w:object w:dxaOrig="17968" w:dyaOrig="11510">
           <v:shapetype id="_x0000_t75" coordsize="21600,21600" o:spt="75" o:preferrelative="t" path="m@4@5l@4@11@9@11@9@5xe" filled="f" stroked="f">
             <v:stroke joinstyle="miter"/>
             <v:formulas>
@@ -4106,10 +4106,10 @@
             <v:path o:extrusionok="f" gradientshapeok="t" o:connecttype="rect"/>
             <o:lock v:ext="edit" aspectratio="t"/>
           </v:shapetype>
-          <v:shape id="_x0000_i1025" type="#_x0000_t75" style="width:1097.35pt;height:473.2pt" o:ole="">
+          <v:shape id="_x0000_i1102" type="#_x0000_t75" style="width:898.4pt;height:630.75pt" o:ole="">
             <v:imagedata r:id="rId16" o:title=""/>
           </v:shape>
-          <o:OLEObject Type="Embed" ProgID="Excel.Sheet.12" ShapeID="_x0000_i1025" DrawAspect="Content" ObjectID="_1571131260" r:id="rId17"/>
+          <o:OLEObject Type="Embed" ProgID="Excel.Sheet.12" ShapeID="_x0000_i1102" DrawAspect="Content" ObjectID="_1571141003" r:id="rId17"/>
         </w:object>
       </w:r>
     </w:p>
@@ -4298,11 +4298,9 @@
             <w:tcW w:w="6516" w:type="dxa"/>
           </w:tcPr>
           <w:p>
-            <w:proofErr w:type="spellStart"/>
             <w:r>
               <w:t>Testing</w:t>
             </w:r>
-            <w:proofErr w:type="spellEnd"/>
           </w:p>
         </w:tc>
         <w:tc>
@@ -5511,15 +5509,7 @@
         </w:numPr>
       </w:pPr>
       <w:r>
-        <w:t xml:space="preserve">Angular 4 (benötigt </w:t>
-      </w:r>
-      <w:proofErr w:type="spellStart"/>
-      <w:r>
-        <w:t>Node</w:t>
-      </w:r>
-      <w:proofErr w:type="spellEnd"/>
-      <w:r>
-        <w:t xml:space="preserve"> JS)</w:t>
+        <w:t>Angular 4 (benötigt Node JS)</w:t>
       </w:r>
     </w:p>
     <w:p>
@@ -5543,13 +5533,8 @@
         </w:numPr>
       </w:pPr>
       <w:r>
-        <w:t xml:space="preserve">Golang </w:t>
-      </w:r>
-      <w:proofErr w:type="spellStart"/>
-      <w:r>
-        <w:t>Pugin</w:t>
-      </w:r>
-      <w:proofErr w:type="spellEnd"/>
+        <w:t>Golang Pugin</w:t>
+      </w:r>
     </w:p>
     <w:p>
       <w:pPr>
@@ -5571,13 +5556,8 @@
           <w:numId w:val="3"/>
         </w:numPr>
       </w:pPr>
-      <w:proofErr w:type="spellStart"/>
-      <w:r>
-        <w:t>Node</w:t>
-      </w:r>
-      <w:proofErr w:type="spellEnd"/>
-      <w:r>
-        <w:t xml:space="preserve"> JS 8.9</w:t>
+      <w:r>
+        <w:t>Node JS 8.9</w:t>
       </w:r>
     </w:p>
     <w:p>
@@ -5588,13 +5568,8 @@
           <w:numId w:val="3"/>
         </w:numPr>
       </w:pPr>
-      <w:proofErr w:type="spellStart"/>
-      <w:r>
-        <w:t>Git</w:t>
-      </w:r>
-      <w:proofErr w:type="spellEnd"/>
-      <w:r>
-        <w:t xml:space="preserve"> für Versionskontrolle</w:t>
+      <w:r>
+        <w:t>Git für Versionskontrolle</w:t>
       </w:r>
     </w:p>
     <w:p>
@@ -7713,11 +7688,46 @@
       <w:bookmarkEnd w:id="32"/>
     </w:p>
     <w:p>
+      <w:pPr>
+        <w:pStyle w:val="berschrift3"/>
+      </w:pPr>
+      <w:r>
+        <w:t xml:space="preserve">Rahmenbedingungen </w:t>
+      </w:r>
+    </w:p>
+    <w:p>
       <w:r>
         <w:t>Als generelle Vorbedingung für alle Testfälle gilt, das</w:t>
       </w:r>
       <w:r>
-        <w:t xml:space="preserve">s das System läuft </w:t>
+        <w:t>s das System</w:t>
+      </w:r>
+      <w:r>
+        <w:t>(Server)</w:t>
+      </w:r>
+      <w:r>
+        <w:t xml:space="preserve"> läuft</w:t>
+      </w:r>
+      <w:r>
+        <w:t>.</w:t>
+      </w:r>
+    </w:p>
+    <w:p>
+      <w:pPr>
+        <w:pStyle w:val="Listenabsatz"/>
+        <w:numPr>
+          <w:ilvl w:val="0"/>
+          <w:numId w:val="30"/>
+        </w:numPr>
+      </w:pPr>
+      <w:r>
+        <w:t xml:space="preserve">Google Chrome Version </w:t>
+      </w:r>
+      <w:r>
+        <w:rPr>
+          <w:lang w:eastAsia="en-US"/>
+        </w:rPr>
+        <w:t>62.0.3202.75</w:t>
       </w:r>
     </w:p>
     <w:tbl>
@@ -8928,6 +8938,7 @@
           </w:tcPr>
           <w:p>
             <w:r>
+              <w:lastRenderedPageBreak/>
               <w:t>9</w:t>
             </w:r>
           </w:p>
@@ -8947,15 +8958,7 @@
               <w:t xml:space="preserve"> und User </w:t>
             </w:r>
             <w:r>
-              <w:t>«</w:t>
-            </w:r>
-            <w:proofErr w:type="spellStart"/>
-            <w:r>
-              <w:t>NoUser</w:t>
-            </w:r>
-            <w:proofErr w:type="spellEnd"/>
-            <w:r>
-              <w:t>»</w:t>
+              <w:t>«NoUser»</w:t>
             </w:r>
             <w:r>
               <w:t xml:space="preserve"> existiert</w:t>
@@ -9010,7 +9013,6 @@
               </w:rPr>
               <w:t>«</w:t>
             </w:r>
-            <w:proofErr w:type="spellStart"/>
             <w:r>
               <w:rPr>
                 <w:szCs w:val="20"/>
@@ -9018,7 +9020,6 @@
               </w:rPr>
               <w:t>NoUser</w:t>
             </w:r>
-            <w:proofErr w:type="spellEnd"/>
             <w:r>
               <w:rPr>
                 <w:szCs w:val="20"/>
@@ -9045,7 +9046,6 @@
                 <w:szCs w:val="20"/>
                 <w:lang w:eastAsia="de-CH"/>
               </w:rPr>
-              <w:lastRenderedPageBreak/>
               <w:t>«</w:t>
             </w:r>
             <w:r>
@@ -9105,15 +9105,10 @@
           </w:tcPr>
           <w:p>
             <w:r>
-              <w:lastRenderedPageBreak/>
               <w:t>Es wird eine Fehlermeldung angezeigt, dass</w:t>
             </w:r>
             <w:r>
-              <w:t xml:space="preserve"> kein User mit diesen Angaben gefunden </w:t>
-            </w:r>
-            <w:r>
-              <w:lastRenderedPageBreak/>
-              <w:t>werden konnte und man wird nicht auf die Adminseite weitergeleitet</w:t>
+              <w:t xml:space="preserve"> kein User mit diesen Angaben gefunden werden konnte und man wird nicht auf die Adminseite weitergeleitet</w:t>
             </w:r>
           </w:p>
         </w:tc>
@@ -9125,7 +9120,6 @@
           </w:tcPr>
           <w:p>
             <w:r>
-              <w:lastRenderedPageBreak/>
               <w:t>10</w:t>
             </w:r>
           </w:p>
@@ -9764,21 +9758,12 @@
                 <w:lang w:eastAsia="de-CH"/>
               </w:rPr>
             </w:pPr>
-            <w:proofErr w:type="spellStart"/>
             <w:r>
               <w:rPr>
                 <w:szCs w:val="20"/>
                 <w:lang w:eastAsia="de-CH"/>
               </w:rPr>
-              <w:t>NotExistingUmfrage</w:t>
-            </w:r>
-            <w:proofErr w:type="spellEnd"/>
-            <w:r>
-              <w:rPr>
-                <w:szCs w:val="20"/>
-                <w:lang w:eastAsia="de-CH"/>
-              </w:rPr>
-              <w:t>-URL aufrufen</w:t>
+              <w:t>NotExistingUmfrage-URL aufrufen</w:t>
             </w:r>
           </w:p>
         </w:tc>
@@ -9831,21 +9816,12 @@
                 <w:lang w:eastAsia="de-CH"/>
               </w:rPr>
             </w:pPr>
-            <w:proofErr w:type="spellStart"/>
             <w:r>
               <w:rPr>
                 <w:szCs w:val="20"/>
                 <w:lang w:eastAsia="de-CH"/>
               </w:rPr>
-              <w:t>SingleAnswerUmfrage</w:t>
-            </w:r>
-            <w:proofErr w:type="spellEnd"/>
-            <w:r>
-              <w:rPr>
-                <w:szCs w:val="20"/>
-                <w:lang w:eastAsia="de-CH"/>
-              </w:rPr>
-              <w:t>-URL aufrufen</w:t>
+              <w:t>SingleAnswerUmfrage-URL aufrufen</w:t>
             </w:r>
           </w:p>
           <w:p>
@@ -10150,6 +10126,7 @@
           </w:tcPr>
           <w:p>
             <w:r>
+              <w:lastRenderedPageBreak/>
               <w:t>1</w:t>
             </w:r>
             <w:r>
@@ -10248,7 +10225,6 @@
                 <w:szCs w:val="20"/>
                 <w:lang w:eastAsia="de-CH"/>
               </w:rPr>
-              <w:lastRenderedPageBreak/>
               <w:t>Folgende Antwortmöglichkeiten erfassen (unterhalb des Fragestellungsfeldes): «</w:t>
             </w:r>
             <w:r>
@@ -10357,7 +10333,6 @@
           </w:tcPr>
           <w:p>
             <w:r>
-              <w:lastRenderedPageBreak/>
               <w:t xml:space="preserve">Man wird auf die neu erstellte Umfrage weitergeleitet. Die Antwortmöglichkeiten sind mit </w:t>
             </w:r>
             <w:r>
@@ -10370,11 +10345,7 @@
               <w:t>Boxen</w:t>
             </w:r>
             <w:r>
-              <w:t xml:space="preserve"> angegeben </w:t>
-            </w:r>
-            <w:r>
-              <w:lastRenderedPageBreak/>
-              <w:t xml:space="preserve">und Fragestellung und Antwortmöglichkeiten stimmen mit der vorhergehenden </w:t>
+              <w:t xml:space="preserve"> angegeben und Fragestellung und Antwortmöglichkeiten stimmen mit der vorhergehenden </w:t>
             </w:r>
             <w:r>
               <w:t>Antwortmöglichkeit</w:t>
@@ -10392,7 +10363,6 @@
           </w:tcPr>
           <w:p>
             <w:r>
-              <w:lastRenderedPageBreak/>
               <w:t>18</w:t>
             </w:r>
           </w:p>
@@ -11122,7 +11092,11 @@
               <w:t xml:space="preserve">Man wird auf die </w:t>
             </w:r>
             <w:r>
-              <w:t>Auswertungsseite weitergeleitet. Auf welcher man ein Kuchendiagramm sieht. Das Kuchendiagramm stellt prozentual dar welche Antwortmöglichkeit wie oft ausgewählt wurde.</w:t>
+              <w:t xml:space="preserve">Auswertungsseite weitergeleitet. Auf welcher man ein Kuchendiagramm </w:t>
+            </w:r>
+            <w:r>
+              <w:lastRenderedPageBreak/>
+              <w:t>sieht. Das Kuchendiagramm stellt prozentual dar welche Antwortmöglichkeit wie oft ausgewählt wurde.</w:t>
             </w:r>
           </w:p>
         </w:tc>
@@ -11134,7 +11108,6 @@
           </w:tcPr>
           <w:p>
             <w:r>
-              <w:lastRenderedPageBreak/>
               <w:t>24</w:t>
             </w:r>
           </w:p>
@@ -11486,19 +11459,17 @@
         <w:pStyle w:val="berschrift3"/>
       </w:pPr>
       <w:r>
-        <w:t>Komponenten</w:t>
-      </w:r>
-    </w:p>
-    <w:p>
+        <w:t>Komponente</w:t>
+      </w:r>
       <w:r>
         <w:rPr>
           <w:noProof/>
         </w:rPr>
         <w:drawing>
           <wp:inline distT="0" distB="0" distL="0" distR="0">
-            <wp:extent cx="5943600" cy="2295525"/>
-            <wp:effectExtent l="0" t="0" r="0" b="9525"/>
-            <wp:docPr id="1" name="Grafik 1"/>
+            <wp:extent cx="5934075" cy="1943100"/>
+            <wp:effectExtent l="0" t="0" r="9525" b="0"/>
+            <wp:docPr id="3" name="Grafik 3"/>
             <wp:cNvGraphicFramePr>
               <a:graphicFrameLocks xmlns:a="http://schemas.openxmlformats.org/drawingml/2006/main" noChangeAspect="1"/>
             </wp:cNvGraphicFramePr>
@@ -11506,7 +11477,7 @@
               <a:graphicData uri="http://schemas.openxmlformats.org/drawingml/2006/picture">
                 <pic:pic xmlns:pic="http://schemas.openxmlformats.org/drawingml/2006/picture">
                   <pic:nvPicPr>
-                    <pic:cNvPr id="0" name="Picture 2"/>
+                    <pic:cNvPr id="0" name="Picture 12"/>
                     <pic:cNvPicPr>
                       <a:picLocks noChangeAspect="1" noChangeArrowheads="1"/>
                     </pic:cNvPicPr>
@@ -11527,7 +11498,7 @@
                   <pic:spPr bwMode="auto">
                     <a:xfrm>
                       <a:off x="0" y="0"/>
-                      <a:ext cx="5943600" cy="2295525"/>
+                      <a:ext cx="5934075" cy="1943100"/>
                     </a:xfrm>
                     <a:prstGeom prst="rect">
                       <a:avLst/>
@@ -11554,18 +11525,133 @@
     </w:p>
     <w:p>
       <w:r>
-        <w:t>Das Frontend hat drei Hauptkomponenten</w:t>
-      </w:r>
-      <w:r>
-        <w:t xml:space="preserve">, die Adminseite, die Startseite und die Umfrage. Bei der Umfrage handelt es sich um eine fertiggestellte Umfrage die ein User ausfüllen kann. Die Startseite dient als Loginseite welche die Zusatzfunktionen der Adminseite freischaltet. Die Adminseite hat noch zwei Subseiten zum einen die Umfrage-Auswertenseite und die Umfrage-Erstellenseite. </w:t>
+        <w:t>Das Frontend wird mit Angular umgesetzt, dabei wird ein MVVM-Pattern angewandt um auch dort eine Schichtentrennung zu erreichen, da Server und Frontend komplett gekapselt sind haben diese auch eine separate Schichtentrennung. Das Frontend kommuniziert mit dem Server über das HTTP-Protokoll</w:t>
+      </w:r>
+      <w:r>
+        <w:t>. Auch werden die Berechtigungen für den Seitenzugriff komplett vom Front-End gehandelt. Der Server ist nur für das Login an sich verantwortlich. Das Frontend ist dank Angular als Singel-Page-Application umgesetzt.</w:t>
       </w:r>
     </w:p>
     <w:p>
       <w:pPr>
+        <w:pStyle w:val="berschrift3"/>
+      </w:pPr>
+      <w:r>
+        <w:t>Server</w:t>
+      </w:r>
+    </w:p>
+    <w:p>
+      <w:r>
+        <w:rPr>
+          <w:noProof/>
+        </w:rPr>
+        <w:drawing>
+          <wp:anchor distT="0" distB="0" distL="114300" distR="114300" simplePos="0" relativeHeight="251659264" behindDoc="0" locked="0" layoutInCell="1" allowOverlap="1">
+            <wp:simplePos x="0" y="0"/>
+            <wp:positionH relativeFrom="column">
+              <wp:posOffset>1981200</wp:posOffset>
+            </wp:positionH>
+            <wp:positionV relativeFrom="paragraph">
+              <wp:posOffset>9525</wp:posOffset>
+            </wp:positionV>
+            <wp:extent cx="4000500" cy="2404110"/>
+            <wp:effectExtent l="0" t="0" r="0" b="0"/>
+            <wp:wrapSquare wrapText="bothSides"/>
+            <wp:docPr id="4" name="Grafik 4"/>
+            <wp:cNvGraphicFramePr>
+              <a:graphicFrameLocks xmlns:a="http://schemas.openxmlformats.org/drawingml/2006/main" noChangeAspect="1"/>
+            </wp:cNvGraphicFramePr>
+            <a:graphic xmlns:a="http://schemas.openxmlformats.org/drawingml/2006/main">
+              <a:graphicData uri="http://schemas.openxmlformats.org/drawingml/2006/picture">
+                <pic:pic xmlns:pic="http://schemas.openxmlformats.org/drawingml/2006/picture">
+                  <pic:nvPicPr>
+                    <pic:cNvPr id="0" name="Picture 79"/>
+                    <pic:cNvPicPr>
+                      <a:picLocks noChangeAspect="1" noChangeArrowheads="1"/>
+                    </pic:cNvPicPr>
+                  </pic:nvPicPr>
+                  <pic:blipFill>
+                    <a:blip r:embed="rId20">
+                      <a:extLst>
+                        <a:ext uri="{28A0092B-C50C-407E-A947-70E740481C1C}">
+                          <a14:useLocalDpi xmlns:a14="http://schemas.microsoft.com/office/drawing/2010/main" val="0"/>
+                        </a:ext>
+                      </a:extLst>
+                    </a:blip>
+                    <a:srcRect/>
+                    <a:stretch>
+                      <a:fillRect/>
+                    </a:stretch>
+                  </pic:blipFill>
+                  <pic:spPr bwMode="auto">
+                    <a:xfrm>
+                      <a:off x="0" y="0"/>
+                      <a:ext cx="4000500" cy="2404110"/>
+                    </a:xfrm>
+                    <a:prstGeom prst="rect">
+                      <a:avLst/>
+                    </a:prstGeom>
+                    <a:noFill/>
+                    <a:ln>
+                      <a:noFill/>
+                    </a:ln>
+                  </pic:spPr>
+                </pic:pic>
+              </a:graphicData>
+            </a:graphic>
+            <wp14:sizeRelH relativeFrom="page">
+              <wp14:pctWidth>0</wp14:pctWidth>
+            </wp14:sizeRelH>
+            <wp14:sizeRelV relativeFrom="page">
+              <wp14:pctHeight>0</wp14:pctHeight>
+            </wp14:sizeRelV>
+          </wp:anchor>
+        </w:drawing>
+      </w:r>
+      <w:r>
+        <w:t>Der</w:t>
+      </w:r>
+      <w:r>
+        <w:t xml:space="preserve"> Server</w:t>
+      </w:r>
+      <w:r>
+        <w:t xml:space="preserve"> dient als REST (</w:t>
+      </w:r>
+      <w:r>
+        <w:rPr>
+          <w:rFonts w:ascii="Arial" w:hAnsi="Arial" w:cs="Arial"/>
+          <w:bCs/>
+          <w:color w:val="222222"/>
+          <w:sz w:val="21"/>
+          <w:szCs w:val="21"/>
+          <w:shd w:val="clear" w:color="auto" w:fill="FFFFFF"/>
+        </w:rPr>
+        <w:t>Representational State Transfer</w:t>
+      </w:r>
+      <w:r>
+        <w:t>)</w:t>
+      </w:r>
+      <w:r>
+        <w:t xml:space="preserve"> API über welche das Frontend </w:t>
+      </w:r>
+      <w:r>
+        <w:t xml:space="preserve">Daten laden und speichern kann. Grundsätzlich heisst REST, dass der Server komplett State-Less ist. Ein Benutzer ist also nur auf dem Frontend </w:t>
+      </w:r>
+      <w:proofErr w:type="gramStart"/>
+      <w:r>
+        <w:t>eingeloggt</w:t>
+      </w:r>
+      <w:proofErr w:type="gramEnd"/>
+      <w:r>
+        <w:t xml:space="preserve"> wenn er Serverabfragen tätig muss er sich erneut Autorisieren was aber direkt vom Frontend übernommen wird.</w:t>
+      </w:r>
+    </w:p>
+    <w:p>
+      <w:pPr>
         <w:pStyle w:val="berschrift2"/>
       </w:pPr>
       <w:bookmarkStart w:id="34" w:name="_Toc497250846"/>
       <w:r>
+        <w:lastRenderedPageBreak/>
         <w:t>Datenbank</w:t>
       </w:r>
       <w:bookmarkStart w:id="35" w:name="_GoBack"/>
@@ -11587,7 +11673,6 @@
       </w:pPr>
       <w:bookmarkStart w:id="36" w:name="_Toc497250847"/>
       <w:r>
-        <w:lastRenderedPageBreak/>
         <w:t>Entscheiden</w:t>
       </w:r>
       <w:bookmarkEnd w:id="36"/>
@@ -11774,8 +11859,8 @@
       <w:bookmarkEnd w:id="49"/>
     </w:p>
     <w:sectPr>
-      <w:headerReference w:type="first" r:id="rId20"/>
-      <w:footerReference w:type="first" r:id="rId21"/>
+      <w:headerReference w:type="first" r:id="rId21"/>
+      <w:footerReference w:type="first" r:id="rId22"/>
       <w:pgSz w:w="12240" w:h="15840"/>
       <w:pgMar w:top="1440" w:right="1440" w:bottom="1440" w:left="1440" w:header="708" w:footer="708" w:gutter="0"/>
       <w:cols w:space="708"/>
@@ -13068,7 +13153,7 @@
         <w:szCs w:val="15"/>
         <w:lang w:eastAsia="de-DE"/>
       </w:rPr>
-      <w:t>19</w:t>
+      <w:t>20</w:t>
     </w:r>
     <w:r>
       <w:rPr>
@@ -17191,6 +17276,119 @@
     </w:lvl>
   </w:abstractNum>
   <w:abstractNum w:abstractNumId="15" w15:restartNumberingAfterBreak="0">
+    <w:nsid w:val="3A580A19"/>
+    <w:multiLevelType w:val="hybridMultilevel"/>
+    <w:tmpl w:val="1F321420"/>
+    <w:lvl w:ilvl="0" w:tplc="08070001">
+      <w:start w:val="1"/>
+      <w:numFmt w:val="bullet"/>
+      <w:lvlText w:val=""/>
+      <w:lvlJc w:val="left"/>
+      <w:pPr>
+        <w:ind w:left="720" w:hanging="360"/>
+      </w:pPr>
+      <w:rPr>
+        <w:rFonts w:ascii="Symbol" w:hAnsi="Symbol" w:hint="default"/>
+      </w:rPr>
+    </w:lvl>
+    <w:lvl w:ilvl="1" w:tplc="08070003" w:tentative="1">
+      <w:start w:val="1"/>
+      <w:numFmt w:val="bullet"/>
+      <w:lvlText w:val="o"/>
+      <w:lvlJc w:val="left"/>
+      <w:pPr>
+        <w:ind w:left="1440" w:hanging="360"/>
+      </w:pPr>
+      <w:rPr>
+        <w:rFonts w:ascii="Courier New" w:hAnsi="Courier New" w:cs="Courier New" w:hint="default"/>
+      </w:rPr>
+    </w:lvl>
+    <w:lvl w:ilvl="2" w:tplc="08070005" w:tentative="1">
+      <w:start w:val="1"/>
+      <w:numFmt w:val="bullet"/>
+      <w:lvlText w:val=""/>
+      <w:lvlJc w:val="left"/>
+      <w:pPr>
+        <w:ind w:left="2160" w:hanging="360"/>
+      </w:pPr>
+      <w:rPr>
+        <w:rFonts w:ascii="Wingdings" w:hAnsi="Wingdings" w:hint="default"/>
+      </w:rPr>
+    </w:lvl>
+    <w:lvl w:ilvl="3" w:tplc="08070001" w:tentative="1">
+      <w:start w:val="1"/>
+      <w:numFmt w:val="bullet"/>
+      <w:lvlText w:val=""/>
+      <w:lvlJc w:val="left"/>
+      <w:pPr>
+        <w:ind w:left="2880" w:hanging="360"/>
+      </w:pPr>
+      <w:rPr>
+        <w:rFonts w:ascii="Symbol" w:hAnsi="Symbol" w:hint="default"/>
+      </w:rPr>
+    </w:lvl>
+    <w:lvl w:ilvl="4" w:tplc="08070003" w:tentative="1">
+      <w:start w:val="1"/>
+      <w:numFmt w:val="bullet"/>
+      <w:lvlText w:val="o"/>
+      <w:lvlJc w:val="left"/>
+      <w:pPr>
+        <w:ind w:left="3600" w:hanging="360"/>
+      </w:pPr>
+      <w:rPr>
+        <w:rFonts w:ascii="Courier New" w:hAnsi="Courier New" w:cs="Courier New" w:hint="default"/>
+      </w:rPr>
+    </w:lvl>
+    <w:lvl w:ilvl="5" w:tplc="08070005" w:tentative="1">
+      <w:start w:val="1"/>
+      <w:numFmt w:val="bullet"/>
+      <w:lvlText w:val=""/>
+      <w:lvlJc w:val="left"/>
+      <w:pPr>
+        <w:ind w:left="4320" w:hanging="360"/>
+      </w:pPr>
+      <w:rPr>
+        <w:rFonts w:ascii="Wingdings" w:hAnsi="Wingdings" w:hint="default"/>
+      </w:rPr>
+    </w:lvl>
+    <w:lvl w:ilvl="6" w:tplc="08070001" w:tentative="1">
+      <w:start w:val="1"/>
+      <w:numFmt w:val="bullet"/>
+      <w:lvlText w:val=""/>
+      <w:lvlJc w:val="left"/>
+      <w:pPr>
+        <w:ind w:left="5040" w:hanging="360"/>
+      </w:pPr>
+      <w:rPr>
+        <w:rFonts w:ascii="Symbol" w:hAnsi="Symbol" w:hint="default"/>
+      </w:rPr>
+    </w:lvl>
+    <w:lvl w:ilvl="7" w:tplc="08070003" w:tentative="1">
+      <w:start w:val="1"/>
+      <w:numFmt w:val="bullet"/>
+      <w:lvlText w:val="o"/>
+      <w:lvlJc w:val="left"/>
+      <w:pPr>
+        <w:ind w:left="5760" w:hanging="360"/>
+      </w:pPr>
+      <w:rPr>
+        <w:rFonts w:ascii="Courier New" w:hAnsi="Courier New" w:cs="Courier New" w:hint="default"/>
+      </w:rPr>
+    </w:lvl>
+    <w:lvl w:ilvl="8" w:tplc="08070005" w:tentative="1">
+      <w:start w:val="1"/>
+      <w:numFmt w:val="bullet"/>
+      <w:lvlText w:val=""/>
+      <w:lvlJc w:val="left"/>
+      <w:pPr>
+        <w:ind w:left="6480" w:hanging="360"/>
+      </w:pPr>
+      <w:rPr>
+        <w:rFonts w:ascii="Wingdings" w:hAnsi="Wingdings" w:hint="default"/>
+      </w:rPr>
+    </w:lvl>
+  </w:abstractNum>
+  <w:abstractNum w:abstractNumId="16" w15:restartNumberingAfterBreak="0">
     <w:nsid w:val="429C1354"/>
     <w:multiLevelType w:val="hybridMultilevel"/>
     <w:tmpl w:val="B8C27B68"/>
@@ -17303,7 +17501,7 @@
       </w:rPr>
     </w:lvl>
   </w:abstractNum>
-  <w:abstractNum w:abstractNumId="16" w15:restartNumberingAfterBreak="0">
+  <w:abstractNum w:abstractNumId="17" w15:restartNumberingAfterBreak="0">
     <w:nsid w:val="4CF51564"/>
     <w:multiLevelType w:val="hybridMultilevel"/>
     <w:tmpl w:val="B8C27B68"/>
@@ -17416,7 +17614,7 @@
       </w:rPr>
     </w:lvl>
   </w:abstractNum>
-  <w:abstractNum w:abstractNumId="17" w15:restartNumberingAfterBreak="0">
+  <w:abstractNum w:abstractNumId="18" w15:restartNumberingAfterBreak="0">
     <w:nsid w:val="52A008A1"/>
     <w:multiLevelType w:val="hybridMultilevel"/>
     <w:tmpl w:val="5FB4E602"/>
@@ -17502,7 +17700,7 @@
       </w:pPr>
     </w:lvl>
   </w:abstractNum>
-  <w:abstractNum w:abstractNumId="18" w15:restartNumberingAfterBreak="0">
+  <w:abstractNum w:abstractNumId="19" w15:restartNumberingAfterBreak="0">
     <w:nsid w:val="52B82F7A"/>
     <w:multiLevelType w:val="hybridMultilevel"/>
     <w:tmpl w:val="B8C27B68"/>
@@ -17615,7 +17813,7 @@
       </w:rPr>
     </w:lvl>
   </w:abstractNum>
-  <w:abstractNum w:abstractNumId="19" w15:restartNumberingAfterBreak="0">
+  <w:abstractNum w:abstractNumId="20" w15:restartNumberingAfterBreak="0">
     <w:nsid w:val="52E437CA"/>
     <w:multiLevelType w:val="hybridMultilevel"/>
     <w:tmpl w:val="E3BEB4BE"/>
@@ -17701,7 +17899,7 @@
       </w:pPr>
     </w:lvl>
   </w:abstractNum>
-  <w:abstractNum w:abstractNumId="20" w15:restartNumberingAfterBreak="0">
+  <w:abstractNum w:abstractNumId="21" w15:restartNumberingAfterBreak="0">
     <w:nsid w:val="57C0238A"/>
     <w:multiLevelType w:val="hybridMultilevel"/>
     <w:tmpl w:val="36B64F0A"/>
@@ -17814,7 +18012,7 @@
       </w:rPr>
     </w:lvl>
   </w:abstractNum>
-  <w:abstractNum w:abstractNumId="21" w15:restartNumberingAfterBreak="0">
+  <w:abstractNum w:abstractNumId="22" w15:restartNumberingAfterBreak="0">
     <w:nsid w:val="59427E01"/>
     <w:multiLevelType w:val="hybridMultilevel"/>
     <w:tmpl w:val="A6707F28"/>
@@ -17927,7 +18125,7 @@
       </w:rPr>
     </w:lvl>
   </w:abstractNum>
-  <w:abstractNum w:abstractNumId="22" w15:restartNumberingAfterBreak="0">
+  <w:abstractNum w:abstractNumId="23" w15:restartNumberingAfterBreak="0">
     <w:nsid w:val="5A8F5F9E"/>
     <w:multiLevelType w:val="hybridMultilevel"/>
     <w:tmpl w:val="E208D4E6"/>
@@ -18040,7 +18238,7 @@
       </w:rPr>
     </w:lvl>
   </w:abstractNum>
-  <w:abstractNum w:abstractNumId="23" w15:restartNumberingAfterBreak="0">
+  <w:abstractNum w:abstractNumId="24" w15:restartNumberingAfterBreak="0">
     <w:nsid w:val="60E45C78"/>
     <w:multiLevelType w:val="hybridMultilevel"/>
     <w:tmpl w:val="44AC08FE"/>
@@ -18126,7 +18324,7 @@
       </w:pPr>
     </w:lvl>
   </w:abstractNum>
-  <w:abstractNum w:abstractNumId="24" w15:restartNumberingAfterBreak="0">
+  <w:abstractNum w:abstractNumId="25" w15:restartNumberingAfterBreak="0">
     <w:nsid w:val="610D7085"/>
     <w:multiLevelType w:val="hybridMultilevel"/>
     <w:tmpl w:val="ED66DFEE"/>
@@ -18239,7 +18437,7 @@
       </w:rPr>
     </w:lvl>
   </w:abstractNum>
-  <w:abstractNum w:abstractNumId="25" w15:restartNumberingAfterBreak="0">
+  <w:abstractNum w:abstractNumId="26" w15:restartNumberingAfterBreak="0">
     <w:nsid w:val="6BD50F18"/>
     <w:multiLevelType w:val="hybridMultilevel"/>
     <w:tmpl w:val="B8C27B68"/>
@@ -18352,7 +18550,7 @@
       </w:rPr>
     </w:lvl>
   </w:abstractNum>
-  <w:abstractNum w:abstractNumId="26" w15:restartNumberingAfterBreak="0">
+  <w:abstractNum w:abstractNumId="27" w15:restartNumberingAfterBreak="0">
     <w:nsid w:val="6F0C6423"/>
     <w:multiLevelType w:val="hybridMultilevel"/>
     <w:tmpl w:val="B8C27B68"/>
@@ -18465,7 +18663,7 @@
       </w:rPr>
     </w:lvl>
   </w:abstractNum>
-  <w:abstractNum w:abstractNumId="27" w15:restartNumberingAfterBreak="0">
+  <w:abstractNum w:abstractNumId="28" w15:restartNumberingAfterBreak="0">
     <w:nsid w:val="70A821AE"/>
     <w:multiLevelType w:val="hybridMultilevel"/>
     <w:tmpl w:val="78EEDF60"/>
@@ -18482,6 +18680,119 @@
       </w:rPr>
     </w:lvl>
     <w:lvl w:ilvl="1" w:tplc="08070003">
+      <w:start w:val="1"/>
+      <w:numFmt w:val="bullet"/>
+      <w:lvlText w:val="o"/>
+      <w:lvlJc w:val="left"/>
+      <w:pPr>
+        <w:ind w:left="1440" w:hanging="360"/>
+      </w:pPr>
+      <w:rPr>
+        <w:rFonts w:ascii="Courier New" w:hAnsi="Courier New" w:cs="Courier New" w:hint="default"/>
+      </w:rPr>
+    </w:lvl>
+    <w:lvl w:ilvl="2" w:tplc="08070005" w:tentative="1">
+      <w:start w:val="1"/>
+      <w:numFmt w:val="bullet"/>
+      <w:lvlText w:val=""/>
+      <w:lvlJc w:val="left"/>
+      <w:pPr>
+        <w:ind w:left="2160" w:hanging="360"/>
+      </w:pPr>
+      <w:rPr>
+        <w:rFonts w:ascii="Wingdings" w:hAnsi="Wingdings" w:hint="default"/>
+      </w:rPr>
+    </w:lvl>
+    <w:lvl w:ilvl="3" w:tplc="08070001" w:tentative="1">
+      <w:start w:val="1"/>
+      <w:numFmt w:val="bullet"/>
+      <w:lvlText w:val=""/>
+      <w:lvlJc w:val="left"/>
+      <w:pPr>
+        <w:ind w:left="2880" w:hanging="360"/>
+      </w:pPr>
+      <w:rPr>
+        <w:rFonts w:ascii="Symbol" w:hAnsi="Symbol" w:hint="default"/>
+      </w:rPr>
+    </w:lvl>
+    <w:lvl w:ilvl="4" w:tplc="08070003" w:tentative="1">
+      <w:start w:val="1"/>
+      <w:numFmt w:val="bullet"/>
+      <w:lvlText w:val="o"/>
+      <w:lvlJc w:val="left"/>
+      <w:pPr>
+        <w:ind w:left="3600" w:hanging="360"/>
+      </w:pPr>
+      <w:rPr>
+        <w:rFonts w:ascii="Courier New" w:hAnsi="Courier New" w:cs="Courier New" w:hint="default"/>
+      </w:rPr>
+    </w:lvl>
+    <w:lvl w:ilvl="5" w:tplc="08070005" w:tentative="1">
+      <w:start w:val="1"/>
+      <w:numFmt w:val="bullet"/>
+      <w:lvlText w:val=""/>
+      <w:lvlJc w:val="left"/>
+      <w:pPr>
+        <w:ind w:left="4320" w:hanging="360"/>
+      </w:pPr>
+      <w:rPr>
+        <w:rFonts w:ascii="Wingdings" w:hAnsi="Wingdings" w:hint="default"/>
+      </w:rPr>
+    </w:lvl>
+    <w:lvl w:ilvl="6" w:tplc="08070001" w:tentative="1">
+      <w:start w:val="1"/>
+      <w:numFmt w:val="bullet"/>
+      <w:lvlText w:val=""/>
+      <w:lvlJc w:val="left"/>
+      <w:pPr>
+        <w:ind w:left="5040" w:hanging="360"/>
+      </w:pPr>
+      <w:rPr>
+        <w:rFonts w:ascii="Symbol" w:hAnsi="Symbol" w:hint="default"/>
+      </w:rPr>
+    </w:lvl>
+    <w:lvl w:ilvl="7" w:tplc="08070003" w:tentative="1">
+      <w:start w:val="1"/>
+      <w:numFmt w:val="bullet"/>
+      <w:lvlText w:val="o"/>
+      <w:lvlJc w:val="left"/>
+      <w:pPr>
+        <w:ind w:left="5760" w:hanging="360"/>
+      </w:pPr>
+      <w:rPr>
+        <w:rFonts w:ascii="Courier New" w:hAnsi="Courier New" w:cs="Courier New" w:hint="default"/>
+      </w:rPr>
+    </w:lvl>
+    <w:lvl w:ilvl="8" w:tplc="08070005" w:tentative="1">
+      <w:start w:val="1"/>
+      <w:numFmt w:val="bullet"/>
+      <w:lvlText w:val=""/>
+      <w:lvlJc w:val="left"/>
+      <w:pPr>
+        <w:ind w:left="6480" w:hanging="360"/>
+      </w:pPr>
+      <w:rPr>
+        <w:rFonts w:ascii="Wingdings" w:hAnsi="Wingdings" w:hint="default"/>
+      </w:rPr>
+    </w:lvl>
+  </w:abstractNum>
+  <w:abstractNum w:abstractNumId="29" w15:restartNumberingAfterBreak="0">
+    <w:nsid w:val="78732C61"/>
+    <w:multiLevelType w:val="hybridMultilevel"/>
+    <w:tmpl w:val="8476054C"/>
+    <w:lvl w:ilvl="0" w:tplc="08070001">
+      <w:start w:val="1"/>
+      <w:numFmt w:val="bullet"/>
+      <w:lvlText w:val=""/>
+      <w:lvlJc w:val="left"/>
+      <w:pPr>
+        <w:ind w:left="720" w:hanging="360"/>
+      </w:pPr>
+      <w:rPr>
+        <w:rFonts w:ascii="Symbol" w:hAnsi="Symbol" w:hint="default"/>
+      </w:rPr>
+    </w:lvl>
+    <w:lvl w:ilvl="1" w:tplc="08070003" w:tentative="1">
       <w:start w:val="1"/>
       <w:numFmt w:val="bullet"/>
       <w:lvlText w:val="o"/>
@@ -18582,22 +18893,22 @@
     <w:abstractNumId w:val="1"/>
   </w:num>
   <w:num w:numId="2">
-    <w:abstractNumId w:val="24"/>
+    <w:abstractNumId w:val="25"/>
   </w:num>
   <w:num w:numId="3">
+    <w:abstractNumId w:val="28"/>
+  </w:num>
+  <w:num w:numId="4">
+    <w:abstractNumId w:val="22"/>
+  </w:num>
+  <w:num w:numId="5">
     <w:abstractNumId w:val="27"/>
   </w:num>
-  <w:num w:numId="4">
-    <w:abstractNumId w:val="21"/>
-  </w:num>
-  <w:num w:numId="5">
-    <w:abstractNumId w:val="26"/>
-  </w:num>
   <w:num w:numId="6">
-    <w:abstractNumId w:val="19"/>
+    <w:abstractNumId w:val="20"/>
   </w:num>
   <w:num w:numId="7">
-    <w:abstractNumId w:val="17"/>
+    <w:abstractNumId w:val="18"/>
   </w:num>
   <w:num w:numId="8">
     <w:abstractNumId w:val="9"/>
@@ -18615,10 +18926,10 @@
     <w:abstractNumId w:val="6"/>
   </w:num>
   <w:num w:numId="13">
-    <w:abstractNumId w:val="18"/>
+    <w:abstractNumId w:val="19"/>
   </w:num>
   <w:num w:numId="14">
-    <w:abstractNumId w:val="23"/>
+    <w:abstractNumId w:val="24"/>
   </w:num>
   <w:num w:numId="15">
     <w:abstractNumId w:val="2"/>
@@ -18627,10 +18938,10 @@
     <w:abstractNumId w:val="8"/>
   </w:num>
   <w:num w:numId="17">
-    <w:abstractNumId w:val="20"/>
+    <w:abstractNumId w:val="21"/>
   </w:num>
   <w:num w:numId="18">
-    <w:abstractNumId w:val="22"/>
+    <w:abstractNumId w:val="23"/>
   </w:num>
   <w:num w:numId="19">
     <w:abstractNumId w:val="5"/>
@@ -18639,16 +18950,16 @@
     <w:abstractNumId w:val="7"/>
   </w:num>
   <w:num w:numId="21">
-    <w:abstractNumId w:val="16"/>
+    <w:abstractNumId w:val="17"/>
   </w:num>
   <w:num w:numId="22">
-    <w:abstractNumId w:val="15"/>
+    <w:abstractNumId w:val="16"/>
   </w:num>
   <w:num w:numId="23">
     <w:abstractNumId w:val="14"/>
   </w:num>
   <w:num w:numId="24">
-    <w:abstractNumId w:val="25"/>
+    <w:abstractNumId w:val="26"/>
   </w:num>
   <w:num w:numId="25">
     <w:abstractNumId w:val="12"/>
@@ -18661,6 +18972,12 @@
   </w:num>
   <w:num w:numId="28">
     <w:abstractNumId w:val="13"/>
+  </w:num>
+  <w:num w:numId="29">
+    <w:abstractNumId w:val="29"/>
+  </w:num>
+  <w:num w:numId="30">
+    <w:abstractNumId w:val="15"/>
   </w:num>
   <w:numIdMacAtCleanup w:val="28"/>
 </w:numbering>
@@ -19142,7 +19459,6 @@
   <w:style w:type="character" w:default="1" w:styleId="Absatz-Standardschriftart">
     <w:name w:val="Default Paragraph Font"/>
     <w:uiPriority w:val="1"/>
-    <w:semiHidden/>
     <w:unhideWhenUsed/>
   </w:style>
   <w:style w:type="table" w:default="1" w:styleId="NormaleTabelle">
@@ -19966,7 +20282,7 @@
 </file>
 
 <file path=customXml/itemProps1.xml><?xml version="1.0" encoding="utf-8"?>
-<ds:datastoreItem xmlns:ds="http://schemas.openxmlformats.org/officeDocument/2006/customXml" ds:itemID="{B63BC71F-16F4-4991-9986-8E4914F68BA0}">
+<ds:datastoreItem xmlns:ds="http://schemas.openxmlformats.org/officeDocument/2006/customXml" ds:itemID="{55ACEB8F-09A3-48D2-B1D0-70160FC2482E}">
   <ds:schemaRefs>
     <ds:schemaRef ds:uri="http://schemas.openxmlformats.org/officeDocument/2006/bibliography"/>
   </ds:schemaRefs>

--- a/Doku/ProbeIPABericht.docx
+++ b/Doku/ProbeIPABericht.docx
@@ -4106,10 +4106,10 @@
             <v:path o:extrusionok="f" gradientshapeok="t" o:connecttype="rect"/>
             <o:lock v:ext="edit" aspectratio="t"/>
           </v:shapetype>
-          <v:shape id="_x0000_i1102" type="#_x0000_t75" style="width:898.4pt;height:630.75pt" o:ole="">
+          <v:shape id="_x0000_i1109" type="#_x0000_t75" style="width:898.5pt;height:630.75pt" o:ole="">
             <v:imagedata r:id="rId16" o:title=""/>
           </v:shape>
-          <o:OLEObject Type="Embed" ProgID="Excel.Sheet.12" ShapeID="_x0000_i1102" DrawAspect="Content" ObjectID="_1571141003" r:id="rId17"/>
+          <o:OLEObject Type="Embed" ProgID="Excel.Sheet.12" ShapeID="_x0000_i1109" DrawAspect="Content" ObjectID="_1571144696" r:id="rId17"/>
         </w:object>
       </w:r>
     </w:p>
@@ -11654,18 +11654,844 @@
         <w:lastRenderedPageBreak/>
         <w:t>Datenbank</w:t>
       </w:r>
+      <w:bookmarkEnd w:id="34"/>
+      <w:r>
+        <w:t xml:space="preserve"> </w:t>
+      </w:r>
+    </w:p>
+    <w:p>
+      <w:pPr>
+        <w:pStyle w:val="berschrift3"/>
+        <w:rPr>
+          <w:noProof/>
+        </w:rPr>
+      </w:pPr>
+      <w:r>
+        <w:t>ER</w:t>
+      </w:r>
+      <w:r>
+        <w:t>D</w:t>
+      </w:r>
+    </w:p>
+    <w:p>
       <w:bookmarkStart w:id="35" w:name="_GoBack"/>
-      <w:bookmarkEnd w:id="34"/>
+      <w:r>
+        <w:rPr>
+          <w:noProof/>
+        </w:rPr>
+        <w:drawing>
+          <wp:inline distT="0" distB="0" distL="0" distR="0">
+            <wp:extent cx="5905500" cy="3381375"/>
+            <wp:effectExtent l="0" t="0" r="0" b="9525"/>
+            <wp:docPr id="10" name="Grafik 10"/>
+            <wp:cNvGraphicFramePr>
+              <a:graphicFrameLocks xmlns:a="http://schemas.openxmlformats.org/drawingml/2006/main" noChangeAspect="1"/>
+            </wp:cNvGraphicFramePr>
+            <a:graphic xmlns:a="http://schemas.openxmlformats.org/drawingml/2006/main">
+              <a:graphicData uri="http://schemas.openxmlformats.org/drawingml/2006/picture">
+                <pic:pic xmlns:pic="http://schemas.openxmlformats.org/drawingml/2006/picture">
+                  <pic:nvPicPr>
+                    <pic:cNvPr id="0" name="Picture 88"/>
+                    <pic:cNvPicPr>
+                      <a:picLocks noChangeAspect="1" noChangeArrowheads="1"/>
+                    </pic:cNvPicPr>
+                  </pic:nvPicPr>
+                  <pic:blipFill>
+                    <a:blip r:embed="rId21">
+                      <a:extLst>
+                        <a:ext uri="{28A0092B-C50C-407E-A947-70E740481C1C}">
+                          <a14:useLocalDpi xmlns:a14="http://schemas.microsoft.com/office/drawing/2010/main" val="0"/>
+                        </a:ext>
+                      </a:extLst>
+                    </a:blip>
+                    <a:srcRect/>
+                    <a:stretch>
+                      <a:fillRect/>
+                    </a:stretch>
+                  </pic:blipFill>
+                  <pic:spPr bwMode="auto">
+                    <a:xfrm>
+                      <a:off x="0" y="0"/>
+                      <a:ext cx="5905500" cy="3381375"/>
+                    </a:xfrm>
+                    <a:prstGeom prst="rect">
+                      <a:avLst/>
+                    </a:prstGeom>
+                    <a:noFill/>
+                    <a:ln>
+                      <a:noFill/>
+                    </a:ln>
+                  </pic:spPr>
+                </pic:pic>
+              </a:graphicData>
+            </a:graphic>
+          </wp:inline>
+        </w:drawing>
+      </w:r>
       <w:bookmarkEnd w:id="35"/>
     </w:p>
+    <w:tbl>
+      <w:tblPr>
+        <w:tblStyle w:val="Tabellenraster"/>
+        <w:tblW w:w="0" w:type="auto"/>
+        <w:shd w:val="clear" w:color="auto" w:fill="262626" w:themeFill="text1" w:themeFillTint="D9"/>
+        <w:tblLook w:val="04A0" w:firstRow="1" w:lastRow="0" w:firstColumn="1" w:lastColumn="0" w:noHBand="0" w:noVBand="1"/>
+      </w:tblPr>
+      <w:tblGrid>
+        <w:gridCol w:w="4675"/>
+        <w:gridCol w:w="4675"/>
+      </w:tblGrid>
+      <w:tr>
+        <w:tc>
+          <w:tcPr>
+            <w:tcW w:w="9350" w:type="dxa"/>
+            <w:gridSpan w:val="2"/>
+            <w:shd w:val="clear" w:color="auto" w:fill="262626" w:themeFill="text1" w:themeFillTint="D9"/>
+            <w:vAlign w:val="center"/>
+          </w:tcPr>
+          <w:p>
+            <w:pPr>
+              <w:jc w:val="center"/>
+              <w:rPr>
+                <w:b/>
+              </w:rPr>
+            </w:pPr>
+            <w:r>
+              <w:rPr>
+                <w:b/>
+              </w:rPr>
+              <w:t>User</w:t>
+            </w:r>
+          </w:p>
+        </w:tc>
+      </w:tr>
+      <w:tr>
+        <w:tc>
+          <w:tcPr>
+            <w:tcW w:w="4675" w:type="dxa"/>
+            <w:shd w:val="clear" w:color="auto" w:fill="262626" w:themeFill="text1" w:themeFillTint="D9"/>
+            <w:vAlign w:val="center"/>
+          </w:tcPr>
+          <w:p>
+            <w:pPr>
+              <w:jc w:val="center"/>
+              <w:rPr>
+                <w:b/>
+              </w:rPr>
+            </w:pPr>
+            <w:r>
+              <w:rPr>
+                <w:b/>
+              </w:rPr>
+              <w:t>Feld</w:t>
+            </w:r>
+          </w:p>
+        </w:tc>
+        <w:tc>
+          <w:tcPr>
+            <w:tcW w:w="4675" w:type="dxa"/>
+            <w:shd w:val="clear" w:color="auto" w:fill="262626" w:themeFill="text1" w:themeFillTint="D9"/>
+            <w:vAlign w:val="center"/>
+          </w:tcPr>
+          <w:p>
+            <w:pPr>
+              <w:jc w:val="center"/>
+              <w:rPr>
+                <w:b/>
+              </w:rPr>
+            </w:pPr>
+            <w:r>
+              <w:rPr>
+                <w:b/>
+              </w:rPr>
+              <w:t>Propertys</w:t>
+            </w:r>
+          </w:p>
+        </w:tc>
+      </w:tr>
+      <w:tr>
+        <w:tc>
+          <w:tcPr>
+            <w:tcW w:w="4675" w:type="dxa"/>
+            <w:shd w:val="clear" w:color="auto" w:fill="FFFFFF" w:themeFill="background1"/>
+            <w:vAlign w:val="center"/>
+          </w:tcPr>
+          <w:p>
+            <w:pPr>
+              <w:jc w:val="center"/>
+            </w:pPr>
+            <w:r>
+              <w:t>idUser</w:t>
+            </w:r>
+          </w:p>
+        </w:tc>
+        <w:tc>
+          <w:tcPr>
+            <w:tcW w:w="4675" w:type="dxa"/>
+            <w:shd w:val="clear" w:color="auto" w:fill="FFFFFF" w:themeFill="background1"/>
+            <w:vAlign w:val="center"/>
+          </w:tcPr>
+          <w:p>
+            <w:pPr>
+              <w:jc w:val="center"/>
+            </w:pPr>
+            <w:r>
+              <w:t>INT, Primary-Key, Not Null, Unique</w:t>
+            </w:r>
+          </w:p>
+        </w:tc>
+      </w:tr>
+      <w:tr>
+        <w:tc>
+          <w:tcPr>
+            <w:tcW w:w="4675" w:type="dxa"/>
+            <w:shd w:val="clear" w:color="auto" w:fill="FFFFFF" w:themeFill="background1"/>
+            <w:vAlign w:val="center"/>
+          </w:tcPr>
+          <w:p>
+            <w:pPr>
+              <w:jc w:val="center"/>
+            </w:pPr>
+            <w:r>
+              <w:t>username</w:t>
+            </w:r>
+          </w:p>
+        </w:tc>
+        <w:tc>
+          <w:tcPr>
+            <w:tcW w:w="4675" w:type="dxa"/>
+            <w:shd w:val="clear" w:color="auto" w:fill="FFFFFF" w:themeFill="background1"/>
+            <w:vAlign w:val="center"/>
+          </w:tcPr>
+          <w:p>
+            <w:pPr>
+              <w:jc w:val="center"/>
+            </w:pPr>
+            <w:proofErr w:type="gramStart"/>
+            <w:r>
+              <w:t>varchar(</w:t>
+            </w:r>
+            <w:proofErr w:type="gramEnd"/>
+            <w:r>
+              <w:t>45), Not Null</w:t>
+            </w:r>
+          </w:p>
+        </w:tc>
+      </w:tr>
+      <w:tr>
+        <w:tc>
+          <w:tcPr>
+            <w:tcW w:w="4675" w:type="dxa"/>
+            <w:shd w:val="clear" w:color="auto" w:fill="FFFFFF" w:themeFill="background1"/>
+            <w:vAlign w:val="center"/>
+          </w:tcPr>
+          <w:p>
+            <w:pPr>
+              <w:jc w:val="center"/>
+            </w:pPr>
+            <w:r>
+              <w:t>password</w:t>
+            </w:r>
+          </w:p>
+        </w:tc>
+        <w:tc>
+          <w:tcPr>
+            <w:tcW w:w="4675" w:type="dxa"/>
+            <w:shd w:val="clear" w:color="auto" w:fill="FFFFFF" w:themeFill="background1"/>
+            <w:vAlign w:val="center"/>
+          </w:tcPr>
+          <w:p>
+            <w:pPr>
+              <w:jc w:val="center"/>
+            </w:pPr>
+            <w:proofErr w:type="gramStart"/>
+            <w:r>
+              <w:t>varchar(</w:t>
+            </w:r>
+            <w:proofErr w:type="gramEnd"/>
+            <w:r>
+              <w:t>45), Not Null</w:t>
+            </w:r>
+          </w:p>
+        </w:tc>
+      </w:tr>
+    </w:tbl>
+    <w:p/>
+    <w:tbl>
+      <w:tblPr>
+        <w:tblStyle w:val="Tabellenraster"/>
+        <w:tblW w:w="0" w:type="auto"/>
+        <w:shd w:val="clear" w:color="auto" w:fill="262626" w:themeFill="text1" w:themeFillTint="D9"/>
+        <w:tblLook w:val="04A0" w:firstRow="1" w:lastRow="0" w:firstColumn="1" w:lastColumn="0" w:noHBand="0" w:noVBand="1"/>
+      </w:tblPr>
+      <w:tblGrid>
+        <w:gridCol w:w="4675"/>
+        <w:gridCol w:w="4675"/>
+      </w:tblGrid>
+      <w:tr>
+        <w:tc>
+          <w:tcPr>
+            <w:tcW w:w="9350" w:type="dxa"/>
+            <w:gridSpan w:val="2"/>
+            <w:shd w:val="clear" w:color="auto" w:fill="262626" w:themeFill="text1" w:themeFillTint="D9"/>
+            <w:vAlign w:val="center"/>
+          </w:tcPr>
+          <w:p>
+            <w:pPr>
+              <w:jc w:val="center"/>
+              <w:rPr>
+                <w:b/>
+              </w:rPr>
+            </w:pPr>
+            <w:r>
+              <w:rPr>
+                <w:b/>
+              </w:rPr>
+              <w:t>Survey</w:t>
+            </w:r>
+          </w:p>
+        </w:tc>
+      </w:tr>
+      <w:tr>
+        <w:tc>
+          <w:tcPr>
+            <w:tcW w:w="4675" w:type="dxa"/>
+            <w:shd w:val="clear" w:color="auto" w:fill="262626" w:themeFill="text1" w:themeFillTint="D9"/>
+            <w:vAlign w:val="center"/>
+          </w:tcPr>
+          <w:p>
+            <w:pPr>
+              <w:jc w:val="center"/>
+              <w:rPr>
+                <w:b/>
+              </w:rPr>
+            </w:pPr>
+            <w:r>
+              <w:rPr>
+                <w:b/>
+              </w:rPr>
+              <w:t>Feld</w:t>
+            </w:r>
+          </w:p>
+        </w:tc>
+        <w:tc>
+          <w:tcPr>
+            <w:tcW w:w="4675" w:type="dxa"/>
+            <w:shd w:val="clear" w:color="auto" w:fill="262626" w:themeFill="text1" w:themeFillTint="D9"/>
+            <w:vAlign w:val="center"/>
+          </w:tcPr>
+          <w:p>
+            <w:pPr>
+              <w:jc w:val="center"/>
+              <w:rPr>
+                <w:b/>
+              </w:rPr>
+            </w:pPr>
+            <w:r>
+              <w:rPr>
+                <w:b/>
+              </w:rPr>
+              <w:t>Propertys</w:t>
+            </w:r>
+          </w:p>
+        </w:tc>
+      </w:tr>
+      <w:tr>
+        <w:tc>
+          <w:tcPr>
+            <w:tcW w:w="4675" w:type="dxa"/>
+            <w:shd w:val="clear" w:color="auto" w:fill="FFFFFF" w:themeFill="background1"/>
+            <w:vAlign w:val="center"/>
+          </w:tcPr>
+          <w:p>
+            <w:pPr>
+              <w:jc w:val="center"/>
+            </w:pPr>
+            <w:r>
+              <w:t>id</w:t>
+            </w:r>
+            <w:r>
+              <w:t>Survey</w:t>
+            </w:r>
+          </w:p>
+        </w:tc>
+        <w:tc>
+          <w:tcPr>
+            <w:tcW w:w="4675" w:type="dxa"/>
+            <w:shd w:val="clear" w:color="auto" w:fill="FFFFFF" w:themeFill="background1"/>
+            <w:vAlign w:val="center"/>
+          </w:tcPr>
+          <w:p>
+            <w:pPr>
+              <w:jc w:val="center"/>
+            </w:pPr>
+            <w:r>
+              <w:t>INT, Primary-Key, Not Null, Unique</w:t>
+            </w:r>
+          </w:p>
+        </w:tc>
+      </w:tr>
+      <w:tr>
+        <w:tc>
+          <w:tcPr>
+            <w:tcW w:w="4675" w:type="dxa"/>
+            <w:shd w:val="clear" w:color="auto" w:fill="FFFFFF" w:themeFill="background1"/>
+            <w:vAlign w:val="center"/>
+          </w:tcPr>
+          <w:p>
+            <w:pPr>
+              <w:jc w:val="center"/>
+            </w:pPr>
+            <w:r>
+              <w:t>question</w:t>
+            </w:r>
+          </w:p>
+        </w:tc>
+        <w:tc>
+          <w:tcPr>
+            <w:tcW w:w="4675" w:type="dxa"/>
+            <w:shd w:val="clear" w:color="auto" w:fill="FFFFFF" w:themeFill="background1"/>
+            <w:vAlign w:val="center"/>
+          </w:tcPr>
+          <w:p>
+            <w:pPr>
+              <w:jc w:val="center"/>
+            </w:pPr>
+            <w:proofErr w:type="gramStart"/>
+            <w:r>
+              <w:t>varchar(</w:t>
+            </w:r>
+            <w:proofErr w:type="gramEnd"/>
+            <w:r>
+              <w:t>255</w:t>
+            </w:r>
+            <w:r>
+              <w:t>), Not Null</w:t>
+            </w:r>
+          </w:p>
+        </w:tc>
+      </w:tr>
+      <w:tr>
+        <w:tc>
+          <w:tcPr>
+            <w:tcW w:w="4675" w:type="dxa"/>
+            <w:shd w:val="clear" w:color="auto" w:fill="FFFFFF" w:themeFill="background1"/>
+            <w:vAlign w:val="center"/>
+          </w:tcPr>
+          <w:p>
+            <w:pPr>
+              <w:jc w:val="center"/>
+            </w:pPr>
+            <w:r>
+              <w:t>User_idUser</w:t>
+            </w:r>
+          </w:p>
+        </w:tc>
+        <w:tc>
+          <w:tcPr>
+            <w:tcW w:w="4675" w:type="dxa"/>
+            <w:shd w:val="clear" w:color="auto" w:fill="FFFFFF" w:themeFill="background1"/>
+            <w:vAlign w:val="center"/>
+          </w:tcPr>
+          <w:p>
+            <w:pPr>
+              <w:jc w:val="center"/>
+            </w:pPr>
+            <w:r>
+              <w:t>INT, Foreign Key</w:t>
+            </w:r>
+            <w:r>
+              <w:t>, Not Null</w:t>
+            </w:r>
+          </w:p>
+        </w:tc>
+      </w:tr>
+    </w:tbl>
+    <w:p/>
+    <w:tbl>
+      <w:tblPr>
+        <w:tblStyle w:val="Tabellenraster"/>
+        <w:tblW w:w="0" w:type="auto"/>
+        <w:shd w:val="clear" w:color="auto" w:fill="262626" w:themeFill="text1" w:themeFillTint="D9"/>
+        <w:tblLook w:val="04A0" w:firstRow="1" w:lastRow="0" w:firstColumn="1" w:lastColumn="0" w:noHBand="0" w:noVBand="1"/>
+      </w:tblPr>
+      <w:tblGrid>
+        <w:gridCol w:w="4675"/>
+        <w:gridCol w:w="4675"/>
+      </w:tblGrid>
+      <w:tr>
+        <w:tc>
+          <w:tcPr>
+            <w:tcW w:w="9350" w:type="dxa"/>
+            <w:gridSpan w:val="2"/>
+            <w:shd w:val="clear" w:color="auto" w:fill="262626" w:themeFill="text1" w:themeFillTint="D9"/>
+            <w:vAlign w:val="center"/>
+          </w:tcPr>
+          <w:p>
+            <w:pPr>
+              <w:jc w:val="center"/>
+              <w:rPr>
+                <w:b/>
+              </w:rPr>
+            </w:pPr>
+            <w:r>
+              <w:rPr>
+                <w:b/>
+              </w:rPr>
+              <w:t>Choices</w:t>
+            </w:r>
+          </w:p>
+        </w:tc>
+      </w:tr>
+      <w:tr>
+        <w:tc>
+          <w:tcPr>
+            <w:tcW w:w="4675" w:type="dxa"/>
+            <w:shd w:val="clear" w:color="auto" w:fill="262626" w:themeFill="text1" w:themeFillTint="D9"/>
+            <w:vAlign w:val="center"/>
+          </w:tcPr>
+          <w:p>
+            <w:pPr>
+              <w:jc w:val="center"/>
+              <w:rPr>
+                <w:b/>
+              </w:rPr>
+            </w:pPr>
+            <w:r>
+              <w:rPr>
+                <w:b/>
+              </w:rPr>
+              <w:t>Feld</w:t>
+            </w:r>
+          </w:p>
+        </w:tc>
+        <w:tc>
+          <w:tcPr>
+            <w:tcW w:w="4675" w:type="dxa"/>
+            <w:shd w:val="clear" w:color="auto" w:fill="262626" w:themeFill="text1" w:themeFillTint="D9"/>
+            <w:vAlign w:val="center"/>
+          </w:tcPr>
+          <w:p>
+            <w:pPr>
+              <w:jc w:val="center"/>
+              <w:rPr>
+                <w:b/>
+              </w:rPr>
+            </w:pPr>
+            <w:r>
+              <w:rPr>
+                <w:b/>
+              </w:rPr>
+              <w:t>Propertys</w:t>
+            </w:r>
+          </w:p>
+        </w:tc>
+      </w:tr>
+      <w:tr>
+        <w:tc>
+          <w:tcPr>
+            <w:tcW w:w="4675" w:type="dxa"/>
+            <w:shd w:val="clear" w:color="auto" w:fill="FFFFFF" w:themeFill="background1"/>
+            <w:vAlign w:val="center"/>
+          </w:tcPr>
+          <w:p>
+            <w:pPr>
+              <w:jc w:val="center"/>
+            </w:pPr>
+            <w:r>
+              <w:t>id</w:t>
+            </w:r>
+            <w:r>
+              <w:t>Choices</w:t>
+            </w:r>
+          </w:p>
+        </w:tc>
+        <w:tc>
+          <w:tcPr>
+            <w:tcW w:w="4675" w:type="dxa"/>
+            <w:shd w:val="clear" w:color="auto" w:fill="FFFFFF" w:themeFill="background1"/>
+            <w:vAlign w:val="center"/>
+          </w:tcPr>
+          <w:p>
+            <w:pPr>
+              <w:jc w:val="center"/>
+            </w:pPr>
+            <w:r>
+              <w:t>INT, Primary-Key, Not Null, Unique</w:t>
+            </w:r>
+          </w:p>
+        </w:tc>
+      </w:tr>
+      <w:tr>
+        <w:tc>
+          <w:tcPr>
+            <w:tcW w:w="4675" w:type="dxa"/>
+            <w:shd w:val="clear" w:color="auto" w:fill="FFFFFF" w:themeFill="background1"/>
+            <w:vAlign w:val="center"/>
+          </w:tcPr>
+          <w:p>
+            <w:pPr>
+              <w:jc w:val="center"/>
+            </w:pPr>
+            <w:r>
+              <w:t>choice</w:t>
+            </w:r>
+          </w:p>
+        </w:tc>
+        <w:tc>
+          <w:tcPr>
+            <w:tcW w:w="4675" w:type="dxa"/>
+            <w:shd w:val="clear" w:color="auto" w:fill="FFFFFF" w:themeFill="background1"/>
+            <w:vAlign w:val="center"/>
+          </w:tcPr>
+          <w:p>
+            <w:pPr>
+              <w:jc w:val="center"/>
+            </w:pPr>
+            <w:proofErr w:type="gramStart"/>
+            <w:r>
+              <w:t>varchar(</w:t>
+            </w:r>
+            <w:proofErr w:type="gramEnd"/>
+            <w:r>
+              <w:t>140</w:t>
+            </w:r>
+            <w:r>
+              <w:t>), Not Null</w:t>
+            </w:r>
+          </w:p>
+        </w:tc>
+      </w:tr>
+      <w:tr>
+        <w:tc>
+          <w:tcPr>
+            <w:tcW w:w="4675" w:type="dxa"/>
+            <w:shd w:val="clear" w:color="auto" w:fill="FFFFFF" w:themeFill="background1"/>
+            <w:vAlign w:val="center"/>
+          </w:tcPr>
+          <w:p>
+            <w:pPr>
+              <w:jc w:val="center"/>
+            </w:pPr>
+            <w:r>
+              <w:t>Survey</w:t>
+            </w:r>
+            <w:r>
+              <w:t>_id</w:t>
+            </w:r>
+            <w:r>
+              <w:t>Survey</w:t>
+            </w:r>
+          </w:p>
+        </w:tc>
+        <w:tc>
+          <w:tcPr>
+            <w:tcW w:w="4675" w:type="dxa"/>
+            <w:shd w:val="clear" w:color="auto" w:fill="FFFFFF" w:themeFill="background1"/>
+            <w:vAlign w:val="center"/>
+          </w:tcPr>
+          <w:p>
+            <w:pPr>
+              <w:jc w:val="center"/>
+            </w:pPr>
+            <w:r>
+              <w:t>INT, Foreign Key, Not Null</w:t>
+            </w:r>
+          </w:p>
+        </w:tc>
+      </w:tr>
+    </w:tbl>
+    <w:p/>
     <w:p>
-      <w:pPr>
-        <w:pStyle w:val="berschrift3"/>
-      </w:pPr>
-      <w:r>
-        <w:t>ERM</w:t>
+      <w:r>
+        <w:br w:type="page"/>
       </w:r>
     </w:p>
+    <w:p/>
+    <w:tbl>
+      <w:tblPr>
+        <w:tblStyle w:val="Tabellenraster"/>
+        <w:tblW w:w="0" w:type="auto"/>
+        <w:shd w:val="clear" w:color="auto" w:fill="262626" w:themeFill="text1" w:themeFillTint="D9"/>
+        <w:tblLook w:val="04A0" w:firstRow="1" w:lastRow="0" w:firstColumn="1" w:lastColumn="0" w:noHBand="0" w:noVBand="1"/>
+      </w:tblPr>
+      <w:tblGrid>
+        <w:gridCol w:w="4675"/>
+        <w:gridCol w:w="4675"/>
+      </w:tblGrid>
+      <w:tr>
+        <w:tc>
+          <w:tcPr>
+            <w:tcW w:w="9350" w:type="dxa"/>
+            <w:gridSpan w:val="2"/>
+            <w:shd w:val="clear" w:color="auto" w:fill="262626" w:themeFill="text1" w:themeFillTint="D9"/>
+            <w:vAlign w:val="center"/>
+          </w:tcPr>
+          <w:p>
+            <w:pPr>
+              <w:jc w:val="center"/>
+              <w:rPr>
+                <w:b/>
+              </w:rPr>
+            </w:pPr>
+            <w:r>
+              <w:rPr>
+                <w:b/>
+              </w:rPr>
+              <w:t>Result</w:t>
+            </w:r>
+          </w:p>
+        </w:tc>
+      </w:tr>
+      <w:tr>
+        <w:tc>
+          <w:tcPr>
+            <w:tcW w:w="4675" w:type="dxa"/>
+            <w:shd w:val="clear" w:color="auto" w:fill="262626" w:themeFill="text1" w:themeFillTint="D9"/>
+            <w:vAlign w:val="center"/>
+          </w:tcPr>
+          <w:p>
+            <w:pPr>
+              <w:jc w:val="center"/>
+              <w:rPr>
+                <w:b/>
+              </w:rPr>
+            </w:pPr>
+            <w:r>
+              <w:rPr>
+                <w:b/>
+              </w:rPr>
+              <w:t>Feld</w:t>
+            </w:r>
+          </w:p>
+        </w:tc>
+        <w:tc>
+          <w:tcPr>
+            <w:tcW w:w="4675" w:type="dxa"/>
+            <w:shd w:val="clear" w:color="auto" w:fill="262626" w:themeFill="text1" w:themeFillTint="D9"/>
+            <w:vAlign w:val="center"/>
+          </w:tcPr>
+          <w:p>
+            <w:pPr>
+              <w:jc w:val="center"/>
+              <w:rPr>
+                <w:b/>
+              </w:rPr>
+            </w:pPr>
+            <w:r>
+              <w:rPr>
+                <w:b/>
+              </w:rPr>
+              <w:t>Propertys</w:t>
+            </w:r>
+          </w:p>
+        </w:tc>
+      </w:tr>
+      <w:tr>
+        <w:tc>
+          <w:tcPr>
+            <w:tcW w:w="4675" w:type="dxa"/>
+            <w:shd w:val="clear" w:color="auto" w:fill="FFFFFF" w:themeFill="background1"/>
+            <w:vAlign w:val="center"/>
+          </w:tcPr>
+          <w:p>
+            <w:pPr>
+              <w:jc w:val="center"/>
+            </w:pPr>
+            <w:r>
+              <w:t>id</w:t>
+            </w:r>
+            <w:r>
+              <w:t>results</w:t>
+            </w:r>
+          </w:p>
+        </w:tc>
+        <w:tc>
+          <w:tcPr>
+            <w:tcW w:w="4675" w:type="dxa"/>
+            <w:shd w:val="clear" w:color="auto" w:fill="FFFFFF" w:themeFill="background1"/>
+            <w:vAlign w:val="center"/>
+          </w:tcPr>
+          <w:p>
+            <w:pPr>
+              <w:jc w:val="center"/>
+            </w:pPr>
+            <w:r>
+              <w:t>INT, Primary-Key, Not Null, Unique</w:t>
+            </w:r>
+          </w:p>
+        </w:tc>
+      </w:tr>
+      <w:tr>
+        <w:tc>
+          <w:tcPr>
+            <w:tcW w:w="4675" w:type="dxa"/>
+            <w:shd w:val="clear" w:color="auto" w:fill="FFFFFF" w:themeFill="background1"/>
+            <w:vAlign w:val="center"/>
+          </w:tcPr>
+          <w:p>
+            <w:pPr>
+              <w:jc w:val="center"/>
+            </w:pPr>
+            <w:r>
+              <w:t>choice</w:t>
+            </w:r>
+          </w:p>
+        </w:tc>
+        <w:tc>
+          <w:tcPr>
+            <w:tcW w:w="4675" w:type="dxa"/>
+            <w:shd w:val="clear" w:color="auto" w:fill="FFFFFF" w:themeFill="background1"/>
+            <w:vAlign w:val="center"/>
+          </w:tcPr>
+          <w:p>
+            <w:pPr>
+              <w:jc w:val="center"/>
+            </w:pPr>
+            <w:proofErr w:type="gramStart"/>
+            <w:r>
+              <w:t>varchar(</w:t>
+            </w:r>
+            <w:proofErr w:type="gramEnd"/>
+            <w:r>
+              <w:t>140), Not Null</w:t>
+            </w:r>
+          </w:p>
+        </w:tc>
+      </w:tr>
+      <w:tr>
+        <w:tc>
+          <w:tcPr>
+            <w:tcW w:w="4675" w:type="dxa"/>
+            <w:shd w:val="clear" w:color="auto" w:fill="FFFFFF" w:themeFill="background1"/>
+            <w:vAlign w:val="center"/>
+          </w:tcPr>
+          <w:p>
+            <w:pPr>
+              <w:jc w:val="center"/>
+            </w:pPr>
+            <w:r>
+              <w:t>Survey_idSurvey</w:t>
+            </w:r>
+          </w:p>
+        </w:tc>
+        <w:tc>
+          <w:tcPr>
+            <w:tcW w:w="4675" w:type="dxa"/>
+            <w:shd w:val="clear" w:color="auto" w:fill="FFFFFF" w:themeFill="background1"/>
+            <w:vAlign w:val="center"/>
+          </w:tcPr>
+          <w:p>
+            <w:pPr>
+              <w:jc w:val="center"/>
+            </w:pPr>
+            <w:r>
+              <w:t>INT, Foreign Key, Not Null</w:t>
+            </w:r>
+          </w:p>
+        </w:tc>
+      </w:tr>
+    </w:tbl>
     <w:p/>
     <w:p>
       <w:pPr>
@@ -11859,8 +12685,8 @@
       <w:bookmarkEnd w:id="49"/>
     </w:p>
     <w:sectPr>
-      <w:headerReference w:type="first" r:id="rId21"/>
-      <w:footerReference w:type="first" r:id="rId22"/>
+      <w:headerReference w:type="first" r:id="rId22"/>
+      <w:footerReference w:type="first" r:id="rId23"/>
       <w:pgSz w:w="12240" w:h="15840"/>
       <w:pgMar w:top="1440" w:right="1440" w:bottom="1440" w:left="1440" w:header="708" w:footer="708" w:gutter="0"/>
       <w:cols w:space="708"/>
@@ -12112,7 +12938,7 @@
         <w:szCs w:val="15"/>
         <w:lang w:eastAsia="de-DE"/>
       </w:rPr>
-      <w:t>22</w:t>
+      <w:t>23</w:t>
     </w:r>
     <w:r>
       <w:rPr>
@@ -13153,7 +13979,7 @@
         <w:szCs w:val="15"/>
         <w:lang w:eastAsia="de-DE"/>
       </w:rPr>
-      <w:t>20</w:t>
+      <w:t>21</w:t>
     </w:r>
     <w:r>
       <w:rPr>
@@ -13244,7 +14070,7 @@
         <w:szCs w:val="15"/>
         <w:lang w:eastAsia="de-DE"/>
       </w:rPr>
-      <w:t>22</w:t>
+      <w:t>23</w:t>
     </w:r>
     <w:r>
       <w:rPr>
@@ -13895,7 +14721,7 @@
         <w:szCs w:val="15"/>
         <w:lang w:eastAsia="de-DE"/>
       </w:rPr>
-      <w:t>22</w:t>
+      <w:t>23</w:t>
     </w:r>
     <w:r>
       <w:rPr>
@@ -14546,7 +15372,7 @@
         <w:szCs w:val="15"/>
         <w:lang w:eastAsia="de-DE"/>
       </w:rPr>
-      <w:t>22</w:t>
+      <w:t>23</w:t>
     </w:r>
     <w:r>
       <w:rPr>
@@ -20282,7 +21108,7 @@
 </file>
 
 <file path=customXml/itemProps1.xml><?xml version="1.0" encoding="utf-8"?>
-<ds:datastoreItem xmlns:ds="http://schemas.openxmlformats.org/officeDocument/2006/customXml" ds:itemID="{55ACEB8F-09A3-48D2-B1D0-70160FC2482E}">
+<ds:datastoreItem xmlns:ds="http://schemas.openxmlformats.org/officeDocument/2006/customXml" ds:itemID="{7B8756ED-5462-47DE-AA94-D9AA8C4D4D4E}">
   <ds:schemaRefs>
     <ds:schemaRef ds:uri="http://schemas.openxmlformats.org/officeDocument/2006/bibliography"/>
   </ds:schemaRefs>

--- a/Doku/ProbeIPABericht.docx
+++ b/Doku/ProbeIPABericht.docx
@@ -4106,23 +4106,25 @@
             <v:path o:extrusionok="f" gradientshapeok="t" o:connecttype="rect"/>
             <o:lock v:ext="edit" aspectratio="t"/>
           </v:shapetype>
-          <v:shape id="_x0000_i1109" type="#_x0000_t75" style="width:898.5pt;height:630.75pt" o:ole="">
+          <v:shape id="_x0000_i1028" type="#_x0000_t75" style="width:898.5pt;height:630.75pt" o:ole="">
             <v:imagedata r:id="rId16" o:title=""/>
           </v:shape>
-          <o:OLEObject Type="Embed" ProgID="Excel.Sheet.12" ShapeID="_x0000_i1109" DrawAspect="Content" ObjectID="_1571144696" r:id="rId17"/>
+          <o:OLEObject Type="Embed" ProgID="Excel.Sheet.12" ShapeID="_x0000_i1028" DrawAspect="Content" ObjectID="_1571145361" r:id="rId17"/>
         </w:object>
       </w:r>
+      <w:bookmarkStart w:id="23" w:name="_GoBack"/>
+      <w:bookmarkEnd w:id="23"/>
     </w:p>
     <w:p>
       <w:pPr>
         <w:pStyle w:val="berschrift2"/>
       </w:pPr>
-      <w:bookmarkStart w:id="23" w:name="_Toc497250836"/>
+      <w:bookmarkStart w:id="24" w:name="_Toc497250836"/>
       <w:r>
         <w:lastRenderedPageBreak/>
         <w:t>Meilensteine</w:t>
       </w:r>
-      <w:bookmarkEnd w:id="23"/>
+      <w:bookmarkEnd w:id="24"/>
     </w:p>
     <w:tbl>
       <w:tblPr>
@@ -4298,9 +4300,11 @@
             <w:tcW w:w="6516" w:type="dxa"/>
           </w:tcPr>
           <w:p>
+            <w:proofErr w:type="spellStart"/>
             <w:r>
               <w:t>Testing</w:t>
             </w:r>
+            <w:proofErr w:type="spellEnd"/>
           </w:p>
         </w:tc>
         <w:tc>
@@ -4386,22 +4390,22 @@
       <w:pPr>
         <w:pStyle w:val="berschrift1"/>
       </w:pPr>
-      <w:bookmarkStart w:id="24" w:name="_Toc497250837"/>
+      <w:bookmarkStart w:id="25" w:name="_Toc497250837"/>
       <w:r>
         <w:lastRenderedPageBreak/>
         <w:t>Arbeitsprotokoll</w:t>
       </w:r>
-      <w:bookmarkEnd w:id="24"/>
+      <w:bookmarkEnd w:id="25"/>
     </w:p>
     <w:p>
       <w:pPr>
         <w:pStyle w:val="berschrift2"/>
       </w:pPr>
-      <w:bookmarkStart w:id="25" w:name="_Toc497250838"/>
+      <w:bookmarkStart w:id="26" w:name="_Toc497250838"/>
       <w:r>
         <w:t>Mittwoch 01.11.17</w:t>
       </w:r>
-      <w:bookmarkEnd w:id="25"/>
+      <w:bookmarkEnd w:id="26"/>
     </w:p>
     <w:tbl>
       <w:tblPr>
@@ -5240,7 +5244,10 @@
               <w:cnfStyle w:val="000000100000" w:firstRow="0" w:lastRow="0" w:firstColumn="0" w:lastColumn="0" w:oddVBand="0" w:evenVBand="0" w:oddHBand="1" w:evenHBand="0" w:firstRowFirstColumn="0" w:firstRowLastColumn="0" w:lastRowFirstColumn="0" w:lastRowLastColumn="0"/>
             </w:pPr>
             <w:r>
-              <w:t>8:30-9:45</w:t>
+              <w:t>8:30-</w:t>
+            </w:r>
+            <w:r>
+              <w:t>10:30</w:t>
             </w:r>
           </w:p>
         </w:tc>
@@ -5266,7 +5273,19 @@
               <w:cnfStyle w:val="000000000000" w:firstRow="0" w:lastRow="0" w:firstColumn="0" w:lastColumn="0" w:oddVBand="0" w:evenVBand="0" w:oddHBand="0" w:evenHBand="0" w:firstRowFirstColumn="0" w:firstRowLastColumn="0" w:lastRowFirstColumn="0" w:lastRowLastColumn="0"/>
             </w:pPr>
             <w:r>
-              <w:t>9:45-10:00</w:t>
+              <w:t>10</w:t>
+            </w:r>
+            <w:r>
+              <w:t>:</w:t>
+            </w:r>
+            <w:r>
+              <w:t>30</w:t>
+            </w:r>
+            <w:r>
+              <w:t>-</w:t>
+            </w:r>
+            <w:r>
+              <w:t>14:30</w:t>
             </w:r>
           </w:p>
         </w:tc>
@@ -5295,7 +5314,22 @@
               <w:cnfStyle w:val="000000100000" w:firstRow="0" w:lastRow="0" w:firstColumn="0" w:lastColumn="0" w:oddVBand="0" w:evenVBand="0" w:oddHBand="1" w:evenHBand="0" w:firstRowFirstColumn="0" w:firstRowLastColumn="0" w:lastRowFirstColumn="0" w:lastRowLastColumn="0"/>
             </w:pPr>
             <w:r>
-              <w:t>10:00-10:30</w:t>
+              <w:t>15</w:t>
+            </w:r>
+            <w:r>
+              <w:t>:</w:t>
+            </w:r>
+            <w:r>
+              <w:t>15</w:t>
+            </w:r>
+            <w:r>
+              <w:t>-</w:t>
+            </w:r>
+            <w:r>
+              <w:t>16</w:t>
+            </w:r>
+            <w:r>
+              <w:t>:30</w:t>
             </w:r>
           </w:p>
         </w:tc>
@@ -5308,7 +5342,7 @@
           </w:tcPr>
           <w:p>
             <w:r>
-              <w:t>Server Projekt aufsetzen</w:t>
+              <w:t>Zeitplan Formatierung überarbeiten</w:t>
             </w:r>
           </w:p>
         </w:tc>
@@ -5321,7 +5355,13 @@
               <w:cnfStyle w:val="000000000000" w:firstRow="0" w:lastRow="0" w:firstColumn="0" w:lastColumn="0" w:oddVBand="0" w:evenVBand="0" w:oddHBand="0" w:evenHBand="0" w:firstRowFirstColumn="0" w:firstRowLastColumn="0" w:lastRowFirstColumn="0" w:lastRowLastColumn="0"/>
             </w:pPr>
             <w:r>
-              <w:t>10:30 – 15:30</w:t>
+              <w:t>14</w:t>
+            </w:r>
+            <w:r>
+              <w:t>:30 – 15:</w:t>
+            </w:r>
+            <w:r>
+              <w:t>00</w:t>
             </w:r>
           </w:p>
         </w:tc>
@@ -5337,7 +5377,7 @@
           </w:tcPr>
           <w:p>
             <w:r>
-              <w:t>Implementation Server beginnen</w:t>
+              <w:t>Arbeitsprotokoll</w:t>
             </w:r>
           </w:p>
         </w:tc>
@@ -5348,32 +5388,6 @@
           <w:p>
             <w:pPr>
               <w:cnfStyle w:val="000000100000" w:firstRow="0" w:lastRow="0" w:firstColumn="0" w:lastColumn="0" w:oddVBand="0" w:evenVBand="0" w:oddHBand="1" w:evenHBand="0" w:firstRowFirstColumn="0" w:firstRowLastColumn="0" w:lastRowFirstColumn="0" w:lastRowLastColumn="0"/>
-            </w:pPr>
-            <w:r>
-              <w:t>15:30 – 16:30</w:t>
-            </w:r>
-          </w:p>
-        </w:tc>
-      </w:tr>
-      <w:tr>
-        <w:tc>
-          <w:tcPr>
-            <w:cnfStyle w:val="001000000000" w:firstRow="0" w:lastRow="0" w:firstColumn="1" w:lastColumn="0" w:oddVBand="0" w:evenVBand="0" w:oddHBand="0" w:evenHBand="0" w:firstRowFirstColumn="0" w:firstRowLastColumn="0" w:lastRowFirstColumn="0" w:lastRowLastColumn="0"/>
-            <w:tcW w:w="6799" w:type="dxa"/>
-          </w:tcPr>
-          <w:p>
-            <w:r>
-              <w:t>Arbeitsprotokoll</w:t>
-            </w:r>
-          </w:p>
-        </w:tc>
-        <w:tc>
-          <w:tcPr>
-            <w:tcW w:w="2551" w:type="dxa"/>
-          </w:tcPr>
-          <w:p>
-            <w:pPr>
-              <w:cnfStyle w:val="000000000000" w:firstRow="0" w:lastRow="0" w:firstColumn="0" w:lastColumn="0" w:oddVBand="0" w:evenVBand="0" w:oddHBand="0" w:evenHBand="0" w:firstRowFirstColumn="0" w:firstRowLastColumn="0" w:lastRowFirstColumn="0" w:lastRowLastColumn="0"/>
             </w:pPr>
             <w:r>
               <w:t>8:15-16:30</w:t>
@@ -5393,7 +5407,7 @@
     </w:p>
     <w:p>
       <w:r>
-        <w:t>Ich hatte ein paar Probleme mit meinem Laptop nachdem ich aus dem Mittag gekommen bin, diese haben sich aber geklärt und ich konnte den Rest des Nachmittages weiterarbeiten. Ich hatte zudem einige Probleme ein geeignetes Konzept für mein Testkonzept zu finden. Anfangs bauten meine Tests aufeinander auf, sodass sie nicht unabhängig voneinander waren.</w:t>
+        <w:t xml:space="preserve">Heute ist meine Planung nicht ganz aufgegangen, eigentlich wollte ich bereits am Nachmittag mit der Implementierung beginnen, jedoch hatte ich für die Software-Architektur und für das erstellen des Testkonzeptes länger als gedacht </w:t>
       </w:r>
     </w:p>
     <w:p>
@@ -5436,22 +5450,22 @@
       <w:pPr>
         <w:pStyle w:val="berschrift1"/>
       </w:pPr>
-      <w:bookmarkStart w:id="26" w:name="_Toc497250839"/>
-      <w:bookmarkStart w:id="27" w:name="Teil2"/>
+      <w:bookmarkStart w:id="27" w:name="_Toc497250839"/>
+      <w:bookmarkStart w:id="28" w:name="Teil2"/>
       <w:r>
         <w:t>Informieren</w:t>
       </w:r>
-      <w:bookmarkEnd w:id="26"/>
+      <w:bookmarkEnd w:id="27"/>
     </w:p>
     <w:p>
       <w:pPr>
         <w:pStyle w:val="berschrift2"/>
       </w:pPr>
-      <w:bookmarkStart w:id="28" w:name="_Toc497250840"/>
+      <w:bookmarkStart w:id="29" w:name="_Toc497250840"/>
       <w:r>
         <w:t>Ist-Analyse</w:t>
       </w:r>
-      <w:bookmarkEnd w:id="28"/>
+      <w:bookmarkEnd w:id="29"/>
     </w:p>
     <w:p>
       <w:proofErr w:type="gramStart"/>
@@ -5509,7 +5523,15 @@
         </w:numPr>
       </w:pPr>
       <w:r>
-        <w:t>Angular 4 (benötigt Node JS)</w:t>
+        <w:t xml:space="preserve">Angular 4 (benötigt </w:t>
+      </w:r>
+      <w:proofErr w:type="spellStart"/>
+      <w:r>
+        <w:t>Node</w:t>
+      </w:r>
+      <w:proofErr w:type="spellEnd"/>
+      <w:r>
+        <w:t xml:space="preserve"> JS)</w:t>
       </w:r>
     </w:p>
     <w:p>
@@ -5533,8 +5555,13 @@
         </w:numPr>
       </w:pPr>
       <w:r>
-        <w:t>Golang Pugin</w:t>
-      </w:r>
+        <w:t xml:space="preserve">Golang </w:t>
+      </w:r>
+      <w:proofErr w:type="spellStart"/>
+      <w:r>
+        <w:t>Pugin</w:t>
+      </w:r>
+      <w:proofErr w:type="spellEnd"/>
     </w:p>
     <w:p>
       <w:pPr>
@@ -5556,8 +5583,13 @@
           <w:numId w:val="3"/>
         </w:numPr>
       </w:pPr>
-      <w:r>
-        <w:t>Node JS 8.9</w:t>
+      <w:proofErr w:type="spellStart"/>
+      <w:r>
+        <w:t>Node</w:t>
+      </w:r>
+      <w:proofErr w:type="spellEnd"/>
+      <w:r>
+        <w:t xml:space="preserve"> JS 8.9</w:t>
       </w:r>
     </w:p>
     <w:p>
@@ -5568,8 +5600,13 @@
           <w:numId w:val="3"/>
         </w:numPr>
       </w:pPr>
-      <w:r>
-        <w:t>Git für Versionskontrolle</w:t>
+      <w:proofErr w:type="spellStart"/>
+      <w:r>
+        <w:t>Git</w:t>
+      </w:r>
+      <w:proofErr w:type="spellEnd"/>
+      <w:r>
+        <w:t xml:space="preserve"> für Versionskontrolle</w:t>
       </w:r>
     </w:p>
     <w:p>
@@ -5600,48 +5637,76 @@
       <w:pPr>
         <w:pStyle w:val="berschrift2"/>
       </w:pPr>
-      <w:bookmarkStart w:id="29" w:name="_Toc497250841"/>
+      <w:bookmarkStart w:id="30" w:name="_Toc497250841"/>
       <w:r>
         <w:t>Soll-Analyse</w:t>
-      </w:r>
-      <w:bookmarkEnd w:id="29"/>
-    </w:p>
-    <w:p>
-      <w:r>
-        <w:t xml:space="preserve">Der Sollzustand wird durch die Aufgabenstellung </w:t>
-      </w:r>
-      <w:r>
-        <w:t>definiert</w:t>
-      </w:r>
-    </w:p>
-    <w:p>
-      <w:pPr>
-        <w:pStyle w:val="berschrift1"/>
-      </w:pPr>
-      <w:bookmarkStart w:id="30" w:name="_Toc497250843"/>
-      <w:r>
-        <w:lastRenderedPageBreak/>
-        <w:t>Planen</w:t>
       </w:r>
       <w:bookmarkEnd w:id="30"/>
     </w:p>
     <w:p>
-      <w:pPr>
-        <w:pStyle w:val="berschrift2"/>
-      </w:pPr>
-      <w:bookmarkStart w:id="31" w:name="_Toc497250842"/>
-      <w:r>
-        <w:t>Use-Cases</w:t>
-      </w:r>
-      <w:bookmarkEnd w:id="31"/>
+      <w:r>
+        <w:t xml:space="preserve">Der Sollzustand wird durch die Aufgabenstellung </w:t>
+      </w:r>
+      <w:r>
+        <w:t>definiert</w:t>
+      </w:r>
     </w:p>
     <w:p>
       <w:pPr>
+        <w:pStyle w:val="berschrift1"/>
+        <w:rPr>
+          <w:lang w:val="en-US"/>
+        </w:rPr>
+      </w:pPr>
+      <w:bookmarkStart w:id="31" w:name="_Toc497250843"/>
+      <w:proofErr w:type="spellStart"/>
+      <w:r>
+        <w:rPr>
+          <w:lang w:val="en-US"/>
+        </w:rPr>
+        <w:lastRenderedPageBreak/>
+        <w:t>Planen</w:t>
+      </w:r>
+      <w:bookmarkEnd w:id="31"/>
+      <w:proofErr w:type="spellEnd"/>
+    </w:p>
+    <w:p>
+      <w:pPr>
+        <w:pStyle w:val="berschrift2"/>
+        <w:rPr>
+          <w:lang w:val="en-US"/>
+        </w:rPr>
+      </w:pPr>
+      <w:bookmarkStart w:id="32" w:name="_Toc497250842"/>
+      <w:r>
+        <w:rPr>
+          <w:lang w:val="en-US"/>
+        </w:rPr>
+        <w:t>Use-Cases</w:t>
+      </w:r>
+      <w:bookmarkEnd w:id="32"/>
+    </w:p>
+    <w:p>
+      <w:pPr>
         <w:pStyle w:val="berschrift3"/>
-      </w:pPr>
-      <w:r>
-        <w:t>Use-Case Diagramm</w:t>
-      </w:r>
+        <w:rPr>
+          <w:lang w:val="en-US"/>
+        </w:rPr>
+      </w:pPr>
+      <w:r>
+        <w:rPr>
+          <w:lang w:val="en-US"/>
+        </w:rPr>
+        <w:t xml:space="preserve">Use-Case </w:t>
+      </w:r>
+      <w:proofErr w:type="spellStart"/>
+      <w:r>
+        <w:rPr>
+          <w:lang w:val="en-US"/>
+        </w:rPr>
+        <w:t>Diagramm</w:t>
+      </w:r>
+      <w:proofErr w:type="spellEnd"/>
     </w:p>
     <w:p>
       <w:r>
@@ -6292,7 +6357,7 @@
       <w:pPr>
         <w:pStyle w:val="berschrift3"/>
       </w:pPr>
-      <w:bookmarkStart w:id="32" w:name="_Toc497250844"/>
+      <w:bookmarkStart w:id="33" w:name="_Toc497250844"/>
       <w:r>
         <w:t>Use-Case Abmelden</w:t>
       </w:r>
@@ -7685,7 +7750,7 @@
         <w:lastRenderedPageBreak/>
         <w:t>Testkonzept</w:t>
       </w:r>
-      <w:bookmarkEnd w:id="32"/>
+      <w:bookmarkEnd w:id="33"/>
     </w:p>
     <w:p>
       <w:pPr>
@@ -8958,7 +9023,15 @@
               <w:t xml:space="preserve"> und User </w:t>
             </w:r>
             <w:r>
-              <w:t>«NoUser»</w:t>
+              <w:t>«</w:t>
+            </w:r>
+            <w:proofErr w:type="spellStart"/>
+            <w:r>
+              <w:t>NoUser</w:t>
+            </w:r>
+            <w:proofErr w:type="spellEnd"/>
+            <w:r>
+              <w:t>»</w:t>
             </w:r>
             <w:r>
               <w:t xml:space="preserve"> existiert</w:t>
@@ -9013,6 +9086,7 @@
               </w:rPr>
               <w:t>«</w:t>
             </w:r>
+            <w:proofErr w:type="spellStart"/>
             <w:r>
               <w:rPr>
                 <w:szCs w:val="20"/>
@@ -9020,6 +9094,7 @@
               </w:rPr>
               <w:t>NoUser</w:t>
             </w:r>
+            <w:proofErr w:type="spellEnd"/>
             <w:r>
               <w:rPr>
                 <w:szCs w:val="20"/>
@@ -9758,12 +9833,21 @@
                 <w:lang w:eastAsia="de-CH"/>
               </w:rPr>
             </w:pPr>
+            <w:proofErr w:type="spellStart"/>
             <w:r>
               <w:rPr>
                 <w:szCs w:val="20"/>
                 <w:lang w:eastAsia="de-CH"/>
               </w:rPr>
-              <w:t>NotExistingUmfrage-URL aufrufen</w:t>
+              <w:t>NotExistingUmfrage</w:t>
+            </w:r>
+            <w:proofErr w:type="spellEnd"/>
+            <w:r>
+              <w:rPr>
+                <w:szCs w:val="20"/>
+                <w:lang w:eastAsia="de-CH"/>
+              </w:rPr>
+              <w:t>-URL aufrufen</w:t>
             </w:r>
           </w:p>
         </w:tc>
@@ -9816,12 +9900,21 @@
                 <w:lang w:eastAsia="de-CH"/>
               </w:rPr>
             </w:pPr>
+            <w:proofErr w:type="spellStart"/>
             <w:r>
               <w:rPr>
                 <w:szCs w:val="20"/>
                 <w:lang w:eastAsia="de-CH"/>
               </w:rPr>
-              <w:t>SingleAnswerUmfrage-URL aufrufen</w:t>
+              <w:t>SingleAnswerUmfrage</w:t>
+            </w:r>
+            <w:proofErr w:type="spellEnd"/>
+            <w:r>
+              <w:rPr>
+                <w:szCs w:val="20"/>
+                <w:lang w:eastAsia="de-CH"/>
+              </w:rPr>
+              <w:t>-URL aufrufen</w:t>
             </w:r>
           </w:p>
           <w:p>
@@ -11439,12 +11532,12 @@
       <w:pPr>
         <w:pStyle w:val="berschrift2"/>
       </w:pPr>
-      <w:bookmarkStart w:id="33" w:name="_Toc497250845"/>
+      <w:bookmarkStart w:id="34" w:name="_Toc497250845"/>
       <w:r>
         <w:lastRenderedPageBreak/>
         <w:t>Software-Architektur</w:t>
       </w:r>
-      <w:bookmarkEnd w:id="33"/>
+      <w:bookmarkEnd w:id="34"/>
     </w:p>
     <w:p>
       <w:r>
@@ -11528,7 +11621,23 @@
         <w:t>Das Frontend wird mit Angular umgesetzt, dabei wird ein MVVM-Pattern angewandt um auch dort eine Schichtentrennung zu erreichen, da Server und Frontend komplett gekapselt sind haben diese auch eine separate Schichtentrennung. Das Frontend kommuniziert mit dem Server über das HTTP-Protokoll</w:t>
       </w:r>
       <w:r>
-        <w:t>. Auch werden die Berechtigungen für den Seitenzugriff komplett vom Front-End gehandelt. Der Server ist nur für das Login an sich verantwortlich. Das Frontend ist dank Angular als Singel-Page-Application umgesetzt.</w:t>
+        <w:t xml:space="preserve">. Auch werden die Berechtigungen für den Seitenzugriff komplett vom Front-End gehandelt. Der Server ist nur für das Login an sich verantwortlich. Das Frontend ist dank Angular als </w:t>
+      </w:r>
+      <w:proofErr w:type="spellStart"/>
+      <w:r>
+        <w:t>Singel</w:t>
+      </w:r>
+      <w:proofErr w:type="spellEnd"/>
+      <w:r>
+        <w:t>-Page-</w:t>
+      </w:r>
+      <w:proofErr w:type="spellStart"/>
+      <w:r>
+        <w:t>Application</w:t>
+      </w:r>
+      <w:proofErr w:type="spellEnd"/>
+      <w:r>
+        <w:t xml:space="preserve"> umgesetzt.</w:t>
       </w:r>
     </w:p>
     <w:p>
@@ -11616,6 +11725,7 @@
       <w:r>
         <w:t xml:space="preserve"> dient als REST (</w:t>
       </w:r>
+      <w:proofErr w:type="spellStart"/>
       <w:r>
         <w:rPr>
           <w:rFonts w:ascii="Arial" w:hAnsi="Arial" w:cs="Arial"/>
@@ -11625,7 +11735,19 @@
           <w:szCs w:val="21"/>
           <w:shd w:val="clear" w:color="auto" w:fill="FFFFFF"/>
         </w:rPr>
-        <w:t>Representational State Transfer</w:t>
+        <w:t>Representational</w:t>
+      </w:r>
+      <w:proofErr w:type="spellEnd"/>
+      <w:r>
+        <w:rPr>
+          <w:rFonts w:ascii="Arial" w:hAnsi="Arial" w:cs="Arial"/>
+          <w:bCs/>
+          <w:color w:val="222222"/>
+          <w:sz w:val="21"/>
+          <w:szCs w:val="21"/>
+          <w:shd w:val="clear" w:color="auto" w:fill="FFFFFF"/>
+        </w:rPr>
+        <w:t xml:space="preserve"> State Transfer</w:t>
       </w:r>
       <w:r>
         <w:t>)</w:t>
@@ -11634,7 +11756,15 @@
         <w:t xml:space="preserve"> API über welche das Frontend </w:t>
       </w:r>
       <w:r>
-        <w:t xml:space="preserve">Daten laden und speichern kann. Grundsätzlich heisst REST, dass der Server komplett State-Less ist. Ein Benutzer ist also nur auf dem Frontend </w:t>
+        <w:t>Daten laden und speichern kann. Grundsätzlich heisst REST, dass der Server komplett State-</w:t>
+      </w:r>
+      <w:proofErr w:type="spellStart"/>
+      <w:r>
+        <w:t>Less</w:t>
+      </w:r>
+      <w:proofErr w:type="spellEnd"/>
+      <w:r>
+        <w:t xml:space="preserve"> ist. Ein Benutzer ist also nur auf dem Frontend </w:t>
       </w:r>
       <w:proofErr w:type="gramStart"/>
       <w:r>
@@ -11649,12 +11779,12 @@
       <w:pPr>
         <w:pStyle w:val="berschrift2"/>
       </w:pPr>
-      <w:bookmarkStart w:id="34" w:name="_Toc497250846"/>
+      <w:bookmarkStart w:id="35" w:name="_Toc497250846"/>
       <w:r>
         <w:lastRenderedPageBreak/>
         <w:t>Datenbank</w:t>
       </w:r>
-      <w:bookmarkEnd w:id="34"/>
+      <w:bookmarkEnd w:id="35"/>
       <w:r>
         <w:t xml:space="preserve"> </w:t>
       </w:r>
@@ -11674,7 +11804,6 @@
       </w:r>
     </w:p>
     <w:p>
-      <w:bookmarkStart w:id="35" w:name="_GoBack"/>
       <w:r>
         <w:rPr>
           <w:noProof/>
@@ -11728,7 +11857,6 @@
           </wp:inline>
         </w:drawing>
       </w:r>
-      <w:bookmarkEnd w:id="35"/>
     </w:p>
     <w:tbl>
       <w:tblPr>
@@ -11800,12 +11928,14 @@
                 <w:b/>
               </w:rPr>
             </w:pPr>
+            <w:proofErr w:type="spellStart"/>
             <w:r>
               <w:rPr>
                 <w:b/>
               </w:rPr>
               <w:t>Propertys</w:t>
             </w:r>
+            <w:proofErr w:type="spellEnd"/>
           </w:p>
         </w:tc>
       </w:tr>
@@ -11820,9 +11950,11 @@
             <w:pPr>
               <w:jc w:val="center"/>
             </w:pPr>
+            <w:proofErr w:type="spellStart"/>
             <w:r>
               <w:t>idUser</w:t>
             </w:r>
+            <w:proofErr w:type="spellEnd"/>
           </w:p>
         </w:tc>
         <w:tc>
@@ -11834,8 +11966,14 @@
           <w:p>
             <w:pPr>
               <w:jc w:val="center"/>
+              <w:rPr>
+                <w:lang w:val="en-US"/>
+              </w:rPr>
             </w:pPr>
             <w:r>
+              <w:rPr>
+                <w:lang w:val="en-US"/>
+              </w:rPr>
               <w:t>INT, Primary-Key, Not Null, Unique</w:t>
             </w:r>
           </w:p>
@@ -11852,9 +11990,11 @@
             <w:pPr>
               <w:jc w:val="center"/>
             </w:pPr>
+            <w:proofErr w:type="spellStart"/>
             <w:r>
               <w:t>username</w:t>
             </w:r>
+            <w:proofErr w:type="spellEnd"/>
           </w:p>
         </w:tc>
         <w:tc>
@@ -11867,9 +12007,14 @@
             <w:pPr>
               <w:jc w:val="center"/>
             </w:pPr>
+            <w:proofErr w:type="spellStart"/>
             <w:proofErr w:type="gramStart"/>
             <w:r>
-              <w:t>varchar(</w:t>
+              <w:t>varchar</w:t>
+            </w:r>
+            <w:proofErr w:type="spellEnd"/>
+            <w:r>
+              <w:t>(</w:t>
             </w:r>
             <w:proofErr w:type="gramEnd"/>
             <w:r>
@@ -11889,9 +12034,11 @@
             <w:pPr>
               <w:jc w:val="center"/>
             </w:pPr>
+            <w:proofErr w:type="spellStart"/>
             <w:r>
               <w:t>password</w:t>
             </w:r>
+            <w:proofErr w:type="spellEnd"/>
           </w:p>
         </w:tc>
         <w:tc>
@@ -11904,9 +12051,14 @@
             <w:pPr>
               <w:jc w:val="center"/>
             </w:pPr>
+            <w:proofErr w:type="spellStart"/>
             <w:proofErr w:type="gramStart"/>
             <w:r>
-              <w:t>varchar(</w:t>
+              <w:t>varchar</w:t>
+            </w:r>
+            <w:proofErr w:type="spellEnd"/>
+            <w:r>
+              <w:t>(</w:t>
             </w:r>
             <w:proofErr w:type="gramEnd"/>
             <w:r>
@@ -11987,12 +12139,14 @@
                 <w:b/>
               </w:rPr>
             </w:pPr>
+            <w:proofErr w:type="spellStart"/>
             <w:r>
               <w:rPr>
                 <w:b/>
               </w:rPr>
               <w:t>Propertys</w:t>
             </w:r>
+            <w:proofErr w:type="spellEnd"/>
           </w:p>
         </w:tc>
       </w:tr>
@@ -12007,12 +12161,11 @@
             <w:pPr>
               <w:jc w:val="center"/>
             </w:pPr>
-            <w:r>
-              <w:t>id</w:t>
-            </w:r>
-            <w:r>
-              <w:t>Survey</w:t>
-            </w:r>
+            <w:proofErr w:type="spellStart"/>
+            <w:r>
+              <w:t>idSurvey</w:t>
+            </w:r>
+            <w:proofErr w:type="spellEnd"/>
           </w:p>
         </w:tc>
         <w:tc>
@@ -12024,8 +12177,14 @@
           <w:p>
             <w:pPr>
               <w:jc w:val="center"/>
+              <w:rPr>
+                <w:lang w:val="en-US"/>
+              </w:rPr>
             </w:pPr>
             <w:r>
+              <w:rPr>
+                <w:lang w:val="en-US"/>
+              </w:rPr>
               <w:t>INT, Primary-Key, Not Null, Unique</w:t>
             </w:r>
           </w:p>
@@ -12042,9 +12201,11 @@
             <w:pPr>
               <w:jc w:val="center"/>
             </w:pPr>
+            <w:proofErr w:type="spellStart"/>
             <w:r>
               <w:t>question</w:t>
             </w:r>
+            <w:proofErr w:type="spellEnd"/>
           </w:p>
         </w:tc>
         <w:tc>
@@ -12057,16 +12218,18 @@
             <w:pPr>
               <w:jc w:val="center"/>
             </w:pPr>
+            <w:proofErr w:type="spellStart"/>
             <w:proofErr w:type="gramStart"/>
             <w:r>
-              <w:t>varchar(</w:t>
+              <w:t>varchar</w:t>
+            </w:r>
+            <w:proofErr w:type="spellEnd"/>
+            <w:r>
+              <w:t>(</w:t>
             </w:r>
             <w:proofErr w:type="gramEnd"/>
             <w:r>
-              <w:t>255</w:t>
-            </w:r>
-            <w:r>
-              <w:t>), Not Null</w:t>
+              <w:t>255), Not Null</w:t>
             </w:r>
           </w:p>
         </w:tc>
@@ -12082,9 +12245,11 @@
             <w:pPr>
               <w:jc w:val="center"/>
             </w:pPr>
+            <w:proofErr w:type="spellStart"/>
             <w:r>
               <w:t>User_idUser</w:t>
             </w:r>
+            <w:proofErr w:type="spellEnd"/>
           </w:p>
         </w:tc>
         <w:tc>
@@ -12096,18 +12261,27 @@
           <w:p>
             <w:pPr>
               <w:jc w:val="center"/>
+              <w:rPr>
+                <w:lang w:val="en-US"/>
+              </w:rPr>
             </w:pPr>
             <w:r>
-              <w:t>INT, Foreign Key</w:t>
-            </w:r>
-            <w:r>
-              <w:t>, Not Null</w:t>
+              <w:rPr>
+                <w:lang w:val="en-US"/>
+              </w:rPr>
+              <w:t>INT, Foreign Key, Not Null</w:t>
             </w:r>
           </w:p>
         </w:tc>
       </w:tr>
     </w:tbl>
-    <w:p/>
+    <w:p>
+      <w:pPr>
+        <w:rPr>
+          <w:lang w:val="en-US"/>
+        </w:rPr>
+      </w:pPr>
+    </w:p>
     <w:tbl>
       <w:tblPr>
         <w:tblStyle w:val="Tabellenraster"/>
@@ -12134,12 +12308,14 @@
                 <w:b/>
               </w:rPr>
             </w:pPr>
+            <w:proofErr w:type="spellStart"/>
             <w:r>
               <w:rPr>
                 <w:b/>
               </w:rPr>
               <w:t>Choices</w:t>
             </w:r>
+            <w:proofErr w:type="spellEnd"/>
           </w:p>
         </w:tc>
       </w:tr>
@@ -12178,12 +12354,14 @@
                 <w:b/>
               </w:rPr>
             </w:pPr>
+            <w:proofErr w:type="spellStart"/>
             <w:r>
               <w:rPr>
                 <w:b/>
               </w:rPr>
               <w:t>Propertys</w:t>
             </w:r>
+            <w:proofErr w:type="spellEnd"/>
           </w:p>
         </w:tc>
       </w:tr>
@@ -12198,12 +12376,11 @@
             <w:pPr>
               <w:jc w:val="center"/>
             </w:pPr>
-            <w:r>
-              <w:t>id</w:t>
-            </w:r>
-            <w:r>
-              <w:t>Choices</w:t>
-            </w:r>
+            <w:proofErr w:type="spellStart"/>
+            <w:r>
+              <w:t>idChoices</w:t>
+            </w:r>
+            <w:proofErr w:type="spellEnd"/>
           </w:p>
         </w:tc>
         <w:tc>
@@ -12215,8 +12392,14 @@
           <w:p>
             <w:pPr>
               <w:jc w:val="center"/>
+              <w:rPr>
+                <w:lang w:val="en-US"/>
+              </w:rPr>
             </w:pPr>
             <w:r>
+              <w:rPr>
+                <w:lang w:val="en-US"/>
+              </w:rPr>
               <w:t>INT, Primary-Key, Not Null, Unique</w:t>
             </w:r>
           </w:p>
@@ -12233,9 +12416,11 @@
             <w:pPr>
               <w:jc w:val="center"/>
             </w:pPr>
+            <w:proofErr w:type="spellStart"/>
             <w:r>
               <w:t>choice</w:t>
             </w:r>
+            <w:proofErr w:type="spellEnd"/>
           </w:p>
         </w:tc>
         <w:tc>
@@ -12248,9 +12433,14 @@
             <w:pPr>
               <w:jc w:val="center"/>
             </w:pPr>
+            <w:proofErr w:type="spellStart"/>
             <w:proofErr w:type="gramStart"/>
             <w:r>
-              <w:t>varchar(</w:t>
+              <w:t>varchar</w:t>
+            </w:r>
+            <w:proofErr w:type="spellEnd"/>
+            <w:r>
+              <w:t>(</w:t>
             </w:r>
             <w:proofErr w:type="gramEnd"/>
             <w:r>
@@ -12273,6 +12463,7 @@
             <w:pPr>
               <w:jc w:val="center"/>
             </w:pPr>
+            <w:proofErr w:type="spellStart"/>
             <w:r>
               <w:t>Survey</w:t>
             </w:r>
@@ -12282,6 +12473,7 @@
             <w:r>
               <w:t>Survey</w:t>
             </w:r>
+            <w:proofErr w:type="spellEnd"/>
           </w:p>
         </w:tc>
         <w:tc>
@@ -12293,21 +12485,47 @@
           <w:p>
             <w:pPr>
               <w:jc w:val="center"/>
+              <w:rPr>
+                <w:lang w:val="en-US"/>
+              </w:rPr>
             </w:pPr>
             <w:r>
+              <w:rPr>
+                <w:lang w:val="en-US"/>
+              </w:rPr>
               <w:t>INT, Foreign Key, Not Null</w:t>
             </w:r>
           </w:p>
         </w:tc>
       </w:tr>
     </w:tbl>
-    <w:p/>
     <w:p>
-      <w:r>
+      <w:pPr>
+        <w:rPr>
+          <w:lang w:val="en-US"/>
+        </w:rPr>
+      </w:pPr>
+    </w:p>
+    <w:p>
+      <w:pPr>
+        <w:rPr>
+          <w:lang w:val="en-US"/>
+        </w:rPr>
+      </w:pPr>
+      <w:r>
+        <w:rPr>
+          <w:lang w:val="en-US"/>
+        </w:rPr>
         <w:br w:type="page"/>
       </w:r>
     </w:p>
-    <w:p/>
+    <w:p>
+      <w:pPr>
+        <w:rPr>
+          <w:lang w:val="en-US"/>
+        </w:rPr>
+      </w:pPr>
+    </w:p>
     <w:tbl>
       <w:tblPr>
         <w:tblStyle w:val="Tabellenraster"/>
@@ -12334,12 +12552,14 @@
                 <w:b/>
               </w:rPr>
             </w:pPr>
+            <w:proofErr w:type="spellStart"/>
             <w:r>
               <w:rPr>
                 <w:b/>
               </w:rPr>
               <w:t>Result</w:t>
             </w:r>
+            <w:proofErr w:type="spellEnd"/>
           </w:p>
         </w:tc>
       </w:tr>
@@ -12378,12 +12598,14 @@
                 <w:b/>
               </w:rPr>
             </w:pPr>
+            <w:proofErr w:type="spellStart"/>
             <w:r>
               <w:rPr>
                 <w:b/>
               </w:rPr>
               <w:t>Propertys</w:t>
             </w:r>
+            <w:proofErr w:type="spellEnd"/>
           </w:p>
         </w:tc>
       </w:tr>
@@ -12398,12 +12620,14 @@
             <w:pPr>
               <w:jc w:val="center"/>
             </w:pPr>
+            <w:proofErr w:type="spellStart"/>
             <w:r>
               <w:t>id</w:t>
             </w:r>
             <w:r>
               <w:t>results</w:t>
             </w:r>
+            <w:proofErr w:type="spellEnd"/>
           </w:p>
         </w:tc>
         <w:tc>
@@ -12415,8 +12639,14 @@
           <w:p>
             <w:pPr>
               <w:jc w:val="center"/>
+              <w:rPr>
+                <w:lang w:val="en-US"/>
+              </w:rPr>
             </w:pPr>
             <w:r>
+              <w:rPr>
+                <w:lang w:val="en-US"/>
+              </w:rPr>
               <w:t>INT, Primary-Key, Not Null, Unique</w:t>
             </w:r>
           </w:p>
@@ -12433,9 +12663,11 @@
             <w:pPr>
               <w:jc w:val="center"/>
             </w:pPr>
+            <w:proofErr w:type="spellStart"/>
             <w:r>
               <w:t>choice</w:t>
             </w:r>
+            <w:proofErr w:type="spellEnd"/>
           </w:p>
         </w:tc>
         <w:tc>
@@ -12448,9 +12680,14 @@
             <w:pPr>
               <w:jc w:val="center"/>
             </w:pPr>
+            <w:proofErr w:type="spellStart"/>
             <w:proofErr w:type="gramStart"/>
             <w:r>
-              <w:t>varchar(</w:t>
+              <w:t>varchar</w:t>
+            </w:r>
+            <w:proofErr w:type="spellEnd"/>
+            <w:r>
+              <w:t>(</w:t>
             </w:r>
             <w:proofErr w:type="gramEnd"/>
             <w:r>
@@ -12470,9 +12707,11 @@
             <w:pPr>
               <w:jc w:val="center"/>
             </w:pPr>
+            <w:proofErr w:type="spellStart"/>
             <w:r>
               <w:t>Survey_idSurvey</w:t>
             </w:r>
+            <w:proofErr w:type="spellEnd"/>
           </w:p>
         </w:tc>
         <w:tc>
@@ -12484,15 +12723,27 @@
           <w:p>
             <w:pPr>
               <w:jc w:val="center"/>
+              <w:rPr>
+                <w:lang w:val="en-US"/>
+              </w:rPr>
             </w:pPr>
             <w:r>
+              <w:rPr>
+                <w:lang w:val="en-US"/>
+              </w:rPr>
               <w:t>INT, Foreign Key, Not Null</w:t>
             </w:r>
           </w:p>
         </w:tc>
       </w:tr>
     </w:tbl>
-    <w:p/>
+    <w:p>
+      <w:pPr>
+        <w:rPr>
+          <w:lang w:val="en-US"/>
+        </w:rPr>
+      </w:pPr>
+    </w:p>
     <w:p>
       <w:pPr>
         <w:pStyle w:val="berschrift1"/>
@@ -12681,7 +12932,7 @@
       <w:r>
         <w:t>Fazit</w:t>
       </w:r>
-      <w:bookmarkEnd w:id="27"/>
+      <w:bookmarkEnd w:id="28"/>
       <w:bookmarkEnd w:id="49"/>
     </w:p>
     <w:sectPr>
@@ -13979,7 +14230,7 @@
         <w:szCs w:val="15"/>
         <w:lang w:eastAsia="de-DE"/>
       </w:rPr>
-      <w:t>21</w:t>
+      <w:t>18</w:t>
     </w:r>
     <w:r>
       <w:rPr>
@@ -14630,7 +14881,7 @@
         <w:szCs w:val="15"/>
         <w:lang w:eastAsia="de-DE"/>
       </w:rPr>
-      <w:t>4</w:t>
+      <w:t>1</w:t>
     </w:r>
     <w:r>
       <w:rPr>
@@ -20285,6 +20536,7 @@
   <w:style w:type="character" w:default="1" w:styleId="Absatz-Standardschriftart">
     <w:name w:val="Default Paragraph Font"/>
     <w:uiPriority w:val="1"/>
+    <w:semiHidden/>
     <w:unhideWhenUsed/>
   </w:style>
   <w:style w:type="table" w:default="1" w:styleId="NormaleTabelle">
@@ -21108,7 +21360,7 @@
 </file>
 
 <file path=customXml/itemProps1.xml><?xml version="1.0" encoding="utf-8"?>
-<ds:datastoreItem xmlns:ds="http://schemas.openxmlformats.org/officeDocument/2006/customXml" ds:itemID="{7B8756ED-5462-47DE-AA94-D9AA8C4D4D4E}">
+<ds:datastoreItem xmlns:ds="http://schemas.openxmlformats.org/officeDocument/2006/customXml" ds:itemID="{B8BFE13C-E6B1-4440-A825-B234A6FF35C4}">
   <ds:schemaRefs>
     <ds:schemaRef ds:uri="http://schemas.openxmlformats.org/officeDocument/2006/bibliography"/>
   </ds:schemaRefs>

--- a/Doku/ProbeIPABericht.docx
+++ b/Doku/ProbeIPABericht.docx
@@ -4106,25 +4106,23 @@
             <v:path o:extrusionok="f" gradientshapeok="t" o:connecttype="rect"/>
             <o:lock v:ext="edit" aspectratio="t"/>
           </v:shapetype>
-          <v:shape id="_x0000_i1028" type="#_x0000_t75" style="width:898.5pt;height:630.75pt" o:ole="">
+          <v:shape id="_x0000_i1025" type="#_x0000_t75" style="width:898.5pt;height:630.75pt" o:ole="">
             <v:imagedata r:id="rId16" o:title=""/>
           </v:shape>
-          <o:OLEObject Type="Embed" ProgID="Excel.Sheet.12" ShapeID="_x0000_i1028" DrawAspect="Content" ObjectID="_1571145361" r:id="rId17"/>
+          <o:OLEObject Type="Embed" ProgID="Excel.Sheet.12" ShapeID="_x0000_i1025" DrawAspect="Content" ObjectID="_1571203463" r:id="rId17"/>
         </w:object>
       </w:r>
-      <w:bookmarkStart w:id="23" w:name="_GoBack"/>
-      <w:bookmarkEnd w:id="23"/>
     </w:p>
     <w:p>
       <w:pPr>
         <w:pStyle w:val="berschrift2"/>
       </w:pPr>
-      <w:bookmarkStart w:id="24" w:name="_Toc497250836"/>
+      <w:bookmarkStart w:id="23" w:name="_Toc497250836"/>
       <w:r>
         <w:lastRenderedPageBreak/>
         <w:t>Meilensteine</w:t>
       </w:r>
-      <w:bookmarkEnd w:id="24"/>
+      <w:bookmarkEnd w:id="23"/>
     </w:p>
     <w:tbl>
       <w:tblPr>
@@ -4300,11 +4298,9 @@
             <w:tcW w:w="6516" w:type="dxa"/>
           </w:tcPr>
           <w:p>
-            <w:proofErr w:type="spellStart"/>
             <w:r>
               <w:t>Testing</w:t>
             </w:r>
-            <w:proofErr w:type="spellEnd"/>
           </w:p>
         </w:tc>
         <w:tc>
@@ -4390,22 +4386,22 @@
       <w:pPr>
         <w:pStyle w:val="berschrift1"/>
       </w:pPr>
-      <w:bookmarkStart w:id="25" w:name="_Toc497250837"/>
+      <w:bookmarkStart w:id="24" w:name="_Toc497250837"/>
       <w:r>
         <w:lastRenderedPageBreak/>
         <w:t>Arbeitsprotokoll</w:t>
       </w:r>
-      <w:bookmarkEnd w:id="25"/>
+      <w:bookmarkEnd w:id="24"/>
     </w:p>
     <w:p>
       <w:pPr>
         <w:pStyle w:val="berschrift2"/>
       </w:pPr>
-      <w:bookmarkStart w:id="26" w:name="_Toc497250838"/>
+      <w:bookmarkStart w:id="25" w:name="_Toc497250838"/>
       <w:r>
         <w:t>Mittwoch 01.11.17</w:t>
       </w:r>
-      <w:bookmarkEnd w:id="26"/>
+      <w:bookmarkEnd w:id="25"/>
     </w:p>
     <w:tbl>
       <w:tblPr>
@@ -5340,11 +5336,7 @@
             <w:cnfStyle w:val="001000000000" w:firstRow="0" w:lastRow="0" w:firstColumn="1" w:lastColumn="0" w:oddVBand="0" w:evenVBand="0" w:oddHBand="0" w:evenHBand="0" w:firstRowFirstColumn="0" w:firstRowLastColumn="0" w:lastRowFirstColumn="0" w:lastRowLastColumn="0"/>
             <w:tcW w:w="6799" w:type="dxa"/>
           </w:tcPr>
-          <w:p>
-            <w:r>
-              <w:t>Zeitplan Formatierung überarbeiten</w:t>
-            </w:r>
-          </w:p>
+          <w:p/>
         </w:tc>
         <w:tc>
           <w:tcPr>
@@ -5354,15 +5346,6 @@
             <w:pPr>
               <w:cnfStyle w:val="000000000000" w:firstRow="0" w:lastRow="0" w:firstColumn="0" w:lastColumn="0" w:oddVBand="0" w:evenVBand="0" w:oddHBand="0" w:evenHBand="0" w:firstRowFirstColumn="0" w:firstRowLastColumn="0" w:lastRowFirstColumn="0" w:lastRowLastColumn="0"/>
             </w:pPr>
-            <w:r>
-              <w:t>14</w:t>
-            </w:r>
-            <w:r>
-              <w:t>:30 – 15:</w:t>
-            </w:r>
-            <w:r>
-              <w:t>00</w:t>
-            </w:r>
           </w:p>
         </w:tc>
       </w:tr>
@@ -5377,7 +5360,7 @@
           </w:tcPr>
           <w:p>
             <w:r>
-              <w:t>Arbeitsprotokoll</w:t>
+              <w:t>Zeitplan Formatierung überarbeiten</w:t>
             </w:r>
           </w:p>
         </w:tc>
@@ -5388,6 +5371,38 @@
           <w:p>
             <w:pPr>
               <w:cnfStyle w:val="000000100000" w:firstRow="0" w:lastRow="0" w:firstColumn="0" w:lastColumn="0" w:oddVBand="0" w:evenVBand="0" w:oddHBand="1" w:evenHBand="0" w:firstRowFirstColumn="0" w:firstRowLastColumn="0" w:lastRowFirstColumn="0" w:lastRowLastColumn="0"/>
+            </w:pPr>
+            <w:r>
+              <w:t>14</w:t>
+            </w:r>
+            <w:r>
+              <w:t>:30 – 15:</w:t>
+            </w:r>
+            <w:r>
+              <w:t>00</w:t>
+            </w:r>
+          </w:p>
+        </w:tc>
+      </w:tr>
+      <w:tr>
+        <w:tc>
+          <w:tcPr>
+            <w:cnfStyle w:val="001000000000" w:firstRow="0" w:lastRow="0" w:firstColumn="1" w:lastColumn="0" w:oddVBand="0" w:evenVBand="0" w:oddHBand="0" w:evenHBand="0" w:firstRowFirstColumn="0" w:firstRowLastColumn="0" w:lastRowFirstColumn="0" w:lastRowLastColumn="0"/>
+            <w:tcW w:w="6799" w:type="dxa"/>
+          </w:tcPr>
+          <w:p>
+            <w:r>
+              <w:t>Arbeitsprotokoll</w:t>
+            </w:r>
+          </w:p>
+        </w:tc>
+        <w:tc>
+          <w:tcPr>
+            <w:tcW w:w="2551" w:type="dxa"/>
+          </w:tcPr>
+          <w:p>
+            <w:pPr>
+              <w:cnfStyle w:val="000000000000" w:firstRow="0" w:lastRow="0" w:firstColumn="0" w:lastColumn="0" w:oddVBand="0" w:evenVBand="0" w:oddHBand="0" w:evenHBand="0" w:firstRowFirstColumn="0" w:firstRowLastColumn="0" w:lastRowFirstColumn="0" w:lastRowLastColumn="0"/>
             </w:pPr>
             <w:r>
               <w:t>8:15-16:30</w:t>
@@ -5407,7 +5422,31 @@
     </w:p>
     <w:p>
       <w:r>
-        <w:t xml:space="preserve">Heute ist meine Planung nicht ganz aufgegangen, eigentlich wollte ich bereits am Nachmittag mit der Implementierung beginnen, jedoch hatte ich für die Software-Architektur und für das erstellen des Testkonzeptes länger als gedacht </w:t>
+        <w:t xml:space="preserve">Heute ist meine Planung nicht ganz aufgegangen, eigentlich wollte ich bereits am Nachmittag mit der Implementierung beginnen, jedoch hatte ich für die Software-Architektur und für das </w:t>
+      </w:r>
+      <w:r>
+        <w:t>Erstellen</w:t>
+      </w:r>
+      <w:r>
+        <w:t xml:space="preserve"> des Testkonzeptes länger</w:t>
+      </w:r>
+      <w:r>
+        <w:t xml:space="preserve"> gebraucht</w:t>
+      </w:r>
+      <w:r>
+        <w:t xml:space="preserve"> als gedacht</w:t>
+      </w:r>
+      <w:r>
+        <w:t>. Vor allem beim Testkonzept war ich etwas überfordert mit der schieren Masse an Testfällen. Beim Architekturteil war es wohl eher das Problem, dass ich mir noch viele Gedanken dazu machen musste. Auch habe ich seit einiger Zeit kein einziges Komponenten-Diagramm geschweige denn ein Aktivität</w:t>
+      </w:r>
+      <w:r>
+        <w:t>s</w:t>
+      </w:r>
+      <w:r>
+        <w:t>-Diagramm erstellt</w:t>
+      </w:r>
+      <w:r>
+        <w:t>. Bei der Datenbank hat ich nur ein klein wenig Probleme mit dem erstellen des Schemas, da ich schon lange nichts mehr mit Mysql-Workbench getan habe</w:t>
       </w:r>
     </w:p>
     <w:p>
@@ -5420,7 +5459,7 @@
     </w:p>
     <w:p>
       <w:r>
-        <w:t xml:space="preserve">Diesen Tag konnte ich fast perfekt nach meiner Planung arbeiten einzig der unerwartete Input hat mich ein wenig aus dem Konzept gebracht aber ich konnte mich schnell wieder daraus fangen, da ich mit einem 6h Tag geplant habe. Bei den Use-Cases konnte ich auf ein Template aus der Schule zurückgreifen und konnte so einiges an Zeit einsparen. </w:t>
+        <w:t>Heute bin ich relativ weit hinter den Zeitplan gerutscht. Was sich auf die ganze weiter Planung auswirken werden wird. Weitere Verschiebungen können nicht mehr so einfach verkraftet werden, da sonst die Implantation zu kurz kommt und mein Programm somit niemals fertig werden wird. Aber ich bin ganz zufrieden mit der Geschwindigkeit mit der ich voran komme das Problem waren mehr das Anfallen von mehr Arbeit als geplant</w:t>
       </w:r>
     </w:p>
     <w:p>
@@ -5433,7 +5472,21 @@
     </w:p>
     <w:p>
       <w:r>
-        <w:t xml:space="preserve">Morgen möchte ich meinen Jetzigen lauf weiterfahren und mich möglichst wenig vom Zeitplan abheben. Grundsätzlich möchte ich bis morgen Mittag mit der Planung fertig sein und dann am Nachmittag mit der Implementierung beginnen. </w:t>
+        <w:t xml:space="preserve">Morgen kann ich zum Glück mit der Implementation beginnen, </w:t>
+      </w:r>
+      <w:r>
+        <w:t>dort kann ich wie bereits erwähnt aber keine weiteren Verzögerungen hinnehmen.</w:t>
+      </w:r>
+      <w:r>
+        <w:t xml:space="preserve"> Da ich aber bereits alle Entwicklungsumgebungen aufgesetzt habe werde gleich </w:t>
+      </w:r>
+      <w:proofErr w:type="gramStart"/>
+      <w:r>
+        <w:t>mit arbeiten</w:t>
+      </w:r>
+      <w:proofErr w:type="gramEnd"/>
+      <w:r>
+        <w:t xml:space="preserve"> beginnen können.</w:t>
       </w:r>
       <w:r>
         <w:br w:type="page"/>
@@ -5441,19 +5494,460 @@
     </w:p>
     <w:p>
       <w:pPr>
-        <w:rPr>
-          <w:sz w:val="28"/>
-        </w:rPr>
-      </w:pPr>
+        <w:pStyle w:val="berschrift2"/>
+      </w:pPr>
+      <w:r>
+        <w:lastRenderedPageBreak/>
+        <w:t>Donnerstag 02.11.17</w:t>
+      </w:r>
+    </w:p>
+    <w:tbl>
+      <w:tblPr>
+        <w:tblStyle w:val="Listentabelle3"/>
+        <w:tblW w:w="0" w:type="auto"/>
+        <w:tblLook w:val="04A0" w:firstRow="1" w:lastRow="0" w:firstColumn="1" w:lastColumn="0" w:noHBand="0" w:noVBand="1"/>
+      </w:tblPr>
+      <w:tblGrid>
+        <w:gridCol w:w="6799"/>
+        <w:gridCol w:w="2551"/>
+      </w:tblGrid>
+      <w:tr>
+        <w:trPr>
+          <w:cnfStyle w:val="100000000000" w:firstRow="1" w:lastRow="0" w:firstColumn="0" w:lastColumn="0" w:oddVBand="0" w:evenVBand="0" w:oddHBand="0" w:evenHBand="0" w:firstRowFirstColumn="0" w:firstRowLastColumn="0" w:lastRowFirstColumn="0" w:lastRowLastColumn="0"/>
+        </w:trPr>
+        <w:tc>
+          <w:tcPr>
+            <w:cnfStyle w:val="001000000100" w:firstRow="0" w:lastRow="0" w:firstColumn="1" w:lastColumn="0" w:oddVBand="0" w:evenVBand="0" w:oddHBand="0" w:evenHBand="0" w:firstRowFirstColumn="1" w:firstRowLastColumn="0" w:lastRowFirstColumn="0" w:lastRowLastColumn="0"/>
+            <w:tcW w:w="6799" w:type="dxa"/>
+          </w:tcPr>
+          <w:p>
+            <w:r>
+              <w:t>Geplante Arbeiten</w:t>
+            </w:r>
+          </w:p>
+        </w:tc>
+        <w:tc>
+          <w:tcPr>
+            <w:tcW w:w="2551" w:type="dxa"/>
+          </w:tcPr>
+          <w:p>
+            <w:pPr>
+              <w:cnfStyle w:val="100000000000" w:firstRow="1" w:lastRow="0" w:firstColumn="0" w:lastColumn="0" w:oddVBand="0" w:evenVBand="0" w:oddHBand="0" w:evenHBand="0" w:firstRowFirstColumn="0" w:firstRowLastColumn="0" w:lastRowFirstColumn="0" w:lastRowLastColumn="0"/>
+            </w:pPr>
+            <w:r>
+              <w:t>Zeit</w:t>
+            </w:r>
+          </w:p>
+        </w:tc>
+      </w:tr>
+      <w:tr>
+        <w:trPr>
+          <w:cnfStyle w:val="000000100000" w:firstRow="0" w:lastRow="0" w:firstColumn="0" w:lastColumn="0" w:oddVBand="0" w:evenVBand="0" w:oddHBand="1" w:evenHBand="0" w:firstRowFirstColumn="0" w:firstRowLastColumn="0" w:lastRowFirstColumn="0" w:lastRowLastColumn="0"/>
+        </w:trPr>
+        <w:tc>
+          <w:tcPr>
+            <w:cnfStyle w:val="001000000000" w:firstRow="0" w:lastRow="0" w:firstColumn="1" w:lastColumn="0" w:oddVBand="0" w:evenVBand="0" w:oddHBand="0" w:evenHBand="0" w:firstRowFirstColumn="0" w:firstRowLastColumn="0" w:lastRowFirstColumn="0" w:lastRowLastColumn="0"/>
+            <w:tcW w:w="6799" w:type="dxa"/>
+          </w:tcPr>
+          <w:p>
+            <w:r>
+              <w:t>Datenbank Anbindung</w:t>
+            </w:r>
+          </w:p>
+        </w:tc>
+        <w:tc>
+          <w:tcPr>
+            <w:tcW w:w="2551" w:type="dxa"/>
+          </w:tcPr>
+          <w:p>
+            <w:pPr>
+              <w:cnfStyle w:val="000000100000" w:firstRow="0" w:lastRow="0" w:firstColumn="0" w:lastColumn="0" w:oddVBand="0" w:evenVBand="0" w:oddHBand="1" w:evenHBand="0" w:firstRowFirstColumn="0" w:firstRowLastColumn="0" w:lastRowFirstColumn="0" w:lastRowLastColumn="0"/>
+            </w:pPr>
+            <w:r>
+              <w:t>8:45-9:30</w:t>
+            </w:r>
+          </w:p>
+        </w:tc>
+      </w:tr>
+      <w:tr>
+        <w:tc>
+          <w:tcPr>
+            <w:cnfStyle w:val="001000000000" w:firstRow="0" w:lastRow="0" w:firstColumn="1" w:lastColumn="0" w:oddVBand="0" w:evenVBand="0" w:oddHBand="0" w:evenHBand="0" w:firstRowFirstColumn="0" w:firstRowLastColumn="0" w:lastRowFirstColumn="0" w:lastRowLastColumn="0"/>
+            <w:tcW w:w="6799" w:type="dxa"/>
+          </w:tcPr>
+          <w:p>
+            <w:r>
+              <w:t>Autorisierungssystem</w:t>
+            </w:r>
+          </w:p>
+        </w:tc>
+        <w:tc>
+          <w:tcPr>
+            <w:tcW w:w="2551" w:type="dxa"/>
+          </w:tcPr>
+          <w:p>
+            <w:pPr>
+              <w:cnfStyle w:val="000000000000" w:firstRow="0" w:lastRow="0" w:firstColumn="0" w:lastColumn="0" w:oddVBand="0" w:evenVBand="0" w:oddHBand="0" w:evenHBand="0" w:firstRowFirstColumn="0" w:firstRowLastColumn="0" w:lastRowFirstColumn="0" w:lastRowLastColumn="0"/>
+            </w:pPr>
+            <w:r>
+              <w:t>9:30-10:45</w:t>
+            </w:r>
+          </w:p>
+        </w:tc>
+      </w:tr>
+      <w:tr>
+        <w:trPr>
+          <w:cnfStyle w:val="000000100000" w:firstRow="0" w:lastRow="0" w:firstColumn="0" w:lastColumn="0" w:oddVBand="0" w:evenVBand="0" w:oddHBand="1" w:evenHBand="0" w:firstRowFirstColumn="0" w:firstRowLastColumn="0" w:lastRowFirstColumn="0" w:lastRowLastColumn="0"/>
+        </w:trPr>
+        <w:tc>
+          <w:tcPr>
+            <w:cnfStyle w:val="001000000000" w:firstRow="0" w:lastRow="0" w:firstColumn="1" w:lastColumn="0" w:oddVBand="0" w:evenVBand="0" w:oddHBand="0" w:evenHBand="0" w:firstRowFirstColumn="0" w:firstRowLastColumn="0" w:lastRowFirstColumn="0" w:lastRowLastColumn="0"/>
+            <w:tcW w:w="6799" w:type="dxa"/>
+          </w:tcPr>
+          <w:p>
+            <w:r>
+              <w:t>Umfrage erstellen Server</w:t>
+            </w:r>
+          </w:p>
+        </w:tc>
+        <w:tc>
+          <w:tcPr>
+            <w:tcW w:w="2551" w:type="dxa"/>
+          </w:tcPr>
+          <w:p>
+            <w:pPr>
+              <w:cnfStyle w:val="000000100000" w:firstRow="0" w:lastRow="0" w:firstColumn="0" w:lastColumn="0" w:oddVBand="0" w:evenVBand="0" w:oddHBand="1" w:evenHBand="0" w:firstRowFirstColumn="0" w:firstRowLastColumn="0" w:lastRowFirstColumn="0" w:lastRowLastColumn="0"/>
+            </w:pPr>
+            <w:r>
+              <w:t>10:45-13:00</w:t>
+            </w:r>
+          </w:p>
+        </w:tc>
+      </w:tr>
+      <w:tr>
+        <w:tc>
+          <w:tcPr>
+            <w:cnfStyle w:val="001000000000" w:firstRow="0" w:lastRow="0" w:firstColumn="1" w:lastColumn="0" w:oddVBand="0" w:evenVBand="0" w:oddHBand="0" w:evenHBand="0" w:firstRowFirstColumn="0" w:firstRowLastColumn="0" w:lastRowFirstColumn="0" w:lastRowLastColumn="0"/>
+            <w:tcW w:w="6799" w:type="dxa"/>
+          </w:tcPr>
+          <w:p>
+            <w:r>
+              <w:t>Umfrage anzeigen Server</w:t>
+            </w:r>
+          </w:p>
+        </w:tc>
+        <w:tc>
+          <w:tcPr>
+            <w:tcW w:w="2551" w:type="dxa"/>
+          </w:tcPr>
+          <w:p>
+            <w:pPr>
+              <w:cnfStyle w:val="000000000000" w:firstRow="0" w:lastRow="0" w:firstColumn="0" w:lastColumn="0" w:oddVBand="0" w:evenVBand="0" w:oddHBand="0" w:evenHBand="0" w:firstRowFirstColumn="0" w:firstRowLastColumn="0" w:lastRowFirstColumn="0" w:lastRowLastColumn="0"/>
+            </w:pPr>
+            <w:r>
+              <w:t>13:00-13:45</w:t>
+            </w:r>
+          </w:p>
+        </w:tc>
+      </w:tr>
+      <w:tr>
+        <w:trPr>
+          <w:cnfStyle w:val="000000100000" w:firstRow="0" w:lastRow="0" w:firstColumn="0" w:lastColumn="0" w:oddVBand="0" w:evenVBand="0" w:oddHBand="1" w:evenHBand="0" w:firstRowFirstColumn="0" w:firstRowLastColumn="0" w:lastRowFirstColumn="0" w:lastRowLastColumn="0"/>
+        </w:trPr>
+        <w:tc>
+          <w:tcPr>
+            <w:cnfStyle w:val="001000000000" w:firstRow="0" w:lastRow="0" w:firstColumn="1" w:lastColumn="0" w:oddVBand="0" w:evenVBand="0" w:oddHBand="0" w:evenHBand="0" w:firstRowFirstColumn="0" w:firstRowLastColumn="0" w:lastRowFirstColumn="0" w:lastRowLastColumn="0"/>
+            <w:tcW w:w="6799" w:type="dxa"/>
+          </w:tcPr>
+          <w:p>
+            <w:r>
+              <w:t>Umfrage beantworten Server</w:t>
+            </w:r>
+            <w:r>
+              <w:t>/auswerten</w:t>
+            </w:r>
+          </w:p>
+        </w:tc>
+        <w:tc>
+          <w:tcPr>
+            <w:tcW w:w="2551" w:type="dxa"/>
+          </w:tcPr>
+          <w:p>
+            <w:pPr>
+              <w:cnfStyle w:val="000000100000" w:firstRow="0" w:lastRow="0" w:firstColumn="0" w:lastColumn="0" w:oddVBand="0" w:evenVBand="0" w:oddHBand="1" w:evenHBand="0" w:firstRowFirstColumn="0" w:firstRowLastColumn="0" w:lastRowFirstColumn="0" w:lastRowLastColumn="0"/>
+            </w:pPr>
+            <w:r>
+              <w:t>13:45 – 14:30</w:t>
+            </w:r>
+          </w:p>
+        </w:tc>
+      </w:tr>
+    </w:tbl>
+    <w:p/>
+    <w:tbl>
+      <w:tblPr>
+        <w:tblStyle w:val="Listentabelle3"/>
+        <w:tblW w:w="0" w:type="auto"/>
+        <w:tblLook w:val="04A0" w:firstRow="1" w:lastRow="0" w:firstColumn="1" w:lastColumn="0" w:noHBand="0" w:noVBand="1"/>
+      </w:tblPr>
+      <w:tblGrid>
+        <w:gridCol w:w="6799"/>
+        <w:gridCol w:w="2551"/>
+      </w:tblGrid>
+      <w:tr>
+        <w:trPr>
+          <w:cnfStyle w:val="100000000000" w:firstRow="1" w:lastRow="0" w:firstColumn="0" w:lastColumn="0" w:oddVBand="0" w:evenVBand="0" w:oddHBand="0" w:evenHBand="0" w:firstRowFirstColumn="0" w:firstRowLastColumn="0" w:lastRowFirstColumn="0" w:lastRowLastColumn="0"/>
+        </w:trPr>
+        <w:tc>
+          <w:tcPr>
+            <w:cnfStyle w:val="001000000100" w:firstRow="0" w:lastRow="0" w:firstColumn="1" w:lastColumn="0" w:oddVBand="0" w:evenVBand="0" w:oddHBand="0" w:evenHBand="0" w:firstRowFirstColumn="1" w:firstRowLastColumn="0" w:lastRowFirstColumn="0" w:lastRowLastColumn="0"/>
+            <w:tcW w:w="6799" w:type="dxa"/>
+          </w:tcPr>
+          <w:p>
+            <w:r>
+              <w:t>Durchgeführte Arbeiten</w:t>
+            </w:r>
+          </w:p>
+        </w:tc>
+        <w:tc>
+          <w:tcPr>
+            <w:tcW w:w="2551" w:type="dxa"/>
+          </w:tcPr>
+          <w:p>
+            <w:pPr>
+              <w:cnfStyle w:val="100000000000" w:firstRow="1" w:lastRow="0" w:firstColumn="0" w:lastColumn="0" w:oddVBand="0" w:evenVBand="0" w:oddHBand="0" w:evenHBand="0" w:firstRowFirstColumn="0" w:firstRowLastColumn="0" w:lastRowFirstColumn="0" w:lastRowLastColumn="0"/>
+            </w:pPr>
+            <w:r>
+              <w:t>Zeit</w:t>
+            </w:r>
+          </w:p>
+        </w:tc>
+      </w:tr>
+      <w:tr>
+        <w:trPr>
+          <w:cnfStyle w:val="000000100000" w:firstRow="0" w:lastRow="0" w:firstColumn="0" w:lastColumn="0" w:oddVBand="0" w:evenVBand="0" w:oddHBand="1" w:evenHBand="0" w:firstRowFirstColumn="0" w:firstRowLastColumn="0" w:lastRowFirstColumn="0" w:lastRowLastColumn="0"/>
+        </w:trPr>
+        <w:tc>
+          <w:tcPr>
+            <w:cnfStyle w:val="001000000000" w:firstRow="0" w:lastRow="0" w:firstColumn="1" w:lastColumn="0" w:oddVBand="0" w:evenVBand="0" w:oddHBand="0" w:evenHBand="0" w:firstRowFirstColumn="0" w:firstRowLastColumn="0" w:lastRowFirstColumn="0" w:lastRowLastColumn="0"/>
+            <w:tcW w:w="6799" w:type="dxa"/>
+          </w:tcPr>
+          <w:p>
+            <w:r>
+              <w:t>Testkonzept</w:t>
+            </w:r>
+          </w:p>
+        </w:tc>
+        <w:tc>
+          <w:tcPr>
+            <w:tcW w:w="2551" w:type="dxa"/>
+          </w:tcPr>
+          <w:p>
+            <w:pPr>
+              <w:cnfStyle w:val="000000100000" w:firstRow="0" w:lastRow="0" w:firstColumn="0" w:lastColumn="0" w:oddVBand="0" w:evenVBand="0" w:oddHBand="1" w:evenHBand="0" w:firstRowFirstColumn="0" w:firstRowLastColumn="0" w:lastRowFirstColumn="0" w:lastRowLastColumn="0"/>
+            </w:pPr>
+            <w:r>
+              <w:t>8:30-10:30</w:t>
+            </w:r>
+          </w:p>
+        </w:tc>
+      </w:tr>
+      <w:tr>
+        <w:tc>
+          <w:tcPr>
+            <w:cnfStyle w:val="001000000000" w:firstRow="0" w:lastRow="0" w:firstColumn="1" w:lastColumn="0" w:oddVBand="0" w:evenVBand="0" w:oddHBand="0" w:evenHBand="0" w:firstRowFirstColumn="0" w:firstRowLastColumn="0" w:lastRowFirstColumn="0" w:lastRowLastColumn="0"/>
+            <w:tcW w:w="6799" w:type="dxa"/>
+          </w:tcPr>
+          <w:p>
+            <w:r>
+              <w:t>Software-Architektur</w:t>
+            </w:r>
+          </w:p>
+        </w:tc>
+        <w:tc>
+          <w:tcPr>
+            <w:tcW w:w="2551" w:type="dxa"/>
+          </w:tcPr>
+          <w:p>
+            <w:pPr>
+              <w:cnfStyle w:val="000000000000" w:firstRow="0" w:lastRow="0" w:firstColumn="0" w:lastColumn="0" w:oddVBand="0" w:evenVBand="0" w:oddHBand="0" w:evenHBand="0" w:firstRowFirstColumn="0" w:firstRowLastColumn="0" w:lastRowFirstColumn="0" w:lastRowLastColumn="0"/>
+            </w:pPr>
+            <w:r>
+              <w:t>10:30-14:30</w:t>
+            </w:r>
+          </w:p>
+        </w:tc>
+      </w:tr>
+      <w:tr>
+        <w:trPr>
+          <w:cnfStyle w:val="000000100000" w:firstRow="0" w:lastRow="0" w:firstColumn="0" w:lastColumn="0" w:oddVBand="0" w:evenVBand="0" w:oddHBand="1" w:evenHBand="0" w:firstRowFirstColumn="0" w:firstRowLastColumn="0" w:lastRowFirstColumn="0" w:lastRowLastColumn="0"/>
+        </w:trPr>
+        <w:tc>
+          <w:tcPr>
+            <w:cnfStyle w:val="001000000000" w:firstRow="0" w:lastRow="0" w:firstColumn="1" w:lastColumn="0" w:oddVBand="0" w:evenVBand="0" w:oddHBand="0" w:evenHBand="0" w:firstRowFirstColumn="0" w:firstRowLastColumn="0" w:lastRowFirstColumn="0" w:lastRowLastColumn="0"/>
+            <w:tcW w:w="6799" w:type="dxa"/>
+          </w:tcPr>
+          <w:p>
+            <w:r>
+              <w:t>Datenbank-Beschrieb inklusive ERM</w:t>
+            </w:r>
+          </w:p>
+        </w:tc>
+        <w:tc>
+          <w:tcPr>
+            <w:tcW w:w="2551" w:type="dxa"/>
+          </w:tcPr>
+          <w:p>
+            <w:pPr>
+              <w:cnfStyle w:val="000000100000" w:firstRow="0" w:lastRow="0" w:firstColumn="0" w:lastColumn="0" w:oddVBand="0" w:evenVBand="0" w:oddHBand="1" w:evenHBand="0" w:firstRowFirstColumn="0" w:firstRowLastColumn="0" w:lastRowFirstColumn="0" w:lastRowLastColumn="0"/>
+            </w:pPr>
+            <w:r>
+              <w:t>15:15-16:30</w:t>
+            </w:r>
+          </w:p>
+        </w:tc>
+      </w:tr>
+      <w:tr>
+        <w:tc>
+          <w:tcPr>
+            <w:cnfStyle w:val="001000000000" w:firstRow="0" w:lastRow="0" w:firstColumn="1" w:lastColumn="0" w:oddVBand="0" w:evenVBand="0" w:oddHBand="0" w:evenHBand="0" w:firstRowFirstColumn="0" w:firstRowLastColumn="0" w:lastRowFirstColumn="0" w:lastRowLastColumn="0"/>
+            <w:tcW w:w="6799" w:type="dxa"/>
+          </w:tcPr>
+          <w:p>
+            <w:bookmarkStart w:id="26" w:name="_GoBack"/>
+            <w:bookmarkEnd w:id="26"/>
+          </w:p>
+        </w:tc>
+        <w:tc>
+          <w:tcPr>
+            <w:tcW w:w="2551" w:type="dxa"/>
+          </w:tcPr>
+          <w:p>
+            <w:pPr>
+              <w:cnfStyle w:val="000000000000" w:firstRow="0" w:lastRow="0" w:firstColumn="0" w:lastColumn="0" w:oddVBand="0" w:evenVBand="0" w:oddHBand="0" w:evenHBand="0" w:firstRowFirstColumn="0" w:firstRowLastColumn="0" w:lastRowFirstColumn="0" w:lastRowLastColumn="0"/>
+            </w:pPr>
+          </w:p>
+        </w:tc>
+      </w:tr>
+      <w:tr>
+        <w:trPr>
+          <w:cnfStyle w:val="000000100000" w:firstRow="0" w:lastRow="0" w:firstColumn="0" w:lastColumn="0" w:oddVBand="0" w:evenVBand="0" w:oddHBand="1" w:evenHBand="0" w:firstRowFirstColumn="0" w:firstRowLastColumn="0" w:lastRowFirstColumn="0" w:lastRowLastColumn="0"/>
+        </w:trPr>
+        <w:tc>
+          <w:tcPr>
+            <w:cnfStyle w:val="001000000000" w:firstRow="0" w:lastRow="0" w:firstColumn="1" w:lastColumn="0" w:oddVBand="0" w:evenVBand="0" w:oddHBand="0" w:evenHBand="0" w:firstRowFirstColumn="0" w:firstRowLastColumn="0" w:lastRowFirstColumn="0" w:lastRowLastColumn="0"/>
+            <w:tcW w:w="6799" w:type="dxa"/>
+          </w:tcPr>
+          <w:p>
+            <w:r>
+              <w:t>Zeitplan Formatierung überarbeiten</w:t>
+            </w:r>
+          </w:p>
+        </w:tc>
+        <w:tc>
+          <w:tcPr>
+            <w:tcW w:w="2551" w:type="dxa"/>
+          </w:tcPr>
+          <w:p>
+            <w:pPr>
+              <w:cnfStyle w:val="000000100000" w:firstRow="0" w:lastRow="0" w:firstColumn="0" w:lastColumn="0" w:oddVBand="0" w:evenVBand="0" w:oddHBand="1" w:evenHBand="0" w:firstRowFirstColumn="0" w:firstRowLastColumn="0" w:lastRowFirstColumn="0" w:lastRowLastColumn="0"/>
+            </w:pPr>
+            <w:r>
+              <w:t>14:30 – 15:00</w:t>
+            </w:r>
+          </w:p>
+        </w:tc>
+      </w:tr>
+      <w:tr>
+        <w:tc>
+          <w:tcPr>
+            <w:cnfStyle w:val="001000000000" w:firstRow="0" w:lastRow="0" w:firstColumn="1" w:lastColumn="0" w:oddVBand="0" w:evenVBand="0" w:oddHBand="0" w:evenHBand="0" w:firstRowFirstColumn="0" w:firstRowLastColumn="0" w:lastRowFirstColumn="0" w:lastRowLastColumn="0"/>
+            <w:tcW w:w="6799" w:type="dxa"/>
+          </w:tcPr>
+          <w:p>
+            <w:r>
+              <w:t>Arbeitsprotokoll</w:t>
+            </w:r>
+          </w:p>
+        </w:tc>
+        <w:tc>
+          <w:tcPr>
+            <w:tcW w:w="2551" w:type="dxa"/>
+          </w:tcPr>
+          <w:p>
+            <w:pPr>
+              <w:cnfStyle w:val="000000000000" w:firstRow="0" w:lastRow="0" w:firstColumn="0" w:lastColumn="0" w:oddVBand="0" w:evenVBand="0" w:oddHBand="0" w:evenHBand="0" w:firstRowFirstColumn="0" w:firstRowLastColumn="0" w:lastRowFirstColumn="0" w:lastRowLastColumn="0"/>
+            </w:pPr>
+            <w:r>
+              <w:t>8:15-16:30</w:t>
+            </w:r>
+          </w:p>
+        </w:tc>
+      </w:tr>
+    </w:tbl>
+    <w:p/>
+    <w:p>
+      <w:pPr>
+        <w:pStyle w:val="berschrift3"/>
+      </w:pPr>
+      <w:r>
+        <w:t>Probleme</w:t>
+      </w:r>
     </w:p>
     <w:p>
+      <w:r>
+        <w:t>Heute ist meine Planung nicht ganz aufgegangen, eigentlich wollte ich bereits am Nachmittag mit der Implementierung beginnen, jedoch hatte ich für die Software-Architektur und für das Erstellen des Testkonzeptes länger gebraucht als gedacht. Vor allem beim Testkonzept war ich etwas überfordert mit der schieren Masse an Testfällen. Beim Architekturteil war es wohl eher das Problem, dass ich mir noch viele Gedanken dazu machen musste. Auch habe ich seit einiger Zeit kein einziges Komponenten-Diagramm geschweige denn ein Aktivitäts-Diagramm erstellt. Bei der Datenbank hat ich nur ein klein wenig Probleme mit dem erstellen des Schemas, da ich schon lange nichts mehr mit Mysql-Workbench getan habe</w:t>
+      </w:r>
+    </w:p>
+    <w:p>
+      <w:pPr>
+        <w:pStyle w:val="berschrift3"/>
+      </w:pPr>
+      <w:r>
+        <w:t>Fazit</w:t>
+      </w:r>
+    </w:p>
+    <w:p>
+      <w:r>
+        <w:t>Heute bin ich relativ weit hinter den Zeitplan gerutscht. Was sich auf die ganze weiter Planung auswirken werden wird. Weitere Verschiebungen können nicht mehr so einfach verkraftet werden, da sonst die Implantation zu kurz kommt und mein Programm somit niemals fertig werden wird. Aber ich bin ganz zufrieden mit der Geschwindigkeit mit der ich voran komme das Problem waren mehr das Anfallen von mehr Arbeit als geplant</w:t>
+      </w:r>
+    </w:p>
+    <w:p>
+      <w:pPr>
+        <w:pStyle w:val="berschrift3"/>
+      </w:pPr>
+      <w:r>
+        <w:t>Ziele</w:t>
+      </w:r>
+    </w:p>
+    <w:p>
+      <w:r>
+        <w:t xml:space="preserve">Morgen kann ich zum Glück mit der Implementation beginnen, dort kann ich wie bereits erwähnt aber keine weiteren Verzögerungen hinnehmen. Da ich aber bereits alle Entwicklungsumgebungen aufgesetzt habe werde gleich </w:t>
+      </w:r>
+      <w:proofErr w:type="gramStart"/>
+      <w:r>
+        <w:t>mit arbeiten</w:t>
+      </w:r>
+      <w:proofErr w:type="gramEnd"/>
+      <w:r>
+        <w:t xml:space="preserve"> beginnen können.</w:t>
+      </w:r>
+      <w:r>
+        <w:br w:type="page"/>
+      </w:r>
+    </w:p>
+    <w:p>
       <w:pPr>
         <w:pStyle w:val="berschrift1"/>
       </w:pPr>
       <w:bookmarkStart w:id="27" w:name="_Toc497250839"/>
       <w:bookmarkStart w:id="28" w:name="Teil2"/>
       <w:r>
-        <w:t>Informieren</w:t>
+        <w:lastRenderedPageBreak/>
+        <w:t>I</w:t>
+      </w:r>
+      <w:r>
+        <w:t>nformieren</w:t>
       </w:r>
       <w:bookmarkEnd w:id="27"/>
     </w:p>
@@ -5523,15 +6017,7 @@
         </w:numPr>
       </w:pPr>
       <w:r>
-        <w:t xml:space="preserve">Angular 4 (benötigt </w:t>
-      </w:r>
-      <w:proofErr w:type="spellStart"/>
-      <w:r>
-        <w:t>Node</w:t>
-      </w:r>
-      <w:proofErr w:type="spellEnd"/>
-      <w:r>
-        <w:t xml:space="preserve"> JS)</w:t>
+        <w:t>Angular 4 (benötigt Node JS)</w:t>
       </w:r>
     </w:p>
     <w:p>
@@ -5555,13 +6041,8 @@
         </w:numPr>
       </w:pPr>
       <w:r>
-        <w:t xml:space="preserve">Golang </w:t>
-      </w:r>
-      <w:proofErr w:type="spellStart"/>
-      <w:r>
-        <w:t>Pugin</w:t>
-      </w:r>
-      <w:proofErr w:type="spellEnd"/>
+        <w:t>Golang Pugin</w:t>
+      </w:r>
     </w:p>
     <w:p>
       <w:pPr>
@@ -5583,13 +6064,8 @@
           <w:numId w:val="3"/>
         </w:numPr>
       </w:pPr>
-      <w:proofErr w:type="spellStart"/>
-      <w:r>
-        <w:t>Node</w:t>
-      </w:r>
-      <w:proofErr w:type="spellEnd"/>
-      <w:r>
-        <w:t xml:space="preserve"> JS 8.9</w:t>
+      <w:r>
+        <w:t>Node JS 8.9</w:t>
       </w:r>
     </w:p>
     <w:p>
@@ -5600,13 +6076,8 @@
           <w:numId w:val="3"/>
         </w:numPr>
       </w:pPr>
-      <w:proofErr w:type="spellStart"/>
-      <w:r>
-        <w:t>Git</w:t>
-      </w:r>
-      <w:proofErr w:type="spellEnd"/>
-      <w:r>
-        <w:t xml:space="preserve"> für Versionskontrolle</w:t>
+      <w:r>
+        <w:t>Git für Versionskontrolle</w:t>
       </w:r>
     </w:p>
     <w:p>
@@ -5659,7 +6130,6 @@
         </w:rPr>
       </w:pPr>
       <w:bookmarkStart w:id="31" w:name="_Toc497250843"/>
-      <w:proofErr w:type="spellStart"/>
       <w:r>
         <w:rPr>
           <w:lang w:val="en-US"/>
@@ -5668,7 +6138,6 @@
         <w:t>Planen</w:t>
       </w:r>
       <w:bookmarkEnd w:id="31"/>
-      <w:proofErr w:type="spellEnd"/>
     </w:p>
     <w:p>
       <w:pPr>
@@ -5697,16 +6166,8 @@
         <w:rPr>
           <w:lang w:val="en-US"/>
         </w:rPr>
-        <w:t xml:space="preserve">Use-Case </w:t>
-      </w:r>
-      <w:proofErr w:type="spellStart"/>
-      <w:r>
-        <w:rPr>
-          <w:lang w:val="en-US"/>
-        </w:rPr>
-        <w:t>Diagramm</w:t>
-      </w:r>
-      <w:proofErr w:type="spellEnd"/>
+        <w:t>Use-Case Diagramm</w:t>
+      </w:r>
     </w:p>
     <w:p>
       <w:r>
@@ -9023,15 +9484,7 @@
               <w:t xml:space="preserve"> und User </w:t>
             </w:r>
             <w:r>
-              <w:t>«</w:t>
-            </w:r>
-            <w:proofErr w:type="spellStart"/>
-            <w:r>
-              <w:t>NoUser</w:t>
-            </w:r>
-            <w:proofErr w:type="spellEnd"/>
-            <w:r>
-              <w:t>»</w:t>
+              <w:t>«NoUser»</w:t>
             </w:r>
             <w:r>
               <w:t xml:space="preserve"> existiert</w:t>
@@ -9086,7 +9539,6 @@
               </w:rPr>
               <w:t>«</w:t>
             </w:r>
-            <w:proofErr w:type="spellStart"/>
             <w:r>
               <w:rPr>
                 <w:szCs w:val="20"/>
@@ -9094,7 +9546,6 @@
               </w:rPr>
               <w:t>NoUser</w:t>
             </w:r>
-            <w:proofErr w:type="spellEnd"/>
             <w:r>
               <w:rPr>
                 <w:szCs w:val="20"/>
@@ -9833,21 +10284,12 @@
                 <w:lang w:eastAsia="de-CH"/>
               </w:rPr>
             </w:pPr>
-            <w:proofErr w:type="spellStart"/>
             <w:r>
               <w:rPr>
                 <w:szCs w:val="20"/>
                 <w:lang w:eastAsia="de-CH"/>
               </w:rPr>
-              <w:t>NotExistingUmfrage</w:t>
-            </w:r>
-            <w:proofErr w:type="spellEnd"/>
-            <w:r>
-              <w:rPr>
-                <w:szCs w:val="20"/>
-                <w:lang w:eastAsia="de-CH"/>
-              </w:rPr>
-              <w:t>-URL aufrufen</w:t>
+              <w:t>NotExistingUmfrage-URL aufrufen</w:t>
             </w:r>
           </w:p>
         </w:tc>
@@ -9900,21 +10342,12 @@
                 <w:lang w:eastAsia="de-CH"/>
               </w:rPr>
             </w:pPr>
-            <w:proofErr w:type="spellStart"/>
             <w:r>
               <w:rPr>
                 <w:szCs w:val="20"/>
                 <w:lang w:eastAsia="de-CH"/>
               </w:rPr>
-              <w:t>SingleAnswerUmfrage</w:t>
-            </w:r>
-            <w:proofErr w:type="spellEnd"/>
-            <w:r>
-              <w:rPr>
-                <w:szCs w:val="20"/>
-                <w:lang w:eastAsia="de-CH"/>
-              </w:rPr>
-              <w:t>-URL aufrufen</w:t>
+              <w:t>SingleAnswerUmfrage-URL aufrufen</w:t>
             </w:r>
           </w:p>
           <w:p>
@@ -11201,6 +11634,7 @@
           </w:tcPr>
           <w:p>
             <w:r>
+              <w:lastRenderedPageBreak/>
               <w:t>24</w:t>
             </w:r>
           </w:p>
@@ -11621,23 +12055,7 @@
         <w:t>Das Frontend wird mit Angular umgesetzt, dabei wird ein MVVM-Pattern angewandt um auch dort eine Schichtentrennung zu erreichen, da Server und Frontend komplett gekapselt sind haben diese auch eine separate Schichtentrennung. Das Frontend kommuniziert mit dem Server über das HTTP-Protokoll</w:t>
       </w:r>
       <w:r>
-        <w:t xml:space="preserve">. Auch werden die Berechtigungen für den Seitenzugriff komplett vom Front-End gehandelt. Der Server ist nur für das Login an sich verantwortlich. Das Frontend ist dank Angular als </w:t>
-      </w:r>
-      <w:proofErr w:type="spellStart"/>
-      <w:r>
-        <w:t>Singel</w:t>
-      </w:r>
-      <w:proofErr w:type="spellEnd"/>
-      <w:r>
-        <w:t>-Page-</w:t>
-      </w:r>
-      <w:proofErr w:type="spellStart"/>
-      <w:r>
-        <w:t>Application</w:t>
-      </w:r>
-      <w:proofErr w:type="spellEnd"/>
-      <w:r>
-        <w:t xml:space="preserve"> umgesetzt.</w:t>
+        <w:t>. Auch werden die Berechtigungen für den Seitenzugriff komplett vom Front-End gehandelt. Der Server ist nur für das Login an sich verantwortlich. Das Frontend ist dank Angular als Singel-Page-Application umgesetzt.</w:t>
       </w:r>
     </w:p>
     <w:p>
@@ -11725,7 +12143,6 @@
       <w:r>
         <w:t xml:space="preserve"> dient als REST (</w:t>
       </w:r>
-      <w:proofErr w:type="spellStart"/>
       <w:r>
         <w:rPr>
           <w:rFonts w:ascii="Arial" w:hAnsi="Arial" w:cs="Arial"/>
@@ -11735,19 +12152,7 @@
           <w:szCs w:val="21"/>
           <w:shd w:val="clear" w:color="auto" w:fill="FFFFFF"/>
         </w:rPr>
-        <w:t>Representational</w:t>
-      </w:r>
-      <w:proofErr w:type="spellEnd"/>
-      <w:r>
-        <w:rPr>
-          <w:rFonts w:ascii="Arial" w:hAnsi="Arial" w:cs="Arial"/>
-          <w:bCs/>
-          <w:color w:val="222222"/>
-          <w:sz w:val="21"/>
-          <w:szCs w:val="21"/>
-          <w:shd w:val="clear" w:color="auto" w:fill="FFFFFF"/>
-        </w:rPr>
-        <w:t xml:space="preserve"> State Transfer</w:t>
+        <w:t>Representational State Transfer</w:t>
       </w:r>
       <w:r>
         <w:t>)</w:t>
@@ -11756,15 +12161,7 @@
         <w:t xml:space="preserve"> API über welche das Frontend </w:t>
       </w:r>
       <w:r>
-        <w:t>Daten laden und speichern kann. Grundsätzlich heisst REST, dass der Server komplett State-</w:t>
-      </w:r>
-      <w:proofErr w:type="spellStart"/>
-      <w:r>
-        <w:t>Less</w:t>
-      </w:r>
-      <w:proofErr w:type="spellEnd"/>
-      <w:r>
-        <w:t xml:space="preserve"> ist. Ein Benutzer ist also nur auf dem Frontend </w:t>
+        <w:t xml:space="preserve">Daten laden und speichern kann. Grundsätzlich heisst REST, dass der Server komplett State-Less ist. Ein Benutzer ist also nur auf dem Frontend </w:t>
       </w:r>
       <w:proofErr w:type="gramStart"/>
       <w:r>
@@ -11866,14 +12263,15 @@
         <w:tblLook w:val="04A0" w:firstRow="1" w:lastRow="0" w:firstColumn="1" w:lastColumn="0" w:noHBand="0" w:noVBand="1"/>
       </w:tblPr>
       <w:tblGrid>
-        <w:gridCol w:w="4675"/>
-        <w:gridCol w:w="4675"/>
+        <w:gridCol w:w="2972"/>
+        <w:gridCol w:w="3969"/>
+        <w:gridCol w:w="2409"/>
       </w:tblGrid>
       <w:tr>
         <w:tc>
           <w:tcPr>
             <w:tcW w:w="9350" w:type="dxa"/>
-            <w:gridSpan w:val="2"/>
+            <w:gridSpan w:val="3"/>
             <w:shd w:val="clear" w:color="auto" w:fill="262626" w:themeFill="text1" w:themeFillTint="D9"/>
             <w:vAlign w:val="center"/>
           </w:tcPr>
@@ -11890,13 +12288,22 @@
               </w:rPr>
               <w:t>User</w:t>
             </w:r>
+            <w:r>
+              <w:rPr>
+                <w:b/>
+              </w:rPr>
+              <w:t xml:space="preserve">: </w:t>
+            </w:r>
+            <w:r>
+              <w:t>In dieser Tabelle werden Benutzer abgespeichert.</w:t>
+            </w:r>
           </w:p>
         </w:tc>
       </w:tr>
       <w:tr>
         <w:tc>
           <w:tcPr>
-            <w:tcW w:w="4675" w:type="dxa"/>
+            <w:tcW w:w="2972" w:type="dxa"/>
             <w:shd w:val="clear" w:color="auto" w:fill="262626" w:themeFill="text1" w:themeFillTint="D9"/>
             <w:vAlign w:val="center"/>
           </w:tcPr>
@@ -11917,7 +12324,7 @@
         </w:tc>
         <w:tc>
           <w:tcPr>
-            <w:tcW w:w="4675" w:type="dxa"/>
+            <w:tcW w:w="3969" w:type="dxa"/>
             <w:shd w:val="clear" w:color="auto" w:fill="262626" w:themeFill="text1" w:themeFillTint="D9"/>
             <w:vAlign w:val="center"/>
           </w:tcPr>
@@ -11928,21 +12335,39 @@
                 <w:b/>
               </w:rPr>
             </w:pPr>
-            <w:proofErr w:type="spellStart"/>
             <w:r>
               <w:rPr>
                 <w:b/>
               </w:rPr>
               <w:t>Propertys</w:t>
             </w:r>
-            <w:proofErr w:type="spellEnd"/>
+          </w:p>
+        </w:tc>
+        <w:tc>
+          <w:tcPr>
+            <w:tcW w:w="2409" w:type="dxa"/>
+            <w:shd w:val="clear" w:color="auto" w:fill="262626" w:themeFill="text1" w:themeFillTint="D9"/>
+          </w:tcPr>
+          <w:p>
+            <w:pPr>
+              <w:jc w:val="center"/>
+              <w:rPr>
+                <w:b/>
+              </w:rPr>
+            </w:pPr>
+            <w:r>
+              <w:rPr>
+                <w:b/>
+              </w:rPr>
+              <w:t>Beschreibung</w:t>
+            </w:r>
           </w:p>
         </w:tc>
       </w:tr>
       <w:tr>
         <w:tc>
           <w:tcPr>
-            <w:tcW w:w="4675" w:type="dxa"/>
+            <w:tcW w:w="2972" w:type="dxa"/>
             <w:shd w:val="clear" w:color="auto" w:fill="FFFFFF" w:themeFill="background1"/>
             <w:vAlign w:val="center"/>
           </w:tcPr>
@@ -11950,16 +12375,14 @@
             <w:pPr>
               <w:jc w:val="center"/>
             </w:pPr>
-            <w:proofErr w:type="spellStart"/>
             <w:r>
               <w:t>idUser</w:t>
             </w:r>
-            <w:proofErr w:type="spellEnd"/>
-          </w:p>
-        </w:tc>
-        <w:tc>
-          <w:tcPr>
-            <w:tcW w:w="4675" w:type="dxa"/>
+          </w:p>
+        </w:tc>
+        <w:tc>
+          <w:tcPr>
+            <w:tcW w:w="3969" w:type="dxa"/>
             <w:shd w:val="clear" w:color="auto" w:fill="FFFFFF" w:themeFill="background1"/>
             <w:vAlign w:val="center"/>
           </w:tcPr>
@@ -11978,11 +12401,35 @@
             </w:r>
           </w:p>
         </w:tc>
+        <w:tc>
+          <w:tcPr>
+            <w:tcW w:w="2409" w:type="dxa"/>
+            <w:shd w:val="clear" w:color="auto" w:fill="FFFFFF" w:themeFill="background1"/>
+            <w:vAlign w:val="center"/>
+          </w:tcPr>
+          <w:p>
+            <w:pPr>
+              <w:tabs>
+                <w:tab w:val="left" w:pos="180"/>
+              </w:tabs>
+              <w:jc w:val="center"/>
+              <w:rPr>
+                <w:lang w:val="en-US"/>
+              </w:rPr>
+            </w:pPr>
+            <w:r>
+              <w:rPr>
+                <w:lang w:val="en-US"/>
+              </w:rPr>
+              <w:t>-</w:t>
+            </w:r>
+          </w:p>
+        </w:tc>
       </w:tr>
       <w:tr>
         <w:tc>
           <w:tcPr>
-            <w:tcW w:w="4675" w:type="dxa"/>
+            <w:tcW w:w="2972" w:type="dxa"/>
             <w:shd w:val="clear" w:color="auto" w:fill="FFFFFF" w:themeFill="background1"/>
             <w:vAlign w:val="center"/>
           </w:tcPr>
@@ -11990,16 +12437,14 @@
             <w:pPr>
               <w:jc w:val="center"/>
             </w:pPr>
-            <w:proofErr w:type="spellStart"/>
             <w:r>
               <w:t>username</w:t>
             </w:r>
-            <w:proofErr w:type="spellEnd"/>
-          </w:p>
-        </w:tc>
-        <w:tc>
-          <w:tcPr>
-            <w:tcW w:w="4675" w:type="dxa"/>
+          </w:p>
+        </w:tc>
+        <w:tc>
+          <w:tcPr>
+            <w:tcW w:w="3969" w:type="dxa"/>
             <w:shd w:val="clear" w:color="auto" w:fill="FFFFFF" w:themeFill="background1"/>
             <w:vAlign w:val="center"/>
           </w:tcPr>
@@ -12007,14 +12452,9 @@
             <w:pPr>
               <w:jc w:val="center"/>
             </w:pPr>
-            <w:proofErr w:type="spellStart"/>
             <w:proofErr w:type="gramStart"/>
             <w:r>
-              <w:t>varchar</w:t>
-            </w:r>
-            <w:proofErr w:type="spellEnd"/>
-            <w:r>
-              <w:t>(</w:t>
+              <w:t>varchar(</w:t>
             </w:r>
             <w:proofErr w:type="gramEnd"/>
             <w:r>
@@ -12022,28 +12462,25 @@
             </w:r>
           </w:p>
         </w:tc>
-      </w:tr>
-      <w:tr>
-        <w:tc>
-          <w:tcPr>
-            <w:tcW w:w="4675" w:type="dxa"/>
+        <w:tc>
+          <w:tcPr>
+            <w:tcW w:w="2409" w:type="dxa"/>
             <w:shd w:val="clear" w:color="auto" w:fill="FFFFFF" w:themeFill="background1"/>
-            <w:vAlign w:val="center"/>
           </w:tcPr>
           <w:p>
             <w:pPr>
               <w:jc w:val="center"/>
             </w:pPr>
-            <w:proofErr w:type="spellStart"/>
-            <w:r>
-              <w:t>password</w:t>
-            </w:r>
-            <w:proofErr w:type="spellEnd"/>
-          </w:p>
-        </w:tc>
-        <w:tc>
-          <w:tcPr>
-            <w:tcW w:w="4675" w:type="dxa"/>
+            <w:r>
+              <w:t>Benutzername des Benutzers</w:t>
+            </w:r>
+          </w:p>
+        </w:tc>
+      </w:tr>
+      <w:tr>
+        <w:tc>
+          <w:tcPr>
+            <w:tcW w:w="2972" w:type="dxa"/>
             <w:shd w:val="clear" w:color="auto" w:fill="FFFFFF" w:themeFill="background1"/>
             <w:vAlign w:val="center"/>
           </w:tcPr>
@@ -12051,24 +12488,109 @@
             <w:pPr>
               <w:jc w:val="center"/>
             </w:pPr>
-            <w:proofErr w:type="spellStart"/>
+            <w:r>
+              <w:t>password</w:t>
+            </w:r>
+          </w:p>
+        </w:tc>
+        <w:tc>
+          <w:tcPr>
+            <w:tcW w:w="3969" w:type="dxa"/>
+            <w:shd w:val="clear" w:color="auto" w:fill="FFFFFF" w:themeFill="background1"/>
+            <w:vAlign w:val="center"/>
+          </w:tcPr>
+          <w:p>
+            <w:pPr>
+              <w:jc w:val="center"/>
+            </w:pPr>
             <w:proofErr w:type="gramStart"/>
             <w:r>
-              <w:t>varchar</w:t>
-            </w:r>
-            <w:proofErr w:type="spellEnd"/>
-            <w:r>
-              <w:t>(</w:t>
+              <w:t>varchar(</w:t>
             </w:r>
             <w:proofErr w:type="gramEnd"/>
             <w:r>
               <w:t>45), Not Null</w:t>
+            </w:r>
+          </w:p>
+        </w:tc>
+        <w:tc>
+          <w:tcPr>
+            <w:tcW w:w="2409" w:type="dxa"/>
+            <w:shd w:val="clear" w:color="auto" w:fill="FFFFFF" w:themeFill="background1"/>
+          </w:tcPr>
+          <w:p>
+            <w:pPr>
+              <w:jc w:val="center"/>
+            </w:pPr>
+            <w:r>
+              <w:t>Passwort des Benutzers</w:t>
             </w:r>
           </w:p>
         </w:tc>
       </w:tr>
     </w:tbl>
-    <w:p/>
+    <w:p>
+      <w:r>
+        <w:rPr>
+          <w:b/>
+        </w:rPr>
+        <w:t>User -&gt;(</w:t>
+      </w:r>
+      <w:proofErr w:type="gramStart"/>
+      <w:r>
+        <w:rPr>
+          <w:b/>
+        </w:rPr>
+        <w:t>1:n</w:t>
+      </w:r>
+      <w:proofErr w:type="gramEnd"/>
+      <w:r>
+        <w:rPr>
+          <w:b/>
+        </w:rPr>
+        <w:t>) Survey</w:t>
+      </w:r>
+      <w:r>
+        <w:rPr>
+          <w:b/>
+        </w:rPr>
+        <w:br/>
+      </w:r>
+      <w:r>
+        <w:t>Ein Benutzer kann mehrere Surveys haben ein Survey kann aber nur einem Benutzer zugewiesen sein.</w:t>
+      </w:r>
+    </w:p>
+    <w:p>
+      <w:r>
+        <w:rPr>
+          <w:b/>
+        </w:rPr>
+        <w:t>User -&gt; (</w:t>
+      </w:r>
+      <w:proofErr w:type="gramStart"/>
+      <w:r>
+        <w:rPr>
+          <w:b/>
+        </w:rPr>
+        <w:t>1:n</w:t>
+      </w:r>
+      <w:proofErr w:type="gramEnd"/>
+      <w:r>
+        <w:rPr>
+          <w:b/>
+        </w:rPr>
+        <w:t>) Result</w:t>
+      </w:r>
+      <w:r>
+        <w:rPr>
+          <w:b/>
+        </w:rPr>
+        <w:br/>
+      </w:r>
+      <w:r>
+        <w:t>Ein Benutzer kann mehrere Antworten haben eine Antwort hat aber immer nur einen Benutzer</w:t>
+      </w:r>
+    </w:p>
     <w:tbl>
       <w:tblPr>
         <w:tblStyle w:val="Tabellenraster"/>
@@ -12077,14 +12599,15 @@
         <w:tblLook w:val="04A0" w:firstRow="1" w:lastRow="0" w:firstColumn="1" w:lastColumn="0" w:noHBand="0" w:noVBand="1"/>
       </w:tblPr>
       <w:tblGrid>
-        <w:gridCol w:w="4675"/>
-        <w:gridCol w:w="4675"/>
+        <w:gridCol w:w="3242"/>
+        <w:gridCol w:w="3278"/>
+        <w:gridCol w:w="2830"/>
       </w:tblGrid>
       <w:tr>
         <w:tc>
           <w:tcPr>
             <w:tcW w:w="9350" w:type="dxa"/>
-            <w:gridSpan w:val="2"/>
+            <w:gridSpan w:val="3"/>
             <w:shd w:val="clear" w:color="auto" w:fill="262626" w:themeFill="text1" w:themeFillTint="D9"/>
             <w:vAlign w:val="center"/>
           </w:tcPr>
@@ -12099,7 +12622,13 @@
               <w:rPr>
                 <w:b/>
               </w:rPr>
-              <w:t>Survey</w:t>
+              <w:t xml:space="preserve">Survey: In dieser Tabelle </w:t>
+            </w:r>
+            <w:r>
+              <w:rPr>
+                <w:b/>
+              </w:rPr>
+              <w:t>wird eine Umfrage abgebildet</w:t>
             </w:r>
           </w:p>
         </w:tc>
@@ -12107,7 +12636,7 @@
       <w:tr>
         <w:tc>
           <w:tcPr>
-            <w:tcW w:w="4675" w:type="dxa"/>
+            <w:tcW w:w="3242" w:type="dxa"/>
             <w:shd w:val="clear" w:color="auto" w:fill="262626" w:themeFill="text1" w:themeFillTint="D9"/>
             <w:vAlign w:val="center"/>
           </w:tcPr>
@@ -12128,7 +12657,7 @@
         </w:tc>
         <w:tc>
           <w:tcPr>
-            <w:tcW w:w="4675" w:type="dxa"/>
+            <w:tcW w:w="3278" w:type="dxa"/>
             <w:shd w:val="clear" w:color="auto" w:fill="262626" w:themeFill="text1" w:themeFillTint="D9"/>
             <w:vAlign w:val="center"/>
           </w:tcPr>
@@ -12139,21 +12668,39 @@
                 <w:b/>
               </w:rPr>
             </w:pPr>
-            <w:proofErr w:type="spellStart"/>
             <w:r>
               <w:rPr>
                 <w:b/>
               </w:rPr>
               <w:t>Propertys</w:t>
             </w:r>
-            <w:proofErr w:type="spellEnd"/>
+          </w:p>
+        </w:tc>
+        <w:tc>
+          <w:tcPr>
+            <w:tcW w:w="2830" w:type="dxa"/>
+            <w:shd w:val="clear" w:color="auto" w:fill="262626" w:themeFill="text1" w:themeFillTint="D9"/>
+          </w:tcPr>
+          <w:p>
+            <w:pPr>
+              <w:jc w:val="center"/>
+              <w:rPr>
+                <w:b/>
+              </w:rPr>
+            </w:pPr>
+            <w:r>
+              <w:rPr>
+                <w:b/>
+              </w:rPr>
+              <w:t>Beschreibung</w:t>
+            </w:r>
           </w:p>
         </w:tc>
       </w:tr>
       <w:tr>
         <w:tc>
           <w:tcPr>
-            <w:tcW w:w="4675" w:type="dxa"/>
+            <w:tcW w:w="3242" w:type="dxa"/>
             <w:shd w:val="clear" w:color="auto" w:fill="FFFFFF" w:themeFill="background1"/>
             <w:vAlign w:val="center"/>
           </w:tcPr>
@@ -12161,16 +12708,14 @@
             <w:pPr>
               <w:jc w:val="center"/>
             </w:pPr>
-            <w:proofErr w:type="spellStart"/>
             <w:r>
               <w:t>idSurvey</w:t>
             </w:r>
-            <w:proofErr w:type="spellEnd"/>
-          </w:p>
-        </w:tc>
-        <w:tc>
-          <w:tcPr>
-            <w:tcW w:w="4675" w:type="dxa"/>
+          </w:p>
+        </w:tc>
+        <w:tc>
+          <w:tcPr>
+            <w:tcW w:w="3278" w:type="dxa"/>
             <w:shd w:val="clear" w:color="auto" w:fill="FFFFFF" w:themeFill="background1"/>
             <w:vAlign w:val="center"/>
           </w:tcPr>
@@ -12189,11 +12734,25 @@
             </w:r>
           </w:p>
         </w:tc>
+        <w:tc>
+          <w:tcPr>
+            <w:tcW w:w="2830" w:type="dxa"/>
+            <w:shd w:val="clear" w:color="auto" w:fill="FFFFFF" w:themeFill="background1"/>
+          </w:tcPr>
+          <w:p>
+            <w:pPr>
+              <w:jc w:val="center"/>
+              <w:rPr>
+                <w:lang w:val="en-US"/>
+              </w:rPr>
+            </w:pPr>
+          </w:p>
+        </w:tc>
       </w:tr>
       <w:tr>
         <w:tc>
           <w:tcPr>
-            <w:tcW w:w="4675" w:type="dxa"/>
+            <w:tcW w:w="3242" w:type="dxa"/>
             <w:shd w:val="clear" w:color="auto" w:fill="FFFFFF" w:themeFill="background1"/>
             <w:vAlign w:val="center"/>
           </w:tcPr>
@@ -12201,16 +12760,14 @@
             <w:pPr>
               <w:jc w:val="center"/>
             </w:pPr>
-            <w:proofErr w:type="spellStart"/>
             <w:r>
               <w:t>question</w:t>
             </w:r>
-            <w:proofErr w:type="spellEnd"/>
-          </w:p>
-        </w:tc>
-        <w:tc>
-          <w:tcPr>
-            <w:tcW w:w="4675" w:type="dxa"/>
+          </w:p>
+        </w:tc>
+        <w:tc>
+          <w:tcPr>
+            <w:tcW w:w="3278" w:type="dxa"/>
             <w:shd w:val="clear" w:color="auto" w:fill="FFFFFF" w:themeFill="background1"/>
             <w:vAlign w:val="center"/>
           </w:tcPr>
@@ -12218,18 +12775,24 @@
             <w:pPr>
               <w:jc w:val="center"/>
             </w:pPr>
-            <w:proofErr w:type="spellStart"/>
             <w:proofErr w:type="gramStart"/>
             <w:r>
-              <w:t>varchar</w:t>
-            </w:r>
-            <w:proofErr w:type="spellEnd"/>
-            <w:r>
-              <w:t>(</w:t>
+              <w:t>varchar(</w:t>
             </w:r>
             <w:proofErr w:type="gramEnd"/>
             <w:r>
               <w:t>255), Not Null</w:t>
+            </w:r>
+          </w:p>
+        </w:tc>
+        <w:tc>
+          <w:tcPr>
+            <w:tcW w:w="2830" w:type="dxa"/>
+            <w:shd w:val="clear" w:color="auto" w:fill="FFFFFF" w:themeFill="background1"/>
+          </w:tcPr>
+          <w:p>
+            <w:r>
+              <w:t>Fragestellung der Umfrage</w:t>
             </w:r>
           </w:p>
         </w:tc>
@@ -12237,7 +12800,7 @@
       <w:tr>
         <w:tc>
           <w:tcPr>
-            <w:tcW w:w="4675" w:type="dxa"/>
+            <w:tcW w:w="3242" w:type="dxa"/>
             <w:shd w:val="clear" w:color="auto" w:fill="FFFFFF" w:themeFill="background1"/>
             <w:vAlign w:val="center"/>
           </w:tcPr>
@@ -12245,16 +12808,14 @@
             <w:pPr>
               <w:jc w:val="center"/>
             </w:pPr>
-            <w:proofErr w:type="spellStart"/>
             <w:r>
               <w:t>User_idUser</w:t>
             </w:r>
-            <w:proofErr w:type="spellEnd"/>
-          </w:p>
-        </w:tc>
-        <w:tc>
-          <w:tcPr>
-            <w:tcW w:w="4675" w:type="dxa"/>
+          </w:p>
+        </w:tc>
+        <w:tc>
+          <w:tcPr>
+            <w:tcW w:w="3278" w:type="dxa"/>
             <w:shd w:val="clear" w:color="auto" w:fill="FFFFFF" w:themeFill="background1"/>
             <w:vAlign w:val="center"/>
           </w:tcPr>
@@ -12271,16 +12832,374 @@
               </w:rPr>
               <w:t>INT, Foreign Key, Not Null</w:t>
             </w:r>
+          </w:p>
+        </w:tc>
+        <w:tc>
+          <w:tcPr>
+            <w:tcW w:w="2830" w:type="dxa"/>
+            <w:shd w:val="clear" w:color="auto" w:fill="FFFFFF" w:themeFill="background1"/>
+          </w:tcPr>
+          <w:p>
+            <w:pPr>
+              <w:jc w:val="center"/>
+              <w:rPr>
+                <w:lang w:val="en-US"/>
+              </w:rPr>
+            </w:pPr>
           </w:p>
         </w:tc>
       </w:tr>
     </w:tbl>
     <w:p>
-      <w:pPr>
-        <w:rPr>
-          <w:lang w:val="en-US"/>
-        </w:rPr>
-      </w:pPr>
+      <w:r>
+        <w:rPr>
+          <w:b/>
+        </w:rPr>
+        <w:t>Survey -&gt;(</w:t>
+      </w:r>
+      <w:proofErr w:type="gramStart"/>
+      <w:r>
+        <w:rPr>
+          <w:b/>
+        </w:rPr>
+        <w:t>1:n</w:t>
+      </w:r>
+      <w:proofErr w:type="gramEnd"/>
+      <w:r>
+        <w:rPr>
+          <w:b/>
+        </w:rPr>
+        <w:t>) Choices</w:t>
+      </w:r>
+      <w:r>
+        <w:rPr>
+          <w:b/>
+        </w:rPr>
+        <w:br/>
+      </w:r>
+      <w:r>
+        <w:t>Eine Umfrage ka</w:t>
+      </w:r>
+      <w:r>
+        <w:t>nn mehrere Antwortmöglichkeiten haben aber eine Antwortmöglichkeit kann nur zu einer Umfrage gehören</w:t>
+      </w:r>
+    </w:p>
+    <w:p>
+      <w:r>
+        <w:br w:type="page"/>
+      </w:r>
+    </w:p>
+    <w:tbl>
+      <w:tblPr>
+        <w:tblStyle w:val="Tabellenraster"/>
+        <w:tblW w:w="0" w:type="auto"/>
+        <w:shd w:val="clear" w:color="auto" w:fill="262626" w:themeFill="text1" w:themeFillTint="D9"/>
+        <w:tblLook w:val="04A0" w:firstRow="1" w:lastRow="0" w:firstColumn="1" w:lastColumn="0" w:noHBand="0" w:noVBand="1"/>
+      </w:tblPr>
+      <w:tblGrid>
+        <w:gridCol w:w="3344"/>
+        <w:gridCol w:w="3314"/>
+        <w:gridCol w:w="2692"/>
+      </w:tblGrid>
+      <w:tr>
+        <w:tc>
+          <w:tcPr>
+            <w:tcW w:w="9350" w:type="dxa"/>
+            <w:gridSpan w:val="3"/>
+            <w:shd w:val="clear" w:color="auto" w:fill="262626" w:themeFill="text1" w:themeFillTint="D9"/>
+            <w:vAlign w:val="center"/>
+          </w:tcPr>
+          <w:p>
+            <w:pPr>
+              <w:jc w:val="center"/>
+              <w:rPr>
+                <w:b/>
+              </w:rPr>
+            </w:pPr>
+            <w:r>
+              <w:rPr>
+                <w:b/>
+              </w:rPr>
+              <w:lastRenderedPageBreak/>
+              <w:t>Choices</w:t>
+            </w:r>
+            <w:r>
+              <w:rPr>
+                <w:b/>
+              </w:rPr>
+              <w:t>: Hier werden die Antwortmöglichkeiten einer Umfrage abgebildet</w:t>
+            </w:r>
+          </w:p>
+        </w:tc>
+      </w:tr>
+      <w:tr>
+        <w:tc>
+          <w:tcPr>
+            <w:tcW w:w="3344" w:type="dxa"/>
+            <w:shd w:val="clear" w:color="auto" w:fill="262626" w:themeFill="text1" w:themeFillTint="D9"/>
+            <w:vAlign w:val="center"/>
+          </w:tcPr>
+          <w:p>
+            <w:pPr>
+              <w:jc w:val="center"/>
+              <w:rPr>
+                <w:b/>
+              </w:rPr>
+            </w:pPr>
+            <w:r>
+              <w:rPr>
+                <w:b/>
+              </w:rPr>
+              <w:t>Feld</w:t>
+            </w:r>
+          </w:p>
+        </w:tc>
+        <w:tc>
+          <w:tcPr>
+            <w:tcW w:w="3314" w:type="dxa"/>
+            <w:shd w:val="clear" w:color="auto" w:fill="262626" w:themeFill="text1" w:themeFillTint="D9"/>
+            <w:vAlign w:val="center"/>
+          </w:tcPr>
+          <w:p>
+            <w:pPr>
+              <w:jc w:val="center"/>
+              <w:rPr>
+                <w:b/>
+              </w:rPr>
+            </w:pPr>
+            <w:r>
+              <w:rPr>
+                <w:b/>
+              </w:rPr>
+              <w:t>Propertys</w:t>
+            </w:r>
+          </w:p>
+        </w:tc>
+        <w:tc>
+          <w:tcPr>
+            <w:tcW w:w="2692" w:type="dxa"/>
+            <w:shd w:val="clear" w:color="auto" w:fill="262626" w:themeFill="text1" w:themeFillTint="D9"/>
+          </w:tcPr>
+          <w:p>
+            <w:pPr>
+              <w:jc w:val="center"/>
+              <w:rPr>
+                <w:b/>
+              </w:rPr>
+            </w:pPr>
+            <w:r>
+              <w:rPr>
+                <w:b/>
+              </w:rPr>
+              <w:t>Beschreibung</w:t>
+            </w:r>
+          </w:p>
+        </w:tc>
+      </w:tr>
+      <w:tr>
+        <w:tc>
+          <w:tcPr>
+            <w:tcW w:w="3344" w:type="dxa"/>
+            <w:shd w:val="clear" w:color="auto" w:fill="FFFFFF" w:themeFill="background1"/>
+            <w:vAlign w:val="center"/>
+          </w:tcPr>
+          <w:p>
+            <w:pPr>
+              <w:jc w:val="center"/>
+            </w:pPr>
+            <w:r>
+              <w:t>idChoices</w:t>
+            </w:r>
+          </w:p>
+        </w:tc>
+        <w:tc>
+          <w:tcPr>
+            <w:tcW w:w="3314" w:type="dxa"/>
+            <w:shd w:val="clear" w:color="auto" w:fill="FFFFFF" w:themeFill="background1"/>
+            <w:vAlign w:val="center"/>
+          </w:tcPr>
+          <w:p>
+            <w:pPr>
+              <w:jc w:val="center"/>
+              <w:rPr>
+                <w:lang w:val="en-US"/>
+              </w:rPr>
+            </w:pPr>
+            <w:r>
+              <w:rPr>
+                <w:lang w:val="en-US"/>
+              </w:rPr>
+              <w:t>INT, Primary-Key, Not Null, Unique</w:t>
+            </w:r>
+          </w:p>
+        </w:tc>
+        <w:tc>
+          <w:tcPr>
+            <w:tcW w:w="2692" w:type="dxa"/>
+            <w:shd w:val="clear" w:color="auto" w:fill="FFFFFF" w:themeFill="background1"/>
+          </w:tcPr>
+          <w:p>
+            <w:pPr>
+              <w:jc w:val="center"/>
+              <w:rPr>
+                <w:lang w:val="en-US"/>
+              </w:rPr>
+            </w:pPr>
+          </w:p>
+        </w:tc>
+      </w:tr>
+      <w:tr>
+        <w:tc>
+          <w:tcPr>
+            <w:tcW w:w="3344" w:type="dxa"/>
+            <w:shd w:val="clear" w:color="auto" w:fill="FFFFFF" w:themeFill="background1"/>
+            <w:vAlign w:val="center"/>
+          </w:tcPr>
+          <w:p>
+            <w:pPr>
+              <w:jc w:val="center"/>
+            </w:pPr>
+            <w:r>
+              <w:t>choice</w:t>
+            </w:r>
+          </w:p>
+        </w:tc>
+        <w:tc>
+          <w:tcPr>
+            <w:tcW w:w="3314" w:type="dxa"/>
+            <w:shd w:val="clear" w:color="auto" w:fill="FFFFFF" w:themeFill="background1"/>
+            <w:vAlign w:val="center"/>
+          </w:tcPr>
+          <w:p>
+            <w:pPr>
+              <w:jc w:val="center"/>
+            </w:pPr>
+            <w:proofErr w:type="gramStart"/>
+            <w:r>
+              <w:t>varchar(</w:t>
+            </w:r>
+            <w:proofErr w:type="gramEnd"/>
+            <w:r>
+              <w:t>140), Not Null</w:t>
+            </w:r>
+          </w:p>
+        </w:tc>
+        <w:tc>
+          <w:tcPr>
+            <w:tcW w:w="2692" w:type="dxa"/>
+            <w:shd w:val="clear" w:color="auto" w:fill="FFFFFF" w:themeFill="background1"/>
+          </w:tcPr>
+          <w:p>
+            <w:pPr>
+              <w:jc w:val="center"/>
+            </w:pPr>
+            <w:r>
+              <w:t>Antwortmöglichkeiten der Umfrage</w:t>
+            </w:r>
+          </w:p>
+        </w:tc>
+      </w:tr>
+      <w:tr>
+        <w:tc>
+          <w:tcPr>
+            <w:tcW w:w="3344" w:type="dxa"/>
+            <w:shd w:val="clear" w:color="auto" w:fill="FFFFFF" w:themeFill="background1"/>
+            <w:vAlign w:val="center"/>
+          </w:tcPr>
+          <w:p>
+            <w:pPr>
+              <w:jc w:val="center"/>
+            </w:pPr>
+            <w:r>
+              <w:t>Survey_idSurvey</w:t>
+            </w:r>
+          </w:p>
+        </w:tc>
+        <w:tc>
+          <w:tcPr>
+            <w:tcW w:w="3314" w:type="dxa"/>
+            <w:shd w:val="clear" w:color="auto" w:fill="FFFFFF" w:themeFill="background1"/>
+            <w:vAlign w:val="center"/>
+          </w:tcPr>
+          <w:p>
+            <w:pPr>
+              <w:jc w:val="center"/>
+              <w:rPr>
+                <w:lang w:val="en-US"/>
+              </w:rPr>
+            </w:pPr>
+            <w:r>
+              <w:rPr>
+                <w:lang w:val="en-US"/>
+              </w:rPr>
+              <w:t>INT, Foreign Key, Not Null</w:t>
+            </w:r>
+          </w:p>
+        </w:tc>
+        <w:tc>
+          <w:tcPr>
+            <w:tcW w:w="2692" w:type="dxa"/>
+            <w:shd w:val="clear" w:color="auto" w:fill="FFFFFF" w:themeFill="background1"/>
+          </w:tcPr>
+          <w:p>
+            <w:pPr>
+              <w:jc w:val="center"/>
+              <w:rPr>
+                <w:lang w:val="en-US"/>
+              </w:rPr>
+            </w:pPr>
+          </w:p>
+        </w:tc>
+      </w:tr>
+    </w:tbl>
+    <w:p>
+      <w:r>
+        <w:rPr>
+          <w:b/>
+        </w:rPr>
+        <w:t>Choices -&gt;(</w:t>
+      </w:r>
+      <w:proofErr w:type="gramStart"/>
+      <w:r>
+        <w:rPr>
+          <w:b/>
+        </w:rPr>
+        <w:t>1:n</w:t>
+      </w:r>
+      <w:proofErr w:type="gramEnd"/>
+      <w:r>
+        <w:rPr>
+          <w:b/>
+        </w:rPr>
+        <w:t>)R</w:t>
+      </w:r>
+      <w:r>
+        <w:rPr>
+          <w:b/>
+        </w:rPr>
+        <w:t xml:space="preserve"> </w:t>
+      </w:r>
+      <w:r>
+        <w:rPr>
+          <w:b/>
+        </w:rPr>
+        <w:t>esult</w:t>
+      </w:r>
+      <w:r>
+        <w:rPr>
+          <w:b/>
+        </w:rPr>
+        <w:br/>
+      </w:r>
+      <w:r>
+        <w:t xml:space="preserve">Eine </w:t>
+      </w:r>
+      <w:r>
+        <w:t xml:space="preserve">Antwortmöglichkeit kann in mehreren Antworten vorkommen eine Antwort hat aber nur </w:t>
+      </w:r>
+      <w:r>
+        <w:t>eine Antwortmöglichkeit</w:t>
+      </w:r>
     </w:p>
     <w:tbl>
       <w:tblPr>
@@ -12308,14 +13227,18 @@
                 <w:b/>
               </w:rPr>
             </w:pPr>
-            <w:proofErr w:type="spellStart"/>
             <w:r>
               <w:rPr>
                 <w:b/>
               </w:rPr>
-              <w:t>Choices</w:t>
-            </w:r>
-            <w:proofErr w:type="spellEnd"/>
+              <w:t>Result</w:t>
+            </w:r>
+            <w:r>
+              <w:rPr>
+                <w:b/>
+              </w:rPr>
+              <w:t>: Antworten zu einer Umfrage werden hier abgebildet</w:t>
+            </w:r>
           </w:p>
         </w:tc>
       </w:tr>
@@ -12354,14 +13277,12 @@
                 <w:b/>
               </w:rPr>
             </w:pPr>
-            <w:proofErr w:type="spellStart"/>
             <w:r>
               <w:rPr>
                 <w:b/>
               </w:rPr>
               <w:t>Propertys</w:t>
             </w:r>
-            <w:proofErr w:type="spellEnd"/>
           </w:p>
         </w:tc>
       </w:tr>
@@ -12376,11 +13297,15 @@
             <w:pPr>
               <w:jc w:val="center"/>
             </w:pPr>
-            <w:proofErr w:type="spellStart"/>
-            <w:r>
-              <w:t>idChoices</w:t>
-            </w:r>
-            <w:proofErr w:type="spellEnd"/>
+            <w:r>
+              <w:t>id</w:t>
+            </w:r>
+            <w:r>
+              <w:t>R</w:t>
+            </w:r>
+            <w:r>
+              <w:t>esults</w:t>
+            </w:r>
           </w:p>
         </w:tc>
         <w:tc>
@@ -12416,11 +13341,9 @@
             <w:pPr>
               <w:jc w:val="center"/>
             </w:pPr>
-            <w:proofErr w:type="spellStart"/>
-            <w:r>
-              <w:t>choice</w:t>
-            </w:r>
-            <w:proofErr w:type="spellEnd"/>
+            <w:r>
+              <w:t>User_idUser</w:t>
+            </w:r>
           </w:p>
         </w:tc>
         <w:tc>
@@ -12432,22 +13355,15 @@
           <w:p>
             <w:pPr>
               <w:jc w:val="center"/>
+              <w:rPr>
+                <w:lang w:val="en-US"/>
+              </w:rPr>
             </w:pPr>
-            <w:proofErr w:type="spellStart"/>
-            <w:proofErr w:type="gramStart"/>
-            <w:r>
-              <w:t>varchar</w:t>
-            </w:r>
-            <w:proofErr w:type="spellEnd"/>
-            <w:r>
-              <w:t>(</w:t>
-            </w:r>
-            <w:proofErr w:type="gramEnd"/>
-            <w:r>
-              <w:t>140</w:t>
-            </w:r>
-            <w:r>
-              <w:t>), Not Null</w:t>
+            <w:r>
+              <w:rPr>
+                <w:lang w:val="en-US"/>
+              </w:rPr>
+              <w:t>INT, Foreign Key, Not Null</w:t>
             </w:r>
           </w:p>
         </w:tc>
@@ -12463,17 +13379,9 @@
             <w:pPr>
               <w:jc w:val="center"/>
             </w:pPr>
-            <w:proofErr w:type="spellStart"/>
-            <w:r>
-              <w:t>Survey</w:t>
-            </w:r>
-            <w:r>
-              <w:t>_id</w:t>
-            </w:r>
-            <w:r>
-              <w:t>Survey</w:t>
-            </w:r>
-            <w:proofErr w:type="spellEnd"/>
+            <w:r>
+              <w:t>Choices_idChoices</w:t>
+            </w:r>
           </w:p>
         </w:tc>
         <w:tc>
@@ -12508,248 +13416,11 @@
     </w:p>
     <w:p>
       <w:pPr>
-        <w:rPr>
-          <w:lang w:val="en-US"/>
-        </w:rPr>
-      </w:pPr>
-      <w:r>
-        <w:rPr>
-          <w:lang w:val="en-US"/>
-        </w:rPr>
-        <w:br w:type="page"/>
-      </w:r>
-    </w:p>
-    <w:p>
-      <w:pPr>
-        <w:rPr>
-          <w:lang w:val="en-US"/>
-        </w:rPr>
-      </w:pPr>
-    </w:p>
-    <w:tbl>
-      <w:tblPr>
-        <w:tblStyle w:val="Tabellenraster"/>
-        <w:tblW w:w="0" w:type="auto"/>
-        <w:shd w:val="clear" w:color="auto" w:fill="262626" w:themeFill="text1" w:themeFillTint="D9"/>
-        <w:tblLook w:val="04A0" w:firstRow="1" w:lastRow="0" w:firstColumn="1" w:lastColumn="0" w:noHBand="0" w:noVBand="1"/>
-      </w:tblPr>
-      <w:tblGrid>
-        <w:gridCol w:w="4675"/>
-        <w:gridCol w:w="4675"/>
-      </w:tblGrid>
-      <w:tr>
-        <w:tc>
-          <w:tcPr>
-            <w:tcW w:w="9350" w:type="dxa"/>
-            <w:gridSpan w:val="2"/>
-            <w:shd w:val="clear" w:color="auto" w:fill="262626" w:themeFill="text1" w:themeFillTint="D9"/>
-            <w:vAlign w:val="center"/>
-          </w:tcPr>
-          <w:p>
-            <w:pPr>
-              <w:jc w:val="center"/>
-              <w:rPr>
-                <w:b/>
-              </w:rPr>
-            </w:pPr>
-            <w:proofErr w:type="spellStart"/>
-            <w:r>
-              <w:rPr>
-                <w:b/>
-              </w:rPr>
-              <w:t>Result</w:t>
-            </w:r>
-            <w:proofErr w:type="spellEnd"/>
-          </w:p>
-        </w:tc>
-      </w:tr>
-      <w:tr>
-        <w:tc>
-          <w:tcPr>
-            <w:tcW w:w="4675" w:type="dxa"/>
-            <w:shd w:val="clear" w:color="auto" w:fill="262626" w:themeFill="text1" w:themeFillTint="D9"/>
-            <w:vAlign w:val="center"/>
-          </w:tcPr>
-          <w:p>
-            <w:pPr>
-              <w:jc w:val="center"/>
-              <w:rPr>
-                <w:b/>
-              </w:rPr>
-            </w:pPr>
-            <w:r>
-              <w:rPr>
-                <w:b/>
-              </w:rPr>
-              <w:t>Feld</w:t>
-            </w:r>
-          </w:p>
-        </w:tc>
-        <w:tc>
-          <w:tcPr>
-            <w:tcW w:w="4675" w:type="dxa"/>
-            <w:shd w:val="clear" w:color="auto" w:fill="262626" w:themeFill="text1" w:themeFillTint="D9"/>
-            <w:vAlign w:val="center"/>
-          </w:tcPr>
-          <w:p>
-            <w:pPr>
-              <w:jc w:val="center"/>
-              <w:rPr>
-                <w:b/>
-              </w:rPr>
-            </w:pPr>
-            <w:proofErr w:type="spellStart"/>
-            <w:r>
-              <w:rPr>
-                <w:b/>
-              </w:rPr>
-              <w:t>Propertys</w:t>
-            </w:r>
-            <w:proofErr w:type="spellEnd"/>
-          </w:p>
-        </w:tc>
-      </w:tr>
-      <w:tr>
-        <w:tc>
-          <w:tcPr>
-            <w:tcW w:w="4675" w:type="dxa"/>
-            <w:shd w:val="clear" w:color="auto" w:fill="FFFFFF" w:themeFill="background1"/>
-            <w:vAlign w:val="center"/>
-          </w:tcPr>
-          <w:p>
-            <w:pPr>
-              <w:jc w:val="center"/>
-            </w:pPr>
-            <w:proofErr w:type="spellStart"/>
-            <w:r>
-              <w:t>id</w:t>
-            </w:r>
-            <w:r>
-              <w:t>results</w:t>
-            </w:r>
-            <w:proofErr w:type="spellEnd"/>
-          </w:p>
-        </w:tc>
-        <w:tc>
-          <w:tcPr>
-            <w:tcW w:w="4675" w:type="dxa"/>
-            <w:shd w:val="clear" w:color="auto" w:fill="FFFFFF" w:themeFill="background1"/>
-            <w:vAlign w:val="center"/>
-          </w:tcPr>
-          <w:p>
-            <w:pPr>
-              <w:jc w:val="center"/>
-              <w:rPr>
-                <w:lang w:val="en-US"/>
-              </w:rPr>
-            </w:pPr>
-            <w:r>
-              <w:rPr>
-                <w:lang w:val="en-US"/>
-              </w:rPr>
-              <w:t>INT, Primary-Key, Not Null, Unique</w:t>
-            </w:r>
-          </w:p>
-        </w:tc>
-      </w:tr>
-      <w:tr>
-        <w:tc>
-          <w:tcPr>
-            <w:tcW w:w="4675" w:type="dxa"/>
-            <w:shd w:val="clear" w:color="auto" w:fill="FFFFFF" w:themeFill="background1"/>
-            <w:vAlign w:val="center"/>
-          </w:tcPr>
-          <w:p>
-            <w:pPr>
-              <w:jc w:val="center"/>
-            </w:pPr>
-            <w:proofErr w:type="spellStart"/>
-            <w:r>
-              <w:t>choice</w:t>
-            </w:r>
-            <w:proofErr w:type="spellEnd"/>
-          </w:p>
-        </w:tc>
-        <w:tc>
-          <w:tcPr>
-            <w:tcW w:w="4675" w:type="dxa"/>
-            <w:shd w:val="clear" w:color="auto" w:fill="FFFFFF" w:themeFill="background1"/>
-            <w:vAlign w:val="center"/>
-          </w:tcPr>
-          <w:p>
-            <w:pPr>
-              <w:jc w:val="center"/>
-            </w:pPr>
-            <w:proofErr w:type="spellStart"/>
-            <w:proofErr w:type="gramStart"/>
-            <w:r>
-              <w:t>varchar</w:t>
-            </w:r>
-            <w:proofErr w:type="spellEnd"/>
-            <w:r>
-              <w:t>(</w:t>
-            </w:r>
-            <w:proofErr w:type="gramEnd"/>
-            <w:r>
-              <w:t>140), Not Null</w:t>
-            </w:r>
-          </w:p>
-        </w:tc>
-      </w:tr>
-      <w:tr>
-        <w:tc>
-          <w:tcPr>
-            <w:tcW w:w="4675" w:type="dxa"/>
-            <w:shd w:val="clear" w:color="auto" w:fill="FFFFFF" w:themeFill="background1"/>
-            <w:vAlign w:val="center"/>
-          </w:tcPr>
-          <w:p>
-            <w:pPr>
-              <w:jc w:val="center"/>
-            </w:pPr>
-            <w:proofErr w:type="spellStart"/>
-            <w:r>
-              <w:t>Survey_idSurvey</w:t>
-            </w:r>
-            <w:proofErr w:type="spellEnd"/>
-          </w:p>
-        </w:tc>
-        <w:tc>
-          <w:tcPr>
-            <w:tcW w:w="4675" w:type="dxa"/>
-            <w:shd w:val="clear" w:color="auto" w:fill="FFFFFF" w:themeFill="background1"/>
-            <w:vAlign w:val="center"/>
-          </w:tcPr>
-          <w:p>
-            <w:pPr>
-              <w:jc w:val="center"/>
-              <w:rPr>
-                <w:lang w:val="en-US"/>
-              </w:rPr>
-            </w:pPr>
-            <w:r>
-              <w:rPr>
-                <w:lang w:val="en-US"/>
-              </w:rPr>
-              <w:t>INT, Foreign Key, Not Null</w:t>
-            </w:r>
-          </w:p>
-        </w:tc>
-      </w:tr>
-    </w:tbl>
-    <w:p>
-      <w:pPr>
-        <w:rPr>
-          <w:lang w:val="en-US"/>
-        </w:rPr>
-      </w:pPr>
-    </w:p>
-    <w:p>
-      <w:pPr>
         <w:pStyle w:val="berschrift1"/>
       </w:pPr>
       <w:bookmarkStart w:id="36" w:name="_Toc497250847"/>
       <w:r>
+        <w:lastRenderedPageBreak/>
         <w:t>Entscheiden</w:t>
       </w:r>
       <w:bookmarkEnd w:id="36"/>
@@ -13189,7 +13860,7 @@
         <w:szCs w:val="15"/>
         <w:lang w:eastAsia="de-DE"/>
       </w:rPr>
-      <w:t>23</w:t>
+      <w:t>25</w:t>
     </w:r>
     <w:r>
       <w:rPr>
@@ -13607,7 +14278,7 @@
         <w:szCs w:val="15"/>
         <w:lang w:eastAsia="de-DE"/>
       </w:rPr>
-      <w:t>17-11-02</w:t>
+      <w:t>17-11-03</w:t>
     </w:r>
     <w:r>
       <w:rPr>
@@ -14088,7 +14759,7 @@
         <w:szCs w:val="15"/>
         <w:lang w:eastAsia="de-DE"/>
       </w:rPr>
-      <w:t>17-11-02</w:t>
+      <w:t>17-11-03</w:t>
     </w:r>
     <w:r>
       <w:rPr>
@@ -14230,7 +14901,7 @@
         <w:szCs w:val="15"/>
         <w:lang w:eastAsia="de-DE"/>
       </w:rPr>
-      <w:t>18</w:t>
+      <w:t>10</w:t>
     </w:r>
     <w:r>
       <w:rPr>
@@ -14321,7 +14992,7 @@
         <w:szCs w:val="15"/>
         <w:lang w:eastAsia="de-DE"/>
       </w:rPr>
-      <w:t>23</w:t>
+      <w:t>25</w:t>
     </w:r>
     <w:r>
       <w:rPr>
@@ -14739,7 +15410,7 @@
         <w:szCs w:val="15"/>
         <w:lang w:eastAsia="de-DE"/>
       </w:rPr>
-      <w:t>17-11-02</w:t>
+      <w:t>17-11-03</w:t>
     </w:r>
     <w:r>
       <w:rPr>
@@ -14881,7 +15552,7 @@
         <w:szCs w:val="15"/>
         <w:lang w:eastAsia="de-DE"/>
       </w:rPr>
-      <w:t>1</w:t>
+      <w:t>4</w:t>
     </w:r>
     <w:r>
       <w:rPr>
@@ -14972,7 +15643,7 @@
         <w:szCs w:val="15"/>
         <w:lang w:eastAsia="de-DE"/>
       </w:rPr>
-      <w:t>23</w:t>
+      <w:t>25</w:t>
     </w:r>
     <w:r>
       <w:rPr>
@@ -15390,7 +16061,7 @@
         <w:szCs w:val="15"/>
         <w:lang w:eastAsia="de-DE"/>
       </w:rPr>
-      <w:t>17-11-02</w:t>
+      <w:t>17-11-03</w:t>
     </w:r>
     <w:r>
       <w:rPr>
@@ -15623,7 +16294,7 @@
         <w:szCs w:val="15"/>
         <w:lang w:eastAsia="de-DE"/>
       </w:rPr>
-      <w:t>23</w:t>
+      <w:t>25</w:t>
     </w:r>
     <w:r>
       <w:rPr>
@@ -16041,7 +16712,7 @@
         <w:szCs w:val="15"/>
         <w:lang w:eastAsia="de-DE"/>
       </w:rPr>
-      <w:t>17-11-02</w:t>
+      <w:t>17-11-03</w:t>
     </w:r>
     <w:r>
       <w:rPr>
@@ -21360,7 +22031,7 @@
 </file>
 
 <file path=customXml/itemProps1.xml><?xml version="1.0" encoding="utf-8"?>
-<ds:datastoreItem xmlns:ds="http://schemas.openxmlformats.org/officeDocument/2006/customXml" ds:itemID="{B8BFE13C-E6B1-4440-A825-B234A6FF35C4}">
+<ds:datastoreItem xmlns:ds="http://schemas.openxmlformats.org/officeDocument/2006/customXml" ds:itemID="{6BAE7E7A-4FE1-45F5-AEF7-535E70EA7B79}">
   <ds:schemaRefs>
     <ds:schemaRef ds:uri="http://schemas.openxmlformats.org/officeDocument/2006/bibliography"/>
   </ds:schemaRefs>

--- a/Doku/ProbeIPABericht.docx
+++ b/Doku/ProbeIPABericht.docx
@@ -1808,7 +1808,7 @@
                 <w:noProof/>
                 <w:webHidden/>
               </w:rPr>
-              <w:t>7</w:t>
+              <w:t>9</w:t>
             </w:r>
             <w:r>
               <w:rPr>
@@ -1878,7 +1878,7 @@
                 <w:noProof/>
                 <w:webHidden/>
               </w:rPr>
-              <w:t>7</w:t>
+              <w:t>9</w:t>
             </w:r>
             <w:r>
               <w:rPr>
@@ -1948,7 +1948,7 @@
                 <w:noProof/>
                 <w:webHidden/>
               </w:rPr>
-              <w:t>7</w:t>
+              <w:t>9</w:t>
             </w:r>
             <w:r>
               <w:rPr>
@@ -2018,7 +2018,7 @@
                 <w:noProof/>
                 <w:webHidden/>
               </w:rPr>
-              <w:t>7</w:t>
+              <w:t>10</w:t>
             </w:r>
             <w:r>
               <w:rPr>
@@ -2089,7 +2089,7 @@
                 <w:noProof/>
                 <w:webHidden/>
               </w:rPr>
-              <w:t>7</w:t>
+              <w:t>10</w:t>
             </w:r>
             <w:r>
               <w:rPr>
@@ -2159,7 +2159,7 @@
                 <w:noProof/>
                 <w:webHidden/>
               </w:rPr>
-              <w:t>7</w:t>
+              <w:t>12</w:t>
             </w:r>
             <w:r>
               <w:rPr>
@@ -2229,7 +2229,7 @@
                 <w:noProof/>
                 <w:webHidden/>
               </w:rPr>
-              <w:t>7</w:t>
+              <w:t>19</w:t>
             </w:r>
             <w:r>
               <w:rPr>
@@ -2299,7 +2299,7 @@
                 <w:noProof/>
                 <w:webHidden/>
               </w:rPr>
-              <w:t>7</w:t>
+              <w:t>20</w:t>
             </w:r>
             <w:r>
               <w:rPr>
@@ -2370,7 +2370,7 @@
                 <w:noProof/>
                 <w:webHidden/>
               </w:rPr>
-              <w:t>8</w:t>
+              <w:t>21</w:t>
             </w:r>
             <w:r>
               <w:rPr>
@@ -2440,7 +2440,7 @@
                 <w:noProof/>
                 <w:webHidden/>
               </w:rPr>
-              <w:t>8</w:t>
+              <w:t>21</w:t>
             </w:r>
             <w:r>
               <w:rPr>
@@ -2510,7 +2510,7 @@
                 <w:noProof/>
                 <w:webHidden/>
               </w:rPr>
-              <w:t>8</w:t>
+              <w:t>22</w:t>
             </w:r>
             <w:r>
               <w:rPr>
@@ -2580,7 +2580,7 @@
                 <w:noProof/>
                 <w:webHidden/>
               </w:rPr>
-              <w:t>8</w:t>
+              <w:t>22</w:t>
             </w:r>
             <w:r>
               <w:rPr>
@@ -2651,7 +2651,7 @@
                 <w:noProof/>
                 <w:webHidden/>
               </w:rPr>
-              <w:t>8</w:t>
+              <w:t>22</w:t>
             </w:r>
             <w:r>
               <w:rPr>
@@ -2721,7 +2721,7 @@
                 <w:noProof/>
                 <w:webHidden/>
               </w:rPr>
-              <w:t>8</w:t>
+              <w:t>22</w:t>
             </w:r>
             <w:r>
               <w:rPr>
@@ -2791,7 +2791,7 @@
                 <w:noProof/>
                 <w:webHidden/>
               </w:rPr>
-              <w:t>8</w:t>
+              <w:t>22</w:t>
             </w:r>
             <w:r>
               <w:rPr>
@@ -2862,7 +2862,7 @@
                 <w:noProof/>
                 <w:webHidden/>
               </w:rPr>
-              <w:t>9</w:t>
+              <w:t>22</w:t>
             </w:r>
             <w:r>
               <w:rPr>
@@ -2932,7 +2932,7 @@
                 <w:noProof/>
                 <w:webHidden/>
               </w:rPr>
-              <w:t>9</w:t>
+              <w:t>22</w:t>
             </w:r>
             <w:r>
               <w:rPr>
@@ -3002,7 +3002,7 @@
                 <w:noProof/>
                 <w:webHidden/>
               </w:rPr>
-              <w:t>9</w:t>
+              <w:t>22</w:t>
             </w:r>
             <w:r>
               <w:rPr>
@@ -3073,7 +3073,7 @@
                 <w:noProof/>
                 <w:webHidden/>
               </w:rPr>
-              <w:t>9</w:t>
+              <w:t>22</w:t>
             </w:r>
             <w:r>
               <w:rPr>
@@ -3143,7 +3143,7 @@
                 <w:noProof/>
                 <w:webHidden/>
               </w:rPr>
-              <w:t>9</w:t>
+              <w:t>22</w:t>
             </w:r>
             <w:r>
               <w:rPr>
@@ -3213,7 +3213,7 @@
                 <w:noProof/>
                 <w:webHidden/>
               </w:rPr>
-              <w:t>9</w:t>
+              <w:t>22</w:t>
             </w:r>
             <w:r>
               <w:rPr>
@@ -3283,7 +3283,7 @@
                 <w:noProof/>
                 <w:webHidden/>
               </w:rPr>
-              <w:t>9</w:t>
+              <w:t>22</w:t>
             </w:r>
             <w:r>
               <w:rPr>
@@ -4106,10 +4106,10 @@
             <v:path o:extrusionok="f" gradientshapeok="t" o:connecttype="rect"/>
             <o:lock v:ext="edit" aspectratio="t"/>
           </v:shapetype>
-          <v:shape id="_x0000_i1025" type="#_x0000_t75" style="width:898.5pt;height:630.75pt" o:ole="">
+          <v:shape id="_x0000_i1081" type="#_x0000_t75" style="width:898.4pt;height:630.75pt" o:ole="">
             <v:imagedata r:id="rId16" o:title=""/>
           </v:shape>
-          <o:OLEObject Type="Embed" ProgID="Excel.Sheet.12" ShapeID="_x0000_i1025" DrawAspect="Content" ObjectID="_1571203463" r:id="rId17"/>
+          <o:OLEObject Type="Embed" ProgID="Excel.Sheet.12" ShapeID="_x0000_i1081" DrawAspect="Content" ObjectID="_1571231082" r:id="rId17"/>
         </w:object>
       </w:r>
     </w:p>
@@ -5498,7 +5498,16 @@
       </w:pPr>
       <w:r>
         <w:lastRenderedPageBreak/>
-        <w:t>Donnerstag 02.11.17</w:t>
+        <w:t>Freitag</w:t>
+      </w:r>
+      <w:r>
+        <w:t xml:space="preserve"> 0</w:t>
+      </w:r>
+      <w:r>
+        <w:t>3</w:t>
+      </w:r>
+      <w:r>
+        <w:t>.11.17</w:t>
       </w:r>
     </w:p>
     <w:tbl>
@@ -5678,6 +5687,32 @@
             </w:pPr>
             <w:r>
               <w:t>13:45 – 14:30</w:t>
+            </w:r>
+          </w:p>
+        </w:tc>
+      </w:tr>
+      <w:tr>
+        <w:tc>
+          <w:tcPr>
+            <w:cnfStyle w:val="001000000000" w:firstRow="0" w:lastRow="0" w:firstColumn="1" w:lastColumn="0" w:oddVBand="0" w:evenVBand="0" w:oddHBand="0" w:evenHBand="0" w:firstRowFirstColumn="0" w:firstRowLastColumn="0" w:lastRowFirstColumn="0" w:lastRowLastColumn="0"/>
+            <w:tcW w:w="6799" w:type="dxa"/>
+          </w:tcPr>
+          <w:p>
+            <w:r>
+              <w:t>Forntend -Login</w:t>
+            </w:r>
+          </w:p>
+        </w:tc>
+        <w:tc>
+          <w:tcPr>
+            <w:tcW w:w="2551" w:type="dxa"/>
+          </w:tcPr>
+          <w:p>
+            <w:pPr>
+              <w:cnfStyle w:val="000000000000" w:firstRow="0" w:lastRow="0" w:firstColumn="0" w:lastColumn="0" w:oddVBand="0" w:evenVBand="0" w:oddHBand="0" w:evenHBand="0" w:firstRowFirstColumn="0" w:firstRowLastColumn="0" w:lastRowFirstColumn="0" w:lastRowLastColumn="0"/>
+            </w:pPr>
+            <w:r>
+              <w:t>14:30 – 15:00</w:t>
             </w:r>
           </w:p>
         </w:tc>
@@ -5734,7 +5769,7 @@
           </w:tcPr>
           <w:p>
             <w:r>
-              <w:t>Testkonzept</w:t>
+              <w:t>Datenbank Anbindung</w:t>
             </w:r>
           </w:p>
         </w:tc>
@@ -5747,7 +5782,7 @@
               <w:cnfStyle w:val="000000100000" w:firstRow="0" w:lastRow="0" w:firstColumn="0" w:lastColumn="0" w:oddVBand="0" w:evenVBand="0" w:oddHBand="1" w:evenHBand="0" w:firstRowFirstColumn="0" w:firstRowLastColumn="0" w:lastRowFirstColumn="0" w:lastRowLastColumn="0"/>
             </w:pPr>
             <w:r>
-              <w:t>8:30-10:30</w:t>
+              <w:t>8:45-9:30</w:t>
             </w:r>
           </w:p>
         </w:tc>
@@ -5760,7 +5795,7 @@
           </w:tcPr>
           <w:p>
             <w:r>
-              <w:t>Software-Architektur</w:t>
+              <w:t>Autorisierungssystem</w:t>
             </w:r>
           </w:p>
         </w:tc>
@@ -5773,7 +5808,7 @@
               <w:cnfStyle w:val="000000000000" w:firstRow="0" w:lastRow="0" w:firstColumn="0" w:lastColumn="0" w:oddVBand="0" w:evenVBand="0" w:oddHBand="0" w:evenHBand="0" w:firstRowFirstColumn="0" w:firstRowLastColumn="0" w:lastRowFirstColumn="0" w:lastRowLastColumn="0"/>
             </w:pPr>
             <w:r>
-              <w:t>10:30-14:30</w:t>
+              <w:t>9:30-10:45</w:t>
             </w:r>
           </w:p>
         </w:tc>
@@ -5789,7 +5824,7 @@
           </w:tcPr>
           <w:p>
             <w:r>
-              <w:t>Datenbank-Beschrieb inklusive ERM</w:t>
+              <w:t>Umfrage erstellen Server</w:t>
             </w:r>
           </w:p>
         </w:tc>
@@ -5802,7 +5837,7 @@
               <w:cnfStyle w:val="000000100000" w:firstRow="0" w:lastRow="0" w:firstColumn="0" w:lastColumn="0" w:oddVBand="0" w:evenVBand="0" w:oddHBand="1" w:evenHBand="0" w:firstRowFirstColumn="0" w:firstRowLastColumn="0" w:lastRowFirstColumn="0" w:lastRowLastColumn="0"/>
             </w:pPr>
             <w:r>
-              <w:t>15:15-16:30</w:t>
+              <w:t>10:45-13:00</w:t>
             </w:r>
           </w:p>
         </w:tc>
@@ -5814,8 +5849,9 @@
             <w:tcW w:w="6799" w:type="dxa"/>
           </w:tcPr>
           <w:p>
-            <w:bookmarkStart w:id="26" w:name="_GoBack"/>
-            <w:bookmarkEnd w:id="26"/>
+            <w:r>
+              <w:t>Umfrage anzeigen Server</w:t>
+            </w:r>
           </w:p>
         </w:tc>
         <w:tc>
@@ -5826,6 +5862,9 @@
             <w:pPr>
               <w:cnfStyle w:val="000000000000" w:firstRow="0" w:lastRow="0" w:firstColumn="0" w:lastColumn="0" w:oddVBand="0" w:evenVBand="0" w:oddHBand="0" w:evenHBand="0" w:firstRowFirstColumn="0" w:firstRowLastColumn="0" w:lastRowFirstColumn="0" w:lastRowLastColumn="0"/>
             </w:pPr>
+            <w:r>
+              <w:t>13:00-13:45</w:t>
+            </w:r>
           </w:p>
         </w:tc>
       </w:tr>
@@ -5840,7 +5879,7 @@
           </w:tcPr>
           <w:p>
             <w:r>
-              <w:t>Zeitplan Formatierung überarbeiten</w:t>
+              <w:t>Umfrage beantworten Server/auswerten</w:t>
             </w:r>
           </w:p>
         </w:tc>
@@ -5853,33 +5892,16 @@
               <w:cnfStyle w:val="000000100000" w:firstRow="0" w:lastRow="0" w:firstColumn="0" w:lastColumn="0" w:oddVBand="0" w:evenVBand="0" w:oddHBand="1" w:evenHBand="0" w:firstRowFirstColumn="0" w:firstRowLastColumn="0" w:lastRowFirstColumn="0" w:lastRowLastColumn="0"/>
             </w:pPr>
             <w:r>
-              <w:t>14:30 – 15:00</w:t>
-            </w:r>
-          </w:p>
-        </w:tc>
-      </w:tr>
-      <w:tr>
-        <w:tc>
-          <w:tcPr>
-            <w:cnfStyle w:val="001000000000" w:firstRow="0" w:lastRow="0" w:firstColumn="1" w:lastColumn="0" w:oddVBand="0" w:evenVBand="0" w:oddHBand="0" w:evenHBand="0" w:firstRowFirstColumn="0" w:firstRowLastColumn="0" w:lastRowFirstColumn="0" w:lastRowLastColumn="0"/>
-            <w:tcW w:w="6799" w:type="dxa"/>
-          </w:tcPr>
-          <w:p>
-            <w:r>
-              <w:t>Arbeitsprotokoll</w:t>
-            </w:r>
-          </w:p>
-        </w:tc>
-        <w:tc>
-          <w:tcPr>
-            <w:tcW w:w="2551" w:type="dxa"/>
-          </w:tcPr>
-          <w:p>
-            <w:pPr>
-              <w:cnfStyle w:val="000000000000" w:firstRow="0" w:lastRow="0" w:firstColumn="0" w:lastColumn="0" w:oddVBand="0" w:evenVBand="0" w:oddHBand="0" w:evenHBand="0" w:firstRowFirstColumn="0" w:firstRowLastColumn="0" w:lastRowFirstColumn="0" w:lastRowLastColumn="0"/>
-            </w:pPr>
-            <w:r>
-              <w:t>8:15-16:30</w:t>
+              <w:t>13:45 – 1</w:t>
+            </w:r>
+            <w:r>
+              <w:t>5</w:t>
+            </w:r>
+            <w:r>
+              <w:t>:</w:t>
+            </w:r>
+            <w:r>
+              <w:t>00</w:t>
             </w:r>
           </w:p>
         </w:tc>
@@ -5896,8 +5918,13 @@
     </w:p>
     <w:p>
       <w:r>
-        <w:t>Heute ist meine Planung nicht ganz aufgegangen, eigentlich wollte ich bereits am Nachmittag mit der Implementierung beginnen, jedoch hatte ich für die Software-Architektur und für das Erstellen des Testkonzeptes länger gebraucht als gedacht. Vor allem beim Testkonzept war ich etwas überfordert mit der schieren Masse an Testfällen. Beim Architekturteil war es wohl eher das Problem, dass ich mir noch viele Gedanken dazu machen musste. Auch habe ich seit einiger Zeit kein einziges Komponenten-Diagramm geschweige denn ein Aktivitäts-Diagramm erstellt. Bei der Datenbank hat ich nur ein klein wenig Probleme mit dem erstellen des Schemas, da ich schon lange nichts mehr mit Mysql-Workbench getan habe</w:t>
-      </w:r>
+        <w:t>Ich benötigte einiges länger um meine Serverarchitektur länger um die Serverarchitektur so auf zusetzt</w:t>
+      </w:r>
+      <w:r>
+        <w:t xml:space="preserve">, leider </w:t>
+      </w:r>
+      <w:bookmarkStart w:id="26" w:name="_GoBack"/>
+      <w:bookmarkEnd w:id="26"/>
     </w:p>
     <w:p>
       <w:pPr>
@@ -5908,29 +5935,16 @@
       </w:r>
     </w:p>
     <w:p>
-      <w:r>
-        <w:t>Heute bin ich relativ weit hinter den Zeitplan gerutscht. Was sich auf die ganze weiter Planung auswirken werden wird. Weitere Verschiebungen können nicht mehr so einfach verkraftet werden, da sonst die Implantation zu kurz kommt und mein Programm somit niemals fertig werden wird. Aber ich bin ganz zufrieden mit der Geschwindigkeit mit der ich voran komme das Problem waren mehr das Anfallen von mehr Arbeit als geplant</w:t>
+      <w:pPr>
+        <w:pStyle w:val="berschrift3"/>
+      </w:pPr>
+      <w:r>
+        <w:t>Ziele</w:t>
       </w:r>
     </w:p>
     <w:p>
-      <w:pPr>
-        <w:pStyle w:val="berschrift3"/>
-      </w:pPr>
-      <w:r>
-        <w:t>Ziele</w:t>
-      </w:r>
-    </w:p>
-    <w:p>
-      <w:r>
-        <w:t xml:space="preserve">Morgen kann ich zum Glück mit der Implementation beginnen, dort kann ich wie bereits erwähnt aber keine weiteren Verzögerungen hinnehmen. Da ich aber bereits alle Entwicklungsumgebungen aufgesetzt habe werde gleich </w:t>
-      </w:r>
-      <w:proofErr w:type="gramStart"/>
-      <w:r>
-        <w:t>mit arbeiten</w:t>
-      </w:r>
-      <w:proofErr w:type="gramEnd"/>
-      <w:r>
-        <w:t xml:space="preserve"> beginnen können.</w:t>
+      <w:r>
+        <w:t>.</w:t>
       </w:r>
       <w:r>
         <w:br w:type="page"/>
@@ -11634,7 +11648,6 @@
           </w:tcPr>
           <w:p>
             <w:r>
-              <w:lastRenderedPageBreak/>
               <w:t>24</w:t>
             </w:r>
           </w:p>
@@ -13420,7 +13433,6 @@
       </w:pPr>
       <w:bookmarkStart w:id="36" w:name="_Toc497250847"/>
       <w:r>
-        <w:lastRenderedPageBreak/>
         <w:t>Entscheiden</w:t>
       </w:r>
       <w:bookmarkEnd w:id="36"/>
@@ -13436,11 +13448,20 @@
       <w:bookmarkEnd w:id="37"/>
     </w:p>
     <w:p>
+      <w:r>
+        <w:t xml:space="preserve">Um konstante Back-Ups zu liefern verwende ich ein Versionsverwaltungssystem. </w:t>
+      </w:r>
+      <w:r>
+        <w:t xml:space="preserve">Ich habe mich für GIT gehostet von Github entschieden, da ich bereits mit GIT vertraut bin und wir GIT auch Siemensintern verwenden. Da mein Projekt jedoch nichts mit dem Geschäft zu tuen hat verwende ich auch nicht den internen Hoster, sondern Github. </w:t>
+      </w:r>
+    </w:p>
+    <w:p>
       <w:pPr>
         <w:pStyle w:val="berschrift2"/>
       </w:pPr>
       <w:bookmarkStart w:id="38" w:name="_Toc497250849"/>
       <w:r>
+        <w:lastRenderedPageBreak/>
         <w:t>Angular Version</w:t>
       </w:r>
       <w:bookmarkEnd w:id="38"/>
@@ -13540,7 +13561,6 @@
       </w:pPr>
       <w:bookmarkStart w:id="43" w:name="_Toc497250854"/>
       <w:r>
-        <w:lastRenderedPageBreak/>
         <w:t>Kontrollieren</w:t>
       </w:r>
       <w:bookmarkEnd w:id="43"/>
@@ -13860,7 +13880,7 @@
         <w:szCs w:val="15"/>
         <w:lang w:eastAsia="de-DE"/>
       </w:rPr>
-      <w:t>25</w:t>
+      <w:t>24</w:t>
     </w:r>
     <w:r>
       <w:rPr>
@@ -14047,7 +14067,7 @@
         <w:szCs w:val="15"/>
         <w:lang w:eastAsia="de-DE"/>
       </w:rPr>
-      <w:t>MiniIPABerichtTeil2.docx</w:t>
+      <w:t>ProbeIPABericht.docx</w:t>
     </w:r>
     <w:r>
       <w:rPr>
@@ -14211,7 +14231,7 @@
         <w:szCs w:val="15"/>
         <w:lang w:val="en-GB" w:eastAsia="de-DE"/>
       </w:rPr>
-      <w:t>RS</w:t>
+      <w:t>SR</w:t>
     </w:r>
     <w:r>
       <w:rPr>
@@ -14528,7 +14548,7 @@
         <w:szCs w:val="15"/>
         <w:lang w:eastAsia="de-DE"/>
       </w:rPr>
-      <w:t>MiniIPABerichtTeil2.docx</w:t>
+      <w:t>ProbeIPABericht.docx</w:t>
     </w:r>
     <w:r>
       <w:rPr>
@@ -14692,7 +14712,7 @@
         <w:szCs w:val="15"/>
         <w:lang w:val="en-GB" w:eastAsia="de-DE"/>
       </w:rPr>
-      <w:t>RS</w:t>
+      <w:t>SR</w:t>
     </w:r>
     <w:r>
       <w:rPr>
@@ -14901,7 +14921,7 @@
         <w:szCs w:val="15"/>
         <w:lang w:eastAsia="de-DE"/>
       </w:rPr>
-      <w:t>10</w:t>
+      <w:t>19</w:t>
     </w:r>
     <w:r>
       <w:rPr>
@@ -14992,7 +15012,7 @@
         <w:szCs w:val="15"/>
         <w:lang w:eastAsia="de-DE"/>
       </w:rPr>
-      <w:t>25</w:t>
+      <w:t>24</w:t>
     </w:r>
     <w:r>
       <w:rPr>
@@ -15179,7 +15199,7 @@
         <w:szCs w:val="15"/>
         <w:lang w:eastAsia="de-DE"/>
       </w:rPr>
-      <w:t>MiniIPABerichtTeil1.docx</w:t>
+      <w:t>ProbeIPABericht.docx</w:t>
     </w:r>
     <w:r>
       <w:rPr>
@@ -15343,7 +15363,7 @@
         <w:szCs w:val="15"/>
         <w:lang w:val="en-GB" w:eastAsia="de-DE"/>
       </w:rPr>
-      <w:t>RS</w:t>
+      <w:t>SR</w:t>
     </w:r>
     <w:r>
       <w:rPr>
@@ -15643,7 +15663,7 @@
         <w:szCs w:val="15"/>
         <w:lang w:eastAsia="de-DE"/>
       </w:rPr>
-      <w:t>25</w:t>
+      <w:t>24</w:t>
     </w:r>
     <w:r>
       <w:rPr>
@@ -15830,7 +15850,7 @@
         <w:szCs w:val="15"/>
         <w:lang w:eastAsia="de-DE"/>
       </w:rPr>
-      <w:t>MiniIPABerichtTeil1.docx</w:t>
+      <w:t>ProbeIPABericht.docx</w:t>
     </w:r>
     <w:r>
       <w:rPr>
@@ -15994,7 +16014,7 @@
         <w:szCs w:val="15"/>
         <w:lang w:val="en-GB" w:eastAsia="de-DE"/>
       </w:rPr>
-      <w:t>RS</w:t>
+      <w:t>SR</w:t>
     </w:r>
     <w:r>
       <w:rPr>
@@ -16294,7 +16314,7 @@
         <w:szCs w:val="15"/>
         <w:lang w:eastAsia="de-DE"/>
       </w:rPr>
-      <w:t>25</w:t>
+      <w:t>24</w:t>
     </w:r>
     <w:r>
       <w:rPr>
@@ -16481,7 +16501,7 @@
         <w:szCs w:val="15"/>
         <w:lang w:eastAsia="de-DE"/>
       </w:rPr>
-      <w:t>MiniIPABerichtTeil2.docx</w:t>
+      <w:t>ProbeIPABericht.docx</w:t>
     </w:r>
     <w:r>
       <w:rPr>
@@ -16645,7 +16665,7 @@
         <w:szCs w:val="15"/>
         <w:lang w:val="en-GB" w:eastAsia="de-DE"/>
       </w:rPr>
-      <w:t>RS</w:t>
+      <w:t>SR</w:t>
     </w:r>
     <w:r>
       <w:rPr>
@@ -22031,7 +22051,7 @@
 </file>
 
 <file path=customXml/itemProps1.xml><?xml version="1.0" encoding="utf-8"?>
-<ds:datastoreItem xmlns:ds="http://schemas.openxmlformats.org/officeDocument/2006/customXml" ds:itemID="{6BAE7E7A-4FE1-45F5-AEF7-535E70EA7B79}">
+<ds:datastoreItem xmlns:ds="http://schemas.openxmlformats.org/officeDocument/2006/customXml" ds:itemID="{02A6D1C0-70A2-414E-A12E-BEDF2DA0BBE0}">
   <ds:schemaRefs>
     <ds:schemaRef ds:uri="http://schemas.openxmlformats.org/officeDocument/2006/bibliography"/>
   </ds:schemaRefs>

--- a/Doku/ProbeIPABericht.docx
+++ b/Doku/ProbeIPABericht.docx
@@ -4086,7 +4086,7 @@
         </w:sectPr>
       </w:pPr>
       <w:r>
-        <w:object w:dxaOrig="17968" w:dyaOrig="11510">
+        <w:object w:dxaOrig="17968" w:dyaOrig="12048">
           <v:shapetype id="_x0000_t75" coordsize="21600,21600" o:spt="75" o:preferrelative="t" path="m@4@5l@4@11@9@11@9@5xe" filled="f" stroked="f">
             <v:stroke joinstyle="miter"/>
             <v:formulas>
@@ -4106,10 +4106,10 @@
             <v:path o:extrusionok="f" gradientshapeok="t" o:connecttype="rect"/>
             <o:lock v:ext="edit" aspectratio="t"/>
           </v:shapetype>
-          <v:shape id="_x0000_i1081" type="#_x0000_t75" style="width:898.4pt;height:630.75pt" o:ole="">
+          <v:shape id="_x0000_i1037" type="#_x0000_t75" style="width:898.4pt;height:660.25pt" o:ole="">
             <v:imagedata r:id="rId16" o:title=""/>
           </v:shape>
-          <o:OLEObject Type="Embed" ProgID="Excel.Sheet.12" ShapeID="_x0000_i1081" DrawAspect="Content" ObjectID="_1571231082" r:id="rId17"/>
+          <o:OLEObject Type="Embed" ProgID="Excel.Sheet.12" ShapeID="_x0000_i1037" DrawAspect="Content" ObjectID="_1571654413" r:id="rId17"/>
         </w:object>
       </w:r>
     </w:p>
@@ -4298,9 +4298,11 @@
             <w:tcW w:w="6516" w:type="dxa"/>
           </w:tcPr>
           <w:p>
+            <w:proofErr w:type="spellStart"/>
             <w:r>
               <w:t>Testing</w:t>
             </w:r>
+            <w:proofErr w:type="spellEnd"/>
           </w:p>
         </w:tc>
         <w:tc>
@@ -5446,8 +5448,26 @@
         <w:t>-Diagramm erstellt</w:t>
       </w:r>
       <w:r>
-        <w:t>. Bei der Datenbank hat ich nur ein klein wenig Probleme mit dem erstellen des Schemas, da ich schon lange nichts mehr mit Mysql-Workbench getan habe</w:t>
-      </w:r>
+        <w:t xml:space="preserve">. Bei der Datenbank hat ich nur ein klein wenig Probleme mit dem </w:t>
+      </w:r>
+      <w:proofErr w:type="spellStart"/>
+      <w:r>
+        <w:t>erstellen</w:t>
+      </w:r>
+      <w:proofErr w:type="spellEnd"/>
+      <w:r>
+        <w:t xml:space="preserve"> des Schemas, da ich schon lange nichts mehr mit </w:t>
+      </w:r>
+      <w:proofErr w:type="spellStart"/>
+      <w:r>
+        <w:t>Mysql-Workbench</w:t>
+      </w:r>
+      <w:proofErr w:type="spellEnd"/>
+      <w:r>
+        <w:t xml:space="preserve"> getan habe</w:t>
+      </w:r>
+      <w:bookmarkStart w:id="26" w:name="_GoBack"/>
+      <w:bookmarkEnd w:id="26"/>
     </w:p>
     <w:p>
       <w:pPr>
@@ -5482,8 +5502,13 @@
       </w:r>
       <w:proofErr w:type="gramStart"/>
       <w:r>
-        <w:t>mit arbeiten</w:t>
-      </w:r>
+        <w:t xml:space="preserve">mit </w:t>
+      </w:r>
+      <w:proofErr w:type="spellStart"/>
+      <w:r>
+        <w:t>arbeiten</w:t>
+      </w:r>
+      <w:proofErr w:type="spellEnd"/>
       <w:proofErr w:type="gramEnd"/>
       <w:r>
         <w:t xml:space="preserve"> beginnen können.</w:t>
@@ -5698,8 +5723,13 @@
             <w:tcW w:w="6799" w:type="dxa"/>
           </w:tcPr>
           <w:p>
-            <w:r>
-              <w:t>Forntend -Login</w:t>
+            <w:proofErr w:type="spellStart"/>
+            <w:r>
+              <w:t>Forntend</w:t>
+            </w:r>
+            <w:proofErr w:type="spellEnd"/>
+            <w:r>
+              <w:t xml:space="preserve"> -Login</w:t>
             </w:r>
           </w:p>
         </w:tc>
@@ -5892,16 +5922,7 @@
               <w:cnfStyle w:val="000000100000" w:firstRow="0" w:lastRow="0" w:firstColumn="0" w:lastColumn="0" w:oddVBand="0" w:evenVBand="0" w:oddHBand="1" w:evenHBand="0" w:firstRowFirstColumn="0" w:firstRowLastColumn="0" w:lastRowFirstColumn="0" w:lastRowLastColumn="0"/>
             </w:pPr>
             <w:r>
-              <w:t>13:45 – 1</w:t>
-            </w:r>
-            <w:r>
-              <w:t>5</w:t>
-            </w:r>
-            <w:r>
-              <w:t>:</w:t>
-            </w:r>
-            <w:r>
-              <w:t>00</w:t>
+              <w:t>13:45 – 15:00</w:t>
             </w:r>
           </w:p>
         </w:tc>
@@ -5918,13 +5939,43 @@
     </w:p>
     <w:p>
       <w:r>
-        <w:t>Ich benötigte einiges länger um meine Serverarchitektur länger um die Serverarchitektur so auf zusetzt</w:t>
-      </w:r>
-      <w:r>
-        <w:t xml:space="preserve">, leider </w:t>
-      </w:r>
-      <w:bookmarkStart w:id="26" w:name="_GoBack"/>
-      <w:bookmarkEnd w:id="26"/>
+        <w:t xml:space="preserve">Ich benötigte einiges länger um meine Serverarchitektur </w:t>
+      </w:r>
+      <w:r>
+        <w:t xml:space="preserve">umzusetzen als gedacht dies lag vor allem daran, dass ich Probleme mit </w:t>
+      </w:r>
+      <w:proofErr w:type="gramStart"/>
+      <w:r>
+        <w:t xml:space="preserve">dem </w:t>
+      </w:r>
+      <w:proofErr w:type="spellStart"/>
+      <w:r>
+        <w:t>Mysql</w:t>
+      </w:r>
+      <w:proofErr w:type="spellEnd"/>
+      <w:r>
+        <w:t>-Drivern</w:t>
+      </w:r>
+      <w:proofErr w:type="gramEnd"/>
+      <w:r>
+        <w:t xml:space="preserve"> hatte. Als die Datenbankanbindung jedoch endlich stand konnte ich mit der Implementation beginnen. Dabei taten sich wiederum weitere Probleme auf, ich hatte einige Mängel in meiner Datenbank die ich zuerst beheben musste. Ich hatte die AUTO_INCREMENTD vergessen und einen generellen Fehler im ERM weshalb ich dieses dann auch nochmals überarbeiten musste. Dann musste ich auch noch herausfinden wie ich sinnvoll SQL-Transactions durchführe, was sich dann aber als ziemlich einfach herausstellte. Nachdem meine Backendfunktionen standen wollte ich den Server auch über den Client aufrufbar machen. Probleme hierbei waren, dass ich nicht bedacht habe, dass Angular vor jedem Request noch einen </w:t>
+      </w:r>
+      <w:proofErr w:type="spellStart"/>
+      <w:r>
+        <w:t>Pre</w:t>
+      </w:r>
+      <w:proofErr w:type="spellEnd"/>
+      <w:r>
+        <w:t xml:space="preserve">-Request zum Server schickt. Diesen </w:t>
+      </w:r>
+      <w:proofErr w:type="spellStart"/>
+      <w:r>
+        <w:t>Pre</w:t>
+      </w:r>
+      <w:proofErr w:type="spellEnd"/>
+      <w:r>
+        <w:t xml:space="preserve">-Request hatte ich im Backend natürlich nicht bedacht, ich konnte das Problem aber lösen indem ich diese Einfach ignorieren lies in meinem Handler. </w:t>
+      </w:r>
     </w:p>
     <w:p>
       <w:pPr>
@@ -5935,29 +5986,446 @@
       </w:r>
     </w:p>
     <w:p>
-      <w:pPr>
-        <w:pStyle w:val="berschrift3"/>
-      </w:pPr>
-      <w:r>
-        <w:t>Ziele</w:t>
-      </w:r>
+      <w:r>
+        <w:t xml:space="preserve">Ich bin zwar etwas weiter im Zeitplan zurückgefallen, aber ich konnte immerhin den ganzen Server implementieren. Ich hätte die Fehler jedoch vermeiden können indem ich die </w:t>
+      </w:r>
+      <w:proofErr w:type="spellStart"/>
+      <w:r>
+        <w:t>Mysql</w:t>
+      </w:r>
+      <w:proofErr w:type="spellEnd"/>
+      <w:r>
+        <w:t xml:space="preserve">-Driver und die Einbettung des Servers in das Frontend </w:t>
+      </w:r>
+      <w:r>
+        <w:t xml:space="preserve">bereits im Vorhinein einmal getestet hätte. Auch hat mein Laptop wieder einmal Probleme mit dem Ruhemodus und ich verlor dadurch wertvolle Zeit. Also alles in allem muss ich am Mittwoch Vollgas </w:t>
+      </w:r>
+      <w:proofErr w:type="gramStart"/>
+      <w:r>
+        <w:t>geben .</w:t>
+      </w:r>
+      <w:proofErr w:type="gramEnd"/>
     </w:p>
     <w:p>
-      <w:r>
-        <w:t>.</w:t>
-      </w:r>
-      <w:r>
-        <w:br w:type="page"/>
+      <w:pPr>
+        <w:pStyle w:val="berschrift3"/>
+      </w:pPr>
+      <w:r>
+        <w:t>Ziele</w:t>
       </w:r>
     </w:p>
     <w:p>
+      <w:r>
+        <w:t>Frontend bis Mittwochabend fertig zu stellen.</w:t>
+      </w:r>
+    </w:p>
+    <w:p>
+      <w:r>
+        <w:t>.</w:t>
+      </w:r>
+      <w:r>
+        <w:br w:type="page"/>
+      </w:r>
+    </w:p>
+    <w:tbl>
+      <w:tblPr>
+        <w:tblStyle w:val="Listentabelle3"/>
+        <w:tblW w:w="0" w:type="auto"/>
+        <w:tblLook w:val="04A0" w:firstRow="1" w:lastRow="0" w:firstColumn="1" w:lastColumn="0" w:noHBand="0" w:noVBand="1"/>
+      </w:tblPr>
+      <w:tblGrid>
+        <w:gridCol w:w="6799"/>
+        <w:gridCol w:w="2551"/>
+      </w:tblGrid>
+      <w:tr>
+        <w:trPr>
+          <w:cnfStyle w:val="100000000000" w:firstRow="1" w:lastRow="0" w:firstColumn="0" w:lastColumn="0" w:oddVBand="0" w:evenVBand="0" w:oddHBand="0" w:evenHBand="0" w:firstRowFirstColumn="0" w:firstRowLastColumn="0" w:lastRowFirstColumn="0" w:lastRowLastColumn="0"/>
+        </w:trPr>
+        <w:tc>
+          <w:tcPr>
+            <w:cnfStyle w:val="001000000100" w:firstRow="0" w:lastRow="0" w:firstColumn="1" w:lastColumn="0" w:oddVBand="0" w:evenVBand="0" w:oddHBand="0" w:evenHBand="0" w:firstRowFirstColumn="1" w:firstRowLastColumn="0" w:lastRowFirstColumn="0" w:lastRowLastColumn="0"/>
+            <w:tcW w:w="6799" w:type="dxa"/>
+          </w:tcPr>
+          <w:p>
+            <w:r>
+              <w:lastRenderedPageBreak/>
+              <w:t>Geplante Arbeiten</w:t>
+            </w:r>
+          </w:p>
+        </w:tc>
+        <w:tc>
+          <w:tcPr>
+            <w:tcW w:w="2551" w:type="dxa"/>
+          </w:tcPr>
+          <w:p>
+            <w:pPr>
+              <w:cnfStyle w:val="100000000000" w:firstRow="1" w:lastRow="0" w:firstColumn="0" w:lastColumn="0" w:oddVBand="0" w:evenVBand="0" w:oddHBand="0" w:evenHBand="0" w:firstRowFirstColumn="0" w:firstRowLastColumn="0" w:lastRowFirstColumn="0" w:lastRowLastColumn="0"/>
+            </w:pPr>
+            <w:r>
+              <w:t>Zeit</w:t>
+            </w:r>
+          </w:p>
+        </w:tc>
+      </w:tr>
+      <w:tr>
+        <w:trPr>
+          <w:cnfStyle w:val="000000100000" w:firstRow="0" w:lastRow="0" w:firstColumn="0" w:lastColumn="0" w:oddVBand="0" w:evenVBand="0" w:oddHBand="1" w:evenHBand="0" w:firstRowFirstColumn="0" w:firstRowLastColumn="0" w:lastRowFirstColumn="0" w:lastRowLastColumn="0"/>
+        </w:trPr>
+        <w:tc>
+          <w:tcPr>
+            <w:cnfStyle w:val="001000000000" w:firstRow="0" w:lastRow="0" w:firstColumn="1" w:lastColumn="0" w:oddVBand="0" w:evenVBand="0" w:oddHBand="0" w:evenHBand="0" w:firstRowFirstColumn="0" w:firstRowLastColumn="0" w:lastRowFirstColumn="0" w:lastRowLastColumn="0"/>
+            <w:tcW w:w="6799" w:type="dxa"/>
+          </w:tcPr>
+          <w:p>
+            <w:r>
+              <w:t>Login/Register</w:t>
+            </w:r>
+          </w:p>
+        </w:tc>
+        <w:tc>
+          <w:tcPr>
+            <w:tcW w:w="2551" w:type="dxa"/>
+          </w:tcPr>
+          <w:p>
+            <w:pPr>
+              <w:cnfStyle w:val="000000100000" w:firstRow="0" w:lastRow="0" w:firstColumn="0" w:lastColumn="0" w:oddVBand="0" w:evenVBand="0" w:oddHBand="1" w:evenHBand="0" w:firstRowFirstColumn="0" w:firstRowLastColumn="0" w:lastRowFirstColumn="0" w:lastRowLastColumn="0"/>
+            </w:pPr>
+            <w:r>
+              <w:t>8:45-9:30</w:t>
+            </w:r>
+          </w:p>
+        </w:tc>
+      </w:tr>
+      <w:tr>
+        <w:tc>
+          <w:tcPr>
+            <w:cnfStyle w:val="001000000000" w:firstRow="0" w:lastRow="0" w:firstColumn="1" w:lastColumn="0" w:oddVBand="0" w:evenVBand="0" w:oddHBand="0" w:evenHBand="0" w:firstRowFirstColumn="0" w:firstRowLastColumn="0" w:lastRowFirstColumn="0" w:lastRowLastColumn="0"/>
+            <w:tcW w:w="6799" w:type="dxa"/>
+          </w:tcPr>
+          <w:p>
+            <w:r>
+              <w:t>Surveys anzeigen</w:t>
+            </w:r>
+          </w:p>
+        </w:tc>
+        <w:tc>
+          <w:tcPr>
+            <w:tcW w:w="2551" w:type="dxa"/>
+          </w:tcPr>
+          <w:p>
+            <w:pPr>
+              <w:cnfStyle w:val="000000000000" w:firstRow="0" w:lastRow="0" w:firstColumn="0" w:lastColumn="0" w:oddVBand="0" w:evenVBand="0" w:oddHBand="0" w:evenHBand="0" w:firstRowFirstColumn="0" w:firstRowLastColumn="0" w:lastRowFirstColumn="0" w:lastRowLastColumn="0"/>
+            </w:pPr>
+            <w:r>
+              <w:t>9:30-10:45</w:t>
+            </w:r>
+          </w:p>
+        </w:tc>
+      </w:tr>
+      <w:tr>
+        <w:trPr>
+          <w:cnfStyle w:val="000000100000" w:firstRow="0" w:lastRow="0" w:firstColumn="0" w:lastColumn="0" w:oddVBand="0" w:evenVBand="0" w:oddHBand="1" w:evenHBand="0" w:firstRowFirstColumn="0" w:firstRowLastColumn="0" w:lastRowFirstColumn="0" w:lastRowLastColumn="0"/>
+        </w:trPr>
+        <w:tc>
+          <w:tcPr>
+            <w:cnfStyle w:val="001000000000" w:firstRow="0" w:lastRow="0" w:firstColumn="1" w:lastColumn="0" w:oddVBand="0" w:evenVBand="0" w:oddHBand="0" w:evenHBand="0" w:firstRowFirstColumn="0" w:firstRowLastColumn="0" w:lastRowFirstColumn="0" w:lastRowLastColumn="0"/>
+            <w:tcW w:w="6799" w:type="dxa"/>
+          </w:tcPr>
+          <w:p>
+            <w:r>
+              <w:t>Surveys ausfüllen</w:t>
+            </w:r>
+          </w:p>
+        </w:tc>
+        <w:tc>
+          <w:tcPr>
+            <w:tcW w:w="2551" w:type="dxa"/>
+          </w:tcPr>
+          <w:p>
+            <w:pPr>
+              <w:cnfStyle w:val="000000100000" w:firstRow="0" w:lastRow="0" w:firstColumn="0" w:lastColumn="0" w:oddVBand="0" w:evenVBand="0" w:oddHBand="1" w:evenHBand="0" w:firstRowFirstColumn="0" w:firstRowLastColumn="0" w:lastRowFirstColumn="0" w:lastRowLastColumn="0"/>
+            </w:pPr>
+            <w:r>
+              <w:t>10:45-13:00</w:t>
+            </w:r>
+          </w:p>
+        </w:tc>
+      </w:tr>
+      <w:tr>
+        <w:tc>
+          <w:tcPr>
+            <w:cnfStyle w:val="001000000000" w:firstRow="0" w:lastRow="0" w:firstColumn="1" w:lastColumn="0" w:oddVBand="0" w:evenVBand="0" w:oddHBand="0" w:evenHBand="0" w:firstRowFirstColumn="0" w:firstRowLastColumn="0" w:lastRowFirstColumn="0" w:lastRowLastColumn="0"/>
+            <w:tcW w:w="6799" w:type="dxa"/>
+          </w:tcPr>
+          <w:p>
+            <w:r>
+              <w:t>Surveys erstellen</w:t>
+            </w:r>
+          </w:p>
+        </w:tc>
+        <w:tc>
+          <w:tcPr>
+            <w:tcW w:w="2551" w:type="dxa"/>
+          </w:tcPr>
+          <w:p>
+            <w:pPr>
+              <w:cnfStyle w:val="000000000000" w:firstRow="0" w:lastRow="0" w:firstColumn="0" w:lastColumn="0" w:oddVBand="0" w:evenVBand="0" w:oddHBand="0" w:evenHBand="0" w:firstRowFirstColumn="0" w:firstRowLastColumn="0" w:lastRowFirstColumn="0" w:lastRowLastColumn="0"/>
+            </w:pPr>
+            <w:r>
+              <w:t>13:00-13:45</w:t>
+            </w:r>
+          </w:p>
+        </w:tc>
+      </w:tr>
+      <w:tr>
+        <w:trPr>
+          <w:cnfStyle w:val="000000100000" w:firstRow="0" w:lastRow="0" w:firstColumn="0" w:lastColumn="0" w:oddVBand="0" w:evenVBand="0" w:oddHBand="1" w:evenHBand="0" w:firstRowFirstColumn="0" w:firstRowLastColumn="0" w:lastRowFirstColumn="0" w:lastRowLastColumn="0"/>
+        </w:trPr>
+        <w:tc>
+          <w:tcPr>
+            <w:cnfStyle w:val="001000000000" w:firstRow="0" w:lastRow="0" w:firstColumn="1" w:lastColumn="0" w:oddVBand="0" w:evenVBand="0" w:oddHBand="0" w:evenHBand="0" w:firstRowFirstColumn="0" w:firstRowLastColumn="0" w:lastRowFirstColumn="0" w:lastRowLastColumn="0"/>
+            <w:tcW w:w="6799" w:type="dxa"/>
+          </w:tcPr>
+          <w:p>
+            <w:r>
+              <w:t>Surveys auswerten</w:t>
+            </w:r>
+          </w:p>
+        </w:tc>
+        <w:tc>
+          <w:tcPr>
+            <w:tcW w:w="2551" w:type="dxa"/>
+          </w:tcPr>
+          <w:p>
+            <w:pPr>
+              <w:cnfStyle w:val="000000100000" w:firstRow="0" w:lastRow="0" w:firstColumn="0" w:lastColumn="0" w:oddVBand="0" w:evenVBand="0" w:oddHBand="1" w:evenHBand="0" w:firstRowFirstColumn="0" w:firstRowLastColumn="0" w:lastRowFirstColumn="0" w:lastRowLastColumn="0"/>
+            </w:pPr>
+            <w:r>
+              <w:t>13:45 – 14:30</w:t>
+            </w:r>
+          </w:p>
+        </w:tc>
+      </w:tr>
+      <w:tr>
+        <w:tc>
+          <w:tcPr>
+            <w:cnfStyle w:val="001000000000" w:firstRow="0" w:lastRow="0" w:firstColumn="1" w:lastColumn="0" w:oddVBand="0" w:evenVBand="0" w:oddHBand="0" w:evenHBand="0" w:firstRowFirstColumn="0" w:firstRowLastColumn="0" w:lastRowFirstColumn="0" w:lastRowLastColumn="0"/>
+            <w:tcW w:w="6799" w:type="dxa"/>
+          </w:tcPr>
+          <w:p>
+            <w:r>
+              <w:t>Berechtigungen/ Doku</w:t>
+            </w:r>
+          </w:p>
+        </w:tc>
+        <w:tc>
+          <w:tcPr>
+            <w:tcW w:w="2551" w:type="dxa"/>
+          </w:tcPr>
+          <w:p>
+            <w:pPr>
+              <w:cnfStyle w:val="000000000000" w:firstRow="0" w:lastRow="0" w:firstColumn="0" w:lastColumn="0" w:oddVBand="0" w:evenVBand="0" w:oddHBand="0" w:evenHBand="0" w:firstRowFirstColumn="0" w:firstRowLastColumn="0" w:lastRowFirstColumn="0" w:lastRowLastColumn="0"/>
+            </w:pPr>
+            <w:r>
+              <w:t>14:30 – 15:00</w:t>
+            </w:r>
+          </w:p>
+        </w:tc>
+      </w:tr>
+    </w:tbl>
+    <w:p/>
+    <w:tbl>
+      <w:tblPr>
+        <w:tblStyle w:val="Listentabelle3"/>
+        <w:tblW w:w="0" w:type="auto"/>
+        <w:tblLook w:val="04A0" w:firstRow="1" w:lastRow="0" w:firstColumn="1" w:lastColumn="0" w:noHBand="0" w:noVBand="1"/>
+      </w:tblPr>
+      <w:tblGrid>
+        <w:gridCol w:w="6799"/>
+        <w:gridCol w:w="2551"/>
+      </w:tblGrid>
+      <w:tr>
+        <w:trPr>
+          <w:cnfStyle w:val="100000000000" w:firstRow="1" w:lastRow="0" w:firstColumn="0" w:lastColumn="0" w:oddVBand="0" w:evenVBand="0" w:oddHBand="0" w:evenHBand="0" w:firstRowFirstColumn="0" w:firstRowLastColumn="0" w:lastRowFirstColumn="0" w:lastRowLastColumn="0"/>
+        </w:trPr>
+        <w:tc>
+          <w:tcPr>
+            <w:cnfStyle w:val="001000000100" w:firstRow="0" w:lastRow="0" w:firstColumn="1" w:lastColumn="0" w:oddVBand="0" w:evenVBand="0" w:oddHBand="0" w:evenHBand="0" w:firstRowFirstColumn="1" w:firstRowLastColumn="0" w:lastRowFirstColumn="0" w:lastRowLastColumn="0"/>
+            <w:tcW w:w="6799" w:type="dxa"/>
+          </w:tcPr>
+          <w:p>
+            <w:r>
+              <w:t>Durchgeführte Arbeiten</w:t>
+            </w:r>
+          </w:p>
+        </w:tc>
+        <w:tc>
+          <w:tcPr>
+            <w:tcW w:w="2551" w:type="dxa"/>
+          </w:tcPr>
+          <w:p>
+            <w:pPr>
+              <w:cnfStyle w:val="100000000000" w:firstRow="1" w:lastRow="0" w:firstColumn="0" w:lastColumn="0" w:oddVBand="0" w:evenVBand="0" w:oddHBand="0" w:evenHBand="0" w:firstRowFirstColumn="0" w:firstRowLastColumn="0" w:lastRowFirstColumn="0" w:lastRowLastColumn="0"/>
+            </w:pPr>
+            <w:r>
+              <w:t>Zeit</w:t>
+            </w:r>
+          </w:p>
+        </w:tc>
+      </w:tr>
+      <w:tr>
+        <w:trPr>
+          <w:cnfStyle w:val="000000100000" w:firstRow="0" w:lastRow="0" w:firstColumn="0" w:lastColumn="0" w:oddVBand="0" w:evenVBand="0" w:oddHBand="1" w:evenHBand="0" w:firstRowFirstColumn="0" w:firstRowLastColumn="0" w:lastRowFirstColumn="0" w:lastRowLastColumn="0"/>
+        </w:trPr>
+        <w:tc>
+          <w:tcPr>
+            <w:cnfStyle w:val="001000000000" w:firstRow="0" w:lastRow="0" w:firstColumn="1" w:lastColumn="0" w:oddVBand="0" w:evenVBand="0" w:oddHBand="0" w:evenHBand="0" w:firstRowFirstColumn="0" w:firstRowLastColumn="0" w:lastRowFirstColumn="0" w:lastRowLastColumn="0"/>
+            <w:tcW w:w="6799" w:type="dxa"/>
+          </w:tcPr>
+          <w:p>
+            <w:r>
+              <w:t>Datenbank Anbindung</w:t>
+            </w:r>
+          </w:p>
+        </w:tc>
+        <w:tc>
+          <w:tcPr>
+            <w:tcW w:w="2551" w:type="dxa"/>
+          </w:tcPr>
+          <w:p>
+            <w:pPr>
+              <w:cnfStyle w:val="000000100000" w:firstRow="0" w:lastRow="0" w:firstColumn="0" w:lastColumn="0" w:oddVBand="0" w:evenVBand="0" w:oddHBand="1" w:evenHBand="0" w:firstRowFirstColumn="0" w:firstRowLastColumn="0" w:lastRowFirstColumn="0" w:lastRowLastColumn="0"/>
+            </w:pPr>
+            <w:r>
+              <w:t>8:45-9:30</w:t>
+            </w:r>
+          </w:p>
+        </w:tc>
+      </w:tr>
+      <w:tr>
+        <w:tc>
+          <w:tcPr>
+            <w:cnfStyle w:val="001000000000" w:firstRow="0" w:lastRow="0" w:firstColumn="1" w:lastColumn="0" w:oddVBand="0" w:evenVBand="0" w:oddHBand="0" w:evenHBand="0" w:firstRowFirstColumn="0" w:firstRowLastColumn="0" w:lastRowFirstColumn="0" w:lastRowLastColumn="0"/>
+            <w:tcW w:w="6799" w:type="dxa"/>
+          </w:tcPr>
+          <w:p>
+            <w:r>
+              <w:t>Autorisierungssystem</w:t>
+            </w:r>
+          </w:p>
+        </w:tc>
+        <w:tc>
+          <w:tcPr>
+            <w:tcW w:w="2551" w:type="dxa"/>
+          </w:tcPr>
+          <w:p>
+            <w:pPr>
+              <w:cnfStyle w:val="000000000000" w:firstRow="0" w:lastRow="0" w:firstColumn="0" w:lastColumn="0" w:oddVBand="0" w:evenVBand="0" w:oddHBand="0" w:evenHBand="0" w:firstRowFirstColumn="0" w:firstRowLastColumn="0" w:lastRowFirstColumn="0" w:lastRowLastColumn="0"/>
+            </w:pPr>
+            <w:r>
+              <w:t>9:30-10:45</w:t>
+            </w:r>
+          </w:p>
+        </w:tc>
+      </w:tr>
+      <w:tr>
+        <w:trPr>
+          <w:cnfStyle w:val="000000100000" w:firstRow="0" w:lastRow="0" w:firstColumn="0" w:lastColumn="0" w:oddVBand="0" w:evenVBand="0" w:oddHBand="1" w:evenHBand="0" w:firstRowFirstColumn="0" w:firstRowLastColumn="0" w:lastRowFirstColumn="0" w:lastRowLastColumn="0"/>
+        </w:trPr>
+        <w:tc>
+          <w:tcPr>
+            <w:cnfStyle w:val="001000000000" w:firstRow="0" w:lastRow="0" w:firstColumn="1" w:lastColumn="0" w:oddVBand="0" w:evenVBand="0" w:oddHBand="0" w:evenHBand="0" w:firstRowFirstColumn="0" w:firstRowLastColumn="0" w:lastRowFirstColumn="0" w:lastRowLastColumn="0"/>
+            <w:tcW w:w="6799" w:type="dxa"/>
+          </w:tcPr>
+          <w:p>
+            <w:r>
+              <w:t>Umfrage erstellen Server</w:t>
+            </w:r>
+          </w:p>
+        </w:tc>
+        <w:tc>
+          <w:tcPr>
+            <w:tcW w:w="2551" w:type="dxa"/>
+          </w:tcPr>
+          <w:p>
+            <w:pPr>
+              <w:cnfStyle w:val="000000100000" w:firstRow="0" w:lastRow="0" w:firstColumn="0" w:lastColumn="0" w:oddVBand="0" w:evenVBand="0" w:oddHBand="1" w:evenHBand="0" w:firstRowFirstColumn="0" w:firstRowLastColumn="0" w:lastRowFirstColumn="0" w:lastRowLastColumn="0"/>
+            </w:pPr>
+            <w:r>
+              <w:t>10:45-13:00</w:t>
+            </w:r>
+          </w:p>
+        </w:tc>
+      </w:tr>
+      <w:tr>
+        <w:tc>
+          <w:tcPr>
+            <w:cnfStyle w:val="001000000000" w:firstRow="0" w:lastRow="0" w:firstColumn="1" w:lastColumn="0" w:oddVBand="0" w:evenVBand="0" w:oddHBand="0" w:evenHBand="0" w:firstRowFirstColumn="0" w:firstRowLastColumn="0" w:lastRowFirstColumn="0" w:lastRowLastColumn="0"/>
+            <w:tcW w:w="6799" w:type="dxa"/>
+          </w:tcPr>
+          <w:p>
+            <w:r>
+              <w:t>Umfrage anzeigen Server</w:t>
+            </w:r>
+          </w:p>
+        </w:tc>
+        <w:tc>
+          <w:tcPr>
+            <w:tcW w:w="2551" w:type="dxa"/>
+          </w:tcPr>
+          <w:p>
+            <w:pPr>
+              <w:cnfStyle w:val="000000000000" w:firstRow="0" w:lastRow="0" w:firstColumn="0" w:lastColumn="0" w:oddVBand="0" w:evenVBand="0" w:oddHBand="0" w:evenHBand="0" w:firstRowFirstColumn="0" w:firstRowLastColumn="0" w:lastRowFirstColumn="0" w:lastRowLastColumn="0"/>
+            </w:pPr>
+            <w:r>
+              <w:t>13:00-13:45</w:t>
+            </w:r>
+          </w:p>
+        </w:tc>
+      </w:tr>
+      <w:tr>
+        <w:trPr>
+          <w:cnfStyle w:val="000000100000" w:firstRow="0" w:lastRow="0" w:firstColumn="0" w:lastColumn="0" w:oddVBand="0" w:evenVBand="0" w:oddHBand="1" w:evenHBand="0" w:firstRowFirstColumn="0" w:firstRowLastColumn="0" w:lastRowFirstColumn="0" w:lastRowLastColumn="0"/>
+        </w:trPr>
+        <w:tc>
+          <w:tcPr>
+            <w:cnfStyle w:val="001000000000" w:firstRow="0" w:lastRow="0" w:firstColumn="1" w:lastColumn="0" w:oddVBand="0" w:evenVBand="0" w:oddHBand="0" w:evenHBand="0" w:firstRowFirstColumn="0" w:firstRowLastColumn="0" w:lastRowFirstColumn="0" w:lastRowLastColumn="0"/>
+            <w:tcW w:w="6799" w:type="dxa"/>
+          </w:tcPr>
+          <w:p>
+            <w:r>
+              <w:t>Umfrage beantworten Server/auswerten</w:t>
+            </w:r>
+          </w:p>
+        </w:tc>
+        <w:tc>
+          <w:tcPr>
+            <w:tcW w:w="2551" w:type="dxa"/>
+          </w:tcPr>
+          <w:p>
+            <w:pPr>
+              <w:cnfStyle w:val="000000100000" w:firstRow="0" w:lastRow="0" w:firstColumn="0" w:lastColumn="0" w:oddVBand="0" w:evenVBand="0" w:oddHBand="1" w:evenHBand="0" w:firstRowFirstColumn="0" w:firstRowLastColumn="0" w:lastRowFirstColumn="0" w:lastRowLastColumn="0"/>
+            </w:pPr>
+            <w:r>
+              <w:t>13:45 – 15:00</w:t>
+            </w:r>
+          </w:p>
+        </w:tc>
+      </w:tr>
+    </w:tbl>
+    <w:p>
+      <w:r>
+        <w:br w:type="page"/>
+      </w:r>
+    </w:p>
+    <w:p/>
+    <w:p>
       <w:pPr>
         <w:pStyle w:val="berschrift1"/>
       </w:pPr>
       <w:bookmarkStart w:id="27" w:name="_Toc497250839"/>
       <w:bookmarkStart w:id="28" w:name="Teil2"/>
       <w:r>
-        <w:lastRenderedPageBreak/>
         <w:t>I</w:t>
       </w:r>
       <w:r>
@@ -6031,7 +6499,15 @@
         </w:numPr>
       </w:pPr>
       <w:r>
-        <w:t>Angular 4 (benötigt Node JS)</w:t>
+        <w:t xml:space="preserve">Angular 4 (benötigt </w:t>
+      </w:r>
+      <w:proofErr w:type="spellStart"/>
+      <w:r>
+        <w:t>Node</w:t>
+      </w:r>
+      <w:proofErr w:type="spellEnd"/>
+      <w:r>
+        <w:t xml:space="preserve"> JS)</w:t>
       </w:r>
     </w:p>
     <w:p>
@@ -6055,8 +6531,13 @@
         </w:numPr>
       </w:pPr>
       <w:r>
-        <w:t>Golang Pugin</w:t>
-      </w:r>
+        <w:t xml:space="preserve">Golang </w:t>
+      </w:r>
+      <w:proofErr w:type="spellStart"/>
+      <w:r>
+        <w:t>Pugin</w:t>
+      </w:r>
+      <w:proofErr w:type="spellEnd"/>
     </w:p>
     <w:p>
       <w:pPr>
@@ -6078,8 +6559,13 @@
           <w:numId w:val="3"/>
         </w:numPr>
       </w:pPr>
-      <w:r>
-        <w:t>Node JS 8.9</w:t>
+      <w:proofErr w:type="spellStart"/>
+      <w:r>
+        <w:t>Node</w:t>
+      </w:r>
+      <w:proofErr w:type="spellEnd"/>
+      <w:r>
+        <w:t xml:space="preserve"> JS 8.9</w:t>
       </w:r>
     </w:p>
     <w:p>
@@ -6090,8 +6576,13 @@
           <w:numId w:val="3"/>
         </w:numPr>
       </w:pPr>
-      <w:r>
-        <w:t>Git für Versionskontrolle</w:t>
+      <w:proofErr w:type="spellStart"/>
+      <w:r>
+        <w:t>Git</w:t>
+      </w:r>
+      <w:proofErr w:type="spellEnd"/>
+      <w:r>
+        <w:t xml:space="preserve"> für Versionskontrolle</w:t>
       </w:r>
     </w:p>
     <w:p>
@@ -6144,6 +6635,7 @@
         </w:rPr>
       </w:pPr>
       <w:bookmarkStart w:id="31" w:name="_Toc497250843"/>
+      <w:proofErr w:type="spellStart"/>
       <w:r>
         <w:rPr>
           <w:lang w:val="en-US"/>
@@ -6152,6 +6644,7 @@
         <w:t>Planen</w:t>
       </w:r>
       <w:bookmarkEnd w:id="31"/>
+      <w:proofErr w:type="spellEnd"/>
     </w:p>
     <w:p>
       <w:pPr>
@@ -6180,8 +6673,16 @@
         <w:rPr>
           <w:lang w:val="en-US"/>
         </w:rPr>
-        <w:t>Use-Case Diagramm</w:t>
-      </w:r>
+        <w:t xml:space="preserve">Use-Case </w:t>
+      </w:r>
+      <w:proofErr w:type="spellStart"/>
+      <w:r>
+        <w:rPr>
+          <w:lang w:val="en-US"/>
+        </w:rPr>
+        <w:t>Diagramm</w:t>
+      </w:r>
+      <w:proofErr w:type="spellEnd"/>
     </w:p>
     <w:p>
       <w:r>
@@ -9498,7 +9999,15 @@
               <w:t xml:space="preserve"> und User </w:t>
             </w:r>
             <w:r>
-              <w:t>«NoUser»</w:t>
+              <w:t>«</w:t>
+            </w:r>
+            <w:proofErr w:type="spellStart"/>
+            <w:r>
+              <w:t>NoUser</w:t>
+            </w:r>
+            <w:proofErr w:type="spellEnd"/>
+            <w:r>
+              <w:t>»</w:t>
             </w:r>
             <w:r>
               <w:t xml:space="preserve"> existiert</w:t>
@@ -9553,6 +10062,7 @@
               </w:rPr>
               <w:t>«</w:t>
             </w:r>
+            <w:proofErr w:type="spellStart"/>
             <w:r>
               <w:rPr>
                 <w:szCs w:val="20"/>
@@ -9560,6 +10070,7 @@
               </w:rPr>
               <w:t>NoUser</w:t>
             </w:r>
+            <w:proofErr w:type="spellEnd"/>
             <w:r>
               <w:rPr>
                 <w:szCs w:val="20"/>
@@ -10298,12 +10809,21 @@
                 <w:lang w:eastAsia="de-CH"/>
               </w:rPr>
             </w:pPr>
+            <w:proofErr w:type="spellStart"/>
             <w:r>
               <w:rPr>
                 <w:szCs w:val="20"/>
                 <w:lang w:eastAsia="de-CH"/>
               </w:rPr>
-              <w:t>NotExistingUmfrage-URL aufrufen</w:t>
+              <w:t>NotExistingUmfrage</w:t>
+            </w:r>
+            <w:proofErr w:type="spellEnd"/>
+            <w:r>
+              <w:rPr>
+                <w:szCs w:val="20"/>
+                <w:lang w:eastAsia="de-CH"/>
+              </w:rPr>
+              <w:t>-URL aufrufen</w:t>
             </w:r>
           </w:p>
         </w:tc>
@@ -10356,12 +10876,21 @@
                 <w:lang w:eastAsia="de-CH"/>
               </w:rPr>
             </w:pPr>
+            <w:proofErr w:type="spellStart"/>
             <w:r>
               <w:rPr>
                 <w:szCs w:val="20"/>
                 <w:lang w:eastAsia="de-CH"/>
               </w:rPr>
-              <w:t>SingleAnswerUmfrage-URL aufrufen</w:t>
+              <w:t>SingleAnswerUmfrage</w:t>
+            </w:r>
+            <w:proofErr w:type="spellEnd"/>
+            <w:r>
+              <w:rPr>
+                <w:szCs w:val="20"/>
+                <w:lang w:eastAsia="de-CH"/>
+              </w:rPr>
+              <w:t>-URL aufrufen</w:t>
             </w:r>
           </w:p>
           <w:p>
@@ -11648,6 +12177,7 @@
           </w:tcPr>
           <w:p>
             <w:r>
+              <w:lastRenderedPageBreak/>
               <w:t>24</w:t>
             </w:r>
           </w:p>
@@ -12068,7 +12598,23 @@
         <w:t>Das Frontend wird mit Angular umgesetzt, dabei wird ein MVVM-Pattern angewandt um auch dort eine Schichtentrennung zu erreichen, da Server und Frontend komplett gekapselt sind haben diese auch eine separate Schichtentrennung. Das Frontend kommuniziert mit dem Server über das HTTP-Protokoll</w:t>
       </w:r>
       <w:r>
-        <w:t>. Auch werden die Berechtigungen für den Seitenzugriff komplett vom Front-End gehandelt. Der Server ist nur für das Login an sich verantwortlich. Das Frontend ist dank Angular als Singel-Page-Application umgesetzt.</w:t>
+        <w:t xml:space="preserve">. Auch werden die Berechtigungen für den Seitenzugriff komplett vom Front-End gehandelt. Der Server ist nur für das Login an sich verantwortlich. Das Frontend ist dank Angular als </w:t>
+      </w:r>
+      <w:proofErr w:type="spellStart"/>
+      <w:r>
+        <w:t>Singel</w:t>
+      </w:r>
+      <w:proofErr w:type="spellEnd"/>
+      <w:r>
+        <w:t>-Page-</w:t>
+      </w:r>
+      <w:proofErr w:type="spellStart"/>
+      <w:r>
+        <w:t>Application</w:t>
+      </w:r>
+      <w:proofErr w:type="spellEnd"/>
+      <w:r>
+        <w:t xml:space="preserve"> umgesetzt.</w:t>
       </w:r>
     </w:p>
     <w:p>
@@ -12156,6 +12702,7 @@
       <w:r>
         <w:t xml:space="preserve"> dient als REST (</w:t>
       </w:r>
+      <w:proofErr w:type="spellStart"/>
       <w:r>
         <w:rPr>
           <w:rFonts w:ascii="Arial" w:hAnsi="Arial" w:cs="Arial"/>
@@ -12165,7 +12712,19 @@
           <w:szCs w:val="21"/>
           <w:shd w:val="clear" w:color="auto" w:fill="FFFFFF"/>
         </w:rPr>
-        <w:t>Representational State Transfer</w:t>
+        <w:t>Representational</w:t>
+      </w:r>
+      <w:proofErr w:type="spellEnd"/>
+      <w:r>
+        <w:rPr>
+          <w:rFonts w:ascii="Arial" w:hAnsi="Arial" w:cs="Arial"/>
+          <w:bCs/>
+          <w:color w:val="222222"/>
+          <w:sz w:val="21"/>
+          <w:szCs w:val="21"/>
+          <w:shd w:val="clear" w:color="auto" w:fill="FFFFFF"/>
+        </w:rPr>
+        <w:t xml:space="preserve"> State Transfer</w:t>
       </w:r>
       <w:r>
         <w:t>)</w:t>
@@ -12174,7 +12733,15 @@
         <w:t xml:space="preserve"> API über welche das Frontend </w:t>
       </w:r>
       <w:r>
-        <w:t xml:space="preserve">Daten laden und speichern kann. Grundsätzlich heisst REST, dass der Server komplett State-Less ist. Ein Benutzer ist also nur auf dem Frontend </w:t>
+        <w:t>Daten laden und speichern kann. Grundsätzlich heisst REST, dass der Server komplett State-</w:t>
+      </w:r>
+      <w:proofErr w:type="spellStart"/>
+      <w:r>
+        <w:t>Less</w:t>
+      </w:r>
+      <w:proofErr w:type="spellEnd"/>
+      <w:r>
+        <w:t xml:space="preserve"> ist. Ein Benutzer ist also nur auf dem Frontend </w:t>
       </w:r>
       <w:proofErr w:type="gramStart"/>
       <w:r>
@@ -12348,12 +12915,14 @@
                 <w:b/>
               </w:rPr>
             </w:pPr>
+            <w:proofErr w:type="spellStart"/>
             <w:r>
               <w:rPr>
                 <w:b/>
               </w:rPr>
               <w:t>Propertys</w:t>
             </w:r>
+            <w:proofErr w:type="spellEnd"/>
           </w:p>
         </w:tc>
         <w:tc>
@@ -12388,9 +12957,11 @@
             <w:pPr>
               <w:jc w:val="center"/>
             </w:pPr>
+            <w:proofErr w:type="spellStart"/>
             <w:r>
               <w:t>idUser</w:t>
             </w:r>
+            <w:proofErr w:type="spellEnd"/>
           </w:p>
         </w:tc>
         <w:tc>
@@ -12450,9 +13021,11 @@
             <w:pPr>
               <w:jc w:val="center"/>
             </w:pPr>
+            <w:proofErr w:type="spellStart"/>
             <w:r>
               <w:t>username</w:t>
             </w:r>
+            <w:proofErr w:type="spellEnd"/>
           </w:p>
         </w:tc>
         <w:tc>
@@ -12465,9 +13038,14 @@
             <w:pPr>
               <w:jc w:val="center"/>
             </w:pPr>
+            <w:proofErr w:type="spellStart"/>
             <w:proofErr w:type="gramStart"/>
             <w:r>
-              <w:t>varchar(</w:t>
+              <w:t>varchar</w:t>
+            </w:r>
+            <w:proofErr w:type="spellEnd"/>
+            <w:r>
+              <w:t>(</w:t>
             </w:r>
             <w:proofErr w:type="gramEnd"/>
             <w:r>
@@ -12501,9 +13079,11 @@
             <w:pPr>
               <w:jc w:val="center"/>
             </w:pPr>
+            <w:proofErr w:type="spellStart"/>
             <w:r>
               <w:t>password</w:t>
             </w:r>
+            <w:proofErr w:type="spellEnd"/>
           </w:p>
         </w:tc>
         <w:tc>
@@ -12516,9 +13096,14 @@
             <w:pPr>
               <w:jc w:val="center"/>
             </w:pPr>
+            <w:proofErr w:type="spellStart"/>
             <w:proofErr w:type="gramStart"/>
             <w:r>
-              <w:t>varchar(</w:t>
+              <w:t>varchar</w:t>
+            </w:r>
+            <w:proofErr w:type="spellEnd"/>
+            <w:r>
+              <w:t>(</w:t>
             </w:r>
             <w:proofErr w:type="gramEnd"/>
             <w:r>
@@ -12592,8 +13177,16 @@
         <w:rPr>
           <w:b/>
         </w:rPr>
-        <w:t>) Result</w:t>
-      </w:r>
+        <w:t xml:space="preserve">) </w:t>
+      </w:r>
+      <w:proofErr w:type="spellStart"/>
+      <w:r>
+        <w:rPr>
+          <w:b/>
+        </w:rPr>
+        <w:t>Result</w:t>
+      </w:r>
+      <w:proofErr w:type="spellEnd"/>
       <w:r>
         <w:rPr>
           <w:b/>
@@ -12681,12 +13274,14 @@
                 <w:b/>
               </w:rPr>
             </w:pPr>
+            <w:proofErr w:type="spellStart"/>
             <w:r>
               <w:rPr>
                 <w:b/>
               </w:rPr>
               <w:t>Propertys</w:t>
             </w:r>
+            <w:proofErr w:type="spellEnd"/>
           </w:p>
         </w:tc>
         <w:tc>
@@ -12721,9 +13316,11 @@
             <w:pPr>
               <w:jc w:val="center"/>
             </w:pPr>
+            <w:proofErr w:type="spellStart"/>
             <w:r>
               <w:t>idSurvey</w:t>
             </w:r>
+            <w:proofErr w:type="spellEnd"/>
           </w:p>
         </w:tc>
         <w:tc>
@@ -12773,9 +13370,11 @@
             <w:pPr>
               <w:jc w:val="center"/>
             </w:pPr>
+            <w:proofErr w:type="spellStart"/>
             <w:r>
               <w:t>question</w:t>
             </w:r>
+            <w:proofErr w:type="spellEnd"/>
           </w:p>
         </w:tc>
         <w:tc>
@@ -12788,9 +13387,14 @@
             <w:pPr>
               <w:jc w:val="center"/>
             </w:pPr>
+            <w:proofErr w:type="spellStart"/>
             <w:proofErr w:type="gramStart"/>
             <w:r>
-              <w:t>varchar(</w:t>
+              <w:t>varchar</w:t>
+            </w:r>
+            <w:proofErr w:type="spellEnd"/>
+            <w:r>
+              <w:t>(</w:t>
             </w:r>
             <w:proofErr w:type="gramEnd"/>
             <w:r>
@@ -12821,9 +13425,11 @@
             <w:pPr>
               <w:jc w:val="center"/>
             </w:pPr>
+            <w:proofErr w:type="spellStart"/>
             <w:r>
               <w:t>User_idUser</w:t>
             </w:r>
+            <w:proofErr w:type="spellEnd"/>
           </w:p>
         </w:tc>
         <w:tc>
@@ -12882,8 +13488,16 @@
         <w:rPr>
           <w:b/>
         </w:rPr>
-        <w:t>) Choices</w:t>
-      </w:r>
+        <w:t xml:space="preserve">) </w:t>
+      </w:r>
+      <w:proofErr w:type="spellStart"/>
+      <w:r>
+        <w:rPr>
+          <w:b/>
+        </w:rPr>
+        <w:t>Choices</w:t>
+      </w:r>
+      <w:proofErr w:type="spellEnd"/>
       <w:r>
         <w:rPr>
           <w:b/>
@@ -12929,6 +13543,7 @@
                 <w:b/>
               </w:rPr>
             </w:pPr>
+            <w:proofErr w:type="spellStart"/>
             <w:r>
               <w:rPr>
                 <w:b/>
@@ -12936,6 +13551,7 @@
               <w:lastRenderedPageBreak/>
               <w:t>Choices</w:t>
             </w:r>
+            <w:proofErr w:type="spellEnd"/>
             <w:r>
               <w:rPr>
                 <w:b/>
@@ -12980,12 +13596,14 @@
                 <w:b/>
               </w:rPr>
             </w:pPr>
+            <w:proofErr w:type="spellStart"/>
             <w:r>
               <w:rPr>
                 <w:b/>
               </w:rPr>
               <w:t>Propertys</w:t>
             </w:r>
+            <w:proofErr w:type="spellEnd"/>
           </w:p>
         </w:tc>
         <w:tc>
@@ -13020,9 +13638,11 @@
             <w:pPr>
               <w:jc w:val="center"/>
             </w:pPr>
+            <w:proofErr w:type="spellStart"/>
             <w:r>
               <w:t>idChoices</w:t>
             </w:r>
+            <w:proofErr w:type="spellEnd"/>
           </w:p>
         </w:tc>
         <w:tc>
@@ -13072,9 +13692,11 @@
             <w:pPr>
               <w:jc w:val="center"/>
             </w:pPr>
+            <w:proofErr w:type="spellStart"/>
             <w:r>
               <w:t>choice</w:t>
             </w:r>
+            <w:proofErr w:type="spellEnd"/>
           </w:p>
         </w:tc>
         <w:tc>
@@ -13087,9 +13709,14 @@
             <w:pPr>
               <w:jc w:val="center"/>
             </w:pPr>
+            <w:proofErr w:type="spellStart"/>
             <w:proofErr w:type="gramStart"/>
             <w:r>
-              <w:t>varchar(</w:t>
+              <w:t>varchar</w:t>
+            </w:r>
+            <w:proofErr w:type="spellEnd"/>
+            <w:r>
+              <w:t>(</w:t>
             </w:r>
             <w:proofErr w:type="gramEnd"/>
             <w:r>
@@ -13123,9 +13750,11 @@
             <w:pPr>
               <w:jc w:val="center"/>
             </w:pPr>
+            <w:proofErr w:type="spellStart"/>
             <w:r>
               <w:t>Survey_idSurvey</w:t>
             </w:r>
+            <w:proofErr w:type="spellEnd"/>
           </w:p>
         </w:tc>
         <w:tc>
@@ -13166,11 +13795,19 @@
       </w:tr>
     </w:tbl>
     <w:p>
+      <w:proofErr w:type="spellStart"/>
       <w:r>
         <w:rPr>
           <w:b/>
         </w:rPr>
-        <w:t>Choices -&gt;(</w:t>
+        <w:t>Choices</w:t>
+      </w:r>
+      <w:proofErr w:type="spellEnd"/>
+      <w:r>
+        <w:rPr>
+          <w:b/>
+        </w:rPr>
+        <w:t xml:space="preserve"> -&gt;(</w:t>
       </w:r>
       <w:proofErr w:type="gramStart"/>
       <w:r>
@@ -13192,12 +13829,14 @@
         </w:rPr>
         <w:t xml:space="preserve"> </w:t>
       </w:r>
+      <w:proofErr w:type="spellStart"/>
       <w:r>
         <w:rPr>
           <w:b/>
         </w:rPr>
         <w:t>esult</w:t>
       </w:r>
+      <w:proofErr w:type="spellEnd"/>
       <w:r>
         <w:rPr>
           <w:b/>
@@ -13240,12 +13879,14 @@
                 <w:b/>
               </w:rPr>
             </w:pPr>
+            <w:proofErr w:type="spellStart"/>
             <w:r>
               <w:rPr>
                 <w:b/>
               </w:rPr>
               <w:t>Result</w:t>
             </w:r>
+            <w:proofErr w:type="spellEnd"/>
             <w:r>
               <w:rPr>
                 <w:b/>
@@ -13290,12 +13931,14 @@
                 <w:b/>
               </w:rPr>
             </w:pPr>
+            <w:proofErr w:type="spellStart"/>
             <w:r>
               <w:rPr>
                 <w:b/>
               </w:rPr>
               <w:t>Propertys</w:t>
             </w:r>
+            <w:proofErr w:type="spellEnd"/>
           </w:p>
         </w:tc>
       </w:tr>
@@ -13310,6 +13953,7 @@
             <w:pPr>
               <w:jc w:val="center"/>
             </w:pPr>
+            <w:proofErr w:type="spellStart"/>
             <w:r>
               <w:t>id</w:t>
             </w:r>
@@ -13319,6 +13963,7 @@
             <w:r>
               <w:t>esults</w:t>
             </w:r>
+            <w:proofErr w:type="spellEnd"/>
           </w:p>
         </w:tc>
         <w:tc>
@@ -13354,9 +13999,11 @@
             <w:pPr>
               <w:jc w:val="center"/>
             </w:pPr>
+            <w:proofErr w:type="spellStart"/>
             <w:r>
               <w:t>User_idUser</w:t>
             </w:r>
+            <w:proofErr w:type="spellEnd"/>
           </w:p>
         </w:tc>
         <w:tc>
@@ -13392,9 +14039,11 @@
             <w:pPr>
               <w:jc w:val="center"/>
             </w:pPr>
+            <w:proofErr w:type="spellStart"/>
             <w:r>
               <w:t>Choices_idChoices</w:t>
             </w:r>
+            <w:proofErr w:type="spellEnd"/>
           </w:p>
         </w:tc>
         <w:tc>
@@ -13452,7 +14101,31 @@
         <w:t xml:space="preserve">Um konstante Back-Ups zu liefern verwende ich ein Versionsverwaltungssystem. </w:t>
       </w:r>
       <w:r>
-        <w:t xml:space="preserve">Ich habe mich für GIT gehostet von Github entschieden, da ich bereits mit GIT vertraut bin und wir GIT auch Siemensintern verwenden. Da mein Projekt jedoch nichts mit dem Geschäft zu tuen hat verwende ich auch nicht den internen Hoster, sondern Github. </w:t>
+        <w:t xml:space="preserve">Ich habe mich für GIT gehostet von </w:t>
+      </w:r>
+      <w:proofErr w:type="spellStart"/>
+      <w:r>
+        <w:t>Github</w:t>
+      </w:r>
+      <w:proofErr w:type="spellEnd"/>
+      <w:r>
+        <w:t xml:space="preserve"> entschieden, da ich bereits mit GIT vertraut bin und wir GIT auch Siemensintern verwenden. Da mein Projekt jedoch nichts mit dem Geschäft zu </w:t>
+      </w:r>
+      <w:proofErr w:type="spellStart"/>
+      <w:r>
+        <w:t>tuen</w:t>
+      </w:r>
+      <w:proofErr w:type="spellEnd"/>
+      <w:r>
+        <w:t xml:space="preserve"> hat verwende ich auch nicht den internen Hoster, sondern </w:t>
+      </w:r>
+      <w:proofErr w:type="spellStart"/>
+      <w:r>
+        <w:t>Github</w:t>
+      </w:r>
+      <w:proofErr w:type="spellEnd"/>
+      <w:r>
+        <w:t xml:space="preserve">. </w:t>
       </w:r>
     </w:p>
     <w:p>
@@ -13880,7 +14553,7 @@
         <w:szCs w:val="15"/>
         <w:lang w:eastAsia="de-DE"/>
       </w:rPr>
-      <w:t>24</w:t>
+      <w:t>26</w:t>
     </w:r>
     <w:r>
       <w:rPr>
@@ -14298,7 +14971,7 @@
         <w:szCs w:val="15"/>
         <w:lang w:eastAsia="de-DE"/>
       </w:rPr>
-      <w:t>17-11-03</w:t>
+      <w:t>17-11-08</w:t>
     </w:r>
     <w:r>
       <w:rPr>
@@ -14779,7 +15452,7 @@
         <w:szCs w:val="15"/>
         <w:lang w:eastAsia="de-DE"/>
       </w:rPr>
-      <w:t>17-11-03</w:t>
+      <w:t>17-11-08</w:t>
     </w:r>
     <w:r>
       <w:rPr>
@@ -14921,7 +15594,7 @@
         <w:szCs w:val="15"/>
         <w:lang w:eastAsia="de-DE"/>
       </w:rPr>
-      <w:t>19</w:t>
+      <w:t>11</w:t>
     </w:r>
     <w:r>
       <w:rPr>
@@ -15012,7 +15685,7 @@
         <w:szCs w:val="15"/>
         <w:lang w:eastAsia="de-DE"/>
       </w:rPr>
-      <w:t>24</w:t>
+      <w:t>26</w:t>
     </w:r>
     <w:r>
       <w:rPr>
@@ -15430,7 +16103,7 @@
         <w:szCs w:val="15"/>
         <w:lang w:eastAsia="de-DE"/>
       </w:rPr>
-      <w:t>17-11-03</w:t>
+      <w:t>17-11-08</w:t>
     </w:r>
     <w:r>
       <w:rPr>
@@ -15663,7 +16336,7 @@
         <w:szCs w:val="15"/>
         <w:lang w:eastAsia="de-DE"/>
       </w:rPr>
-      <w:t>24</w:t>
+      <w:t>26</w:t>
     </w:r>
     <w:r>
       <w:rPr>
@@ -16081,7 +16754,7 @@
         <w:szCs w:val="15"/>
         <w:lang w:eastAsia="de-DE"/>
       </w:rPr>
-      <w:t>17-11-03</w:t>
+      <w:t>17-11-08</w:t>
     </w:r>
     <w:r>
       <w:rPr>
@@ -16223,7 +16896,7 @@
         <w:szCs w:val="15"/>
         <w:lang w:eastAsia="de-DE"/>
       </w:rPr>
-      <w:t>5</w:t>
+      <w:t>6</w:t>
     </w:r>
     <w:r>
       <w:rPr>
@@ -16314,7 +16987,7 @@
         <w:szCs w:val="15"/>
         <w:lang w:eastAsia="de-DE"/>
       </w:rPr>
-      <w:t>24</w:t>
+      <w:t>26</w:t>
     </w:r>
     <w:r>
       <w:rPr>
@@ -16732,7 +17405,7 @@
         <w:szCs w:val="15"/>
         <w:lang w:eastAsia="de-DE"/>
       </w:rPr>
-      <w:t>17-11-03</w:t>
+      <w:t>17-11-08</w:t>
     </w:r>
     <w:r>
       <w:rPr>
@@ -22051,7 +22724,7 @@
 </file>
 
 <file path=customXml/itemProps1.xml><?xml version="1.0" encoding="utf-8"?>
-<ds:datastoreItem xmlns:ds="http://schemas.openxmlformats.org/officeDocument/2006/customXml" ds:itemID="{02A6D1C0-70A2-414E-A12E-BEDF2DA0BBE0}">
+<ds:datastoreItem xmlns:ds="http://schemas.openxmlformats.org/officeDocument/2006/customXml" ds:itemID="{755B3B5C-39B6-47A1-9B6D-BF36C8589188}">
   <ds:schemaRefs>
     <ds:schemaRef ds:uri="http://schemas.openxmlformats.org/officeDocument/2006/bibliography"/>
   </ds:schemaRefs>
